--- a/CS Proposal.docx
+++ b/CS Proposal.docx
@@ -754,6 +754,16 @@
         <w:pStyle w:val="Heading1"/>
       </w:pPr>
       <w:r>
+        <w:t>Stakeholders (TODO)</w:t>
+      </w:r>
+      <w:bookmarkStart w:id="0" w:name="_GoBack"/>
+      <w:bookmarkEnd w:id="0"/>
+    </w:p>
+    <w:p>
+      <w:pPr>
+        <w:pStyle w:val="Heading1"/>
+      </w:pPr>
+      <w:r>
         <w:t>Solution Features</w:t>
       </w:r>
     </w:p>
@@ -1440,7 +1450,13 @@
           </w:tcPr>
           <w:p>
             <w:r>
-              <w:t>All essential features included</w:t>
+              <w:t>All essential</w:t>
+            </w:r>
+            <w:r>
+              <w:t xml:space="preserve"> solution</w:t>
+            </w:r>
+            <w:r>
+              <w:t xml:space="preserve"> features included</w:t>
             </w:r>
           </w:p>
         </w:tc>
@@ -1494,6 +1510,9 @@
             <w:pPr>
               <w:cnfStyle w:val="000000100000" w:firstRow="0" w:lastRow="0" w:firstColumn="0" w:lastColumn="0" w:oddVBand="0" w:evenVBand="0" w:oddHBand="1" w:evenHBand="0" w:firstRowFirstColumn="0" w:firstRowLastColumn="0" w:lastRowFirstColumn="0" w:lastRowLastColumn="0"/>
             </w:pPr>
+            <w:r>
+              <w:t>The game must be complete</w:t>
+            </w:r>
           </w:p>
         </w:tc>
       </w:tr>
@@ -1543,6 +1562,9 @@
             <w:pPr>
               <w:cnfStyle w:val="000000000000" w:firstRow="0" w:lastRow="0" w:firstColumn="0" w:lastColumn="0" w:oddVBand="0" w:evenVBand="0" w:oddHBand="0" w:evenHBand="0" w:firstRowFirstColumn="0" w:firstRowLastColumn="0" w:lastRowFirstColumn="0" w:lastRowLastColumn="0"/>
             </w:pPr>
+            <w:r>
+              <w:t>Clients should never have to restart the game due to errors to ensure a good UX</w:t>
+            </w:r>
           </w:p>
         </w:tc>
       </w:tr>
@@ -1594,11 +1616,11 @@
               <w:cnfStyle w:val="000000100000" w:firstRow="0" w:lastRow="0" w:firstColumn="0" w:lastColumn="0" w:oddVBand="0" w:evenVBand="0" w:oddHBand="1" w:evenHBand="0" w:firstRowFirstColumn="0" w:firstRowLastColumn="0" w:lastRowFirstColumn="0" w:lastRowLastColumn="0"/>
             </w:pPr>
             <w:r>
-              <w:t xml:space="preserve">Use Wireshark to inspect packets sent and ensure they are </w:t>
+              <w:t xml:space="preserve">Use Wireshark to </w:t>
             </w:r>
             <w:r>
               <w:lastRenderedPageBreak/>
-              <w:t>encrypted</w:t>
+              <w:t>inspect packets sent and ensure they are encrypted</w:t>
             </w:r>
           </w:p>
         </w:tc>
@@ -1663,6 +1685,9 @@
             <w:pPr>
               <w:cnfStyle w:val="000000000000" w:firstRow="0" w:lastRow="0" w:firstColumn="0" w:lastColumn="0" w:oddVBand="0" w:evenVBand="0" w:oddHBand="0" w:evenHBand="0" w:firstRowFirstColumn="0" w:firstRowLastColumn="0" w:lastRowFirstColumn="0" w:lastRowLastColumn="0"/>
             </w:pPr>
+            <w:r>
+              <w:t>Users must be able to use the software without any external assistance</w:t>
+            </w:r>
           </w:p>
         </w:tc>
       </w:tr>
@@ -1715,6 +1740,9 @@
             <w:pPr>
               <w:cnfStyle w:val="000000100000" w:firstRow="0" w:lastRow="0" w:firstColumn="0" w:lastColumn="0" w:oddVBand="0" w:evenVBand="0" w:oddHBand="1" w:evenHBand="0" w:firstRowFirstColumn="0" w:firstRowLastColumn="0" w:lastRowFirstColumn="0" w:lastRowLastColumn="0"/>
             </w:pPr>
+            <w:r>
+              <w:t>Users should be able to use the AI without requiring very powerful hardware</w:t>
+            </w:r>
           </w:p>
         </w:tc>
       </w:tr>
@@ -1764,6 +1792,9 @@
             <w:pPr>
               <w:cnfStyle w:val="000000000000" w:firstRow="0" w:lastRow="0" w:firstColumn="0" w:lastColumn="0" w:oddVBand="0" w:evenVBand="0" w:oddHBand="0" w:evenHBand="0" w:firstRowFirstColumn="0" w:firstRowLastColumn="0" w:lastRowFirstColumn="0" w:lastRowLastColumn="0"/>
             </w:pPr>
+            <w:r>
+              <w:t>Ensures project is completed on time</w:t>
+            </w:r>
           </w:p>
         </w:tc>
       </w:tr>
@@ -1795,8 +1826,6 @@
       <w:r>
         <w:t>, not the release build.</w:t>
       </w:r>
-      <w:bookmarkStart w:id="0" w:name="_GoBack"/>
-      <w:bookmarkEnd w:id="0"/>
     </w:p>
     <w:p>
       <w:pPr>

--- a/CS Proposal.docx
+++ b/CS Proposal.docx
@@ -52,6 +52,166 @@
     </w:p>
     <w:p>
       <w:pPr>
+        <w:pStyle w:val="Heading2"/>
+      </w:pPr>
+      <w:r>
+        <w:t>Key points from responses to questionnaire</w:t>
+      </w:r>
+    </w:p>
+    <w:p>
+      <w:pPr>
+        <w:pStyle w:val="Heading3"/>
+      </w:pPr>
+      <w:r>
+        <w:t>Do you have a Windows device?</w:t>
+      </w:r>
+    </w:p>
+    <w:p>
+      <w:pPr>
+        <w:pStyle w:val="ListParagraph"/>
+        <w:numPr>
+          <w:ilvl w:val="0"/>
+          <w:numId w:val="2"/>
+        </w:numPr>
+      </w:pPr>
+      <w:r>
+        <w:t>Almost everyone asked had one</w:t>
+      </w:r>
+    </w:p>
+    <w:p>
+      <w:pPr>
+        <w:pStyle w:val="ListParagraph"/>
+        <w:numPr>
+          <w:ilvl w:val="0"/>
+          <w:numId w:val="2"/>
+        </w:numPr>
+      </w:pPr>
+      <w:r>
+        <w:t>One person had a Mac</w:t>
+      </w:r>
+    </w:p>
+    <w:p>
+      <w:r>
+        <w:t xml:space="preserve">Making the game exclusive to Windows shouldn’t reduce the player base by too much however making the game support Mac wouldn’t require much more development due to Unity’s platform independence. </w:t>
+      </w:r>
+    </w:p>
+    <w:p>
+      <w:r>
+        <w:t>While I have considered supporting Android / IOS, due to smaller screen sizes and different typical aspect ratios, the UI would have to be completely redone for mobile devices. Most mobile devices probably wouldn’t have enough power to run the AI at a reasonable speed.</w:t>
+      </w:r>
+    </w:p>
+    <w:p>
+      <w:pPr>
+        <w:pStyle w:val="Heading3"/>
+      </w:pPr>
+      <w:r>
+        <w:t>Do you know how to play Chess?</w:t>
+      </w:r>
+    </w:p>
+    <w:p>
+      <w:pPr>
+        <w:pStyle w:val="ListParagraph"/>
+        <w:numPr>
+          <w:ilvl w:val="0"/>
+          <w:numId w:val="2"/>
+        </w:numPr>
+      </w:pPr>
+      <w:r>
+        <w:t>Around 1/3 of people asked had played chess</w:t>
+      </w:r>
+    </w:p>
+    <w:p>
+      <w:r>
+        <w:t xml:space="preserve">This statistic means that the </w:t>
+      </w:r>
+      <w:r>
+        <w:t>tutorials / help provided must not assume that the player knows how to play chess</w:t>
+      </w:r>
+    </w:p>
+    <w:p>
+      <w:r>
+        <w:t>The name of the game should not leave the impression that this game is only chess</w:t>
+      </w:r>
+    </w:p>
+    <w:p>
+      <w:pPr>
+        <w:pStyle w:val="Heading3"/>
+      </w:pPr>
+      <w:r>
+        <w:t>What do you thing of a game where you could play lots of unique board games against friends?</w:t>
+      </w:r>
+    </w:p>
+    <w:p>
+      <w:pPr>
+        <w:pStyle w:val="ListParagraph"/>
+        <w:numPr>
+          <w:ilvl w:val="0"/>
+          <w:numId w:val="2"/>
+        </w:numPr>
+      </w:pPr>
+      <w:r>
+        <w:t>Most people liked this idea</w:t>
+      </w:r>
+    </w:p>
+    <w:p>
+      <w:pPr>
+        <w:pStyle w:val="ListParagraph"/>
+        <w:numPr>
+          <w:ilvl w:val="0"/>
+          <w:numId w:val="2"/>
+        </w:numPr>
+      </w:pPr>
+      <w:r>
+        <w:t>Some mentioned that this would need to be different from the offerings of online sites</w:t>
+      </w:r>
+    </w:p>
+    <w:p>
+      <w:r>
+        <w:t xml:space="preserve">This game needs to have </w:t>
+      </w:r>
+      <w:r>
+        <w:t>lots of game modes that either aren’t available in other places or aren’t in one place.</w:t>
+      </w:r>
+    </w:p>
+    <w:p>
+      <w:pPr>
+        <w:pStyle w:val="Heading3"/>
+      </w:pPr>
+      <w:r>
+        <w:t>Do you know how to forward ports?</w:t>
+      </w:r>
+    </w:p>
+    <w:p>
+      <w:pPr>
+        <w:pStyle w:val="ListParagraph"/>
+        <w:numPr>
+          <w:ilvl w:val="0"/>
+          <w:numId w:val="2"/>
+        </w:numPr>
+      </w:pPr>
+      <w:r>
+        <w:t>No-one knew how to forward ports</w:t>
+      </w:r>
+    </w:p>
+    <w:p>
+      <w:r>
+        <w:t>The game needs to have detailed instructions on how to forward ports</w:t>
+      </w:r>
+    </w:p>
+    <w:p>
+      <w:r>
+        <w:lastRenderedPageBreak/>
+        <w:t xml:space="preserve">In the future the game </w:t>
+      </w:r>
+      <w:r>
+        <w:t>could use</w:t>
+      </w:r>
+      <w:r>
+        <w:t xml:space="preserve"> an external proxy to no longer require port forwarding.</w:t>
+      </w:r>
+    </w:p>
+    <w:p>
+      <w:pPr>
         <w:pStyle w:val="Heading1"/>
       </w:pPr>
       <w:r>
@@ -59,8 +219,21 @@
       </w:r>
     </w:p>
     <w:p>
-      <w:r>
-        <w:t>Abstraction:</w:t>
+      <w:pPr>
+        <w:pStyle w:val="Heading3"/>
+      </w:pPr>
+      <w:r>
+        <w:t>Abstraction</w:t>
+      </w:r>
+    </w:p>
+    <w:p>
+      <w:r>
+        <w:t>Abstraction is necessary to hide complexity allowing new parts to be developed without needing understanding of how the entire existing code base works.</w:t>
+      </w:r>
+    </w:p>
+    <w:p>
+      <w:r>
+        <w:t>It also allows unnecessary detail to be removed completely in some places making the game simpler to develop</w:t>
       </w:r>
     </w:p>
     <w:p>
@@ -130,8 +303,25 @@
       </w:r>
     </w:p>
     <w:p>
-      <w:r>
-        <w:t>Thinking ahead:</w:t>
+      <w:pPr>
+        <w:pStyle w:val="Heading3"/>
+      </w:pPr>
+      <w:r>
+        <w:t xml:space="preserve">Thinking </w:t>
+      </w:r>
+      <w:r>
+        <w:t>A</w:t>
+      </w:r>
+      <w:r>
+        <w:t>head</w:t>
+      </w:r>
+    </w:p>
+    <w:p>
+      <w:r>
+        <w:t xml:space="preserve">Thinking ahead is necessary to </w:t>
+      </w:r>
+      <w:r>
+        <w:t>prevent bad decisions that can make the game difficult to develop / work with later. This is especially important as I need to make it very easy to add new game modes.</w:t>
       </w:r>
     </w:p>
     <w:p>
@@ -189,9 +379,24 @@
       </w:r>
     </w:p>
     <w:p>
-      <w:r>
-        <w:t>Decomposition:</w:t>
-      </w:r>
+      <w:pPr>
+        <w:rPr>
+          <w:rStyle w:val="Heading3Char"/>
+        </w:rPr>
+      </w:pPr>
+      <w:r>
+        <w:rPr>
+          <w:rStyle w:val="Heading3Char"/>
+        </w:rPr>
+        <w:t>Decomposition</w:t>
+      </w:r>
+    </w:p>
+    <w:p>
+      <w:r>
+        <w:t xml:space="preserve">A project must be decomposed into smaller chunks to allow </w:t>
+      </w:r>
+      <w:bookmarkStart w:id="0" w:name="_GoBack"/>
+      <w:bookmarkEnd w:id="0"/>
     </w:p>
     <w:p>
       <w:pPr>
@@ -214,7 +419,6 @@
         </w:numPr>
       </w:pPr>
       <w:r>
-        <w:lastRenderedPageBreak/>
         <w:t>These subsystems are further divided into smaller chunks such as the networking being divided into client and server</w:t>
       </w:r>
       <w:r>
@@ -259,6 +463,7 @@
         </w:numPr>
       </w:pPr>
       <w:r>
+        <w:lastRenderedPageBreak/>
         <w:t>The client clicking on a square to move a piece to the input manager receiving that to the game manager validating the move to the game manager applying the move to the game manager checking for a check or checkmate and finally the game manager updating the visuals manager</w:t>
       </w:r>
     </w:p>
@@ -754,16 +959,6 @@
         <w:pStyle w:val="Heading1"/>
       </w:pPr>
       <w:r>
-        <w:t>Stakeholders (TODO)</w:t>
-      </w:r>
-      <w:bookmarkStart w:id="0" w:name="_GoBack"/>
-      <w:bookmarkEnd w:id="0"/>
-    </w:p>
-    <w:p>
-      <w:pPr>
-        <w:pStyle w:val="Heading1"/>
-      </w:pPr>
-      <w:r>
         <w:t>Solution Features</w:t>
       </w:r>
     </w:p>
@@ -2011,8 +2206,123 @@
       </w:rPr>
     </w:lvl>
   </w:abstractNum>
+  <w:abstractNum w:abstractNumId="1" w15:restartNumberingAfterBreak="0">
+    <w:nsid w:val="74AC4CCB"/>
+    <w:multiLevelType w:val="hybridMultilevel"/>
+    <w:tmpl w:val="EF288DE6"/>
+    <w:lvl w:ilvl="0" w:tplc="5A6E9412">
+      <w:numFmt w:val="bullet"/>
+      <w:lvlText w:val="-"/>
+      <w:lvlJc w:val="left"/>
+      <w:pPr>
+        <w:ind w:left="720" w:hanging="360"/>
+      </w:pPr>
+      <w:rPr>
+        <w:rFonts w:ascii="Calibri" w:eastAsiaTheme="minorHAnsi" w:hAnsi="Calibri" w:cs="Calibri" w:hint="default"/>
+      </w:rPr>
+    </w:lvl>
+    <w:lvl w:ilvl="1" w:tplc="08090003" w:tentative="1">
+      <w:start w:val="1"/>
+      <w:numFmt w:val="bullet"/>
+      <w:lvlText w:val="o"/>
+      <w:lvlJc w:val="left"/>
+      <w:pPr>
+        <w:ind w:left="1440" w:hanging="360"/>
+      </w:pPr>
+      <w:rPr>
+        <w:rFonts w:ascii="Courier New" w:hAnsi="Courier New" w:cs="Courier New" w:hint="default"/>
+      </w:rPr>
+    </w:lvl>
+    <w:lvl w:ilvl="2" w:tplc="08090005" w:tentative="1">
+      <w:start w:val="1"/>
+      <w:numFmt w:val="bullet"/>
+      <w:lvlText w:val=""/>
+      <w:lvlJc w:val="left"/>
+      <w:pPr>
+        <w:ind w:left="2160" w:hanging="360"/>
+      </w:pPr>
+      <w:rPr>
+        <w:rFonts w:ascii="Wingdings" w:hAnsi="Wingdings" w:hint="default"/>
+      </w:rPr>
+    </w:lvl>
+    <w:lvl w:ilvl="3" w:tplc="08090001" w:tentative="1">
+      <w:start w:val="1"/>
+      <w:numFmt w:val="bullet"/>
+      <w:lvlText w:val=""/>
+      <w:lvlJc w:val="left"/>
+      <w:pPr>
+        <w:ind w:left="2880" w:hanging="360"/>
+      </w:pPr>
+      <w:rPr>
+        <w:rFonts w:ascii="Symbol" w:hAnsi="Symbol" w:hint="default"/>
+      </w:rPr>
+    </w:lvl>
+    <w:lvl w:ilvl="4" w:tplc="08090003" w:tentative="1">
+      <w:start w:val="1"/>
+      <w:numFmt w:val="bullet"/>
+      <w:lvlText w:val="o"/>
+      <w:lvlJc w:val="left"/>
+      <w:pPr>
+        <w:ind w:left="3600" w:hanging="360"/>
+      </w:pPr>
+      <w:rPr>
+        <w:rFonts w:ascii="Courier New" w:hAnsi="Courier New" w:cs="Courier New" w:hint="default"/>
+      </w:rPr>
+    </w:lvl>
+    <w:lvl w:ilvl="5" w:tplc="08090005" w:tentative="1">
+      <w:start w:val="1"/>
+      <w:numFmt w:val="bullet"/>
+      <w:lvlText w:val=""/>
+      <w:lvlJc w:val="left"/>
+      <w:pPr>
+        <w:ind w:left="4320" w:hanging="360"/>
+      </w:pPr>
+      <w:rPr>
+        <w:rFonts w:ascii="Wingdings" w:hAnsi="Wingdings" w:hint="default"/>
+      </w:rPr>
+    </w:lvl>
+    <w:lvl w:ilvl="6" w:tplc="08090001" w:tentative="1">
+      <w:start w:val="1"/>
+      <w:numFmt w:val="bullet"/>
+      <w:lvlText w:val=""/>
+      <w:lvlJc w:val="left"/>
+      <w:pPr>
+        <w:ind w:left="5040" w:hanging="360"/>
+      </w:pPr>
+      <w:rPr>
+        <w:rFonts w:ascii="Symbol" w:hAnsi="Symbol" w:hint="default"/>
+      </w:rPr>
+    </w:lvl>
+    <w:lvl w:ilvl="7" w:tplc="08090003" w:tentative="1">
+      <w:start w:val="1"/>
+      <w:numFmt w:val="bullet"/>
+      <w:lvlText w:val="o"/>
+      <w:lvlJc w:val="left"/>
+      <w:pPr>
+        <w:ind w:left="5760" w:hanging="360"/>
+      </w:pPr>
+      <w:rPr>
+        <w:rFonts w:ascii="Courier New" w:hAnsi="Courier New" w:cs="Courier New" w:hint="default"/>
+      </w:rPr>
+    </w:lvl>
+    <w:lvl w:ilvl="8" w:tplc="08090005" w:tentative="1">
+      <w:start w:val="1"/>
+      <w:numFmt w:val="bullet"/>
+      <w:lvlText w:val=""/>
+      <w:lvlJc w:val="left"/>
+      <w:pPr>
+        <w:ind w:left="6480" w:hanging="360"/>
+      </w:pPr>
+      <w:rPr>
+        <w:rFonts w:ascii="Wingdings" w:hAnsi="Wingdings" w:hint="default"/>
+      </w:rPr>
+    </w:lvl>
+  </w:abstractNum>
   <w:num w:numId="1">
     <w:abstractNumId w:val="0"/>
+  </w:num>
+  <w:num w:numId="2">
+    <w:abstractNumId w:val="1"/>
   </w:num>
 </w:numbering>
 </file>

--- a/CS Proposal.docx
+++ b/CS Proposal.docx
@@ -1,6 +1,6 @@
 
 <file path=word/document.xml><?xml version="1.0" encoding="utf-8"?>
-<w:document xmlns:wpc="http://schemas.microsoft.com/office/word/2010/wordprocessingCanvas" xmlns:cx="http://schemas.microsoft.com/office/drawing/2014/chartex" xmlns:cx1="http://schemas.microsoft.com/office/drawing/2015/9/8/chartex" xmlns:cx2="http://schemas.microsoft.com/office/drawing/2015/10/21/chartex" xmlns:cx3="http://schemas.microsoft.com/office/drawing/2016/5/9/chartex" xmlns:cx4="http://schemas.microsoft.com/office/drawing/2016/5/10/chartex" xmlns:cx5="http://schemas.microsoft.com/office/drawing/2016/5/11/chartex" xmlns:cx6="http://schemas.microsoft.com/office/drawing/2016/5/12/chartex" xmlns:cx7="http://schemas.microsoft.com/office/drawing/2016/5/13/chartex" xmlns:cx8="http://schemas.microsoft.com/office/drawing/2016/5/14/chartex" xmlns:mc="http://schemas.openxmlformats.org/markup-compatibility/2006" xmlns:aink="http://schemas.microsoft.com/office/drawing/2016/ink" xmlns:am3d="http://schemas.microsoft.com/office/drawing/2017/model3d" xmlns:o="urn:schemas-microsoft-com:office:office" xmlns:r="http://schemas.openxmlformats.org/officeDocument/2006/relationships" xmlns:m="http://schemas.openxmlformats.org/officeDocument/2006/math" xmlns:v="urn:schemas-microsoft-com:vml" xmlns:wp14="http://schemas.microsoft.com/office/word/2010/wordprocessingDrawing" xmlns:wp="http://schemas.openxmlformats.org/drawingml/2006/wordprocessingDrawing" xmlns:w10="urn:schemas-microsoft-com:office:word" xmlns:w="http://schemas.openxmlformats.org/wordprocessingml/2006/main" xmlns:w14="http://schemas.microsoft.com/office/word/2010/wordml" xmlns:w15="http://schemas.microsoft.com/office/word/2012/wordml" xmlns:w16cid="http://schemas.microsoft.com/office/word/2016/wordml/cid" xmlns:w16se="http://schemas.microsoft.com/office/word/2015/wordml/symex" xmlns:wpg="http://schemas.microsoft.com/office/word/2010/wordprocessingGroup" xmlns:wpi="http://schemas.microsoft.com/office/word/2010/wordprocessingInk" xmlns:wne="http://schemas.microsoft.com/office/word/2006/wordml" xmlns:wps="http://schemas.microsoft.com/office/word/2010/wordprocessingShape" mc:Ignorable="w14 w15 w16se w16cid wp14">
+<w:document xmlns:wpc="http://schemas.microsoft.com/office/word/2010/wordprocessingCanvas" xmlns:mc="http://schemas.openxmlformats.org/markup-compatibility/2006" xmlns:o="urn:schemas-microsoft-com:office:office" xmlns:r="http://schemas.openxmlformats.org/officeDocument/2006/relationships" xmlns:m="http://schemas.openxmlformats.org/officeDocument/2006/math" xmlns:v="urn:schemas-microsoft-com:vml" xmlns:wp14="http://schemas.microsoft.com/office/word/2010/wordprocessingDrawing" xmlns:wp="http://schemas.openxmlformats.org/drawingml/2006/wordprocessingDrawing" xmlns:w10="urn:schemas-microsoft-com:office:word" xmlns:w="http://schemas.openxmlformats.org/wordprocessingml/2006/main" xmlns:w14="http://schemas.microsoft.com/office/word/2010/wordml" xmlns:wpg="http://schemas.microsoft.com/office/word/2010/wordprocessingGroup" xmlns:wpi="http://schemas.microsoft.com/office/word/2010/wordprocessingInk" xmlns:wne="http://schemas.microsoft.com/office/word/2006/wordml" xmlns:wps="http://schemas.microsoft.com/office/word/2010/wordprocessingShape" mc:Ignorable="w14 wp14">
   <w:body>
     <w:p>
       <w:pPr>
@@ -28,10 +28,29 @@
     </w:p>
     <w:p>
       <w:r>
-        <w:t xml:space="preserve">I plan to make a chess game with support for adding many game modes as well as multiplayer support, save game support and AI that will work with any new game mode </w:t>
-      </w:r>
-      <w:r>
-        <w:t>allowing game modes to be released monthly or even weekly to keep players interested.</w:t>
+        <w:t>I plan to make a chess game with support for adding many game modes as well as multiplayer support, save game support and AI that will work with any new game mode</w:t>
+      </w:r>
+      <w:r>
+        <w:t>.</w:t>
+      </w:r>
+    </w:p>
+    <w:p>
+      <w:r>
+        <w:t>While other chess options do exist, the key unique feature of this game is the many available game modes and the ability to save all of them. This will make the game more appealing to a casual audience who want to experience unique variations of chess, be able to play chess with more than one friend or play longer games that they can save and come back to.</w:t>
+      </w:r>
+      <w:r>
+        <w:t xml:space="preserve"> </w:t>
+      </w:r>
+    </w:p>
+    <w:p>
+      <w:r>
+        <w:t>The game modes will also include other established board games such as checkers and Viking Chess (H</w:t>
+      </w:r>
+      <w:r>
+        <w:t>nefatafl</w:t>
+      </w:r>
+      <w:r>
+        <w:t>). While some of these can be played online (it’s worth noting that I couldn’t find an online version of Viking Chess), there isn’t a single place where you can play all of them which makes this game more convenient than the alternatives.</w:t>
       </w:r>
     </w:p>
     <w:p>
@@ -117,7 +136,13 @@
         </w:numPr>
       </w:pPr>
       <w:r>
-        <w:t>Around 1/3 of people asked had played chess</w:t>
+        <w:t>Around 1/3 of people</w:t>
+      </w:r>
+      <w:r>
+        <w:t xml:space="preserve"> knew how to play </w:t>
+      </w:r>
+      <w:r>
+        <w:t>chess</w:t>
       </w:r>
     </w:p>
     <w:p>
@@ -167,10 +192,19 @@
     </w:p>
     <w:p>
       <w:r>
+        <w:lastRenderedPageBreak/>
         <w:t xml:space="preserve">This game needs to have </w:t>
       </w:r>
       <w:r>
-        <w:t>lots of game modes that either aren’t available in other places or aren’t in one place.</w:t>
+        <w:t>lots of game modes that either aren’t available in other places or aren’t</w:t>
+      </w:r>
+      <w:r>
+        <w:t xml:space="preserve"> available</w:t>
+      </w:r>
+      <w:bookmarkStart w:id="0" w:name="_GoBack"/>
+      <w:bookmarkEnd w:id="0"/>
+      <w:r>
+        <w:t xml:space="preserve"> in one place.</w:t>
       </w:r>
     </w:p>
     <w:p>
@@ -200,7 +234,6 @@
     </w:p>
     <w:p>
       <w:r>
-        <w:lastRenderedPageBreak/>
         <w:t xml:space="preserve">In the future the game </w:t>
       </w:r>
       <w:r>
@@ -395,8 +428,9 @@
       <w:r>
         <w:t xml:space="preserve">A project must be decomposed into smaller chunks to allow </w:t>
       </w:r>
-      <w:bookmarkStart w:id="0" w:name="_GoBack"/>
-      <w:bookmarkEnd w:id="0"/>
+      <w:r>
+        <w:t>components to be developed one at a time making the process simpler.</w:t>
+      </w:r>
     </w:p>
     <w:p>
       <w:pPr>
@@ -419,6 +453,7 @@
         </w:numPr>
       </w:pPr>
       <w:r>
+        <w:lastRenderedPageBreak/>
         <w:t>These subsystems are further divided into smaller chunks such as the networking being divided into client and server</w:t>
       </w:r>
       <w:r>
@@ -427,7 +462,15 @@
     </w:p>
     <w:p>
       <w:r>
-        <w:t>Procedures:</w:t>
+        <w:rPr>
+          <w:rStyle w:val="Heading3Char"/>
+        </w:rPr>
+        <w:t>Procedures</w:t>
+      </w:r>
+    </w:p>
+    <w:p>
+      <w:r>
+        <w:t>Procedures are needed to complete series’ of steps with each step being dependent on the ones before.</w:t>
       </w:r>
     </w:p>
     <w:p>
@@ -463,13 +506,15 @@
         </w:numPr>
       </w:pPr>
       <w:r>
-        <w:lastRenderedPageBreak/>
         <w:t>The client clicking on a square to move a piece to the input manager receiving that to the game manager validating the move to the game manager applying the move to the game manager checking for a check or checkmate and finally the game manager updating the visuals manager</w:t>
       </w:r>
     </w:p>
     <w:p>
       <w:r>
-        <w:t>Logic:</w:t>
+        <w:rPr>
+          <w:rStyle w:val="Heading3Char"/>
+        </w:rPr>
+        <w:t>Logic</w:t>
       </w:r>
     </w:p>
     <w:p>
@@ -498,7 +543,15 @@
     </w:p>
     <w:p>
       <w:r>
-        <w:t>Concurrency:</w:t>
+        <w:rPr>
+          <w:rStyle w:val="Heading3Char"/>
+        </w:rPr>
+        <w:t>Concurrency</w:t>
+      </w:r>
+    </w:p>
+    <w:p>
+      <w:r>
+        <w:t>Concurrency is needed to run slow or blocking (such as waiting for a client connection) code that isn’t interdependent. This is especially important when using the Unity Engine as it has a single main thread and any code running on that thread directly affects framerate.</w:t>
       </w:r>
     </w:p>
     <w:p>
@@ -526,8 +579,16 @@
       </w:r>
     </w:p>
     <w:p>
-      <w:r>
-        <w:t>Divide and Conquer:</w:t>
+      <w:pPr>
+        <w:pStyle w:val="Heading3"/>
+      </w:pPr>
+      <w:r>
+        <w:t>Divide and Conquer</w:t>
+      </w:r>
+    </w:p>
+    <w:p>
+      <w:r>
+        <w:t>This technique is useful for splitting a task into smaller subtasks that can be completed in parallel with greater efficiency</w:t>
       </w:r>
     </w:p>
     <w:p>
@@ -544,7 +605,15 @@
     </w:p>
     <w:p>
       <w:r>
-        <w:t>Encapsulation:</w:t>
+        <w:rPr>
+          <w:rStyle w:val="Heading3Char"/>
+        </w:rPr>
+        <w:t>Encapsulation</w:t>
+      </w:r>
+    </w:p>
+    <w:p>
+      <w:r>
+        <w:t>Encapsulation is used to control communication between classes to carefully select what class data can be modified externally</w:t>
       </w:r>
     </w:p>
     <w:p>
@@ -563,11 +632,6 @@
       </w:r>
     </w:p>
     <w:p>
-      <w:r>
-        <w:t>Backtracking:</w:t>
-      </w:r>
-    </w:p>
-    <w:p>
       <w:pPr>
         <w:pStyle w:val="ListParagraph"/>
         <w:numPr>
@@ -576,12 +640,16 @@
         </w:numPr>
       </w:pPr>
       <w:r>
-        <w:t>The Mini-Max algorithm uses backtracking</w:t>
-      </w:r>
-    </w:p>
-    <w:p>
-      <w:r>
-        <w:t>Heuristics:</w:t>
+        <w:t>To maintain a comprehensible class hierarchy, the ChessManager will encapsulate many methods from other managers to keep the relation tree more similar to a star than a mesh making it easier to understand and debug.</w:t>
+      </w:r>
+    </w:p>
+    <w:p>
+      <w:r>
+        <w:rPr>
+          <w:rStyle w:val="Heading3Char"/>
+        </w:rPr>
+        <w:lastRenderedPageBreak/>
+        <w:t>Backtracking</w:t>
       </w:r>
     </w:p>
     <w:p>
@@ -593,6 +661,31 @@
         </w:numPr>
       </w:pPr>
       <w:r>
+        <w:t>The Mini-Max algorithm uses backtracking</w:t>
+      </w:r>
+    </w:p>
+    <w:p>
+      <w:r>
+        <w:rPr>
+          <w:rStyle w:val="Heading3Char"/>
+        </w:rPr>
+        <w:t>Heuristics</w:t>
+      </w:r>
+    </w:p>
+    <w:p>
+      <w:r>
+        <w:t>Heuristics are useful for optimising algorithms based on existing knowledge</w:t>
+      </w:r>
+    </w:p>
+    <w:p>
+      <w:pPr>
+        <w:pStyle w:val="ListParagraph"/>
+        <w:numPr>
+          <w:ilvl w:val="0"/>
+          <w:numId w:val="1"/>
+        </w:numPr>
+      </w:pPr>
+      <w:r>
         <w:t>The AI will use heuristics such as not going further down a path that has a very low score</w:t>
       </w:r>
     </w:p>
@@ -601,7 +694,6 @@
         <w:pStyle w:val="Heading1"/>
       </w:pPr>
       <w:r>
-        <w:lastRenderedPageBreak/>
         <w:t>Features based on</w:t>
       </w:r>
       <w:r>
@@ -633,7 +725,7 @@
                     <pic:cNvPicPr/>
                   </pic:nvPicPr>
                   <pic:blipFill>
-                    <a:blip r:embed="rId5"/>
+                    <a:blip r:embed="rId6"/>
                     <a:stretch>
                       <a:fillRect/>
                     </a:stretch>
@@ -655,12 +747,33 @@
       </w:r>
     </w:p>
     <w:p>
+      <w:pPr>
+        <w:pStyle w:val="Heading3"/>
+      </w:pPr>
+      <w:r>
+        <w:t>Features included</w:t>
+      </w:r>
+    </w:p>
+    <w:p>
       <w:r>
         <w:t>Chess.com has a simplified 2D UI that will be easier to develop than a 3D one. It is also very easy to understand what is happening on the board due to contrasting colours and unique piece designs.</w:t>
       </w:r>
     </w:p>
     <w:p>
       <w:r>
+        <w:t>Pieces were probably created with an OOP approach as pieces share a lot of functionality and it would make creating new pieces easier</w:t>
+      </w:r>
+    </w:p>
+    <w:p>
+      <w:pPr>
+        <w:pStyle w:val="Heading3"/>
+      </w:pPr>
+      <w:r>
+        <w:t>Features missing</w:t>
+      </w:r>
+    </w:p>
+    <w:p>
+      <w:r>
         <w:t>It doesn’t, however, have that many game modes (especially ones with new pieces) and the AI is only available for the normal version of chess. Local play is also very difficult to access and unavailable on chess variations.</w:t>
       </w:r>
     </w:p>
@@ -673,11 +786,6 @@
       </w:r>
       <w:r>
         <w:t>) to save and load chess games this is only supported in normal chess making a chess variant designed to be played over multiple sessions very impractical</w:t>
-      </w:r>
-    </w:p>
-    <w:p>
-      <w:r>
-        <w:t>Pieces were probably created with an OOP approach as pieces share a lot of functionality and it would make creating new pieces easier</w:t>
       </w:r>
     </w:p>
     <w:p>
@@ -694,6 +802,7 @@
           <w:noProof/>
           <w:lang w:eastAsia="en-GB"/>
         </w:rPr>
+        <w:lastRenderedPageBreak/>
         <w:drawing>
           <wp:inline distT="0" distB="0" distL="0" distR="0" wp14:anchorId="4BE4F2E0" wp14:editId="5147B574">
             <wp:extent cx="2914650" cy="2628900"/>
@@ -710,7 +819,7 @@
                     <pic:cNvPicPr/>
                   </pic:nvPicPr>
                   <pic:blipFill rotWithShape="1">
-                    <a:blip r:embed="rId6"/>
+                    <a:blip r:embed="rId7"/>
                     <a:srcRect l="50425" t="10651" r="1049" b="11539"/>
                     <a:stretch/>
                   </pic:blipFill>
@@ -740,7 +849,6 @@
     </w:p>
     <w:p>
       <w:r>
-        <w:lastRenderedPageBreak/>
         <w:t>Lichess.org has a similar clean UI to Chess.com. I also want to take inspiration from the way the timer and past moves are displayed in an easy to understand way.</w:t>
       </w:r>
     </w:p>
@@ -766,7 +874,7 @@
                     <pic:cNvPicPr/>
                   </pic:nvPicPr>
                   <pic:blipFill rotWithShape="1">
-                    <a:blip r:embed="rId7"/>
+                    <a:blip r:embed="rId8"/>
                     <a:srcRect l="50925" t="12130" r="1479" b="8875"/>
                     <a:stretch/>
                   </pic:blipFill>
@@ -795,28 +903,17 @@
       </w:r>
     </w:p>
     <w:p>
-      <w:proofErr w:type="spellStart"/>
-      <w:r>
-        <w:t>Lichess</w:t>
-      </w:r>
-      <w:proofErr w:type="spellEnd"/>
-      <w:r>
-        <w:t xml:space="preserve"> does also have quite a few modes however, like Chess.com, </w:t>
-      </w:r>
-      <w:proofErr w:type="spellStart"/>
-      <w:r>
-        <w:t>Lichess</w:t>
-      </w:r>
-      <w:proofErr w:type="spellEnd"/>
-      <w:r>
-        <w:t xml:space="preserve"> doesn’t stray too far from normal chess and doesn’t support saving games in progress that can’t be represented with FEN</w:t>
+      <w:r>
+        <w:t>Lichess does also have quite a few modes however, like Chess.com, Lichess doesn’t stray too far from normal chess and doesn’t support saving games in progress that can’t be represented with FEN</w:t>
       </w:r>
     </w:p>
     <w:p>
       <w:r>
         <w:rPr>
           <w:noProof/>
+          <w:lang w:eastAsia="en-GB"/>
         </w:rPr>
+        <w:lastRenderedPageBreak/>
         <w:drawing>
           <wp:inline distT="0" distB="0" distL="0" distR="0" wp14:anchorId="35380047" wp14:editId="6B4634BA">
             <wp:extent cx="4783427" cy="3925610"/>
@@ -835,7 +932,7 @@
                     </pic:cNvPicPr>
                   </pic:nvPicPr>
                   <pic:blipFill>
-                    <a:blip r:embed="rId8" cstate="print">
+                    <a:blip r:embed="rId9" cstate="print">
                       <a:extLst>
                         <a:ext uri="{28A0092B-C50C-407E-A947-70E740481C1C}">
                           <a14:useLocalDpi xmlns:a14="http://schemas.microsoft.com/office/drawing/2010/main" val="0"/>
@@ -879,7 +976,6 @@
     </w:p>
     <w:p>
       <w:r>
-        <w:lastRenderedPageBreak/>
         <w:t xml:space="preserve">I do, however, like that when you click on a piece it shows you a preview of legal moves and </w:t>
       </w:r>
       <w:r>
@@ -1029,6 +1125,7 @@
           </w:tcPr>
           <w:p>
             <w:r>
+              <w:lastRenderedPageBreak/>
               <w:t>Core local chess game</w:t>
             </w:r>
           </w:p>
@@ -1199,7 +1296,7 @@
           </w:tcPr>
           <w:p>
             <w:r>
-              <w:t>AI</w:t>
+              <w:t>Help System</w:t>
             </w:r>
           </w:p>
         </w:tc>
@@ -1225,7 +1322,7 @@
               <w:cnfStyle w:val="000000100000" w:firstRow="0" w:lastRow="0" w:firstColumn="0" w:lastColumn="0" w:oddVBand="0" w:evenVBand="0" w:oddHBand="1" w:evenHBand="0" w:firstRowFirstColumn="0" w:firstRowLastColumn="0" w:lastRowFirstColumn="0" w:lastRowLastColumn="0"/>
             </w:pPr>
             <w:r>
-              <w:t>An AI that can play any game mode</w:t>
+              <w:t>Help system that helps players understand how to use the game</w:t>
             </w:r>
           </w:p>
         </w:tc>
@@ -1238,7 +1335,7 @@
           </w:tcPr>
           <w:p>
             <w:r>
-              <w:t>Save games</w:t>
+              <w:t>AI</w:t>
             </w:r>
           </w:p>
         </w:tc>
@@ -1251,7 +1348,7 @@
               <w:cnfStyle w:val="000000000000" w:firstRow="0" w:lastRow="0" w:firstColumn="0" w:lastColumn="0" w:oddVBand="0" w:evenVBand="0" w:oddHBand="0" w:evenHBand="0" w:firstRowFirstColumn="0" w:firstRowLastColumn="0" w:lastRowFirstColumn="0" w:lastRowLastColumn="0"/>
             </w:pPr>
             <w:r>
-              <w:t>5</w:t>
+              <w:t>4</w:t>
             </w:r>
           </w:p>
         </w:tc>
@@ -1264,7 +1361,7 @@
               <w:cnfStyle w:val="000000000000" w:firstRow="0" w:lastRow="0" w:firstColumn="0" w:lastColumn="0" w:oddVBand="0" w:evenVBand="0" w:oddHBand="0" w:evenHBand="0" w:firstRowFirstColumn="0" w:firstRowLastColumn="0" w:lastRowFirstColumn="0" w:lastRowLastColumn="0"/>
             </w:pPr>
             <w:r>
-              <w:t>Allows player to save the current state of the game and load it later including loading it into a multiplayer game</w:t>
+              <w:t>An AI that can play any game mode</w:t>
             </w:r>
           </w:p>
         </w:tc>
@@ -1280,7 +1377,7 @@
           </w:tcPr>
           <w:p>
             <w:r>
-              <w:t>Good UI</w:t>
+              <w:t>Save games</w:t>
             </w:r>
           </w:p>
         </w:tc>
@@ -1293,7 +1390,7 @@
               <w:cnfStyle w:val="000000100000" w:firstRow="0" w:lastRow="0" w:firstColumn="0" w:lastColumn="0" w:oddVBand="0" w:evenVBand="0" w:oddHBand="1" w:evenHBand="0" w:firstRowFirstColumn="0" w:firstRowLastColumn="0" w:lastRowFirstColumn="0" w:lastRowLastColumn="0"/>
             </w:pPr>
             <w:r>
-              <w:t>6</w:t>
+              <w:t>5</w:t>
             </w:r>
           </w:p>
         </w:tc>
@@ -1306,7 +1403,7 @@
               <w:cnfStyle w:val="000000100000" w:firstRow="0" w:lastRow="0" w:firstColumn="0" w:lastColumn="0" w:oddVBand="0" w:evenVBand="0" w:oddHBand="1" w:evenHBand="0" w:firstRowFirstColumn="0" w:firstRowLastColumn="0" w:lastRowFirstColumn="0" w:lastRowLastColumn="0"/>
             </w:pPr>
             <w:r>
-              <w:t>An intuitive UI that is easy for a new player to use, possibly with tutorials</w:t>
+              <w:t>Allows player to save the current state of the game and load it later including loading it into a multiplayer game</w:t>
             </w:r>
           </w:p>
         </w:tc>
@@ -1319,7 +1416,7 @@
           </w:tcPr>
           <w:p>
             <w:r>
-              <w:t>Animations</w:t>
+              <w:t>Good UI</w:t>
             </w:r>
           </w:p>
         </w:tc>
@@ -1332,7 +1429,7 @@
               <w:cnfStyle w:val="000000000000" w:firstRow="0" w:lastRow="0" w:firstColumn="0" w:lastColumn="0" w:oddVBand="0" w:evenVBand="0" w:oddHBand="0" w:evenHBand="0" w:firstRowFirstColumn="0" w:firstRowLastColumn="0" w:lastRowFirstColumn="0" w:lastRowLastColumn="0"/>
             </w:pPr>
             <w:r>
-              <w:t>7</w:t>
+              <w:t>6</w:t>
             </w:r>
           </w:p>
         </w:tc>
@@ -1345,7 +1442,7 @@
               <w:cnfStyle w:val="000000000000" w:firstRow="0" w:lastRow="0" w:firstColumn="0" w:lastColumn="0" w:oddVBand="0" w:evenVBand="0" w:oddHBand="0" w:evenHBand="0" w:firstRowFirstColumn="0" w:firstRowLastColumn="0" w:lastRowFirstColumn="0" w:lastRowLastColumn="0"/>
             </w:pPr>
             <w:r>
-              <w:t>Animations for pieces moving from square to square</w:t>
+              <w:t>An intuitive UI that is easy for a new player to use, possibly with tutorials</w:t>
             </w:r>
           </w:p>
         </w:tc>
@@ -1361,6 +1458,45 @@
           </w:tcPr>
           <w:p>
             <w:r>
+              <w:t>Animations</w:t>
+            </w:r>
+          </w:p>
+        </w:tc>
+        <w:tc>
+          <w:tcPr>
+            <w:tcW w:w="3081" w:type="dxa"/>
+          </w:tcPr>
+          <w:p>
+            <w:pPr>
+              <w:cnfStyle w:val="000000100000" w:firstRow="0" w:lastRow="0" w:firstColumn="0" w:lastColumn="0" w:oddVBand="0" w:evenVBand="0" w:oddHBand="1" w:evenHBand="0" w:firstRowFirstColumn="0" w:firstRowLastColumn="0" w:lastRowFirstColumn="0" w:lastRowLastColumn="0"/>
+            </w:pPr>
+            <w:r>
+              <w:t>7</w:t>
+            </w:r>
+          </w:p>
+        </w:tc>
+        <w:tc>
+          <w:tcPr>
+            <w:tcW w:w="3081" w:type="dxa"/>
+          </w:tcPr>
+          <w:p>
+            <w:pPr>
+              <w:cnfStyle w:val="000000100000" w:firstRow="0" w:lastRow="0" w:firstColumn="0" w:lastColumn="0" w:oddVBand="0" w:evenVBand="0" w:oddHBand="1" w:evenHBand="0" w:firstRowFirstColumn="0" w:firstRowLastColumn="0" w:lastRowFirstColumn="0" w:lastRowLastColumn="0"/>
+            </w:pPr>
+            <w:r>
+              <w:t>Animations for pieces moving from square to square</w:t>
+            </w:r>
+          </w:p>
+        </w:tc>
+      </w:tr>
+      <w:tr>
+        <w:tc>
+          <w:tcPr>
+            <w:cnfStyle w:val="001000000000" w:firstRow="0" w:lastRow="0" w:firstColumn="1" w:lastColumn="0" w:oddVBand="0" w:evenVBand="0" w:oddHBand="0" w:evenHBand="0" w:firstRowFirstColumn="0" w:firstRowLastColumn="0" w:lastRowFirstColumn="0" w:lastRowLastColumn="0"/>
+            <w:tcW w:w="3080" w:type="dxa"/>
+          </w:tcPr>
+          <w:p>
+            <w:r>
               <w:t>Themes</w:t>
             </w:r>
           </w:p>
@@ -1371,7 +1507,7 @@
           </w:tcPr>
           <w:p>
             <w:pPr>
-              <w:cnfStyle w:val="000000100000" w:firstRow="0" w:lastRow="0" w:firstColumn="0" w:lastColumn="0" w:oddVBand="0" w:evenVBand="0" w:oddHBand="1" w:evenHBand="0" w:firstRowFirstColumn="0" w:firstRowLastColumn="0" w:lastRowFirstColumn="0" w:lastRowLastColumn="0"/>
+              <w:cnfStyle w:val="000000000000" w:firstRow="0" w:lastRow="0" w:firstColumn="0" w:lastColumn="0" w:oddVBand="0" w:evenVBand="0" w:oddHBand="0" w:evenHBand="0" w:firstRowFirstColumn="0" w:firstRowLastColumn="0" w:lastRowFirstColumn="0" w:lastRowLastColumn="0"/>
             </w:pPr>
             <w:r>
               <w:t>7</w:t>
@@ -1384,7 +1520,7 @@
           </w:tcPr>
           <w:p>
             <w:pPr>
-              <w:cnfStyle w:val="000000100000" w:firstRow="0" w:lastRow="0" w:firstColumn="0" w:lastColumn="0" w:oddVBand="0" w:evenVBand="0" w:oddHBand="1" w:evenHBand="0" w:firstRowFirstColumn="0" w:firstRowLastColumn="0" w:lastRowFirstColumn="0" w:lastRowLastColumn="0"/>
+              <w:cnfStyle w:val="000000000000" w:firstRow="0" w:lastRow="0" w:firstColumn="0" w:lastColumn="0" w:oddVBand="0" w:evenVBand="0" w:oddHBand="0" w:evenHBand="0" w:firstRowFirstColumn="0" w:firstRowLastColumn="0" w:lastRowFirstColumn="0" w:lastRowLastColumn="0"/>
             </w:pPr>
             <w:r>
               <w:t>Allow user to change board themes</w:t>
@@ -1400,7 +1536,6 @@
         <w:pStyle w:val="Heading1"/>
       </w:pPr>
       <w:r>
-        <w:lastRenderedPageBreak/>
         <w:t>Limitations</w:t>
       </w:r>
     </w:p>
@@ -1484,6 +1619,7 @@
         <w:ind w:left="720"/>
       </w:pPr>
       <w:r>
+        <w:lastRenderedPageBreak/>
         <w:t>Platform</w:t>
       </w:r>
     </w:p>
@@ -1557,6 +1693,18 @@
       </w:pPr>
       <w:r>
         <w:t>A second computer capable of running the built game and connecting to a hotspot to test multiplayer support</w:t>
+      </w:r>
+    </w:p>
+    <w:p>
+      <w:pPr>
+        <w:pStyle w:val="ListParagraph"/>
+        <w:numPr>
+          <w:ilvl w:val="0"/>
+          <w:numId w:val="1"/>
+        </w:numPr>
+      </w:pPr>
+      <w:r>
+        <w:t>HTML knowledge to build the help webpages</w:t>
       </w:r>
     </w:p>
     <w:p>
@@ -1811,11 +1959,7 @@
               <w:cnfStyle w:val="000000100000" w:firstRow="0" w:lastRow="0" w:firstColumn="0" w:lastColumn="0" w:oddVBand="0" w:evenVBand="0" w:oddHBand="1" w:evenHBand="0" w:firstRowFirstColumn="0" w:firstRowLastColumn="0" w:lastRowFirstColumn="0" w:lastRowLastColumn="0"/>
             </w:pPr>
             <w:r>
-              <w:t xml:space="preserve">Use Wireshark to </w:t>
-            </w:r>
-            <w:r>
-              <w:lastRenderedPageBreak/>
-              <w:t>inspect packets sent and ensure they are encrypted</w:t>
+              <w:t>Use Wireshark to inspect packets sent and ensure they are encrypted</w:t>
             </w:r>
           </w:p>
         </w:tc>
@@ -1828,7 +1972,6 @@
               <w:cnfStyle w:val="000000100000" w:firstRow="0" w:lastRow="0" w:firstColumn="0" w:lastColumn="0" w:oddVBand="0" w:evenVBand="0" w:oddHBand="1" w:evenHBand="0" w:firstRowFirstColumn="0" w:firstRowLastColumn="0" w:lastRowFirstColumn="0" w:lastRowLastColumn="0"/>
             </w:pPr>
             <w:r>
-              <w:lastRenderedPageBreak/>
               <w:t>Optional as no sensitive data is transferred</w:t>
             </w:r>
           </w:p>
@@ -2016,10 +2159,17 @@
     </w:p>
     <w:p>
       <w:r>
+        <w:lastRenderedPageBreak/>
         <w:t>Testing itself will be carried out through a combination of manual tests and automated tests. These automated tests will be in a class in Unity that is only compiled and ran in the editor</w:t>
       </w:r>
       <w:r>
-        <w:t>, not the release build.</w:t>
+        <w:t>, not the release build</w:t>
+      </w:r>
+      <w:r>
+        <w:t xml:space="preserve"> for optimisation purposes</w:t>
+      </w:r>
+      <w:r>
+        <w:t>.</w:t>
       </w:r>
     </w:p>
     <w:p>
@@ -2059,7 +2209,13 @@
         <w:t>s value and methods for getting its possible move</w:t>
       </w:r>
       <w:r>
-        <w:t>) are al interchangeable</w:t>
+        <w:t>) are a</w:t>
+      </w:r>
+      <w:r>
+        <w:t>l</w:t>
+      </w:r>
+      <w:r>
+        <w:t>l interchangeable</w:t>
       </w:r>
       <w:r>
         <w:t>.</w:t>
@@ -2080,6 +2236,39 @@
     <w:p>
       <w:r>
         <w:t xml:space="preserve">Each Game Manager will have a UID which can be used to synchronise the game mode between players. </w:t>
+      </w:r>
+    </w:p>
+    <w:p>
+      <w:pPr>
+        <w:pStyle w:val="Heading1"/>
+      </w:pPr>
+      <w:r>
+        <w:t>Help System</w:t>
+      </w:r>
+    </w:p>
+    <w:p>
+      <w:r>
+        <w:t>The help system will use</w:t>
+      </w:r>
+      <w:r>
+        <w:t xml:space="preserve"> local</w:t>
+      </w:r>
+      <w:r>
+        <w:t xml:space="preserve"> static HTML and CSS files</w:t>
+      </w:r>
+      <w:r>
+        <w:t xml:space="preserve"> to show help information in the default</w:t>
+      </w:r>
+      <w:r>
+        <w:t xml:space="preserve"> browser. This allows rapid development and iteration on help menus with support for various layouts and images. Developing a help / tutorial system in Unity would be very slow due to the more manual approach to element scaling and positioning.</w:t>
+      </w:r>
+    </w:p>
+    <w:p>
+      <w:r>
+        <w:t xml:space="preserve">To create the static HTML pages a python program will take a template.html file and combine it with other HTML files </w:t>
+      </w:r>
+      <w:r>
+        <w:t>to keep a consistent sidebar and style between pages and allow changes to this style to automatically propagate through all pages</w:t>
       </w:r>
     </w:p>
     <w:sectPr>
@@ -2093,8 +2282,8 @@
 </file>
 
 <file path=word/numbering.xml><?xml version="1.0" encoding="utf-8"?>
-<w:numbering xmlns:wpc="http://schemas.microsoft.com/office/word/2010/wordprocessingCanvas" xmlns:cx="http://schemas.microsoft.com/office/drawing/2014/chartex" xmlns:cx1="http://schemas.microsoft.com/office/drawing/2015/9/8/chartex" xmlns:cx2="http://schemas.microsoft.com/office/drawing/2015/10/21/chartex" xmlns:cx3="http://schemas.microsoft.com/office/drawing/2016/5/9/chartex" xmlns:cx4="http://schemas.microsoft.com/office/drawing/2016/5/10/chartex" xmlns:cx5="http://schemas.microsoft.com/office/drawing/2016/5/11/chartex" xmlns:cx6="http://schemas.microsoft.com/office/drawing/2016/5/12/chartex" xmlns:cx7="http://schemas.microsoft.com/office/drawing/2016/5/13/chartex" xmlns:cx8="http://schemas.microsoft.com/office/drawing/2016/5/14/chartex" xmlns:mc="http://schemas.openxmlformats.org/markup-compatibility/2006" xmlns:aink="http://schemas.microsoft.com/office/drawing/2016/ink" xmlns:am3d="http://schemas.microsoft.com/office/drawing/2017/model3d" xmlns:o="urn:schemas-microsoft-com:office:office" xmlns:r="http://schemas.openxmlformats.org/officeDocument/2006/relationships" xmlns:m="http://schemas.openxmlformats.org/officeDocument/2006/math" xmlns:v="urn:schemas-microsoft-com:vml" xmlns:wp14="http://schemas.microsoft.com/office/word/2010/wordprocessingDrawing" xmlns:wp="http://schemas.openxmlformats.org/drawingml/2006/wordprocessingDrawing" xmlns:w10="urn:schemas-microsoft-com:office:word" xmlns:w="http://schemas.openxmlformats.org/wordprocessingml/2006/main" xmlns:w14="http://schemas.microsoft.com/office/word/2010/wordml" xmlns:w15="http://schemas.microsoft.com/office/word/2012/wordml" xmlns:w16cid="http://schemas.microsoft.com/office/word/2016/wordml/cid" xmlns:w16se="http://schemas.microsoft.com/office/word/2015/wordml/symex" xmlns:wpg="http://schemas.microsoft.com/office/word/2010/wordprocessingGroup" xmlns:wpi="http://schemas.microsoft.com/office/word/2010/wordprocessingInk" xmlns:wne="http://schemas.microsoft.com/office/word/2006/wordml" xmlns:wps="http://schemas.microsoft.com/office/word/2010/wordprocessingShape" mc:Ignorable="w14 w15 w16se w16cid wp14">
-  <w:abstractNum w:abstractNumId="0" w15:restartNumberingAfterBreak="0">
+<w:numbering xmlns:wpc="http://schemas.microsoft.com/office/word/2010/wordprocessingCanvas" xmlns:mc="http://schemas.openxmlformats.org/markup-compatibility/2006" xmlns:o="urn:schemas-microsoft-com:office:office" xmlns:r="http://schemas.openxmlformats.org/officeDocument/2006/relationships" xmlns:m="http://schemas.openxmlformats.org/officeDocument/2006/math" xmlns:v="urn:schemas-microsoft-com:vml" xmlns:wp14="http://schemas.microsoft.com/office/word/2010/wordprocessingDrawing" xmlns:wp="http://schemas.openxmlformats.org/drawingml/2006/wordprocessingDrawing" xmlns:w10="urn:schemas-microsoft-com:office:word" xmlns:w="http://schemas.openxmlformats.org/wordprocessingml/2006/main" xmlns:w14="http://schemas.microsoft.com/office/word/2010/wordml" xmlns:wpg="http://schemas.microsoft.com/office/word/2010/wordprocessingGroup" xmlns:wpi="http://schemas.microsoft.com/office/word/2010/wordprocessingInk" xmlns:wne="http://schemas.microsoft.com/office/word/2006/wordml" xmlns:wps="http://schemas.microsoft.com/office/word/2010/wordprocessingShape" mc:Ignorable="w14 wp14">
+  <w:abstractNum w:abstractNumId="0">
     <w:nsid w:val="20B743DF"/>
     <w:multiLevelType w:val="hybridMultilevel"/>
     <w:tmpl w:val="95D46D4C"/>
@@ -2206,7 +2395,7 @@
       </w:rPr>
     </w:lvl>
   </w:abstractNum>
-  <w:abstractNum w:abstractNumId="1" w15:restartNumberingAfterBreak="0">
+  <w:abstractNum w:abstractNumId="1">
     <w:nsid w:val="74AC4CCB"/>
     <w:multiLevelType w:val="hybridMultilevel"/>
     <w:tmpl w:val="EF288DE6"/>
@@ -2328,7 +2517,7 @@
 </file>
 
 <file path=word/styles.xml><?xml version="1.0" encoding="utf-8"?>
-<w:styles xmlns:mc="http://schemas.openxmlformats.org/markup-compatibility/2006" xmlns:r="http://schemas.openxmlformats.org/officeDocument/2006/relationships" xmlns:w="http://schemas.openxmlformats.org/wordprocessingml/2006/main" xmlns:w14="http://schemas.microsoft.com/office/word/2010/wordml" xmlns:w15="http://schemas.microsoft.com/office/word/2012/wordml" xmlns:w16cid="http://schemas.microsoft.com/office/word/2016/wordml/cid" xmlns:w16se="http://schemas.microsoft.com/office/word/2015/wordml/symex" mc:Ignorable="w14 w15 w16se w16cid">
+<w:styles xmlns:mc="http://schemas.openxmlformats.org/markup-compatibility/2006" xmlns:r="http://schemas.openxmlformats.org/officeDocument/2006/relationships" xmlns:w="http://schemas.openxmlformats.org/wordprocessingml/2006/main" xmlns:w14="http://schemas.microsoft.com/office/word/2010/wordml" mc:Ignorable="w14">
   <w:docDefaults>
     <w:rPrDefault>
       <w:rPr>
@@ -2344,382 +2533,764 @@
       </w:pPr>
     </w:pPrDefault>
   </w:docDefaults>
-  <w:latentStyles w:defLockedState="0" w:defUIPriority="99" w:defSemiHidden="0" w:defUnhideWhenUsed="0" w:defQFormat="0" w:count="375">
-    <w:lsdException w:name="Normal" w:uiPriority="0" w:qFormat="1"/>
-    <w:lsdException w:name="heading 1" w:uiPriority="9" w:qFormat="1"/>
-    <w:lsdException w:name="heading 2" w:semiHidden="1" w:uiPriority="9" w:unhideWhenUsed="1" w:qFormat="1"/>
-    <w:lsdException w:name="heading 3" w:semiHidden="1" w:uiPriority="9" w:unhideWhenUsed="1" w:qFormat="1"/>
-    <w:lsdException w:name="heading 4" w:semiHidden="1" w:uiPriority="9" w:unhideWhenUsed="1" w:qFormat="1"/>
-    <w:lsdException w:name="heading 5" w:semiHidden="1" w:uiPriority="9" w:unhideWhenUsed="1" w:qFormat="1"/>
-    <w:lsdException w:name="heading 6" w:semiHidden="1" w:uiPriority="9" w:unhideWhenUsed="1" w:qFormat="1"/>
-    <w:lsdException w:name="heading 7" w:semiHidden="1" w:uiPriority="9" w:unhideWhenUsed="1" w:qFormat="1"/>
-    <w:lsdException w:name="heading 8" w:semiHidden="1" w:uiPriority="9" w:unhideWhenUsed="1" w:qFormat="1"/>
-    <w:lsdException w:name="heading 9" w:semiHidden="1" w:uiPriority="9" w:unhideWhenUsed="1" w:qFormat="1"/>
-    <w:lsdException w:name="index 1" w:semiHidden="1" w:unhideWhenUsed="1"/>
-    <w:lsdException w:name="index 2" w:semiHidden="1" w:unhideWhenUsed="1"/>
-    <w:lsdException w:name="index 3" w:semiHidden="1" w:unhideWhenUsed="1"/>
-    <w:lsdException w:name="index 4" w:semiHidden="1" w:unhideWhenUsed="1"/>
-    <w:lsdException w:name="index 5" w:semiHidden="1" w:unhideWhenUsed="1"/>
-    <w:lsdException w:name="index 6" w:semiHidden="1" w:unhideWhenUsed="1"/>
-    <w:lsdException w:name="index 7" w:semiHidden="1" w:unhideWhenUsed="1"/>
-    <w:lsdException w:name="index 8" w:semiHidden="1" w:unhideWhenUsed="1"/>
-    <w:lsdException w:name="index 9" w:semiHidden="1" w:unhideWhenUsed="1"/>
-    <w:lsdException w:name="toc 1" w:semiHidden="1" w:uiPriority="39" w:unhideWhenUsed="1"/>
-    <w:lsdException w:name="toc 2" w:semiHidden="1" w:uiPriority="39" w:unhideWhenUsed="1"/>
-    <w:lsdException w:name="toc 3" w:semiHidden="1" w:uiPriority="39" w:unhideWhenUsed="1"/>
-    <w:lsdException w:name="toc 4" w:semiHidden="1" w:uiPriority="39" w:unhideWhenUsed="1"/>
-    <w:lsdException w:name="toc 5" w:semiHidden="1" w:uiPriority="39" w:unhideWhenUsed="1"/>
-    <w:lsdException w:name="toc 6" w:semiHidden="1" w:uiPriority="39" w:unhideWhenUsed="1"/>
-    <w:lsdException w:name="toc 7" w:semiHidden="1" w:uiPriority="39" w:unhideWhenUsed="1"/>
-    <w:lsdException w:name="toc 8" w:semiHidden="1" w:uiPriority="39" w:unhideWhenUsed="1"/>
-    <w:lsdException w:name="toc 9" w:semiHidden="1" w:uiPriority="39" w:unhideWhenUsed="1"/>
-    <w:lsdException w:name="Normal Indent" w:semiHidden="1" w:unhideWhenUsed="1"/>
-    <w:lsdException w:name="footnote text" w:semiHidden="1" w:unhideWhenUsed="1"/>
-    <w:lsdException w:name="annotation text" w:semiHidden="1" w:unhideWhenUsed="1"/>
-    <w:lsdException w:name="header" w:semiHidden="1" w:unhideWhenUsed="1"/>
-    <w:lsdException w:name="footer" w:semiHidden="1" w:unhideWhenUsed="1"/>
-    <w:lsdException w:name="index heading" w:semiHidden="1" w:unhideWhenUsed="1"/>
-    <w:lsdException w:name="caption" w:semiHidden="1" w:uiPriority="35" w:unhideWhenUsed="1" w:qFormat="1"/>
-    <w:lsdException w:name="table of figures" w:semiHidden="1" w:unhideWhenUsed="1"/>
-    <w:lsdException w:name="envelope address" w:semiHidden="1" w:unhideWhenUsed="1"/>
-    <w:lsdException w:name="envelope return" w:semiHidden="1" w:unhideWhenUsed="1"/>
-    <w:lsdException w:name="footnote reference" w:semiHidden="1" w:unhideWhenUsed="1"/>
-    <w:lsdException w:name="annotation reference" w:semiHidden="1" w:unhideWhenUsed="1"/>
-    <w:lsdException w:name="line number" w:semiHidden="1" w:unhideWhenUsed="1"/>
-    <w:lsdException w:name="page number" w:semiHidden="1" w:unhideWhenUsed="1"/>
-    <w:lsdException w:name="endnote reference" w:semiHidden="1" w:unhideWhenUsed="1"/>
-    <w:lsdException w:name="endnote text" w:semiHidden="1" w:unhideWhenUsed="1"/>
-    <w:lsdException w:name="table of authorities" w:semiHidden="1" w:unhideWhenUsed="1"/>
-    <w:lsdException w:name="macro" w:semiHidden="1" w:unhideWhenUsed="1"/>
-    <w:lsdException w:name="toa heading" w:semiHidden="1" w:unhideWhenUsed="1"/>
-    <w:lsdException w:name="List" w:semiHidden="1" w:unhideWhenUsed="1"/>
-    <w:lsdException w:name="List Bullet" w:semiHidden="1" w:unhideWhenUsed="1"/>
-    <w:lsdException w:name="List Number" w:semiHidden="1" w:unhideWhenUsed="1"/>
-    <w:lsdException w:name="List 2" w:semiHidden="1" w:unhideWhenUsed="1"/>
-    <w:lsdException w:name="List 3" w:semiHidden="1" w:unhideWhenUsed="1"/>
-    <w:lsdException w:name="List 4" w:semiHidden="1" w:unhideWhenUsed="1"/>
-    <w:lsdException w:name="List 5" w:semiHidden="1" w:unhideWhenUsed="1"/>
-    <w:lsdException w:name="List Bullet 2" w:semiHidden="1" w:unhideWhenUsed="1"/>
-    <w:lsdException w:name="List Bullet 3" w:semiHidden="1" w:unhideWhenUsed="1"/>
-    <w:lsdException w:name="List Bullet 4" w:semiHidden="1" w:unhideWhenUsed="1"/>
-    <w:lsdException w:name="List Bullet 5" w:semiHidden="1" w:unhideWhenUsed="1"/>
-    <w:lsdException w:name="List Number 2" w:semiHidden="1" w:unhideWhenUsed="1"/>
-    <w:lsdException w:name="List Number 3" w:semiHidden="1" w:unhideWhenUsed="1"/>
-    <w:lsdException w:name="List Number 4" w:semiHidden="1" w:unhideWhenUsed="1"/>
-    <w:lsdException w:name="List Number 5" w:semiHidden="1" w:unhideWhenUsed="1"/>
-    <w:lsdException w:name="Title" w:uiPriority="10" w:qFormat="1"/>
-    <w:lsdException w:name="Closing" w:semiHidden="1" w:unhideWhenUsed="1"/>
-    <w:lsdException w:name="Signature" w:semiHidden="1" w:unhideWhenUsed="1"/>
-    <w:lsdException w:name="Default Paragraph Font" w:semiHidden="1" w:uiPriority="1" w:unhideWhenUsed="1"/>
-    <w:lsdException w:name="Body Text" w:semiHidden="1" w:unhideWhenUsed="1"/>
-    <w:lsdException w:name="Body Text Indent" w:semiHidden="1" w:unhideWhenUsed="1"/>
-    <w:lsdException w:name="List Continue" w:semiHidden="1" w:unhideWhenUsed="1"/>
-    <w:lsdException w:name="List Continue 2" w:semiHidden="1" w:unhideWhenUsed="1"/>
-    <w:lsdException w:name="List Continue 3" w:semiHidden="1" w:unhideWhenUsed="1"/>
-    <w:lsdException w:name="List Continue 4" w:semiHidden="1" w:unhideWhenUsed="1"/>
-    <w:lsdException w:name="List Continue 5" w:semiHidden="1" w:unhideWhenUsed="1"/>
-    <w:lsdException w:name="Message Header" w:semiHidden="1" w:unhideWhenUsed="1"/>
-    <w:lsdException w:name="Subtitle" w:uiPriority="11" w:qFormat="1"/>
-    <w:lsdException w:name="Salutation" w:semiHidden="1" w:unhideWhenUsed="1"/>
-    <w:lsdException w:name="Date" w:semiHidden="1" w:unhideWhenUsed="1"/>
-    <w:lsdException w:name="Body Text First Indent" w:semiHidden="1" w:unhideWhenUsed="1"/>
-    <w:lsdException w:name="Body Text First Indent 2" w:semiHidden="1" w:unhideWhenUsed="1"/>
-    <w:lsdException w:name="Note Heading" w:semiHidden="1" w:unhideWhenUsed="1"/>
-    <w:lsdException w:name="Body Text 2" w:semiHidden="1" w:unhideWhenUsed="1"/>
-    <w:lsdException w:name="Body Text 3" w:semiHidden="1" w:unhideWhenUsed="1"/>
-    <w:lsdException w:name="Body Text Indent 2" w:semiHidden="1" w:unhideWhenUsed="1"/>
-    <w:lsdException w:name="Body Text Indent 3" w:semiHidden="1" w:unhideWhenUsed="1"/>
-    <w:lsdException w:name="Block Text" w:semiHidden="1" w:unhideWhenUsed="1"/>
-    <w:lsdException w:name="Hyperlink" w:semiHidden="1" w:unhideWhenUsed="1"/>
-    <w:lsdException w:name="FollowedHyperlink" w:semiHidden="1" w:unhideWhenUsed="1"/>
-    <w:lsdException w:name="Strong" w:uiPriority="22" w:qFormat="1"/>
-    <w:lsdException w:name="Emphasis" w:uiPriority="20" w:qFormat="1"/>
-    <w:lsdException w:name="Document Map" w:semiHidden="1" w:unhideWhenUsed="1"/>
-    <w:lsdException w:name="Plain Text" w:semiHidden="1" w:unhideWhenUsed="1"/>
-    <w:lsdException w:name="E-mail Signature" w:semiHidden="1" w:unhideWhenUsed="1"/>
-    <w:lsdException w:name="HTML Top of Form" w:semiHidden="1" w:unhideWhenUsed="1"/>
-    <w:lsdException w:name="HTML Bottom of Form" w:semiHidden="1" w:unhideWhenUsed="1"/>
-    <w:lsdException w:name="Normal (Web)" w:semiHidden="1" w:unhideWhenUsed="1"/>
-    <w:lsdException w:name="HTML Acronym" w:semiHidden="1" w:unhideWhenUsed="1"/>
-    <w:lsdException w:name="HTML Address" w:semiHidden="1" w:unhideWhenUsed="1"/>
-    <w:lsdException w:name="HTML Cite" w:semiHidden="1" w:unhideWhenUsed="1"/>
-    <w:lsdException w:name="HTML Code" w:semiHidden="1" w:unhideWhenUsed="1"/>
-    <w:lsdException w:name="HTML Definition" w:semiHidden="1" w:unhideWhenUsed="1"/>
-    <w:lsdException w:name="HTML Keyboard" w:semiHidden="1" w:unhideWhenUsed="1"/>
-    <w:lsdException w:name="HTML Preformatted" w:semiHidden="1" w:unhideWhenUsed="1"/>
-    <w:lsdException w:name="HTML Sample" w:semiHidden="1" w:unhideWhenUsed="1"/>
-    <w:lsdException w:name="HTML Typewriter" w:semiHidden="1" w:unhideWhenUsed="1"/>
-    <w:lsdException w:name="HTML Variable" w:semiHidden="1" w:unhideWhenUsed="1"/>
-    <w:lsdException w:name="Normal Table" w:semiHidden="1" w:unhideWhenUsed="1"/>
-    <w:lsdException w:name="annotation subject" w:semiHidden="1" w:unhideWhenUsed="1"/>
-    <w:lsdException w:name="No List" w:semiHidden="1" w:unhideWhenUsed="1"/>
-    <w:lsdException w:name="Outline List 1" w:semiHidden="1" w:unhideWhenUsed="1"/>
-    <w:lsdException w:name="Outline List 2" w:semiHidden="1" w:unhideWhenUsed="1"/>
-    <w:lsdException w:name="Outline List 3" w:semiHidden="1" w:unhideWhenUsed="1"/>
-    <w:lsdException w:name="Table Simple 1" w:semiHidden="1" w:unhideWhenUsed="1"/>
-    <w:lsdException w:name="Table Simple 2" w:semiHidden="1" w:unhideWhenUsed="1"/>
-    <w:lsdException w:name="Table Simple 3" w:semiHidden="1" w:unhideWhenUsed="1"/>
-    <w:lsdException w:name="Table Classic 1" w:semiHidden="1" w:unhideWhenUsed="1"/>
-    <w:lsdException w:name="Table Classic 2" w:semiHidden="1" w:unhideWhenUsed="1"/>
-    <w:lsdException w:name="Table Classic 3" w:semiHidden="1" w:unhideWhenUsed="1"/>
-    <w:lsdException w:name="Table Classic 4" w:semiHidden="1" w:unhideWhenUsed="1"/>
-    <w:lsdException w:name="Table Colorful 1" w:semiHidden="1" w:unhideWhenUsed="1"/>
-    <w:lsdException w:name="Table Colorful 2" w:semiHidden="1" w:unhideWhenUsed="1"/>
-    <w:lsdException w:name="Table Colorful 3" w:semiHidden="1" w:unhideWhenUsed="1"/>
-    <w:lsdException w:name="Table Columns 1" w:semiHidden="1" w:unhideWhenUsed="1"/>
-    <w:lsdException w:name="Table Columns 2" w:semiHidden="1" w:unhideWhenUsed="1"/>
-    <w:lsdException w:name="Table Columns 3" w:semiHidden="1" w:unhideWhenUsed="1"/>
-    <w:lsdException w:name="Table Columns 4" w:semiHidden="1" w:unhideWhenUsed="1"/>
-    <w:lsdException w:name="Table Columns 5" w:semiHidden="1" w:unhideWhenUsed="1"/>
-    <w:lsdException w:name="Table Grid 1" w:semiHidden="1" w:unhideWhenUsed="1"/>
-    <w:lsdException w:name="Table Grid 2" w:semiHidden="1" w:unhideWhenUsed="1"/>
-    <w:lsdException w:name="Table Grid 3" w:semiHidden="1" w:unhideWhenUsed="1"/>
-    <w:lsdException w:name="Table Grid 4" w:semiHidden="1" w:unhideWhenUsed="1"/>
-    <w:lsdException w:name="Table Grid 5" w:semiHidden="1" w:unhideWhenUsed="1"/>
-    <w:lsdException w:name="Table Grid 6" w:semiHidden="1" w:unhideWhenUsed="1"/>
-    <w:lsdException w:name="Table Grid 7" w:semiHidden="1" w:unhideWhenUsed="1"/>
-    <w:lsdException w:name="Table Grid 8" w:semiHidden="1" w:unhideWhenUsed="1"/>
-    <w:lsdException w:name="Table List 1" w:semiHidden="1" w:unhideWhenUsed="1"/>
-    <w:lsdException w:name="Table List 2" w:semiHidden="1" w:unhideWhenUsed="1"/>
-    <w:lsdException w:name="Table List 3" w:semiHidden="1" w:unhideWhenUsed="1"/>
-    <w:lsdException w:name="Table List 4" w:semiHidden="1" w:unhideWhenUsed="1"/>
-    <w:lsdException w:name="Table List 5" w:semiHidden="1" w:unhideWhenUsed="1"/>
-    <w:lsdException w:name="Table List 6" w:semiHidden="1" w:unhideWhenUsed="1"/>
-    <w:lsdException w:name="Table List 7" w:semiHidden="1" w:unhideWhenUsed="1"/>
-    <w:lsdException w:name="Table List 8" w:semiHidden="1" w:unhideWhenUsed="1"/>
-    <w:lsdException w:name="Table 3D effects 1" w:semiHidden="1" w:unhideWhenUsed="1"/>
-    <w:lsdException w:name="Table 3D effects 2" w:semiHidden="1" w:unhideWhenUsed="1"/>
-    <w:lsdException w:name="Table 3D effects 3" w:semiHidden="1" w:unhideWhenUsed="1"/>
-    <w:lsdException w:name="Table Contemporary" w:semiHidden="1" w:unhideWhenUsed="1"/>
-    <w:lsdException w:name="Table Elegant" w:semiHidden="1" w:unhideWhenUsed="1"/>
-    <w:lsdException w:name="Table Professional" w:semiHidden="1" w:unhideWhenUsed="1"/>
-    <w:lsdException w:name="Table Subtle 1" w:semiHidden="1" w:unhideWhenUsed="1"/>
-    <w:lsdException w:name="Table Subtle 2" w:semiHidden="1" w:unhideWhenUsed="1"/>
-    <w:lsdException w:name="Table Web 1" w:semiHidden="1" w:unhideWhenUsed="1"/>
-    <w:lsdException w:name="Table Web 2" w:semiHidden="1" w:unhideWhenUsed="1"/>
-    <w:lsdException w:name="Table Web 3" w:semiHidden="1" w:unhideWhenUsed="1"/>
-    <w:lsdException w:name="Balloon Text" w:semiHidden="1" w:unhideWhenUsed="1"/>
-    <w:lsdException w:name="Table Grid" w:uiPriority="39"/>
-    <w:lsdException w:name="Table Theme" w:semiHidden="1" w:unhideWhenUsed="1"/>
-    <w:lsdException w:name="Placeholder Text" w:semiHidden="1"/>
-    <w:lsdException w:name="No Spacing" w:uiPriority="1" w:qFormat="1"/>
-    <w:lsdException w:name="Light Shading" w:uiPriority="60"/>
-    <w:lsdException w:name="Light List" w:uiPriority="61"/>
-    <w:lsdException w:name="Light Grid" w:uiPriority="62"/>
-    <w:lsdException w:name="Medium Shading 1" w:uiPriority="63"/>
-    <w:lsdException w:name="Medium Shading 2" w:uiPriority="64"/>
-    <w:lsdException w:name="Medium List 1" w:uiPriority="65"/>
-    <w:lsdException w:name="Medium List 2" w:uiPriority="66"/>
-    <w:lsdException w:name="Medium Grid 1" w:uiPriority="67"/>
-    <w:lsdException w:name="Medium Grid 2" w:uiPriority="68"/>
-    <w:lsdException w:name="Medium Grid 3" w:uiPriority="69"/>
-    <w:lsdException w:name="Dark List" w:uiPriority="70"/>
-    <w:lsdException w:name="Colorful Shading" w:uiPriority="71"/>
-    <w:lsdException w:name="Colorful List" w:uiPriority="72"/>
-    <w:lsdException w:name="Colorful Grid" w:uiPriority="73"/>
-    <w:lsdException w:name="Light Shading Accent 1" w:uiPriority="60"/>
-    <w:lsdException w:name="Light List Accent 1" w:uiPriority="61"/>
-    <w:lsdException w:name="Light Grid Accent 1" w:uiPriority="62"/>
-    <w:lsdException w:name="Medium Shading 1 Accent 1" w:uiPriority="63"/>
-    <w:lsdException w:name="Medium Shading 2 Accent 1" w:uiPriority="64"/>
-    <w:lsdException w:name="Medium List 1 Accent 1" w:uiPriority="65"/>
-    <w:lsdException w:name="Revision" w:semiHidden="1"/>
-    <w:lsdException w:name="List Paragraph" w:uiPriority="34" w:qFormat="1"/>
-    <w:lsdException w:name="Quote" w:uiPriority="29" w:qFormat="1"/>
-    <w:lsdException w:name="Intense Quote" w:uiPriority="30" w:qFormat="1"/>
-    <w:lsdException w:name="Medium List 2 Accent 1" w:uiPriority="66"/>
-    <w:lsdException w:name="Medium Grid 1 Accent 1" w:uiPriority="67"/>
-    <w:lsdException w:name="Medium Grid 2 Accent 1" w:uiPriority="68"/>
-    <w:lsdException w:name="Medium Grid 3 Accent 1" w:uiPriority="69"/>
-    <w:lsdException w:name="Dark List Accent 1" w:uiPriority="70"/>
-    <w:lsdException w:name="Colorful Shading Accent 1" w:uiPriority="71"/>
-    <w:lsdException w:name="Colorful List Accent 1" w:uiPriority="72"/>
-    <w:lsdException w:name="Colorful Grid Accent 1" w:uiPriority="73"/>
-    <w:lsdException w:name="Light Shading Accent 2" w:uiPriority="60"/>
-    <w:lsdException w:name="Light List Accent 2" w:uiPriority="61"/>
-    <w:lsdException w:name="Light Grid Accent 2" w:uiPriority="62"/>
-    <w:lsdException w:name="Medium Shading 1 Accent 2" w:uiPriority="63"/>
-    <w:lsdException w:name="Medium Shading 2 Accent 2" w:uiPriority="64"/>
-    <w:lsdException w:name="Medium List 1 Accent 2" w:uiPriority="65"/>
-    <w:lsdException w:name="Medium List 2 Accent 2" w:uiPriority="66"/>
-    <w:lsdException w:name="Medium Grid 1 Accent 2" w:uiPriority="67"/>
-    <w:lsdException w:name="Medium Grid 2 Accent 2" w:uiPriority="68"/>
-    <w:lsdException w:name="Medium Grid 3 Accent 2" w:uiPriority="69"/>
-    <w:lsdException w:name="Dark List Accent 2" w:uiPriority="70"/>
-    <w:lsdException w:name="Colorful Shading Accent 2" w:uiPriority="71"/>
-    <w:lsdException w:name="Colorful List Accent 2" w:uiPriority="72"/>
-    <w:lsdException w:name="Colorful Grid Accent 2" w:uiPriority="73"/>
-    <w:lsdException w:name="Light Shading Accent 3" w:uiPriority="60"/>
-    <w:lsdException w:name="Light List Accent 3" w:uiPriority="61"/>
-    <w:lsdException w:name="Light Grid Accent 3" w:uiPriority="62"/>
-    <w:lsdException w:name="Medium Shading 1 Accent 3" w:uiPriority="63"/>
-    <w:lsdException w:name="Medium Shading 2 Accent 3" w:uiPriority="64"/>
-    <w:lsdException w:name="Medium List 1 Accent 3" w:uiPriority="65"/>
-    <w:lsdException w:name="Medium List 2 Accent 3" w:uiPriority="66"/>
-    <w:lsdException w:name="Medium Grid 1 Accent 3" w:uiPriority="67"/>
-    <w:lsdException w:name="Medium Grid 2 Accent 3" w:uiPriority="68"/>
-    <w:lsdException w:name="Medium Grid 3 Accent 3" w:uiPriority="69"/>
-    <w:lsdException w:name="Dark List Accent 3" w:uiPriority="70"/>
-    <w:lsdException w:name="Colorful Shading Accent 3" w:uiPriority="71"/>
-    <w:lsdException w:name="Colorful List Accent 3" w:uiPriority="72"/>
-    <w:lsdException w:name="Colorful Grid Accent 3" w:uiPriority="73"/>
-    <w:lsdException w:name="Light Shading Accent 4" w:uiPriority="60"/>
-    <w:lsdException w:name="Light List Accent 4" w:uiPriority="61"/>
-    <w:lsdException w:name="Light Grid Accent 4" w:uiPriority="62"/>
-    <w:lsdException w:name="Medium Shading 1 Accent 4" w:uiPriority="63"/>
-    <w:lsdException w:name="Medium Shading 2 Accent 4" w:uiPriority="64"/>
-    <w:lsdException w:name="Medium List 1 Accent 4" w:uiPriority="65"/>
-    <w:lsdException w:name="Medium List 2 Accent 4" w:uiPriority="66"/>
-    <w:lsdException w:name="Medium Grid 1 Accent 4" w:uiPriority="67"/>
-    <w:lsdException w:name="Medium Grid 2 Accent 4" w:uiPriority="68"/>
-    <w:lsdException w:name="Medium Grid 3 Accent 4" w:uiPriority="69"/>
-    <w:lsdException w:name="Dark List Accent 4" w:uiPriority="70"/>
-    <w:lsdException w:name="Colorful Shading Accent 4" w:uiPriority="71"/>
-    <w:lsdException w:name="Colorful List Accent 4" w:uiPriority="72"/>
-    <w:lsdException w:name="Colorful Grid Accent 4" w:uiPriority="73"/>
-    <w:lsdException w:name="Light Shading Accent 5" w:uiPriority="60"/>
-    <w:lsdException w:name="Light List Accent 5" w:uiPriority="61"/>
-    <w:lsdException w:name="Light Grid Accent 5" w:uiPriority="62"/>
-    <w:lsdException w:name="Medium Shading 1 Accent 5" w:uiPriority="63"/>
-    <w:lsdException w:name="Medium Shading 2 Accent 5" w:uiPriority="64"/>
-    <w:lsdException w:name="Medium List 1 Accent 5" w:uiPriority="65"/>
-    <w:lsdException w:name="Medium List 2 Accent 5" w:uiPriority="66"/>
-    <w:lsdException w:name="Medium Grid 1 Accent 5" w:uiPriority="67"/>
-    <w:lsdException w:name="Medium Grid 2 Accent 5" w:uiPriority="68"/>
-    <w:lsdException w:name="Medium Grid 3 Accent 5" w:uiPriority="69"/>
-    <w:lsdException w:name="Dark List Accent 5" w:uiPriority="70"/>
-    <w:lsdException w:name="Colorful Shading Accent 5" w:uiPriority="71"/>
-    <w:lsdException w:name="Colorful List Accent 5" w:uiPriority="72"/>
-    <w:lsdException w:name="Colorful Grid Accent 5" w:uiPriority="73"/>
-    <w:lsdException w:name="Light Shading Accent 6" w:uiPriority="60"/>
-    <w:lsdException w:name="Light List Accent 6" w:uiPriority="61"/>
-    <w:lsdException w:name="Light Grid Accent 6" w:uiPriority="62"/>
-    <w:lsdException w:name="Medium Shading 1 Accent 6" w:uiPriority="63"/>
-    <w:lsdException w:name="Medium Shading 2 Accent 6" w:uiPriority="64"/>
-    <w:lsdException w:name="Medium List 1 Accent 6" w:uiPriority="65"/>
-    <w:lsdException w:name="Medium List 2 Accent 6" w:uiPriority="66"/>
-    <w:lsdException w:name="Medium Grid 1 Accent 6" w:uiPriority="67"/>
-    <w:lsdException w:name="Medium Grid 2 Accent 6" w:uiPriority="68"/>
-    <w:lsdException w:name="Medium Grid 3 Accent 6" w:uiPriority="69"/>
-    <w:lsdException w:name="Dark List Accent 6" w:uiPriority="70"/>
-    <w:lsdException w:name="Colorful Shading Accent 6" w:uiPriority="71"/>
-    <w:lsdException w:name="Colorful List Accent 6" w:uiPriority="72"/>
-    <w:lsdException w:name="Colorful Grid Accent 6" w:uiPriority="73"/>
-    <w:lsdException w:name="Subtle Emphasis" w:uiPriority="19" w:qFormat="1"/>
-    <w:lsdException w:name="Intense Emphasis" w:uiPriority="21" w:qFormat="1"/>
-    <w:lsdException w:name="Subtle Reference" w:uiPriority="31" w:qFormat="1"/>
-    <w:lsdException w:name="Intense Reference" w:uiPriority="32" w:qFormat="1"/>
-    <w:lsdException w:name="Book Title" w:uiPriority="33" w:qFormat="1"/>
-    <w:lsdException w:name="Bibliography" w:semiHidden="1" w:uiPriority="37" w:unhideWhenUsed="1"/>
-    <w:lsdException w:name="TOC Heading" w:semiHidden="1" w:uiPriority="39" w:unhideWhenUsed="1" w:qFormat="1"/>
-    <w:lsdException w:name="Plain Table 1" w:uiPriority="41"/>
-    <w:lsdException w:name="Plain Table 2" w:uiPriority="42"/>
-    <w:lsdException w:name="Plain Table 3" w:uiPriority="43"/>
-    <w:lsdException w:name="Plain Table 4" w:uiPriority="44"/>
-    <w:lsdException w:name="Plain Table 5" w:uiPriority="45"/>
-    <w:lsdException w:name="Grid Table Light" w:uiPriority="40"/>
-    <w:lsdException w:name="Grid Table 1 Light" w:uiPriority="46"/>
-    <w:lsdException w:name="Grid Table 2" w:uiPriority="47"/>
-    <w:lsdException w:name="Grid Table 3" w:uiPriority="48"/>
-    <w:lsdException w:name="Grid Table 4" w:uiPriority="49"/>
-    <w:lsdException w:name="Grid Table 5 Dark" w:uiPriority="50"/>
-    <w:lsdException w:name="Grid Table 6 Colorful" w:uiPriority="51"/>
-    <w:lsdException w:name="Grid Table 7 Colorful" w:uiPriority="52"/>
-    <w:lsdException w:name="Grid Table 1 Light Accent 1" w:uiPriority="46"/>
-    <w:lsdException w:name="Grid Table 2 Accent 1" w:uiPriority="47"/>
-    <w:lsdException w:name="Grid Table 3 Accent 1" w:uiPriority="48"/>
-    <w:lsdException w:name="Grid Table 4 Accent 1" w:uiPriority="49"/>
-    <w:lsdException w:name="Grid Table 5 Dark Accent 1" w:uiPriority="50"/>
-    <w:lsdException w:name="Grid Table 6 Colorful Accent 1" w:uiPriority="51"/>
-    <w:lsdException w:name="Grid Table 7 Colorful Accent 1" w:uiPriority="52"/>
-    <w:lsdException w:name="Grid Table 1 Light Accent 2" w:uiPriority="46"/>
-    <w:lsdException w:name="Grid Table 2 Accent 2" w:uiPriority="47"/>
-    <w:lsdException w:name="Grid Table 3 Accent 2" w:uiPriority="48"/>
-    <w:lsdException w:name="Grid Table 4 Accent 2" w:uiPriority="49"/>
-    <w:lsdException w:name="Grid Table 5 Dark Accent 2" w:uiPriority="50"/>
-    <w:lsdException w:name="Grid Table 6 Colorful Accent 2" w:uiPriority="51"/>
-    <w:lsdException w:name="Grid Table 7 Colorful Accent 2" w:uiPriority="52"/>
-    <w:lsdException w:name="Grid Table 1 Light Accent 3" w:uiPriority="46"/>
-    <w:lsdException w:name="Grid Table 2 Accent 3" w:uiPriority="47"/>
-    <w:lsdException w:name="Grid Table 3 Accent 3" w:uiPriority="48"/>
-    <w:lsdException w:name="Grid Table 4 Accent 3" w:uiPriority="49"/>
-    <w:lsdException w:name="Grid Table 5 Dark Accent 3" w:uiPriority="50"/>
-    <w:lsdException w:name="Grid Table 6 Colorful Accent 3" w:uiPriority="51"/>
-    <w:lsdException w:name="Grid Table 7 Colorful Accent 3" w:uiPriority="52"/>
-    <w:lsdException w:name="Grid Table 1 Light Accent 4" w:uiPriority="46"/>
-    <w:lsdException w:name="Grid Table 2 Accent 4" w:uiPriority="47"/>
-    <w:lsdException w:name="Grid Table 3 Accent 4" w:uiPriority="48"/>
-    <w:lsdException w:name="Grid Table 4 Accent 4" w:uiPriority="49"/>
-    <w:lsdException w:name="Grid Table 5 Dark Accent 4" w:uiPriority="50"/>
-    <w:lsdException w:name="Grid Table 6 Colorful Accent 4" w:uiPriority="51"/>
-    <w:lsdException w:name="Grid Table 7 Colorful Accent 4" w:uiPriority="52"/>
-    <w:lsdException w:name="Grid Table 1 Light Accent 5" w:uiPriority="46"/>
-    <w:lsdException w:name="Grid Table 2 Accent 5" w:uiPriority="47"/>
-    <w:lsdException w:name="Grid Table 3 Accent 5" w:uiPriority="48"/>
-    <w:lsdException w:name="Grid Table 4 Accent 5" w:uiPriority="49"/>
-    <w:lsdException w:name="Grid Table 5 Dark Accent 5" w:uiPriority="50"/>
-    <w:lsdException w:name="Grid Table 6 Colorful Accent 5" w:uiPriority="51"/>
-    <w:lsdException w:name="Grid Table 7 Colorful Accent 5" w:uiPriority="52"/>
-    <w:lsdException w:name="Grid Table 1 Light Accent 6" w:uiPriority="46"/>
-    <w:lsdException w:name="Grid Table 2 Accent 6" w:uiPriority="47"/>
-    <w:lsdException w:name="Grid Table 3 Accent 6" w:uiPriority="48"/>
-    <w:lsdException w:name="Grid Table 4 Accent 6" w:uiPriority="49"/>
-    <w:lsdException w:name="Grid Table 5 Dark Accent 6" w:uiPriority="50"/>
-    <w:lsdException w:name="Grid Table 6 Colorful Accent 6" w:uiPriority="51"/>
-    <w:lsdException w:name="Grid Table 7 Colorful Accent 6" w:uiPriority="52"/>
-    <w:lsdException w:name="List Table 1 Light" w:uiPriority="46"/>
-    <w:lsdException w:name="List Table 2" w:uiPriority="47"/>
-    <w:lsdException w:name="List Table 3" w:uiPriority="48"/>
-    <w:lsdException w:name="List Table 4" w:uiPriority="49"/>
-    <w:lsdException w:name="List Table 5 Dark" w:uiPriority="50"/>
-    <w:lsdException w:name="List Table 6 Colorful" w:uiPriority="51"/>
-    <w:lsdException w:name="List Table 7 Colorful" w:uiPriority="52"/>
-    <w:lsdException w:name="List Table 1 Light Accent 1" w:uiPriority="46"/>
-    <w:lsdException w:name="List Table 2 Accent 1" w:uiPriority="47"/>
-    <w:lsdException w:name="List Table 3 Accent 1" w:uiPriority="48"/>
-    <w:lsdException w:name="List Table 4 Accent 1" w:uiPriority="49"/>
-    <w:lsdException w:name="List Table 5 Dark Accent 1" w:uiPriority="50"/>
-    <w:lsdException w:name="List Table 6 Colorful Accent 1" w:uiPriority="51"/>
-    <w:lsdException w:name="List Table 7 Colorful Accent 1" w:uiPriority="52"/>
-    <w:lsdException w:name="List Table 1 Light Accent 2" w:uiPriority="46"/>
-    <w:lsdException w:name="List Table 2 Accent 2" w:uiPriority="47"/>
-    <w:lsdException w:name="List Table 3 Accent 2" w:uiPriority="48"/>
-    <w:lsdException w:name="List Table 4 Accent 2" w:uiPriority="49"/>
-    <w:lsdException w:name="List Table 5 Dark Accent 2" w:uiPriority="50"/>
-    <w:lsdException w:name="List Table 6 Colorful Accent 2" w:uiPriority="51"/>
-    <w:lsdException w:name="List Table 7 Colorful Accent 2" w:uiPriority="52"/>
-    <w:lsdException w:name="List Table 1 Light Accent 3" w:uiPriority="46"/>
-    <w:lsdException w:name="List Table 2 Accent 3" w:uiPriority="47"/>
-    <w:lsdException w:name="List Table 3 Accent 3" w:uiPriority="48"/>
-    <w:lsdException w:name="List Table 4 Accent 3" w:uiPriority="49"/>
-    <w:lsdException w:name="List Table 5 Dark Accent 3" w:uiPriority="50"/>
-    <w:lsdException w:name="List Table 6 Colorful Accent 3" w:uiPriority="51"/>
-    <w:lsdException w:name="List Table 7 Colorful Accent 3" w:uiPriority="52"/>
-    <w:lsdException w:name="List Table 1 Light Accent 4" w:uiPriority="46"/>
-    <w:lsdException w:name="List Table 2 Accent 4" w:uiPriority="47"/>
-    <w:lsdException w:name="List Table 3 Accent 4" w:uiPriority="48"/>
-    <w:lsdException w:name="List Table 4 Accent 4" w:uiPriority="49"/>
-    <w:lsdException w:name="List Table 5 Dark Accent 4" w:uiPriority="50"/>
-    <w:lsdException w:name="List Table 6 Colorful Accent 4" w:uiPriority="51"/>
-    <w:lsdException w:name="List Table 7 Colorful Accent 4" w:uiPriority="52"/>
-    <w:lsdException w:name="List Table 1 Light Accent 5" w:uiPriority="46"/>
-    <w:lsdException w:name="List Table 2 Accent 5" w:uiPriority="47"/>
-    <w:lsdException w:name="List Table 3 Accent 5" w:uiPriority="48"/>
-    <w:lsdException w:name="List Table 4 Accent 5" w:uiPriority="49"/>
-    <w:lsdException w:name="List Table 5 Dark Accent 5" w:uiPriority="50"/>
-    <w:lsdException w:name="List Table 6 Colorful Accent 5" w:uiPriority="51"/>
-    <w:lsdException w:name="List Table 7 Colorful Accent 5" w:uiPriority="52"/>
-    <w:lsdException w:name="List Table 1 Light Accent 6" w:uiPriority="46"/>
-    <w:lsdException w:name="List Table 2 Accent 6" w:uiPriority="47"/>
-    <w:lsdException w:name="List Table 3 Accent 6" w:uiPriority="48"/>
-    <w:lsdException w:name="List Table 4 Accent 6" w:uiPriority="49"/>
-    <w:lsdException w:name="List Table 5 Dark Accent 6" w:uiPriority="50"/>
-    <w:lsdException w:name="List Table 6 Colorful Accent 6" w:uiPriority="51"/>
-    <w:lsdException w:name="List Table 7 Colorful Accent 6" w:uiPriority="52"/>
-    <w:lsdException w:name="Mention" w:semiHidden="1" w:unhideWhenUsed="1"/>
-    <w:lsdException w:name="Smart Hyperlink" w:semiHidden="1" w:unhideWhenUsed="1"/>
-    <w:lsdException w:name="Hashtag" w:semiHidden="1" w:unhideWhenUsed="1"/>
-    <w:lsdException w:name="Unresolved Mention" w:semiHidden="1" w:unhideWhenUsed="1"/>
+  <w:latentStyles w:defLockedState="0" w:defUIPriority="99" w:defSemiHidden="1" w:defUnhideWhenUsed="1" w:defQFormat="0" w:count="267">
+    <w:lsdException w:name="Normal" w:semiHidden="0" w:uiPriority="0" w:unhideWhenUsed="0" w:qFormat="1"/>
+    <w:lsdException w:name="heading 1" w:semiHidden="0" w:uiPriority="9" w:unhideWhenUsed="0" w:qFormat="1"/>
+    <w:lsdException w:name="heading 2" w:uiPriority="9" w:qFormat="1"/>
+    <w:lsdException w:name="heading 3" w:uiPriority="9" w:qFormat="1"/>
+    <w:lsdException w:name="heading 4" w:uiPriority="9" w:qFormat="1"/>
+    <w:lsdException w:name="heading 5" w:uiPriority="9" w:qFormat="1"/>
+    <w:lsdException w:name="heading 6" w:uiPriority="9" w:qFormat="1"/>
+    <w:lsdException w:name="heading 7" w:uiPriority="9" w:qFormat="1"/>
+    <w:lsdException w:name="heading 8" w:uiPriority="9" w:qFormat="1"/>
+    <w:lsdException w:name="heading 9" w:uiPriority="9" w:qFormat="1"/>
+    <w:lsdException w:name="toc 1" w:uiPriority="39"/>
+    <w:lsdException w:name="toc 2" w:uiPriority="39"/>
+    <w:lsdException w:name="toc 3" w:uiPriority="39"/>
+    <w:lsdException w:name="toc 4" w:uiPriority="39"/>
+    <w:lsdException w:name="toc 5" w:uiPriority="39"/>
+    <w:lsdException w:name="toc 6" w:uiPriority="39"/>
+    <w:lsdException w:name="toc 7" w:uiPriority="39"/>
+    <w:lsdException w:name="toc 8" w:uiPriority="39"/>
+    <w:lsdException w:name="toc 9" w:uiPriority="39"/>
+    <w:lsdException w:name="caption" w:uiPriority="35" w:qFormat="1"/>
+    <w:lsdException w:name="Title" w:semiHidden="0" w:uiPriority="10" w:unhideWhenUsed="0" w:qFormat="1"/>
+    <w:lsdException w:name="Default Paragraph Font" w:uiPriority="1"/>
+    <w:lsdException w:name="Subtitle" w:semiHidden="0" w:uiPriority="11" w:unhideWhenUsed="0" w:qFormat="1"/>
+    <w:lsdException w:name="Strong" w:semiHidden="0" w:uiPriority="22" w:unhideWhenUsed="0" w:qFormat="1"/>
+    <w:lsdException w:name="Emphasis" w:semiHidden="0" w:uiPriority="20" w:unhideWhenUsed="0" w:qFormat="1"/>
+    <w:lsdException w:name="Table Grid" w:semiHidden="0" w:uiPriority="39" w:unhideWhenUsed="0"/>
+    <w:lsdException w:name="Placeholder Text" w:unhideWhenUsed="0"/>
+    <w:lsdException w:name="No Spacing" w:semiHidden="0" w:uiPriority="1" w:unhideWhenUsed="0" w:qFormat="1"/>
+    <w:lsdException w:name="Light Shading" w:semiHidden="0" w:uiPriority="60" w:unhideWhenUsed="0"/>
+    <w:lsdException w:name="Light List" w:semiHidden="0" w:uiPriority="61" w:unhideWhenUsed="0"/>
+    <w:lsdException w:name="Light Grid" w:semiHidden="0" w:uiPriority="62" w:unhideWhenUsed="0"/>
+    <w:lsdException w:name="Medium Shading 1" w:semiHidden="0" w:uiPriority="63" w:unhideWhenUsed="0"/>
+    <w:lsdException w:name="Medium Shading 2" w:semiHidden="0" w:uiPriority="64" w:unhideWhenUsed="0"/>
+    <w:lsdException w:name="Medium List 1" w:semiHidden="0" w:uiPriority="65" w:unhideWhenUsed="0"/>
+    <w:lsdException w:name="Medium List 2" w:semiHidden="0" w:uiPriority="66" w:unhideWhenUsed="0"/>
+    <w:lsdException w:name="Medium Grid 1" w:semiHidden="0" w:uiPriority="67" w:unhideWhenUsed="0"/>
+    <w:lsdException w:name="Medium Grid 2" w:semiHidden="0" w:uiPriority="68" w:unhideWhenUsed="0"/>
+    <w:lsdException w:name="Medium Grid 3" w:semiHidden="0" w:uiPriority="69" w:unhideWhenUsed="0"/>
+    <w:lsdException w:name="Dark List" w:semiHidden="0" w:uiPriority="70" w:unhideWhenUsed="0"/>
+    <w:lsdException w:name="Colorful Shading" w:semiHidden="0" w:uiPriority="71" w:unhideWhenUsed="0"/>
+    <w:lsdException w:name="Colorful List" w:semiHidden="0" w:uiPriority="72" w:unhideWhenUsed="0"/>
+    <w:lsdException w:name="Colorful Grid" w:semiHidden="0" w:uiPriority="73" w:unhideWhenUsed="0"/>
+    <w:lsdException w:name="Light Shading Accent 1" w:semiHidden="0" w:uiPriority="60" w:unhideWhenUsed="0"/>
+    <w:lsdException w:name="Light List Accent 1" w:semiHidden="0" w:uiPriority="61" w:unhideWhenUsed="0"/>
+    <w:lsdException w:name="Light Grid Accent 1" w:semiHidden="0" w:uiPriority="62" w:unhideWhenUsed="0"/>
+    <w:lsdException w:name="Medium Shading 1 Accent 1" w:semiHidden="0" w:uiPriority="63" w:unhideWhenUsed="0"/>
+    <w:lsdException w:name="Medium Shading 2 Accent 1" w:semiHidden="0" w:uiPriority="64" w:unhideWhenUsed="0"/>
+    <w:lsdException w:name="Medium List 1 Accent 1" w:semiHidden="0" w:uiPriority="65" w:unhideWhenUsed="0"/>
+    <w:lsdException w:name="Revision" w:unhideWhenUsed="0"/>
+    <w:lsdException w:name="List Paragraph" w:semiHidden="0" w:uiPriority="34" w:unhideWhenUsed="0" w:qFormat="1"/>
+    <w:lsdException w:name="Quote" w:semiHidden="0" w:uiPriority="29" w:unhideWhenUsed="0" w:qFormat="1"/>
+    <w:lsdException w:name="Intense Quote" w:semiHidden="0" w:uiPriority="30" w:unhideWhenUsed="0" w:qFormat="1"/>
+    <w:lsdException w:name="Medium List 2 Accent 1" w:semiHidden="0" w:uiPriority="66" w:unhideWhenUsed="0"/>
+    <w:lsdException w:name="Medium Grid 1 Accent 1" w:semiHidden="0" w:uiPriority="67" w:unhideWhenUsed="0"/>
+    <w:lsdException w:name="Medium Grid 2 Accent 1" w:semiHidden="0" w:uiPriority="68" w:unhideWhenUsed="0"/>
+    <w:lsdException w:name="Medium Grid 3 Accent 1" w:semiHidden="0" w:uiPriority="69" w:unhideWhenUsed="0"/>
+    <w:lsdException w:name="Dark List Accent 1" w:semiHidden="0" w:uiPriority="70" w:unhideWhenUsed="0"/>
+    <w:lsdException w:name="Colorful Shading Accent 1" w:semiHidden="0" w:uiPriority="71" w:unhideWhenUsed="0"/>
+    <w:lsdException w:name="Colorful List Accent 1" w:semiHidden="0" w:uiPriority="72" w:unhideWhenUsed="0"/>
+    <w:lsdException w:name="Colorful Grid Accent 1" w:semiHidden="0" w:uiPriority="73" w:unhideWhenUsed="0"/>
+    <w:lsdException w:name="Light Shading Accent 2" w:semiHidden="0" w:uiPriority="60" w:unhideWhenUsed="0"/>
+    <w:lsdException w:name="Light List Accent 2" w:semiHidden="0" w:uiPriority="61" w:unhideWhenUsed="0"/>
+    <w:lsdException w:name="Light Grid Accent 2" w:semiHidden="0" w:uiPriority="62" w:unhideWhenUsed="0"/>
+    <w:lsdException w:name="Medium Shading 1 Accent 2" w:semiHidden="0" w:uiPriority="63" w:unhideWhenUsed="0"/>
+    <w:lsdException w:name="Medium Shading 2 Accent 2" w:semiHidden="0" w:uiPriority="64" w:unhideWhenUsed="0"/>
+    <w:lsdException w:name="Medium List 1 Accent 2" w:semiHidden="0" w:uiPriority="65" w:unhideWhenUsed="0"/>
+    <w:lsdException w:name="Medium List 2 Accent 2" w:semiHidden="0" w:uiPriority="66" w:unhideWhenUsed="0"/>
+    <w:lsdException w:name="Medium Grid 1 Accent 2" w:semiHidden="0" w:uiPriority="67" w:unhideWhenUsed="0"/>
+    <w:lsdException w:name="Medium Grid 2 Accent 2" w:semiHidden="0" w:uiPriority="68" w:unhideWhenUsed="0"/>
+    <w:lsdException w:name="Medium Grid 3 Accent 2" w:semiHidden="0" w:uiPriority="69" w:unhideWhenUsed="0"/>
+    <w:lsdException w:name="Dark List Accent 2" w:semiHidden="0" w:uiPriority="70" w:unhideWhenUsed="0"/>
+    <w:lsdException w:name="Colorful Shading Accent 2" w:semiHidden="0" w:uiPriority="71" w:unhideWhenUsed="0"/>
+    <w:lsdException w:name="Colorful List Accent 2" w:semiHidden="0" w:uiPriority="72" w:unhideWhenUsed="0"/>
+    <w:lsdException w:name="Colorful Grid Accent 2" w:semiHidden="0" w:uiPriority="73" w:unhideWhenUsed="0"/>
+    <w:lsdException w:name="Light Shading Accent 3" w:semiHidden="0" w:uiPriority="60" w:unhideWhenUsed="0"/>
+    <w:lsdException w:name="Light List Accent 3" w:semiHidden="0" w:uiPriority="61" w:unhideWhenUsed="0"/>
+    <w:lsdException w:name="Light Grid Accent 3" w:semiHidden="0" w:uiPriority="62" w:unhideWhenUsed="0"/>
+    <w:lsdException w:name="Medium Shading 1 Accent 3" w:semiHidden="0" w:uiPriority="63" w:unhideWhenUsed="0"/>
+    <w:lsdException w:name="Medium Shading 2 Accent 3" w:semiHidden="0" w:uiPriority="64" w:unhideWhenUsed="0"/>
+    <w:lsdException w:name="Medium List 1 Accent 3" w:semiHidden="0" w:uiPriority="65" w:unhideWhenUsed="0"/>
+    <w:lsdException w:name="Medium List 2 Accent 3" w:semiHidden="0" w:uiPriority="66" w:unhideWhenUsed="0"/>
+    <w:lsdException w:name="Medium Grid 1 Accent 3" w:semiHidden="0" w:uiPriority="67" w:unhideWhenUsed="0"/>
+    <w:lsdException w:name="Medium Grid 2 Accent 3" w:semiHidden="0" w:uiPriority="68" w:unhideWhenUsed="0"/>
+    <w:lsdException w:name="Medium Grid 3 Accent 3" w:semiHidden="0" w:uiPriority="69" w:unhideWhenUsed="0"/>
+    <w:lsdException w:name="Dark List Accent 3" w:semiHidden="0" w:uiPriority="70" w:unhideWhenUsed="0"/>
+    <w:lsdException w:name="Colorful Shading Accent 3" w:semiHidden="0" w:uiPriority="71" w:unhideWhenUsed="0"/>
+    <w:lsdException w:name="Colorful List Accent 3" w:semiHidden="0" w:uiPriority="72" w:unhideWhenUsed="0"/>
+    <w:lsdException w:name="Colorful Grid Accent 3" w:semiHidden="0" w:uiPriority="73" w:unhideWhenUsed="0"/>
+    <w:lsdException w:name="Light Shading Accent 4" w:semiHidden="0" w:uiPriority="60" w:unhideWhenUsed="0"/>
+    <w:lsdException w:name="Light List Accent 4" w:semiHidden="0" w:uiPriority="61" w:unhideWhenUsed="0"/>
+    <w:lsdException w:name="Light Grid Accent 4" w:semiHidden="0" w:uiPriority="62" w:unhideWhenUsed="0"/>
+    <w:lsdException w:name="Medium Shading 1 Accent 4" w:semiHidden="0" w:uiPriority="63" w:unhideWhenUsed="0"/>
+    <w:lsdException w:name="Medium Shading 2 Accent 4" w:semiHidden="0" w:uiPriority="64" w:unhideWhenUsed="0"/>
+    <w:lsdException w:name="Medium List 1 Accent 4" w:semiHidden="0" w:uiPriority="65" w:unhideWhenUsed="0"/>
+    <w:lsdException w:name="Medium List 2 Accent 4" w:semiHidden="0" w:uiPriority="66" w:unhideWhenUsed="0"/>
+    <w:lsdException w:name="Medium Grid 1 Accent 4" w:semiHidden="0" w:uiPriority="67" w:unhideWhenUsed="0"/>
+    <w:lsdException w:name="Medium Grid 2 Accent 4" w:semiHidden="0" w:uiPriority="68" w:unhideWhenUsed="0"/>
+    <w:lsdException w:name="Medium Grid 3 Accent 4" w:semiHidden="0" w:uiPriority="69" w:unhideWhenUsed="0"/>
+    <w:lsdException w:name="Dark List Accent 4" w:semiHidden="0" w:uiPriority="70" w:unhideWhenUsed="0"/>
+    <w:lsdException w:name="Colorful Shading Accent 4" w:semiHidden="0" w:uiPriority="71" w:unhideWhenUsed="0"/>
+    <w:lsdException w:name="Colorful List Accent 4" w:semiHidden="0" w:uiPriority="72" w:unhideWhenUsed="0"/>
+    <w:lsdException w:name="Colorful Grid Accent 4" w:semiHidden="0" w:uiPriority="73" w:unhideWhenUsed="0"/>
+    <w:lsdException w:name="Light Shading Accent 5" w:semiHidden="0" w:uiPriority="60" w:unhideWhenUsed="0"/>
+    <w:lsdException w:name="Light List Accent 5" w:semiHidden="0" w:uiPriority="61" w:unhideWhenUsed="0"/>
+    <w:lsdException w:name="Light Grid Accent 5" w:semiHidden="0" w:uiPriority="62" w:unhideWhenUsed="0"/>
+    <w:lsdException w:name="Medium Shading 1 Accent 5" w:semiHidden="0" w:uiPriority="63" w:unhideWhenUsed="0"/>
+    <w:lsdException w:name="Medium Shading 2 Accent 5" w:semiHidden="0" w:uiPriority="64" w:unhideWhenUsed="0"/>
+    <w:lsdException w:name="Medium List 1 Accent 5" w:semiHidden="0" w:uiPriority="65" w:unhideWhenUsed="0"/>
+    <w:lsdException w:name="Medium List 2 Accent 5" w:semiHidden="0" w:uiPriority="66" w:unhideWhenUsed="0"/>
+    <w:lsdException w:name="Medium Grid 1 Accent 5" w:semiHidden="0" w:uiPriority="67" w:unhideWhenUsed="0"/>
+    <w:lsdException w:name="Medium Grid 2 Accent 5" w:semiHidden="0" w:uiPriority="68" w:unhideWhenUsed="0"/>
+    <w:lsdException w:name="Medium Grid 3 Accent 5" w:semiHidden="0" w:uiPriority="69" w:unhideWhenUsed="0"/>
+    <w:lsdException w:name="Dark List Accent 5" w:semiHidden="0" w:uiPriority="70" w:unhideWhenUsed="0"/>
+    <w:lsdException w:name="Colorful Shading Accent 5" w:semiHidden="0" w:uiPriority="71" w:unhideWhenUsed="0"/>
+    <w:lsdException w:name="Colorful List Accent 5" w:semiHidden="0" w:uiPriority="72" w:unhideWhenUsed="0"/>
+    <w:lsdException w:name="Colorful Grid Accent 5" w:semiHidden="0" w:uiPriority="73" w:unhideWhenUsed="0"/>
+    <w:lsdException w:name="Light Shading Accent 6" w:semiHidden="0" w:uiPriority="60" w:unhideWhenUsed="0"/>
+    <w:lsdException w:name="Light List Accent 6" w:semiHidden="0" w:uiPriority="61" w:unhideWhenUsed="0"/>
+    <w:lsdException w:name="Light Grid Accent 6" w:semiHidden="0" w:uiPriority="62" w:unhideWhenUsed="0"/>
+    <w:lsdException w:name="Medium Shading 1 Accent 6" w:semiHidden="0" w:uiPriority="63" w:unhideWhenUsed="0"/>
+    <w:lsdException w:name="Medium Shading 2 Accent 6" w:semiHidden="0" w:uiPriority="64" w:unhideWhenUsed="0"/>
+    <w:lsdException w:name="Medium List 1 Accent 6" w:semiHidden="0" w:uiPriority="65" w:unhideWhenUsed="0"/>
+    <w:lsdException w:name="Medium List 2 Accent 6" w:semiHidden="0" w:uiPriority="66" w:unhideWhenUsed="0"/>
+    <w:lsdException w:name="Medium Grid 1 Accent 6" w:semiHidden="0" w:uiPriority="67" w:unhideWhenUsed="0"/>
+    <w:lsdException w:name="Medium Grid 2 Accent 6" w:semiHidden="0" w:uiPriority="68" w:unhideWhenUsed="0"/>
+    <w:lsdException w:name="Medium Grid 3 Accent 6" w:semiHidden="0" w:uiPriority="69" w:unhideWhenUsed="0"/>
+    <w:lsdException w:name="Dark List Accent 6" w:semiHidden="0" w:uiPriority="70" w:unhideWhenUsed="0"/>
+    <w:lsdException w:name="Colorful Shading Accent 6" w:semiHidden="0" w:uiPriority="71" w:unhideWhenUsed="0"/>
+    <w:lsdException w:name="Colorful List Accent 6" w:semiHidden="0" w:uiPriority="72" w:unhideWhenUsed="0"/>
+    <w:lsdException w:name="Colorful Grid Accent 6" w:semiHidden="0" w:uiPriority="73" w:unhideWhenUsed="0"/>
+    <w:lsdException w:name="Subtle Emphasis" w:semiHidden="0" w:uiPriority="19" w:unhideWhenUsed="0" w:qFormat="1"/>
+    <w:lsdException w:name="Intense Emphasis" w:semiHidden="0" w:uiPriority="21" w:unhideWhenUsed="0" w:qFormat="1"/>
+    <w:lsdException w:name="Subtle Reference" w:semiHidden="0" w:uiPriority="31" w:unhideWhenUsed="0" w:qFormat="1"/>
+    <w:lsdException w:name="Intense Reference" w:semiHidden="0" w:uiPriority="32" w:unhideWhenUsed="0" w:qFormat="1"/>
+    <w:lsdException w:name="Book Title" w:semiHidden="0" w:uiPriority="33" w:unhideWhenUsed="0" w:qFormat="1"/>
+    <w:lsdException w:name="Bibliography" w:uiPriority="37"/>
+    <w:lsdException w:name="TOC Heading" w:uiPriority="39" w:qFormat="1"/>
+  </w:latentStyles>
+  <w:style w:type="paragraph" w:default="1" w:styleId="Normal">
+    <w:name w:val="Normal"/>
+    <w:qFormat/>
+  </w:style>
+  <w:style w:type="paragraph" w:styleId="Heading1">
+    <w:name w:val="heading 1"/>
+    <w:basedOn w:val="Normal"/>
+    <w:next w:val="Normal"/>
+    <w:link w:val="Heading1Char"/>
+    <w:uiPriority w:val="9"/>
+    <w:qFormat/>
+    <w:rsid w:val="00AA2220"/>
+    <w:pPr>
+      <w:keepNext/>
+      <w:keepLines/>
+      <w:spacing w:before="240" w:after="0"/>
+      <w:outlineLvl w:val="0"/>
+    </w:pPr>
+    <w:rPr>
+      <w:rFonts w:asciiTheme="majorHAnsi" w:eastAsiaTheme="majorEastAsia" w:hAnsiTheme="majorHAnsi" w:cstheme="majorBidi"/>
+      <w:color w:val="2F5496" w:themeColor="accent1" w:themeShade="BF"/>
+      <w:sz w:val="32"/>
+      <w:szCs w:val="32"/>
+    </w:rPr>
+  </w:style>
+  <w:style w:type="paragraph" w:styleId="Heading2">
+    <w:name w:val="heading 2"/>
+    <w:basedOn w:val="Normal"/>
+    <w:next w:val="Normal"/>
+    <w:link w:val="Heading2Char"/>
+    <w:uiPriority w:val="9"/>
+    <w:unhideWhenUsed/>
+    <w:qFormat/>
+    <w:rsid w:val="00AA2220"/>
+    <w:pPr>
+      <w:keepNext/>
+      <w:keepLines/>
+      <w:spacing w:before="40" w:after="0"/>
+      <w:outlineLvl w:val="1"/>
+    </w:pPr>
+    <w:rPr>
+      <w:rFonts w:asciiTheme="majorHAnsi" w:eastAsiaTheme="majorEastAsia" w:hAnsiTheme="majorHAnsi" w:cstheme="majorBidi"/>
+      <w:color w:val="2F5496" w:themeColor="accent1" w:themeShade="BF"/>
+      <w:sz w:val="26"/>
+      <w:szCs w:val="26"/>
+    </w:rPr>
+  </w:style>
+  <w:style w:type="paragraph" w:styleId="Heading3">
+    <w:name w:val="heading 3"/>
+    <w:basedOn w:val="Normal"/>
+    <w:next w:val="Normal"/>
+    <w:link w:val="Heading3Char"/>
+    <w:uiPriority w:val="9"/>
+    <w:unhideWhenUsed/>
+    <w:qFormat/>
+    <w:rsid w:val="00EF7DC7"/>
+    <w:pPr>
+      <w:keepNext/>
+      <w:keepLines/>
+      <w:spacing w:before="40" w:after="0"/>
+      <w:outlineLvl w:val="2"/>
+    </w:pPr>
+    <w:rPr>
+      <w:rFonts w:asciiTheme="majorHAnsi" w:eastAsiaTheme="majorEastAsia" w:hAnsiTheme="majorHAnsi" w:cstheme="majorBidi"/>
+      <w:color w:val="1F3763" w:themeColor="accent1" w:themeShade="7F"/>
+      <w:sz w:val="24"/>
+      <w:szCs w:val="24"/>
+    </w:rPr>
+  </w:style>
+  <w:style w:type="paragraph" w:styleId="Heading4">
+    <w:name w:val="heading 4"/>
+    <w:basedOn w:val="Normal"/>
+    <w:next w:val="Normal"/>
+    <w:link w:val="Heading4Char"/>
+    <w:uiPriority w:val="9"/>
+    <w:unhideWhenUsed/>
+    <w:qFormat/>
+    <w:rsid w:val="00E26CCC"/>
+    <w:pPr>
+      <w:keepNext/>
+      <w:keepLines/>
+      <w:spacing w:before="40" w:after="0"/>
+      <w:outlineLvl w:val="3"/>
+    </w:pPr>
+    <w:rPr>
+      <w:rFonts w:asciiTheme="majorHAnsi" w:eastAsiaTheme="majorEastAsia" w:hAnsiTheme="majorHAnsi" w:cstheme="majorBidi"/>
+      <w:i/>
+      <w:iCs/>
+      <w:color w:val="2F5496" w:themeColor="accent1" w:themeShade="BF"/>
+    </w:rPr>
+  </w:style>
+  <w:style w:type="character" w:default="1" w:styleId="DefaultParagraphFont">
+    <w:name w:val="Default Paragraph Font"/>
+    <w:uiPriority w:val="1"/>
+    <w:semiHidden/>
+    <w:unhideWhenUsed/>
+  </w:style>
+  <w:style w:type="table" w:default="1" w:styleId="TableNormal">
+    <w:name w:val="Normal Table"/>
+    <w:uiPriority w:val="99"/>
+    <w:semiHidden/>
+    <w:unhideWhenUsed/>
+    <w:tblPr>
+      <w:tblInd w:w="0" w:type="dxa"/>
+      <w:tblCellMar>
+        <w:top w:w="0" w:type="dxa"/>
+        <w:left w:w="108" w:type="dxa"/>
+        <w:bottom w:w="0" w:type="dxa"/>
+        <w:right w:w="108" w:type="dxa"/>
+      </w:tblCellMar>
+    </w:tblPr>
+  </w:style>
+  <w:style w:type="numbering" w:default="1" w:styleId="NoList">
+    <w:name w:val="No List"/>
+    <w:uiPriority w:val="99"/>
+    <w:semiHidden/>
+    <w:unhideWhenUsed/>
+  </w:style>
+  <w:style w:type="character" w:customStyle="1" w:styleId="Heading1Char">
+    <w:name w:val="Heading 1 Char"/>
+    <w:basedOn w:val="DefaultParagraphFont"/>
+    <w:link w:val="Heading1"/>
+    <w:uiPriority w:val="9"/>
+    <w:rsid w:val="00AA2220"/>
+    <w:rPr>
+      <w:rFonts w:asciiTheme="majorHAnsi" w:eastAsiaTheme="majorEastAsia" w:hAnsiTheme="majorHAnsi" w:cstheme="majorBidi"/>
+      <w:color w:val="2F5496" w:themeColor="accent1" w:themeShade="BF"/>
+      <w:sz w:val="32"/>
+      <w:szCs w:val="32"/>
+    </w:rPr>
+  </w:style>
+  <w:style w:type="character" w:customStyle="1" w:styleId="Heading2Char">
+    <w:name w:val="Heading 2 Char"/>
+    <w:basedOn w:val="DefaultParagraphFont"/>
+    <w:link w:val="Heading2"/>
+    <w:uiPriority w:val="9"/>
+    <w:rsid w:val="00AA2220"/>
+    <w:rPr>
+      <w:rFonts w:asciiTheme="majorHAnsi" w:eastAsiaTheme="majorEastAsia" w:hAnsiTheme="majorHAnsi" w:cstheme="majorBidi"/>
+      <w:color w:val="2F5496" w:themeColor="accent1" w:themeShade="BF"/>
+      <w:sz w:val="26"/>
+      <w:szCs w:val="26"/>
+    </w:rPr>
+  </w:style>
+  <w:style w:type="paragraph" w:styleId="ListParagraph">
+    <w:name w:val="List Paragraph"/>
+    <w:basedOn w:val="Normal"/>
+    <w:uiPriority w:val="34"/>
+    <w:qFormat/>
+    <w:rsid w:val="00FC3C9F"/>
+    <w:pPr>
+      <w:ind w:left="720"/>
+      <w:contextualSpacing/>
+    </w:pPr>
+  </w:style>
+  <w:style w:type="character" w:customStyle="1" w:styleId="mw-page-title-main">
+    <w:name w:val="mw-page-title-main"/>
+    <w:basedOn w:val="DefaultParagraphFont"/>
+    <w:rsid w:val="00144CCD"/>
+  </w:style>
+  <w:style w:type="character" w:customStyle="1" w:styleId="Heading3Char">
+    <w:name w:val="Heading 3 Char"/>
+    <w:basedOn w:val="DefaultParagraphFont"/>
+    <w:link w:val="Heading3"/>
+    <w:uiPriority w:val="9"/>
+    <w:rsid w:val="00EF7DC7"/>
+    <w:rPr>
+      <w:rFonts w:asciiTheme="majorHAnsi" w:eastAsiaTheme="majorEastAsia" w:hAnsiTheme="majorHAnsi" w:cstheme="majorBidi"/>
+      <w:color w:val="1F3763" w:themeColor="accent1" w:themeShade="7F"/>
+      <w:sz w:val="24"/>
+      <w:szCs w:val="24"/>
+    </w:rPr>
+  </w:style>
+  <w:style w:type="character" w:customStyle="1" w:styleId="Heading4Char">
+    <w:name w:val="Heading 4 Char"/>
+    <w:basedOn w:val="DefaultParagraphFont"/>
+    <w:link w:val="Heading4"/>
+    <w:uiPriority w:val="9"/>
+    <w:rsid w:val="00E26CCC"/>
+    <w:rPr>
+      <w:rFonts w:asciiTheme="majorHAnsi" w:eastAsiaTheme="majorEastAsia" w:hAnsiTheme="majorHAnsi" w:cstheme="majorBidi"/>
+      <w:i/>
+      <w:iCs/>
+      <w:color w:val="2F5496" w:themeColor="accent1" w:themeShade="BF"/>
+    </w:rPr>
+  </w:style>
+  <w:style w:type="paragraph" w:styleId="BalloonText">
+    <w:name w:val="Balloon Text"/>
+    <w:basedOn w:val="Normal"/>
+    <w:link w:val="BalloonTextChar"/>
+    <w:uiPriority w:val="99"/>
+    <w:semiHidden/>
+    <w:unhideWhenUsed/>
+    <w:rsid w:val="00985CEC"/>
+    <w:pPr>
+      <w:spacing w:after="0" w:line="240" w:lineRule="auto"/>
+    </w:pPr>
+    <w:rPr>
+      <w:rFonts w:ascii="Tahoma" w:hAnsi="Tahoma" w:cs="Tahoma"/>
+      <w:sz w:val="16"/>
+      <w:szCs w:val="16"/>
+    </w:rPr>
+  </w:style>
+  <w:style w:type="character" w:customStyle="1" w:styleId="BalloonTextChar">
+    <w:name w:val="Balloon Text Char"/>
+    <w:basedOn w:val="DefaultParagraphFont"/>
+    <w:link w:val="BalloonText"/>
+    <w:uiPriority w:val="99"/>
+    <w:semiHidden/>
+    <w:rsid w:val="00985CEC"/>
+    <w:rPr>
+      <w:rFonts w:ascii="Tahoma" w:hAnsi="Tahoma" w:cs="Tahoma"/>
+      <w:sz w:val="16"/>
+      <w:szCs w:val="16"/>
+    </w:rPr>
+  </w:style>
+  <w:style w:type="table" w:styleId="TableGrid">
+    <w:name w:val="Table Grid"/>
+    <w:basedOn w:val="TableNormal"/>
+    <w:uiPriority w:val="39"/>
+    <w:rsid w:val="00985CEC"/>
+    <w:pPr>
+      <w:spacing w:after="0" w:line="240" w:lineRule="auto"/>
+    </w:pPr>
+    <w:tblPr>
+      <w:tblBorders>
+        <w:top w:val="single" w:sz="4" w:space="0" w:color="auto"/>
+        <w:left w:val="single" w:sz="4" w:space="0" w:color="auto"/>
+        <w:bottom w:val="single" w:sz="4" w:space="0" w:color="auto"/>
+        <w:right w:val="single" w:sz="4" w:space="0" w:color="auto"/>
+        <w:insideH w:val="single" w:sz="4" w:space="0" w:color="auto"/>
+        <w:insideV w:val="single" w:sz="4" w:space="0" w:color="auto"/>
+      </w:tblBorders>
+    </w:tblPr>
+  </w:style>
+  <w:style w:type="table" w:styleId="LightShading">
+    <w:name w:val="Light Shading"/>
+    <w:basedOn w:val="TableNormal"/>
+    <w:uiPriority w:val="60"/>
+    <w:rsid w:val="00985CEC"/>
+    <w:pPr>
+      <w:spacing w:after="0" w:line="240" w:lineRule="auto"/>
+    </w:pPr>
+    <w:rPr>
+      <w:color w:val="000000" w:themeColor="text1" w:themeShade="BF"/>
+    </w:rPr>
+    <w:tblPr>
+      <w:tblStyleRowBandSize w:val="1"/>
+      <w:tblStyleColBandSize w:val="1"/>
+      <w:tblBorders>
+        <w:top w:val="single" w:sz="8" w:space="0" w:color="000000" w:themeColor="text1"/>
+        <w:bottom w:val="single" w:sz="8" w:space="0" w:color="000000" w:themeColor="text1"/>
+      </w:tblBorders>
+    </w:tblPr>
+    <w:tblStylePr w:type="firstRow">
+      <w:pPr>
+        <w:spacing w:before="0" w:after="0" w:line="240" w:lineRule="auto"/>
+      </w:pPr>
+      <w:rPr>
+        <w:b/>
+        <w:bCs/>
+      </w:rPr>
+      <w:tblPr/>
+      <w:tcPr>
+        <w:tcBorders>
+          <w:top w:val="single" w:sz="8" w:space="0" w:color="000000" w:themeColor="text1"/>
+          <w:left w:val="nil"/>
+          <w:bottom w:val="single" w:sz="8" w:space="0" w:color="000000" w:themeColor="text1"/>
+          <w:right w:val="nil"/>
+          <w:insideH w:val="nil"/>
+          <w:insideV w:val="nil"/>
+        </w:tcBorders>
+      </w:tcPr>
+    </w:tblStylePr>
+    <w:tblStylePr w:type="lastRow">
+      <w:pPr>
+        <w:spacing w:before="0" w:after="0" w:line="240" w:lineRule="auto"/>
+      </w:pPr>
+      <w:rPr>
+        <w:b/>
+        <w:bCs/>
+      </w:rPr>
+      <w:tblPr/>
+      <w:tcPr>
+        <w:tcBorders>
+          <w:top w:val="single" w:sz="8" w:space="0" w:color="000000" w:themeColor="text1"/>
+          <w:left w:val="nil"/>
+          <w:bottom w:val="single" w:sz="8" w:space="0" w:color="000000" w:themeColor="text1"/>
+          <w:right w:val="nil"/>
+          <w:insideH w:val="nil"/>
+          <w:insideV w:val="nil"/>
+        </w:tcBorders>
+      </w:tcPr>
+    </w:tblStylePr>
+    <w:tblStylePr w:type="firstCol">
+      <w:rPr>
+        <w:b/>
+        <w:bCs/>
+      </w:rPr>
+    </w:tblStylePr>
+    <w:tblStylePr w:type="lastCol">
+      <w:rPr>
+        <w:b/>
+        <w:bCs/>
+      </w:rPr>
+    </w:tblStylePr>
+    <w:tblStylePr w:type="band1Vert">
+      <w:tblPr/>
+      <w:tcPr>
+        <w:tcBorders>
+          <w:left w:val="nil"/>
+          <w:right w:val="nil"/>
+          <w:insideH w:val="nil"/>
+          <w:insideV w:val="nil"/>
+        </w:tcBorders>
+        <w:shd w:val="clear" w:color="auto" w:fill="C0C0C0" w:themeFill="text1" w:themeFillTint="3F"/>
+      </w:tcPr>
+    </w:tblStylePr>
+    <w:tblStylePr w:type="band1Horz">
+      <w:tblPr/>
+      <w:tcPr>
+        <w:tcBorders>
+          <w:left w:val="nil"/>
+          <w:right w:val="nil"/>
+          <w:insideH w:val="nil"/>
+          <w:insideV w:val="nil"/>
+        </w:tcBorders>
+        <w:shd w:val="clear" w:color="auto" w:fill="C0C0C0" w:themeFill="text1" w:themeFillTint="3F"/>
+      </w:tcPr>
+    </w:tblStylePr>
+  </w:style>
+  <w:style w:type="table" w:styleId="LightShading-Accent1">
+    <w:name w:val="Light Shading Accent 1"/>
+    <w:basedOn w:val="TableNormal"/>
+    <w:uiPriority w:val="60"/>
+    <w:rsid w:val="00ED40DE"/>
+    <w:pPr>
+      <w:spacing w:after="0" w:line="240" w:lineRule="auto"/>
+    </w:pPr>
+    <w:rPr>
+      <w:color w:val="2F5496" w:themeColor="accent1" w:themeShade="BF"/>
+    </w:rPr>
+    <w:tblPr>
+      <w:tblStyleRowBandSize w:val="1"/>
+      <w:tblStyleColBandSize w:val="1"/>
+      <w:tblBorders>
+        <w:top w:val="single" w:sz="8" w:space="0" w:color="4472C4" w:themeColor="accent1"/>
+        <w:bottom w:val="single" w:sz="8" w:space="0" w:color="4472C4" w:themeColor="accent1"/>
+      </w:tblBorders>
+    </w:tblPr>
+    <w:tblStylePr w:type="firstRow">
+      <w:pPr>
+        <w:spacing w:before="0" w:after="0" w:line="240" w:lineRule="auto"/>
+      </w:pPr>
+      <w:rPr>
+        <w:b/>
+        <w:bCs/>
+      </w:rPr>
+      <w:tblPr/>
+      <w:tcPr>
+        <w:tcBorders>
+          <w:top w:val="single" w:sz="8" w:space="0" w:color="4472C4" w:themeColor="accent1"/>
+          <w:left w:val="nil"/>
+          <w:bottom w:val="single" w:sz="8" w:space="0" w:color="4472C4" w:themeColor="accent1"/>
+          <w:right w:val="nil"/>
+          <w:insideH w:val="nil"/>
+          <w:insideV w:val="nil"/>
+        </w:tcBorders>
+      </w:tcPr>
+    </w:tblStylePr>
+    <w:tblStylePr w:type="lastRow">
+      <w:pPr>
+        <w:spacing w:before="0" w:after="0" w:line="240" w:lineRule="auto"/>
+      </w:pPr>
+      <w:rPr>
+        <w:b/>
+        <w:bCs/>
+      </w:rPr>
+      <w:tblPr/>
+      <w:tcPr>
+        <w:tcBorders>
+          <w:top w:val="single" w:sz="8" w:space="0" w:color="4472C4" w:themeColor="accent1"/>
+          <w:left w:val="nil"/>
+          <w:bottom w:val="single" w:sz="8" w:space="0" w:color="4472C4" w:themeColor="accent1"/>
+          <w:right w:val="nil"/>
+          <w:insideH w:val="nil"/>
+          <w:insideV w:val="nil"/>
+        </w:tcBorders>
+      </w:tcPr>
+    </w:tblStylePr>
+    <w:tblStylePr w:type="firstCol">
+      <w:rPr>
+        <w:b/>
+        <w:bCs/>
+      </w:rPr>
+    </w:tblStylePr>
+    <w:tblStylePr w:type="lastCol">
+      <w:rPr>
+        <w:b/>
+        <w:bCs/>
+      </w:rPr>
+    </w:tblStylePr>
+    <w:tblStylePr w:type="band1Vert">
+      <w:tblPr/>
+      <w:tcPr>
+        <w:tcBorders>
+          <w:left w:val="nil"/>
+          <w:right w:val="nil"/>
+          <w:insideH w:val="nil"/>
+          <w:insideV w:val="nil"/>
+        </w:tcBorders>
+        <w:shd w:val="clear" w:color="auto" w:fill="D0DBF0" w:themeFill="accent1" w:themeFillTint="3F"/>
+      </w:tcPr>
+    </w:tblStylePr>
+    <w:tblStylePr w:type="band1Horz">
+      <w:tblPr/>
+      <w:tcPr>
+        <w:tcBorders>
+          <w:left w:val="nil"/>
+          <w:right w:val="nil"/>
+          <w:insideH w:val="nil"/>
+          <w:insideV w:val="nil"/>
+        </w:tcBorders>
+        <w:shd w:val="clear" w:color="auto" w:fill="D0DBF0" w:themeFill="accent1" w:themeFillTint="3F"/>
+      </w:tcPr>
+    </w:tblStylePr>
+  </w:style>
+  <w:style w:type="paragraph" w:styleId="Title">
+    <w:name w:val="Title"/>
+    <w:basedOn w:val="Normal"/>
+    <w:next w:val="Normal"/>
+    <w:link w:val="TitleChar"/>
+    <w:uiPriority w:val="10"/>
+    <w:qFormat/>
+    <w:rsid w:val="0016784B"/>
+    <w:pPr>
+      <w:spacing w:after="0" w:line="240" w:lineRule="auto"/>
+      <w:contextualSpacing/>
+    </w:pPr>
+    <w:rPr>
+      <w:rFonts w:asciiTheme="majorHAnsi" w:eastAsiaTheme="majorEastAsia" w:hAnsiTheme="majorHAnsi" w:cstheme="majorBidi"/>
+      <w:spacing w:val="-10"/>
+      <w:kern w:val="28"/>
+      <w:sz w:val="56"/>
+      <w:szCs w:val="56"/>
+    </w:rPr>
+  </w:style>
+  <w:style w:type="character" w:customStyle="1" w:styleId="TitleChar">
+    <w:name w:val="Title Char"/>
+    <w:basedOn w:val="DefaultParagraphFont"/>
+    <w:link w:val="Title"/>
+    <w:uiPriority w:val="10"/>
+    <w:rsid w:val="0016784B"/>
+    <w:rPr>
+      <w:rFonts w:asciiTheme="majorHAnsi" w:eastAsiaTheme="majorEastAsia" w:hAnsiTheme="majorHAnsi" w:cstheme="majorBidi"/>
+      <w:spacing w:val="-10"/>
+      <w:kern w:val="28"/>
+      <w:sz w:val="56"/>
+      <w:szCs w:val="56"/>
+    </w:rPr>
+  </w:style>
+</w:styles>
+</file>
+
+<file path=word/stylesWithEffects.xml><?xml version="1.0" encoding="utf-8"?>
+<w:styles xmlns:wpc="http://schemas.microsoft.com/office/word/2010/wordprocessingCanvas" xmlns:mc="http://schemas.openxmlformats.org/markup-compatibility/2006" xmlns:o="urn:schemas-microsoft-com:office:office" xmlns:r="http://schemas.openxmlformats.org/officeDocument/2006/relationships" xmlns:m="http://schemas.openxmlformats.org/officeDocument/2006/math" xmlns:v="urn:schemas-microsoft-com:vml" xmlns:wp14="http://schemas.microsoft.com/office/word/2010/wordprocessingDrawing" xmlns:wp="http://schemas.openxmlformats.org/drawingml/2006/wordprocessingDrawing" xmlns:w10="urn:schemas-microsoft-com:office:word" xmlns:w="http://schemas.openxmlformats.org/wordprocessingml/2006/main" xmlns:w14="http://schemas.microsoft.com/office/word/2010/wordml" xmlns:wpg="http://schemas.microsoft.com/office/word/2010/wordprocessingGroup" xmlns:wpi="http://schemas.microsoft.com/office/word/2010/wordprocessingInk" xmlns:wne="http://schemas.microsoft.com/office/word/2006/wordml" xmlns:wps="http://schemas.microsoft.com/office/word/2010/wordprocessingShape" mc:Ignorable="w14 wp14">
+  <w:docDefaults>
+    <w:rPrDefault>
+      <w:rPr>
+        <w:rFonts w:asciiTheme="minorHAnsi" w:eastAsiaTheme="minorHAnsi" w:hAnsiTheme="minorHAnsi" w:cstheme="minorBidi"/>
+        <w:sz w:val="22"/>
+        <w:szCs w:val="22"/>
+        <w:lang w:val="en-GB" w:eastAsia="en-US" w:bidi="ar-SA"/>
+      </w:rPr>
+    </w:rPrDefault>
+    <w:pPrDefault>
+      <w:pPr>
+        <w:spacing w:after="160" w:line="259" w:lineRule="auto"/>
+      </w:pPr>
+    </w:pPrDefault>
+  </w:docDefaults>
+  <w:latentStyles w:defLockedState="0" w:defUIPriority="99" w:defSemiHidden="1" w:defUnhideWhenUsed="1" w:defQFormat="0" w:count="267">
+    <w:lsdException w:name="Normal" w:semiHidden="0" w:uiPriority="0" w:unhideWhenUsed="0" w:qFormat="1"/>
+    <w:lsdException w:name="heading 1" w:semiHidden="0" w:uiPriority="9" w:unhideWhenUsed="0" w:qFormat="1"/>
+    <w:lsdException w:name="heading 2" w:uiPriority="9" w:qFormat="1"/>
+    <w:lsdException w:name="heading 3" w:uiPriority="9" w:qFormat="1"/>
+    <w:lsdException w:name="heading 4" w:uiPriority="9" w:qFormat="1"/>
+    <w:lsdException w:name="heading 5" w:uiPriority="9" w:qFormat="1"/>
+    <w:lsdException w:name="heading 6" w:uiPriority="9" w:qFormat="1"/>
+    <w:lsdException w:name="heading 7" w:uiPriority="9" w:qFormat="1"/>
+    <w:lsdException w:name="heading 8" w:uiPriority="9" w:qFormat="1"/>
+    <w:lsdException w:name="heading 9" w:uiPriority="9" w:qFormat="1"/>
+    <w:lsdException w:name="toc 1" w:uiPriority="39"/>
+    <w:lsdException w:name="toc 2" w:uiPriority="39"/>
+    <w:lsdException w:name="toc 3" w:uiPriority="39"/>
+    <w:lsdException w:name="toc 4" w:uiPriority="39"/>
+    <w:lsdException w:name="toc 5" w:uiPriority="39"/>
+    <w:lsdException w:name="toc 6" w:uiPriority="39"/>
+    <w:lsdException w:name="toc 7" w:uiPriority="39"/>
+    <w:lsdException w:name="toc 8" w:uiPriority="39"/>
+    <w:lsdException w:name="toc 9" w:uiPriority="39"/>
+    <w:lsdException w:name="caption" w:uiPriority="35" w:qFormat="1"/>
+    <w:lsdException w:name="Title" w:semiHidden="0" w:uiPriority="10" w:unhideWhenUsed="0" w:qFormat="1"/>
+    <w:lsdException w:name="Default Paragraph Font" w:uiPriority="1"/>
+    <w:lsdException w:name="Subtitle" w:semiHidden="0" w:uiPriority="11" w:unhideWhenUsed="0" w:qFormat="1"/>
+    <w:lsdException w:name="Strong" w:semiHidden="0" w:uiPriority="22" w:unhideWhenUsed="0" w:qFormat="1"/>
+    <w:lsdException w:name="Emphasis" w:semiHidden="0" w:uiPriority="20" w:unhideWhenUsed="0" w:qFormat="1"/>
+    <w:lsdException w:name="Table Grid" w:semiHidden="0" w:uiPriority="39" w:unhideWhenUsed="0"/>
+    <w:lsdException w:name="Placeholder Text" w:unhideWhenUsed="0"/>
+    <w:lsdException w:name="No Spacing" w:semiHidden="0" w:uiPriority="1" w:unhideWhenUsed="0" w:qFormat="1"/>
+    <w:lsdException w:name="Light Shading" w:semiHidden="0" w:uiPriority="60" w:unhideWhenUsed="0"/>
+    <w:lsdException w:name="Light List" w:semiHidden="0" w:uiPriority="61" w:unhideWhenUsed="0"/>
+    <w:lsdException w:name="Light Grid" w:semiHidden="0" w:uiPriority="62" w:unhideWhenUsed="0"/>
+    <w:lsdException w:name="Medium Shading 1" w:semiHidden="0" w:uiPriority="63" w:unhideWhenUsed="0"/>
+    <w:lsdException w:name="Medium Shading 2" w:semiHidden="0" w:uiPriority="64" w:unhideWhenUsed="0"/>
+    <w:lsdException w:name="Medium List 1" w:semiHidden="0" w:uiPriority="65" w:unhideWhenUsed="0"/>
+    <w:lsdException w:name="Medium List 2" w:semiHidden="0" w:uiPriority="66" w:unhideWhenUsed="0"/>
+    <w:lsdException w:name="Medium Grid 1" w:semiHidden="0" w:uiPriority="67" w:unhideWhenUsed="0"/>
+    <w:lsdException w:name="Medium Grid 2" w:semiHidden="0" w:uiPriority="68" w:unhideWhenUsed="0"/>
+    <w:lsdException w:name="Medium Grid 3" w:semiHidden="0" w:uiPriority="69" w:unhideWhenUsed="0"/>
+    <w:lsdException w:name="Dark List" w:semiHidden="0" w:uiPriority="70" w:unhideWhenUsed="0"/>
+    <w:lsdException w:name="Colorful Shading" w:semiHidden="0" w:uiPriority="71" w:unhideWhenUsed="0"/>
+    <w:lsdException w:name="Colorful List" w:semiHidden="0" w:uiPriority="72" w:unhideWhenUsed="0"/>
+    <w:lsdException w:name="Colorful Grid" w:semiHidden="0" w:uiPriority="73" w:unhideWhenUsed="0"/>
+    <w:lsdException w:name="Light Shading Accent 1" w:semiHidden="0" w:uiPriority="60" w:unhideWhenUsed="0"/>
+    <w:lsdException w:name="Light List Accent 1" w:semiHidden="0" w:uiPriority="61" w:unhideWhenUsed="0"/>
+    <w:lsdException w:name="Light Grid Accent 1" w:semiHidden="0" w:uiPriority="62" w:unhideWhenUsed="0"/>
+    <w:lsdException w:name="Medium Shading 1 Accent 1" w:semiHidden="0" w:uiPriority="63" w:unhideWhenUsed="0"/>
+    <w:lsdException w:name="Medium Shading 2 Accent 1" w:semiHidden="0" w:uiPriority="64" w:unhideWhenUsed="0"/>
+    <w:lsdException w:name="Medium List 1 Accent 1" w:semiHidden="0" w:uiPriority="65" w:unhideWhenUsed="0"/>
+    <w:lsdException w:name="Revision" w:unhideWhenUsed="0"/>
+    <w:lsdException w:name="List Paragraph" w:semiHidden="0" w:uiPriority="34" w:unhideWhenUsed="0" w:qFormat="1"/>
+    <w:lsdException w:name="Quote" w:semiHidden="0" w:uiPriority="29" w:unhideWhenUsed="0" w:qFormat="1"/>
+    <w:lsdException w:name="Intense Quote" w:semiHidden="0" w:uiPriority="30" w:unhideWhenUsed="0" w:qFormat="1"/>
+    <w:lsdException w:name="Medium List 2 Accent 1" w:semiHidden="0" w:uiPriority="66" w:unhideWhenUsed="0"/>
+    <w:lsdException w:name="Medium Grid 1 Accent 1" w:semiHidden="0" w:uiPriority="67" w:unhideWhenUsed="0"/>
+    <w:lsdException w:name="Medium Grid 2 Accent 1" w:semiHidden="0" w:uiPriority="68" w:unhideWhenUsed="0"/>
+    <w:lsdException w:name="Medium Grid 3 Accent 1" w:semiHidden="0" w:uiPriority="69" w:unhideWhenUsed="0"/>
+    <w:lsdException w:name="Dark List Accent 1" w:semiHidden="0" w:uiPriority="70" w:unhideWhenUsed="0"/>
+    <w:lsdException w:name="Colorful Shading Accent 1" w:semiHidden="0" w:uiPriority="71" w:unhideWhenUsed="0"/>
+    <w:lsdException w:name="Colorful List Accent 1" w:semiHidden="0" w:uiPriority="72" w:unhideWhenUsed="0"/>
+    <w:lsdException w:name="Colorful Grid Accent 1" w:semiHidden="0" w:uiPriority="73" w:unhideWhenUsed="0"/>
+    <w:lsdException w:name="Light Shading Accent 2" w:semiHidden="0" w:uiPriority="60" w:unhideWhenUsed="0"/>
+    <w:lsdException w:name="Light List Accent 2" w:semiHidden="0" w:uiPriority="61" w:unhideWhenUsed="0"/>
+    <w:lsdException w:name="Light Grid Accent 2" w:semiHidden="0" w:uiPriority="62" w:unhideWhenUsed="0"/>
+    <w:lsdException w:name="Medium Shading 1 Accent 2" w:semiHidden="0" w:uiPriority="63" w:unhideWhenUsed="0"/>
+    <w:lsdException w:name="Medium Shading 2 Accent 2" w:semiHidden="0" w:uiPriority="64" w:unhideWhenUsed="0"/>
+    <w:lsdException w:name="Medium List 1 Accent 2" w:semiHidden="0" w:uiPriority="65" w:unhideWhenUsed="0"/>
+    <w:lsdException w:name="Medium List 2 Accent 2" w:semiHidden="0" w:uiPriority="66" w:unhideWhenUsed="0"/>
+    <w:lsdException w:name="Medium Grid 1 Accent 2" w:semiHidden="0" w:uiPriority="67" w:unhideWhenUsed="0"/>
+    <w:lsdException w:name="Medium Grid 2 Accent 2" w:semiHidden="0" w:uiPriority="68" w:unhideWhenUsed="0"/>
+    <w:lsdException w:name="Medium Grid 3 Accent 2" w:semiHidden="0" w:uiPriority="69" w:unhideWhenUsed="0"/>
+    <w:lsdException w:name="Dark List Accent 2" w:semiHidden="0" w:uiPriority="70" w:unhideWhenUsed="0"/>
+    <w:lsdException w:name="Colorful Shading Accent 2" w:semiHidden="0" w:uiPriority="71" w:unhideWhenUsed="0"/>
+    <w:lsdException w:name="Colorful List Accent 2" w:semiHidden="0" w:uiPriority="72" w:unhideWhenUsed="0"/>
+    <w:lsdException w:name="Colorful Grid Accent 2" w:semiHidden="0" w:uiPriority="73" w:unhideWhenUsed="0"/>
+    <w:lsdException w:name="Light Shading Accent 3" w:semiHidden="0" w:uiPriority="60" w:unhideWhenUsed="0"/>
+    <w:lsdException w:name="Light List Accent 3" w:semiHidden="0" w:uiPriority="61" w:unhideWhenUsed="0"/>
+    <w:lsdException w:name="Light Grid Accent 3" w:semiHidden="0" w:uiPriority="62" w:unhideWhenUsed="0"/>
+    <w:lsdException w:name="Medium Shading 1 Accent 3" w:semiHidden="0" w:uiPriority="63" w:unhideWhenUsed="0"/>
+    <w:lsdException w:name="Medium Shading 2 Accent 3" w:semiHidden="0" w:uiPriority="64" w:unhideWhenUsed="0"/>
+    <w:lsdException w:name="Medium List 1 Accent 3" w:semiHidden="0" w:uiPriority="65" w:unhideWhenUsed="0"/>
+    <w:lsdException w:name="Medium List 2 Accent 3" w:semiHidden="0" w:uiPriority="66" w:unhideWhenUsed="0"/>
+    <w:lsdException w:name="Medium Grid 1 Accent 3" w:semiHidden="0" w:uiPriority="67" w:unhideWhenUsed="0"/>
+    <w:lsdException w:name="Medium Grid 2 Accent 3" w:semiHidden="0" w:uiPriority="68" w:unhideWhenUsed="0"/>
+    <w:lsdException w:name="Medium Grid 3 Accent 3" w:semiHidden="0" w:uiPriority="69" w:unhideWhenUsed="0"/>
+    <w:lsdException w:name="Dark List Accent 3" w:semiHidden="0" w:uiPriority="70" w:unhideWhenUsed="0"/>
+    <w:lsdException w:name="Colorful Shading Accent 3" w:semiHidden="0" w:uiPriority="71" w:unhideWhenUsed="0"/>
+    <w:lsdException w:name="Colorful List Accent 3" w:semiHidden="0" w:uiPriority="72" w:unhideWhenUsed="0"/>
+    <w:lsdException w:name="Colorful Grid Accent 3" w:semiHidden="0" w:uiPriority="73" w:unhideWhenUsed="0"/>
+    <w:lsdException w:name="Light Shading Accent 4" w:semiHidden="0" w:uiPriority="60" w:unhideWhenUsed="0"/>
+    <w:lsdException w:name="Light List Accent 4" w:semiHidden="0" w:uiPriority="61" w:unhideWhenUsed="0"/>
+    <w:lsdException w:name="Light Grid Accent 4" w:semiHidden="0" w:uiPriority="62" w:unhideWhenUsed="0"/>
+    <w:lsdException w:name="Medium Shading 1 Accent 4" w:semiHidden="0" w:uiPriority="63" w:unhideWhenUsed="0"/>
+    <w:lsdException w:name="Medium Shading 2 Accent 4" w:semiHidden="0" w:uiPriority="64" w:unhideWhenUsed="0"/>
+    <w:lsdException w:name="Medium List 1 Accent 4" w:semiHidden="0" w:uiPriority="65" w:unhideWhenUsed="0"/>
+    <w:lsdException w:name="Medium List 2 Accent 4" w:semiHidden="0" w:uiPriority="66" w:unhideWhenUsed="0"/>
+    <w:lsdException w:name="Medium Grid 1 Accent 4" w:semiHidden="0" w:uiPriority="67" w:unhideWhenUsed="0"/>
+    <w:lsdException w:name="Medium Grid 2 Accent 4" w:semiHidden="0" w:uiPriority="68" w:unhideWhenUsed="0"/>
+    <w:lsdException w:name="Medium Grid 3 Accent 4" w:semiHidden="0" w:uiPriority="69" w:unhideWhenUsed="0"/>
+    <w:lsdException w:name="Dark List Accent 4" w:semiHidden="0" w:uiPriority="70" w:unhideWhenUsed="0"/>
+    <w:lsdException w:name="Colorful Shading Accent 4" w:semiHidden="0" w:uiPriority="71" w:unhideWhenUsed="0"/>
+    <w:lsdException w:name="Colorful List Accent 4" w:semiHidden="0" w:uiPriority="72" w:unhideWhenUsed="0"/>
+    <w:lsdException w:name="Colorful Grid Accent 4" w:semiHidden="0" w:uiPriority="73" w:unhideWhenUsed="0"/>
+    <w:lsdException w:name="Light Shading Accent 5" w:semiHidden="0" w:uiPriority="60" w:unhideWhenUsed="0"/>
+    <w:lsdException w:name="Light List Accent 5" w:semiHidden="0" w:uiPriority="61" w:unhideWhenUsed="0"/>
+    <w:lsdException w:name="Light Grid Accent 5" w:semiHidden="0" w:uiPriority="62" w:unhideWhenUsed="0"/>
+    <w:lsdException w:name="Medium Shading 1 Accent 5" w:semiHidden="0" w:uiPriority="63" w:unhideWhenUsed="0"/>
+    <w:lsdException w:name="Medium Shading 2 Accent 5" w:semiHidden="0" w:uiPriority="64" w:unhideWhenUsed="0"/>
+    <w:lsdException w:name="Medium List 1 Accent 5" w:semiHidden="0" w:uiPriority="65" w:unhideWhenUsed="0"/>
+    <w:lsdException w:name="Medium List 2 Accent 5" w:semiHidden="0" w:uiPriority="66" w:unhideWhenUsed="0"/>
+    <w:lsdException w:name="Medium Grid 1 Accent 5" w:semiHidden="0" w:uiPriority="67" w:unhideWhenUsed="0"/>
+    <w:lsdException w:name="Medium Grid 2 Accent 5" w:semiHidden="0" w:uiPriority="68" w:unhideWhenUsed="0"/>
+    <w:lsdException w:name="Medium Grid 3 Accent 5" w:semiHidden="0" w:uiPriority="69" w:unhideWhenUsed="0"/>
+    <w:lsdException w:name="Dark List Accent 5" w:semiHidden="0" w:uiPriority="70" w:unhideWhenUsed="0"/>
+    <w:lsdException w:name="Colorful Shading Accent 5" w:semiHidden="0" w:uiPriority="71" w:unhideWhenUsed="0"/>
+    <w:lsdException w:name="Colorful List Accent 5" w:semiHidden="0" w:uiPriority="72" w:unhideWhenUsed="0"/>
+    <w:lsdException w:name="Colorful Grid Accent 5" w:semiHidden="0" w:uiPriority="73" w:unhideWhenUsed="0"/>
+    <w:lsdException w:name="Light Shading Accent 6" w:semiHidden="0" w:uiPriority="60" w:unhideWhenUsed="0"/>
+    <w:lsdException w:name="Light List Accent 6" w:semiHidden="0" w:uiPriority="61" w:unhideWhenUsed="0"/>
+    <w:lsdException w:name="Light Grid Accent 6" w:semiHidden="0" w:uiPriority="62" w:unhideWhenUsed="0"/>
+    <w:lsdException w:name="Medium Shading 1 Accent 6" w:semiHidden="0" w:uiPriority="63" w:unhideWhenUsed="0"/>
+    <w:lsdException w:name="Medium Shading 2 Accent 6" w:semiHidden="0" w:uiPriority="64" w:unhideWhenUsed="0"/>
+    <w:lsdException w:name="Medium List 1 Accent 6" w:semiHidden="0" w:uiPriority="65" w:unhideWhenUsed="0"/>
+    <w:lsdException w:name="Medium List 2 Accent 6" w:semiHidden="0" w:uiPriority="66" w:unhideWhenUsed="0"/>
+    <w:lsdException w:name="Medium Grid 1 Accent 6" w:semiHidden="0" w:uiPriority="67" w:unhideWhenUsed="0"/>
+    <w:lsdException w:name="Medium Grid 2 Accent 6" w:semiHidden="0" w:uiPriority="68" w:unhideWhenUsed="0"/>
+    <w:lsdException w:name="Medium Grid 3 Accent 6" w:semiHidden="0" w:uiPriority="69" w:unhideWhenUsed="0"/>
+    <w:lsdException w:name="Dark List Accent 6" w:semiHidden="0" w:uiPriority="70" w:unhideWhenUsed="0"/>
+    <w:lsdException w:name="Colorful Shading Accent 6" w:semiHidden="0" w:uiPriority="71" w:unhideWhenUsed="0"/>
+    <w:lsdException w:name="Colorful List Accent 6" w:semiHidden="0" w:uiPriority="72" w:unhideWhenUsed="0"/>
+    <w:lsdException w:name="Colorful Grid Accent 6" w:semiHidden="0" w:uiPriority="73" w:unhideWhenUsed="0"/>
+    <w:lsdException w:name="Subtle Emphasis" w:semiHidden="0" w:uiPriority="19" w:unhideWhenUsed="0" w:qFormat="1"/>
+    <w:lsdException w:name="Intense Emphasis" w:semiHidden="0" w:uiPriority="21" w:unhideWhenUsed="0" w:qFormat="1"/>
+    <w:lsdException w:name="Subtle Reference" w:semiHidden="0" w:uiPriority="31" w:unhideWhenUsed="0" w:qFormat="1"/>
+    <w:lsdException w:name="Intense Reference" w:semiHidden="0" w:uiPriority="32" w:unhideWhenUsed="0" w:qFormat="1"/>
+    <w:lsdException w:name="Book Title" w:semiHidden="0" w:uiPriority="33" w:unhideWhenUsed="0" w:qFormat="1"/>
+    <w:lsdException w:name="Bibliography" w:uiPriority="37"/>
+    <w:lsdException w:name="TOC Heading" w:uiPriority="39" w:qFormat="1"/>
   </w:latentStyles>
   <w:style w:type="paragraph" w:default="1" w:styleId="Normal">
     <w:name w:val="Normal"/>
@@ -3474,7 +4045,7 @@
   <a:extraClrSchemeLst/>
   <a:extLst>
     <a:ext uri="{05A4C25C-085E-4340-85A3-A5531E510DB2}">
-      <thm15:themeFamily xmlns:thm15="http://schemas.microsoft.com/office/thememl/2012/main" name="Office Theme" id="{62F939B6-93AF-4DB8-9C6B-D6C7DFDC589F}" vid="{4A3C46E8-61CC-4603-A589-7422A47A8E4A}"/>
+      <thm15:themeFamily xmlns:thm15="http://schemas.microsoft.com/office/thememl/2012/main" xmlns="" name="Office Theme" id="{62F939B6-93AF-4DB8-9C6B-D6C7DFDC589F}" vid="{4A3C46E8-61CC-4603-A589-7422A47A8E4A}"/>
     </a:ext>
   </a:extLst>
 </a:theme>

--- a/CS Proposal.docx
+++ b/CS Proposal.docx
@@ -1,6 +1,6 @@
 
 <file path=word/document.xml><?xml version="1.0" encoding="utf-8"?>
-<w:document xmlns:wpc="http://schemas.microsoft.com/office/word/2010/wordprocessingCanvas" xmlns:mc="http://schemas.openxmlformats.org/markup-compatibility/2006" xmlns:o="urn:schemas-microsoft-com:office:office" xmlns:r="http://schemas.openxmlformats.org/officeDocument/2006/relationships" xmlns:m="http://schemas.openxmlformats.org/officeDocument/2006/math" xmlns:v="urn:schemas-microsoft-com:vml" xmlns:wp14="http://schemas.microsoft.com/office/word/2010/wordprocessingDrawing" xmlns:wp="http://schemas.openxmlformats.org/drawingml/2006/wordprocessingDrawing" xmlns:w10="urn:schemas-microsoft-com:office:word" xmlns:w="http://schemas.openxmlformats.org/wordprocessingml/2006/main" xmlns:w14="http://schemas.microsoft.com/office/word/2010/wordml" xmlns:wpg="http://schemas.microsoft.com/office/word/2010/wordprocessingGroup" xmlns:wpi="http://schemas.microsoft.com/office/word/2010/wordprocessingInk" xmlns:wne="http://schemas.microsoft.com/office/word/2006/wordml" xmlns:wps="http://schemas.microsoft.com/office/word/2010/wordprocessingShape" mc:Ignorable="w14 wp14">
+<w:document xmlns:wpc="http://schemas.microsoft.com/office/word/2010/wordprocessingCanvas" xmlns:cx="http://schemas.microsoft.com/office/drawing/2014/chartex" xmlns:cx1="http://schemas.microsoft.com/office/drawing/2015/9/8/chartex" xmlns:cx2="http://schemas.microsoft.com/office/drawing/2015/10/21/chartex" xmlns:cx3="http://schemas.microsoft.com/office/drawing/2016/5/9/chartex" xmlns:cx4="http://schemas.microsoft.com/office/drawing/2016/5/10/chartex" xmlns:cx5="http://schemas.microsoft.com/office/drawing/2016/5/11/chartex" xmlns:cx6="http://schemas.microsoft.com/office/drawing/2016/5/12/chartex" xmlns:cx7="http://schemas.microsoft.com/office/drawing/2016/5/13/chartex" xmlns:cx8="http://schemas.microsoft.com/office/drawing/2016/5/14/chartex" xmlns:mc="http://schemas.openxmlformats.org/markup-compatibility/2006" xmlns:aink="http://schemas.microsoft.com/office/drawing/2016/ink" xmlns:am3d="http://schemas.microsoft.com/office/drawing/2017/model3d" xmlns:o="urn:schemas-microsoft-com:office:office" xmlns:r="http://schemas.openxmlformats.org/officeDocument/2006/relationships" xmlns:m="http://schemas.openxmlformats.org/officeDocument/2006/math" xmlns:v="urn:schemas-microsoft-com:vml" xmlns:wp14="http://schemas.microsoft.com/office/word/2010/wordprocessingDrawing" xmlns:wp="http://schemas.openxmlformats.org/drawingml/2006/wordprocessingDrawing" xmlns:w10="urn:schemas-microsoft-com:office:word" xmlns:w="http://schemas.openxmlformats.org/wordprocessingml/2006/main" xmlns:w14="http://schemas.microsoft.com/office/word/2010/wordml" xmlns:w15="http://schemas.microsoft.com/office/word/2012/wordml" xmlns:w16cid="http://schemas.microsoft.com/office/word/2016/wordml/cid" xmlns:w16se="http://schemas.microsoft.com/office/word/2015/wordml/symex" xmlns:wpg="http://schemas.microsoft.com/office/word/2010/wordprocessingGroup" xmlns:wpi="http://schemas.microsoft.com/office/word/2010/wordprocessingInk" xmlns:wne="http://schemas.microsoft.com/office/word/2006/wordml" xmlns:wps="http://schemas.microsoft.com/office/word/2010/wordprocessingShape" mc:Ignorable="w14 w15 w16se w16cid wp14">
   <w:body>
     <w:p>
       <w:pPr>
@@ -44,11 +44,16 @@
     </w:p>
     <w:p>
       <w:r>
-        <w:t>The game modes will also include other established board games such as checkers and Viking Chess (H</w:t>
+        <w:t>The game modes will also include other established board games such as checkers and Viking Chess (</w:t>
+      </w:r>
+      <w:proofErr w:type="spellStart"/>
+      <w:r>
+        <w:t>H</w:t>
       </w:r>
       <w:r>
         <w:t>nefatafl</w:t>
       </w:r>
+      <w:proofErr w:type="spellEnd"/>
       <w:r>
         <w:t>). While some of these can be played online (it’s worth noting that I couldn’t find an online version of Viking Chess), there isn’t a single place where you can play all of them which makes this game more convenient than the alternatives.</w:t>
       </w:r>
@@ -163,7 +168,13 @@
         <w:pStyle w:val="Heading3"/>
       </w:pPr>
       <w:r>
-        <w:t>What do you thing of a game where you could play lots of unique board games against friends?</w:t>
+        <w:t xml:space="preserve">What do you </w:t>
+      </w:r>
+      <w:r>
+        <w:t>think</w:t>
+      </w:r>
+      <w:r>
+        <w:t xml:space="preserve"> of a game where you could play lots of unique board games against friends?</w:t>
       </w:r>
     </w:p>
     <w:p>
@@ -201,8 +212,6 @@
       <w:r>
         <w:t xml:space="preserve"> available</w:t>
       </w:r>
-      <w:bookmarkStart w:id="0" w:name="_GoBack"/>
-      <w:bookmarkEnd w:id="0"/>
       <w:r>
         <w:t xml:space="preserve"> in one place.</w:t>
       </w:r>
@@ -470,7 +479,13 @@
     </w:p>
     <w:p>
       <w:r>
-        <w:t>Procedures are needed to complete series’ of steps with each step being dependent on the ones before.</w:t>
+        <w:t xml:space="preserve">Procedures are needed to complete </w:t>
+      </w:r>
+      <w:r>
+        <w:t>series</w:t>
+      </w:r>
+      <w:r>
+        <w:t xml:space="preserve"> of steps with each step being dependent on the ones before.</w:t>
       </w:r>
     </w:p>
     <w:p>
@@ -640,7 +655,15 @@
         </w:numPr>
       </w:pPr>
       <w:r>
-        <w:t>To maintain a comprehensible class hierarchy, the ChessManager will encapsulate many methods from other managers to keep the relation tree more similar to a star than a mesh making it easier to understand and debug.</w:t>
+        <w:t xml:space="preserve">To maintain a comprehensible class hierarchy, the </w:t>
+      </w:r>
+      <w:proofErr w:type="spellStart"/>
+      <w:r>
+        <w:t>ChessManager</w:t>
+      </w:r>
+      <w:proofErr w:type="spellEnd"/>
+      <w:r>
+        <w:t xml:space="preserve"> will encapsulate many methods from other managers to keep the relation tree more similar to a star than a mesh making it easier to understand and debug.</w:t>
       </w:r>
     </w:p>
     <w:p>
@@ -851,6 +874,9 @@
       <w:r>
         <w:t>Lichess.org has a similar clean UI to Chess.com. I also want to take inspiration from the way the timer and past moves are displayed in an easy to understand way.</w:t>
       </w:r>
+      <w:r>
+        <w:t xml:space="preserve"> It also displays moves available to each piece and highlights a piece’s last moves.</w:t>
+      </w:r>
     </w:p>
     <w:p>
       <w:r>
@@ -903,8 +929,21 @@
       </w:r>
     </w:p>
     <w:p>
-      <w:r>
-        <w:t>Lichess does also have quite a few modes however, like Chess.com, Lichess doesn’t stray too far from normal chess and doesn’t support saving games in progress that can’t be represented with FEN</w:t>
+      <w:proofErr w:type="spellStart"/>
+      <w:r>
+        <w:t>Lichess</w:t>
+      </w:r>
+      <w:proofErr w:type="spellEnd"/>
+      <w:r>
+        <w:t xml:space="preserve"> does also have quite a few modes however, like Chess.com, </w:t>
+      </w:r>
+      <w:proofErr w:type="spellStart"/>
+      <w:r>
+        <w:t>Lichess</w:t>
+      </w:r>
+      <w:proofErr w:type="spellEnd"/>
+      <w:r>
+        <w:t xml:space="preserve"> doesn’t stray too far from normal chess and doesn’t support saving games in progress that can’t be represented with FEN</w:t>
       </w:r>
     </w:p>
     <w:p>
@@ -984,6 +1023,143 @@
     </w:p>
     <w:p>
       <w:pPr>
+        <w:pStyle w:val="Heading2"/>
+      </w:pPr>
+      <w:r>
+        <w:t>Summary</w:t>
+      </w:r>
+    </w:p>
+    <w:p>
+      <w:pPr>
+        <w:pStyle w:val="Heading3"/>
+      </w:pPr>
+      <w:r>
+        <w:t>Key positives other solutions have</w:t>
+      </w:r>
+    </w:p>
+    <w:p>
+      <w:pPr>
+        <w:pStyle w:val="ListParagraph"/>
+        <w:numPr>
+          <w:ilvl w:val="0"/>
+          <w:numId w:val="1"/>
+        </w:numPr>
+      </w:pPr>
+      <w:r>
+        <w:t>2D simplistic UI</w:t>
+      </w:r>
+    </w:p>
+    <w:p>
+      <w:pPr>
+        <w:pStyle w:val="ListParagraph"/>
+        <w:numPr>
+          <w:ilvl w:val="0"/>
+          <w:numId w:val="1"/>
+        </w:numPr>
+      </w:pPr>
+      <w:r>
+        <w:t>Being able to load games (at least for normal chess)</w:t>
+      </w:r>
+    </w:p>
+    <w:p>
+      <w:pPr>
+        <w:pStyle w:val="ListParagraph"/>
+        <w:numPr>
+          <w:ilvl w:val="0"/>
+          <w:numId w:val="1"/>
+        </w:numPr>
+      </w:pPr>
+      <w:r>
+        <w:t>Shows where pieces can move</w:t>
+      </w:r>
+    </w:p>
+    <w:p>
+      <w:pPr>
+        <w:pStyle w:val="ListParagraph"/>
+        <w:numPr>
+          <w:ilvl w:val="0"/>
+          <w:numId w:val="1"/>
+        </w:numPr>
+      </w:pPr>
+      <w:r>
+        <w:t>Shows where pieces moved last turn</w:t>
+      </w:r>
+    </w:p>
+    <w:p>
+      <w:pPr>
+        <w:pStyle w:val="ListParagraph"/>
+        <w:numPr>
+          <w:ilvl w:val="0"/>
+          <w:numId w:val="1"/>
+        </w:numPr>
+      </w:pPr>
+      <w:r>
+        <w:t>Simple piece icons</w:t>
+      </w:r>
+    </w:p>
+    <w:p>
+      <w:pPr>
+        <w:pStyle w:val="Heading3"/>
+      </w:pPr>
+      <w:r>
+        <w:t>Unique components not found in most other solutions</w:t>
+      </w:r>
+    </w:p>
+    <w:p>
+      <w:pPr>
+        <w:pStyle w:val="ListParagraph"/>
+        <w:numPr>
+          <w:ilvl w:val="0"/>
+          <w:numId w:val="1"/>
+        </w:numPr>
+      </w:pPr>
+      <w:r>
+        <w:t>Support for a large number of game modes</w:t>
+      </w:r>
+    </w:p>
+    <w:p>
+      <w:pPr>
+        <w:pStyle w:val="ListParagraph"/>
+        <w:numPr>
+          <w:ilvl w:val="0"/>
+          <w:numId w:val="1"/>
+        </w:numPr>
+      </w:pPr>
+      <w:r>
+        <w:t>Support for saving every game mode</w:t>
+      </w:r>
+    </w:p>
+    <w:p>
+      <w:pPr>
+        <w:pStyle w:val="ListParagraph"/>
+        <w:numPr>
+          <w:ilvl w:val="0"/>
+          <w:numId w:val="1"/>
+        </w:numPr>
+      </w:pPr>
+      <w:r>
+        <w:t>Support for online and local play</w:t>
+      </w:r>
+    </w:p>
+    <w:p>
+      <w:pPr>
+        <w:pStyle w:val="ListParagraph"/>
+        <w:numPr>
+          <w:ilvl w:val="0"/>
+          <w:numId w:val="1"/>
+        </w:numPr>
+      </w:pPr>
+      <w:r>
+        <w:t xml:space="preserve">AI support for every </w:t>
+      </w:r>
+      <w:proofErr w:type="spellStart"/>
+      <w:r>
+        <w:t>gamemode</w:t>
+      </w:r>
+      <w:proofErr w:type="spellEnd"/>
+    </w:p>
+    <w:p>
+      <w:pPr>
         <w:pStyle w:val="Heading1"/>
         <w:rPr>
           <w:rFonts w:eastAsiaTheme="minorHAnsi"/>
@@ -1007,7 +1183,11 @@
         <w:t xml:space="preserve"> approach </w:t>
       </w:r>
       <w:r>
-        <w:t>to create the pieces as they need to share some functionality which can be provided by a parent class. I will do this and also use a similar approach for implementing multiple game modes as large amount of functionality will be shared between them</w:t>
+        <w:t xml:space="preserve">to create the pieces as they need to share some functionality which can be provided by a parent class. I will do this and also use a </w:t>
+      </w:r>
+      <w:r>
+        <w:lastRenderedPageBreak/>
+        <w:t>similar approach for implementing multiple game modes as large amount of functionality will be shared between them</w:t>
       </w:r>
     </w:p>
     <w:p>
@@ -1125,7 +1305,6 @@
           </w:tcPr>
           <w:p>
             <w:r>
-              <w:lastRenderedPageBreak/>
               <w:t>Core local chess game</w:t>
             </w:r>
           </w:p>
@@ -1536,6 +1715,7 @@
         <w:pStyle w:val="Heading1"/>
       </w:pPr>
       <w:r>
+        <w:lastRenderedPageBreak/>
         <w:t>Limitations</w:t>
       </w:r>
     </w:p>
@@ -1619,7 +1799,6 @@
         <w:ind w:left="720"/>
       </w:pPr>
       <w:r>
-        <w:lastRenderedPageBreak/>
         <w:t>Platform</w:t>
       </w:r>
     </w:p>
@@ -1959,6 +2138,7 @@
               <w:cnfStyle w:val="000000100000" w:firstRow="0" w:lastRow="0" w:firstColumn="0" w:lastColumn="0" w:oddVBand="0" w:evenVBand="0" w:oddHBand="1" w:evenHBand="0" w:firstRowFirstColumn="0" w:firstRowLastColumn="0" w:lastRowFirstColumn="0" w:lastRowLastColumn="0"/>
             </w:pPr>
             <w:r>
+              <w:lastRenderedPageBreak/>
               <w:t>Use Wireshark to inspect packets sent and ensure they are encrypted</w:t>
             </w:r>
           </w:p>
@@ -1972,7 +2152,12 @@
               <w:cnfStyle w:val="000000100000" w:firstRow="0" w:lastRow="0" w:firstColumn="0" w:lastColumn="0" w:oddVBand="0" w:evenVBand="0" w:oddHBand="1" w:evenHBand="0" w:firstRowFirstColumn="0" w:firstRowLastColumn="0" w:lastRowFirstColumn="0" w:lastRowLastColumn="0"/>
             </w:pPr>
             <w:r>
-              <w:t>Optional as no sensitive data is transferred</w:t>
+              <w:lastRenderedPageBreak/>
+              <w:t xml:space="preserve">Optional as no sensitive data is </w:t>
+            </w:r>
+            <w:r>
+              <w:lastRenderedPageBreak/>
+              <w:t>transferred</w:t>
             </w:r>
           </w:p>
         </w:tc>
@@ -1985,6 +2170,7 @@
           </w:tcPr>
           <w:p>
             <w:r>
+              <w:lastRenderedPageBreak/>
               <w:t>User friendliness</w:t>
             </w:r>
           </w:p>
@@ -2159,83 +2345,212 @@
     </w:p>
     <w:p>
       <w:r>
+        <w:t>Testing itself will be carried out through a combination of manual tests and automated tests. These automated tests will be in a class in Unity that is only compiled and ran in the editor</w:t>
+      </w:r>
+      <w:r>
+        <w:t>, not the release build</w:t>
+      </w:r>
+      <w:r>
+        <w:t xml:space="preserve"> for optimisation purposes</w:t>
+      </w:r>
+      <w:r>
+        <w:t>.</w:t>
+      </w:r>
+    </w:p>
+    <w:p>
+      <w:pPr>
+        <w:pStyle w:val="Heading1"/>
+      </w:pPr>
+      <w:r>
+        <w:t>Game Mode</w:t>
+      </w:r>
+      <w:r>
+        <w:t xml:space="preserve"> </w:t>
+      </w:r>
+      <w:r>
+        <w:t>S</w:t>
+      </w:r>
+      <w:r>
+        <w:t>ystem</w:t>
+      </w:r>
+    </w:p>
+    <w:p>
+      <w:r>
+        <w:t xml:space="preserve">This game will support many different </w:t>
+      </w:r>
+      <w:r>
+        <w:t>game modes</w:t>
+      </w:r>
+      <w:r>
+        <w:t>. This will be achieved using OOP techniques, namely polymorphism, so that the Game Manager (handling who’s turn it is and general game rules), Board Manager (handling how large the board is and where pieces can go) and Pieces (holding a piece</w:t>
+      </w:r>
+      <w:r>
+        <w:t>’</w:t>
+      </w:r>
+      <w:r>
+        <w:t>s value and methods for getting its possible move</w:t>
+      </w:r>
+      <w:r>
+        <w:t>) are a</w:t>
+      </w:r>
+      <w:r>
+        <w:t>l</w:t>
+      </w:r>
+      <w:r>
+        <w:t>l interchangeable</w:t>
+      </w:r>
+      <w:r>
+        <w:t>.</w:t>
+      </w:r>
+      <w:r>
+        <w:t xml:space="preserve"> The Pieces, Board and Game will all have serialisation</w:t>
+      </w:r>
+      <w:r>
+        <w:t xml:space="preserve"> and deserialization</w:t>
+      </w:r>
+      <w:r>
+        <w:t xml:space="preserve"> methods to </w:t>
+      </w:r>
+      <w:r>
+        <w:t>save and load games.</w:t>
+      </w:r>
+    </w:p>
+    <w:p>
+      <w:r>
+        <w:t>Each Game Manager will have a UID which can be used to synchronise the game mode between players.</w:t>
+      </w:r>
+    </w:p>
+    <w:p>
+      <w:pPr>
+        <w:pStyle w:val="Heading1"/>
+      </w:pPr>
+      <w:r>
+        <w:t>AI Sy</w:t>
+      </w:r>
+      <w:bookmarkStart w:id="0" w:name="_GoBack"/>
+      <w:bookmarkEnd w:id="0"/>
+      <w:r>
+        <w:t>stem</w:t>
+      </w:r>
+    </w:p>
+    <w:p>
+      <w:r>
+        <w:t xml:space="preserve">The AI will use the minimax algorithm to calculate the best move and use Alpha-Beta pruning for optimisation. The AI will be given a time limit and try to look as many moves ahead as it can in that time frame. To allow this to work with all game modes, game modes must implement a cloning method and an evaluation method that returns a score for the current board </w:t>
+      </w:r>
+    </w:p>
+    <w:p>
+      <w:pPr>
+        <w:pStyle w:val="Heading1"/>
+      </w:pPr>
+      <w:r>
+        <w:t>Help System</w:t>
+      </w:r>
+    </w:p>
+    <w:p>
+      <w:r>
+        <w:t>The help system will use</w:t>
+      </w:r>
+      <w:r>
+        <w:t xml:space="preserve"> local</w:t>
+      </w:r>
+      <w:r>
+        <w:t xml:space="preserve"> static HTML and CSS files</w:t>
+      </w:r>
+      <w:r>
+        <w:t xml:space="preserve"> to show help information in the default</w:t>
+      </w:r>
+      <w:r>
+        <w:t xml:space="preserve"> browser. This allows rapid development and iteration on help menus with support for various layouts and images. Developing a help / tutorial system in Unity would be very slow due to the more manual approach to element scaling and positioning.</w:t>
+      </w:r>
+    </w:p>
+    <w:p>
+      <w:r>
         <w:lastRenderedPageBreak/>
-        <w:t>Testing itself will be carried out through a combination of manual tests and automated tests. These automated tests will be in a class in Unity that is only compiled and ran in the editor</w:t>
-      </w:r>
-      <w:r>
-        <w:t>, not the release build</w:t>
-      </w:r>
-      <w:r>
-        <w:t xml:space="preserve"> for optimisation purposes</w:t>
+        <w:t xml:space="preserve">To create the static HTML pages a python program will take a template.html file and combine it with other HTML files </w:t>
+      </w:r>
+      <w:r>
+        <w:t>to keep a consistent sidebar and style between pages and allow changes to this style to automatically propagate through all pages</w:t>
       </w:r>
       <w:r>
         <w:t>.</w:t>
       </w:r>
     </w:p>
     <w:p>
+      <w:r>
+        <w:br w:type="page"/>
+      </w:r>
+    </w:p>
+    <w:p>
+      <w:pPr>
+        <w:pStyle w:val="Title"/>
+      </w:pPr>
+      <w:r>
+        <w:lastRenderedPageBreak/>
+        <w:t>Design Flowcharts</w:t>
+      </w:r>
+    </w:p>
+    <w:p/>
+    <w:p>
       <w:pPr>
         <w:pStyle w:val="Heading1"/>
       </w:pPr>
       <w:r>
-        <w:t xml:space="preserve">The </w:t>
-      </w:r>
-      <w:r>
-        <w:t>Game Mode</w:t>
-      </w:r>
-      <w:r>
-        <w:t xml:space="preserve"> </w:t>
-      </w:r>
-      <w:r>
-        <w:t>S</w:t>
-      </w:r>
-      <w:r>
-        <w:t>ystem</w:t>
-      </w:r>
-    </w:p>
-    <w:p>
-      <w:r>
-        <w:t xml:space="preserve">This game will support many different </w:t>
-      </w:r>
-      <w:r>
-        <w:t>game modes</w:t>
-      </w:r>
-      <w:r>
-        <w:t>. This will be achieved using OOP techniques, namely polymorphism, so that the Game Manager (handling who’s turn it is and general game rules), Board Manager (handling how large the board is and where pieces can go) and Pieces (holding a piece</w:t>
-      </w:r>
-      <w:r>
-        <w:t>’</w:t>
-      </w:r>
-      <w:r>
-        <w:t>s value and methods for getting its possible move</w:t>
-      </w:r>
-      <w:r>
-        <w:t>) are a</w:t>
-      </w:r>
-      <w:r>
-        <w:t>l</w:t>
-      </w:r>
-      <w:r>
-        <w:t>l interchangeable</w:t>
-      </w:r>
-      <w:r>
-        <w:t>.</w:t>
-      </w:r>
-      <w:r>
-        <w:t xml:space="preserve"> The Pieces, Board and Game will all have serialisation</w:t>
-      </w:r>
-      <w:r>
-        <w:t xml:space="preserve"> and deserialization</w:t>
-      </w:r>
-      <w:r>
-        <w:t xml:space="preserve"> methods to </w:t>
-      </w:r>
-      <w:r>
-        <w:t>save and load games.</w:t>
-      </w:r>
-    </w:p>
-    <w:p>
-      <w:r>
-        <w:t xml:space="preserve">Each Game Manager will have a UID which can be used to synchronise the game mode between players. </w:t>
+        <w:t>Overview</w:t>
+      </w:r>
+    </w:p>
+    <w:p>
+      <w:r>
+        <w:rPr>
+          <w:noProof/>
+        </w:rPr>
+        <w:drawing>
+          <wp:inline distT="0" distB="0" distL="0" distR="0" wp14:anchorId="5F9C69E1" wp14:editId="443FC5CE">
+            <wp:extent cx="5724525" cy="6115050"/>
+            <wp:effectExtent l="0" t="0" r="9525" b="0"/>
+            <wp:docPr id="2" name="Picture 2"/>
+            <wp:cNvGraphicFramePr>
+              <a:graphicFrameLocks xmlns:a="http://schemas.openxmlformats.org/drawingml/2006/main" noChangeAspect="1"/>
+            </wp:cNvGraphicFramePr>
+            <a:graphic xmlns:a="http://schemas.openxmlformats.org/drawingml/2006/main">
+              <a:graphicData uri="http://schemas.openxmlformats.org/drawingml/2006/picture">
+                <pic:pic xmlns:pic="http://schemas.openxmlformats.org/drawingml/2006/picture">
+                  <pic:nvPicPr>
+                    <pic:cNvPr id="0" name="Picture 1"/>
+                    <pic:cNvPicPr>
+                      <a:picLocks noChangeAspect="1" noChangeArrowheads="1"/>
+                    </pic:cNvPicPr>
+                  </pic:nvPicPr>
+                  <pic:blipFill>
+                    <a:blip r:embed="rId10" cstate="print">
+                      <a:extLst>
+                        <a:ext uri="{28A0092B-C50C-407E-A947-70E740481C1C}">
+                          <a14:useLocalDpi xmlns:a14="http://schemas.microsoft.com/office/drawing/2010/main" val="0"/>
+                        </a:ext>
+                      </a:extLst>
+                    </a:blip>
+                    <a:srcRect/>
+                    <a:stretch>
+                      <a:fillRect/>
+                    </a:stretch>
+                  </pic:blipFill>
+                  <pic:spPr bwMode="auto">
+                    <a:xfrm>
+                      <a:off x="0" y="0"/>
+                      <a:ext cx="5724525" cy="6115050"/>
+                    </a:xfrm>
+                    <a:prstGeom prst="rect">
+                      <a:avLst/>
+                    </a:prstGeom>
+                    <a:noFill/>
+                    <a:ln>
+                      <a:noFill/>
+                    </a:ln>
+                  </pic:spPr>
+                </pic:pic>
+              </a:graphicData>
+            </a:graphic>
+          </wp:inline>
+        </w:drawing>
       </w:r>
     </w:p>
     <w:p>
@@ -2243,32 +2558,273 @@
         <w:pStyle w:val="Heading1"/>
       </w:pPr>
       <w:r>
-        <w:t>Help System</w:t>
-      </w:r>
-    </w:p>
-    <w:p>
-      <w:r>
-        <w:t>The help system will use</w:t>
-      </w:r>
-      <w:r>
-        <w:t xml:space="preserve"> local</w:t>
-      </w:r>
-      <w:r>
-        <w:t xml:space="preserve"> static HTML and CSS files</w:t>
-      </w:r>
-      <w:r>
-        <w:t xml:space="preserve"> to show help information in the default</w:t>
-      </w:r>
-      <w:r>
-        <w:t xml:space="preserve"> browser. This allows rapid development and iteration on help menus with support for various layouts and images. Developing a help / tutorial system in Unity would be very slow due to the more manual approach to element scaling and positioning.</w:t>
-      </w:r>
-    </w:p>
-    <w:p>
-      <w:r>
-        <w:t xml:space="preserve">To create the static HTML pages a python program will take a template.html file and combine it with other HTML files </w:t>
-      </w:r>
-      <w:r>
-        <w:t>to keep a consistent sidebar and style between pages and allow changes to this style to automatically propagate through all pages</w:t>
+        <w:lastRenderedPageBreak/>
+        <w:t>Chess Manager</w:t>
+      </w:r>
+      <w:r>
+        <w:rPr>
+          <w:noProof/>
+        </w:rPr>
+        <w:drawing>
+          <wp:inline distT="0" distB="0" distL="0" distR="0" wp14:anchorId="65F30CE8" wp14:editId="54378C58">
+            <wp:extent cx="5715798" cy="7840169"/>
+            <wp:effectExtent l="0" t="0" r="0" b="8890"/>
+            <wp:docPr id="11" name="Picture 11"/>
+            <wp:cNvGraphicFramePr>
+              <a:graphicFrameLocks xmlns:a="http://schemas.openxmlformats.org/drawingml/2006/main" noChangeAspect="1"/>
+            </wp:cNvGraphicFramePr>
+            <a:graphic xmlns:a="http://schemas.openxmlformats.org/drawingml/2006/main">
+              <a:graphicData uri="http://schemas.openxmlformats.org/drawingml/2006/picture">
+                <pic:pic xmlns:pic="http://schemas.openxmlformats.org/drawingml/2006/picture">
+                  <pic:nvPicPr>
+                    <pic:cNvPr id="11" name="EF86558.tmp"/>
+                    <pic:cNvPicPr/>
+                  </pic:nvPicPr>
+                  <pic:blipFill>
+                    <a:blip r:embed="rId11">
+                      <a:extLst>
+                        <a:ext uri="{28A0092B-C50C-407E-A947-70E740481C1C}">
+                          <a14:useLocalDpi xmlns:a14="http://schemas.microsoft.com/office/drawing/2010/main" val="0"/>
+                        </a:ext>
+                      </a:extLst>
+                    </a:blip>
+                    <a:stretch>
+                      <a:fillRect/>
+                    </a:stretch>
+                  </pic:blipFill>
+                  <pic:spPr>
+                    <a:xfrm>
+                      <a:off x="0" y="0"/>
+                      <a:ext cx="5715798" cy="7840169"/>
+                    </a:xfrm>
+                    <a:prstGeom prst="rect">
+                      <a:avLst/>
+                    </a:prstGeom>
+                  </pic:spPr>
+                </pic:pic>
+              </a:graphicData>
+            </a:graphic>
+          </wp:inline>
+        </w:drawing>
+      </w:r>
+    </w:p>
+    <w:p>
+      <w:pPr>
+        <w:pStyle w:val="Heading1"/>
+      </w:pPr>
+      <w:r>
+        <w:t>Game Manager</w:t>
+      </w:r>
+    </w:p>
+    <w:p>
+      <w:r>
+        <w:rPr>
+          <w:noProof/>
+        </w:rPr>
+        <w:lastRenderedPageBreak/>
+        <w:drawing>
+          <wp:inline distT="0" distB="0" distL="0" distR="0" wp14:anchorId="02A01817" wp14:editId="37DE704E">
+            <wp:extent cx="5731510" cy="5013325"/>
+            <wp:effectExtent l="0" t="0" r="2540" b="0"/>
+            <wp:docPr id="12" name="Picture 12"/>
+            <wp:cNvGraphicFramePr>
+              <a:graphicFrameLocks xmlns:a="http://schemas.openxmlformats.org/drawingml/2006/main" noChangeAspect="1"/>
+            </wp:cNvGraphicFramePr>
+            <a:graphic xmlns:a="http://schemas.openxmlformats.org/drawingml/2006/main">
+              <a:graphicData uri="http://schemas.openxmlformats.org/drawingml/2006/picture">
+                <pic:pic xmlns:pic="http://schemas.openxmlformats.org/drawingml/2006/picture">
+                  <pic:nvPicPr>
+                    <pic:cNvPr id="12" name="EF82780.tmp"/>
+                    <pic:cNvPicPr/>
+                  </pic:nvPicPr>
+                  <pic:blipFill>
+                    <a:blip r:embed="rId12">
+                      <a:extLst>
+                        <a:ext uri="{28A0092B-C50C-407E-A947-70E740481C1C}">
+                          <a14:useLocalDpi xmlns:a14="http://schemas.microsoft.com/office/drawing/2010/main" val="0"/>
+                        </a:ext>
+                      </a:extLst>
+                    </a:blip>
+                    <a:stretch>
+                      <a:fillRect/>
+                    </a:stretch>
+                  </pic:blipFill>
+                  <pic:spPr>
+                    <a:xfrm>
+                      <a:off x="0" y="0"/>
+                      <a:ext cx="5731510" cy="5013325"/>
+                    </a:xfrm>
+                    <a:prstGeom prst="rect">
+                      <a:avLst/>
+                    </a:prstGeom>
+                  </pic:spPr>
+                </pic:pic>
+              </a:graphicData>
+            </a:graphic>
+          </wp:inline>
+        </w:drawing>
+      </w:r>
+    </w:p>
+    <w:p>
+      <w:pPr>
+        <w:pStyle w:val="Heading1"/>
+      </w:pPr>
+      <w:r>
+        <w:lastRenderedPageBreak/>
+        <w:t>Pregame flow</w:t>
+      </w:r>
+    </w:p>
+    <w:p>
+      <w:r>
+        <w:rPr>
+          <w:noProof/>
+        </w:rPr>
+        <w:drawing>
+          <wp:inline distT="0" distB="0" distL="0" distR="0" wp14:anchorId="1A0B6A9E" wp14:editId="1841FFD7">
+            <wp:extent cx="5731510" cy="6482080"/>
+            <wp:effectExtent l="0" t="0" r="2540" b="0"/>
+            <wp:docPr id="13" name="Picture 13"/>
+            <wp:cNvGraphicFramePr>
+              <a:graphicFrameLocks xmlns:a="http://schemas.openxmlformats.org/drawingml/2006/main" noChangeAspect="1"/>
+            </wp:cNvGraphicFramePr>
+            <a:graphic xmlns:a="http://schemas.openxmlformats.org/drawingml/2006/main">
+              <a:graphicData uri="http://schemas.openxmlformats.org/drawingml/2006/picture">
+                <pic:pic xmlns:pic="http://schemas.openxmlformats.org/drawingml/2006/picture">
+                  <pic:nvPicPr>
+                    <pic:cNvPr id="13" name="EF83066.tmp"/>
+                    <pic:cNvPicPr/>
+                  </pic:nvPicPr>
+                  <pic:blipFill>
+                    <a:blip r:embed="rId13">
+                      <a:extLst>
+                        <a:ext uri="{28A0092B-C50C-407E-A947-70E740481C1C}">
+                          <a14:useLocalDpi xmlns:a14="http://schemas.microsoft.com/office/drawing/2010/main" val="0"/>
+                        </a:ext>
+                      </a:extLst>
+                    </a:blip>
+                    <a:stretch>
+                      <a:fillRect/>
+                    </a:stretch>
+                  </pic:blipFill>
+                  <pic:spPr>
+                    <a:xfrm>
+                      <a:off x="0" y="0"/>
+                      <a:ext cx="5731510" cy="6482080"/>
+                    </a:xfrm>
+                    <a:prstGeom prst="rect">
+                      <a:avLst/>
+                    </a:prstGeom>
+                  </pic:spPr>
+                </pic:pic>
+              </a:graphicData>
+            </a:graphic>
+          </wp:inline>
+        </w:drawing>
+      </w:r>
+    </w:p>
+    <w:p>
+      <w:pPr>
+        <w:pStyle w:val="Heading1"/>
+      </w:pPr>
+      <w:r>
+        <w:lastRenderedPageBreak/>
+        <w:t>Game flow</w:t>
+      </w:r>
+    </w:p>
+    <w:p>
+      <w:r>
+        <w:rPr>
+          <w:noProof/>
+        </w:rPr>
+        <w:drawing>
+          <wp:inline distT="0" distB="0" distL="0" distR="0" wp14:anchorId="044A525A" wp14:editId="558C3F4F">
+            <wp:extent cx="5731510" cy="2812415"/>
+            <wp:effectExtent l="0" t="0" r="2540" b="6985"/>
+            <wp:docPr id="14" name="Picture 14"/>
+            <wp:cNvGraphicFramePr>
+              <a:graphicFrameLocks xmlns:a="http://schemas.openxmlformats.org/drawingml/2006/main" noChangeAspect="1"/>
+            </wp:cNvGraphicFramePr>
+            <a:graphic xmlns:a="http://schemas.openxmlformats.org/drawingml/2006/main">
+              <a:graphicData uri="http://schemas.openxmlformats.org/drawingml/2006/picture">
+                <pic:pic xmlns:pic="http://schemas.openxmlformats.org/drawingml/2006/picture">
+                  <pic:nvPicPr>
+                    <pic:cNvPr id="14" name="EF89B75.tmp"/>
+                    <pic:cNvPicPr/>
+                  </pic:nvPicPr>
+                  <pic:blipFill>
+                    <a:blip r:embed="rId14" cstate="print">
+                      <a:extLst>
+                        <a:ext uri="{28A0092B-C50C-407E-A947-70E740481C1C}">
+                          <a14:useLocalDpi xmlns:a14="http://schemas.microsoft.com/office/drawing/2010/main" val="0"/>
+                        </a:ext>
+                      </a:extLst>
+                    </a:blip>
+                    <a:stretch>
+                      <a:fillRect/>
+                    </a:stretch>
+                  </pic:blipFill>
+                  <pic:spPr>
+                    <a:xfrm>
+                      <a:off x="0" y="0"/>
+                      <a:ext cx="5731510" cy="2812415"/>
+                    </a:xfrm>
+                    <a:prstGeom prst="rect">
+                      <a:avLst/>
+                    </a:prstGeom>
+                  </pic:spPr>
+                </pic:pic>
+              </a:graphicData>
+            </a:graphic>
+          </wp:inline>
+        </w:drawing>
+      </w:r>
+    </w:p>
+    <w:p>
+      <w:r>
+        <w:rPr>
+          <w:noProof/>
+        </w:rPr>
+        <w:drawing>
+          <wp:inline distT="0" distB="0" distL="0" distR="0" wp14:anchorId="6171DFBA" wp14:editId="45BA39DB">
+            <wp:extent cx="5731510" cy="4066540"/>
+            <wp:effectExtent l="0" t="0" r="2540" b="0"/>
+            <wp:docPr id="16" name="Picture 16"/>
+            <wp:cNvGraphicFramePr>
+              <a:graphicFrameLocks xmlns:a="http://schemas.openxmlformats.org/drawingml/2006/main" noChangeAspect="1"/>
+            </wp:cNvGraphicFramePr>
+            <a:graphic xmlns:a="http://schemas.openxmlformats.org/drawingml/2006/main">
+              <a:graphicData uri="http://schemas.openxmlformats.org/drawingml/2006/picture">
+                <pic:pic xmlns:pic="http://schemas.openxmlformats.org/drawingml/2006/picture">
+                  <pic:nvPicPr>
+                    <pic:cNvPr id="16" name="EF83073.tmp"/>
+                    <pic:cNvPicPr/>
+                  </pic:nvPicPr>
+                  <pic:blipFill>
+                    <a:blip r:embed="rId15">
+                      <a:extLst>
+                        <a:ext uri="{28A0092B-C50C-407E-A947-70E740481C1C}">
+                          <a14:useLocalDpi xmlns:a14="http://schemas.microsoft.com/office/drawing/2010/main" val="0"/>
+                        </a:ext>
+                      </a:extLst>
+                    </a:blip>
+                    <a:stretch>
+                      <a:fillRect/>
+                    </a:stretch>
+                  </pic:blipFill>
+                  <pic:spPr>
+                    <a:xfrm>
+                      <a:off x="0" y="0"/>
+                      <a:ext cx="5731510" cy="4066540"/>
+                    </a:xfrm>
+                    <a:prstGeom prst="rect">
+                      <a:avLst/>
+                    </a:prstGeom>
+                  </pic:spPr>
+                </pic:pic>
+              </a:graphicData>
+            </a:graphic>
+          </wp:inline>
+        </w:drawing>
       </w:r>
     </w:p>
     <w:sectPr>
@@ -2282,8 +2838,8 @@
 </file>
 
 <file path=word/numbering.xml><?xml version="1.0" encoding="utf-8"?>
-<w:numbering xmlns:wpc="http://schemas.microsoft.com/office/word/2010/wordprocessingCanvas" xmlns:mc="http://schemas.openxmlformats.org/markup-compatibility/2006" xmlns:o="urn:schemas-microsoft-com:office:office" xmlns:r="http://schemas.openxmlformats.org/officeDocument/2006/relationships" xmlns:m="http://schemas.openxmlformats.org/officeDocument/2006/math" xmlns:v="urn:schemas-microsoft-com:vml" xmlns:wp14="http://schemas.microsoft.com/office/word/2010/wordprocessingDrawing" xmlns:wp="http://schemas.openxmlformats.org/drawingml/2006/wordprocessingDrawing" xmlns:w10="urn:schemas-microsoft-com:office:word" xmlns:w="http://schemas.openxmlformats.org/wordprocessingml/2006/main" xmlns:w14="http://schemas.microsoft.com/office/word/2010/wordml" xmlns:wpg="http://schemas.microsoft.com/office/word/2010/wordprocessingGroup" xmlns:wpi="http://schemas.microsoft.com/office/word/2010/wordprocessingInk" xmlns:wne="http://schemas.microsoft.com/office/word/2006/wordml" xmlns:wps="http://schemas.microsoft.com/office/word/2010/wordprocessingShape" mc:Ignorable="w14 wp14">
-  <w:abstractNum w:abstractNumId="0">
+<w:numbering xmlns:wpc="http://schemas.microsoft.com/office/word/2010/wordprocessingCanvas" xmlns:cx="http://schemas.microsoft.com/office/drawing/2014/chartex" xmlns:cx1="http://schemas.microsoft.com/office/drawing/2015/9/8/chartex" xmlns:cx2="http://schemas.microsoft.com/office/drawing/2015/10/21/chartex" xmlns:cx3="http://schemas.microsoft.com/office/drawing/2016/5/9/chartex" xmlns:cx4="http://schemas.microsoft.com/office/drawing/2016/5/10/chartex" xmlns:cx5="http://schemas.microsoft.com/office/drawing/2016/5/11/chartex" xmlns:cx6="http://schemas.microsoft.com/office/drawing/2016/5/12/chartex" xmlns:cx7="http://schemas.microsoft.com/office/drawing/2016/5/13/chartex" xmlns:cx8="http://schemas.microsoft.com/office/drawing/2016/5/14/chartex" xmlns:mc="http://schemas.openxmlformats.org/markup-compatibility/2006" xmlns:aink="http://schemas.microsoft.com/office/drawing/2016/ink" xmlns:am3d="http://schemas.microsoft.com/office/drawing/2017/model3d" xmlns:o="urn:schemas-microsoft-com:office:office" xmlns:r="http://schemas.openxmlformats.org/officeDocument/2006/relationships" xmlns:m="http://schemas.openxmlformats.org/officeDocument/2006/math" xmlns:v="urn:schemas-microsoft-com:vml" xmlns:wp14="http://schemas.microsoft.com/office/word/2010/wordprocessingDrawing" xmlns:wp="http://schemas.openxmlformats.org/drawingml/2006/wordprocessingDrawing" xmlns:w10="urn:schemas-microsoft-com:office:word" xmlns:w="http://schemas.openxmlformats.org/wordprocessingml/2006/main" xmlns:w14="http://schemas.microsoft.com/office/word/2010/wordml" xmlns:w15="http://schemas.microsoft.com/office/word/2012/wordml" xmlns:w16cid="http://schemas.microsoft.com/office/word/2016/wordml/cid" xmlns:w16se="http://schemas.microsoft.com/office/word/2015/wordml/symex" xmlns:wpg="http://schemas.microsoft.com/office/word/2010/wordprocessingGroup" xmlns:wpi="http://schemas.microsoft.com/office/word/2010/wordprocessingInk" xmlns:wne="http://schemas.microsoft.com/office/word/2006/wordml" xmlns:wps="http://schemas.microsoft.com/office/word/2010/wordprocessingShape" mc:Ignorable="w14 w15 w16se w16cid wp14">
+  <w:abstractNum w:abstractNumId="0" w15:restartNumberingAfterBreak="0">
     <w:nsid w:val="20B743DF"/>
     <w:multiLevelType w:val="hybridMultilevel"/>
     <w:tmpl w:val="95D46D4C"/>
@@ -2395,7 +2951,7 @@
       </w:rPr>
     </w:lvl>
   </w:abstractNum>
-  <w:abstractNum w:abstractNumId="1">
+  <w:abstractNum w:abstractNumId="1" w15:restartNumberingAfterBreak="0">
     <w:nsid w:val="74AC4CCB"/>
     <w:multiLevelType w:val="hybridMultilevel"/>
     <w:tmpl w:val="EF288DE6"/>
@@ -2517,7 +3073,7 @@
 </file>
 
 <file path=word/styles.xml><?xml version="1.0" encoding="utf-8"?>
-<w:styles xmlns:mc="http://schemas.openxmlformats.org/markup-compatibility/2006" xmlns:r="http://schemas.openxmlformats.org/officeDocument/2006/relationships" xmlns:w="http://schemas.openxmlformats.org/wordprocessingml/2006/main" xmlns:w14="http://schemas.microsoft.com/office/word/2010/wordml" mc:Ignorable="w14">
+<w:styles xmlns:mc="http://schemas.openxmlformats.org/markup-compatibility/2006" xmlns:r="http://schemas.openxmlformats.org/officeDocument/2006/relationships" xmlns:w="http://schemas.openxmlformats.org/wordprocessingml/2006/main" xmlns:w14="http://schemas.microsoft.com/office/word/2010/wordml" xmlns:w15="http://schemas.microsoft.com/office/word/2012/wordml" xmlns:w16cid="http://schemas.microsoft.com/office/word/2016/wordml/cid" xmlns:w16se="http://schemas.microsoft.com/office/word/2015/wordml/symex" mc:Ignorable="w14 w15 w16se w16cid">
   <w:docDefaults>
     <w:rPrDefault>
       <w:rPr>
@@ -2533,764 +3089,382 @@
       </w:pPr>
     </w:pPrDefault>
   </w:docDefaults>
-  <w:latentStyles w:defLockedState="0" w:defUIPriority="99" w:defSemiHidden="1" w:defUnhideWhenUsed="1" w:defQFormat="0" w:count="267">
-    <w:lsdException w:name="Normal" w:semiHidden="0" w:uiPriority="0" w:unhideWhenUsed="0" w:qFormat="1"/>
-    <w:lsdException w:name="heading 1" w:semiHidden="0" w:uiPriority="9" w:unhideWhenUsed="0" w:qFormat="1"/>
-    <w:lsdException w:name="heading 2" w:uiPriority="9" w:qFormat="1"/>
-    <w:lsdException w:name="heading 3" w:uiPriority="9" w:qFormat="1"/>
-    <w:lsdException w:name="heading 4" w:uiPriority="9" w:qFormat="1"/>
-    <w:lsdException w:name="heading 5" w:uiPriority="9" w:qFormat="1"/>
-    <w:lsdException w:name="heading 6" w:uiPriority="9" w:qFormat="1"/>
-    <w:lsdException w:name="heading 7" w:uiPriority="9" w:qFormat="1"/>
-    <w:lsdException w:name="heading 8" w:uiPriority="9" w:qFormat="1"/>
-    <w:lsdException w:name="heading 9" w:uiPriority="9" w:qFormat="1"/>
-    <w:lsdException w:name="toc 1" w:uiPriority="39"/>
-    <w:lsdException w:name="toc 2" w:uiPriority="39"/>
-    <w:lsdException w:name="toc 3" w:uiPriority="39"/>
-    <w:lsdException w:name="toc 4" w:uiPriority="39"/>
-    <w:lsdException w:name="toc 5" w:uiPriority="39"/>
-    <w:lsdException w:name="toc 6" w:uiPriority="39"/>
-    <w:lsdException w:name="toc 7" w:uiPriority="39"/>
-    <w:lsdException w:name="toc 8" w:uiPriority="39"/>
-    <w:lsdException w:name="toc 9" w:uiPriority="39"/>
-    <w:lsdException w:name="caption" w:uiPriority="35" w:qFormat="1"/>
-    <w:lsdException w:name="Title" w:semiHidden="0" w:uiPriority="10" w:unhideWhenUsed="0" w:qFormat="1"/>
-    <w:lsdException w:name="Default Paragraph Font" w:uiPriority="1"/>
-    <w:lsdException w:name="Subtitle" w:semiHidden="0" w:uiPriority="11" w:unhideWhenUsed="0" w:qFormat="1"/>
-    <w:lsdException w:name="Strong" w:semiHidden="0" w:uiPriority="22" w:unhideWhenUsed="0" w:qFormat="1"/>
-    <w:lsdException w:name="Emphasis" w:semiHidden="0" w:uiPriority="20" w:unhideWhenUsed="0" w:qFormat="1"/>
-    <w:lsdException w:name="Table Grid" w:semiHidden="0" w:uiPriority="39" w:unhideWhenUsed="0"/>
-    <w:lsdException w:name="Placeholder Text" w:unhideWhenUsed="0"/>
-    <w:lsdException w:name="No Spacing" w:semiHidden="0" w:uiPriority="1" w:unhideWhenUsed="0" w:qFormat="1"/>
-    <w:lsdException w:name="Light Shading" w:semiHidden="0" w:uiPriority="60" w:unhideWhenUsed="0"/>
-    <w:lsdException w:name="Light List" w:semiHidden="0" w:uiPriority="61" w:unhideWhenUsed="0"/>
-    <w:lsdException w:name="Light Grid" w:semiHidden="0" w:uiPriority="62" w:unhideWhenUsed="0"/>
-    <w:lsdException w:name="Medium Shading 1" w:semiHidden="0" w:uiPriority="63" w:unhideWhenUsed="0"/>
-    <w:lsdException w:name="Medium Shading 2" w:semiHidden="0" w:uiPriority="64" w:unhideWhenUsed="0"/>
-    <w:lsdException w:name="Medium List 1" w:semiHidden="0" w:uiPriority="65" w:unhideWhenUsed="0"/>
-    <w:lsdException w:name="Medium List 2" w:semiHidden="0" w:uiPriority="66" w:unhideWhenUsed="0"/>
-    <w:lsdException w:name="Medium Grid 1" w:semiHidden="0" w:uiPriority="67" w:unhideWhenUsed="0"/>
-    <w:lsdException w:name="Medium Grid 2" w:semiHidden="0" w:uiPriority="68" w:unhideWhenUsed="0"/>
-    <w:lsdException w:name="Medium Grid 3" w:semiHidden="0" w:uiPriority="69" w:unhideWhenUsed="0"/>
-    <w:lsdException w:name="Dark List" w:semiHidden="0" w:uiPriority="70" w:unhideWhenUsed="0"/>
-    <w:lsdException w:name="Colorful Shading" w:semiHidden="0" w:uiPriority="71" w:unhideWhenUsed="0"/>
-    <w:lsdException w:name="Colorful List" w:semiHidden="0" w:uiPriority="72" w:unhideWhenUsed="0"/>
-    <w:lsdException w:name="Colorful Grid" w:semiHidden="0" w:uiPriority="73" w:unhideWhenUsed="0"/>
-    <w:lsdException w:name="Light Shading Accent 1" w:semiHidden="0" w:uiPriority="60" w:unhideWhenUsed="0"/>
-    <w:lsdException w:name="Light List Accent 1" w:semiHidden="0" w:uiPriority="61" w:unhideWhenUsed="0"/>
-    <w:lsdException w:name="Light Grid Accent 1" w:semiHidden="0" w:uiPriority="62" w:unhideWhenUsed="0"/>
-    <w:lsdException w:name="Medium Shading 1 Accent 1" w:semiHidden="0" w:uiPriority="63" w:unhideWhenUsed="0"/>
-    <w:lsdException w:name="Medium Shading 2 Accent 1" w:semiHidden="0" w:uiPriority="64" w:unhideWhenUsed="0"/>
-    <w:lsdException w:name="Medium List 1 Accent 1" w:semiHidden="0" w:uiPriority="65" w:unhideWhenUsed="0"/>
-    <w:lsdException w:name="Revision" w:unhideWhenUsed="0"/>
-    <w:lsdException w:name="List Paragraph" w:semiHidden="0" w:uiPriority="34" w:unhideWhenUsed="0" w:qFormat="1"/>
-    <w:lsdException w:name="Quote" w:semiHidden="0" w:uiPriority="29" w:unhideWhenUsed="0" w:qFormat="1"/>
-    <w:lsdException w:name="Intense Quote" w:semiHidden="0" w:uiPriority="30" w:unhideWhenUsed="0" w:qFormat="1"/>
-    <w:lsdException w:name="Medium List 2 Accent 1" w:semiHidden="0" w:uiPriority="66" w:unhideWhenUsed="0"/>
-    <w:lsdException w:name="Medium Grid 1 Accent 1" w:semiHidden="0" w:uiPriority="67" w:unhideWhenUsed="0"/>
-    <w:lsdException w:name="Medium Grid 2 Accent 1" w:semiHidden="0" w:uiPriority="68" w:unhideWhenUsed="0"/>
-    <w:lsdException w:name="Medium Grid 3 Accent 1" w:semiHidden="0" w:uiPriority="69" w:unhideWhenUsed="0"/>
-    <w:lsdException w:name="Dark List Accent 1" w:semiHidden="0" w:uiPriority="70" w:unhideWhenUsed="0"/>
-    <w:lsdException w:name="Colorful Shading Accent 1" w:semiHidden="0" w:uiPriority="71" w:unhideWhenUsed="0"/>
-    <w:lsdException w:name="Colorful List Accent 1" w:semiHidden="0" w:uiPriority="72" w:unhideWhenUsed="0"/>
-    <w:lsdException w:name="Colorful Grid Accent 1" w:semiHidden="0" w:uiPriority="73" w:unhideWhenUsed="0"/>
-    <w:lsdException w:name="Light Shading Accent 2" w:semiHidden="0" w:uiPriority="60" w:unhideWhenUsed="0"/>
-    <w:lsdException w:name="Light List Accent 2" w:semiHidden="0" w:uiPriority="61" w:unhideWhenUsed="0"/>
-    <w:lsdException w:name="Light Grid Accent 2" w:semiHidden="0" w:uiPriority="62" w:unhideWhenUsed="0"/>
-    <w:lsdException w:name="Medium Shading 1 Accent 2" w:semiHidden="0" w:uiPriority="63" w:unhideWhenUsed="0"/>
-    <w:lsdException w:name="Medium Shading 2 Accent 2" w:semiHidden="0" w:uiPriority="64" w:unhideWhenUsed="0"/>
-    <w:lsdException w:name="Medium List 1 Accent 2" w:semiHidden="0" w:uiPriority="65" w:unhideWhenUsed="0"/>
-    <w:lsdException w:name="Medium List 2 Accent 2" w:semiHidden="0" w:uiPriority="66" w:unhideWhenUsed="0"/>
-    <w:lsdException w:name="Medium Grid 1 Accent 2" w:semiHidden="0" w:uiPriority="67" w:unhideWhenUsed="0"/>
-    <w:lsdException w:name="Medium Grid 2 Accent 2" w:semiHidden="0" w:uiPriority="68" w:unhideWhenUsed="0"/>
-    <w:lsdException w:name="Medium Grid 3 Accent 2" w:semiHidden="0" w:uiPriority="69" w:unhideWhenUsed="0"/>
-    <w:lsdException w:name="Dark List Accent 2" w:semiHidden="0" w:uiPriority="70" w:unhideWhenUsed="0"/>
-    <w:lsdException w:name="Colorful Shading Accent 2" w:semiHidden="0" w:uiPriority="71" w:unhideWhenUsed="0"/>
-    <w:lsdException w:name="Colorful List Accent 2" w:semiHidden="0" w:uiPriority="72" w:unhideWhenUsed="0"/>
-    <w:lsdException w:name="Colorful Grid Accent 2" w:semiHidden="0" w:uiPriority="73" w:unhideWhenUsed="0"/>
-    <w:lsdException w:name="Light Shading Accent 3" w:semiHidden="0" w:uiPriority="60" w:unhideWhenUsed="0"/>
-    <w:lsdException w:name="Light List Accent 3" w:semiHidden="0" w:uiPriority="61" w:unhideWhenUsed="0"/>
-    <w:lsdException w:name="Light Grid Accent 3" w:semiHidden="0" w:uiPriority="62" w:unhideWhenUsed="0"/>
-    <w:lsdException w:name="Medium Shading 1 Accent 3" w:semiHidden="0" w:uiPriority="63" w:unhideWhenUsed="0"/>
-    <w:lsdException w:name="Medium Shading 2 Accent 3" w:semiHidden="0" w:uiPriority="64" w:unhideWhenUsed="0"/>
-    <w:lsdException w:name="Medium List 1 Accent 3" w:semiHidden="0" w:uiPriority="65" w:unhideWhenUsed="0"/>
-    <w:lsdException w:name="Medium List 2 Accent 3" w:semiHidden="0" w:uiPriority="66" w:unhideWhenUsed="0"/>
-    <w:lsdException w:name="Medium Grid 1 Accent 3" w:semiHidden="0" w:uiPriority="67" w:unhideWhenUsed="0"/>
-    <w:lsdException w:name="Medium Grid 2 Accent 3" w:semiHidden="0" w:uiPriority="68" w:unhideWhenUsed="0"/>
-    <w:lsdException w:name="Medium Grid 3 Accent 3" w:semiHidden="0" w:uiPriority="69" w:unhideWhenUsed="0"/>
-    <w:lsdException w:name="Dark List Accent 3" w:semiHidden="0" w:uiPriority="70" w:unhideWhenUsed="0"/>
-    <w:lsdException w:name="Colorful Shading Accent 3" w:semiHidden="0" w:uiPriority="71" w:unhideWhenUsed="0"/>
-    <w:lsdException w:name="Colorful List Accent 3" w:semiHidden="0" w:uiPriority="72" w:unhideWhenUsed="0"/>
-    <w:lsdException w:name="Colorful Grid Accent 3" w:semiHidden="0" w:uiPriority="73" w:unhideWhenUsed="0"/>
-    <w:lsdException w:name="Light Shading Accent 4" w:semiHidden="0" w:uiPriority="60" w:unhideWhenUsed="0"/>
-    <w:lsdException w:name="Light List Accent 4" w:semiHidden="0" w:uiPriority="61" w:unhideWhenUsed="0"/>
-    <w:lsdException w:name="Light Grid Accent 4" w:semiHidden="0" w:uiPriority="62" w:unhideWhenUsed="0"/>
-    <w:lsdException w:name="Medium Shading 1 Accent 4" w:semiHidden="0" w:uiPriority="63" w:unhideWhenUsed="0"/>
-    <w:lsdException w:name="Medium Shading 2 Accent 4" w:semiHidden="0" w:uiPriority="64" w:unhideWhenUsed="0"/>
-    <w:lsdException w:name="Medium List 1 Accent 4" w:semiHidden="0" w:uiPriority="65" w:unhideWhenUsed="0"/>
-    <w:lsdException w:name="Medium List 2 Accent 4" w:semiHidden="0" w:uiPriority="66" w:unhideWhenUsed="0"/>
-    <w:lsdException w:name="Medium Grid 1 Accent 4" w:semiHidden="0" w:uiPriority="67" w:unhideWhenUsed="0"/>
-    <w:lsdException w:name="Medium Grid 2 Accent 4" w:semiHidden="0" w:uiPriority="68" w:unhideWhenUsed="0"/>
-    <w:lsdException w:name="Medium Grid 3 Accent 4" w:semiHidden="0" w:uiPriority="69" w:unhideWhenUsed="0"/>
-    <w:lsdException w:name="Dark List Accent 4" w:semiHidden="0" w:uiPriority="70" w:unhideWhenUsed="0"/>
-    <w:lsdException w:name="Colorful Shading Accent 4" w:semiHidden="0" w:uiPriority="71" w:unhideWhenUsed="0"/>
-    <w:lsdException w:name="Colorful List Accent 4" w:semiHidden="0" w:uiPriority="72" w:unhideWhenUsed="0"/>
-    <w:lsdException w:name="Colorful Grid Accent 4" w:semiHidden="0" w:uiPriority="73" w:unhideWhenUsed="0"/>
-    <w:lsdException w:name="Light Shading Accent 5" w:semiHidden="0" w:uiPriority="60" w:unhideWhenUsed="0"/>
-    <w:lsdException w:name="Light List Accent 5" w:semiHidden="0" w:uiPriority="61" w:unhideWhenUsed="0"/>
-    <w:lsdException w:name="Light Grid Accent 5" w:semiHidden="0" w:uiPriority="62" w:unhideWhenUsed="0"/>
-    <w:lsdException w:name="Medium Shading 1 Accent 5" w:semiHidden="0" w:uiPriority="63" w:unhideWhenUsed="0"/>
-    <w:lsdException w:name="Medium Shading 2 Accent 5" w:semiHidden="0" w:uiPriority="64" w:unhideWhenUsed="0"/>
-    <w:lsdException w:name="Medium List 1 Accent 5" w:semiHidden="0" w:uiPriority="65" w:unhideWhenUsed="0"/>
-    <w:lsdException w:name="Medium List 2 Accent 5" w:semiHidden="0" w:uiPriority="66" w:unhideWhenUsed="0"/>
-    <w:lsdException w:name="Medium Grid 1 Accent 5" w:semiHidden="0" w:uiPriority="67" w:unhideWhenUsed="0"/>
-    <w:lsdException w:name="Medium Grid 2 Accent 5" w:semiHidden="0" w:uiPriority="68" w:unhideWhenUsed="0"/>
-    <w:lsdException w:name="Medium Grid 3 Accent 5" w:semiHidden="0" w:uiPriority="69" w:unhideWhenUsed="0"/>
-    <w:lsdException w:name="Dark List Accent 5" w:semiHidden="0" w:uiPriority="70" w:unhideWhenUsed="0"/>
-    <w:lsdException w:name="Colorful Shading Accent 5" w:semiHidden="0" w:uiPriority="71" w:unhideWhenUsed="0"/>
-    <w:lsdException w:name="Colorful List Accent 5" w:semiHidden="0" w:uiPriority="72" w:unhideWhenUsed="0"/>
-    <w:lsdException w:name="Colorful Grid Accent 5" w:semiHidden="0" w:uiPriority="73" w:unhideWhenUsed="0"/>
-    <w:lsdException w:name="Light Shading Accent 6" w:semiHidden="0" w:uiPriority="60" w:unhideWhenUsed="0"/>
-    <w:lsdException w:name="Light List Accent 6" w:semiHidden="0" w:uiPriority="61" w:unhideWhenUsed="0"/>
-    <w:lsdException w:name="Light Grid Accent 6" w:semiHidden="0" w:uiPriority="62" w:unhideWhenUsed="0"/>
-    <w:lsdException w:name="Medium Shading 1 Accent 6" w:semiHidden="0" w:uiPriority="63" w:unhideWhenUsed="0"/>
-    <w:lsdException w:name="Medium Shading 2 Accent 6" w:semiHidden="0" w:uiPriority="64" w:unhideWhenUsed="0"/>
-    <w:lsdException w:name="Medium List 1 Accent 6" w:semiHidden="0" w:uiPriority="65" w:unhideWhenUsed="0"/>
-    <w:lsdException w:name="Medium List 2 Accent 6" w:semiHidden="0" w:uiPriority="66" w:unhideWhenUsed="0"/>
-    <w:lsdException w:name="Medium Grid 1 Accent 6" w:semiHidden="0" w:uiPriority="67" w:unhideWhenUsed="0"/>
-    <w:lsdException w:name="Medium Grid 2 Accent 6" w:semiHidden="0" w:uiPriority="68" w:unhideWhenUsed="0"/>
-    <w:lsdException w:name="Medium Grid 3 Accent 6" w:semiHidden="0" w:uiPriority="69" w:unhideWhenUsed="0"/>
-    <w:lsdException w:name="Dark List Accent 6" w:semiHidden="0" w:uiPriority="70" w:unhideWhenUsed="0"/>
-    <w:lsdException w:name="Colorful Shading Accent 6" w:semiHidden="0" w:uiPriority="71" w:unhideWhenUsed="0"/>
-    <w:lsdException w:name="Colorful List Accent 6" w:semiHidden="0" w:uiPriority="72" w:unhideWhenUsed="0"/>
-    <w:lsdException w:name="Colorful Grid Accent 6" w:semiHidden="0" w:uiPriority="73" w:unhideWhenUsed="0"/>
-    <w:lsdException w:name="Subtle Emphasis" w:semiHidden="0" w:uiPriority="19" w:unhideWhenUsed="0" w:qFormat="1"/>
-    <w:lsdException w:name="Intense Emphasis" w:semiHidden="0" w:uiPriority="21" w:unhideWhenUsed="0" w:qFormat="1"/>
-    <w:lsdException w:name="Subtle Reference" w:semiHidden="0" w:uiPriority="31" w:unhideWhenUsed="0" w:qFormat="1"/>
-    <w:lsdException w:name="Intense Reference" w:semiHidden="0" w:uiPriority="32" w:unhideWhenUsed="0" w:qFormat="1"/>
-    <w:lsdException w:name="Book Title" w:semiHidden="0" w:uiPriority="33" w:unhideWhenUsed="0" w:qFormat="1"/>
-    <w:lsdException w:name="Bibliography" w:uiPriority="37"/>
-    <w:lsdException w:name="TOC Heading" w:uiPriority="39" w:qFormat="1"/>
-  </w:latentStyles>
-  <w:style w:type="paragraph" w:default="1" w:styleId="Normal">
-    <w:name w:val="Normal"/>
-    <w:qFormat/>
-  </w:style>
-  <w:style w:type="paragraph" w:styleId="Heading1">
-    <w:name w:val="heading 1"/>
-    <w:basedOn w:val="Normal"/>
-    <w:next w:val="Normal"/>
-    <w:link w:val="Heading1Char"/>
-    <w:uiPriority w:val="9"/>
-    <w:qFormat/>
-    <w:rsid w:val="00AA2220"/>
-    <w:pPr>
-      <w:keepNext/>
-      <w:keepLines/>
-      <w:spacing w:before="240" w:after="0"/>
-      <w:outlineLvl w:val="0"/>
-    </w:pPr>
-    <w:rPr>
-      <w:rFonts w:asciiTheme="majorHAnsi" w:eastAsiaTheme="majorEastAsia" w:hAnsiTheme="majorHAnsi" w:cstheme="majorBidi"/>
-      <w:color w:val="2F5496" w:themeColor="accent1" w:themeShade="BF"/>
-      <w:sz w:val="32"/>
-      <w:szCs w:val="32"/>
-    </w:rPr>
-  </w:style>
-  <w:style w:type="paragraph" w:styleId="Heading2">
-    <w:name w:val="heading 2"/>
-    <w:basedOn w:val="Normal"/>
-    <w:next w:val="Normal"/>
-    <w:link w:val="Heading2Char"/>
-    <w:uiPriority w:val="9"/>
-    <w:unhideWhenUsed/>
-    <w:qFormat/>
-    <w:rsid w:val="00AA2220"/>
-    <w:pPr>
-      <w:keepNext/>
-      <w:keepLines/>
-      <w:spacing w:before="40" w:after="0"/>
-      <w:outlineLvl w:val="1"/>
-    </w:pPr>
-    <w:rPr>
-      <w:rFonts w:asciiTheme="majorHAnsi" w:eastAsiaTheme="majorEastAsia" w:hAnsiTheme="majorHAnsi" w:cstheme="majorBidi"/>
-      <w:color w:val="2F5496" w:themeColor="accent1" w:themeShade="BF"/>
-      <w:sz w:val="26"/>
-      <w:szCs w:val="26"/>
-    </w:rPr>
-  </w:style>
-  <w:style w:type="paragraph" w:styleId="Heading3">
-    <w:name w:val="heading 3"/>
-    <w:basedOn w:val="Normal"/>
-    <w:next w:val="Normal"/>
-    <w:link w:val="Heading3Char"/>
-    <w:uiPriority w:val="9"/>
-    <w:unhideWhenUsed/>
-    <w:qFormat/>
-    <w:rsid w:val="00EF7DC7"/>
-    <w:pPr>
-      <w:keepNext/>
-      <w:keepLines/>
-      <w:spacing w:before="40" w:after="0"/>
-      <w:outlineLvl w:val="2"/>
-    </w:pPr>
-    <w:rPr>
-      <w:rFonts w:asciiTheme="majorHAnsi" w:eastAsiaTheme="majorEastAsia" w:hAnsiTheme="majorHAnsi" w:cstheme="majorBidi"/>
-      <w:color w:val="1F3763" w:themeColor="accent1" w:themeShade="7F"/>
-      <w:sz w:val="24"/>
-      <w:szCs w:val="24"/>
-    </w:rPr>
-  </w:style>
-  <w:style w:type="paragraph" w:styleId="Heading4">
-    <w:name w:val="heading 4"/>
-    <w:basedOn w:val="Normal"/>
-    <w:next w:val="Normal"/>
-    <w:link w:val="Heading4Char"/>
-    <w:uiPriority w:val="9"/>
-    <w:unhideWhenUsed/>
-    <w:qFormat/>
-    <w:rsid w:val="00E26CCC"/>
-    <w:pPr>
-      <w:keepNext/>
-      <w:keepLines/>
-      <w:spacing w:before="40" w:after="0"/>
-      <w:outlineLvl w:val="3"/>
-    </w:pPr>
-    <w:rPr>
-      <w:rFonts w:asciiTheme="majorHAnsi" w:eastAsiaTheme="majorEastAsia" w:hAnsiTheme="majorHAnsi" w:cstheme="majorBidi"/>
-      <w:i/>
-      <w:iCs/>
-      <w:color w:val="2F5496" w:themeColor="accent1" w:themeShade="BF"/>
-    </w:rPr>
-  </w:style>
-  <w:style w:type="character" w:default="1" w:styleId="DefaultParagraphFont">
-    <w:name w:val="Default Paragraph Font"/>
-    <w:uiPriority w:val="1"/>
-    <w:semiHidden/>
-    <w:unhideWhenUsed/>
-  </w:style>
-  <w:style w:type="table" w:default="1" w:styleId="TableNormal">
-    <w:name w:val="Normal Table"/>
-    <w:uiPriority w:val="99"/>
-    <w:semiHidden/>
-    <w:unhideWhenUsed/>
-    <w:tblPr>
-      <w:tblInd w:w="0" w:type="dxa"/>
-      <w:tblCellMar>
-        <w:top w:w="0" w:type="dxa"/>
-        <w:left w:w="108" w:type="dxa"/>
-        <w:bottom w:w="0" w:type="dxa"/>
-        <w:right w:w="108" w:type="dxa"/>
-      </w:tblCellMar>
-    </w:tblPr>
-  </w:style>
-  <w:style w:type="numbering" w:default="1" w:styleId="NoList">
-    <w:name w:val="No List"/>
-    <w:uiPriority w:val="99"/>
-    <w:semiHidden/>
-    <w:unhideWhenUsed/>
-  </w:style>
-  <w:style w:type="character" w:customStyle="1" w:styleId="Heading1Char">
-    <w:name w:val="Heading 1 Char"/>
-    <w:basedOn w:val="DefaultParagraphFont"/>
-    <w:link w:val="Heading1"/>
-    <w:uiPriority w:val="9"/>
-    <w:rsid w:val="00AA2220"/>
-    <w:rPr>
-      <w:rFonts w:asciiTheme="majorHAnsi" w:eastAsiaTheme="majorEastAsia" w:hAnsiTheme="majorHAnsi" w:cstheme="majorBidi"/>
-      <w:color w:val="2F5496" w:themeColor="accent1" w:themeShade="BF"/>
-      <w:sz w:val="32"/>
-      <w:szCs w:val="32"/>
-    </w:rPr>
-  </w:style>
-  <w:style w:type="character" w:customStyle="1" w:styleId="Heading2Char">
-    <w:name w:val="Heading 2 Char"/>
-    <w:basedOn w:val="DefaultParagraphFont"/>
-    <w:link w:val="Heading2"/>
-    <w:uiPriority w:val="9"/>
-    <w:rsid w:val="00AA2220"/>
-    <w:rPr>
-      <w:rFonts w:asciiTheme="majorHAnsi" w:eastAsiaTheme="majorEastAsia" w:hAnsiTheme="majorHAnsi" w:cstheme="majorBidi"/>
-      <w:color w:val="2F5496" w:themeColor="accent1" w:themeShade="BF"/>
-      <w:sz w:val="26"/>
-      <w:szCs w:val="26"/>
-    </w:rPr>
-  </w:style>
-  <w:style w:type="paragraph" w:styleId="ListParagraph">
-    <w:name w:val="List Paragraph"/>
-    <w:basedOn w:val="Normal"/>
-    <w:uiPriority w:val="34"/>
-    <w:qFormat/>
-    <w:rsid w:val="00FC3C9F"/>
-    <w:pPr>
-      <w:ind w:left="720"/>
-      <w:contextualSpacing/>
-    </w:pPr>
-  </w:style>
-  <w:style w:type="character" w:customStyle="1" w:styleId="mw-page-title-main">
-    <w:name w:val="mw-page-title-main"/>
-    <w:basedOn w:val="DefaultParagraphFont"/>
-    <w:rsid w:val="00144CCD"/>
-  </w:style>
-  <w:style w:type="character" w:customStyle="1" w:styleId="Heading3Char">
-    <w:name w:val="Heading 3 Char"/>
-    <w:basedOn w:val="DefaultParagraphFont"/>
-    <w:link w:val="Heading3"/>
-    <w:uiPriority w:val="9"/>
-    <w:rsid w:val="00EF7DC7"/>
-    <w:rPr>
-      <w:rFonts w:asciiTheme="majorHAnsi" w:eastAsiaTheme="majorEastAsia" w:hAnsiTheme="majorHAnsi" w:cstheme="majorBidi"/>
-      <w:color w:val="1F3763" w:themeColor="accent1" w:themeShade="7F"/>
-      <w:sz w:val="24"/>
-      <w:szCs w:val="24"/>
-    </w:rPr>
-  </w:style>
-  <w:style w:type="character" w:customStyle="1" w:styleId="Heading4Char">
-    <w:name w:val="Heading 4 Char"/>
-    <w:basedOn w:val="DefaultParagraphFont"/>
-    <w:link w:val="Heading4"/>
-    <w:uiPriority w:val="9"/>
-    <w:rsid w:val="00E26CCC"/>
-    <w:rPr>
-      <w:rFonts w:asciiTheme="majorHAnsi" w:eastAsiaTheme="majorEastAsia" w:hAnsiTheme="majorHAnsi" w:cstheme="majorBidi"/>
-      <w:i/>
-      <w:iCs/>
-      <w:color w:val="2F5496" w:themeColor="accent1" w:themeShade="BF"/>
-    </w:rPr>
-  </w:style>
-  <w:style w:type="paragraph" w:styleId="BalloonText">
-    <w:name w:val="Balloon Text"/>
-    <w:basedOn w:val="Normal"/>
-    <w:link w:val="BalloonTextChar"/>
-    <w:uiPriority w:val="99"/>
-    <w:semiHidden/>
-    <w:unhideWhenUsed/>
-    <w:rsid w:val="00985CEC"/>
-    <w:pPr>
-      <w:spacing w:after="0" w:line="240" w:lineRule="auto"/>
-    </w:pPr>
-    <w:rPr>
-      <w:rFonts w:ascii="Tahoma" w:hAnsi="Tahoma" w:cs="Tahoma"/>
-      <w:sz w:val="16"/>
-      <w:szCs w:val="16"/>
-    </w:rPr>
-  </w:style>
-  <w:style w:type="character" w:customStyle="1" w:styleId="BalloonTextChar">
-    <w:name w:val="Balloon Text Char"/>
-    <w:basedOn w:val="DefaultParagraphFont"/>
-    <w:link w:val="BalloonText"/>
-    <w:uiPriority w:val="99"/>
-    <w:semiHidden/>
-    <w:rsid w:val="00985CEC"/>
-    <w:rPr>
-      <w:rFonts w:ascii="Tahoma" w:hAnsi="Tahoma" w:cs="Tahoma"/>
-      <w:sz w:val="16"/>
-      <w:szCs w:val="16"/>
-    </w:rPr>
-  </w:style>
-  <w:style w:type="table" w:styleId="TableGrid">
-    <w:name w:val="Table Grid"/>
-    <w:basedOn w:val="TableNormal"/>
-    <w:uiPriority w:val="39"/>
-    <w:rsid w:val="00985CEC"/>
-    <w:pPr>
-      <w:spacing w:after="0" w:line="240" w:lineRule="auto"/>
-    </w:pPr>
-    <w:tblPr>
-      <w:tblBorders>
-        <w:top w:val="single" w:sz="4" w:space="0" w:color="auto"/>
-        <w:left w:val="single" w:sz="4" w:space="0" w:color="auto"/>
-        <w:bottom w:val="single" w:sz="4" w:space="0" w:color="auto"/>
-        <w:right w:val="single" w:sz="4" w:space="0" w:color="auto"/>
-        <w:insideH w:val="single" w:sz="4" w:space="0" w:color="auto"/>
-        <w:insideV w:val="single" w:sz="4" w:space="0" w:color="auto"/>
-      </w:tblBorders>
-    </w:tblPr>
-  </w:style>
-  <w:style w:type="table" w:styleId="LightShading">
-    <w:name w:val="Light Shading"/>
-    <w:basedOn w:val="TableNormal"/>
-    <w:uiPriority w:val="60"/>
-    <w:rsid w:val="00985CEC"/>
-    <w:pPr>
-      <w:spacing w:after="0" w:line="240" w:lineRule="auto"/>
-    </w:pPr>
-    <w:rPr>
-      <w:color w:val="000000" w:themeColor="text1" w:themeShade="BF"/>
-    </w:rPr>
-    <w:tblPr>
-      <w:tblStyleRowBandSize w:val="1"/>
-      <w:tblStyleColBandSize w:val="1"/>
-      <w:tblBorders>
-        <w:top w:val="single" w:sz="8" w:space="0" w:color="000000" w:themeColor="text1"/>
-        <w:bottom w:val="single" w:sz="8" w:space="0" w:color="000000" w:themeColor="text1"/>
-      </w:tblBorders>
-    </w:tblPr>
-    <w:tblStylePr w:type="firstRow">
-      <w:pPr>
-        <w:spacing w:before="0" w:after="0" w:line="240" w:lineRule="auto"/>
-      </w:pPr>
-      <w:rPr>
-        <w:b/>
-        <w:bCs/>
-      </w:rPr>
-      <w:tblPr/>
-      <w:tcPr>
-        <w:tcBorders>
-          <w:top w:val="single" w:sz="8" w:space="0" w:color="000000" w:themeColor="text1"/>
-          <w:left w:val="nil"/>
-          <w:bottom w:val="single" w:sz="8" w:space="0" w:color="000000" w:themeColor="text1"/>
-          <w:right w:val="nil"/>
-          <w:insideH w:val="nil"/>
-          <w:insideV w:val="nil"/>
-        </w:tcBorders>
-      </w:tcPr>
-    </w:tblStylePr>
-    <w:tblStylePr w:type="lastRow">
-      <w:pPr>
-        <w:spacing w:before="0" w:after="0" w:line="240" w:lineRule="auto"/>
-      </w:pPr>
-      <w:rPr>
-        <w:b/>
-        <w:bCs/>
-      </w:rPr>
-      <w:tblPr/>
-      <w:tcPr>
-        <w:tcBorders>
-          <w:top w:val="single" w:sz="8" w:space="0" w:color="000000" w:themeColor="text1"/>
-          <w:left w:val="nil"/>
-          <w:bottom w:val="single" w:sz="8" w:space="0" w:color="000000" w:themeColor="text1"/>
-          <w:right w:val="nil"/>
-          <w:insideH w:val="nil"/>
-          <w:insideV w:val="nil"/>
-        </w:tcBorders>
-      </w:tcPr>
-    </w:tblStylePr>
-    <w:tblStylePr w:type="firstCol">
-      <w:rPr>
-        <w:b/>
-        <w:bCs/>
-      </w:rPr>
-    </w:tblStylePr>
-    <w:tblStylePr w:type="lastCol">
-      <w:rPr>
-        <w:b/>
-        <w:bCs/>
-      </w:rPr>
-    </w:tblStylePr>
-    <w:tblStylePr w:type="band1Vert">
-      <w:tblPr/>
-      <w:tcPr>
-        <w:tcBorders>
-          <w:left w:val="nil"/>
-          <w:right w:val="nil"/>
-          <w:insideH w:val="nil"/>
-          <w:insideV w:val="nil"/>
-        </w:tcBorders>
-        <w:shd w:val="clear" w:color="auto" w:fill="C0C0C0" w:themeFill="text1" w:themeFillTint="3F"/>
-      </w:tcPr>
-    </w:tblStylePr>
-    <w:tblStylePr w:type="band1Horz">
-      <w:tblPr/>
-      <w:tcPr>
-        <w:tcBorders>
-          <w:left w:val="nil"/>
-          <w:right w:val="nil"/>
-          <w:insideH w:val="nil"/>
-          <w:insideV w:val="nil"/>
-        </w:tcBorders>
-        <w:shd w:val="clear" w:color="auto" w:fill="C0C0C0" w:themeFill="text1" w:themeFillTint="3F"/>
-      </w:tcPr>
-    </w:tblStylePr>
-  </w:style>
-  <w:style w:type="table" w:styleId="LightShading-Accent1">
-    <w:name w:val="Light Shading Accent 1"/>
-    <w:basedOn w:val="TableNormal"/>
-    <w:uiPriority w:val="60"/>
-    <w:rsid w:val="00ED40DE"/>
-    <w:pPr>
-      <w:spacing w:after="0" w:line="240" w:lineRule="auto"/>
-    </w:pPr>
-    <w:rPr>
-      <w:color w:val="2F5496" w:themeColor="accent1" w:themeShade="BF"/>
-    </w:rPr>
-    <w:tblPr>
-      <w:tblStyleRowBandSize w:val="1"/>
-      <w:tblStyleColBandSize w:val="1"/>
-      <w:tblBorders>
-        <w:top w:val="single" w:sz="8" w:space="0" w:color="4472C4" w:themeColor="accent1"/>
-        <w:bottom w:val="single" w:sz="8" w:space="0" w:color="4472C4" w:themeColor="accent1"/>
-      </w:tblBorders>
-    </w:tblPr>
-    <w:tblStylePr w:type="firstRow">
-      <w:pPr>
-        <w:spacing w:before="0" w:after="0" w:line="240" w:lineRule="auto"/>
-      </w:pPr>
-      <w:rPr>
-        <w:b/>
-        <w:bCs/>
-      </w:rPr>
-      <w:tblPr/>
-      <w:tcPr>
-        <w:tcBorders>
-          <w:top w:val="single" w:sz="8" w:space="0" w:color="4472C4" w:themeColor="accent1"/>
-          <w:left w:val="nil"/>
-          <w:bottom w:val="single" w:sz="8" w:space="0" w:color="4472C4" w:themeColor="accent1"/>
-          <w:right w:val="nil"/>
-          <w:insideH w:val="nil"/>
-          <w:insideV w:val="nil"/>
-        </w:tcBorders>
-      </w:tcPr>
-    </w:tblStylePr>
-    <w:tblStylePr w:type="lastRow">
-      <w:pPr>
-        <w:spacing w:before="0" w:after="0" w:line="240" w:lineRule="auto"/>
-      </w:pPr>
-      <w:rPr>
-        <w:b/>
-        <w:bCs/>
-      </w:rPr>
-      <w:tblPr/>
-      <w:tcPr>
-        <w:tcBorders>
-          <w:top w:val="single" w:sz="8" w:space="0" w:color="4472C4" w:themeColor="accent1"/>
-          <w:left w:val="nil"/>
-          <w:bottom w:val="single" w:sz="8" w:space="0" w:color="4472C4" w:themeColor="accent1"/>
-          <w:right w:val="nil"/>
-          <w:insideH w:val="nil"/>
-          <w:insideV w:val="nil"/>
-        </w:tcBorders>
-      </w:tcPr>
-    </w:tblStylePr>
-    <w:tblStylePr w:type="firstCol">
-      <w:rPr>
-        <w:b/>
-        <w:bCs/>
-      </w:rPr>
-    </w:tblStylePr>
-    <w:tblStylePr w:type="lastCol">
-      <w:rPr>
-        <w:b/>
-        <w:bCs/>
-      </w:rPr>
-    </w:tblStylePr>
-    <w:tblStylePr w:type="band1Vert">
-      <w:tblPr/>
-      <w:tcPr>
-        <w:tcBorders>
-          <w:left w:val="nil"/>
-          <w:right w:val="nil"/>
-          <w:insideH w:val="nil"/>
-          <w:insideV w:val="nil"/>
-        </w:tcBorders>
-        <w:shd w:val="clear" w:color="auto" w:fill="D0DBF0" w:themeFill="accent1" w:themeFillTint="3F"/>
-      </w:tcPr>
-    </w:tblStylePr>
-    <w:tblStylePr w:type="band1Horz">
-      <w:tblPr/>
-      <w:tcPr>
-        <w:tcBorders>
-          <w:left w:val="nil"/>
-          <w:right w:val="nil"/>
-          <w:insideH w:val="nil"/>
-          <w:insideV w:val="nil"/>
-        </w:tcBorders>
-        <w:shd w:val="clear" w:color="auto" w:fill="D0DBF0" w:themeFill="accent1" w:themeFillTint="3F"/>
-      </w:tcPr>
-    </w:tblStylePr>
-  </w:style>
-  <w:style w:type="paragraph" w:styleId="Title">
-    <w:name w:val="Title"/>
-    <w:basedOn w:val="Normal"/>
-    <w:next w:val="Normal"/>
-    <w:link w:val="TitleChar"/>
-    <w:uiPriority w:val="10"/>
-    <w:qFormat/>
-    <w:rsid w:val="0016784B"/>
-    <w:pPr>
-      <w:spacing w:after="0" w:line="240" w:lineRule="auto"/>
-      <w:contextualSpacing/>
-    </w:pPr>
-    <w:rPr>
-      <w:rFonts w:asciiTheme="majorHAnsi" w:eastAsiaTheme="majorEastAsia" w:hAnsiTheme="majorHAnsi" w:cstheme="majorBidi"/>
-      <w:spacing w:val="-10"/>
-      <w:kern w:val="28"/>
-      <w:sz w:val="56"/>
-      <w:szCs w:val="56"/>
-    </w:rPr>
-  </w:style>
-  <w:style w:type="character" w:customStyle="1" w:styleId="TitleChar">
-    <w:name w:val="Title Char"/>
-    <w:basedOn w:val="DefaultParagraphFont"/>
-    <w:link w:val="Title"/>
-    <w:uiPriority w:val="10"/>
-    <w:rsid w:val="0016784B"/>
-    <w:rPr>
-      <w:rFonts w:asciiTheme="majorHAnsi" w:eastAsiaTheme="majorEastAsia" w:hAnsiTheme="majorHAnsi" w:cstheme="majorBidi"/>
-      <w:spacing w:val="-10"/>
-      <w:kern w:val="28"/>
-      <w:sz w:val="56"/>
-      <w:szCs w:val="56"/>
-    </w:rPr>
-  </w:style>
-</w:styles>
-</file>
-
-<file path=word/stylesWithEffects.xml><?xml version="1.0" encoding="utf-8"?>
-<w:styles xmlns:wpc="http://schemas.microsoft.com/office/word/2010/wordprocessingCanvas" xmlns:mc="http://schemas.openxmlformats.org/markup-compatibility/2006" xmlns:o="urn:schemas-microsoft-com:office:office" xmlns:r="http://schemas.openxmlformats.org/officeDocument/2006/relationships" xmlns:m="http://schemas.openxmlformats.org/officeDocument/2006/math" xmlns:v="urn:schemas-microsoft-com:vml" xmlns:wp14="http://schemas.microsoft.com/office/word/2010/wordprocessingDrawing" xmlns:wp="http://schemas.openxmlformats.org/drawingml/2006/wordprocessingDrawing" xmlns:w10="urn:schemas-microsoft-com:office:word" xmlns:w="http://schemas.openxmlformats.org/wordprocessingml/2006/main" xmlns:w14="http://schemas.microsoft.com/office/word/2010/wordml" xmlns:wpg="http://schemas.microsoft.com/office/word/2010/wordprocessingGroup" xmlns:wpi="http://schemas.microsoft.com/office/word/2010/wordprocessingInk" xmlns:wne="http://schemas.microsoft.com/office/word/2006/wordml" xmlns:wps="http://schemas.microsoft.com/office/word/2010/wordprocessingShape" mc:Ignorable="w14 wp14">
-  <w:docDefaults>
-    <w:rPrDefault>
-      <w:rPr>
-        <w:rFonts w:asciiTheme="minorHAnsi" w:eastAsiaTheme="minorHAnsi" w:hAnsiTheme="minorHAnsi" w:cstheme="minorBidi"/>
-        <w:sz w:val="22"/>
-        <w:szCs w:val="22"/>
-        <w:lang w:val="en-GB" w:eastAsia="en-US" w:bidi="ar-SA"/>
-      </w:rPr>
-    </w:rPrDefault>
-    <w:pPrDefault>
-      <w:pPr>
-        <w:spacing w:after="160" w:line="259" w:lineRule="auto"/>
-      </w:pPr>
-    </w:pPrDefault>
-  </w:docDefaults>
-  <w:latentStyles w:defLockedState="0" w:defUIPriority="99" w:defSemiHidden="1" w:defUnhideWhenUsed="1" w:defQFormat="0" w:count="267">
-    <w:lsdException w:name="Normal" w:semiHidden="0" w:uiPriority="0" w:unhideWhenUsed="0" w:qFormat="1"/>
-    <w:lsdException w:name="heading 1" w:semiHidden="0" w:uiPriority="9" w:unhideWhenUsed="0" w:qFormat="1"/>
-    <w:lsdException w:name="heading 2" w:uiPriority="9" w:qFormat="1"/>
-    <w:lsdException w:name="heading 3" w:uiPriority="9" w:qFormat="1"/>
-    <w:lsdException w:name="heading 4" w:uiPriority="9" w:qFormat="1"/>
-    <w:lsdException w:name="heading 5" w:uiPriority="9" w:qFormat="1"/>
-    <w:lsdException w:name="heading 6" w:uiPriority="9" w:qFormat="1"/>
-    <w:lsdException w:name="heading 7" w:uiPriority="9" w:qFormat="1"/>
-    <w:lsdException w:name="heading 8" w:uiPriority="9" w:qFormat="1"/>
-    <w:lsdException w:name="heading 9" w:uiPriority="9" w:qFormat="1"/>
-    <w:lsdException w:name="toc 1" w:uiPriority="39"/>
-    <w:lsdException w:name="toc 2" w:uiPriority="39"/>
-    <w:lsdException w:name="toc 3" w:uiPriority="39"/>
-    <w:lsdException w:name="toc 4" w:uiPriority="39"/>
-    <w:lsdException w:name="toc 5" w:uiPriority="39"/>
-    <w:lsdException w:name="toc 6" w:uiPriority="39"/>
-    <w:lsdException w:name="toc 7" w:uiPriority="39"/>
-    <w:lsdException w:name="toc 8" w:uiPriority="39"/>
-    <w:lsdException w:name="toc 9" w:uiPriority="39"/>
-    <w:lsdException w:name="caption" w:uiPriority="35" w:qFormat="1"/>
-    <w:lsdException w:name="Title" w:semiHidden="0" w:uiPriority="10" w:unhideWhenUsed="0" w:qFormat="1"/>
-    <w:lsdException w:name="Default Paragraph Font" w:uiPriority="1"/>
-    <w:lsdException w:name="Subtitle" w:semiHidden="0" w:uiPriority="11" w:unhideWhenUsed="0" w:qFormat="1"/>
-    <w:lsdException w:name="Strong" w:semiHidden="0" w:uiPriority="22" w:unhideWhenUsed="0" w:qFormat="1"/>
-    <w:lsdException w:name="Emphasis" w:semiHidden="0" w:uiPriority="20" w:unhideWhenUsed="0" w:qFormat="1"/>
-    <w:lsdException w:name="Table Grid" w:semiHidden="0" w:uiPriority="39" w:unhideWhenUsed="0"/>
-    <w:lsdException w:name="Placeholder Text" w:unhideWhenUsed="0"/>
-    <w:lsdException w:name="No Spacing" w:semiHidden="0" w:uiPriority="1" w:unhideWhenUsed="0" w:qFormat="1"/>
-    <w:lsdException w:name="Light Shading" w:semiHidden="0" w:uiPriority="60" w:unhideWhenUsed="0"/>
-    <w:lsdException w:name="Light List" w:semiHidden="0" w:uiPriority="61" w:unhideWhenUsed="0"/>
-    <w:lsdException w:name="Light Grid" w:semiHidden="0" w:uiPriority="62" w:unhideWhenUsed="0"/>
-    <w:lsdException w:name="Medium Shading 1" w:semiHidden="0" w:uiPriority="63" w:unhideWhenUsed="0"/>
-    <w:lsdException w:name="Medium Shading 2" w:semiHidden="0" w:uiPriority="64" w:unhideWhenUsed="0"/>
-    <w:lsdException w:name="Medium List 1" w:semiHidden="0" w:uiPriority="65" w:unhideWhenUsed="0"/>
-    <w:lsdException w:name="Medium List 2" w:semiHidden="0" w:uiPriority="66" w:unhideWhenUsed="0"/>
-    <w:lsdException w:name="Medium Grid 1" w:semiHidden="0" w:uiPriority="67" w:unhideWhenUsed="0"/>
-    <w:lsdException w:name="Medium Grid 2" w:semiHidden="0" w:uiPriority="68" w:unhideWhenUsed="0"/>
-    <w:lsdException w:name="Medium Grid 3" w:semiHidden="0" w:uiPriority="69" w:unhideWhenUsed="0"/>
-    <w:lsdException w:name="Dark List" w:semiHidden="0" w:uiPriority="70" w:unhideWhenUsed="0"/>
-    <w:lsdException w:name="Colorful Shading" w:semiHidden="0" w:uiPriority="71" w:unhideWhenUsed="0"/>
-    <w:lsdException w:name="Colorful List" w:semiHidden="0" w:uiPriority="72" w:unhideWhenUsed="0"/>
-    <w:lsdException w:name="Colorful Grid" w:semiHidden="0" w:uiPriority="73" w:unhideWhenUsed="0"/>
-    <w:lsdException w:name="Light Shading Accent 1" w:semiHidden="0" w:uiPriority="60" w:unhideWhenUsed="0"/>
-    <w:lsdException w:name="Light List Accent 1" w:semiHidden="0" w:uiPriority="61" w:unhideWhenUsed="0"/>
-    <w:lsdException w:name="Light Grid Accent 1" w:semiHidden="0" w:uiPriority="62" w:unhideWhenUsed="0"/>
-    <w:lsdException w:name="Medium Shading 1 Accent 1" w:semiHidden="0" w:uiPriority="63" w:unhideWhenUsed="0"/>
-    <w:lsdException w:name="Medium Shading 2 Accent 1" w:semiHidden="0" w:uiPriority="64" w:unhideWhenUsed="0"/>
-    <w:lsdException w:name="Medium List 1 Accent 1" w:semiHidden="0" w:uiPriority="65" w:unhideWhenUsed="0"/>
-    <w:lsdException w:name="Revision" w:unhideWhenUsed="0"/>
-    <w:lsdException w:name="List Paragraph" w:semiHidden="0" w:uiPriority="34" w:unhideWhenUsed="0" w:qFormat="1"/>
-    <w:lsdException w:name="Quote" w:semiHidden="0" w:uiPriority="29" w:unhideWhenUsed="0" w:qFormat="1"/>
-    <w:lsdException w:name="Intense Quote" w:semiHidden="0" w:uiPriority="30" w:unhideWhenUsed="0" w:qFormat="1"/>
-    <w:lsdException w:name="Medium List 2 Accent 1" w:semiHidden="0" w:uiPriority="66" w:unhideWhenUsed="0"/>
-    <w:lsdException w:name="Medium Grid 1 Accent 1" w:semiHidden="0" w:uiPriority="67" w:unhideWhenUsed="0"/>
-    <w:lsdException w:name="Medium Grid 2 Accent 1" w:semiHidden="0" w:uiPriority="68" w:unhideWhenUsed="0"/>
-    <w:lsdException w:name="Medium Grid 3 Accent 1" w:semiHidden="0" w:uiPriority="69" w:unhideWhenUsed="0"/>
-    <w:lsdException w:name="Dark List Accent 1" w:semiHidden="0" w:uiPriority="70" w:unhideWhenUsed="0"/>
-    <w:lsdException w:name="Colorful Shading Accent 1" w:semiHidden="0" w:uiPriority="71" w:unhideWhenUsed="0"/>
-    <w:lsdException w:name="Colorful List Accent 1" w:semiHidden="0" w:uiPriority="72" w:unhideWhenUsed="0"/>
-    <w:lsdException w:name="Colorful Grid Accent 1" w:semiHidden="0" w:uiPriority="73" w:unhideWhenUsed="0"/>
-    <w:lsdException w:name="Light Shading Accent 2" w:semiHidden="0" w:uiPriority="60" w:unhideWhenUsed="0"/>
-    <w:lsdException w:name="Light List Accent 2" w:semiHidden="0" w:uiPriority="61" w:unhideWhenUsed="0"/>
-    <w:lsdException w:name="Light Grid Accent 2" w:semiHidden="0" w:uiPriority="62" w:unhideWhenUsed="0"/>
-    <w:lsdException w:name="Medium Shading 1 Accent 2" w:semiHidden="0" w:uiPriority="63" w:unhideWhenUsed="0"/>
-    <w:lsdException w:name="Medium Shading 2 Accent 2" w:semiHidden="0" w:uiPriority="64" w:unhideWhenUsed="0"/>
-    <w:lsdException w:name="Medium List 1 Accent 2" w:semiHidden="0" w:uiPriority="65" w:unhideWhenUsed="0"/>
-    <w:lsdException w:name="Medium List 2 Accent 2" w:semiHidden="0" w:uiPriority="66" w:unhideWhenUsed="0"/>
-    <w:lsdException w:name="Medium Grid 1 Accent 2" w:semiHidden="0" w:uiPriority="67" w:unhideWhenUsed="0"/>
-    <w:lsdException w:name="Medium Grid 2 Accent 2" w:semiHidden="0" w:uiPriority="68" w:unhideWhenUsed="0"/>
-    <w:lsdException w:name="Medium Grid 3 Accent 2" w:semiHidden="0" w:uiPriority="69" w:unhideWhenUsed="0"/>
-    <w:lsdException w:name="Dark List Accent 2" w:semiHidden="0" w:uiPriority="70" w:unhideWhenUsed="0"/>
-    <w:lsdException w:name="Colorful Shading Accent 2" w:semiHidden="0" w:uiPriority="71" w:unhideWhenUsed="0"/>
-    <w:lsdException w:name="Colorful List Accent 2" w:semiHidden="0" w:uiPriority="72" w:unhideWhenUsed="0"/>
-    <w:lsdException w:name="Colorful Grid Accent 2" w:semiHidden="0" w:uiPriority="73" w:unhideWhenUsed="0"/>
-    <w:lsdException w:name="Light Shading Accent 3" w:semiHidden="0" w:uiPriority="60" w:unhideWhenUsed="0"/>
-    <w:lsdException w:name="Light List Accent 3" w:semiHidden="0" w:uiPriority="61" w:unhideWhenUsed="0"/>
-    <w:lsdException w:name="Light Grid Accent 3" w:semiHidden="0" w:uiPriority="62" w:unhideWhenUsed="0"/>
-    <w:lsdException w:name="Medium Shading 1 Accent 3" w:semiHidden="0" w:uiPriority="63" w:unhideWhenUsed="0"/>
-    <w:lsdException w:name="Medium Shading 2 Accent 3" w:semiHidden="0" w:uiPriority="64" w:unhideWhenUsed="0"/>
-    <w:lsdException w:name="Medium List 1 Accent 3" w:semiHidden="0" w:uiPriority="65" w:unhideWhenUsed="0"/>
-    <w:lsdException w:name="Medium List 2 Accent 3" w:semiHidden="0" w:uiPriority="66" w:unhideWhenUsed="0"/>
-    <w:lsdException w:name="Medium Grid 1 Accent 3" w:semiHidden="0" w:uiPriority="67" w:unhideWhenUsed="0"/>
-    <w:lsdException w:name="Medium Grid 2 Accent 3" w:semiHidden="0" w:uiPriority="68" w:unhideWhenUsed="0"/>
-    <w:lsdException w:name="Medium Grid 3 Accent 3" w:semiHidden="0" w:uiPriority="69" w:unhideWhenUsed="0"/>
-    <w:lsdException w:name="Dark List Accent 3" w:semiHidden="0" w:uiPriority="70" w:unhideWhenUsed="0"/>
-    <w:lsdException w:name="Colorful Shading Accent 3" w:semiHidden="0" w:uiPriority="71" w:unhideWhenUsed="0"/>
-    <w:lsdException w:name="Colorful List Accent 3" w:semiHidden="0" w:uiPriority="72" w:unhideWhenUsed="0"/>
-    <w:lsdException w:name="Colorful Grid Accent 3" w:semiHidden="0" w:uiPriority="73" w:unhideWhenUsed="0"/>
-    <w:lsdException w:name="Light Shading Accent 4" w:semiHidden="0" w:uiPriority="60" w:unhideWhenUsed="0"/>
-    <w:lsdException w:name="Light List Accent 4" w:semiHidden="0" w:uiPriority="61" w:unhideWhenUsed="0"/>
-    <w:lsdException w:name="Light Grid Accent 4" w:semiHidden="0" w:uiPriority="62" w:unhideWhenUsed="0"/>
-    <w:lsdException w:name="Medium Shading 1 Accent 4" w:semiHidden="0" w:uiPriority="63" w:unhideWhenUsed="0"/>
-    <w:lsdException w:name="Medium Shading 2 Accent 4" w:semiHidden="0" w:uiPriority="64" w:unhideWhenUsed="0"/>
-    <w:lsdException w:name="Medium List 1 Accent 4" w:semiHidden="0" w:uiPriority="65" w:unhideWhenUsed="0"/>
-    <w:lsdException w:name="Medium List 2 Accent 4" w:semiHidden="0" w:uiPriority="66" w:unhideWhenUsed="0"/>
-    <w:lsdException w:name="Medium Grid 1 Accent 4" w:semiHidden="0" w:uiPriority="67" w:unhideWhenUsed="0"/>
-    <w:lsdException w:name="Medium Grid 2 Accent 4" w:semiHidden="0" w:uiPriority="68" w:unhideWhenUsed="0"/>
-    <w:lsdException w:name="Medium Grid 3 Accent 4" w:semiHidden="0" w:uiPriority="69" w:unhideWhenUsed="0"/>
-    <w:lsdException w:name="Dark List Accent 4" w:semiHidden="0" w:uiPriority="70" w:unhideWhenUsed="0"/>
-    <w:lsdException w:name="Colorful Shading Accent 4" w:semiHidden="0" w:uiPriority="71" w:unhideWhenUsed="0"/>
-    <w:lsdException w:name="Colorful List Accent 4" w:semiHidden="0" w:uiPriority="72" w:unhideWhenUsed="0"/>
-    <w:lsdException w:name="Colorful Grid Accent 4" w:semiHidden="0" w:uiPriority="73" w:unhideWhenUsed="0"/>
-    <w:lsdException w:name="Light Shading Accent 5" w:semiHidden="0" w:uiPriority="60" w:unhideWhenUsed="0"/>
-    <w:lsdException w:name="Light List Accent 5" w:semiHidden="0" w:uiPriority="61" w:unhideWhenUsed="0"/>
-    <w:lsdException w:name="Light Grid Accent 5" w:semiHidden="0" w:uiPriority="62" w:unhideWhenUsed="0"/>
-    <w:lsdException w:name="Medium Shading 1 Accent 5" w:semiHidden="0" w:uiPriority="63" w:unhideWhenUsed="0"/>
-    <w:lsdException w:name="Medium Shading 2 Accent 5" w:semiHidden="0" w:uiPriority="64" w:unhideWhenUsed="0"/>
-    <w:lsdException w:name="Medium List 1 Accent 5" w:semiHidden="0" w:uiPriority="65" w:unhideWhenUsed="0"/>
-    <w:lsdException w:name="Medium List 2 Accent 5" w:semiHidden="0" w:uiPriority="66" w:unhideWhenUsed="0"/>
-    <w:lsdException w:name="Medium Grid 1 Accent 5" w:semiHidden="0" w:uiPriority="67" w:unhideWhenUsed="0"/>
-    <w:lsdException w:name="Medium Grid 2 Accent 5" w:semiHidden="0" w:uiPriority="68" w:unhideWhenUsed="0"/>
-    <w:lsdException w:name="Medium Grid 3 Accent 5" w:semiHidden="0" w:uiPriority="69" w:unhideWhenUsed="0"/>
-    <w:lsdException w:name="Dark List Accent 5" w:semiHidden="0" w:uiPriority="70" w:unhideWhenUsed="0"/>
-    <w:lsdException w:name="Colorful Shading Accent 5" w:semiHidden="0" w:uiPriority="71" w:unhideWhenUsed="0"/>
-    <w:lsdException w:name="Colorful List Accent 5" w:semiHidden="0" w:uiPriority="72" w:unhideWhenUsed="0"/>
-    <w:lsdException w:name="Colorful Grid Accent 5" w:semiHidden="0" w:uiPriority="73" w:unhideWhenUsed="0"/>
-    <w:lsdException w:name="Light Shading Accent 6" w:semiHidden="0" w:uiPriority="60" w:unhideWhenUsed="0"/>
-    <w:lsdException w:name="Light List Accent 6" w:semiHidden="0" w:uiPriority="61" w:unhideWhenUsed="0"/>
-    <w:lsdException w:name="Light Grid Accent 6" w:semiHidden="0" w:uiPriority="62" w:unhideWhenUsed="0"/>
-    <w:lsdException w:name="Medium Shading 1 Accent 6" w:semiHidden="0" w:uiPriority="63" w:unhideWhenUsed="0"/>
-    <w:lsdException w:name="Medium Shading 2 Accent 6" w:semiHidden="0" w:uiPriority="64" w:unhideWhenUsed="0"/>
-    <w:lsdException w:name="Medium List 1 Accent 6" w:semiHidden="0" w:uiPriority="65" w:unhideWhenUsed="0"/>
-    <w:lsdException w:name="Medium List 2 Accent 6" w:semiHidden="0" w:uiPriority="66" w:unhideWhenUsed="0"/>
-    <w:lsdException w:name="Medium Grid 1 Accent 6" w:semiHidden="0" w:uiPriority="67" w:unhideWhenUsed="0"/>
-    <w:lsdException w:name="Medium Grid 2 Accent 6" w:semiHidden="0" w:uiPriority="68" w:unhideWhenUsed="0"/>
-    <w:lsdException w:name="Medium Grid 3 Accent 6" w:semiHidden="0" w:uiPriority="69" w:unhideWhenUsed="0"/>
-    <w:lsdException w:name="Dark List Accent 6" w:semiHidden="0" w:uiPriority="70" w:unhideWhenUsed="0"/>
-    <w:lsdException w:name="Colorful Shading Accent 6" w:semiHidden="0" w:uiPriority="71" w:unhideWhenUsed="0"/>
-    <w:lsdException w:name="Colorful List Accent 6" w:semiHidden="0" w:uiPriority="72" w:unhideWhenUsed="0"/>
-    <w:lsdException w:name="Colorful Grid Accent 6" w:semiHidden="0" w:uiPriority="73" w:unhideWhenUsed="0"/>
-    <w:lsdException w:name="Subtle Emphasis" w:semiHidden="0" w:uiPriority="19" w:unhideWhenUsed="0" w:qFormat="1"/>
-    <w:lsdException w:name="Intense Emphasis" w:semiHidden="0" w:uiPriority="21" w:unhideWhenUsed="0" w:qFormat="1"/>
-    <w:lsdException w:name="Subtle Reference" w:semiHidden="0" w:uiPriority="31" w:unhideWhenUsed="0" w:qFormat="1"/>
-    <w:lsdException w:name="Intense Reference" w:semiHidden="0" w:uiPriority="32" w:unhideWhenUsed="0" w:qFormat="1"/>
-    <w:lsdException w:name="Book Title" w:semiHidden="0" w:uiPriority="33" w:unhideWhenUsed="0" w:qFormat="1"/>
-    <w:lsdException w:name="Bibliography" w:uiPriority="37"/>
-    <w:lsdException w:name="TOC Heading" w:uiPriority="39" w:qFormat="1"/>
+  <w:latentStyles w:defLockedState="0" w:defUIPriority="99" w:defSemiHidden="0" w:defUnhideWhenUsed="0" w:defQFormat="0" w:count="375">
+    <w:lsdException w:name="Normal" w:uiPriority="0" w:qFormat="1"/>
+    <w:lsdException w:name="heading 1" w:uiPriority="9" w:qFormat="1"/>
+    <w:lsdException w:name="heading 2" w:semiHidden="1" w:uiPriority="9" w:unhideWhenUsed="1" w:qFormat="1"/>
+    <w:lsdException w:name="heading 3" w:semiHidden="1" w:uiPriority="9" w:unhideWhenUsed="1" w:qFormat="1"/>
+    <w:lsdException w:name="heading 4" w:semiHidden="1" w:uiPriority="9" w:unhideWhenUsed="1" w:qFormat="1"/>
+    <w:lsdException w:name="heading 5" w:semiHidden="1" w:uiPriority="9" w:unhideWhenUsed="1" w:qFormat="1"/>
+    <w:lsdException w:name="heading 6" w:semiHidden="1" w:uiPriority="9" w:unhideWhenUsed="1" w:qFormat="1"/>
+    <w:lsdException w:name="heading 7" w:semiHidden="1" w:uiPriority="9" w:unhideWhenUsed="1" w:qFormat="1"/>
+    <w:lsdException w:name="heading 8" w:semiHidden="1" w:uiPriority="9" w:unhideWhenUsed="1" w:qFormat="1"/>
+    <w:lsdException w:name="heading 9" w:semiHidden="1" w:uiPriority="9" w:unhideWhenUsed="1" w:qFormat="1"/>
+    <w:lsdException w:name="index 1" w:semiHidden="1" w:unhideWhenUsed="1"/>
+    <w:lsdException w:name="index 2" w:semiHidden="1" w:unhideWhenUsed="1"/>
+    <w:lsdException w:name="index 3" w:semiHidden="1" w:unhideWhenUsed="1"/>
+    <w:lsdException w:name="index 4" w:semiHidden="1" w:unhideWhenUsed="1"/>
+    <w:lsdException w:name="index 5" w:semiHidden="1" w:unhideWhenUsed="1"/>
+    <w:lsdException w:name="index 6" w:semiHidden="1" w:unhideWhenUsed="1"/>
+    <w:lsdException w:name="index 7" w:semiHidden="1" w:unhideWhenUsed="1"/>
+    <w:lsdException w:name="index 8" w:semiHidden="1" w:unhideWhenUsed="1"/>
+    <w:lsdException w:name="index 9" w:semiHidden="1" w:unhideWhenUsed="1"/>
+    <w:lsdException w:name="toc 1" w:semiHidden="1" w:uiPriority="39" w:unhideWhenUsed="1"/>
+    <w:lsdException w:name="toc 2" w:semiHidden="1" w:uiPriority="39" w:unhideWhenUsed="1"/>
+    <w:lsdException w:name="toc 3" w:semiHidden="1" w:uiPriority="39" w:unhideWhenUsed="1"/>
+    <w:lsdException w:name="toc 4" w:semiHidden="1" w:uiPriority="39" w:unhideWhenUsed="1"/>
+    <w:lsdException w:name="toc 5" w:semiHidden="1" w:uiPriority="39" w:unhideWhenUsed="1"/>
+    <w:lsdException w:name="toc 6" w:semiHidden="1" w:uiPriority="39" w:unhideWhenUsed="1"/>
+    <w:lsdException w:name="toc 7" w:semiHidden="1" w:uiPriority="39" w:unhideWhenUsed="1"/>
+    <w:lsdException w:name="toc 8" w:semiHidden="1" w:uiPriority="39" w:unhideWhenUsed="1"/>
+    <w:lsdException w:name="toc 9" w:semiHidden="1" w:uiPriority="39" w:unhideWhenUsed="1"/>
+    <w:lsdException w:name="Normal Indent" w:semiHidden="1" w:unhideWhenUsed="1"/>
+    <w:lsdException w:name="footnote text" w:semiHidden="1" w:unhideWhenUsed="1"/>
+    <w:lsdException w:name="annotation text" w:semiHidden="1" w:unhideWhenUsed="1"/>
+    <w:lsdException w:name="header" w:semiHidden="1" w:unhideWhenUsed="1"/>
+    <w:lsdException w:name="footer" w:semiHidden="1" w:unhideWhenUsed="1"/>
+    <w:lsdException w:name="index heading" w:semiHidden="1" w:unhideWhenUsed="1"/>
+    <w:lsdException w:name="caption" w:semiHidden="1" w:uiPriority="35" w:unhideWhenUsed="1" w:qFormat="1"/>
+    <w:lsdException w:name="table of figures" w:semiHidden="1" w:unhideWhenUsed="1"/>
+    <w:lsdException w:name="envelope address" w:semiHidden="1" w:unhideWhenUsed="1"/>
+    <w:lsdException w:name="envelope return" w:semiHidden="1" w:unhideWhenUsed="1"/>
+    <w:lsdException w:name="footnote reference" w:semiHidden="1" w:unhideWhenUsed="1"/>
+    <w:lsdException w:name="annotation reference" w:semiHidden="1" w:unhideWhenUsed="1"/>
+    <w:lsdException w:name="line number" w:semiHidden="1" w:unhideWhenUsed="1"/>
+    <w:lsdException w:name="page number" w:semiHidden="1" w:unhideWhenUsed="1"/>
+    <w:lsdException w:name="endnote reference" w:semiHidden="1" w:unhideWhenUsed="1"/>
+    <w:lsdException w:name="endnote text" w:semiHidden="1" w:unhideWhenUsed="1"/>
+    <w:lsdException w:name="table of authorities" w:semiHidden="1" w:unhideWhenUsed="1"/>
+    <w:lsdException w:name="macro" w:semiHidden="1" w:unhideWhenUsed="1"/>
+    <w:lsdException w:name="toa heading" w:semiHidden="1" w:unhideWhenUsed="1"/>
+    <w:lsdException w:name="List" w:semiHidden="1" w:unhideWhenUsed="1"/>
+    <w:lsdException w:name="List Bullet" w:semiHidden="1" w:unhideWhenUsed="1"/>
+    <w:lsdException w:name="List Number" w:semiHidden="1" w:unhideWhenUsed="1"/>
+    <w:lsdException w:name="List 2" w:semiHidden="1" w:unhideWhenUsed="1"/>
+    <w:lsdException w:name="List 3" w:semiHidden="1" w:unhideWhenUsed="1"/>
+    <w:lsdException w:name="List 4" w:semiHidden="1" w:unhideWhenUsed="1"/>
+    <w:lsdException w:name="List 5" w:semiHidden="1" w:unhideWhenUsed="1"/>
+    <w:lsdException w:name="List Bullet 2" w:semiHidden="1" w:unhideWhenUsed="1"/>
+    <w:lsdException w:name="List Bullet 3" w:semiHidden="1" w:unhideWhenUsed="1"/>
+    <w:lsdException w:name="List Bullet 4" w:semiHidden="1" w:unhideWhenUsed="1"/>
+    <w:lsdException w:name="List Bullet 5" w:semiHidden="1" w:unhideWhenUsed="1"/>
+    <w:lsdException w:name="List Number 2" w:semiHidden="1" w:unhideWhenUsed="1"/>
+    <w:lsdException w:name="List Number 3" w:semiHidden="1" w:unhideWhenUsed="1"/>
+    <w:lsdException w:name="List Number 4" w:semiHidden="1" w:unhideWhenUsed="1"/>
+    <w:lsdException w:name="List Number 5" w:semiHidden="1" w:unhideWhenUsed="1"/>
+    <w:lsdException w:name="Title" w:uiPriority="10" w:qFormat="1"/>
+    <w:lsdException w:name="Closing" w:semiHidden="1" w:unhideWhenUsed="1"/>
+    <w:lsdException w:name="Signature" w:semiHidden="1" w:unhideWhenUsed="1"/>
+    <w:lsdException w:name="Default Paragraph Font" w:semiHidden="1" w:uiPriority="1" w:unhideWhenUsed="1"/>
+    <w:lsdException w:name="Body Text" w:semiHidden="1" w:unhideWhenUsed="1"/>
+    <w:lsdException w:name="Body Text Indent" w:semiHidden="1" w:unhideWhenUsed="1"/>
+    <w:lsdException w:name="List Continue" w:semiHidden="1" w:unhideWhenUsed="1"/>
+    <w:lsdException w:name="List Continue 2" w:semiHidden="1" w:unhideWhenUsed="1"/>
+    <w:lsdException w:name="List Continue 3" w:semiHidden="1" w:unhideWhenUsed="1"/>
+    <w:lsdException w:name="List Continue 4" w:semiHidden="1" w:unhideWhenUsed="1"/>
+    <w:lsdException w:name="List Continue 5" w:semiHidden="1" w:unhideWhenUsed="1"/>
+    <w:lsdException w:name="Message Header" w:semiHidden="1" w:unhideWhenUsed="1"/>
+    <w:lsdException w:name="Subtitle" w:uiPriority="11" w:qFormat="1"/>
+    <w:lsdException w:name="Salutation" w:semiHidden="1" w:unhideWhenUsed="1"/>
+    <w:lsdException w:name="Date" w:semiHidden="1" w:unhideWhenUsed="1"/>
+    <w:lsdException w:name="Body Text First Indent" w:semiHidden="1" w:unhideWhenUsed="1"/>
+    <w:lsdException w:name="Body Text First Indent 2" w:semiHidden="1" w:unhideWhenUsed="1"/>
+    <w:lsdException w:name="Note Heading" w:semiHidden="1" w:unhideWhenUsed="1"/>
+    <w:lsdException w:name="Body Text 2" w:semiHidden="1" w:unhideWhenUsed="1"/>
+    <w:lsdException w:name="Body Text 3" w:semiHidden="1" w:unhideWhenUsed="1"/>
+    <w:lsdException w:name="Body Text Indent 2" w:semiHidden="1" w:unhideWhenUsed="1"/>
+    <w:lsdException w:name="Body Text Indent 3" w:semiHidden="1" w:unhideWhenUsed="1"/>
+    <w:lsdException w:name="Block Text" w:semiHidden="1" w:unhideWhenUsed="1"/>
+    <w:lsdException w:name="Hyperlink" w:semiHidden="1" w:unhideWhenUsed="1"/>
+    <w:lsdException w:name="FollowedHyperlink" w:semiHidden="1" w:unhideWhenUsed="1"/>
+    <w:lsdException w:name="Strong" w:uiPriority="22" w:qFormat="1"/>
+    <w:lsdException w:name="Emphasis" w:uiPriority="20" w:qFormat="1"/>
+    <w:lsdException w:name="Document Map" w:semiHidden="1" w:unhideWhenUsed="1"/>
+    <w:lsdException w:name="Plain Text" w:semiHidden="1" w:unhideWhenUsed="1"/>
+    <w:lsdException w:name="E-mail Signature" w:semiHidden="1" w:unhideWhenUsed="1"/>
+    <w:lsdException w:name="HTML Top of Form" w:semiHidden="1" w:unhideWhenUsed="1"/>
+    <w:lsdException w:name="HTML Bottom of Form" w:semiHidden="1" w:unhideWhenUsed="1"/>
+    <w:lsdException w:name="Normal (Web)" w:semiHidden="1" w:unhideWhenUsed="1"/>
+    <w:lsdException w:name="HTML Acronym" w:semiHidden="1" w:unhideWhenUsed="1"/>
+    <w:lsdException w:name="HTML Address" w:semiHidden="1" w:unhideWhenUsed="1"/>
+    <w:lsdException w:name="HTML Cite" w:semiHidden="1" w:unhideWhenUsed="1"/>
+    <w:lsdException w:name="HTML Code" w:semiHidden="1" w:unhideWhenUsed="1"/>
+    <w:lsdException w:name="HTML Definition" w:semiHidden="1" w:unhideWhenUsed="1"/>
+    <w:lsdException w:name="HTML Keyboard" w:semiHidden="1" w:unhideWhenUsed="1"/>
+    <w:lsdException w:name="HTML Preformatted" w:semiHidden="1" w:unhideWhenUsed="1"/>
+    <w:lsdException w:name="HTML Sample" w:semiHidden="1" w:unhideWhenUsed="1"/>
+    <w:lsdException w:name="HTML Typewriter" w:semiHidden="1" w:unhideWhenUsed="1"/>
+    <w:lsdException w:name="HTML Variable" w:semiHidden="1" w:unhideWhenUsed="1"/>
+    <w:lsdException w:name="Normal Table" w:semiHidden="1" w:unhideWhenUsed="1"/>
+    <w:lsdException w:name="annotation subject" w:semiHidden="1" w:unhideWhenUsed="1"/>
+    <w:lsdException w:name="No List" w:semiHidden="1" w:unhideWhenUsed="1"/>
+    <w:lsdException w:name="Outline List 1" w:semiHidden="1" w:unhideWhenUsed="1"/>
+    <w:lsdException w:name="Outline List 2" w:semiHidden="1" w:unhideWhenUsed="1"/>
+    <w:lsdException w:name="Outline List 3" w:semiHidden="1" w:unhideWhenUsed="1"/>
+    <w:lsdException w:name="Table Simple 1" w:semiHidden="1" w:unhideWhenUsed="1"/>
+    <w:lsdException w:name="Table Simple 2" w:semiHidden="1" w:unhideWhenUsed="1"/>
+    <w:lsdException w:name="Table Simple 3" w:semiHidden="1" w:unhideWhenUsed="1"/>
+    <w:lsdException w:name="Table Classic 1" w:semiHidden="1" w:unhideWhenUsed="1"/>
+    <w:lsdException w:name="Table Classic 2" w:semiHidden="1" w:unhideWhenUsed="1"/>
+    <w:lsdException w:name="Table Classic 3" w:semiHidden="1" w:unhideWhenUsed="1"/>
+    <w:lsdException w:name="Table Classic 4" w:semiHidden="1" w:unhideWhenUsed="1"/>
+    <w:lsdException w:name="Table Colorful 1" w:semiHidden="1" w:unhideWhenUsed="1"/>
+    <w:lsdException w:name="Table Colorful 2" w:semiHidden="1" w:unhideWhenUsed="1"/>
+    <w:lsdException w:name="Table Colorful 3" w:semiHidden="1" w:unhideWhenUsed="1"/>
+    <w:lsdException w:name="Table Columns 1" w:semiHidden="1" w:unhideWhenUsed="1"/>
+    <w:lsdException w:name="Table Columns 2" w:semiHidden="1" w:unhideWhenUsed="1"/>
+    <w:lsdException w:name="Table Columns 3" w:semiHidden="1" w:unhideWhenUsed="1"/>
+    <w:lsdException w:name="Table Columns 4" w:semiHidden="1" w:unhideWhenUsed="1"/>
+    <w:lsdException w:name="Table Columns 5" w:semiHidden="1" w:unhideWhenUsed="1"/>
+    <w:lsdException w:name="Table Grid 1" w:semiHidden="1" w:unhideWhenUsed="1"/>
+    <w:lsdException w:name="Table Grid 2" w:semiHidden="1" w:unhideWhenUsed="1"/>
+    <w:lsdException w:name="Table Grid 3" w:semiHidden="1" w:unhideWhenUsed="1"/>
+    <w:lsdException w:name="Table Grid 4" w:semiHidden="1" w:unhideWhenUsed="1"/>
+    <w:lsdException w:name="Table Grid 5" w:semiHidden="1" w:unhideWhenUsed="1"/>
+    <w:lsdException w:name="Table Grid 6" w:semiHidden="1" w:unhideWhenUsed="1"/>
+    <w:lsdException w:name="Table Grid 7" w:semiHidden="1" w:unhideWhenUsed="1"/>
+    <w:lsdException w:name="Table Grid 8" w:semiHidden="1" w:unhideWhenUsed="1"/>
+    <w:lsdException w:name="Table List 1" w:semiHidden="1" w:unhideWhenUsed="1"/>
+    <w:lsdException w:name="Table List 2" w:semiHidden="1" w:unhideWhenUsed="1"/>
+    <w:lsdException w:name="Table List 3" w:semiHidden="1" w:unhideWhenUsed="1"/>
+    <w:lsdException w:name="Table List 4" w:semiHidden="1" w:unhideWhenUsed="1"/>
+    <w:lsdException w:name="Table List 5" w:semiHidden="1" w:unhideWhenUsed="1"/>
+    <w:lsdException w:name="Table List 6" w:semiHidden="1" w:unhideWhenUsed="1"/>
+    <w:lsdException w:name="Table List 7" w:semiHidden="1" w:unhideWhenUsed="1"/>
+    <w:lsdException w:name="Table List 8" w:semiHidden="1" w:unhideWhenUsed="1"/>
+    <w:lsdException w:name="Table 3D effects 1" w:semiHidden="1" w:unhideWhenUsed="1"/>
+    <w:lsdException w:name="Table 3D effects 2" w:semiHidden="1" w:unhideWhenUsed="1"/>
+    <w:lsdException w:name="Table 3D effects 3" w:semiHidden="1" w:unhideWhenUsed="1"/>
+    <w:lsdException w:name="Table Contemporary" w:semiHidden="1" w:unhideWhenUsed="1"/>
+    <w:lsdException w:name="Table Elegant" w:semiHidden="1" w:unhideWhenUsed="1"/>
+    <w:lsdException w:name="Table Professional" w:semiHidden="1" w:unhideWhenUsed="1"/>
+    <w:lsdException w:name="Table Subtle 1" w:semiHidden="1" w:unhideWhenUsed="1"/>
+    <w:lsdException w:name="Table Subtle 2" w:semiHidden="1" w:unhideWhenUsed="1"/>
+    <w:lsdException w:name="Table Web 1" w:semiHidden="1" w:unhideWhenUsed="1"/>
+    <w:lsdException w:name="Table Web 2" w:semiHidden="1" w:unhideWhenUsed="1"/>
+    <w:lsdException w:name="Table Web 3" w:semiHidden="1" w:unhideWhenUsed="1"/>
+    <w:lsdException w:name="Balloon Text" w:semiHidden="1" w:unhideWhenUsed="1"/>
+    <w:lsdException w:name="Table Grid" w:uiPriority="39"/>
+    <w:lsdException w:name="Table Theme" w:semiHidden="1" w:unhideWhenUsed="1"/>
+    <w:lsdException w:name="Placeholder Text" w:semiHidden="1"/>
+    <w:lsdException w:name="No Spacing" w:uiPriority="1" w:qFormat="1"/>
+    <w:lsdException w:name="Light Shading" w:uiPriority="60"/>
+    <w:lsdException w:name="Light List" w:uiPriority="61"/>
+    <w:lsdException w:name="Light Grid" w:uiPriority="62"/>
+    <w:lsdException w:name="Medium Shading 1" w:uiPriority="63"/>
+    <w:lsdException w:name="Medium Shading 2" w:uiPriority="64"/>
+    <w:lsdException w:name="Medium List 1" w:uiPriority="65"/>
+    <w:lsdException w:name="Medium List 2" w:uiPriority="66"/>
+    <w:lsdException w:name="Medium Grid 1" w:uiPriority="67"/>
+    <w:lsdException w:name="Medium Grid 2" w:uiPriority="68"/>
+    <w:lsdException w:name="Medium Grid 3" w:uiPriority="69"/>
+    <w:lsdException w:name="Dark List" w:uiPriority="70"/>
+    <w:lsdException w:name="Colorful Shading" w:uiPriority="71"/>
+    <w:lsdException w:name="Colorful List" w:uiPriority="72"/>
+    <w:lsdException w:name="Colorful Grid" w:uiPriority="73"/>
+    <w:lsdException w:name="Light Shading Accent 1" w:uiPriority="60"/>
+    <w:lsdException w:name="Light List Accent 1" w:uiPriority="61"/>
+    <w:lsdException w:name="Light Grid Accent 1" w:uiPriority="62"/>
+    <w:lsdException w:name="Medium Shading 1 Accent 1" w:uiPriority="63"/>
+    <w:lsdException w:name="Medium Shading 2 Accent 1" w:uiPriority="64"/>
+    <w:lsdException w:name="Medium List 1 Accent 1" w:uiPriority="65"/>
+    <w:lsdException w:name="Revision" w:semiHidden="1"/>
+    <w:lsdException w:name="List Paragraph" w:uiPriority="34" w:qFormat="1"/>
+    <w:lsdException w:name="Quote" w:uiPriority="29" w:qFormat="1"/>
+    <w:lsdException w:name="Intense Quote" w:uiPriority="30" w:qFormat="1"/>
+    <w:lsdException w:name="Medium List 2 Accent 1" w:uiPriority="66"/>
+    <w:lsdException w:name="Medium Grid 1 Accent 1" w:uiPriority="67"/>
+    <w:lsdException w:name="Medium Grid 2 Accent 1" w:uiPriority="68"/>
+    <w:lsdException w:name="Medium Grid 3 Accent 1" w:uiPriority="69"/>
+    <w:lsdException w:name="Dark List Accent 1" w:uiPriority="70"/>
+    <w:lsdException w:name="Colorful Shading Accent 1" w:uiPriority="71"/>
+    <w:lsdException w:name="Colorful List Accent 1" w:uiPriority="72"/>
+    <w:lsdException w:name="Colorful Grid Accent 1" w:uiPriority="73"/>
+    <w:lsdException w:name="Light Shading Accent 2" w:uiPriority="60"/>
+    <w:lsdException w:name="Light List Accent 2" w:uiPriority="61"/>
+    <w:lsdException w:name="Light Grid Accent 2" w:uiPriority="62"/>
+    <w:lsdException w:name="Medium Shading 1 Accent 2" w:uiPriority="63"/>
+    <w:lsdException w:name="Medium Shading 2 Accent 2" w:uiPriority="64"/>
+    <w:lsdException w:name="Medium List 1 Accent 2" w:uiPriority="65"/>
+    <w:lsdException w:name="Medium List 2 Accent 2" w:uiPriority="66"/>
+    <w:lsdException w:name="Medium Grid 1 Accent 2" w:uiPriority="67"/>
+    <w:lsdException w:name="Medium Grid 2 Accent 2" w:uiPriority="68"/>
+    <w:lsdException w:name="Medium Grid 3 Accent 2" w:uiPriority="69"/>
+    <w:lsdException w:name="Dark List Accent 2" w:uiPriority="70"/>
+    <w:lsdException w:name="Colorful Shading Accent 2" w:uiPriority="71"/>
+    <w:lsdException w:name="Colorful List Accent 2" w:uiPriority="72"/>
+    <w:lsdException w:name="Colorful Grid Accent 2" w:uiPriority="73"/>
+    <w:lsdException w:name="Light Shading Accent 3" w:uiPriority="60"/>
+    <w:lsdException w:name="Light List Accent 3" w:uiPriority="61"/>
+    <w:lsdException w:name="Light Grid Accent 3" w:uiPriority="62"/>
+    <w:lsdException w:name="Medium Shading 1 Accent 3" w:uiPriority="63"/>
+    <w:lsdException w:name="Medium Shading 2 Accent 3" w:uiPriority="64"/>
+    <w:lsdException w:name="Medium List 1 Accent 3" w:uiPriority="65"/>
+    <w:lsdException w:name="Medium List 2 Accent 3" w:uiPriority="66"/>
+    <w:lsdException w:name="Medium Grid 1 Accent 3" w:uiPriority="67"/>
+    <w:lsdException w:name="Medium Grid 2 Accent 3" w:uiPriority="68"/>
+    <w:lsdException w:name="Medium Grid 3 Accent 3" w:uiPriority="69"/>
+    <w:lsdException w:name="Dark List Accent 3" w:uiPriority="70"/>
+    <w:lsdException w:name="Colorful Shading Accent 3" w:uiPriority="71"/>
+    <w:lsdException w:name="Colorful List Accent 3" w:uiPriority="72"/>
+    <w:lsdException w:name="Colorful Grid Accent 3" w:uiPriority="73"/>
+    <w:lsdException w:name="Light Shading Accent 4" w:uiPriority="60"/>
+    <w:lsdException w:name="Light List Accent 4" w:uiPriority="61"/>
+    <w:lsdException w:name="Light Grid Accent 4" w:uiPriority="62"/>
+    <w:lsdException w:name="Medium Shading 1 Accent 4" w:uiPriority="63"/>
+    <w:lsdException w:name="Medium Shading 2 Accent 4" w:uiPriority="64"/>
+    <w:lsdException w:name="Medium List 1 Accent 4" w:uiPriority="65"/>
+    <w:lsdException w:name="Medium List 2 Accent 4" w:uiPriority="66"/>
+    <w:lsdException w:name="Medium Grid 1 Accent 4" w:uiPriority="67"/>
+    <w:lsdException w:name="Medium Grid 2 Accent 4" w:uiPriority="68"/>
+    <w:lsdException w:name="Medium Grid 3 Accent 4" w:uiPriority="69"/>
+    <w:lsdException w:name="Dark List Accent 4" w:uiPriority="70"/>
+    <w:lsdException w:name="Colorful Shading Accent 4" w:uiPriority="71"/>
+    <w:lsdException w:name="Colorful List Accent 4" w:uiPriority="72"/>
+    <w:lsdException w:name="Colorful Grid Accent 4" w:uiPriority="73"/>
+    <w:lsdException w:name="Light Shading Accent 5" w:uiPriority="60"/>
+    <w:lsdException w:name="Light List Accent 5" w:uiPriority="61"/>
+    <w:lsdException w:name="Light Grid Accent 5" w:uiPriority="62"/>
+    <w:lsdException w:name="Medium Shading 1 Accent 5" w:uiPriority="63"/>
+    <w:lsdException w:name="Medium Shading 2 Accent 5" w:uiPriority="64"/>
+    <w:lsdException w:name="Medium List 1 Accent 5" w:uiPriority="65"/>
+    <w:lsdException w:name="Medium List 2 Accent 5" w:uiPriority="66"/>
+    <w:lsdException w:name="Medium Grid 1 Accent 5" w:uiPriority="67"/>
+    <w:lsdException w:name="Medium Grid 2 Accent 5" w:uiPriority="68"/>
+    <w:lsdException w:name="Medium Grid 3 Accent 5" w:uiPriority="69"/>
+    <w:lsdException w:name="Dark List Accent 5" w:uiPriority="70"/>
+    <w:lsdException w:name="Colorful Shading Accent 5" w:uiPriority="71"/>
+    <w:lsdException w:name="Colorful List Accent 5" w:uiPriority="72"/>
+    <w:lsdException w:name="Colorful Grid Accent 5" w:uiPriority="73"/>
+    <w:lsdException w:name="Light Shading Accent 6" w:uiPriority="60"/>
+    <w:lsdException w:name="Light List Accent 6" w:uiPriority="61"/>
+    <w:lsdException w:name="Light Grid Accent 6" w:uiPriority="62"/>
+    <w:lsdException w:name="Medium Shading 1 Accent 6" w:uiPriority="63"/>
+    <w:lsdException w:name="Medium Shading 2 Accent 6" w:uiPriority="64"/>
+    <w:lsdException w:name="Medium List 1 Accent 6" w:uiPriority="65"/>
+    <w:lsdException w:name="Medium List 2 Accent 6" w:uiPriority="66"/>
+    <w:lsdException w:name="Medium Grid 1 Accent 6" w:uiPriority="67"/>
+    <w:lsdException w:name="Medium Grid 2 Accent 6" w:uiPriority="68"/>
+    <w:lsdException w:name="Medium Grid 3 Accent 6" w:uiPriority="69"/>
+    <w:lsdException w:name="Dark List Accent 6" w:uiPriority="70"/>
+    <w:lsdException w:name="Colorful Shading Accent 6" w:uiPriority="71"/>
+    <w:lsdException w:name="Colorful List Accent 6" w:uiPriority="72"/>
+    <w:lsdException w:name="Colorful Grid Accent 6" w:uiPriority="73"/>
+    <w:lsdException w:name="Subtle Emphasis" w:uiPriority="19" w:qFormat="1"/>
+    <w:lsdException w:name="Intense Emphasis" w:uiPriority="21" w:qFormat="1"/>
+    <w:lsdException w:name="Subtle Reference" w:uiPriority="31" w:qFormat="1"/>
+    <w:lsdException w:name="Intense Reference" w:uiPriority="32" w:qFormat="1"/>
+    <w:lsdException w:name="Book Title" w:uiPriority="33" w:qFormat="1"/>
+    <w:lsdException w:name="Bibliography" w:semiHidden="1" w:uiPriority="37" w:unhideWhenUsed="1"/>
+    <w:lsdException w:name="TOC Heading" w:semiHidden="1" w:uiPriority="39" w:unhideWhenUsed="1" w:qFormat="1"/>
+    <w:lsdException w:name="Plain Table 1" w:uiPriority="41"/>
+    <w:lsdException w:name="Plain Table 2" w:uiPriority="42"/>
+    <w:lsdException w:name="Plain Table 3" w:uiPriority="43"/>
+    <w:lsdException w:name="Plain Table 4" w:uiPriority="44"/>
+    <w:lsdException w:name="Plain Table 5" w:uiPriority="45"/>
+    <w:lsdException w:name="Grid Table Light" w:uiPriority="40"/>
+    <w:lsdException w:name="Grid Table 1 Light" w:uiPriority="46"/>
+    <w:lsdException w:name="Grid Table 2" w:uiPriority="47"/>
+    <w:lsdException w:name="Grid Table 3" w:uiPriority="48"/>
+    <w:lsdException w:name="Grid Table 4" w:uiPriority="49"/>
+    <w:lsdException w:name="Grid Table 5 Dark" w:uiPriority="50"/>
+    <w:lsdException w:name="Grid Table 6 Colorful" w:uiPriority="51"/>
+    <w:lsdException w:name="Grid Table 7 Colorful" w:uiPriority="52"/>
+    <w:lsdException w:name="Grid Table 1 Light Accent 1" w:uiPriority="46"/>
+    <w:lsdException w:name="Grid Table 2 Accent 1" w:uiPriority="47"/>
+    <w:lsdException w:name="Grid Table 3 Accent 1" w:uiPriority="48"/>
+    <w:lsdException w:name="Grid Table 4 Accent 1" w:uiPriority="49"/>
+    <w:lsdException w:name="Grid Table 5 Dark Accent 1" w:uiPriority="50"/>
+    <w:lsdException w:name="Grid Table 6 Colorful Accent 1" w:uiPriority="51"/>
+    <w:lsdException w:name="Grid Table 7 Colorful Accent 1" w:uiPriority="52"/>
+    <w:lsdException w:name="Grid Table 1 Light Accent 2" w:uiPriority="46"/>
+    <w:lsdException w:name="Grid Table 2 Accent 2" w:uiPriority="47"/>
+    <w:lsdException w:name="Grid Table 3 Accent 2" w:uiPriority="48"/>
+    <w:lsdException w:name="Grid Table 4 Accent 2" w:uiPriority="49"/>
+    <w:lsdException w:name="Grid Table 5 Dark Accent 2" w:uiPriority="50"/>
+    <w:lsdException w:name="Grid Table 6 Colorful Accent 2" w:uiPriority="51"/>
+    <w:lsdException w:name="Grid Table 7 Colorful Accent 2" w:uiPriority="52"/>
+    <w:lsdException w:name="Grid Table 1 Light Accent 3" w:uiPriority="46"/>
+    <w:lsdException w:name="Grid Table 2 Accent 3" w:uiPriority="47"/>
+    <w:lsdException w:name="Grid Table 3 Accent 3" w:uiPriority="48"/>
+    <w:lsdException w:name="Grid Table 4 Accent 3" w:uiPriority="49"/>
+    <w:lsdException w:name="Grid Table 5 Dark Accent 3" w:uiPriority="50"/>
+    <w:lsdException w:name="Grid Table 6 Colorful Accent 3" w:uiPriority="51"/>
+    <w:lsdException w:name="Grid Table 7 Colorful Accent 3" w:uiPriority="52"/>
+    <w:lsdException w:name="Grid Table 1 Light Accent 4" w:uiPriority="46"/>
+    <w:lsdException w:name="Grid Table 2 Accent 4" w:uiPriority="47"/>
+    <w:lsdException w:name="Grid Table 3 Accent 4" w:uiPriority="48"/>
+    <w:lsdException w:name="Grid Table 4 Accent 4" w:uiPriority="49"/>
+    <w:lsdException w:name="Grid Table 5 Dark Accent 4" w:uiPriority="50"/>
+    <w:lsdException w:name="Grid Table 6 Colorful Accent 4" w:uiPriority="51"/>
+    <w:lsdException w:name="Grid Table 7 Colorful Accent 4" w:uiPriority="52"/>
+    <w:lsdException w:name="Grid Table 1 Light Accent 5" w:uiPriority="46"/>
+    <w:lsdException w:name="Grid Table 2 Accent 5" w:uiPriority="47"/>
+    <w:lsdException w:name="Grid Table 3 Accent 5" w:uiPriority="48"/>
+    <w:lsdException w:name="Grid Table 4 Accent 5" w:uiPriority="49"/>
+    <w:lsdException w:name="Grid Table 5 Dark Accent 5" w:uiPriority="50"/>
+    <w:lsdException w:name="Grid Table 6 Colorful Accent 5" w:uiPriority="51"/>
+    <w:lsdException w:name="Grid Table 7 Colorful Accent 5" w:uiPriority="52"/>
+    <w:lsdException w:name="Grid Table 1 Light Accent 6" w:uiPriority="46"/>
+    <w:lsdException w:name="Grid Table 2 Accent 6" w:uiPriority="47"/>
+    <w:lsdException w:name="Grid Table 3 Accent 6" w:uiPriority="48"/>
+    <w:lsdException w:name="Grid Table 4 Accent 6" w:uiPriority="49"/>
+    <w:lsdException w:name="Grid Table 5 Dark Accent 6" w:uiPriority="50"/>
+    <w:lsdException w:name="Grid Table 6 Colorful Accent 6" w:uiPriority="51"/>
+    <w:lsdException w:name="Grid Table 7 Colorful Accent 6" w:uiPriority="52"/>
+    <w:lsdException w:name="List Table 1 Light" w:uiPriority="46"/>
+    <w:lsdException w:name="List Table 2" w:uiPriority="47"/>
+    <w:lsdException w:name="List Table 3" w:uiPriority="48"/>
+    <w:lsdException w:name="List Table 4" w:uiPriority="49"/>
+    <w:lsdException w:name="List Table 5 Dark" w:uiPriority="50"/>
+    <w:lsdException w:name="List Table 6 Colorful" w:uiPriority="51"/>
+    <w:lsdException w:name="List Table 7 Colorful" w:uiPriority="52"/>
+    <w:lsdException w:name="List Table 1 Light Accent 1" w:uiPriority="46"/>
+    <w:lsdException w:name="List Table 2 Accent 1" w:uiPriority="47"/>
+    <w:lsdException w:name="List Table 3 Accent 1" w:uiPriority="48"/>
+    <w:lsdException w:name="List Table 4 Accent 1" w:uiPriority="49"/>
+    <w:lsdException w:name="List Table 5 Dark Accent 1" w:uiPriority="50"/>
+    <w:lsdException w:name="List Table 6 Colorful Accent 1" w:uiPriority="51"/>
+    <w:lsdException w:name="List Table 7 Colorful Accent 1" w:uiPriority="52"/>
+    <w:lsdException w:name="List Table 1 Light Accent 2" w:uiPriority="46"/>
+    <w:lsdException w:name="List Table 2 Accent 2" w:uiPriority="47"/>
+    <w:lsdException w:name="List Table 3 Accent 2" w:uiPriority="48"/>
+    <w:lsdException w:name="List Table 4 Accent 2" w:uiPriority="49"/>
+    <w:lsdException w:name="List Table 5 Dark Accent 2" w:uiPriority="50"/>
+    <w:lsdException w:name="List Table 6 Colorful Accent 2" w:uiPriority="51"/>
+    <w:lsdException w:name="List Table 7 Colorful Accent 2" w:uiPriority="52"/>
+    <w:lsdException w:name="List Table 1 Light Accent 3" w:uiPriority="46"/>
+    <w:lsdException w:name="List Table 2 Accent 3" w:uiPriority="47"/>
+    <w:lsdException w:name="List Table 3 Accent 3" w:uiPriority="48"/>
+    <w:lsdException w:name="List Table 4 Accent 3" w:uiPriority="49"/>
+    <w:lsdException w:name="List Table 5 Dark Accent 3" w:uiPriority="50"/>
+    <w:lsdException w:name="List Table 6 Colorful Accent 3" w:uiPriority="51"/>
+    <w:lsdException w:name="List Table 7 Colorful Accent 3" w:uiPriority="52"/>
+    <w:lsdException w:name="List Table 1 Light Accent 4" w:uiPriority="46"/>
+    <w:lsdException w:name="List Table 2 Accent 4" w:uiPriority="47"/>
+    <w:lsdException w:name="List Table 3 Accent 4" w:uiPriority="48"/>
+    <w:lsdException w:name="List Table 4 Accent 4" w:uiPriority="49"/>
+    <w:lsdException w:name="List Table 5 Dark Accent 4" w:uiPriority="50"/>
+    <w:lsdException w:name="List Table 6 Colorful Accent 4" w:uiPriority="51"/>
+    <w:lsdException w:name="List Table 7 Colorful Accent 4" w:uiPriority="52"/>
+    <w:lsdException w:name="List Table 1 Light Accent 5" w:uiPriority="46"/>
+    <w:lsdException w:name="List Table 2 Accent 5" w:uiPriority="47"/>
+    <w:lsdException w:name="List Table 3 Accent 5" w:uiPriority="48"/>
+    <w:lsdException w:name="List Table 4 Accent 5" w:uiPriority="49"/>
+    <w:lsdException w:name="List Table 5 Dark Accent 5" w:uiPriority="50"/>
+    <w:lsdException w:name="List Table 6 Colorful Accent 5" w:uiPriority="51"/>
+    <w:lsdException w:name="List Table 7 Colorful Accent 5" w:uiPriority="52"/>
+    <w:lsdException w:name="List Table 1 Light Accent 6" w:uiPriority="46"/>
+    <w:lsdException w:name="List Table 2 Accent 6" w:uiPriority="47"/>
+    <w:lsdException w:name="List Table 3 Accent 6" w:uiPriority="48"/>
+    <w:lsdException w:name="List Table 4 Accent 6" w:uiPriority="49"/>
+    <w:lsdException w:name="List Table 5 Dark Accent 6" w:uiPriority="50"/>
+    <w:lsdException w:name="List Table 6 Colorful Accent 6" w:uiPriority="51"/>
+    <w:lsdException w:name="List Table 7 Colorful Accent 6" w:uiPriority="52"/>
+    <w:lsdException w:name="Mention" w:semiHidden="1" w:unhideWhenUsed="1"/>
+    <w:lsdException w:name="Smart Hyperlink" w:semiHidden="1" w:unhideWhenUsed="1"/>
+    <w:lsdException w:name="Hashtag" w:semiHidden="1" w:unhideWhenUsed="1"/>
+    <w:lsdException w:name="Unresolved Mention" w:semiHidden="1" w:unhideWhenUsed="1"/>
   </w:latentStyles>
   <w:style w:type="paragraph" w:default="1" w:styleId="Normal">
     <w:name w:val="Normal"/>
@@ -4045,8 +4219,20 @@
   <a:extraClrSchemeLst/>
   <a:extLst>
     <a:ext uri="{05A4C25C-085E-4340-85A3-A5531E510DB2}">
-      <thm15:themeFamily xmlns:thm15="http://schemas.microsoft.com/office/thememl/2012/main" xmlns="" name="Office Theme" id="{62F939B6-93AF-4DB8-9C6B-D6C7DFDC589F}" vid="{4A3C46E8-61CC-4603-A589-7422A47A8E4A}"/>
+      <thm15:themeFamily xmlns:thm15="http://schemas.microsoft.com/office/thememl/2012/main" name="Office Theme" id="{62F939B6-93AF-4DB8-9C6B-D6C7DFDC589F}" vid="{4A3C46E8-61CC-4603-A589-7422A47A8E4A}"/>
     </a:ext>
   </a:extLst>
 </a:theme>
+</file>
+
+<file path=customXml/item1.xml><?xml version="1.0" encoding="utf-8"?>
+<b:Sources xmlns:b="http://schemas.openxmlformats.org/officeDocument/2006/bibliography" xmlns="http://schemas.openxmlformats.org/officeDocument/2006/bibliography" SelectedStyle="\APASixthEditionOfficeOnline.xsl" StyleName="APA" Version="6"/>
+</file>
+
+<file path=customXml/itemProps1.xml><?xml version="1.0" encoding="utf-8"?>
+<ds:datastoreItem xmlns:ds="http://schemas.openxmlformats.org/officeDocument/2006/customXml" ds:itemID="{FA211F80-2289-4C53-A50A-1D7AF9ECCF05}">
+  <ds:schemaRefs>
+    <ds:schemaRef ds:uri="http://schemas.openxmlformats.org/officeDocument/2006/bibliography"/>
+  </ds:schemaRefs>
+</ds:datastoreItem>
 </file>
--- a/CS Proposal.docx
+++ b/CS Proposal.docx
@@ -1,6 +1,6 @@
 
 <file path=word/document.xml><?xml version="1.0" encoding="utf-8"?>
-<w:document xmlns:wpc="http://schemas.microsoft.com/office/word/2010/wordprocessingCanvas" xmlns:cx="http://schemas.microsoft.com/office/drawing/2014/chartex" xmlns:cx1="http://schemas.microsoft.com/office/drawing/2015/9/8/chartex" xmlns:cx2="http://schemas.microsoft.com/office/drawing/2015/10/21/chartex" xmlns:cx3="http://schemas.microsoft.com/office/drawing/2016/5/9/chartex" xmlns:cx4="http://schemas.microsoft.com/office/drawing/2016/5/10/chartex" xmlns:cx5="http://schemas.microsoft.com/office/drawing/2016/5/11/chartex" xmlns:cx6="http://schemas.microsoft.com/office/drawing/2016/5/12/chartex" xmlns:cx7="http://schemas.microsoft.com/office/drawing/2016/5/13/chartex" xmlns:cx8="http://schemas.microsoft.com/office/drawing/2016/5/14/chartex" xmlns:mc="http://schemas.openxmlformats.org/markup-compatibility/2006" xmlns:aink="http://schemas.microsoft.com/office/drawing/2016/ink" xmlns:am3d="http://schemas.microsoft.com/office/drawing/2017/model3d" xmlns:o="urn:schemas-microsoft-com:office:office" xmlns:r="http://schemas.openxmlformats.org/officeDocument/2006/relationships" xmlns:m="http://schemas.openxmlformats.org/officeDocument/2006/math" xmlns:v="urn:schemas-microsoft-com:vml" xmlns:wp14="http://schemas.microsoft.com/office/word/2010/wordprocessingDrawing" xmlns:wp="http://schemas.openxmlformats.org/drawingml/2006/wordprocessingDrawing" xmlns:w10="urn:schemas-microsoft-com:office:word" xmlns:w="http://schemas.openxmlformats.org/wordprocessingml/2006/main" xmlns:w14="http://schemas.microsoft.com/office/word/2010/wordml" xmlns:w15="http://schemas.microsoft.com/office/word/2012/wordml" xmlns:w16cid="http://schemas.microsoft.com/office/word/2016/wordml/cid" xmlns:w16se="http://schemas.microsoft.com/office/word/2015/wordml/symex" xmlns:wpg="http://schemas.microsoft.com/office/word/2010/wordprocessingGroup" xmlns:wpi="http://schemas.microsoft.com/office/word/2010/wordprocessingInk" xmlns:wne="http://schemas.microsoft.com/office/word/2006/wordml" xmlns:wps="http://schemas.microsoft.com/office/word/2010/wordprocessingShape" mc:Ignorable="w14 w15 w16se w16cid wp14">
+<w:document xmlns:wpc="http://schemas.microsoft.com/office/word/2010/wordprocessingCanvas" xmlns:mc="http://schemas.openxmlformats.org/markup-compatibility/2006" xmlns:o="urn:schemas-microsoft-com:office:office" xmlns:r="http://schemas.openxmlformats.org/officeDocument/2006/relationships" xmlns:m="http://schemas.openxmlformats.org/officeDocument/2006/math" xmlns:v="urn:schemas-microsoft-com:vml" xmlns:wp14="http://schemas.microsoft.com/office/word/2010/wordprocessingDrawing" xmlns:wp="http://schemas.openxmlformats.org/drawingml/2006/wordprocessingDrawing" xmlns:w10="urn:schemas-microsoft-com:office:word" xmlns:w="http://schemas.openxmlformats.org/wordprocessingml/2006/main" xmlns:w14="http://schemas.microsoft.com/office/word/2010/wordml" xmlns:wpg="http://schemas.microsoft.com/office/word/2010/wordprocessingGroup" xmlns:wpi="http://schemas.microsoft.com/office/word/2010/wordprocessingInk" xmlns:wne="http://schemas.microsoft.com/office/word/2006/wordml" xmlns:wps="http://schemas.microsoft.com/office/word/2010/wordprocessingShape" mc:Ignorable="w14 wp14">
   <w:body>
     <w:p>
       <w:pPr>
@@ -44,16 +44,11 @@
     </w:p>
     <w:p>
       <w:r>
-        <w:t>The game modes will also include other established board games such as checkers and Viking Chess (</w:t>
-      </w:r>
-      <w:proofErr w:type="spellStart"/>
-      <w:r>
-        <w:t>H</w:t>
+        <w:t>The game modes will also include other established board games such as checkers and Viking Chess (H</w:t>
       </w:r>
       <w:r>
         <w:t>nefatafl</w:t>
       </w:r>
-      <w:proofErr w:type="spellEnd"/>
       <w:r>
         <w:t>). While some of these can be played online (it’s worth noting that I couldn’t find an online version of Viking Chess), there isn’t a single place where you can play all of them which makes this game more convenient than the alternatives.</w:t>
       </w:r>
@@ -655,15 +650,7 @@
         </w:numPr>
       </w:pPr>
       <w:r>
-        <w:t xml:space="preserve">To maintain a comprehensible class hierarchy, the </w:t>
-      </w:r>
-      <w:proofErr w:type="spellStart"/>
-      <w:r>
-        <w:t>ChessManager</w:t>
-      </w:r>
-      <w:proofErr w:type="spellEnd"/>
-      <w:r>
-        <w:t xml:space="preserve"> will encapsulate many methods from other managers to keep the relation tree more similar to a star than a mesh making it easier to understand and debug.</w:t>
+        <w:t>To maintain a comprehensible class hierarchy, the ChessManager will encapsulate many methods from other managers to keep the relation tree more similar to a star than a mesh making it easier to understand and debug.</w:t>
       </w:r>
     </w:p>
     <w:p>
@@ -748,7 +735,7 @@
                     <pic:cNvPicPr/>
                   </pic:nvPicPr>
                   <pic:blipFill>
-                    <a:blip r:embed="rId6"/>
+                    <a:blip r:embed="rId7"/>
                     <a:stretch>
                       <a:fillRect/>
                     </a:stretch>
@@ -842,7 +829,7 @@
                     <pic:cNvPicPr/>
                   </pic:nvPicPr>
                   <pic:blipFill rotWithShape="1">
-                    <a:blip r:embed="rId7"/>
+                    <a:blip r:embed="rId8"/>
                     <a:srcRect l="50425" t="10651" r="1049" b="11539"/>
                     <a:stretch/>
                   </pic:blipFill>
@@ -900,7 +887,7 @@
                     <pic:cNvPicPr/>
                   </pic:nvPicPr>
                   <pic:blipFill rotWithShape="1">
-                    <a:blip r:embed="rId8"/>
+                    <a:blip r:embed="rId9"/>
                     <a:srcRect l="50925" t="12130" r="1479" b="8875"/>
                     <a:stretch/>
                   </pic:blipFill>
@@ -929,21 +916,8 @@
       </w:r>
     </w:p>
     <w:p>
-      <w:proofErr w:type="spellStart"/>
-      <w:r>
-        <w:t>Lichess</w:t>
-      </w:r>
-      <w:proofErr w:type="spellEnd"/>
-      <w:r>
-        <w:t xml:space="preserve"> does also have quite a few modes however, like Chess.com, </w:t>
-      </w:r>
-      <w:proofErr w:type="spellStart"/>
-      <w:r>
-        <w:t>Lichess</w:t>
-      </w:r>
-      <w:proofErr w:type="spellEnd"/>
-      <w:r>
-        <w:t xml:space="preserve"> doesn’t stray too far from normal chess and doesn’t support saving games in progress that can’t be represented with FEN</w:t>
+      <w:r>
+        <w:t>Lichess does also have quite a few modes however, like Chess.com, Lichess doesn’t stray too far from normal chess and doesn’t support saving games in progress that can’t be represented with FEN</w:t>
       </w:r>
     </w:p>
     <w:p>
@@ -971,7 +945,7 @@
                     </pic:cNvPicPr>
                   </pic:nvPicPr>
                   <pic:blipFill>
-                    <a:blip r:embed="rId9" cstate="print">
+                    <a:blip r:embed="rId10" cstate="print">
                       <a:extLst>
                         <a:ext uri="{28A0092B-C50C-407E-A947-70E740481C1C}">
                           <a14:useLocalDpi xmlns:a14="http://schemas.microsoft.com/office/drawing/2010/main" val="0"/>
@@ -1150,13 +1124,8 @@
         </w:numPr>
       </w:pPr>
       <w:r>
-        <w:t xml:space="preserve">AI support for every </w:t>
-      </w:r>
-      <w:proofErr w:type="spellStart"/>
-      <w:r>
-        <w:t>gamemode</w:t>
-      </w:r>
-      <w:proofErr w:type="spellEnd"/>
+        <w:t>AI support for every gamemode</w:t>
+      </w:r>
     </w:p>
     <w:p>
       <w:pPr>
@@ -2358,6 +2327,20 @@
       </w:r>
     </w:p>
     <w:p>
+      <w:r>
+        <w:br w:type="page"/>
+      </w:r>
+    </w:p>
+    <w:p>
+      <w:pPr>
+        <w:pStyle w:val="Title"/>
+      </w:pPr>
+      <w:r>
+        <w:lastRenderedPageBreak/>
+        <w:t>Solution</w:t>
+      </w:r>
+    </w:p>
+    <w:p>
       <w:pPr>
         <w:pStyle w:val="Heading1"/>
       </w:pPr>
@@ -2382,67 +2365,3404 @@
         <w:t>game modes</w:t>
       </w:r>
       <w:r>
-        <w:t>. This will be achieved using OOP techniques, namely polymorphism, so that the Game Manager (handling who’s turn it is and general game rules), Board Manager (handling how large the board is and where pieces can go) and Pieces (holding a piece</w:t>
-      </w:r>
-      <w:r>
-        <w:t>’</w:t>
-      </w:r>
-      <w:r>
-        <w:t>s value and methods for getting its possible move</w:t>
-      </w:r>
-      <w:r>
-        <w:t>) are a</w:t>
-      </w:r>
-      <w:r>
-        <w:t>l</w:t>
-      </w:r>
-      <w:r>
-        <w:t>l interchangeable</w:t>
+        <w:t>. This will be achieved using OOP techniques, namely polymorphism</w:t>
       </w:r>
       <w:r>
         <w:t>.</w:t>
       </w:r>
-      <w:r>
-        <w:t xml:space="preserve"> The Pieces, Board and Game will all have serialisation</w:t>
-      </w:r>
-      <w:r>
-        <w:t xml:space="preserve"> and deserialization</w:t>
-      </w:r>
-      <w:r>
-        <w:t xml:space="preserve"> methods to </w:t>
-      </w:r>
-      <w:r>
-        <w:t>save and load games.</w:t>
-      </w:r>
-    </w:p>
-    <w:p>
-      <w:r>
-        <w:t>Each Game Manager will have a UID which can be used to synchronise the game mode between players.</w:t>
-      </w:r>
-    </w:p>
+    </w:p>
+    <w:p>
+      <w:pPr>
+        <w:pStyle w:val="Heading2"/>
+      </w:pPr>
+      <w:r>
+        <w:t>GameManagerData</w:t>
+      </w:r>
+    </w:p>
+    <w:p>
+      <w:r>
+        <w:t>Uninitialized form of GameData used before full instance is needed e.g. in main menu when getting a list of all game modes</w:t>
+      </w:r>
+    </w:p>
+    <w:tbl>
+      <w:tblPr>
+        <w:tblStyle w:val="PlainTable5"/>
+        <w:tblW w:w="0" w:type="auto"/>
+        <w:tblLook w:val="04A0" w:firstRow="1" w:lastRow="0" w:firstColumn="1" w:lastColumn="0" w:noHBand="0" w:noVBand="1"/>
+      </w:tblPr>
+      <w:tblGrid>
+        <w:gridCol w:w="2498"/>
+        <w:gridCol w:w="3672"/>
+        <w:gridCol w:w="3072"/>
+      </w:tblGrid>
+      <w:tr>
+        <w:trPr>
+          <w:cnfStyle w:val="100000000000" w:firstRow="1" w:lastRow="0" w:firstColumn="0" w:lastColumn="0" w:oddVBand="0" w:evenVBand="0" w:oddHBand="0" w:evenHBand="0" w:firstRowFirstColumn="0" w:firstRowLastColumn="0" w:lastRowFirstColumn="0" w:lastRowLastColumn="0"/>
+          <w:trHeight w:val="332"/>
+        </w:trPr>
+        <w:tc>
+          <w:tcPr>
+            <w:cnfStyle w:val="001000000100" w:firstRow="0" w:lastRow="0" w:firstColumn="1" w:lastColumn="0" w:oddVBand="0" w:evenVBand="0" w:oddHBand="0" w:evenHBand="0" w:firstRowFirstColumn="1" w:firstRowLastColumn="0" w:lastRowFirstColumn="0" w:lastRowLastColumn="0"/>
+            <w:tcW w:w="2498" w:type="dxa"/>
+          </w:tcPr>
+          <w:p>
+            <w:r>
+              <w:t>GameManagerData</w:t>
+            </w:r>
+          </w:p>
+        </w:tc>
+        <w:tc>
+          <w:tcPr>
+            <w:tcW w:w="3672" w:type="dxa"/>
+          </w:tcPr>
+          <w:p>
+            <w:pPr>
+              <w:cnfStyle w:val="100000000000" w:firstRow="1" w:lastRow="0" w:firstColumn="0" w:lastColumn="0" w:oddVBand="0" w:evenVBand="0" w:oddHBand="0" w:evenHBand="0" w:firstRowFirstColumn="0" w:firstRowLastColumn="0" w:lastRowFirstColumn="0" w:lastRowLastColumn="0"/>
+            </w:pPr>
+            <w:r>
+              <w:t>Description</w:t>
+            </w:r>
+          </w:p>
+        </w:tc>
+        <w:tc>
+          <w:tcPr>
+            <w:tcW w:w="3072" w:type="dxa"/>
+          </w:tcPr>
+          <w:p>
+            <w:pPr>
+              <w:cnfStyle w:val="100000000000" w:firstRow="1" w:lastRow="0" w:firstColumn="0" w:lastColumn="0" w:oddVBand="0" w:evenVBand="0" w:oddHBand="0" w:evenHBand="0" w:firstRowFirstColumn="0" w:firstRowLastColumn="0" w:lastRowFirstColumn="0" w:lastRowLastColumn="0"/>
+            </w:pPr>
+            <w:r>
+              <w:t>Type</w:t>
+            </w:r>
+          </w:p>
+        </w:tc>
+      </w:tr>
+      <w:tr>
+        <w:trPr>
+          <w:cnfStyle w:val="000000100000" w:firstRow="0" w:lastRow="0" w:firstColumn="0" w:lastColumn="0" w:oddVBand="0" w:evenVBand="0" w:oddHBand="1" w:evenHBand="0" w:firstRowFirstColumn="0" w:firstRowLastColumn="0" w:lastRowFirstColumn="0" w:lastRowLastColumn="0"/>
+          <w:trHeight w:val="332"/>
+        </w:trPr>
+        <w:tc>
+          <w:tcPr>
+            <w:cnfStyle w:val="001000000000" w:firstRow="0" w:lastRow="0" w:firstColumn="1" w:lastColumn="0" w:oddVBand="0" w:evenVBand="0" w:oddHBand="0" w:evenHBand="0" w:firstRowFirstColumn="0" w:firstRowLastColumn="0" w:lastRowFirstColumn="0" w:lastRowLastColumn="0"/>
+            <w:tcW w:w="2498" w:type="dxa"/>
+          </w:tcPr>
+          <w:p>
+            <w:r>
+              <w:rPr>
+                <w:b/>
+              </w:rPr>
+              <w:t>Data</w:t>
+            </w:r>
+          </w:p>
+        </w:tc>
+        <w:tc>
+          <w:tcPr>
+            <w:tcW w:w="3672" w:type="dxa"/>
+          </w:tcPr>
+          <w:p>
+            <w:pPr>
+              <w:cnfStyle w:val="000000100000" w:firstRow="0" w:lastRow="0" w:firstColumn="0" w:lastColumn="0" w:oddVBand="0" w:evenVBand="0" w:oddHBand="1" w:evenHBand="0" w:firstRowFirstColumn="0" w:firstRowLastColumn="0" w:lastRowFirstColumn="0" w:lastRowLastColumn="0"/>
+            </w:pPr>
+            <w:r>
+              <w:t>None</w:t>
+            </w:r>
+          </w:p>
+        </w:tc>
+        <w:tc>
+          <w:tcPr>
+            <w:tcW w:w="3072" w:type="dxa"/>
+          </w:tcPr>
+          <w:p>
+            <w:pPr>
+              <w:cnfStyle w:val="000000100000" w:firstRow="0" w:lastRow="0" w:firstColumn="0" w:lastColumn="0" w:oddVBand="0" w:evenVBand="0" w:oddHBand="1" w:evenHBand="0" w:firstRowFirstColumn="0" w:firstRowLastColumn="0" w:lastRowFirstColumn="0" w:lastRowLastColumn="0"/>
+            </w:pPr>
+          </w:p>
+        </w:tc>
+      </w:tr>
+      <w:tr>
+        <w:trPr>
+          <w:trHeight w:val="314"/>
+        </w:trPr>
+        <w:tc>
+          <w:tcPr>
+            <w:cnfStyle w:val="001000000000" w:firstRow="0" w:lastRow="0" w:firstColumn="1" w:lastColumn="0" w:oddVBand="0" w:evenVBand="0" w:oddHBand="0" w:evenHBand="0" w:firstRowFirstColumn="0" w:firstRowLastColumn="0" w:lastRowFirstColumn="0" w:lastRowLastColumn="0"/>
+            <w:tcW w:w="2498" w:type="dxa"/>
+          </w:tcPr>
+          <w:p>
+            <w:pPr>
+              <w:rPr>
+                <w:b/>
+                <w:i w:val="0"/>
+                <w:iCs w:val="0"/>
+              </w:rPr>
+            </w:pPr>
+            <w:r>
+              <w:rPr>
+                <w:b/>
+              </w:rPr>
+              <w:t>Methods</w:t>
+            </w:r>
+          </w:p>
+        </w:tc>
+        <w:tc>
+          <w:tcPr>
+            <w:tcW w:w="3672" w:type="dxa"/>
+          </w:tcPr>
+          <w:p>
+            <w:pPr>
+              <w:cnfStyle w:val="000000000000" w:firstRow="0" w:lastRow="0" w:firstColumn="0" w:lastColumn="0" w:oddVBand="0" w:evenVBand="0" w:oddHBand="0" w:evenHBand="0" w:firstRowFirstColumn="0" w:firstRowLastColumn="0" w:lastRowFirstColumn="0" w:lastRowLastColumn="0"/>
+            </w:pPr>
+          </w:p>
+        </w:tc>
+        <w:tc>
+          <w:tcPr>
+            <w:tcW w:w="3072" w:type="dxa"/>
+          </w:tcPr>
+          <w:p>
+            <w:pPr>
+              <w:cnfStyle w:val="000000000000" w:firstRow="0" w:lastRow="0" w:firstColumn="0" w:lastColumn="0" w:oddVBand="0" w:evenVBand="0" w:oddHBand="0" w:evenHBand="0" w:firstRowFirstColumn="0" w:firstRowLastColumn="0" w:lastRowFirstColumn="0" w:lastRowLastColumn="0"/>
+            </w:pPr>
+          </w:p>
+        </w:tc>
+      </w:tr>
+      <w:tr>
+        <w:trPr>
+          <w:cnfStyle w:val="000000100000" w:firstRow="0" w:lastRow="0" w:firstColumn="0" w:lastColumn="0" w:oddVBand="0" w:evenVBand="0" w:oddHBand="1" w:evenHBand="0" w:firstRowFirstColumn="0" w:firstRowLastColumn="0" w:lastRowFirstColumn="0" w:lastRowLastColumn="0"/>
+          <w:trHeight w:val="577"/>
+        </w:trPr>
+        <w:tc>
+          <w:tcPr>
+            <w:cnfStyle w:val="001000000000" w:firstRow="0" w:lastRow="0" w:firstColumn="1" w:lastColumn="0" w:oddVBand="0" w:evenVBand="0" w:oddHBand="0" w:evenHBand="0" w:firstRowFirstColumn="0" w:firstRowLastColumn="0" w:lastRowFirstColumn="0" w:lastRowLastColumn="0"/>
+            <w:tcW w:w="2498" w:type="dxa"/>
+          </w:tcPr>
+          <w:p>
+            <w:r>
+              <w:t>GetUID</w:t>
+            </w:r>
+          </w:p>
+        </w:tc>
+        <w:tc>
+          <w:tcPr>
+            <w:tcW w:w="3672" w:type="dxa"/>
+          </w:tcPr>
+          <w:p>
+            <w:pPr>
+              <w:cnfStyle w:val="000000100000" w:firstRow="0" w:lastRow="0" w:firstColumn="0" w:lastColumn="0" w:oddVBand="0" w:evenVBand="0" w:oddHBand="1" w:evenHBand="0" w:firstRowFirstColumn="0" w:firstRowLastColumn="0" w:lastRowFirstColumn="0" w:lastRowLastColumn="0"/>
+            </w:pPr>
+            <w:r>
+              <w:t>Returns a unique ID for the game mode</w:t>
+            </w:r>
+          </w:p>
+        </w:tc>
+        <w:tc>
+          <w:tcPr>
+            <w:tcW w:w="3072" w:type="dxa"/>
+          </w:tcPr>
+          <w:p>
+            <w:pPr>
+              <w:cnfStyle w:val="000000100000" w:firstRow="0" w:lastRow="0" w:firstColumn="0" w:lastColumn="0" w:oddVBand="0" w:evenVBand="0" w:oddHBand="1" w:evenHBand="0" w:firstRowFirstColumn="0" w:firstRowLastColumn="0" w:lastRowFirstColumn="0" w:lastRowLastColumn="0"/>
+            </w:pPr>
+            <w:r>
+              <w:t>Int</w:t>
+            </w:r>
+          </w:p>
+        </w:tc>
+      </w:tr>
+      <w:tr>
+        <w:trPr>
+          <w:trHeight w:val="577"/>
+        </w:trPr>
+        <w:tc>
+          <w:tcPr>
+            <w:cnfStyle w:val="001000000000" w:firstRow="0" w:lastRow="0" w:firstColumn="1" w:lastColumn="0" w:oddVBand="0" w:evenVBand="0" w:oddHBand="0" w:evenHBand="0" w:firstRowFirstColumn="0" w:firstRowLastColumn="0" w:lastRowFirstColumn="0" w:lastRowLastColumn="0"/>
+            <w:tcW w:w="2498" w:type="dxa"/>
+          </w:tcPr>
+          <w:p>
+            <w:r>
+              <w:t>GetName</w:t>
+            </w:r>
+          </w:p>
+        </w:tc>
+        <w:tc>
+          <w:tcPr>
+            <w:tcW w:w="3672" w:type="dxa"/>
+          </w:tcPr>
+          <w:p>
+            <w:pPr>
+              <w:cnfStyle w:val="000000000000" w:firstRow="0" w:lastRow="0" w:firstColumn="0" w:lastColumn="0" w:oddVBand="0" w:evenVBand="0" w:oddHBand="0" w:evenHBand="0" w:firstRowFirstColumn="0" w:firstRowLastColumn="0" w:lastRowFirstColumn="0" w:lastRowLastColumn="0"/>
+            </w:pPr>
+            <w:r>
+              <w:t>Returns the name of the game mode</w:t>
+            </w:r>
+          </w:p>
+        </w:tc>
+        <w:tc>
+          <w:tcPr>
+            <w:tcW w:w="3072" w:type="dxa"/>
+          </w:tcPr>
+          <w:p>
+            <w:pPr>
+              <w:cnfStyle w:val="000000000000" w:firstRow="0" w:lastRow="0" w:firstColumn="0" w:lastColumn="0" w:oddVBand="0" w:evenVBand="0" w:oddHBand="0" w:evenHBand="0" w:firstRowFirstColumn="0" w:firstRowLastColumn="0" w:lastRowFirstColumn="0" w:lastRowLastColumn="0"/>
+            </w:pPr>
+            <w:r>
+              <w:t>String</w:t>
+            </w:r>
+          </w:p>
+        </w:tc>
+      </w:tr>
+      <w:tr>
+        <w:trPr>
+          <w:cnfStyle w:val="000000100000" w:firstRow="0" w:lastRow="0" w:firstColumn="0" w:lastColumn="0" w:oddVBand="0" w:evenVBand="0" w:oddHBand="1" w:evenHBand="0" w:firstRowFirstColumn="0" w:firstRowLastColumn="0" w:lastRowFirstColumn="0" w:lastRowLastColumn="0"/>
+          <w:trHeight w:val="577"/>
+        </w:trPr>
+        <w:tc>
+          <w:tcPr>
+            <w:cnfStyle w:val="001000000000" w:firstRow="0" w:lastRow="0" w:firstColumn="1" w:lastColumn="0" w:oddVBand="0" w:evenVBand="0" w:oddHBand="0" w:evenHBand="0" w:firstRowFirstColumn="0" w:firstRowLastColumn="0" w:lastRowFirstColumn="0" w:lastRowLastColumn="0"/>
+            <w:tcW w:w="2498" w:type="dxa"/>
+          </w:tcPr>
+          <w:p>
+            <w:pPr>
+              <w:rPr>
+                <w:i w:val="0"/>
+                <w:iCs w:val="0"/>
+              </w:rPr>
+            </w:pPr>
+            <w:r>
+              <w:t>GetTeamSizes</w:t>
+            </w:r>
+          </w:p>
+        </w:tc>
+        <w:tc>
+          <w:tcPr>
+            <w:tcW w:w="3672" w:type="dxa"/>
+          </w:tcPr>
+          <w:p>
+            <w:pPr>
+              <w:cnfStyle w:val="000000100000" w:firstRow="0" w:lastRow="0" w:firstColumn="0" w:lastColumn="0" w:oddVBand="0" w:evenVBand="0" w:oddHBand="1" w:evenHBand="0" w:firstRowFirstColumn="0" w:firstRowLastColumn="0" w:lastRowFirstColumn="0" w:lastRowLastColumn="0"/>
+            </w:pPr>
+            <w:r>
+              <w:t>Returns the team sizes for this game</w:t>
+            </w:r>
+          </w:p>
+        </w:tc>
+        <w:tc>
+          <w:tcPr>
+            <w:tcW w:w="3072" w:type="dxa"/>
+          </w:tcPr>
+          <w:p>
+            <w:pPr>
+              <w:cnfStyle w:val="000000100000" w:firstRow="0" w:lastRow="0" w:firstColumn="0" w:lastColumn="0" w:oddVBand="0" w:evenVBand="0" w:oddHBand="1" w:evenHBand="0" w:firstRowFirstColumn="0" w:firstRowLastColumn="0" w:lastRowFirstColumn="0" w:lastRowLastColumn="0"/>
+            </w:pPr>
+            <w:r>
+              <w:t>TeamSize[]</w:t>
+            </w:r>
+          </w:p>
+        </w:tc>
+      </w:tr>
+      <w:tr>
+        <w:trPr>
+          <w:trHeight w:val="577"/>
+        </w:trPr>
+        <w:tc>
+          <w:tcPr>
+            <w:cnfStyle w:val="001000000000" w:firstRow="0" w:lastRow="0" w:firstColumn="1" w:lastColumn="0" w:oddVBand="0" w:evenVBand="0" w:oddHBand="0" w:evenHBand="0" w:firstRowFirstColumn="0" w:firstRowLastColumn="0" w:lastRowFirstColumn="0" w:lastRowLastColumn="0"/>
+            <w:tcW w:w="2498" w:type="dxa"/>
+          </w:tcPr>
+          <w:p>
+            <w:r>
+              <w:t>TeamAliases</w:t>
+            </w:r>
+          </w:p>
+        </w:tc>
+        <w:tc>
+          <w:tcPr>
+            <w:tcW w:w="3672" w:type="dxa"/>
+          </w:tcPr>
+          <w:p>
+            <w:pPr>
+              <w:cnfStyle w:val="000000000000" w:firstRow="0" w:lastRow="0" w:firstColumn="0" w:lastColumn="0" w:oddVBand="0" w:evenVBand="0" w:oddHBand="0" w:evenHBand="0" w:firstRowFirstColumn="0" w:firstRowLastColumn="0" w:lastRowFirstColumn="0" w:lastRowLastColumn="0"/>
+            </w:pPr>
+            <w:r>
+              <w:t>Returns names for the teams e.g. { “White”, “Black” }</w:t>
+            </w:r>
+          </w:p>
+        </w:tc>
+        <w:tc>
+          <w:tcPr>
+            <w:tcW w:w="3072" w:type="dxa"/>
+          </w:tcPr>
+          <w:p>
+            <w:pPr>
+              <w:cnfStyle w:val="000000000000" w:firstRow="0" w:lastRow="0" w:firstColumn="0" w:lastColumn="0" w:oddVBand="0" w:evenVBand="0" w:oddHBand="0" w:evenHBand="0" w:firstRowFirstColumn="0" w:firstRowLastColumn="0" w:lastRowFirstColumn="0" w:lastRowLastColumn="0"/>
+            </w:pPr>
+            <w:r>
+              <w:t>String[]</w:t>
+            </w:r>
+          </w:p>
+        </w:tc>
+      </w:tr>
+      <w:tr>
+        <w:trPr>
+          <w:cnfStyle w:val="000000100000" w:firstRow="0" w:lastRow="0" w:firstColumn="0" w:lastColumn="0" w:oddVBand="0" w:evenVBand="0" w:oddHBand="1" w:evenHBand="0" w:firstRowFirstColumn="0" w:firstRowLastColumn="0" w:lastRowFirstColumn="0" w:lastRowLastColumn="0"/>
+          <w:trHeight w:val="577"/>
+        </w:trPr>
+        <w:tc>
+          <w:tcPr>
+            <w:cnfStyle w:val="001000000000" w:firstRow="0" w:lastRow="0" w:firstColumn="1" w:lastColumn="0" w:oddVBand="0" w:evenVBand="0" w:oddHBand="0" w:evenHBand="0" w:firstRowFirstColumn="0" w:firstRowLastColumn="0" w:lastRowFirstColumn="0" w:lastRowLastColumn="0"/>
+            <w:tcW w:w="2498" w:type="dxa"/>
+          </w:tcPr>
+          <w:p>
+            <w:r>
+              <w:t>GetDescription</w:t>
+            </w:r>
+          </w:p>
+        </w:tc>
+        <w:tc>
+          <w:tcPr>
+            <w:tcW w:w="3672" w:type="dxa"/>
+          </w:tcPr>
+          <w:p>
+            <w:pPr>
+              <w:cnfStyle w:val="000000100000" w:firstRow="0" w:lastRow="0" w:firstColumn="0" w:lastColumn="0" w:oddVBand="0" w:evenVBand="0" w:oddHBand="1" w:evenHBand="0" w:firstRowFirstColumn="0" w:firstRowLastColumn="0" w:lastRowFirstColumn="0" w:lastRowLastColumn="0"/>
+            </w:pPr>
+            <w:r>
+              <w:t>Returns a short description of the game mode (mainly used as a backup in case the help system doesn’t work)</w:t>
+            </w:r>
+          </w:p>
+        </w:tc>
+        <w:tc>
+          <w:tcPr>
+            <w:tcW w:w="3072" w:type="dxa"/>
+          </w:tcPr>
+          <w:p>
+            <w:pPr>
+              <w:cnfStyle w:val="000000100000" w:firstRow="0" w:lastRow="0" w:firstColumn="0" w:lastColumn="0" w:oddVBand="0" w:evenVBand="0" w:oddHBand="1" w:evenHBand="0" w:firstRowFirstColumn="0" w:firstRowLastColumn="0" w:lastRowFirstColumn="0" w:lastRowLastColumn="0"/>
+            </w:pPr>
+            <w:r>
+              <w:t>String</w:t>
+            </w:r>
+          </w:p>
+        </w:tc>
+      </w:tr>
+      <w:tr>
+        <w:trPr>
+          <w:trHeight w:val="577"/>
+        </w:trPr>
+        <w:tc>
+          <w:tcPr>
+            <w:cnfStyle w:val="001000000000" w:firstRow="0" w:lastRow="0" w:firstColumn="1" w:lastColumn="0" w:oddVBand="0" w:evenVBand="0" w:oddHBand="0" w:evenHBand="0" w:firstRowFirstColumn="0" w:firstRowLastColumn="0" w:lastRowFirstColumn="0" w:lastRowLastColumn="0"/>
+            <w:tcW w:w="2498" w:type="dxa"/>
+          </w:tcPr>
+          <w:p>
+            <w:r>
+              <w:t>Instantiate</w:t>
+            </w:r>
+          </w:p>
+        </w:tc>
+        <w:tc>
+          <w:tcPr>
+            <w:tcW w:w="3672" w:type="dxa"/>
+          </w:tcPr>
+          <w:p>
+            <w:pPr>
+              <w:cnfStyle w:val="000000000000" w:firstRow="0" w:lastRow="0" w:firstColumn="0" w:lastColumn="0" w:oddVBand="0" w:evenVBand="0" w:oddHBand="0" w:evenHBand="0" w:firstRowFirstColumn="0" w:firstRowLastColumn="0" w:lastRowFirstColumn="0" w:lastRowLastColumn="0"/>
+            </w:pPr>
+            <w:r>
+              <w:t>Returns an instance of the full GameManager class</w:t>
+            </w:r>
+          </w:p>
+        </w:tc>
+        <w:tc>
+          <w:tcPr>
+            <w:tcW w:w="3072" w:type="dxa"/>
+          </w:tcPr>
+          <w:p>
+            <w:pPr>
+              <w:cnfStyle w:val="000000000000" w:firstRow="0" w:lastRow="0" w:firstColumn="0" w:lastColumn="0" w:oddVBand="0" w:evenVBand="0" w:oddHBand="0" w:evenHBand="0" w:firstRowFirstColumn="0" w:firstRowLastColumn="0" w:lastRowFirstColumn="0" w:lastRowLastColumn="0"/>
+            </w:pPr>
+            <w:r>
+              <w:t>AbstractGameManager</w:t>
+            </w:r>
+          </w:p>
+        </w:tc>
+      </w:tr>
+    </w:tbl>
+    <w:p>
+      <w:pPr>
+        <w:pStyle w:val="Heading2"/>
+      </w:pPr>
+      <w:r>
+        <w:t>GameManager</w:t>
+      </w:r>
+    </w:p>
+    <w:p>
+      <w:r>
+        <w:t>Controls a gamemode. Classes inheriting from GameManager might also implement additional data and methods</w:t>
+      </w:r>
+    </w:p>
+    <w:tbl>
+      <w:tblPr>
+        <w:tblStyle w:val="PlainTable5"/>
+        <w:tblW w:w="0" w:type="auto"/>
+        <w:tblLook w:val="04A0" w:firstRow="1" w:lastRow="0" w:firstColumn="1" w:lastColumn="0" w:noHBand="0" w:noVBand="1"/>
+      </w:tblPr>
+      <w:tblGrid>
+        <w:gridCol w:w="2505"/>
+        <w:gridCol w:w="3570"/>
+        <w:gridCol w:w="3167"/>
+      </w:tblGrid>
+      <w:tr>
+        <w:trPr>
+          <w:cnfStyle w:val="100000000000" w:firstRow="1" w:lastRow="0" w:firstColumn="0" w:lastColumn="0" w:oddVBand="0" w:evenVBand="0" w:oddHBand="0" w:evenHBand="0" w:firstRowFirstColumn="0" w:firstRowLastColumn="0" w:lastRowFirstColumn="0" w:lastRowLastColumn="0"/>
+          <w:trHeight w:val="332"/>
+        </w:trPr>
+        <w:tc>
+          <w:tcPr>
+            <w:cnfStyle w:val="001000000100" w:firstRow="0" w:lastRow="0" w:firstColumn="1" w:lastColumn="0" w:oddVBand="0" w:evenVBand="0" w:oddHBand="0" w:evenHBand="0" w:firstRowFirstColumn="1" w:firstRowLastColumn="0" w:lastRowFirstColumn="0" w:lastRowLastColumn="0"/>
+            <w:tcW w:w="2505" w:type="dxa"/>
+          </w:tcPr>
+          <w:p>
+            <w:r>
+              <w:t>GameManager</w:t>
+            </w:r>
+          </w:p>
+        </w:tc>
+        <w:tc>
+          <w:tcPr>
+            <w:tcW w:w="3570" w:type="dxa"/>
+          </w:tcPr>
+          <w:p>
+            <w:pPr>
+              <w:cnfStyle w:val="100000000000" w:firstRow="1" w:lastRow="0" w:firstColumn="0" w:lastColumn="0" w:oddVBand="0" w:evenVBand="0" w:oddHBand="0" w:evenHBand="0" w:firstRowFirstColumn="0" w:firstRowLastColumn="0" w:lastRowFirstColumn="0" w:lastRowLastColumn="0"/>
+            </w:pPr>
+            <w:r>
+              <w:t>Description</w:t>
+            </w:r>
+          </w:p>
+        </w:tc>
+        <w:tc>
+          <w:tcPr>
+            <w:tcW w:w="3167" w:type="dxa"/>
+          </w:tcPr>
+          <w:p>
+            <w:pPr>
+              <w:cnfStyle w:val="100000000000" w:firstRow="1" w:lastRow="0" w:firstColumn="0" w:lastColumn="0" w:oddVBand="0" w:evenVBand="0" w:oddHBand="0" w:evenHBand="0" w:firstRowFirstColumn="0" w:firstRowLastColumn="0" w:lastRowFirstColumn="0" w:lastRowLastColumn="0"/>
+            </w:pPr>
+            <w:r>
+              <w:t>Type</w:t>
+            </w:r>
+          </w:p>
+        </w:tc>
+      </w:tr>
+      <w:tr>
+        <w:trPr>
+          <w:cnfStyle w:val="000000100000" w:firstRow="0" w:lastRow="0" w:firstColumn="0" w:lastColumn="0" w:oddVBand="0" w:evenVBand="0" w:oddHBand="1" w:evenHBand="0" w:firstRowFirstColumn="0" w:firstRowLastColumn="0" w:lastRowFirstColumn="0" w:lastRowLastColumn="0"/>
+          <w:trHeight w:val="332"/>
+        </w:trPr>
+        <w:tc>
+          <w:tcPr>
+            <w:cnfStyle w:val="001000000000" w:firstRow="0" w:lastRow="0" w:firstColumn="1" w:lastColumn="0" w:oddVBand="0" w:evenVBand="0" w:oddHBand="0" w:evenHBand="0" w:firstRowFirstColumn="0" w:firstRowLastColumn="0" w:lastRowFirstColumn="0" w:lastRowLastColumn="0"/>
+            <w:tcW w:w="2505" w:type="dxa"/>
+          </w:tcPr>
+          <w:p>
+            <w:r>
+              <w:rPr>
+                <w:b/>
+              </w:rPr>
+              <w:t>Data</w:t>
+            </w:r>
+          </w:p>
+        </w:tc>
+        <w:tc>
+          <w:tcPr>
+            <w:tcW w:w="3570" w:type="dxa"/>
+          </w:tcPr>
+          <w:p>
+            <w:pPr>
+              <w:cnfStyle w:val="000000100000" w:firstRow="0" w:lastRow="0" w:firstColumn="0" w:lastColumn="0" w:oddVBand="0" w:evenVBand="0" w:oddHBand="1" w:evenHBand="0" w:firstRowFirstColumn="0" w:firstRowLastColumn="0" w:lastRowFirstColumn="0" w:lastRowLastColumn="0"/>
+            </w:pPr>
+          </w:p>
+        </w:tc>
+        <w:tc>
+          <w:tcPr>
+            <w:tcW w:w="3167" w:type="dxa"/>
+          </w:tcPr>
+          <w:p>
+            <w:pPr>
+              <w:cnfStyle w:val="000000100000" w:firstRow="0" w:lastRow="0" w:firstColumn="0" w:lastColumn="0" w:oddVBand="0" w:evenVBand="0" w:oddHBand="1" w:evenHBand="0" w:firstRowFirstColumn="0" w:firstRowLastColumn="0" w:lastRowFirstColumn="0" w:lastRowLastColumn="0"/>
+            </w:pPr>
+          </w:p>
+        </w:tc>
+      </w:tr>
+      <w:tr>
+        <w:trPr>
+          <w:trHeight w:val="332"/>
+        </w:trPr>
+        <w:tc>
+          <w:tcPr>
+            <w:cnfStyle w:val="001000000000" w:firstRow="0" w:lastRow="0" w:firstColumn="1" w:lastColumn="0" w:oddVBand="0" w:evenVBand="0" w:oddHBand="0" w:evenHBand="0" w:firstRowFirstColumn="0" w:firstRowLastColumn="0" w:lastRowFirstColumn="0" w:lastRowLastColumn="0"/>
+            <w:tcW w:w="2505" w:type="dxa"/>
+          </w:tcPr>
+          <w:p>
+            <w:r>
+              <w:t>GameManagerData</w:t>
+            </w:r>
+          </w:p>
+        </w:tc>
+        <w:tc>
+          <w:tcPr>
+            <w:tcW w:w="3570" w:type="dxa"/>
+          </w:tcPr>
+          <w:p>
+            <w:pPr>
+              <w:cnfStyle w:val="000000000000" w:firstRow="0" w:lastRow="0" w:firstColumn="0" w:lastColumn="0" w:oddVBand="0" w:evenVBand="0" w:oddHBand="0" w:evenHBand="0" w:firstRowFirstColumn="0" w:firstRowLastColumn="0" w:lastRowFirstColumn="0" w:lastRowLastColumn="0"/>
+            </w:pPr>
+            <w:r>
+              <w:t>A reference to the ‘Data’ version of this class</w:t>
+            </w:r>
+          </w:p>
+        </w:tc>
+        <w:tc>
+          <w:tcPr>
+            <w:tcW w:w="3167" w:type="dxa"/>
+          </w:tcPr>
+          <w:p>
+            <w:pPr>
+              <w:cnfStyle w:val="000000000000" w:firstRow="0" w:lastRow="0" w:firstColumn="0" w:lastColumn="0" w:oddVBand="0" w:evenVBand="0" w:oddHBand="0" w:evenHBand="0" w:firstRowFirstColumn="0" w:firstRowLastColumn="0" w:lastRowFirstColumn="0" w:lastRowLastColumn="0"/>
+            </w:pPr>
+            <w:r>
+              <w:t>GameManagerData</w:t>
+            </w:r>
+          </w:p>
+        </w:tc>
+      </w:tr>
+      <w:tr>
+        <w:trPr>
+          <w:cnfStyle w:val="000000100000" w:firstRow="0" w:lastRow="0" w:firstColumn="0" w:lastColumn="0" w:oddVBand="0" w:evenVBand="0" w:oddHBand="1" w:evenHBand="0" w:firstRowFirstColumn="0" w:firstRowLastColumn="0" w:lastRowFirstColumn="0" w:lastRowLastColumn="0"/>
+          <w:trHeight w:val="332"/>
+        </w:trPr>
+        <w:tc>
+          <w:tcPr>
+            <w:cnfStyle w:val="001000000000" w:firstRow="0" w:lastRow="0" w:firstColumn="1" w:lastColumn="0" w:oddVBand="0" w:evenVBand="0" w:oddHBand="0" w:evenHBand="0" w:firstRowFirstColumn="0" w:firstRowLastColumn="0" w:lastRowFirstColumn="0" w:lastRowLastColumn="0"/>
+            <w:tcW w:w="2505" w:type="dxa"/>
+          </w:tcPr>
+          <w:p>
+            <w:r>
+              <w:t>Board</w:t>
+            </w:r>
+          </w:p>
+        </w:tc>
+        <w:tc>
+          <w:tcPr>
+            <w:tcW w:w="3570" w:type="dxa"/>
+          </w:tcPr>
+          <w:p>
+            <w:pPr>
+              <w:cnfStyle w:val="000000100000" w:firstRow="0" w:lastRow="0" w:firstColumn="0" w:lastColumn="0" w:oddVBand="0" w:evenVBand="0" w:oddHBand="1" w:evenHBand="0" w:firstRowFirstColumn="0" w:firstRowLastColumn="0" w:lastRowFirstColumn="0" w:lastRowLastColumn="0"/>
+            </w:pPr>
+            <w:r>
+              <w:t>A reference to the Board class of this game mode – see below</w:t>
+            </w:r>
+          </w:p>
+        </w:tc>
+        <w:tc>
+          <w:tcPr>
+            <w:tcW w:w="3167" w:type="dxa"/>
+          </w:tcPr>
+          <w:p>
+            <w:pPr>
+              <w:cnfStyle w:val="000000100000" w:firstRow="0" w:lastRow="0" w:firstColumn="0" w:lastColumn="0" w:oddVBand="0" w:evenVBand="0" w:oddHBand="1" w:evenHBand="0" w:firstRowFirstColumn="0" w:firstRowLastColumn="0" w:lastRowFirstColumn="0" w:lastRowLastColumn="0"/>
+            </w:pPr>
+            <w:r>
+              <w:t>AbstractBoard</w:t>
+            </w:r>
+          </w:p>
+        </w:tc>
+      </w:tr>
+      <w:tr>
+        <w:trPr>
+          <w:trHeight w:val="314"/>
+        </w:trPr>
+        <w:tc>
+          <w:tcPr>
+            <w:cnfStyle w:val="001000000000" w:firstRow="0" w:lastRow="0" w:firstColumn="1" w:lastColumn="0" w:oddVBand="0" w:evenVBand="0" w:oddHBand="0" w:evenHBand="0" w:firstRowFirstColumn="0" w:firstRowLastColumn="0" w:lastRowFirstColumn="0" w:lastRowLastColumn="0"/>
+            <w:tcW w:w="2505" w:type="dxa"/>
+          </w:tcPr>
+          <w:p>
+            <w:pPr>
+              <w:rPr>
+                <w:b/>
+                <w:i w:val="0"/>
+                <w:iCs w:val="0"/>
+              </w:rPr>
+            </w:pPr>
+            <w:r>
+              <w:rPr>
+                <w:b/>
+              </w:rPr>
+              <w:t>Methods</w:t>
+            </w:r>
+          </w:p>
+        </w:tc>
+        <w:tc>
+          <w:tcPr>
+            <w:tcW w:w="3570" w:type="dxa"/>
+          </w:tcPr>
+          <w:p>
+            <w:pPr>
+              <w:cnfStyle w:val="000000000000" w:firstRow="0" w:lastRow="0" w:firstColumn="0" w:lastColumn="0" w:oddVBand="0" w:evenVBand="0" w:oddHBand="0" w:evenHBand="0" w:firstRowFirstColumn="0" w:firstRowLastColumn="0" w:lastRowFirstColumn="0" w:lastRowLastColumn="0"/>
+            </w:pPr>
+          </w:p>
+        </w:tc>
+        <w:tc>
+          <w:tcPr>
+            <w:tcW w:w="3167" w:type="dxa"/>
+          </w:tcPr>
+          <w:p>
+            <w:pPr>
+              <w:cnfStyle w:val="000000000000" w:firstRow="0" w:lastRow="0" w:firstColumn="0" w:lastColumn="0" w:oddVBand="0" w:evenVBand="0" w:oddHBand="0" w:evenHBand="0" w:firstRowFirstColumn="0" w:firstRowLastColumn="0" w:lastRowFirstColumn="0" w:lastRowLastColumn="0"/>
+            </w:pPr>
+          </w:p>
+        </w:tc>
+      </w:tr>
+      <w:tr>
+        <w:trPr>
+          <w:cnfStyle w:val="000000100000" w:firstRow="0" w:lastRow="0" w:firstColumn="0" w:lastColumn="0" w:oddVBand="0" w:evenVBand="0" w:oddHBand="1" w:evenHBand="0" w:firstRowFirstColumn="0" w:firstRowLastColumn="0" w:lastRowFirstColumn="0" w:lastRowLastColumn="0"/>
+          <w:trHeight w:val="577"/>
+        </w:trPr>
+        <w:tc>
+          <w:tcPr>
+            <w:cnfStyle w:val="001000000000" w:firstRow="0" w:lastRow="0" w:firstColumn="1" w:lastColumn="0" w:oddVBand="0" w:evenVBand="0" w:oddHBand="0" w:evenHBand="0" w:firstRowFirstColumn="0" w:firstRowLastColumn="0" w:lastRowFirstColumn="0" w:lastRowLastColumn="0"/>
+            <w:tcW w:w="2505" w:type="dxa"/>
+          </w:tcPr>
+          <w:p>
+            <w:r>
+              <w:t>GetData</w:t>
+            </w:r>
+          </w:p>
+        </w:tc>
+        <w:tc>
+          <w:tcPr>
+            <w:tcW w:w="3570" w:type="dxa"/>
+          </w:tcPr>
+          <w:p>
+            <w:pPr>
+              <w:cnfStyle w:val="000000100000" w:firstRow="0" w:lastRow="0" w:firstColumn="0" w:lastColumn="0" w:oddVBand="0" w:evenVBand="0" w:oddHBand="1" w:evenHBand="0" w:firstRowFirstColumn="0" w:firstRowLastColumn="0" w:lastRowFirstColumn="0" w:lastRowLastColumn="0"/>
+            </w:pPr>
+            <w:r>
+              <w:t>Returns a serialised version of the game – ready to be saved</w:t>
+            </w:r>
+          </w:p>
+        </w:tc>
+        <w:tc>
+          <w:tcPr>
+            <w:tcW w:w="3167" w:type="dxa"/>
+          </w:tcPr>
+          <w:p>
+            <w:pPr>
+              <w:cnfStyle w:val="000000100000" w:firstRow="0" w:lastRow="0" w:firstColumn="0" w:lastColumn="0" w:oddVBand="0" w:evenVBand="0" w:oddHBand="1" w:evenHBand="0" w:firstRowFirstColumn="0" w:firstRowLastColumn="0" w:lastRowFirstColumn="0" w:lastRowLastColumn="0"/>
+            </w:pPr>
+            <w:r>
+              <w:t>SerialisationData</w:t>
+            </w:r>
+          </w:p>
+        </w:tc>
+      </w:tr>
+      <w:tr>
+        <w:trPr>
+          <w:trHeight w:val="577"/>
+        </w:trPr>
+        <w:tc>
+          <w:tcPr>
+            <w:cnfStyle w:val="001000000000" w:firstRow="0" w:lastRow="0" w:firstColumn="1" w:lastColumn="0" w:oddVBand="0" w:evenVBand="0" w:oddHBand="0" w:evenHBand="0" w:firstRowFirstColumn="0" w:firstRowLastColumn="0" w:lastRowFirstColumn="0" w:lastRowLastColumn="0"/>
+            <w:tcW w:w="2505" w:type="dxa"/>
+          </w:tcPr>
+          <w:p>
+            <w:r>
+              <w:t>LoadData</w:t>
+            </w:r>
+          </w:p>
+        </w:tc>
+        <w:tc>
+          <w:tcPr>
+            <w:tcW w:w="3570" w:type="dxa"/>
+          </w:tcPr>
+          <w:p>
+            <w:pPr>
+              <w:cnfStyle w:val="000000000000" w:firstRow="0" w:lastRow="0" w:firstColumn="0" w:lastColumn="0" w:oddVBand="0" w:evenVBand="0" w:oddHBand="0" w:evenHBand="0" w:firstRowFirstColumn="0" w:firstRowLastColumn="0" w:lastRowFirstColumn="0" w:lastRowLastColumn="0"/>
+            </w:pPr>
+            <w:r>
+              <w:t>Loads serialised data</w:t>
+            </w:r>
+          </w:p>
+        </w:tc>
+        <w:tc>
+          <w:tcPr>
+            <w:tcW w:w="3167" w:type="dxa"/>
+          </w:tcPr>
+          <w:p>
+            <w:pPr>
+              <w:cnfStyle w:val="000000000000" w:firstRow="0" w:lastRow="0" w:firstColumn="0" w:lastColumn="0" w:oddVBand="0" w:evenVBand="0" w:oddHBand="0" w:evenHBand="0" w:firstRowFirstColumn="0" w:firstRowLastColumn="0" w:lastRowFirstColumn="0" w:lastRowLastColumn="0"/>
+            </w:pPr>
+            <w:r>
+              <w:t>Void</w:t>
+            </w:r>
+          </w:p>
+        </w:tc>
+      </w:tr>
+      <w:tr>
+        <w:trPr>
+          <w:cnfStyle w:val="000000100000" w:firstRow="0" w:lastRow="0" w:firstColumn="0" w:lastColumn="0" w:oddVBand="0" w:evenVBand="0" w:oddHBand="1" w:evenHBand="0" w:firstRowFirstColumn="0" w:firstRowLastColumn="0" w:lastRowFirstColumn="0" w:lastRowLastColumn="0"/>
+          <w:trHeight w:val="577"/>
+        </w:trPr>
+        <w:tc>
+          <w:tcPr>
+            <w:cnfStyle w:val="001000000000" w:firstRow="0" w:lastRow="0" w:firstColumn="1" w:lastColumn="0" w:oddVBand="0" w:evenVBand="0" w:oddHBand="0" w:evenHBand="0" w:firstRowFirstColumn="0" w:firstRowLastColumn="0" w:lastRowFirstColumn="0" w:lastRowLastColumn="0"/>
+            <w:tcW w:w="2505" w:type="dxa"/>
+          </w:tcPr>
+          <w:p>
+            <w:pPr>
+              <w:rPr>
+                <w:i w:val="0"/>
+                <w:iCs w:val="0"/>
+              </w:rPr>
+            </w:pPr>
+            <w:r>
+              <w:t>GetMoves</w:t>
+            </w:r>
+          </w:p>
+        </w:tc>
+        <w:tc>
+          <w:tcPr>
+            <w:tcW w:w="3570" w:type="dxa"/>
+          </w:tcPr>
+          <w:p>
+            <w:pPr>
+              <w:cnfStyle w:val="000000100000" w:firstRow="0" w:lastRow="0" w:firstColumn="0" w:lastColumn="0" w:oddVBand="0" w:evenVBand="0" w:oddHBand="1" w:evenHBand="0" w:firstRowFirstColumn="0" w:firstRowLastColumn="0" w:lastRowFirstColumn="0" w:lastRowLastColumn="0"/>
+            </w:pPr>
+            <w:r>
+              <w:t>Returns a list of available moves to make</w:t>
+            </w:r>
+          </w:p>
+        </w:tc>
+        <w:tc>
+          <w:tcPr>
+            <w:tcW w:w="3167" w:type="dxa"/>
+          </w:tcPr>
+          <w:p>
+            <w:pPr>
+              <w:cnfStyle w:val="000000100000" w:firstRow="0" w:lastRow="0" w:firstColumn="0" w:lastColumn="0" w:oddVBand="0" w:evenVBand="0" w:oddHBand="1" w:evenHBand="0" w:firstRowFirstColumn="0" w:firstRowLastColumn="0" w:lastRowFirstColumn="0" w:lastRowLastColumn="0"/>
+            </w:pPr>
+            <w:r>
+              <w:t>List&lt;Move&gt;</w:t>
+            </w:r>
+          </w:p>
+        </w:tc>
+      </w:tr>
+      <w:tr>
+        <w:trPr>
+          <w:trHeight w:val="577"/>
+        </w:trPr>
+        <w:tc>
+          <w:tcPr>
+            <w:cnfStyle w:val="001000000000" w:firstRow="0" w:lastRow="0" w:firstColumn="1" w:lastColumn="0" w:oddVBand="0" w:evenVBand="0" w:oddHBand="0" w:evenHBand="0" w:firstRowFirstColumn="0" w:firstRowLastColumn="0" w:lastRowFirstColumn="0" w:lastRowLastColumn="0"/>
+            <w:tcW w:w="2505" w:type="dxa"/>
+          </w:tcPr>
+          <w:p>
+            <w:r>
+              <w:t>OnNoMoves</w:t>
+            </w:r>
+          </w:p>
+        </w:tc>
+        <w:tc>
+          <w:tcPr>
+            <w:tcW w:w="3570" w:type="dxa"/>
+          </w:tcPr>
+          <w:p>
+            <w:pPr>
+              <w:cnfStyle w:val="000000000000" w:firstRow="0" w:lastRow="0" w:firstColumn="0" w:lastColumn="0" w:oddVBand="0" w:evenVBand="0" w:oddHBand="0" w:evenHBand="0" w:firstRowFirstColumn="0" w:firstRowLastColumn="0" w:lastRowFirstColumn="0" w:lastRowLastColumn="0"/>
+            </w:pPr>
+            <w:r>
+              <w:t>Handles what happens if no moves are available. Usually just makes the opposing team win</w:t>
+            </w:r>
+          </w:p>
+        </w:tc>
+        <w:tc>
+          <w:tcPr>
+            <w:tcW w:w="3167" w:type="dxa"/>
+          </w:tcPr>
+          <w:p>
+            <w:pPr>
+              <w:cnfStyle w:val="000000000000" w:firstRow="0" w:lastRow="0" w:firstColumn="0" w:lastColumn="0" w:oddVBand="0" w:evenVBand="0" w:oddHBand="0" w:evenHBand="0" w:firstRowFirstColumn="0" w:firstRowLastColumn="0" w:lastRowFirstColumn="0" w:lastRowLastColumn="0"/>
+            </w:pPr>
+            <w:r>
+              <w:t>Void</w:t>
+            </w:r>
+          </w:p>
+        </w:tc>
+      </w:tr>
+      <w:tr>
+        <w:trPr>
+          <w:cnfStyle w:val="000000100000" w:firstRow="0" w:lastRow="0" w:firstColumn="0" w:lastColumn="0" w:oddVBand="0" w:evenVBand="0" w:oddHBand="1" w:evenHBand="0" w:firstRowFirstColumn="0" w:firstRowLastColumn="0" w:lastRowFirstColumn="0" w:lastRowLastColumn="0"/>
+          <w:trHeight w:val="577"/>
+        </w:trPr>
+        <w:tc>
+          <w:tcPr>
+            <w:cnfStyle w:val="001000000000" w:firstRow="0" w:lastRow="0" w:firstColumn="1" w:lastColumn="0" w:oddVBand="0" w:evenVBand="0" w:oddHBand="0" w:evenHBand="0" w:firstRowFirstColumn="0" w:firstRowLastColumn="0" w:lastRowFirstColumn="0" w:lastRowLastColumn="0"/>
+            <w:tcW w:w="2505" w:type="dxa"/>
+          </w:tcPr>
+          <w:p>
+            <w:r>
+              <w:lastRenderedPageBreak/>
+              <w:t>OnMove</w:t>
+            </w:r>
+          </w:p>
+        </w:tc>
+        <w:tc>
+          <w:tcPr>
+            <w:tcW w:w="3570" w:type="dxa"/>
+          </w:tcPr>
+          <w:p>
+            <w:pPr>
+              <w:cnfStyle w:val="000000100000" w:firstRow="0" w:lastRow="0" w:firstColumn="0" w:lastColumn="0" w:oddVBand="0" w:evenVBand="0" w:oddHBand="1" w:evenHBand="0" w:firstRowFirstColumn="0" w:firstRowLastColumn="0" w:lastRowFirstColumn="0" w:lastRowLastColumn="0"/>
+            </w:pPr>
+            <w:r>
+              <w:t>Applies a selected move. Returns either the next player to play’s ID or the winning team ID in the form –(TeamID + 1). If the returned value is less than 0, a team has won.</w:t>
+            </w:r>
+          </w:p>
+        </w:tc>
+        <w:tc>
+          <w:tcPr>
+            <w:tcW w:w="3167" w:type="dxa"/>
+          </w:tcPr>
+          <w:p>
+            <w:pPr>
+              <w:cnfStyle w:val="000000100000" w:firstRow="0" w:lastRow="0" w:firstColumn="0" w:lastColumn="0" w:oddVBand="0" w:evenVBand="0" w:oddHBand="1" w:evenHBand="0" w:firstRowFirstColumn="0" w:firstRowLastColumn="0" w:lastRowFirstColumn="0" w:lastRowLastColumn="0"/>
+            </w:pPr>
+            <w:r>
+              <w:t>Int</w:t>
+            </w:r>
+          </w:p>
+        </w:tc>
+      </w:tr>
+      <w:tr>
+        <w:trPr>
+          <w:trHeight w:val="577"/>
+        </w:trPr>
+        <w:tc>
+          <w:tcPr>
+            <w:cnfStyle w:val="001000000000" w:firstRow="0" w:lastRow="0" w:firstColumn="1" w:lastColumn="0" w:oddVBand="0" w:evenVBand="0" w:oddHBand="0" w:evenHBand="0" w:firstRowFirstColumn="0" w:firstRowLastColumn="0" w:lastRowFirstColumn="0" w:lastRowLastColumn="0"/>
+            <w:tcW w:w="2505" w:type="dxa"/>
+          </w:tcPr>
+          <w:p>
+            <w:r>
+              <w:t>GetScore</w:t>
+            </w:r>
+          </w:p>
+        </w:tc>
+        <w:tc>
+          <w:tcPr>
+            <w:tcW w:w="3570" w:type="dxa"/>
+          </w:tcPr>
+          <w:p>
+            <w:pPr>
+              <w:cnfStyle w:val="000000000000" w:firstRow="0" w:lastRow="0" w:firstColumn="0" w:lastColumn="0" w:oddVBand="0" w:evenVBand="0" w:oddHBand="0" w:evenHBand="0" w:firstRowFirstColumn="0" w:firstRowLastColumn="0" w:lastRowFirstColumn="0" w:lastRowLastColumn="0"/>
+            </w:pPr>
+            <w:r>
+              <w:t>Returns a score for the current position. Used by the AI to determine how good a position is</w:t>
+            </w:r>
+          </w:p>
+        </w:tc>
+        <w:tc>
+          <w:tcPr>
+            <w:tcW w:w="3167" w:type="dxa"/>
+          </w:tcPr>
+          <w:p>
+            <w:pPr>
+              <w:cnfStyle w:val="000000000000" w:firstRow="0" w:lastRow="0" w:firstColumn="0" w:lastColumn="0" w:oddVBand="0" w:evenVBand="0" w:oddHBand="0" w:evenHBand="0" w:firstRowFirstColumn="0" w:firstRowLastColumn="0" w:lastRowFirstColumn="0" w:lastRowLastColumn="0"/>
+            </w:pPr>
+            <w:r>
+              <w:t>Float</w:t>
+            </w:r>
+          </w:p>
+        </w:tc>
+      </w:tr>
+      <w:tr>
+        <w:trPr>
+          <w:cnfStyle w:val="000000100000" w:firstRow="0" w:lastRow="0" w:firstColumn="0" w:lastColumn="0" w:oddVBand="0" w:evenVBand="0" w:oddHBand="1" w:evenHBand="0" w:firstRowFirstColumn="0" w:firstRowLastColumn="0" w:lastRowFirstColumn="0" w:lastRowLastColumn="0"/>
+          <w:trHeight w:val="577"/>
+        </w:trPr>
+        <w:tc>
+          <w:tcPr>
+            <w:cnfStyle w:val="001000000000" w:firstRow="0" w:lastRow="0" w:firstColumn="1" w:lastColumn="0" w:oddVBand="0" w:evenVBand="0" w:oddHBand="0" w:evenHBand="0" w:firstRowFirstColumn="0" w:firstRowLastColumn="0" w:lastRowFirstColumn="0" w:lastRowLastColumn="0"/>
+            <w:tcW w:w="2505" w:type="dxa"/>
+          </w:tcPr>
+          <w:p>
+            <w:r>
+              <w:t>Clone</w:t>
+            </w:r>
+          </w:p>
+        </w:tc>
+        <w:tc>
+          <w:tcPr>
+            <w:tcW w:w="3570" w:type="dxa"/>
+          </w:tcPr>
+          <w:p>
+            <w:pPr>
+              <w:cnfStyle w:val="000000100000" w:firstRow="0" w:lastRow="0" w:firstColumn="0" w:lastColumn="0" w:oddVBand="0" w:evenVBand="0" w:oddHBand="1" w:evenHBand="0" w:firstRowFirstColumn="0" w:firstRowLastColumn="0" w:lastRowFirstColumn="0" w:lastRowLastColumn="0"/>
+            </w:pPr>
+            <w:r>
+              <w:t>Returns a clone of the game. Used by the AI to test different moves</w:t>
+            </w:r>
+          </w:p>
+        </w:tc>
+        <w:tc>
+          <w:tcPr>
+            <w:tcW w:w="3167" w:type="dxa"/>
+          </w:tcPr>
+          <w:p>
+            <w:pPr>
+              <w:cnfStyle w:val="000000100000" w:firstRow="0" w:lastRow="0" w:firstColumn="0" w:lastColumn="0" w:oddVBand="0" w:evenVBand="0" w:oddHBand="1" w:evenHBand="0" w:firstRowFirstColumn="0" w:firstRowLastColumn="0" w:lastRowFirstColumn="0" w:lastRowLastColumn="0"/>
+            </w:pPr>
+            <w:r>
+              <w:t>AbstractGameManager</w:t>
+            </w:r>
+          </w:p>
+        </w:tc>
+      </w:tr>
+    </w:tbl>
+    <w:p/>
+    <w:p>
+      <w:pPr>
+        <w:pStyle w:val="Heading2"/>
+      </w:pPr>
+      <w:r>
+        <w:t>Board</w:t>
+      </w:r>
+    </w:p>
+    <w:tbl>
+      <w:tblPr>
+        <w:tblStyle w:val="PlainTable5"/>
+        <w:tblW w:w="0" w:type="auto"/>
+        <w:tblLook w:val="04A0" w:firstRow="1" w:lastRow="0" w:firstColumn="1" w:lastColumn="0" w:noHBand="0" w:noVBand="1"/>
+      </w:tblPr>
+      <w:tblGrid>
+        <w:gridCol w:w="2520"/>
+        <w:gridCol w:w="3631"/>
+        <w:gridCol w:w="3091"/>
+      </w:tblGrid>
+      <w:tr>
+        <w:trPr>
+          <w:cnfStyle w:val="100000000000" w:firstRow="1" w:lastRow="0" w:firstColumn="0" w:lastColumn="0" w:oddVBand="0" w:evenVBand="0" w:oddHBand="0" w:evenHBand="0" w:firstRowFirstColumn="0" w:firstRowLastColumn="0" w:lastRowFirstColumn="0" w:lastRowLastColumn="0"/>
+          <w:trHeight w:val="332"/>
+        </w:trPr>
+        <w:tc>
+          <w:tcPr>
+            <w:cnfStyle w:val="001000000100" w:firstRow="0" w:lastRow="0" w:firstColumn="1" w:lastColumn="0" w:oddVBand="0" w:evenVBand="0" w:oddHBand="0" w:evenHBand="0" w:firstRowFirstColumn="1" w:firstRowLastColumn="0" w:lastRowFirstColumn="0" w:lastRowLastColumn="0"/>
+            <w:tcW w:w="2520" w:type="dxa"/>
+          </w:tcPr>
+          <w:p>
+            <w:r>
+              <w:t>Board</w:t>
+            </w:r>
+          </w:p>
+        </w:tc>
+        <w:tc>
+          <w:tcPr>
+            <w:tcW w:w="3631" w:type="dxa"/>
+          </w:tcPr>
+          <w:p>
+            <w:pPr>
+              <w:cnfStyle w:val="100000000000" w:firstRow="1" w:lastRow="0" w:firstColumn="0" w:lastColumn="0" w:oddVBand="0" w:evenVBand="0" w:oddHBand="0" w:evenHBand="0" w:firstRowFirstColumn="0" w:firstRowLastColumn="0" w:lastRowFirstColumn="0" w:lastRowLastColumn="0"/>
+            </w:pPr>
+            <w:r>
+              <w:t>Description</w:t>
+            </w:r>
+          </w:p>
+        </w:tc>
+        <w:tc>
+          <w:tcPr>
+            <w:tcW w:w="3091" w:type="dxa"/>
+          </w:tcPr>
+          <w:p>
+            <w:pPr>
+              <w:cnfStyle w:val="100000000000" w:firstRow="1" w:lastRow="0" w:firstColumn="0" w:lastColumn="0" w:oddVBand="0" w:evenVBand="0" w:oddHBand="0" w:evenHBand="0" w:firstRowFirstColumn="0" w:firstRowLastColumn="0" w:lastRowFirstColumn="0" w:lastRowLastColumn="0"/>
+            </w:pPr>
+            <w:r>
+              <w:t>Type</w:t>
+            </w:r>
+          </w:p>
+        </w:tc>
+      </w:tr>
+      <w:tr>
+        <w:trPr>
+          <w:cnfStyle w:val="000000100000" w:firstRow="0" w:lastRow="0" w:firstColumn="0" w:lastColumn="0" w:oddVBand="0" w:evenVBand="0" w:oddHBand="1" w:evenHBand="0" w:firstRowFirstColumn="0" w:firstRowLastColumn="0" w:lastRowFirstColumn="0" w:lastRowLastColumn="0"/>
+          <w:trHeight w:val="332"/>
+        </w:trPr>
+        <w:tc>
+          <w:tcPr>
+            <w:cnfStyle w:val="001000000000" w:firstRow="0" w:lastRow="0" w:firstColumn="1" w:lastColumn="0" w:oddVBand="0" w:evenVBand="0" w:oddHBand="0" w:evenHBand="0" w:firstRowFirstColumn="0" w:firstRowLastColumn="0" w:lastRowFirstColumn="0" w:lastRowLastColumn="0"/>
+            <w:tcW w:w="2520" w:type="dxa"/>
+          </w:tcPr>
+          <w:p>
+            <w:r>
+              <w:rPr>
+                <w:b/>
+              </w:rPr>
+              <w:t>Data</w:t>
+            </w:r>
+          </w:p>
+        </w:tc>
+        <w:tc>
+          <w:tcPr>
+            <w:tcW w:w="3631" w:type="dxa"/>
+          </w:tcPr>
+          <w:p>
+            <w:pPr>
+              <w:cnfStyle w:val="000000100000" w:firstRow="0" w:lastRow="0" w:firstColumn="0" w:lastColumn="0" w:oddVBand="0" w:evenVBand="0" w:oddHBand="1" w:evenHBand="0" w:firstRowFirstColumn="0" w:firstRowLastColumn="0" w:lastRowFirstColumn="0" w:lastRowLastColumn="0"/>
+            </w:pPr>
+          </w:p>
+        </w:tc>
+        <w:tc>
+          <w:tcPr>
+            <w:tcW w:w="3091" w:type="dxa"/>
+          </w:tcPr>
+          <w:p>
+            <w:pPr>
+              <w:cnfStyle w:val="000000100000" w:firstRow="0" w:lastRow="0" w:firstColumn="0" w:lastColumn="0" w:oddVBand="0" w:evenVBand="0" w:oddHBand="1" w:evenHBand="0" w:firstRowFirstColumn="0" w:firstRowLastColumn="0" w:lastRowFirstColumn="0" w:lastRowLastColumn="0"/>
+            </w:pPr>
+          </w:p>
+        </w:tc>
+      </w:tr>
+      <w:tr>
+        <w:trPr>
+          <w:trHeight w:val="332"/>
+        </w:trPr>
+        <w:tc>
+          <w:tcPr>
+            <w:cnfStyle w:val="001000000000" w:firstRow="0" w:lastRow="0" w:firstColumn="1" w:lastColumn="0" w:oddVBand="0" w:evenVBand="0" w:oddHBand="0" w:evenHBand="0" w:firstRowFirstColumn="0" w:firstRowLastColumn="0" w:lastRowFirstColumn="0" w:lastRowLastColumn="0"/>
+            <w:tcW w:w="2520" w:type="dxa"/>
+          </w:tcPr>
+          <w:p>
+            <w:r>
+              <w:t>PieceBoard</w:t>
+            </w:r>
+          </w:p>
+        </w:tc>
+        <w:tc>
+          <w:tcPr>
+            <w:tcW w:w="3631" w:type="dxa"/>
+          </w:tcPr>
+          <w:p>
+            <w:pPr>
+              <w:cnfStyle w:val="000000000000" w:firstRow="0" w:lastRow="0" w:firstColumn="0" w:lastColumn="0" w:oddVBand="0" w:evenVBand="0" w:oddHBand="0" w:evenHBand="0" w:firstRowFirstColumn="0" w:firstRowLastColumn="0" w:lastRowFirstColumn="0" w:lastRowLastColumn="0"/>
+            </w:pPr>
+            <w:r>
+              <w:t>2D piece array representing the positions of pieces currently on the board</w:t>
+            </w:r>
+          </w:p>
+        </w:tc>
+        <w:tc>
+          <w:tcPr>
+            <w:tcW w:w="3091" w:type="dxa"/>
+          </w:tcPr>
+          <w:p>
+            <w:pPr>
+              <w:cnfStyle w:val="000000000000" w:firstRow="0" w:lastRow="0" w:firstColumn="0" w:lastColumn="0" w:oddVBand="0" w:evenVBand="0" w:oddHBand="0" w:evenHBand="0" w:firstRowFirstColumn="0" w:firstRowLastColumn="0" w:lastRowFirstColumn="0" w:lastRowLastColumn="0"/>
+            </w:pPr>
+            <w:r>
+              <w:t>PieceBoard[,]</w:t>
+            </w:r>
+          </w:p>
+        </w:tc>
+      </w:tr>
+      <w:tr>
+        <w:trPr>
+          <w:cnfStyle w:val="000000100000" w:firstRow="0" w:lastRow="0" w:firstColumn="0" w:lastColumn="0" w:oddVBand="0" w:evenVBand="0" w:oddHBand="1" w:evenHBand="0" w:firstRowFirstColumn="0" w:firstRowLastColumn="0" w:lastRowFirstColumn="0" w:lastRowLastColumn="0"/>
+          <w:trHeight w:val="314"/>
+        </w:trPr>
+        <w:tc>
+          <w:tcPr>
+            <w:cnfStyle w:val="001000000000" w:firstRow="0" w:lastRow="0" w:firstColumn="1" w:lastColumn="0" w:oddVBand="0" w:evenVBand="0" w:oddHBand="0" w:evenHBand="0" w:firstRowFirstColumn="0" w:firstRowLastColumn="0" w:lastRowFirstColumn="0" w:lastRowLastColumn="0"/>
+            <w:tcW w:w="2520" w:type="dxa"/>
+          </w:tcPr>
+          <w:p>
+            <w:pPr>
+              <w:rPr>
+                <w:b/>
+                <w:i w:val="0"/>
+                <w:iCs w:val="0"/>
+              </w:rPr>
+            </w:pPr>
+            <w:r>
+              <w:rPr>
+                <w:b/>
+              </w:rPr>
+              <w:t>Methods</w:t>
+            </w:r>
+          </w:p>
+        </w:tc>
+        <w:tc>
+          <w:tcPr>
+            <w:tcW w:w="3631" w:type="dxa"/>
+          </w:tcPr>
+          <w:p>
+            <w:pPr>
+              <w:cnfStyle w:val="000000100000" w:firstRow="0" w:lastRow="0" w:firstColumn="0" w:lastColumn="0" w:oddVBand="0" w:evenVBand="0" w:oddHBand="1" w:evenHBand="0" w:firstRowFirstColumn="0" w:firstRowLastColumn="0" w:lastRowFirstColumn="0" w:lastRowLastColumn="0"/>
+            </w:pPr>
+          </w:p>
+        </w:tc>
+        <w:tc>
+          <w:tcPr>
+            <w:tcW w:w="3091" w:type="dxa"/>
+          </w:tcPr>
+          <w:p>
+            <w:pPr>
+              <w:cnfStyle w:val="000000100000" w:firstRow="0" w:lastRow="0" w:firstColumn="0" w:lastColumn="0" w:oddVBand="0" w:evenVBand="0" w:oddHBand="1" w:evenHBand="0" w:firstRowFirstColumn="0" w:firstRowLastColumn="0" w:lastRowFirstColumn="0" w:lastRowLastColumn="0"/>
+            </w:pPr>
+          </w:p>
+        </w:tc>
+      </w:tr>
+      <w:tr>
+        <w:trPr>
+          <w:trHeight w:val="577"/>
+        </w:trPr>
+        <w:tc>
+          <w:tcPr>
+            <w:cnfStyle w:val="001000000000" w:firstRow="0" w:lastRow="0" w:firstColumn="1" w:lastColumn="0" w:oddVBand="0" w:evenVBand="0" w:oddHBand="0" w:evenHBand="0" w:firstRowFirstColumn="0" w:firstRowLastColumn="0" w:lastRowFirstColumn="0" w:lastRowLastColumn="0"/>
+            <w:tcW w:w="2520" w:type="dxa"/>
+          </w:tcPr>
+          <w:p>
+            <w:r>
+              <w:t>GetData</w:t>
+            </w:r>
+          </w:p>
+        </w:tc>
+        <w:tc>
+          <w:tcPr>
+            <w:tcW w:w="3631" w:type="dxa"/>
+          </w:tcPr>
+          <w:p>
+            <w:pPr>
+              <w:cnfStyle w:val="000000000000" w:firstRow="0" w:lastRow="0" w:firstColumn="0" w:lastColumn="0" w:oddVBand="0" w:evenVBand="0" w:oddHBand="0" w:evenHBand="0" w:firstRowFirstColumn="0" w:firstRowLastColumn="0" w:lastRowFirstColumn="0" w:lastRowLastColumn="0"/>
+            </w:pPr>
+            <w:r>
+              <w:t>Returns a serialised version of the board</w:t>
+            </w:r>
+          </w:p>
+        </w:tc>
+        <w:tc>
+          <w:tcPr>
+            <w:tcW w:w="3091" w:type="dxa"/>
+          </w:tcPr>
+          <w:p>
+            <w:pPr>
+              <w:cnfStyle w:val="000000000000" w:firstRow="0" w:lastRow="0" w:firstColumn="0" w:lastColumn="0" w:oddVBand="0" w:evenVBand="0" w:oddHBand="0" w:evenHBand="0" w:firstRowFirstColumn="0" w:firstRowLastColumn="0" w:lastRowFirstColumn="0" w:lastRowLastColumn="0"/>
+            </w:pPr>
+            <w:r>
+              <w:t>SerialisationData</w:t>
+            </w:r>
+          </w:p>
+        </w:tc>
+      </w:tr>
+      <w:tr>
+        <w:trPr>
+          <w:cnfStyle w:val="000000100000" w:firstRow="0" w:lastRow="0" w:firstColumn="0" w:lastColumn="0" w:oddVBand="0" w:evenVBand="0" w:oddHBand="1" w:evenHBand="0" w:firstRowFirstColumn="0" w:firstRowLastColumn="0" w:lastRowFirstColumn="0" w:lastRowLastColumn="0"/>
+          <w:trHeight w:val="577"/>
+        </w:trPr>
+        <w:tc>
+          <w:tcPr>
+            <w:cnfStyle w:val="001000000000" w:firstRow="0" w:lastRow="0" w:firstColumn="1" w:lastColumn="0" w:oddVBand="0" w:evenVBand="0" w:oddHBand="0" w:evenHBand="0" w:firstRowFirstColumn="0" w:firstRowLastColumn="0" w:lastRowFirstColumn="0" w:lastRowLastColumn="0"/>
+            <w:tcW w:w="2520" w:type="dxa"/>
+          </w:tcPr>
+          <w:p>
+            <w:r>
+              <w:t>LoadData</w:t>
+            </w:r>
+          </w:p>
+        </w:tc>
+        <w:tc>
+          <w:tcPr>
+            <w:tcW w:w="3631" w:type="dxa"/>
+          </w:tcPr>
+          <w:p>
+            <w:pPr>
+              <w:cnfStyle w:val="000000100000" w:firstRow="0" w:lastRow="0" w:firstColumn="0" w:lastColumn="0" w:oddVBand="0" w:evenVBand="0" w:oddHBand="1" w:evenHBand="0" w:firstRowFirstColumn="0" w:firstRowLastColumn="0" w:lastRowFirstColumn="0" w:lastRowLastColumn="0"/>
+            </w:pPr>
+            <w:r>
+              <w:t>Loads serialised data</w:t>
+            </w:r>
+          </w:p>
+        </w:tc>
+        <w:tc>
+          <w:tcPr>
+            <w:tcW w:w="3091" w:type="dxa"/>
+          </w:tcPr>
+          <w:p>
+            <w:pPr>
+              <w:cnfStyle w:val="000000100000" w:firstRow="0" w:lastRow="0" w:firstColumn="0" w:lastColumn="0" w:oddVBand="0" w:evenVBand="0" w:oddHBand="1" w:evenHBand="0" w:firstRowFirstColumn="0" w:firstRowLastColumn="0" w:lastRowFirstColumn="0" w:lastRowLastColumn="0"/>
+            </w:pPr>
+            <w:r>
+              <w:t>Void</w:t>
+            </w:r>
+          </w:p>
+        </w:tc>
+      </w:tr>
+      <w:tr>
+        <w:trPr>
+          <w:trHeight w:val="577"/>
+        </w:trPr>
+        <w:tc>
+          <w:tcPr>
+            <w:cnfStyle w:val="001000000000" w:firstRow="0" w:lastRow="0" w:firstColumn="1" w:lastColumn="0" w:oddVBand="0" w:evenVBand="0" w:oddHBand="0" w:evenHBand="0" w:firstRowFirstColumn="0" w:firstRowLastColumn="0" w:lastRowFirstColumn="0" w:lastRowLastColumn="0"/>
+            <w:tcW w:w="2520" w:type="dxa"/>
+          </w:tcPr>
+          <w:p>
+            <w:pPr>
+              <w:rPr>
+                <w:i w:val="0"/>
+                <w:iCs w:val="0"/>
+              </w:rPr>
+            </w:pPr>
+            <w:r>
+              <w:t>GetMoves</w:t>
+            </w:r>
+          </w:p>
+        </w:tc>
+        <w:tc>
+          <w:tcPr>
+            <w:tcW w:w="3631" w:type="dxa"/>
+          </w:tcPr>
+          <w:p>
+            <w:pPr>
+              <w:cnfStyle w:val="000000000000" w:firstRow="0" w:lastRow="0" w:firstColumn="0" w:lastColumn="0" w:oddVBand="0" w:evenVBand="0" w:oddHBand="0" w:evenHBand="0" w:firstRowFirstColumn="0" w:firstRowLastColumn="0" w:lastRowFirstColumn="0" w:lastRowLastColumn="0"/>
+            </w:pPr>
+            <w:r>
+              <w:t>Returns a list of available moves</w:t>
+            </w:r>
+          </w:p>
+        </w:tc>
+        <w:tc>
+          <w:tcPr>
+            <w:tcW w:w="3091" w:type="dxa"/>
+          </w:tcPr>
+          <w:p>
+            <w:pPr>
+              <w:cnfStyle w:val="000000000000" w:firstRow="0" w:lastRow="0" w:firstColumn="0" w:lastColumn="0" w:oddVBand="0" w:evenVBand="0" w:oddHBand="0" w:evenHBand="0" w:firstRowFirstColumn="0" w:firstRowLastColumn="0" w:lastRowFirstColumn="0" w:lastRowLastColumn="0"/>
+            </w:pPr>
+            <w:r>
+              <w:t>List&lt;Move&gt;</w:t>
+            </w:r>
+          </w:p>
+        </w:tc>
+      </w:tr>
+      <w:tr>
+        <w:trPr>
+          <w:cnfStyle w:val="000000100000" w:firstRow="0" w:lastRow="0" w:firstColumn="0" w:lastColumn="0" w:oddVBand="0" w:evenVBand="0" w:oddHBand="1" w:evenHBand="0" w:firstRowFirstColumn="0" w:firstRowLastColumn="0" w:lastRowFirstColumn="0" w:lastRowLastColumn="0"/>
+          <w:trHeight w:val="577"/>
+        </w:trPr>
+        <w:tc>
+          <w:tcPr>
+            <w:cnfStyle w:val="001000000000" w:firstRow="0" w:lastRow="0" w:firstColumn="1" w:lastColumn="0" w:oddVBand="0" w:evenVBand="0" w:oddHBand="0" w:evenHBand="0" w:firstRowFirstColumn="0" w:firstRowLastColumn="0" w:lastRowFirstColumn="0" w:lastRowLastColumn="0"/>
+            <w:tcW w:w="2520" w:type="dxa"/>
+          </w:tcPr>
+          <w:p>
+            <w:r>
+              <w:t>GetPiece</w:t>
+            </w:r>
+          </w:p>
+        </w:tc>
+        <w:tc>
+          <w:tcPr>
+            <w:tcW w:w="3631" w:type="dxa"/>
+          </w:tcPr>
+          <w:p>
+            <w:pPr>
+              <w:cnfStyle w:val="000000100000" w:firstRow="0" w:lastRow="0" w:firstColumn="0" w:lastColumn="0" w:oddVBand="0" w:evenVBand="0" w:oddHBand="1" w:evenHBand="0" w:firstRowFirstColumn="0" w:firstRowLastColumn="0" w:lastRowFirstColumn="0" w:lastRowLastColumn="0"/>
+            </w:pPr>
+            <w:r>
+              <w:t>Returns a piece at a position or null if there is none there</w:t>
+            </w:r>
+          </w:p>
+        </w:tc>
+        <w:tc>
+          <w:tcPr>
+            <w:tcW w:w="3091" w:type="dxa"/>
+          </w:tcPr>
+          <w:p>
+            <w:pPr>
+              <w:cnfStyle w:val="000000100000" w:firstRow="0" w:lastRow="0" w:firstColumn="0" w:lastColumn="0" w:oddVBand="0" w:evenVBand="0" w:oddHBand="1" w:evenHBand="0" w:firstRowFirstColumn="0" w:firstRowLastColumn="0" w:lastRowFirstColumn="0" w:lastRowLastColumn="0"/>
+            </w:pPr>
+            <w:r>
+              <w:t>AbstractPiece</w:t>
+            </w:r>
+          </w:p>
+        </w:tc>
+      </w:tr>
+      <w:tr>
+        <w:trPr>
+          <w:trHeight w:val="577"/>
+        </w:trPr>
+        <w:tc>
+          <w:tcPr>
+            <w:cnfStyle w:val="001000000000" w:firstRow="0" w:lastRow="0" w:firstColumn="1" w:lastColumn="0" w:oddVBand="0" w:evenVBand="0" w:oddHBand="0" w:evenHBand="0" w:firstRowFirstColumn="0" w:firstRowLastColumn="0" w:lastRowFirstColumn="0" w:lastRowLastColumn="0"/>
+            <w:tcW w:w="2520" w:type="dxa"/>
+          </w:tcPr>
+          <w:p>
+            <w:r>
+              <w:t>GetBoardRenderInfo</w:t>
+            </w:r>
+          </w:p>
+        </w:tc>
+        <w:tc>
+          <w:tcPr>
+            <w:tcW w:w="3631" w:type="dxa"/>
+          </w:tcPr>
+          <w:p>
+            <w:pPr>
+              <w:cnfStyle w:val="000000000000" w:firstRow="0" w:lastRow="0" w:firstColumn="0" w:lastColumn="0" w:oddVBand="0" w:evenVBand="0" w:oddHBand="0" w:evenHBand="0" w:firstRowFirstColumn="0" w:firstRowLastColumn="0" w:lastRowFirstColumn="0" w:lastRowLastColumn="0"/>
+            </w:pPr>
+            <w:r>
+              <w:t>Returns specifications for the board e.g. size, highlighted squares and removed squares</w:t>
+            </w:r>
+          </w:p>
+        </w:tc>
+        <w:tc>
+          <w:tcPr>
+            <w:tcW w:w="3091" w:type="dxa"/>
+          </w:tcPr>
+          <w:p>
+            <w:pPr>
+              <w:cnfStyle w:val="000000000000" w:firstRow="0" w:lastRow="0" w:firstColumn="0" w:lastColumn="0" w:oddVBand="0" w:evenVBand="0" w:oddHBand="0" w:evenHBand="0" w:firstRowFirstColumn="0" w:firstRowLastColumn="0" w:lastRowFirstColumn="0" w:lastRowLastColumn="0"/>
+            </w:pPr>
+            <w:r>
+              <w:t>BoardRenderInfo</w:t>
+            </w:r>
+          </w:p>
+        </w:tc>
+      </w:tr>
+      <w:tr>
+        <w:trPr>
+          <w:cnfStyle w:val="000000100000" w:firstRow="0" w:lastRow="0" w:firstColumn="0" w:lastColumn="0" w:oddVBand="0" w:evenVBand="0" w:oddHBand="1" w:evenHBand="0" w:firstRowFirstColumn="0" w:firstRowLastColumn="0" w:lastRowFirstColumn="0" w:lastRowLastColumn="0"/>
+          <w:trHeight w:val="577"/>
+        </w:trPr>
+        <w:tc>
+          <w:tcPr>
+            <w:cnfStyle w:val="001000000000" w:firstRow="0" w:lastRow="0" w:firstColumn="1" w:lastColumn="0" w:oddVBand="0" w:evenVBand="0" w:oddHBand="0" w:evenHBand="0" w:firstRowFirstColumn="0" w:firstRowLastColumn="0" w:lastRowFirstColumn="0" w:lastRowLastColumn="0"/>
+            <w:tcW w:w="2520" w:type="dxa"/>
+          </w:tcPr>
+          <w:p>
+            <w:r>
+              <w:t>OnMove</w:t>
+            </w:r>
+          </w:p>
+        </w:tc>
+        <w:tc>
+          <w:tcPr>
+            <w:tcW w:w="3631" w:type="dxa"/>
+          </w:tcPr>
+          <w:p>
+            <w:pPr>
+              <w:cnfStyle w:val="000000100000" w:firstRow="0" w:lastRow="0" w:firstColumn="0" w:lastColumn="0" w:oddVBand="0" w:evenVBand="0" w:oddHBand="1" w:evenHBand="0" w:firstRowFirstColumn="0" w:firstRowLastColumn="0" w:lastRowFirstColumn="0" w:lastRowLastColumn="0"/>
+            </w:pPr>
+            <w:r>
+              <w:t>Applies a selected move</w:t>
+            </w:r>
+          </w:p>
+        </w:tc>
+        <w:tc>
+          <w:tcPr>
+            <w:tcW w:w="3091" w:type="dxa"/>
+          </w:tcPr>
+          <w:p>
+            <w:pPr>
+              <w:cnfStyle w:val="000000100000" w:firstRow="0" w:lastRow="0" w:firstColumn="0" w:lastColumn="0" w:oddVBand="0" w:evenVBand="0" w:oddHBand="1" w:evenHBand="0" w:firstRowFirstColumn="0" w:firstRowLastColumn="0" w:lastRowFirstColumn="0" w:lastRowLastColumn="0"/>
+            </w:pPr>
+            <w:r>
+              <w:t>Void</w:t>
+            </w:r>
+          </w:p>
+        </w:tc>
+      </w:tr>
+      <w:tr>
+        <w:trPr>
+          <w:trHeight w:val="577"/>
+        </w:trPr>
+        <w:tc>
+          <w:tcPr>
+            <w:cnfStyle w:val="001000000000" w:firstRow="0" w:lastRow="0" w:firstColumn="1" w:lastColumn="0" w:oddVBand="0" w:evenVBand="0" w:oddHBand="0" w:evenHBand="0" w:firstRowFirstColumn="0" w:firstRowLastColumn="0" w:lastRowFirstColumn="0" w:lastRowLastColumn="0"/>
+            <w:tcW w:w="2520" w:type="dxa"/>
+          </w:tcPr>
+          <w:p>
+            <w:r>
+              <w:t>GetScore</w:t>
+            </w:r>
+          </w:p>
+        </w:tc>
+        <w:tc>
+          <w:tcPr>
+            <w:tcW w:w="3631" w:type="dxa"/>
+          </w:tcPr>
+          <w:p>
+            <w:pPr>
+              <w:cnfStyle w:val="000000000000" w:firstRow="0" w:lastRow="0" w:firstColumn="0" w:lastColumn="0" w:oddVBand="0" w:evenVBand="0" w:oddHBand="0" w:evenHBand="0" w:firstRowFirstColumn="0" w:firstRowLastColumn="0" w:lastRowFirstColumn="0" w:lastRowLastColumn="0"/>
+            </w:pPr>
+            <w:r>
+              <w:t>Returns a score for the current board. Used by the AI to determine how good a position is</w:t>
+            </w:r>
+          </w:p>
+        </w:tc>
+        <w:tc>
+          <w:tcPr>
+            <w:tcW w:w="3091" w:type="dxa"/>
+          </w:tcPr>
+          <w:p>
+            <w:pPr>
+              <w:cnfStyle w:val="000000000000" w:firstRow="0" w:lastRow="0" w:firstColumn="0" w:lastColumn="0" w:oddVBand="0" w:evenVBand="0" w:oddHBand="0" w:evenHBand="0" w:firstRowFirstColumn="0" w:firstRowLastColumn="0" w:lastRowFirstColumn="0" w:lastRowLastColumn="0"/>
+            </w:pPr>
+            <w:r>
+              <w:t>Float</w:t>
+            </w:r>
+          </w:p>
+        </w:tc>
+      </w:tr>
+      <w:tr>
+        <w:trPr>
+          <w:cnfStyle w:val="000000100000" w:firstRow="0" w:lastRow="0" w:firstColumn="0" w:lastColumn="0" w:oddVBand="0" w:evenVBand="0" w:oddHBand="1" w:evenHBand="0" w:firstRowFirstColumn="0" w:firstRowLastColumn="0" w:lastRowFirstColumn="0" w:lastRowLastColumn="0"/>
+          <w:trHeight w:val="577"/>
+        </w:trPr>
+        <w:tc>
+          <w:tcPr>
+            <w:cnfStyle w:val="001000000000" w:firstRow="0" w:lastRow="0" w:firstColumn="1" w:lastColumn="0" w:oddVBand="0" w:evenVBand="0" w:oddHBand="0" w:evenHBand="0" w:firstRowFirstColumn="0" w:firstRowLastColumn="0" w:lastRowFirstColumn="0" w:lastRowLastColumn="0"/>
+            <w:tcW w:w="2520" w:type="dxa"/>
+          </w:tcPr>
+          <w:p>
+            <w:r>
+              <w:t>Clone</w:t>
+            </w:r>
+          </w:p>
+        </w:tc>
+        <w:tc>
+          <w:tcPr>
+            <w:tcW w:w="3631" w:type="dxa"/>
+          </w:tcPr>
+          <w:p>
+            <w:pPr>
+              <w:cnfStyle w:val="000000100000" w:firstRow="0" w:lastRow="0" w:firstColumn="0" w:lastColumn="0" w:oddVBand="0" w:evenVBand="0" w:oddHBand="1" w:evenHBand="0" w:firstRowFirstColumn="0" w:firstRowLastColumn="0" w:lastRowFirstColumn="0" w:lastRowLastColumn="0"/>
+            </w:pPr>
+            <w:r>
+              <w:t>Returns a clone of the board</w:t>
+            </w:r>
+          </w:p>
+        </w:tc>
+        <w:tc>
+          <w:tcPr>
+            <w:tcW w:w="3091" w:type="dxa"/>
+          </w:tcPr>
+          <w:p>
+            <w:pPr>
+              <w:cnfStyle w:val="000000100000" w:firstRow="0" w:lastRow="0" w:firstColumn="0" w:lastColumn="0" w:oddVBand="0" w:evenVBand="0" w:oddHBand="1" w:evenHBand="0" w:firstRowFirstColumn="0" w:firstRowLastColumn="0" w:lastRowFirstColumn="0" w:lastRowLastColumn="0"/>
+            </w:pPr>
+            <w:r>
+              <w:t>AbstractBoard</w:t>
+            </w:r>
+          </w:p>
+        </w:tc>
+      </w:tr>
+    </w:tbl>
+    <w:p/>
+    <w:p>
+      <w:pPr>
+        <w:pStyle w:val="Heading2"/>
+      </w:pPr>
+      <w:r>
+        <w:t>Piece</w:t>
+      </w:r>
+    </w:p>
+    <w:tbl>
+      <w:tblPr>
+        <w:tblStyle w:val="PlainTable5"/>
+        <w:tblW w:w="0" w:type="auto"/>
+        <w:tblLook w:val="04A0" w:firstRow="1" w:lastRow="0" w:firstColumn="1" w:lastColumn="0" w:noHBand="0" w:noVBand="1"/>
+      </w:tblPr>
+      <w:tblGrid>
+        <w:gridCol w:w="2258"/>
+        <w:gridCol w:w="3707"/>
+        <w:gridCol w:w="3277"/>
+      </w:tblGrid>
+      <w:tr>
+        <w:trPr>
+          <w:cnfStyle w:val="100000000000" w:firstRow="1" w:lastRow="0" w:firstColumn="0" w:lastColumn="0" w:oddVBand="0" w:evenVBand="0" w:oddHBand="0" w:evenHBand="0" w:firstRowFirstColumn="0" w:firstRowLastColumn="0" w:lastRowFirstColumn="0" w:lastRowLastColumn="0"/>
+          <w:trHeight w:val="332"/>
+        </w:trPr>
+        <w:tc>
+          <w:tcPr>
+            <w:cnfStyle w:val="001000000100" w:firstRow="0" w:lastRow="0" w:firstColumn="1" w:lastColumn="0" w:oddVBand="0" w:evenVBand="0" w:oddHBand="0" w:evenHBand="0" w:firstRowFirstColumn="1" w:firstRowLastColumn="0" w:lastRowFirstColumn="0" w:lastRowLastColumn="0"/>
+            <w:tcW w:w="2258" w:type="dxa"/>
+          </w:tcPr>
+          <w:p>
+            <w:r>
+              <w:t>Piece</w:t>
+            </w:r>
+          </w:p>
+        </w:tc>
+        <w:tc>
+          <w:tcPr>
+            <w:tcW w:w="3707" w:type="dxa"/>
+          </w:tcPr>
+          <w:p>
+            <w:pPr>
+              <w:cnfStyle w:val="100000000000" w:firstRow="1" w:lastRow="0" w:firstColumn="0" w:lastColumn="0" w:oddVBand="0" w:evenVBand="0" w:oddHBand="0" w:evenHBand="0" w:firstRowFirstColumn="0" w:firstRowLastColumn="0" w:lastRowFirstColumn="0" w:lastRowLastColumn="0"/>
+            </w:pPr>
+            <w:r>
+              <w:t>Description</w:t>
+            </w:r>
+          </w:p>
+        </w:tc>
+        <w:tc>
+          <w:tcPr>
+            <w:tcW w:w="3277" w:type="dxa"/>
+          </w:tcPr>
+          <w:p>
+            <w:pPr>
+              <w:cnfStyle w:val="100000000000" w:firstRow="1" w:lastRow="0" w:firstColumn="0" w:lastColumn="0" w:oddVBand="0" w:evenVBand="0" w:oddHBand="0" w:evenHBand="0" w:firstRowFirstColumn="0" w:firstRowLastColumn="0" w:lastRowFirstColumn="0" w:lastRowLastColumn="0"/>
+            </w:pPr>
+            <w:r>
+              <w:t>Type</w:t>
+            </w:r>
+          </w:p>
+        </w:tc>
+      </w:tr>
+      <w:tr>
+        <w:trPr>
+          <w:cnfStyle w:val="000000100000" w:firstRow="0" w:lastRow="0" w:firstColumn="0" w:lastColumn="0" w:oddVBand="0" w:evenVBand="0" w:oddHBand="1" w:evenHBand="0" w:firstRowFirstColumn="0" w:firstRowLastColumn="0" w:lastRowFirstColumn="0" w:lastRowLastColumn="0"/>
+          <w:trHeight w:val="332"/>
+        </w:trPr>
+        <w:tc>
+          <w:tcPr>
+            <w:cnfStyle w:val="001000000000" w:firstRow="0" w:lastRow="0" w:firstColumn="1" w:lastColumn="0" w:oddVBand="0" w:evenVBand="0" w:oddHBand="0" w:evenHBand="0" w:firstRowFirstColumn="0" w:firstRowLastColumn="0" w:lastRowFirstColumn="0" w:lastRowLastColumn="0"/>
+            <w:tcW w:w="2258" w:type="dxa"/>
+          </w:tcPr>
+          <w:p>
+            <w:r>
+              <w:rPr>
+                <w:b/>
+              </w:rPr>
+              <w:t>Data</w:t>
+            </w:r>
+          </w:p>
+        </w:tc>
+        <w:tc>
+          <w:tcPr>
+            <w:tcW w:w="3707" w:type="dxa"/>
+          </w:tcPr>
+          <w:p>
+            <w:pPr>
+              <w:cnfStyle w:val="000000100000" w:firstRow="0" w:lastRow="0" w:firstColumn="0" w:lastColumn="0" w:oddVBand="0" w:evenVBand="0" w:oddHBand="1" w:evenHBand="0" w:firstRowFirstColumn="0" w:firstRowLastColumn="0" w:lastRowFirstColumn="0" w:lastRowLastColumn="0"/>
+            </w:pPr>
+          </w:p>
+        </w:tc>
+        <w:tc>
+          <w:tcPr>
+            <w:tcW w:w="3277" w:type="dxa"/>
+          </w:tcPr>
+          <w:p>
+            <w:pPr>
+              <w:cnfStyle w:val="000000100000" w:firstRow="0" w:lastRow="0" w:firstColumn="0" w:lastColumn="0" w:oddVBand="0" w:evenVBand="0" w:oddHBand="1" w:evenHBand="0" w:firstRowFirstColumn="0" w:firstRowLastColumn="0" w:lastRowFirstColumn="0" w:lastRowLastColumn="0"/>
+            </w:pPr>
+          </w:p>
+        </w:tc>
+      </w:tr>
+      <w:tr>
+        <w:trPr>
+          <w:trHeight w:val="332"/>
+        </w:trPr>
+        <w:tc>
+          <w:tcPr>
+            <w:cnfStyle w:val="001000000000" w:firstRow="0" w:lastRow="0" w:firstColumn="1" w:lastColumn="0" w:oddVBand="0" w:evenVBand="0" w:oddHBand="0" w:evenHBand="0" w:firstRowFirstColumn="0" w:firstRowLastColumn="0" w:lastRowFirstColumn="0" w:lastRowLastColumn="0"/>
+            <w:tcW w:w="2258" w:type="dxa"/>
+          </w:tcPr>
+          <w:p>
+            <w:r>
+              <w:t>Position</w:t>
+            </w:r>
+          </w:p>
+        </w:tc>
+        <w:tc>
+          <w:tcPr>
+            <w:tcW w:w="3707" w:type="dxa"/>
+          </w:tcPr>
+          <w:p>
+            <w:pPr>
+              <w:cnfStyle w:val="000000000000" w:firstRow="0" w:lastRow="0" w:firstColumn="0" w:lastColumn="0" w:oddVBand="0" w:evenVBand="0" w:oddHBand="0" w:evenHBand="0" w:firstRowFirstColumn="0" w:firstRowLastColumn="0" w:lastRowFirstColumn="0" w:lastRowLastColumn="0"/>
+            </w:pPr>
+            <w:r>
+              <w:t>The piece’s current position</w:t>
+            </w:r>
+          </w:p>
+        </w:tc>
+        <w:tc>
+          <w:tcPr>
+            <w:tcW w:w="3277" w:type="dxa"/>
+          </w:tcPr>
+          <w:p>
+            <w:pPr>
+              <w:cnfStyle w:val="000000000000" w:firstRow="0" w:lastRow="0" w:firstColumn="0" w:lastColumn="0" w:oddVBand="0" w:evenVBand="0" w:oddHBand="0" w:evenHBand="0" w:firstRowFirstColumn="0" w:firstRowLastColumn="0" w:lastRowFirstColumn="0" w:lastRowLastColumn="0"/>
+            </w:pPr>
+            <w:r>
+              <w:t>V2</w:t>
+            </w:r>
+          </w:p>
+        </w:tc>
+      </w:tr>
+      <w:tr>
+        <w:trPr>
+          <w:cnfStyle w:val="000000100000" w:firstRow="0" w:lastRow="0" w:firstColumn="0" w:lastColumn="0" w:oddVBand="0" w:evenVBand="0" w:oddHBand="1" w:evenHBand="0" w:firstRowFirstColumn="0" w:firstRowLastColumn="0" w:lastRowFirstColumn="0" w:lastRowLastColumn="0"/>
+          <w:trHeight w:val="332"/>
+        </w:trPr>
+        <w:tc>
+          <w:tcPr>
+            <w:cnfStyle w:val="001000000000" w:firstRow="0" w:lastRow="0" w:firstColumn="1" w:lastColumn="0" w:oddVBand="0" w:evenVBand="0" w:oddHBand="0" w:evenHBand="0" w:firstRowFirstColumn="0" w:firstRowLastColumn="0" w:lastRowFirstColumn="0" w:lastRowLastColumn="0"/>
+            <w:tcW w:w="2258" w:type="dxa"/>
+          </w:tcPr>
+          <w:p>
+            <w:r>
+              <w:t>AppearanceID</w:t>
+            </w:r>
+          </w:p>
+        </w:tc>
+        <w:tc>
+          <w:tcPr>
+            <w:tcW w:w="3707" w:type="dxa"/>
+          </w:tcPr>
+          <w:p>
+            <w:pPr>
+              <w:cnfStyle w:val="000000100000" w:firstRow="0" w:lastRow="0" w:firstColumn="0" w:lastColumn="0" w:oddVBand="0" w:evenVBand="0" w:oddHBand="1" w:evenHBand="0" w:firstRowFirstColumn="0" w:firstRowLastColumn="0" w:lastRowFirstColumn="0" w:lastRowLastColumn="0"/>
+            </w:pPr>
+            <w:r>
+              <w:t>The piece’s current appearance</w:t>
+            </w:r>
+          </w:p>
+        </w:tc>
+        <w:tc>
+          <w:tcPr>
+            <w:tcW w:w="3277" w:type="dxa"/>
+          </w:tcPr>
+          <w:p>
+            <w:pPr>
+              <w:cnfStyle w:val="000000100000" w:firstRow="0" w:lastRow="0" w:firstColumn="0" w:lastColumn="0" w:oddVBand="0" w:evenVBand="0" w:oddHBand="1" w:evenHBand="0" w:firstRowFirstColumn="0" w:firstRowLastColumn="0" w:lastRowFirstColumn="0" w:lastRowLastColumn="0"/>
+            </w:pPr>
+            <w:r>
+              <w:t>Int</w:t>
+            </w:r>
+          </w:p>
+        </w:tc>
+      </w:tr>
+      <w:tr>
+        <w:trPr>
+          <w:trHeight w:val="332"/>
+        </w:trPr>
+        <w:tc>
+          <w:tcPr>
+            <w:cnfStyle w:val="001000000000" w:firstRow="0" w:lastRow="0" w:firstColumn="1" w:lastColumn="0" w:oddVBand="0" w:evenVBand="0" w:oddHBand="0" w:evenHBand="0" w:firstRowFirstColumn="0" w:firstRowLastColumn="0" w:lastRowFirstColumn="0" w:lastRowLastColumn="0"/>
+            <w:tcW w:w="2258" w:type="dxa"/>
+          </w:tcPr>
+          <w:p>
+            <w:r>
+              <w:t>Team</w:t>
+            </w:r>
+          </w:p>
+        </w:tc>
+        <w:tc>
+          <w:tcPr>
+            <w:tcW w:w="3707" w:type="dxa"/>
+          </w:tcPr>
+          <w:p>
+            <w:pPr>
+              <w:cnfStyle w:val="000000000000" w:firstRow="0" w:lastRow="0" w:firstColumn="0" w:lastColumn="0" w:oddVBand="0" w:evenVBand="0" w:oddHBand="0" w:evenHBand="0" w:firstRowFirstColumn="0" w:firstRowLastColumn="0" w:lastRowFirstColumn="0" w:lastRowLastColumn="0"/>
+            </w:pPr>
+            <w:r>
+              <w:t>The team the piece belongs to</w:t>
+            </w:r>
+          </w:p>
+        </w:tc>
+        <w:tc>
+          <w:tcPr>
+            <w:tcW w:w="3277" w:type="dxa"/>
+          </w:tcPr>
+          <w:p>
+            <w:pPr>
+              <w:cnfStyle w:val="000000000000" w:firstRow="0" w:lastRow="0" w:firstColumn="0" w:lastColumn="0" w:oddVBand="0" w:evenVBand="0" w:oddHBand="0" w:evenHBand="0" w:firstRowFirstColumn="0" w:firstRowLastColumn="0" w:lastRowFirstColumn="0" w:lastRowLastColumn="0"/>
+            </w:pPr>
+            <w:r>
+              <w:t>Int</w:t>
+            </w:r>
+          </w:p>
+        </w:tc>
+      </w:tr>
+      <w:tr>
+        <w:trPr>
+          <w:cnfStyle w:val="000000100000" w:firstRow="0" w:lastRow="0" w:firstColumn="0" w:lastColumn="0" w:oddVBand="0" w:evenVBand="0" w:oddHBand="1" w:evenHBand="0" w:firstRowFirstColumn="0" w:firstRowLastColumn="0" w:lastRowFirstColumn="0" w:lastRowLastColumn="0"/>
+          <w:trHeight w:val="332"/>
+        </w:trPr>
+        <w:tc>
+          <w:tcPr>
+            <w:cnfStyle w:val="001000000000" w:firstRow="0" w:lastRow="0" w:firstColumn="1" w:lastColumn="0" w:oddVBand="0" w:evenVBand="0" w:oddHBand="0" w:evenHBand="0" w:firstRowFirstColumn="0" w:firstRowLastColumn="0" w:lastRowFirstColumn="0" w:lastRowLastColumn="0"/>
+            <w:tcW w:w="2258" w:type="dxa"/>
+          </w:tcPr>
+          <w:p>
+            <w:r>
+              <w:t>Board</w:t>
+            </w:r>
+          </w:p>
+        </w:tc>
+        <w:tc>
+          <w:tcPr>
+            <w:tcW w:w="3707" w:type="dxa"/>
+          </w:tcPr>
+          <w:p>
+            <w:pPr>
+              <w:cnfStyle w:val="000000100000" w:firstRow="0" w:lastRow="0" w:firstColumn="0" w:lastColumn="0" w:oddVBand="0" w:evenVBand="0" w:oddHBand="1" w:evenHBand="0" w:firstRowFirstColumn="0" w:firstRowLastColumn="0" w:lastRowFirstColumn="0" w:lastRowLastColumn="0"/>
+            </w:pPr>
+            <w:r>
+              <w:t>The board the piece is on</w:t>
+            </w:r>
+          </w:p>
+        </w:tc>
+        <w:tc>
+          <w:tcPr>
+            <w:tcW w:w="3277" w:type="dxa"/>
+          </w:tcPr>
+          <w:p>
+            <w:pPr>
+              <w:cnfStyle w:val="000000100000" w:firstRow="0" w:lastRow="0" w:firstColumn="0" w:lastColumn="0" w:oddVBand="0" w:evenVBand="0" w:oddHBand="1" w:evenHBand="0" w:firstRowFirstColumn="0" w:firstRowLastColumn="0" w:lastRowFirstColumn="0" w:lastRowLastColumn="0"/>
+            </w:pPr>
+            <w:r>
+              <w:t>AbstractBoard</w:t>
+            </w:r>
+          </w:p>
+        </w:tc>
+      </w:tr>
+      <w:tr>
+        <w:trPr>
+          <w:trHeight w:val="314"/>
+        </w:trPr>
+        <w:tc>
+          <w:tcPr>
+            <w:cnfStyle w:val="001000000000" w:firstRow="0" w:lastRow="0" w:firstColumn="1" w:lastColumn="0" w:oddVBand="0" w:evenVBand="0" w:oddHBand="0" w:evenHBand="0" w:firstRowFirstColumn="0" w:firstRowLastColumn="0" w:lastRowFirstColumn="0" w:lastRowLastColumn="0"/>
+            <w:tcW w:w="2258" w:type="dxa"/>
+          </w:tcPr>
+          <w:p>
+            <w:pPr>
+              <w:rPr>
+                <w:b/>
+                <w:i w:val="0"/>
+                <w:iCs w:val="0"/>
+              </w:rPr>
+            </w:pPr>
+            <w:r>
+              <w:rPr>
+                <w:b/>
+              </w:rPr>
+              <w:t>Methods</w:t>
+            </w:r>
+          </w:p>
+        </w:tc>
+        <w:tc>
+          <w:tcPr>
+            <w:tcW w:w="3707" w:type="dxa"/>
+          </w:tcPr>
+          <w:p>
+            <w:pPr>
+              <w:cnfStyle w:val="000000000000" w:firstRow="0" w:lastRow="0" w:firstColumn="0" w:lastColumn="0" w:oddVBand="0" w:evenVBand="0" w:oddHBand="0" w:evenHBand="0" w:firstRowFirstColumn="0" w:firstRowLastColumn="0" w:lastRowFirstColumn="0" w:lastRowLastColumn="0"/>
+            </w:pPr>
+          </w:p>
+        </w:tc>
+        <w:tc>
+          <w:tcPr>
+            <w:tcW w:w="3277" w:type="dxa"/>
+          </w:tcPr>
+          <w:p>
+            <w:pPr>
+              <w:cnfStyle w:val="000000000000" w:firstRow="0" w:lastRow="0" w:firstColumn="0" w:lastColumn="0" w:oddVBand="0" w:evenVBand="0" w:oddHBand="0" w:evenHBand="0" w:firstRowFirstColumn="0" w:firstRowLastColumn="0" w:lastRowFirstColumn="0" w:lastRowLastColumn="0"/>
+            </w:pPr>
+          </w:p>
+        </w:tc>
+      </w:tr>
+      <w:tr>
+        <w:trPr>
+          <w:cnfStyle w:val="000000100000" w:firstRow="0" w:lastRow="0" w:firstColumn="0" w:lastColumn="0" w:oddVBand="0" w:evenVBand="0" w:oddHBand="1" w:evenHBand="0" w:firstRowFirstColumn="0" w:firstRowLastColumn="0" w:lastRowFirstColumn="0" w:lastRowLastColumn="0"/>
+          <w:trHeight w:val="577"/>
+        </w:trPr>
+        <w:tc>
+          <w:tcPr>
+            <w:cnfStyle w:val="001000000000" w:firstRow="0" w:lastRow="0" w:firstColumn="1" w:lastColumn="0" w:oddVBand="0" w:evenVBand="0" w:oddHBand="0" w:evenHBand="0" w:firstRowFirstColumn="0" w:firstRowLastColumn="0" w:lastRowFirstColumn="0" w:lastRowLastColumn="0"/>
+            <w:tcW w:w="2258" w:type="dxa"/>
+          </w:tcPr>
+          <w:p>
+            <w:r>
+              <w:lastRenderedPageBreak/>
+              <w:t>GetData</w:t>
+            </w:r>
+          </w:p>
+        </w:tc>
+        <w:tc>
+          <w:tcPr>
+            <w:tcW w:w="3707" w:type="dxa"/>
+          </w:tcPr>
+          <w:p>
+            <w:pPr>
+              <w:cnfStyle w:val="000000100000" w:firstRow="0" w:lastRow="0" w:firstColumn="0" w:lastColumn="0" w:oddVBand="0" w:evenVBand="0" w:oddHBand="1" w:evenHBand="0" w:firstRowFirstColumn="0" w:firstRowLastColumn="0" w:lastRowFirstColumn="0" w:lastRowLastColumn="0"/>
+            </w:pPr>
+            <w:r>
+              <w:t>Returns a serialised version of the piece</w:t>
+            </w:r>
+          </w:p>
+        </w:tc>
+        <w:tc>
+          <w:tcPr>
+            <w:tcW w:w="3277" w:type="dxa"/>
+          </w:tcPr>
+          <w:p>
+            <w:pPr>
+              <w:cnfStyle w:val="000000100000" w:firstRow="0" w:lastRow="0" w:firstColumn="0" w:lastColumn="0" w:oddVBand="0" w:evenVBand="0" w:oddHBand="1" w:evenHBand="0" w:firstRowFirstColumn="0" w:firstRowLastColumn="0" w:lastRowFirstColumn="0" w:lastRowLastColumn="0"/>
+            </w:pPr>
+            <w:r>
+              <w:t>PieceSerialisationData</w:t>
+            </w:r>
+          </w:p>
+        </w:tc>
+      </w:tr>
+      <w:tr>
+        <w:trPr>
+          <w:trHeight w:val="577"/>
+        </w:trPr>
+        <w:tc>
+          <w:tcPr>
+            <w:cnfStyle w:val="001000000000" w:firstRow="0" w:lastRow="0" w:firstColumn="1" w:lastColumn="0" w:oddVBand="0" w:evenVBand="0" w:oddHBand="0" w:evenHBand="0" w:firstRowFirstColumn="0" w:firstRowLastColumn="0" w:lastRowFirstColumn="0" w:lastRowLastColumn="0"/>
+            <w:tcW w:w="2258" w:type="dxa"/>
+          </w:tcPr>
+          <w:p>
+            <w:r>
+              <w:t>LoadData</w:t>
+            </w:r>
+          </w:p>
+        </w:tc>
+        <w:tc>
+          <w:tcPr>
+            <w:tcW w:w="3707" w:type="dxa"/>
+          </w:tcPr>
+          <w:p>
+            <w:pPr>
+              <w:cnfStyle w:val="000000000000" w:firstRow="0" w:lastRow="0" w:firstColumn="0" w:lastColumn="0" w:oddVBand="0" w:evenVBand="0" w:oddHBand="0" w:evenHBand="0" w:firstRowFirstColumn="0" w:firstRowLastColumn="0" w:lastRowFirstColumn="0" w:lastRowLastColumn="0"/>
+            </w:pPr>
+            <w:r>
+              <w:t>Loads serialised data</w:t>
+            </w:r>
+          </w:p>
+        </w:tc>
+        <w:tc>
+          <w:tcPr>
+            <w:tcW w:w="3277" w:type="dxa"/>
+          </w:tcPr>
+          <w:p>
+            <w:pPr>
+              <w:cnfStyle w:val="000000000000" w:firstRow="0" w:lastRow="0" w:firstColumn="0" w:lastColumn="0" w:oddVBand="0" w:evenVBand="0" w:oddHBand="0" w:evenHBand="0" w:firstRowFirstColumn="0" w:firstRowLastColumn="0" w:lastRowFirstColumn="0" w:lastRowLastColumn="0"/>
+            </w:pPr>
+            <w:r>
+              <w:t>Void</w:t>
+            </w:r>
+          </w:p>
+        </w:tc>
+      </w:tr>
+      <w:tr>
+        <w:trPr>
+          <w:cnfStyle w:val="000000100000" w:firstRow="0" w:lastRow="0" w:firstColumn="0" w:lastColumn="0" w:oddVBand="0" w:evenVBand="0" w:oddHBand="1" w:evenHBand="0" w:firstRowFirstColumn="0" w:firstRowLastColumn="0" w:lastRowFirstColumn="0" w:lastRowLastColumn="0"/>
+          <w:trHeight w:val="577"/>
+        </w:trPr>
+        <w:tc>
+          <w:tcPr>
+            <w:cnfStyle w:val="001000000000" w:firstRow="0" w:lastRow="0" w:firstColumn="1" w:lastColumn="0" w:oddVBand="0" w:evenVBand="0" w:oddHBand="0" w:evenHBand="0" w:firstRowFirstColumn="0" w:firstRowLastColumn="0" w:lastRowFirstColumn="0" w:lastRowLastColumn="0"/>
+            <w:tcW w:w="2258" w:type="dxa"/>
+          </w:tcPr>
+          <w:p>
+            <w:pPr>
+              <w:rPr>
+                <w:i w:val="0"/>
+                <w:iCs w:val="0"/>
+              </w:rPr>
+            </w:pPr>
+            <w:r>
+              <w:t>GetMoves</w:t>
+            </w:r>
+          </w:p>
+        </w:tc>
+        <w:tc>
+          <w:tcPr>
+            <w:tcW w:w="3707" w:type="dxa"/>
+          </w:tcPr>
+          <w:p>
+            <w:pPr>
+              <w:cnfStyle w:val="000000100000" w:firstRow="0" w:lastRow="0" w:firstColumn="0" w:lastColumn="0" w:oddVBand="0" w:evenVBand="0" w:oddHBand="1" w:evenHBand="0" w:firstRowFirstColumn="0" w:firstRowLastColumn="0" w:lastRowFirstColumn="0" w:lastRowLastColumn="0"/>
+            </w:pPr>
+            <w:r>
+              <w:t>Returns a list of available moves</w:t>
+            </w:r>
+          </w:p>
+        </w:tc>
+        <w:tc>
+          <w:tcPr>
+            <w:tcW w:w="3277" w:type="dxa"/>
+          </w:tcPr>
+          <w:p>
+            <w:pPr>
+              <w:cnfStyle w:val="000000100000" w:firstRow="0" w:lastRow="0" w:firstColumn="0" w:lastColumn="0" w:oddVBand="0" w:evenVBand="0" w:oddHBand="1" w:evenHBand="0" w:firstRowFirstColumn="0" w:firstRowLastColumn="0" w:lastRowFirstColumn="0" w:lastRowLastColumn="0"/>
+            </w:pPr>
+            <w:r>
+              <w:t>List&lt;Move&gt;</w:t>
+            </w:r>
+          </w:p>
+        </w:tc>
+      </w:tr>
+      <w:tr>
+        <w:trPr>
+          <w:trHeight w:val="577"/>
+        </w:trPr>
+        <w:tc>
+          <w:tcPr>
+            <w:cnfStyle w:val="001000000000" w:firstRow="0" w:lastRow="0" w:firstColumn="1" w:lastColumn="0" w:oddVBand="0" w:evenVBand="0" w:oddHBand="0" w:evenHBand="0" w:firstRowFirstColumn="0" w:firstRowLastColumn="0" w:lastRowFirstColumn="0" w:lastRowLastColumn="0"/>
+            <w:tcW w:w="2258" w:type="dxa"/>
+          </w:tcPr>
+          <w:p>
+            <w:r>
+              <w:t>OnMove</w:t>
+            </w:r>
+          </w:p>
+        </w:tc>
+        <w:tc>
+          <w:tcPr>
+            <w:tcW w:w="3707" w:type="dxa"/>
+          </w:tcPr>
+          <w:p>
+            <w:pPr>
+              <w:cnfStyle w:val="000000000000" w:firstRow="0" w:lastRow="0" w:firstColumn="0" w:lastColumn="0" w:oddVBand="0" w:evenVBand="0" w:oddHBand="0" w:evenHBand="0" w:firstRowFirstColumn="0" w:firstRowLastColumn="0" w:lastRowFirstColumn="0" w:lastRowLastColumn="0"/>
+            </w:pPr>
+            <w:r>
+              <w:t>Applies a selected move</w:t>
+            </w:r>
+          </w:p>
+        </w:tc>
+        <w:tc>
+          <w:tcPr>
+            <w:tcW w:w="3277" w:type="dxa"/>
+          </w:tcPr>
+          <w:p>
+            <w:pPr>
+              <w:cnfStyle w:val="000000000000" w:firstRow="0" w:lastRow="0" w:firstColumn="0" w:lastColumn="0" w:oddVBand="0" w:evenVBand="0" w:oddHBand="0" w:evenHBand="0" w:firstRowFirstColumn="0" w:firstRowLastColumn="0" w:lastRowFirstColumn="0" w:lastRowLastColumn="0"/>
+            </w:pPr>
+            <w:r>
+              <w:t>Void</w:t>
+            </w:r>
+          </w:p>
+        </w:tc>
+      </w:tr>
+      <w:tr>
+        <w:trPr>
+          <w:cnfStyle w:val="000000100000" w:firstRow="0" w:lastRow="0" w:firstColumn="0" w:lastColumn="0" w:oddVBand="0" w:evenVBand="0" w:oddHBand="1" w:evenHBand="0" w:firstRowFirstColumn="0" w:firstRowLastColumn="0" w:lastRowFirstColumn="0" w:lastRowLastColumn="0"/>
+          <w:trHeight w:val="577"/>
+        </w:trPr>
+        <w:tc>
+          <w:tcPr>
+            <w:cnfStyle w:val="001000000000" w:firstRow="0" w:lastRow="0" w:firstColumn="1" w:lastColumn="0" w:oddVBand="0" w:evenVBand="0" w:oddHBand="0" w:evenHBand="0" w:firstRowFirstColumn="0" w:firstRowLastColumn="0" w:lastRowFirstColumn="0" w:lastRowLastColumn="0"/>
+            <w:tcW w:w="2258" w:type="dxa"/>
+          </w:tcPr>
+          <w:p>
+            <w:r>
+              <w:t>GetValue</w:t>
+            </w:r>
+          </w:p>
+        </w:tc>
+        <w:tc>
+          <w:tcPr>
+            <w:tcW w:w="3707" w:type="dxa"/>
+          </w:tcPr>
+          <w:p>
+            <w:pPr>
+              <w:cnfStyle w:val="000000100000" w:firstRow="0" w:lastRow="0" w:firstColumn="0" w:lastColumn="0" w:oddVBand="0" w:evenVBand="0" w:oddHBand="1" w:evenHBand="0" w:firstRowFirstColumn="0" w:firstRowLastColumn="0" w:lastRowFirstColumn="0" w:lastRowLastColumn="0"/>
+            </w:pPr>
+            <w:r>
+              <w:t>Returns the value of the piece. Used by the AI to determine how good a position is</w:t>
+            </w:r>
+          </w:p>
+        </w:tc>
+        <w:tc>
+          <w:tcPr>
+            <w:tcW w:w="3277" w:type="dxa"/>
+          </w:tcPr>
+          <w:p>
+            <w:pPr>
+              <w:cnfStyle w:val="000000100000" w:firstRow="0" w:lastRow="0" w:firstColumn="0" w:lastColumn="0" w:oddVBand="0" w:evenVBand="0" w:oddHBand="1" w:evenHBand="0" w:firstRowFirstColumn="0" w:firstRowLastColumn="0" w:lastRowFirstColumn="0" w:lastRowLastColumn="0"/>
+            </w:pPr>
+            <w:r>
+              <w:t>Float</w:t>
+            </w:r>
+          </w:p>
+        </w:tc>
+      </w:tr>
+      <w:tr>
+        <w:trPr>
+          <w:trHeight w:val="577"/>
+        </w:trPr>
+        <w:tc>
+          <w:tcPr>
+            <w:cnfStyle w:val="001000000000" w:firstRow="0" w:lastRow="0" w:firstColumn="1" w:lastColumn="0" w:oddVBand="0" w:evenVBand="0" w:oddHBand="0" w:evenHBand="0" w:firstRowFirstColumn="0" w:firstRowLastColumn="0" w:lastRowFirstColumn="0" w:lastRowLastColumn="0"/>
+            <w:tcW w:w="2258" w:type="dxa"/>
+          </w:tcPr>
+          <w:p>
+            <w:r>
+              <w:t>Clone</w:t>
+            </w:r>
+          </w:p>
+        </w:tc>
+        <w:tc>
+          <w:tcPr>
+            <w:tcW w:w="3707" w:type="dxa"/>
+          </w:tcPr>
+          <w:p>
+            <w:pPr>
+              <w:cnfStyle w:val="000000000000" w:firstRow="0" w:lastRow="0" w:firstColumn="0" w:lastColumn="0" w:oddVBand="0" w:evenVBand="0" w:oddHBand="0" w:evenHBand="0" w:firstRowFirstColumn="0" w:firstRowLastColumn="0" w:lastRowFirstColumn="0" w:lastRowLastColumn="0"/>
+            </w:pPr>
+            <w:r>
+              <w:t xml:space="preserve">Returns a clone of the </w:t>
+            </w:r>
+            <w:r>
+              <w:t>piece</w:t>
+            </w:r>
+          </w:p>
+        </w:tc>
+        <w:tc>
+          <w:tcPr>
+            <w:tcW w:w="3277" w:type="dxa"/>
+          </w:tcPr>
+          <w:p>
+            <w:pPr>
+              <w:cnfStyle w:val="000000000000" w:firstRow="0" w:lastRow="0" w:firstColumn="0" w:lastColumn="0" w:oddVBand="0" w:evenVBand="0" w:oddHBand="0" w:evenHBand="0" w:firstRowFirstColumn="0" w:firstRowLastColumn="0" w:lastRowFirstColumn="0" w:lastRowLastColumn="0"/>
+            </w:pPr>
+            <w:r>
+              <w:t>AbstractPiece</w:t>
+            </w:r>
+          </w:p>
+        </w:tc>
+      </w:tr>
+    </w:tbl>
+    <w:p/>
     <w:p>
       <w:pPr>
         <w:pStyle w:val="Heading1"/>
       </w:pPr>
       <w:r>
-        <w:t>AI Sy</w:t>
+        <w:t>Networking System</w:t>
+      </w:r>
+    </w:p>
+    <w:p>
+      <w:r>
+        <w:t>Handles all online communications</w:t>
+      </w:r>
+    </w:p>
+    <w:p>
+      <w:pPr>
+        <w:pStyle w:val="Heading2"/>
+      </w:pPr>
+      <w:r>
+        <w:t>Network Manager</w:t>
+      </w:r>
+    </w:p>
+    <w:tbl>
+      <w:tblPr>
+        <w:tblStyle w:val="PlainTable5"/>
+        <w:tblW w:w="0" w:type="auto"/>
+        <w:tblLook w:val="04A0" w:firstRow="1" w:lastRow="0" w:firstColumn="1" w:lastColumn="0" w:noHBand="0" w:noVBand="1"/>
+      </w:tblPr>
+      <w:tblGrid>
+        <w:gridCol w:w="2258"/>
+        <w:gridCol w:w="3707"/>
+        <w:gridCol w:w="3277"/>
+      </w:tblGrid>
+      <w:tr>
+        <w:trPr>
+          <w:cnfStyle w:val="100000000000" w:firstRow="1" w:lastRow="0" w:firstColumn="0" w:lastColumn="0" w:oddVBand="0" w:evenVBand="0" w:oddHBand="0" w:evenHBand="0" w:firstRowFirstColumn="0" w:firstRowLastColumn="0" w:lastRowFirstColumn="0" w:lastRowLastColumn="0"/>
+          <w:trHeight w:val="332"/>
+        </w:trPr>
+        <w:tc>
+          <w:tcPr>
+            <w:cnfStyle w:val="001000000100" w:firstRow="0" w:lastRow="0" w:firstColumn="1" w:lastColumn="0" w:oddVBand="0" w:evenVBand="0" w:oddHBand="0" w:evenHBand="0" w:firstRowFirstColumn="1" w:firstRowLastColumn="0" w:lastRowFirstColumn="0" w:lastRowLastColumn="0"/>
+            <w:tcW w:w="2258" w:type="dxa"/>
+          </w:tcPr>
+          <w:p>
+            <w:r>
+              <w:t>Network</w:t>
+            </w:r>
+            <w:r>
+              <w:t>Manager</w:t>
+            </w:r>
+          </w:p>
+        </w:tc>
+        <w:tc>
+          <w:tcPr>
+            <w:tcW w:w="3707" w:type="dxa"/>
+          </w:tcPr>
+          <w:p>
+            <w:pPr>
+              <w:cnfStyle w:val="100000000000" w:firstRow="1" w:lastRow="0" w:firstColumn="0" w:lastColumn="0" w:oddVBand="0" w:evenVBand="0" w:oddHBand="0" w:evenHBand="0" w:firstRowFirstColumn="0" w:firstRowLastColumn="0" w:lastRowFirstColumn="0" w:lastRowLastColumn="0"/>
+            </w:pPr>
+            <w:r>
+              <w:t>Description</w:t>
+            </w:r>
+          </w:p>
+        </w:tc>
+        <w:tc>
+          <w:tcPr>
+            <w:tcW w:w="3277" w:type="dxa"/>
+          </w:tcPr>
+          <w:p>
+            <w:pPr>
+              <w:cnfStyle w:val="100000000000" w:firstRow="1" w:lastRow="0" w:firstColumn="0" w:lastColumn="0" w:oddVBand="0" w:evenVBand="0" w:oddHBand="0" w:evenHBand="0" w:firstRowFirstColumn="0" w:firstRowLastColumn="0" w:lastRowFirstColumn="0" w:lastRowLastColumn="0"/>
+            </w:pPr>
+            <w:r>
+              <w:t>Type</w:t>
+            </w:r>
+          </w:p>
+        </w:tc>
+      </w:tr>
+      <w:tr>
+        <w:trPr>
+          <w:cnfStyle w:val="000000100000" w:firstRow="0" w:lastRow="0" w:firstColumn="0" w:lastColumn="0" w:oddVBand="0" w:evenVBand="0" w:oddHBand="1" w:evenHBand="0" w:firstRowFirstColumn="0" w:firstRowLastColumn="0" w:lastRowFirstColumn="0" w:lastRowLastColumn="0"/>
+          <w:trHeight w:val="332"/>
+        </w:trPr>
+        <w:tc>
+          <w:tcPr>
+            <w:cnfStyle w:val="001000000000" w:firstRow="0" w:lastRow="0" w:firstColumn="1" w:lastColumn="0" w:oddVBand="0" w:evenVBand="0" w:oddHBand="0" w:evenHBand="0" w:firstRowFirstColumn="0" w:firstRowLastColumn="0" w:lastRowFirstColumn="0" w:lastRowLastColumn="0"/>
+            <w:tcW w:w="2258" w:type="dxa"/>
+          </w:tcPr>
+          <w:p>
+            <w:r>
+              <w:rPr>
+                <w:b/>
+              </w:rPr>
+              <w:t>Data</w:t>
+            </w:r>
+          </w:p>
+        </w:tc>
+        <w:tc>
+          <w:tcPr>
+            <w:tcW w:w="3707" w:type="dxa"/>
+          </w:tcPr>
+          <w:p>
+            <w:pPr>
+              <w:cnfStyle w:val="000000100000" w:firstRow="0" w:lastRow="0" w:firstColumn="0" w:lastColumn="0" w:oddVBand="0" w:evenVBand="0" w:oddHBand="1" w:evenHBand="0" w:firstRowFirstColumn="0" w:firstRowLastColumn="0" w:lastRowFirstColumn="0" w:lastRowLastColumn="0"/>
+            </w:pPr>
+          </w:p>
+        </w:tc>
+        <w:tc>
+          <w:tcPr>
+            <w:tcW w:w="3277" w:type="dxa"/>
+          </w:tcPr>
+          <w:p>
+            <w:pPr>
+              <w:cnfStyle w:val="000000100000" w:firstRow="0" w:lastRow="0" w:firstColumn="0" w:lastColumn="0" w:oddVBand="0" w:evenVBand="0" w:oddHBand="1" w:evenHBand="0" w:firstRowFirstColumn="0" w:firstRowLastColumn="0" w:lastRowFirstColumn="0" w:lastRowLastColumn="0"/>
+            </w:pPr>
+          </w:p>
+        </w:tc>
+      </w:tr>
+      <w:tr>
+        <w:trPr>
+          <w:trHeight w:val="332"/>
+        </w:trPr>
+        <w:tc>
+          <w:tcPr>
+            <w:cnfStyle w:val="001000000000" w:firstRow="0" w:lastRow="0" w:firstColumn="1" w:lastColumn="0" w:oddVBand="0" w:evenVBand="0" w:oddHBand="0" w:evenHBand="0" w:firstRowFirstColumn="0" w:firstRowLastColumn="0" w:lastRowFirstColumn="0" w:lastRowLastColumn="0"/>
+            <w:tcW w:w="2258" w:type="dxa"/>
+          </w:tcPr>
+          <w:p>
+            <w:r>
+              <w:t>chessManager</w:t>
+            </w:r>
+          </w:p>
+        </w:tc>
+        <w:tc>
+          <w:tcPr>
+            <w:tcW w:w="3707" w:type="dxa"/>
+          </w:tcPr>
+          <w:p>
+            <w:pPr>
+              <w:cnfStyle w:val="000000000000" w:firstRow="0" w:lastRow="0" w:firstColumn="0" w:lastColumn="0" w:oddVBand="0" w:evenVBand="0" w:oddHBand="0" w:evenHBand="0" w:firstRowFirstColumn="0" w:firstRowLastColumn="0" w:lastRowFirstColumn="0" w:lastRowLastColumn="0"/>
+            </w:pPr>
+            <w:r>
+              <w:t>Reference to the ChessManager</w:t>
+            </w:r>
+          </w:p>
+        </w:tc>
+        <w:tc>
+          <w:tcPr>
+            <w:tcW w:w="3277" w:type="dxa"/>
+          </w:tcPr>
+          <w:p>
+            <w:pPr>
+              <w:cnfStyle w:val="000000000000" w:firstRow="0" w:lastRow="0" w:firstColumn="0" w:lastColumn="0" w:oddVBand="0" w:evenVBand="0" w:oddHBand="0" w:evenHBand="0" w:firstRowFirstColumn="0" w:firstRowLastColumn="0" w:lastRowFirstColumn="0" w:lastRowLastColumn="0"/>
+            </w:pPr>
+            <w:r>
+              <w:t>ChessManager</w:t>
+            </w:r>
+          </w:p>
+        </w:tc>
+      </w:tr>
+      <w:tr>
+        <w:trPr>
+          <w:cnfStyle w:val="000000100000" w:firstRow="0" w:lastRow="0" w:firstColumn="0" w:lastColumn="0" w:oddVBand="0" w:evenVBand="0" w:oddHBand="1" w:evenHBand="0" w:firstRowFirstColumn="0" w:firstRowLastColumn="0" w:lastRowFirstColumn="0" w:lastRowLastColumn="0"/>
+          <w:trHeight w:val="332"/>
+        </w:trPr>
+        <w:tc>
+          <w:tcPr>
+            <w:cnfStyle w:val="001000000000" w:firstRow="0" w:lastRow="0" w:firstColumn="1" w:lastColumn="0" w:oddVBand="0" w:evenVBand="0" w:oddHBand="0" w:evenHBand="0" w:firstRowFirstColumn="0" w:firstRowLastColumn="0" w:lastRowFirstColumn="0" w:lastRowLastColumn="0"/>
+            <w:tcW w:w="2258" w:type="dxa"/>
+          </w:tcPr>
+          <w:p>
+            <w:r>
+              <w:t>server</w:t>
+            </w:r>
+          </w:p>
+        </w:tc>
+        <w:tc>
+          <w:tcPr>
+            <w:tcW w:w="3707" w:type="dxa"/>
+          </w:tcPr>
+          <w:p>
+            <w:pPr>
+              <w:cnfStyle w:val="000000100000" w:firstRow="0" w:lastRow="0" w:firstColumn="0" w:lastColumn="0" w:oddVBand="0" w:evenVBand="0" w:oddHBand="1" w:evenHBand="0" w:firstRowFirstColumn="0" w:firstRowLastColumn="0" w:lastRowFirstColumn="0" w:lastRowLastColumn="0"/>
+            </w:pPr>
+            <w:r>
+              <w:t>Reference to the Server, if there is one</w:t>
+            </w:r>
+          </w:p>
+        </w:tc>
+        <w:tc>
+          <w:tcPr>
+            <w:tcW w:w="3277" w:type="dxa"/>
+          </w:tcPr>
+          <w:p>
+            <w:pPr>
+              <w:cnfStyle w:val="000000100000" w:firstRow="0" w:lastRow="0" w:firstColumn="0" w:lastColumn="0" w:oddVBand="0" w:evenVBand="0" w:oddHBand="1" w:evenHBand="0" w:firstRowFirstColumn="0" w:firstRowLastColumn="0" w:lastRowFirstColumn="0" w:lastRowLastColumn="0"/>
+            </w:pPr>
+            <w:r>
+              <w:t>Server</w:t>
+            </w:r>
+          </w:p>
+        </w:tc>
+      </w:tr>
+      <w:tr>
+        <w:trPr>
+          <w:trHeight w:val="332"/>
+        </w:trPr>
+        <w:tc>
+          <w:tcPr>
+            <w:cnfStyle w:val="001000000000" w:firstRow="0" w:lastRow="0" w:firstColumn="1" w:lastColumn="0" w:oddVBand="0" w:evenVBand="0" w:oddHBand="0" w:evenHBand="0" w:firstRowFirstColumn="0" w:firstRowLastColumn="0" w:lastRowFirstColumn="0" w:lastRowLastColumn="0"/>
+            <w:tcW w:w="2258" w:type="dxa"/>
+          </w:tcPr>
+          <w:p>
+            <w:r>
+              <w:t>client</w:t>
+            </w:r>
+          </w:p>
+        </w:tc>
+        <w:tc>
+          <w:tcPr>
+            <w:tcW w:w="3707" w:type="dxa"/>
+          </w:tcPr>
+          <w:p>
+            <w:pPr>
+              <w:cnfStyle w:val="000000000000" w:firstRow="0" w:lastRow="0" w:firstColumn="0" w:lastColumn="0" w:oddVBand="0" w:evenVBand="0" w:oddHBand="0" w:evenHBand="0" w:firstRowFirstColumn="0" w:firstRowLastColumn="0" w:lastRowFirstColumn="0" w:lastRowLastColumn="0"/>
+            </w:pPr>
+            <w:r>
+              <w:t>Reference to the Client, if there is one</w:t>
+            </w:r>
+          </w:p>
+        </w:tc>
+        <w:tc>
+          <w:tcPr>
+            <w:tcW w:w="3277" w:type="dxa"/>
+          </w:tcPr>
+          <w:p>
+            <w:pPr>
+              <w:cnfStyle w:val="000000000000" w:firstRow="0" w:lastRow="0" w:firstColumn="0" w:lastColumn="0" w:oddVBand="0" w:evenVBand="0" w:oddHBand="0" w:evenHBand="0" w:firstRowFirstColumn="0" w:firstRowLastColumn="0" w:lastRowFirstColumn="0" w:lastRowLastColumn="0"/>
+            </w:pPr>
+            <w:r>
+              <w:t>Client</w:t>
+            </w:r>
+          </w:p>
+        </w:tc>
+      </w:tr>
+      <w:tr>
+        <w:trPr>
+          <w:cnfStyle w:val="000000100000" w:firstRow="0" w:lastRow="0" w:firstColumn="0" w:lastColumn="0" w:oddVBand="0" w:evenVBand="0" w:oddHBand="1" w:evenHBand="0" w:firstRowFirstColumn="0" w:firstRowLastColumn="0" w:lastRowFirstColumn="0" w:lastRowLastColumn="0"/>
+          <w:trHeight w:val="314"/>
+        </w:trPr>
+        <w:tc>
+          <w:tcPr>
+            <w:cnfStyle w:val="001000000000" w:firstRow="0" w:lastRow="0" w:firstColumn="1" w:lastColumn="0" w:oddVBand="0" w:evenVBand="0" w:oddHBand="0" w:evenHBand="0" w:firstRowFirstColumn="0" w:firstRowLastColumn="0" w:lastRowFirstColumn="0" w:lastRowLastColumn="0"/>
+            <w:tcW w:w="2258" w:type="dxa"/>
+          </w:tcPr>
+          <w:p>
+            <w:pPr>
+              <w:rPr>
+                <w:b/>
+                <w:i w:val="0"/>
+                <w:iCs w:val="0"/>
+              </w:rPr>
+            </w:pPr>
+            <w:r>
+              <w:rPr>
+                <w:b/>
+              </w:rPr>
+              <w:t>Methods</w:t>
+            </w:r>
+          </w:p>
+        </w:tc>
+        <w:tc>
+          <w:tcPr>
+            <w:tcW w:w="3707" w:type="dxa"/>
+          </w:tcPr>
+          <w:p>
+            <w:pPr>
+              <w:cnfStyle w:val="000000100000" w:firstRow="0" w:lastRow="0" w:firstColumn="0" w:lastColumn="0" w:oddVBand="0" w:evenVBand="0" w:oddHBand="1" w:evenHBand="0" w:firstRowFirstColumn="0" w:firstRowLastColumn="0" w:lastRowFirstColumn="0" w:lastRowLastColumn="0"/>
+            </w:pPr>
+          </w:p>
+        </w:tc>
+        <w:tc>
+          <w:tcPr>
+            <w:tcW w:w="3277" w:type="dxa"/>
+          </w:tcPr>
+          <w:p>
+            <w:pPr>
+              <w:cnfStyle w:val="000000100000" w:firstRow="0" w:lastRow="0" w:firstColumn="0" w:lastColumn="0" w:oddVBand="0" w:evenVBand="0" w:oddHBand="1" w:evenHBand="0" w:firstRowFirstColumn="0" w:firstRowLastColumn="0" w:lastRowFirstColumn="0" w:lastRowLastColumn="0"/>
+            </w:pPr>
+          </w:p>
+        </w:tc>
+      </w:tr>
+      <w:tr>
+        <w:trPr>
+          <w:trHeight w:val="577"/>
+        </w:trPr>
+        <w:tc>
+          <w:tcPr>
+            <w:cnfStyle w:val="001000000000" w:firstRow="0" w:lastRow="0" w:firstColumn="1" w:lastColumn="0" w:oddVBand="0" w:evenVBand="0" w:oddHBand="0" w:evenHBand="0" w:firstRowFirstColumn="0" w:firstRowLastColumn="0" w:lastRowFirstColumn="0" w:lastRowLastColumn="0"/>
+            <w:tcW w:w="2258" w:type="dxa"/>
+          </w:tcPr>
+          <w:p>
+            <w:r>
+              <w:t>Awake</w:t>
+            </w:r>
+          </w:p>
+        </w:tc>
+        <w:tc>
+          <w:tcPr>
+            <w:tcW w:w="3707" w:type="dxa"/>
+          </w:tcPr>
+          <w:p>
+            <w:pPr>
+              <w:cnfStyle w:val="000000000000" w:firstRow="0" w:lastRow="0" w:firstColumn="0" w:lastColumn="0" w:oddVBand="0" w:evenVBand="0" w:oddHBand="0" w:evenHBand="0" w:firstRowFirstColumn="0" w:firstRowLastColumn="0" w:lastRowFirstColumn="0" w:lastRowLastColumn="0"/>
+            </w:pPr>
+            <w:r>
+              <w:t>Initialises NetworkManager</w:t>
+            </w:r>
+          </w:p>
+        </w:tc>
+        <w:tc>
+          <w:tcPr>
+            <w:tcW w:w="3277" w:type="dxa"/>
+          </w:tcPr>
+          <w:p>
+            <w:pPr>
+              <w:cnfStyle w:val="000000000000" w:firstRow="0" w:lastRow="0" w:firstColumn="0" w:lastColumn="0" w:oddVBand="0" w:evenVBand="0" w:oddHBand="0" w:evenHBand="0" w:firstRowFirstColumn="0" w:firstRowLastColumn="0" w:lastRowFirstColumn="0" w:lastRowLastColumn="0"/>
+            </w:pPr>
+            <w:r>
+              <w:t>Void</w:t>
+            </w:r>
+          </w:p>
+        </w:tc>
+      </w:tr>
+      <w:tr>
+        <w:trPr>
+          <w:cnfStyle w:val="000000100000" w:firstRow="0" w:lastRow="0" w:firstColumn="0" w:lastColumn="0" w:oddVBand="0" w:evenVBand="0" w:oddHBand="1" w:evenHBand="0" w:firstRowFirstColumn="0" w:firstRowLastColumn="0" w:lastRowFirstColumn="0" w:lastRowLastColumn="0"/>
+          <w:trHeight w:val="577"/>
+        </w:trPr>
+        <w:tc>
+          <w:tcPr>
+            <w:cnfStyle w:val="001000000000" w:firstRow="0" w:lastRow="0" w:firstColumn="1" w:lastColumn="0" w:oddVBand="0" w:evenVBand="0" w:oddHBand="0" w:evenHBand="0" w:firstRowFirstColumn="0" w:firstRowLastColumn="0" w:lastRowFirstColumn="0" w:lastRowLastColumn="0"/>
+            <w:tcW w:w="2258" w:type="dxa"/>
+          </w:tcPr>
+          <w:p>
+            <w:r>
+              <w:t>OnApplicationQuit</w:t>
+            </w:r>
+          </w:p>
+        </w:tc>
+        <w:tc>
+          <w:tcPr>
+            <w:tcW w:w="3707" w:type="dxa"/>
+          </w:tcPr>
+          <w:p>
+            <w:pPr>
+              <w:cnfStyle w:val="000000100000" w:firstRow="0" w:lastRow="0" w:firstColumn="0" w:lastColumn="0" w:oddVBand="0" w:evenVBand="0" w:oddHBand="1" w:evenHBand="0" w:firstRowFirstColumn="0" w:firstRowLastColumn="0" w:lastRowFirstColumn="0" w:lastRowLastColumn="0"/>
+            </w:pPr>
+            <w:r>
+              <w:t>Shuts down the NetworkManager when Unity exits</w:t>
+            </w:r>
+          </w:p>
+        </w:tc>
+        <w:tc>
+          <w:tcPr>
+            <w:tcW w:w="3277" w:type="dxa"/>
+          </w:tcPr>
+          <w:p>
+            <w:pPr>
+              <w:cnfStyle w:val="000000100000" w:firstRow="0" w:lastRow="0" w:firstColumn="0" w:lastColumn="0" w:oddVBand="0" w:evenVBand="0" w:oddHBand="1" w:evenHBand="0" w:firstRowFirstColumn="0" w:firstRowLastColumn="0" w:lastRowFirstColumn="0" w:lastRowLastColumn="0"/>
+            </w:pPr>
+            <w:r>
+              <w:t>Void</w:t>
+            </w:r>
+          </w:p>
+        </w:tc>
+      </w:tr>
+      <w:tr>
+        <w:trPr>
+          <w:trHeight w:val="577"/>
+        </w:trPr>
+        <w:tc>
+          <w:tcPr>
+            <w:cnfStyle w:val="001000000000" w:firstRow="0" w:lastRow="0" w:firstColumn="1" w:lastColumn="0" w:oddVBand="0" w:evenVBand="0" w:oddHBand="0" w:evenHBand="0" w:firstRowFirstColumn="0" w:firstRowLastColumn="0" w:lastRowFirstColumn="0" w:lastRowLastColumn="0"/>
+            <w:tcW w:w="2258" w:type="dxa"/>
+          </w:tcPr>
+          <w:p>
+            <w:pPr>
+              <w:rPr>
+                <w:i w:val="0"/>
+                <w:iCs w:val="0"/>
+              </w:rPr>
+            </w:pPr>
+            <w:r>
+              <w:t>OnLocalMove</w:t>
+            </w:r>
+          </w:p>
+        </w:tc>
+        <w:tc>
+          <w:tcPr>
+            <w:tcW w:w="3707" w:type="dxa"/>
+          </w:tcPr>
+          <w:p>
+            <w:pPr>
+              <w:cnfStyle w:val="000000000000" w:firstRow="0" w:lastRow="0" w:firstColumn="0" w:lastColumn="0" w:oddVBand="0" w:evenVBand="0" w:oddHBand="0" w:evenHBand="0" w:firstRowFirstColumn="0" w:firstRowLastColumn="0" w:lastRowFirstColumn="0" w:lastRowLastColumn="0"/>
+            </w:pPr>
+            <w:r>
+              <w:t>Passes a move to the Client to be sent to other players</w:t>
+            </w:r>
+          </w:p>
+        </w:tc>
+        <w:tc>
+          <w:tcPr>
+            <w:tcW w:w="3277" w:type="dxa"/>
+          </w:tcPr>
+          <w:p>
+            <w:pPr>
+              <w:cnfStyle w:val="000000000000" w:firstRow="0" w:lastRow="0" w:firstColumn="0" w:lastColumn="0" w:oddVBand="0" w:evenVBand="0" w:oddHBand="0" w:evenHBand="0" w:firstRowFirstColumn="0" w:firstRowLastColumn="0" w:lastRowFirstColumn="0" w:lastRowLastColumn="0"/>
+            </w:pPr>
+            <w:r>
+              <w:t>Void</w:t>
+            </w:r>
+          </w:p>
+        </w:tc>
+      </w:tr>
+      <w:tr>
+        <w:trPr>
+          <w:cnfStyle w:val="000000100000" w:firstRow="0" w:lastRow="0" w:firstColumn="0" w:lastColumn="0" w:oddVBand="0" w:evenVBand="0" w:oddHBand="1" w:evenHBand="0" w:firstRowFirstColumn="0" w:firstRowLastColumn="0" w:lastRowFirstColumn="0" w:lastRowLastColumn="0"/>
+          <w:trHeight w:val="577"/>
+        </w:trPr>
+        <w:tc>
+          <w:tcPr>
+            <w:cnfStyle w:val="001000000000" w:firstRow="0" w:lastRow="0" w:firstColumn="1" w:lastColumn="0" w:oddVBand="0" w:evenVBand="0" w:oddHBand="0" w:evenHBand="0" w:firstRowFirstColumn="0" w:firstRowLastColumn="0" w:lastRowFirstColumn="0" w:lastRowLastColumn="0"/>
+            <w:tcW w:w="2258" w:type="dxa"/>
+          </w:tcPr>
+          <w:p>
+            <w:r>
+              <w:t>Get</w:t>
+            </w:r>
+            <w:r>
+              <w:t>PlayerList</w:t>
+            </w:r>
+          </w:p>
+        </w:tc>
+        <w:tc>
+          <w:tcPr>
+            <w:tcW w:w="3707" w:type="dxa"/>
+          </w:tcPr>
+          <w:p>
+            <w:pPr>
+              <w:cnfStyle w:val="000000100000" w:firstRow="0" w:lastRow="0" w:firstColumn="0" w:lastColumn="0" w:oddVBand="0" w:evenVBand="0" w:oddHBand="1" w:evenHBand="0" w:firstRowFirstColumn="0" w:firstRowLastColumn="0" w:lastRowFirstColumn="0" w:lastRowLastColumn="0"/>
+            </w:pPr>
+            <w:r>
+              <w:t>Gets the list of all players from the client</w:t>
+            </w:r>
+          </w:p>
+        </w:tc>
+        <w:tc>
+          <w:tcPr>
+            <w:tcW w:w="3277" w:type="dxa"/>
+          </w:tcPr>
+          <w:p>
+            <w:pPr>
+              <w:cnfStyle w:val="000000100000" w:firstRow="0" w:lastRow="0" w:firstColumn="0" w:lastColumn="0" w:oddVBand="0" w:evenVBand="0" w:oddHBand="1" w:evenHBand="0" w:firstRowFirstColumn="0" w:firstRowLastColumn="0" w:lastRowFirstColumn="0" w:lastRowLastColumn="0"/>
+            </w:pPr>
+            <w:r>
+              <w:t>ConcurrentDictionary&lt;int, ClientPlayerData&gt;</w:t>
+            </w:r>
+          </w:p>
+        </w:tc>
+      </w:tr>
+      <w:tr>
+        <w:trPr>
+          <w:trHeight w:val="577"/>
+        </w:trPr>
+        <w:tc>
+          <w:tcPr>
+            <w:cnfStyle w:val="001000000000" w:firstRow="0" w:lastRow="0" w:firstColumn="1" w:lastColumn="0" w:oddVBand="0" w:evenVBand="0" w:oddHBand="0" w:evenHBand="0" w:firstRowFirstColumn="0" w:firstRowLastColumn="0" w:lastRowFirstColumn="0" w:lastRowLastColumn="0"/>
+            <w:tcW w:w="2258" w:type="dxa"/>
+          </w:tcPr>
+          <w:p>
+            <w:r>
+              <w:t>GetLocalPlayerID</w:t>
+            </w:r>
+          </w:p>
+        </w:tc>
+        <w:tc>
+          <w:tcPr>
+            <w:tcW w:w="3707" w:type="dxa"/>
+          </w:tcPr>
+          <w:p>
+            <w:pPr>
+              <w:cnfStyle w:val="000000000000" w:firstRow="0" w:lastRow="0" w:firstColumn="0" w:lastColumn="0" w:oddVBand="0" w:evenVBand="0" w:oddHBand="0" w:evenHBand="0" w:firstRowFirstColumn="0" w:firstRowLastColumn="0" w:lastRowFirstColumn="0" w:lastRowLastColumn="0"/>
+            </w:pPr>
+            <w:r>
+              <w:t>Returns the ID of the local player</w:t>
+            </w:r>
+          </w:p>
+        </w:tc>
+        <w:tc>
+          <w:tcPr>
+            <w:tcW w:w="3277" w:type="dxa"/>
+          </w:tcPr>
+          <w:p>
+            <w:pPr>
+              <w:cnfStyle w:val="000000000000" w:firstRow="0" w:lastRow="0" w:firstColumn="0" w:lastColumn="0" w:oddVBand="0" w:evenVBand="0" w:oddHBand="0" w:evenHBand="0" w:firstRowFirstColumn="0" w:firstRowLastColumn="0" w:lastRowFirstColumn="0" w:lastRowLastColumn="0"/>
+            </w:pPr>
+            <w:r>
+              <w:t>Int</w:t>
+            </w:r>
+          </w:p>
+        </w:tc>
+      </w:tr>
+      <w:tr>
+        <w:trPr>
+          <w:cnfStyle w:val="000000100000" w:firstRow="0" w:lastRow="0" w:firstColumn="0" w:lastColumn="0" w:oddVBand="0" w:evenVBand="0" w:oddHBand="1" w:evenHBand="0" w:firstRowFirstColumn="0" w:firstRowLastColumn="0" w:lastRowFirstColumn="0" w:lastRowLastColumn="0"/>
+          <w:trHeight w:val="577"/>
+        </w:trPr>
+        <w:tc>
+          <w:tcPr>
+            <w:cnfStyle w:val="001000000000" w:firstRow="0" w:lastRow="0" w:firstColumn="1" w:lastColumn="0" w:oddVBand="0" w:evenVBand="0" w:oddHBand="0" w:evenHBand="0" w:firstRowFirstColumn="0" w:firstRowLastColumn="0" w:lastRowFirstColumn="0" w:lastRowLastColumn="0"/>
+            <w:tcW w:w="2258" w:type="dxa"/>
+          </w:tcPr>
+          <w:p>
+            <w:r>
+              <w:t>Host</w:t>
+            </w:r>
+          </w:p>
+        </w:tc>
+        <w:tc>
+          <w:tcPr>
+            <w:tcW w:w="3707" w:type="dxa"/>
+          </w:tcPr>
+          <w:p>
+            <w:pPr>
+              <w:cnfStyle w:val="000000100000" w:firstRow="0" w:lastRow="0" w:firstColumn="0" w:lastColumn="0" w:oddVBand="0" w:evenVBand="0" w:oddHBand="1" w:evenHBand="0" w:firstRowFirstColumn="0" w:firstRowLastColumn="0" w:lastRowFirstColumn="0" w:lastRowLastColumn="0"/>
+            </w:pPr>
+            <w:r>
+              <w:t>Hosts a game</w:t>
+            </w:r>
+          </w:p>
+        </w:tc>
+        <w:tc>
+          <w:tcPr>
+            <w:tcW w:w="3277" w:type="dxa"/>
+          </w:tcPr>
+          <w:p>
+            <w:pPr>
+              <w:cnfStyle w:val="000000100000" w:firstRow="0" w:lastRow="0" w:firstColumn="0" w:lastColumn="0" w:oddVBand="0" w:evenVBand="0" w:oddHBand="1" w:evenHBand="0" w:firstRowFirstColumn="0" w:firstRowLastColumn="0" w:lastRowFirstColumn="0" w:lastRowLastColumn="0"/>
+            </w:pPr>
+            <w:r>
+              <w:t>Void</w:t>
+            </w:r>
+          </w:p>
+        </w:tc>
+      </w:tr>
+      <w:tr>
+        <w:trPr>
+          <w:trHeight w:val="577"/>
+        </w:trPr>
+        <w:tc>
+          <w:tcPr>
+            <w:cnfStyle w:val="001000000000" w:firstRow="0" w:lastRow="0" w:firstColumn="1" w:lastColumn="0" w:oddVBand="0" w:evenVBand="0" w:oddHBand="0" w:evenHBand="0" w:firstRowFirstColumn="0" w:firstRowLastColumn="0" w:lastRowFirstColumn="0" w:lastRowLastColumn="0"/>
+            <w:tcW w:w="2258" w:type="dxa"/>
+          </w:tcPr>
+          <w:p>
+            <w:r>
+              <w:t>HostStartGame</w:t>
+            </w:r>
+          </w:p>
+        </w:tc>
+        <w:tc>
+          <w:tcPr>
+            <w:tcW w:w="3707" w:type="dxa"/>
+          </w:tcPr>
+          <w:p>
+            <w:pPr>
+              <w:cnfStyle w:val="000000000000" w:firstRow="0" w:lastRow="0" w:firstColumn="0" w:lastColumn="0" w:oddVBand="0" w:evenVBand="0" w:oddHBand="0" w:evenHBand="0" w:firstRowFirstColumn="0" w:firstRowLastColumn="0" w:lastRowFirstColumn="0" w:lastRowLastColumn="0"/>
+            </w:pPr>
+            <w:r>
+              <w:t>Starts a hosted game</w:t>
+            </w:r>
+          </w:p>
+        </w:tc>
+        <w:tc>
+          <w:tcPr>
+            <w:tcW w:w="3277" w:type="dxa"/>
+          </w:tcPr>
+          <w:p>
+            <w:pPr>
+              <w:cnfStyle w:val="000000000000" w:firstRow="0" w:lastRow="0" w:firstColumn="0" w:lastColumn="0" w:oddVBand="0" w:evenVBand="0" w:oddHBand="0" w:evenHBand="0" w:firstRowFirstColumn="0" w:firstRowLastColumn="0" w:lastRowFirstColumn="0" w:lastRowLastColumn="0"/>
+            </w:pPr>
+            <w:r>
+              <w:t>Void</w:t>
+            </w:r>
+          </w:p>
+        </w:tc>
+      </w:tr>
+      <w:tr>
+        <w:trPr>
+          <w:cnfStyle w:val="000000100000" w:firstRow="0" w:lastRow="0" w:firstColumn="0" w:lastColumn="0" w:oddVBand="0" w:evenVBand="0" w:oddHBand="1" w:evenHBand="0" w:firstRowFirstColumn="0" w:firstRowLastColumn="0" w:lastRowFirstColumn="0" w:lastRowLastColumn="0"/>
+          <w:trHeight w:val="577"/>
+        </w:trPr>
+        <w:tc>
+          <w:tcPr>
+            <w:cnfStyle w:val="001000000000" w:firstRow="0" w:lastRow="0" w:firstColumn="1" w:lastColumn="0" w:oddVBand="0" w:evenVBand="0" w:oddHBand="0" w:evenHBand="0" w:firstRowFirstColumn="0" w:firstRowLastColumn="0" w:lastRowFirstColumn="0" w:lastRowLastColumn="0"/>
+            <w:tcW w:w="2258" w:type="dxa"/>
+          </w:tcPr>
+          <w:p>
+            <w:r>
+              <w:t>Join</w:t>
+            </w:r>
+          </w:p>
+        </w:tc>
+        <w:tc>
+          <w:tcPr>
+            <w:tcW w:w="3707" w:type="dxa"/>
+          </w:tcPr>
+          <w:p>
+            <w:pPr>
+              <w:cnfStyle w:val="000000100000" w:firstRow="0" w:lastRow="0" w:firstColumn="0" w:lastColumn="0" w:oddVBand="0" w:evenVBand="0" w:oddHBand="1" w:evenHBand="0" w:firstRowFirstColumn="0" w:firstRowLastColumn="0" w:lastRowFirstColumn="0" w:lastRowLastColumn="0"/>
+            </w:pPr>
+            <w:r>
+              <w:t>Joins a game</w:t>
+            </w:r>
+          </w:p>
+        </w:tc>
+        <w:tc>
+          <w:tcPr>
+            <w:tcW w:w="3277" w:type="dxa"/>
+          </w:tcPr>
+          <w:p>
+            <w:pPr>
+              <w:cnfStyle w:val="000000100000" w:firstRow="0" w:lastRow="0" w:firstColumn="0" w:lastColumn="0" w:oddVBand="0" w:evenVBand="0" w:oddHBand="1" w:evenHBand="0" w:firstRowFirstColumn="0" w:firstRowLastColumn="0" w:lastRowFirstColumn="0" w:lastRowLastColumn="0"/>
+            </w:pPr>
+            <w:r>
+              <w:t>Void</w:t>
+            </w:r>
+          </w:p>
+        </w:tc>
+      </w:tr>
+      <w:tr>
+        <w:trPr>
+          <w:trHeight w:val="577"/>
+        </w:trPr>
+        <w:tc>
+          <w:tcPr>
+            <w:cnfStyle w:val="001000000000" w:firstRow="0" w:lastRow="0" w:firstColumn="1" w:lastColumn="0" w:oddVBand="0" w:evenVBand="0" w:oddHBand="0" w:evenHBand="0" w:firstRowFirstColumn="0" w:firstRowLastColumn="0" w:lastRowFirstColumn="0" w:lastRowLastColumn="0"/>
+            <w:tcW w:w="2258" w:type="dxa"/>
+          </w:tcPr>
+          <w:p>
+            <w:r>
+              <w:t>ConnectionFailed</w:t>
+            </w:r>
+          </w:p>
+        </w:tc>
+        <w:tc>
+          <w:tcPr>
+            <w:tcW w:w="3707" w:type="dxa"/>
+          </w:tcPr>
+          <w:p>
+            <w:pPr>
+              <w:cnfStyle w:val="000000000000" w:firstRow="0" w:lastRow="0" w:firstColumn="0" w:lastColumn="0" w:oddVBand="0" w:evenVBand="0" w:oddHBand="0" w:evenHBand="0" w:firstRowFirstColumn="0" w:firstRowLastColumn="0" w:lastRowFirstColumn="0" w:lastRowLastColumn="0"/>
+            </w:pPr>
+            <w:r>
+              <w:t>Handles what should happen on a connection failure</w:t>
+            </w:r>
+          </w:p>
+        </w:tc>
+        <w:tc>
+          <w:tcPr>
+            <w:tcW w:w="3277" w:type="dxa"/>
+          </w:tcPr>
+          <w:p>
+            <w:pPr>
+              <w:cnfStyle w:val="000000000000" w:firstRow="0" w:lastRow="0" w:firstColumn="0" w:lastColumn="0" w:oddVBand="0" w:evenVBand="0" w:oddHBand="0" w:evenHBand="0" w:firstRowFirstColumn="0" w:firstRowLastColumn="0" w:lastRowFirstColumn="0" w:lastRowLastColumn="0"/>
+            </w:pPr>
+            <w:r>
+              <w:t>Void</w:t>
+            </w:r>
+          </w:p>
+        </w:tc>
+      </w:tr>
+      <w:tr>
+        <w:trPr>
+          <w:cnfStyle w:val="000000100000" w:firstRow="0" w:lastRow="0" w:firstColumn="0" w:lastColumn="0" w:oddVBand="0" w:evenVBand="0" w:oddHBand="1" w:evenHBand="0" w:firstRowFirstColumn="0" w:firstRowLastColumn="0" w:lastRowFirstColumn="0" w:lastRowLastColumn="0"/>
+          <w:trHeight w:val="577"/>
+        </w:trPr>
+        <w:tc>
+          <w:tcPr>
+            <w:cnfStyle w:val="001000000000" w:firstRow="0" w:lastRow="0" w:firstColumn="1" w:lastColumn="0" w:oddVBand="0" w:evenVBand="0" w:oddHBand="0" w:evenHBand="0" w:firstRowFirstColumn="0" w:firstRowLastColumn="0" w:lastRowFirstColumn="0" w:lastRowLastColumn="0"/>
+            <w:tcW w:w="2258" w:type="dxa"/>
+          </w:tcPr>
+          <w:p>
+            <w:r>
+              <w:t>GetPing</w:t>
+            </w:r>
+          </w:p>
+        </w:tc>
+        <w:tc>
+          <w:tcPr>
+            <w:tcW w:w="3707" w:type="dxa"/>
+          </w:tcPr>
+          <w:p>
+            <w:pPr>
+              <w:cnfStyle w:val="000000100000" w:firstRow="0" w:lastRow="0" w:firstColumn="0" w:lastColumn="0" w:oddVBand="0" w:evenVBand="0" w:oddHBand="1" w:evenHBand="0" w:firstRowFirstColumn="0" w:firstRowLastColumn="0" w:lastRowFirstColumn="0" w:lastRowLastColumn="0"/>
+            </w:pPr>
+            <w:r>
+              <w:t>Calls the provided action with the ping as a parameter</w:t>
+            </w:r>
+          </w:p>
+        </w:tc>
+        <w:tc>
+          <w:tcPr>
+            <w:tcW w:w="3277" w:type="dxa"/>
+          </w:tcPr>
+          <w:p>
+            <w:pPr>
+              <w:cnfStyle w:val="000000100000" w:firstRow="0" w:lastRow="0" w:firstColumn="0" w:lastColumn="0" w:oddVBand="0" w:evenVBand="0" w:oddHBand="1" w:evenHBand="0" w:firstRowFirstColumn="0" w:firstRowLastColumn="0" w:lastRowFirstColumn="0" w:lastRowLastColumn="0"/>
+            </w:pPr>
+            <w:r>
+              <w:t>Void</w:t>
+            </w:r>
+          </w:p>
+        </w:tc>
+      </w:tr>
+      <w:tr>
+        <w:trPr>
+          <w:trHeight w:val="577"/>
+        </w:trPr>
+        <w:tc>
+          <w:tcPr>
+            <w:cnfStyle w:val="001000000000" w:firstRow="0" w:lastRow="0" w:firstColumn="1" w:lastColumn="0" w:oddVBand="0" w:evenVBand="0" w:oddHBand="0" w:evenHBand="0" w:firstRowFirstColumn="0" w:firstRowLastColumn="0" w:lastRowFirstColumn="0" w:lastRowLastColumn="0"/>
+            <w:tcW w:w="2258" w:type="dxa"/>
+          </w:tcPr>
+          <w:p>
+            <w:r>
+              <w:t>Stop</w:t>
+            </w:r>
+          </w:p>
+        </w:tc>
+        <w:tc>
+          <w:tcPr>
+            <w:tcW w:w="3707" w:type="dxa"/>
+          </w:tcPr>
+          <w:p>
+            <w:pPr>
+              <w:cnfStyle w:val="000000000000" w:firstRow="0" w:lastRow="0" w:firstColumn="0" w:lastColumn="0" w:oddVBand="0" w:evenVBand="0" w:oddHBand="0" w:evenHBand="0" w:firstRowFirstColumn="0" w:firstRowLastColumn="0" w:lastRowFirstColumn="0" w:lastRowLastColumn="0"/>
+            </w:pPr>
+            <w:r>
+              <w:t>Shuts down the server and client if either are running</w:t>
+            </w:r>
+          </w:p>
+        </w:tc>
+        <w:tc>
+          <w:tcPr>
+            <w:tcW w:w="3277" w:type="dxa"/>
+          </w:tcPr>
+          <w:p>
+            <w:pPr>
+              <w:cnfStyle w:val="000000000000" w:firstRow="0" w:lastRow="0" w:firstColumn="0" w:lastColumn="0" w:oddVBand="0" w:evenVBand="0" w:oddHBand="0" w:evenHBand="0" w:firstRowFirstColumn="0" w:firstRowLastColumn="0" w:lastRowFirstColumn="0" w:lastRowLastColumn="0"/>
+            </w:pPr>
+            <w:r>
+              <w:t>Void</w:t>
+            </w:r>
+          </w:p>
+        </w:tc>
+      </w:tr>
+      <w:tr>
+        <w:trPr>
+          <w:cnfStyle w:val="000000100000" w:firstRow="0" w:lastRow="0" w:firstColumn="0" w:lastColumn="0" w:oddVBand="0" w:evenVBand="0" w:oddHBand="1" w:evenHBand="0" w:firstRowFirstColumn="0" w:firstRowLastColumn="0" w:lastRowFirstColumn="0" w:lastRowLastColumn="0"/>
+          <w:trHeight w:val="577"/>
+        </w:trPr>
+        <w:tc>
+          <w:tcPr>
+            <w:cnfStyle w:val="001000000000" w:firstRow="0" w:lastRow="0" w:firstColumn="1" w:lastColumn="0" w:oddVBand="0" w:evenVBand="0" w:oddHBand="0" w:evenHBand="0" w:firstRowFirstColumn="0" w:firstRowLastColumn="0" w:lastRowFirstColumn="0" w:lastRowLastColumn="0"/>
+            <w:tcW w:w="2258" w:type="dxa"/>
+          </w:tcPr>
+          <w:p>
+            <w:pPr>
+              <w:rPr>
+                <w:b/>
+              </w:rPr>
+            </w:pPr>
+            <w:r>
+              <w:rPr>
+                <w:b/>
+              </w:rPr>
+              <w:lastRenderedPageBreak/>
+              <w:t>Client Callbacks</w:t>
+            </w:r>
+          </w:p>
+        </w:tc>
+        <w:tc>
+          <w:tcPr>
+            <w:tcW w:w="3707" w:type="dxa"/>
+          </w:tcPr>
+          <w:p>
+            <w:pPr>
+              <w:cnfStyle w:val="000000100000" w:firstRow="0" w:lastRow="0" w:firstColumn="0" w:lastColumn="0" w:oddVBand="0" w:evenVBand="0" w:oddHBand="1" w:evenHBand="0" w:firstRowFirstColumn="0" w:firstRowLastColumn="0" w:lastRowFirstColumn="0" w:lastRowLastColumn="0"/>
+            </w:pPr>
+            <w:r>
+              <w:t>Methods that directly map to methods of other classes used to maintain an understandable reference tree</w:t>
+            </w:r>
+            <w:r>
+              <w:t>.</w:t>
+            </w:r>
+          </w:p>
+        </w:tc>
+        <w:tc>
+          <w:tcPr>
+            <w:tcW w:w="3277" w:type="dxa"/>
+          </w:tcPr>
+          <w:p>
+            <w:pPr>
+              <w:cnfStyle w:val="000000100000" w:firstRow="0" w:lastRow="0" w:firstColumn="0" w:lastColumn="0" w:oddVBand="0" w:evenVBand="0" w:oddHBand="1" w:evenHBand="0" w:firstRowFirstColumn="0" w:firstRowLastColumn="0" w:lastRowFirstColumn="0" w:lastRowLastColumn="0"/>
+            </w:pPr>
+            <w:r>
+              <w:t>All Void</w:t>
+            </w:r>
+          </w:p>
+        </w:tc>
+      </w:tr>
+    </w:tbl>
+    <w:p/>
+    <w:p>
+      <w:pPr>
+        <w:pStyle w:val="Heading2"/>
+      </w:pPr>
+      <w:r>
+        <w:t>Client and Server</w:t>
+      </w:r>
+    </w:p>
+    <w:p>
+      <w:r>
+        <w:t>These bare many similarities and both function by having a receive thread that reads incoming messages one at a time and a send thread that sends messages one at a time (the server also has a thread for accepting new clients).</w:t>
+      </w:r>
+      <w:r>
+        <w:t xml:space="preserve"> The server primarily acts as a relay passing on messages from one client to all other clients such as a move update. See ‘Pregame Flow’</w:t>
+      </w:r>
+      <w:r>
+        <w:t xml:space="preserve"> diagram for a representation of what happens in the lobby and ‘Game Flow’ for a representation of what happens during a game.</w:t>
+      </w:r>
+    </w:p>
+    <w:p>
+      <w:pPr>
+        <w:pStyle w:val="Heading2"/>
+      </w:pPr>
+      <w:r>
+        <w:t>Packet System</w:t>
+      </w:r>
+    </w:p>
+    <w:p>
+      <w:r>
+        <w:t>Every unit of data sent between the server and client is a ‘packet’ formatted in a very specific way</w:t>
+      </w:r>
+    </w:p>
+    <w:tbl>
+      <w:tblPr>
+        <w:tblStyle w:val="TableGrid"/>
+        <w:tblW w:w="0" w:type="auto"/>
+        <w:tblLook w:val="04A0" w:firstRow="1" w:lastRow="0" w:firstColumn="1" w:lastColumn="0" w:noHBand="0" w:noVBand="1"/>
+      </w:tblPr>
+      <w:tblGrid>
+        <w:gridCol w:w="2405"/>
+        <w:gridCol w:w="2444"/>
+        <w:gridCol w:w="2092"/>
+        <w:gridCol w:w="2301"/>
+      </w:tblGrid>
+      <w:tr>
+        <w:tc>
+          <w:tcPr>
+            <w:tcW w:w="2405" w:type="dxa"/>
+          </w:tcPr>
+          <w:p>
+            <w:r>
+              <w:t>Name</w:t>
+            </w:r>
+          </w:p>
+        </w:tc>
+        <w:tc>
+          <w:tcPr>
+            <w:tcW w:w="2444" w:type="dxa"/>
+          </w:tcPr>
+          <w:p>
+            <w:r>
+              <w:t>Description</w:t>
+            </w:r>
+          </w:p>
+        </w:tc>
+        <w:tc>
+          <w:tcPr>
+            <w:tcW w:w="2092" w:type="dxa"/>
+          </w:tcPr>
+          <w:p>
+            <w:r>
+              <w:t>Type</w:t>
+            </w:r>
+          </w:p>
+        </w:tc>
+        <w:tc>
+          <w:tcPr>
+            <w:tcW w:w="2301" w:type="dxa"/>
+          </w:tcPr>
+          <w:p>
+            <w:r>
+              <w:t>Length</w:t>
+            </w:r>
+          </w:p>
+        </w:tc>
+      </w:tr>
+      <w:tr>
+        <w:tc>
+          <w:tcPr>
+            <w:tcW w:w="2405" w:type="dxa"/>
+          </w:tcPr>
+          <w:p>
+            <w:r>
+              <w:t>PacketLen</w:t>
+            </w:r>
+          </w:p>
+        </w:tc>
+        <w:tc>
+          <w:tcPr>
+            <w:tcW w:w="2444" w:type="dxa"/>
+          </w:tcPr>
+          <w:p>
+            <w:r>
+              <w:t>Length of the entire packet</w:t>
+            </w:r>
+          </w:p>
+        </w:tc>
+        <w:tc>
+          <w:tcPr>
+            <w:tcW w:w="2092" w:type="dxa"/>
+          </w:tcPr>
+          <w:p>
+            <w:r>
+              <w:t>Int</w:t>
+            </w:r>
+          </w:p>
+        </w:tc>
+        <w:tc>
+          <w:tcPr>
+            <w:tcW w:w="2301" w:type="dxa"/>
+          </w:tcPr>
+          <w:p>
+            <w:r>
+              <w:t>4 bytes</w:t>
+            </w:r>
+          </w:p>
+        </w:tc>
+      </w:tr>
+      <w:tr>
+        <w:tc>
+          <w:tcPr>
+            <w:tcW w:w="2405" w:type="dxa"/>
+          </w:tcPr>
+          <w:p>
+            <w:r>
+              <w:t>UID</w:t>
+            </w:r>
+          </w:p>
+        </w:tc>
+        <w:tc>
+          <w:tcPr>
+            <w:tcW w:w="2444" w:type="dxa"/>
+          </w:tcPr>
+          <w:p>
+            <w:r>
+              <w:t>Unique identifier for this type of packet</w:t>
+            </w:r>
+          </w:p>
+        </w:tc>
+        <w:tc>
+          <w:tcPr>
+            <w:tcW w:w="2092" w:type="dxa"/>
+          </w:tcPr>
+          <w:p>
+            <w:r>
+              <w:t>Int</w:t>
+            </w:r>
+          </w:p>
+        </w:tc>
+        <w:tc>
+          <w:tcPr>
+            <w:tcW w:w="2301" w:type="dxa"/>
+          </w:tcPr>
+          <w:p>
+            <w:r>
+              <w:t>4 bytes</w:t>
+            </w:r>
+          </w:p>
+        </w:tc>
+      </w:tr>
+      <w:tr>
+        <w:tc>
+          <w:tcPr>
+            <w:tcW w:w="2405" w:type="dxa"/>
+          </w:tcPr>
+          <w:p>
+            <w:r>
+              <w:t>Content block 1 length</w:t>
+            </w:r>
+          </w:p>
+        </w:tc>
+        <w:tc>
+          <w:tcPr>
+            <w:tcW w:w="2444" w:type="dxa"/>
+          </w:tcPr>
+          <w:p>
+            <w:r>
+              <w:t>Length of the first block of content</w:t>
+            </w:r>
+          </w:p>
+        </w:tc>
+        <w:tc>
+          <w:tcPr>
+            <w:tcW w:w="2092" w:type="dxa"/>
+          </w:tcPr>
+          <w:p>
+            <w:r>
+              <w:t>Int</w:t>
+            </w:r>
+          </w:p>
+        </w:tc>
+        <w:tc>
+          <w:tcPr>
+            <w:tcW w:w="2301" w:type="dxa"/>
+          </w:tcPr>
+          <w:p>
+            <w:r>
+              <w:t>4 bytes</w:t>
+            </w:r>
+          </w:p>
+        </w:tc>
+      </w:tr>
+      <w:tr>
+        <w:tc>
+          <w:tcPr>
+            <w:tcW w:w="2405" w:type="dxa"/>
+          </w:tcPr>
+          <w:p>
+            <w:r>
+              <w:t>Content block 1</w:t>
+            </w:r>
+          </w:p>
+        </w:tc>
+        <w:tc>
+          <w:tcPr>
+            <w:tcW w:w="2444" w:type="dxa"/>
+          </w:tcPr>
+          <w:p>
+            <w:r>
+              <w:t>Any</w:t>
+            </w:r>
+          </w:p>
+        </w:tc>
+        <w:tc>
+          <w:tcPr>
+            <w:tcW w:w="2092" w:type="dxa"/>
+          </w:tcPr>
+          <w:p>
+            <w:r>
+              <w:t>Type according to packet type</w:t>
+            </w:r>
+          </w:p>
+        </w:tc>
+        <w:tc>
+          <w:tcPr>
+            <w:tcW w:w="2301" w:type="dxa"/>
+          </w:tcPr>
+          <w:p>
+            <w:r>
+              <w:t>Content block 1 length bytes</w:t>
+            </w:r>
+          </w:p>
+        </w:tc>
+      </w:tr>
+      <w:tr>
+        <w:tc>
+          <w:tcPr>
+            <w:tcW w:w="2405" w:type="dxa"/>
+          </w:tcPr>
+          <w:p>
+            <w:r>
+              <w:t>[Repeat above for all content]</w:t>
+            </w:r>
+          </w:p>
+        </w:tc>
+        <w:tc>
+          <w:tcPr>
+            <w:tcW w:w="2444" w:type="dxa"/>
+          </w:tcPr>
+          <w:p/>
+        </w:tc>
+        <w:tc>
+          <w:tcPr>
+            <w:tcW w:w="2092" w:type="dxa"/>
+          </w:tcPr>
+          <w:p/>
+        </w:tc>
+        <w:tc>
+          <w:tcPr>
+            <w:tcW w:w="2301" w:type="dxa"/>
+          </w:tcPr>
+          <w:p/>
+        </w:tc>
+      </w:tr>
+    </w:tbl>
+    <w:p/>
+    <w:p>
+      <w:r>
+        <w:rPr>
+          <w:noProof/>
+          <w:lang w:eastAsia="en-GB"/>
+        </w:rPr>
+        <w:drawing>
+          <wp:inline distT="0" distB="0" distL="0" distR="0" wp14:anchorId="34ECF1D6" wp14:editId="65613CF2">
+            <wp:extent cx="3860145" cy="3048000"/>
+            <wp:effectExtent l="0" t="0" r="7620" b="0"/>
+            <wp:docPr id="6" name="Picture 6"/>
+            <wp:cNvGraphicFramePr>
+              <a:graphicFrameLocks xmlns:a="http://schemas.openxmlformats.org/drawingml/2006/main" noChangeAspect="1"/>
+            </wp:cNvGraphicFramePr>
+            <a:graphic xmlns:a="http://schemas.openxmlformats.org/drawingml/2006/main">
+              <a:graphicData uri="http://schemas.openxmlformats.org/drawingml/2006/picture">
+                <pic:pic xmlns:pic="http://schemas.openxmlformats.org/drawingml/2006/picture">
+                  <pic:nvPicPr>
+                    <pic:cNvPr id="0" name="0AC160A.tmp"/>
+                    <pic:cNvPicPr/>
+                  </pic:nvPicPr>
+                  <pic:blipFill>
+                    <a:blip r:embed="rId11">
+                      <a:extLst>
+                        <a:ext uri="{28A0092B-C50C-407E-A947-70E740481C1C}">
+                          <a14:useLocalDpi xmlns:a14="http://schemas.microsoft.com/office/drawing/2010/main" val="0"/>
+                        </a:ext>
+                      </a:extLst>
+                    </a:blip>
+                    <a:stretch>
+                      <a:fillRect/>
+                    </a:stretch>
+                  </pic:blipFill>
+                  <pic:spPr>
+                    <a:xfrm>
+                      <a:off x="0" y="0"/>
+                      <a:ext cx="3861229" cy="3048856"/>
+                    </a:xfrm>
+                    <a:prstGeom prst="rect">
+                      <a:avLst/>
+                    </a:prstGeom>
+                  </pic:spPr>
+                </pic:pic>
+              </a:graphicData>
+            </a:graphic>
+          </wp:inline>
+        </w:drawing>
+      </w:r>
+    </w:p>
+    <w:p>
+      <w:r>
+        <w:t>Packets such as the one above are automatically generated from a text file of requirements in conjunction with the ‘PacketBuilder’ that converts these to a byte array ready to send and back from received bytes allow the developer to never have to interact with raw bytes for sending and receiving data as usage of the system looks like this:</w:t>
+      </w:r>
+    </w:p>
+    <w:p>
+      <w:r>
+        <w:rPr>
+          <w:noProof/>
+          <w:lang w:eastAsia="en-GB"/>
+        </w:rPr>
+        <w:lastRenderedPageBreak/>
+        <w:drawing>
+          <wp:inline distT="0" distB="0" distL="0" distR="0" wp14:anchorId="3BCC60A8" wp14:editId="1F1C8B0C">
+            <wp:extent cx="5731510" cy="264160"/>
+            <wp:effectExtent l="0" t="0" r="2540" b="2540"/>
+            <wp:docPr id="7" name="Picture 7"/>
+            <wp:cNvGraphicFramePr>
+              <a:graphicFrameLocks xmlns:a="http://schemas.openxmlformats.org/drawingml/2006/main" noChangeAspect="1"/>
+            </wp:cNvGraphicFramePr>
+            <a:graphic xmlns:a="http://schemas.openxmlformats.org/drawingml/2006/main">
+              <a:graphicData uri="http://schemas.openxmlformats.org/drawingml/2006/picture">
+                <pic:pic xmlns:pic="http://schemas.openxmlformats.org/drawingml/2006/picture">
+                  <pic:nvPicPr>
+                    <pic:cNvPr id="0" name="0AC8C85.tmp"/>
+                    <pic:cNvPicPr/>
+                  </pic:nvPicPr>
+                  <pic:blipFill>
+                    <a:blip r:embed="rId12">
+                      <a:extLst>
+                        <a:ext uri="{28A0092B-C50C-407E-A947-70E740481C1C}">
+                          <a14:useLocalDpi xmlns:a14="http://schemas.microsoft.com/office/drawing/2010/main" val="0"/>
+                        </a:ext>
+                      </a:extLst>
+                    </a:blip>
+                    <a:stretch>
+                      <a:fillRect/>
+                    </a:stretch>
+                  </pic:blipFill>
+                  <pic:spPr>
+                    <a:xfrm>
+                      <a:off x="0" y="0"/>
+                      <a:ext cx="5731510" cy="264160"/>
+                    </a:xfrm>
+                    <a:prstGeom prst="rect">
+                      <a:avLst/>
+                    </a:prstGeom>
+                  </pic:spPr>
+                </pic:pic>
+              </a:graphicData>
+            </a:graphic>
+          </wp:inline>
+        </w:drawing>
+      </w:r>
+    </w:p>
+    <w:p>
+      <w:r>
+        <w:t>^ Encoding</w:t>
+      </w:r>
+    </w:p>
+    <w:p>
+      <w:pPr>
+        <w:pStyle w:val="Heading1"/>
+      </w:pPr>
+      <w:r>
+        <w:rPr>
+          <w:noProof/>
+          <w:lang w:eastAsia="en-GB"/>
+        </w:rPr>
+        <w:drawing>
+          <wp:inline distT="0" distB="0" distL="0" distR="0" wp14:anchorId="06A0F6A3" wp14:editId="68228761">
+            <wp:extent cx="5106113" cy="342948"/>
+            <wp:effectExtent l="0" t="0" r="0" b="0"/>
+            <wp:docPr id="8" name="Picture 8"/>
+            <wp:cNvGraphicFramePr>
+              <a:graphicFrameLocks xmlns:a="http://schemas.openxmlformats.org/drawingml/2006/main" noChangeAspect="1"/>
+            </wp:cNvGraphicFramePr>
+            <a:graphic xmlns:a="http://schemas.openxmlformats.org/drawingml/2006/main">
+              <a:graphicData uri="http://schemas.openxmlformats.org/drawingml/2006/picture">
+                <pic:pic xmlns:pic="http://schemas.openxmlformats.org/drawingml/2006/picture">
+                  <pic:nvPicPr>
+                    <pic:cNvPr id="0" name="0AC58EE.tmp"/>
+                    <pic:cNvPicPr/>
+                  </pic:nvPicPr>
+                  <pic:blipFill>
+                    <a:blip r:embed="rId13">
+                      <a:extLst>
+                        <a:ext uri="{28A0092B-C50C-407E-A947-70E740481C1C}">
+                          <a14:useLocalDpi xmlns:a14="http://schemas.microsoft.com/office/drawing/2010/main" val="0"/>
+                        </a:ext>
+                      </a:extLst>
+                    </a:blip>
+                    <a:stretch>
+                      <a:fillRect/>
+                    </a:stretch>
+                  </pic:blipFill>
+                  <pic:spPr>
+                    <a:xfrm>
+                      <a:off x="0" y="0"/>
+                      <a:ext cx="5106113" cy="342948"/>
+                    </a:xfrm>
+                    <a:prstGeom prst="rect">
+                      <a:avLst/>
+                    </a:prstGeom>
+                  </pic:spPr>
+                </pic:pic>
+              </a:graphicData>
+            </a:graphic>
+          </wp:inline>
+        </w:drawing>
+      </w:r>
+    </w:p>
+    <w:p>
+      <w:r>
+        <w:t>^ Decoding</w:t>
       </w:r>
       <w:bookmarkStart w:id="0" w:name="_GoBack"/>
       <w:bookmarkEnd w:id="0"/>
-      <w:r>
-        <w:t>stem</w:t>
-      </w:r>
-    </w:p>
-    <w:p>
-      <w:r>
-        <w:t xml:space="preserve">The AI will use the minimax algorithm to calculate the best move and use Alpha-Beta pruning for optimisation. The AI will be given a time limit and try to look as many moves ahead as it can in that time frame. To allow this to work with all game modes, game modes must implement a cloning method and an evaluation method that returns a score for the current board </w:t>
-      </w:r>
     </w:p>
     <w:p>
       <w:pPr>
         <w:pStyle w:val="Heading1"/>
       </w:pPr>
       <w:r>
+        <w:t>AI System</w:t>
+      </w:r>
+    </w:p>
+    <w:p>
+      <w:r>
+        <w:t>The AI will use the minimax algorithm to calculate the best move and use Alpha-Beta pruning for optimisation. The AI will be given a time limit and try to look as many moves ahead as it can in that time frame. To allow this to work with all game modes, game modes must implement a cloning method and an evaluation method that returns a score for the current board</w:t>
+      </w:r>
+      <w:r>
+        <w:t>.</w:t>
+      </w:r>
+    </w:p>
+    <w:p>
+      <w:r>
+        <w:t>(WIP – Table will be added upon completion)</w:t>
+      </w:r>
+    </w:p>
+    <w:p>
+      <w:pPr>
+        <w:pStyle w:val="Heading1"/>
+      </w:pPr>
+      <w:r>
         <w:t>Help System</w:t>
       </w:r>
     </w:p>
@@ -2465,7 +5785,6 @@
     </w:p>
     <w:p>
       <w:r>
-        <w:lastRenderedPageBreak/>
         <w:t xml:space="preserve">To create the static HTML pages a python program will take a template.html file and combine it with other HTML files </w:t>
       </w:r>
       <w:r>
@@ -2502,6 +5821,7 @@
       <w:r>
         <w:rPr>
           <w:noProof/>
+          <w:lang w:eastAsia="en-GB"/>
         </w:rPr>
         <w:drawing>
           <wp:inline distT="0" distB="0" distL="0" distR="0" wp14:anchorId="5F9C69E1" wp14:editId="443FC5CE">
@@ -2521,7 +5841,7 @@
                     </pic:cNvPicPr>
                   </pic:nvPicPr>
                   <pic:blipFill>
-                    <a:blip r:embed="rId10" cstate="print">
+                    <a:blip r:embed="rId14" cstate="print">
                       <a:extLst>
                         <a:ext uri="{28A0092B-C50C-407E-A947-70E740481C1C}">
                           <a14:useLocalDpi xmlns:a14="http://schemas.microsoft.com/office/drawing/2010/main" val="0"/>
@@ -2564,6 +5884,7 @@
       <w:r>
         <w:rPr>
           <w:noProof/>
+          <w:lang w:eastAsia="en-GB"/>
         </w:rPr>
         <w:drawing>
           <wp:inline distT="0" distB="0" distL="0" distR="0" wp14:anchorId="65F30CE8" wp14:editId="54378C58">
@@ -2581,7 +5902,7 @@
                     <pic:cNvPicPr/>
                   </pic:nvPicPr>
                   <pic:blipFill>
-                    <a:blip r:embed="rId11">
+                    <a:blip r:embed="rId15">
                       <a:extLst>
                         <a:ext uri="{28A0092B-C50C-407E-A947-70E740481C1C}">
                           <a14:useLocalDpi xmlns:a14="http://schemas.microsoft.com/office/drawing/2010/main" val="0"/>
@@ -2620,6 +5941,7 @@
       <w:r>
         <w:rPr>
           <w:noProof/>
+          <w:lang w:eastAsia="en-GB"/>
         </w:rPr>
         <w:lastRenderedPageBreak/>
         <w:drawing>
@@ -2638,7 +5960,7 @@
                     <pic:cNvPicPr/>
                   </pic:nvPicPr>
                   <pic:blipFill>
-                    <a:blip r:embed="rId12">
+                    <a:blip r:embed="rId16">
                       <a:extLst>
                         <a:ext uri="{28A0092B-C50C-407E-A947-70E740481C1C}">
                           <a14:useLocalDpi xmlns:a14="http://schemas.microsoft.com/office/drawing/2010/main" val="0"/>
@@ -2671,13 +5993,17 @@
       </w:pPr>
       <w:r>
         <w:lastRenderedPageBreak/>
-        <w:t>Pregame flow</w:t>
+        <w:t>Pregame F</w:t>
+      </w:r>
+      <w:r>
+        <w:t>low</w:t>
       </w:r>
     </w:p>
     <w:p>
       <w:r>
         <w:rPr>
           <w:noProof/>
+          <w:lang w:eastAsia="en-GB"/>
         </w:rPr>
         <w:drawing>
           <wp:inline distT="0" distB="0" distL="0" distR="0" wp14:anchorId="1A0B6A9E" wp14:editId="1841FFD7">
@@ -2695,7 +6021,7 @@
                     <pic:cNvPicPr/>
                   </pic:nvPicPr>
                   <pic:blipFill>
-                    <a:blip r:embed="rId13">
+                    <a:blip r:embed="rId17">
                       <a:extLst>
                         <a:ext uri="{28A0092B-C50C-407E-A947-70E740481C1C}">
                           <a14:useLocalDpi xmlns:a14="http://schemas.microsoft.com/office/drawing/2010/main" val="0"/>
@@ -2728,13 +6054,17 @@
       </w:pPr>
       <w:r>
         <w:lastRenderedPageBreak/>
-        <w:t>Game flow</w:t>
+        <w:t>Game F</w:t>
+      </w:r>
+      <w:r>
+        <w:t>low</w:t>
       </w:r>
     </w:p>
     <w:p>
       <w:r>
         <w:rPr>
           <w:noProof/>
+          <w:lang w:eastAsia="en-GB"/>
         </w:rPr>
         <w:drawing>
           <wp:inline distT="0" distB="0" distL="0" distR="0" wp14:anchorId="044A525A" wp14:editId="558C3F4F">
@@ -2752,7 +6082,7 @@
                     <pic:cNvPicPr/>
                   </pic:nvPicPr>
                   <pic:blipFill>
-                    <a:blip r:embed="rId14" cstate="print">
+                    <a:blip r:embed="rId18" cstate="print">
                       <a:extLst>
                         <a:ext uri="{28A0092B-C50C-407E-A947-70E740481C1C}">
                           <a14:useLocalDpi xmlns:a14="http://schemas.microsoft.com/office/drawing/2010/main" val="0"/>
@@ -2783,6 +6113,7 @@
       <w:r>
         <w:rPr>
           <w:noProof/>
+          <w:lang w:eastAsia="en-GB"/>
         </w:rPr>
         <w:drawing>
           <wp:inline distT="0" distB="0" distL="0" distR="0" wp14:anchorId="6171DFBA" wp14:editId="45BA39DB">
@@ -2800,7 +6131,7 @@
                     <pic:cNvPicPr/>
                   </pic:nvPicPr>
                   <pic:blipFill>
-                    <a:blip r:embed="rId15">
+                    <a:blip r:embed="rId19">
                       <a:extLst>
                         <a:ext uri="{28A0092B-C50C-407E-A947-70E740481C1C}">
                           <a14:useLocalDpi xmlns:a14="http://schemas.microsoft.com/office/drawing/2010/main" val="0"/>
@@ -2838,8 +6169,8 @@
 </file>
 
 <file path=word/numbering.xml><?xml version="1.0" encoding="utf-8"?>
-<w:numbering xmlns:wpc="http://schemas.microsoft.com/office/word/2010/wordprocessingCanvas" xmlns:cx="http://schemas.microsoft.com/office/drawing/2014/chartex" xmlns:cx1="http://schemas.microsoft.com/office/drawing/2015/9/8/chartex" xmlns:cx2="http://schemas.microsoft.com/office/drawing/2015/10/21/chartex" xmlns:cx3="http://schemas.microsoft.com/office/drawing/2016/5/9/chartex" xmlns:cx4="http://schemas.microsoft.com/office/drawing/2016/5/10/chartex" xmlns:cx5="http://schemas.microsoft.com/office/drawing/2016/5/11/chartex" xmlns:cx6="http://schemas.microsoft.com/office/drawing/2016/5/12/chartex" xmlns:cx7="http://schemas.microsoft.com/office/drawing/2016/5/13/chartex" xmlns:cx8="http://schemas.microsoft.com/office/drawing/2016/5/14/chartex" xmlns:mc="http://schemas.openxmlformats.org/markup-compatibility/2006" xmlns:aink="http://schemas.microsoft.com/office/drawing/2016/ink" xmlns:am3d="http://schemas.microsoft.com/office/drawing/2017/model3d" xmlns:o="urn:schemas-microsoft-com:office:office" xmlns:r="http://schemas.openxmlformats.org/officeDocument/2006/relationships" xmlns:m="http://schemas.openxmlformats.org/officeDocument/2006/math" xmlns:v="urn:schemas-microsoft-com:vml" xmlns:wp14="http://schemas.microsoft.com/office/word/2010/wordprocessingDrawing" xmlns:wp="http://schemas.openxmlformats.org/drawingml/2006/wordprocessingDrawing" xmlns:w10="urn:schemas-microsoft-com:office:word" xmlns:w="http://schemas.openxmlformats.org/wordprocessingml/2006/main" xmlns:w14="http://schemas.microsoft.com/office/word/2010/wordml" xmlns:w15="http://schemas.microsoft.com/office/word/2012/wordml" xmlns:w16cid="http://schemas.microsoft.com/office/word/2016/wordml/cid" xmlns:w16se="http://schemas.microsoft.com/office/word/2015/wordml/symex" xmlns:wpg="http://schemas.microsoft.com/office/word/2010/wordprocessingGroup" xmlns:wpi="http://schemas.microsoft.com/office/word/2010/wordprocessingInk" xmlns:wne="http://schemas.microsoft.com/office/word/2006/wordml" xmlns:wps="http://schemas.microsoft.com/office/word/2010/wordprocessingShape" mc:Ignorable="w14 w15 w16se w16cid wp14">
-  <w:abstractNum w:abstractNumId="0" w15:restartNumberingAfterBreak="0">
+<w:numbering xmlns:wpc="http://schemas.microsoft.com/office/word/2010/wordprocessingCanvas" xmlns:mc="http://schemas.openxmlformats.org/markup-compatibility/2006" xmlns:o="urn:schemas-microsoft-com:office:office" xmlns:r="http://schemas.openxmlformats.org/officeDocument/2006/relationships" xmlns:m="http://schemas.openxmlformats.org/officeDocument/2006/math" xmlns:v="urn:schemas-microsoft-com:vml" xmlns:wp14="http://schemas.microsoft.com/office/word/2010/wordprocessingDrawing" xmlns:wp="http://schemas.openxmlformats.org/drawingml/2006/wordprocessingDrawing" xmlns:w10="urn:schemas-microsoft-com:office:word" xmlns:w="http://schemas.openxmlformats.org/wordprocessingml/2006/main" xmlns:w14="http://schemas.microsoft.com/office/word/2010/wordml" xmlns:wpg="http://schemas.microsoft.com/office/word/2010/wordprocessingGroup" xmlns:wpi="http://schemas.microsoft.com/office/word/2010/wordprocessingInk" xmlns:wne="http://schemas.microsoft.com/office/word/2006/wordml" xmlns:wps="http://schemas.microsoft.com/office/word/2010/wordprocessingShape" mc:Ignorable="w14 wp14">
+  <w:abstractNum w:abstractNumId="0">
     <w:nsid w:val="20B743DF"/>
     <w:multiLevelType w:val="hybridMultilevel"/>
     <w:tmpl w:val="95D46D4C"/>
@@ -2951,7 +6282,7 @@
       </w:rPr>
     </w:lvl>
   </w:abstractNum>
-  <w:abstractNum w:abstractNumId="1" w15:restartNumberingAfterBreak="0">
+  <w:abstractNum w:abstractNumId="1">
     <w:nsid w:val="74AC4CCB"/>
     <w:multiLevelType w:val="hybridMultilevel"/>
     <w:tmpl w:val="EF288DE6"/>
@@ -3073,7 +6404,7 @@
 </file>
 
 <file path=word/styles.xml><?xml version="1.0" encoding="utf-8"?>
-<w:styles xmlns:mc="http://schemas.openxmlformats.org/markup-compatibility/2006" xmlns:r="http://schemas.openxmlformats.org/officeDocument/2006/relationships" xmlns:w="http://schemas.openxmlformats.org/wordprocessingml/2006/main" xmlns:w14="http://schemas.microsoft.com/office/word/2010/wordml" xmlns:w15="http://schemas.microsoft.com/office/word/2012/wordml" xmlns:w16cid="http://schemas.microsoft.com/office/word/2016/wordml/cid" xmlns:w16se="http://schemas.microsoft.com/office/word/2015/wordml/symex" mc:Ignorable="w14 w15 w16se w16cid">
+<w:styles xmlns:mc="http://schemas.openxmlformats.org/markup-compatibility/2006" xmlns:r="http://schemas.openxmlformats.org/officeDocument/2006/relationships" xmlns:w="http://schemas.openxmlformats.org/wordprocessingml/2006/main" xmlns:w14="http://schemas.microsoft.com/office/word/2010/wordml" mc:Ignorable="w14">
   <w:docDefaults>
     <w:rPrDefault>
       <w:rPr>
@@ -3089,382 +6420,144 @@
       </w:pPr>
     </w:pPrDefault>
   </w:docDefaults>
-  <w:latentStyles w:defLockedState="0" w:defUIPriority="99" w:defSemiHidden="0" w:defUnhideWhenUsed="0" w:defQFormat="0" w:count="375">
-    <w:lsdException w:name="Normal" w:uiPriority="0" w:qFormat="1"/>
-    <w:lsdException w:name="heading 1" w:uiPriority="9" w:qFormat="1"/>
-    <w:lsdException w:name="heading 2" w:semiHidden="1" w:uiPriority="9" w:unhideWhenUsed="1" w:qFormat="1"/>
-    <w:lsdException w:name="heading 3" w:semiHidden="1" w:uiPriority="9" w:unhideWhenUsed="1" w:qFormat="1"/>
-    <w:lsdException w:name="heading 4" w:semiHidden="1" w:uiPriority="9" w:unhideWhenUsed="1" w:qFormat="1"/>
-    <w:lsdException w:name="heading 5" w:semiHidden="1" w:uiPriority="9" w:unhideWhenUsed="1" w:qFormat="1"/>
-    <w:lsdException w:name="heading 6" w:semiHidden="1" w:uiPriority="9" w:unhideWhenUsed="1" w:qFormat="1"/>
-    <w:lsdException w:name="heading 7" w:semiHidden="1" w:uiPriority="9" w:unhideWhenUsed="1" w:qFormat="1"/>
-    <w:lsdException w:name="heading 8" w:semiHidden="1" w:uiPriority="9" w:unhideWhenUsed="1" w:qFormat="1"/>
-    <w:lsdException w:name="heading 9" w:semiHidden="1" w:uiPriority="9" w:unhideWhenUsed="1" w:qFormat="1"/>
-    <w:lsdException w:name="index 1" w:semiHidden="1" w:unhideWhenUsed="1"/>
-    <w:lsdException w:name="index 2" w:semiHidden="1" w:unhideWhenUsed="1"/>
-    <w:lsdException w:name="index 3" w:semiHidden="1" w:unhideWhenUsed="1"/>
-    <w:lsdException w:name="index 4" w:semiHidden="1" w:unhideWhenUsed="1"/>
-    <w:lsdException w:name="index 5" w:semiHidden="1" w:unhideWhenUsed="1"/>
-    <w:lsdException w:name="index 6" w:semiHidden="1" w:unhideWhenUsed="1"/>
-    <w:lsdException w:name="index 7" w:semiHidden="1" w:unhideWhenUsed="1"/>
-    <w:lsdException w:name="index 8" w:semiHidden="1" w:unhideWhenUsed="1"/>
-    <w:lsdException w:name="index 9" w:semiHidden="1" w:unhideWhenUsed="1"/>
-    <w:lsdException w:name="toc 1" w:semiHidden="1" w:uiPriority="39" w:unhideWhenUsed="1"/>
-    <w:lsdException w:name="toc 2" w:semiHidden="1" w:uiPriority="39" w:unhideWhenUsed="1"/>
-    <w:lsdException w:name="toc 3" w:semiHidden="1" w:uiPriority="39" w:unhideWhenUsed="1"/>
-    <w:lsdException w:name="toc 4" w:semiHidden="1" w:uiPriority="39" w:unhideWhenUsed="1"/>
-    <w:lsdException w:name="toc 5" w:semiHidden="1" w:uiPriority="39" w:unhideWhenUsed="1"/>
-    <w:lsdException w:name="toc 6" w:semiHidden="1" w:uiPriority="39" w:unhideWhenUsed="1"/>
-    <w:lsdException w:name="toc 7" w:semiHidden="1" w:uiPriority="39" w:unhideWhenUsed="1"/>
-    <w:lsdException w:name="toc 8" w:semiHidden="1" w:uiPriority="39" w:unhideWhenUsed="1"/>
-    <w:lsdException w:name="toc 9" w:semiHidden="1" w:uiPriority="39" w:unhideWhenUsed="1"/>
-    <w:lsdException w:name="Normal Indent" w:semiHidden="1" w:unhideWhenUsed="1"/>
-    <w:lsdException w:name="footnote text" w:semiHidden="1" w:unhideWhenUsed="1"/>
-    <w:lsdException w:name="annotation text" w:semiHidden="1" w:unhideWhenUsed="1"/>
-    <w:lsdException w:name="header" w:semiHidden="1" w:unhideWhenUsed="1"/>
-    <w:lsdException w:name="footer" w:semiHidden="1" w:unhideWhenUsed="1"/>
-    <w:lsdException w:name="index heading" w:semiHidden="1" w:unhideWhenUsed="1"/>
-    <w:lsdException w:name="caption" w:semiHidden="1" w:uiPriority="35" w:unhideWhenUsed="1" w:qFormat="1"/>
-    <w:lsdException w:name="table of figures" w:semiHidden="1" w:unhideWhenUsed="1"/>
-    <w:lsdException w:name="envelope address" w:semiHidden="1" w:unhideWhenUsed="1"/>
-    <w:lsdException w:name="envelope return" w:semiHidden="1" w:unhideWhenUsed="1"/>
-    <w:lsdException w:name="footnote reference" w:semiHidden="1" w:unhideWhenUsed="1"/>
-    <w:lsdException w:name="annotation reference" w:semiHidden="1" w:unhideWhenUsed="1"/>
-    <w:lsdException w:name="line number" w:semiHidden="1" w:unhideWhenUsed="1"/>
-    <w:lsdException w:name="page number" w:semiHidden="1" w:unhideWhenUsed="1"/>
-    <w:lsdException w:name="endnote reference" w:semiHidden="1" w:unhideWhenUsed="1"/>
-    <w:lsdException w:name="endnote text" w:semiHidden="1" w:unhideWhenUsed="1"/>
-    <w:lsdException w:name="table of authorities" w:semiHidden="1" w:unhideWhenUsed="1"/>
-    <w:lsdException w:name="macro" w:semiHidden="1" w:unhideWhenUsed="1"/>
-    <w:lsdException w:name="toa heading" w:semiHidden="1" w:unhideWhenUsed="1"/>
-    <w:lsdException w:name="List" w:semiHidden="1" w:unhideWhenUsed="1"/>
-    <w:lsdException w:name="List Bullet" w:semiHidden="1" w:unhideWhenUsed="1"/>
-    <w:lsdException w:name="List Number" w:semiHidden="1" w:unhideWhenUsed="1"/>
-    <w:lsdException w:name="List 2" w:semiHidden="1" w:unhideWhenUsed="1"/>
-    <w:lsdException w:name="List 3" w:semiHidden="1" w:unhideWhenUsed="1"/>
-    <w:lsdException w:name="List 4" w:semiHidden="1" w:unhideWhenUsed="1"/>
-    <w:lsdException w:name="List 5" w:semiHidden="1" w:unhideWhenUsed="1"/>
-    <w:lsdException w:name="List Bullet 2" w:semiHidden="1" w:unhideWhenUsed="1"/>
-    <w:lsdException w:name="List Bullet 3" w:semiHidden="1" w:unhideWhenUsed="1"/>
-    <w:lsdException w:name="List Bullet 4" w:semiHidden="1" w:unhideWhenUsed="1"/>
-    <w:lsdException w:name="List Bullet 5" w:semiHidden="1" w:unhideWhenUsed="1"/>
-    <w:lsdException w:name="List Number 2" w:semiHidden="1" w:unhideWhenUsed="1"/>
-    <w:lsdException w:name="List Number 3" w:semiHidden="1" w:unhideWhenUsed="1"/>
-    <w:lsdException w:name="List Number 4" w:semiHidden="1" w:unhideWhenUsed="1"/>
-    <w:lsdException w:name="List Number 5" w:semiHidden="1" w:unhideWhenUsed="1"/>
-    <w:lsdException w:name="Title" w:uiPriority="10" w:qFormat="1"/>
-    <w:lsdException w:name="Closing" w:semiHidden="1" w:unhideWhenUsed="1"/>
-    <w:lsdException w:name="Signature" w:semiHidden="1" w:unhideWhenUsed="1"/>
-    <w:lsdException w:name="Default Paragraph Font" w:semiHidden="1" w:uiPriority="1" w:unhideWhenUsed="1"/>
-    <w:lsdException w:name="Body Text" w:semiHidden="1" w:unhideWhenUsed="1"/>
-    <w:lsdException w:name="Body Text Indent" w:semiHidden="1" w:unhideWhenUsed="1"/>
-    <w:lsdException w:name="List Continue" w:semiHidden="1" w:unhideWhenUsed="1"/>
-    <w:lsdException w:name="List Continue 2" w:semiHidden="1" w:unhideWhenUsed="1"/>
-    <w:lsdException w:name="List Continue 3" w:semiHidden="1" w:unhideWhenUsed="1"/>
-    <w:lsdException w:name="List Continue 4" w:semiHidden="1" w:unhideWhenUsed="1"/>
-    <w:lsdException w:name="List Continue 5" w:semiHidden="1" w:unhideWhenUsed="1"/>
-    <w:lsdException w:name="Message Header" w:semiHidden="1" w:unhideWhenUsed="1"/>
-    <w:lsdException w:name="Subtitle" w:uiPriority="11" w:qFormat="1"/>
-    <w:lsdException w:name="Salutation" w:semiHidden="1" w:unhideWhenUsed="1"/>
-    <w:lsdException w:name="Date" w:semiHidden="1" w:unhideWhenUsed="1"/>
-    <w:lsdException w:name="Body Text First Indent" w:semiHidden="1" w:unhideWhenUsed="1"/>
-    <w:lsdException w:name="Body Text First Indent 2" w:semiHidden="1" w:unhideWhenUsed="1"/>
-    <w:lsdException w:name="Note Heading" w:semiHidden="1" w:unhideWhenUsed="1"/>
-    <w:lsdException w:name="Body Text 2" w:semiHidden="1" w:unhideWhenUsed="1"/>
-    <w:lsdException w:name="Body Text 3" w:semiHidden="1" w:unhideWhenUsed="1"/>
-    <w:lsdException w:name="Body Text Indent 2" w:semiHidden="1" w:unhideWhenUsed="1"/>
-    <w:lsdException w:name="Body Text Indent 3" w:semiHidden="1" w:unhideWhenUsed="1"/>
-    <w:lsdException w:name="Block Text" w:semiHidden="1" w:unhideWhenUsed="1"/>
-    <w:lsdException w:name="Hyperlink" w:semiHidden="1" w:unhideWhenUsed="1"/>
-    <w:lsdException w:name="FollowedHyperlink" w:semiHidden="1" w:unhideWhenUsed="1"/>
-    <w:lsdException w:name="Strong" w:uiPriority="22" w:qFormat="1"/>
-    <w:lsdException w:name="Emphasis" w:uiPriority="20" w:qFormat="1"/>
-    <w:lsdException w:name="Document Map" w:semiHidden="1" w:unhideWhenUsed="1"/>
-    <w:lsdException w:name="Plain Text" w:semiHidden="1" w:unhideWhenUsed="1"/>
-    <w:lsdException w:name="E-mail Signature" w:semiHidden="1" w:unhideWhenUsed="1"/>
-    <w:lsdException w:name="HTML Top of Form" w:semiHidden="1" w:unhideWhenUsed="1"/>
-    <w:lsdException w:name="HTML Bottom of Form" w:semiHidden="1" w:unhideWhenUsed="1"/>
-    <w:lsdException w:name="Normal (Web)" w:semiHidden="1" w:unhideWhenUsed="1"/>
-    <w:lsdException w:name="HTML Acronym" w:semiHidden="1" w:unhideWhenUsed="1"/>
-    <w:lsdException w:name="HTML Address" w:semiHidden="1" w:unhideWhenUsed="1"/>
-    <w:lsdException w:name="HTML Cite" w:semiHidden="1" w:unhideWhenUsed="1"/>
-    <w:lsdException w:name="HTML Code" w:semiHidden="1" w:unhideWhenUsed="1"/>
-    <w:lsdException w:name="HTML Definition" w:semiHidden="1" w:unhideWhenUsed="1"/>
-    <w:lsdException w:name="HTML Keyboard" w:semiHidden="1" w:unhideWhenUsed="1"/>
-    <w:lsdException w:name="HTML Preformatted" w:semiHidden="1" w:unhideWhenUsed="1"/>
-    <w:lsdException w:name="HTML Sample" w:semiHidden="1" w:unhideWhenUsed="1"/>
-    <w:lsdException w:name="HTML Typewriter" w:semiHidden="1" w:unhideWhenUsed="1"/>
-    <w:lsdException w:name="HTML Variable" w:semiHidden="1" w:unhideWhenUsed="1"/>
-    <w:lsdException w:name="Normal Table" w:semiHidden="1" w:unhideWhenUsed="1"/>
-    <w:lsdException w:name="annotation subject" w:semiHidden="1" w:unhideWhenUsed="1"/>
-    <w:lsdException w:name="No List" w:semiHidden="1" w:unhideWhenUsed="1"/>
-    <w:lsdException w:name="Outline List 1" w:semiHidden="1" w:unhideWhenUsed="1"/>
-    <w:lsdException w:name="Outline List 2" w:semiHidden="1" w:unhideWhenUsed="1"/>
-    <w:lsdException w:name="Outline List 3" w:semiHidden="1" w:unhideWhenUsed="1"/>
-    <w:lsdException w:name="Table Simple 1" w:semiHidden="1" w:unhideWhenUsed="1"/>
-    <w:lsdException w:name="Table Simple 2" w:semiHidden="1" w:unhideWhenUsed="1"/>
-    <w:lsdException w:name="Table Simple 3" w:semiHidden="1" w:unhideWhenUsed="1"/>
-    <w:lsdException w:name="Table Classic 1" w:semiHidden="1" w:unhideWhenUsed="1"/>
-    <w:lsdException w:name="Table Classic 2" w:semiHidden="1" w:unhideWhenUsed="1"/>
-    <w:lsdException w:name="Table Classic 3" w:semiHidden="1" w:unhideWhenUsed="1"/>
-    <w:lsdException w:name="Table Classic 4" w:semiHidden="1" w:unhideWhenUsed="1"/>
-    <w:lsdException w:name="Table Colorful 1" w:semiHidden="1" w:unhideWhenUsed="1"/>
-    <w:lsdException w:name="Table Colorful 2" w:semiHidden="1" w:unhideWhenUsed="1"/>
-    <w:lsdException w:name="Table Colorful 3" w:semiHidden="1" w:unhideWhenUsed="1"/>
-    <w:lsdException w:name="Table Columns 1" w:semiHidden="1" w:unhideWhenUsed="1"/>
-    <w:lsdException w:name="Table Columns 2" w:semiHidden="1" w:unhideWhenUsed="1"/>
-    <w:lsdException w:name="Table Columns 3" w:semiHidden="1" w:unhideWhenUsed="1"/>
-    <w:lsdException w:name="Table Columns 4" w:semiHidden="1" w:unhideWhenUsed="1"/>
-    <w:lsdException w:name="Table Columns 5" w:semiHidden="1" w:unhideWhenUsed="1"/>
-    <w:lsdException w:name="Table Grid 1" w:semiHidden="1" w:unhideWhenUsed="1"/>
-    <w:lsdException w:name="Table Grid 2" w:semiHidden="1" w:unhideWhenUsed="1"/>
-    <w:lsdException w:name="Table Grid 3" w:semiHidden="1" w:unhideWhenUsed="1"/>
-    <w:lsdException w:name="Table Grid 4" w:semiHidden="1" w:unhideWhenUsed="1"/>
-    <w:lsdException w:name="Table Grid 5" w:semiHidden="1" w:unhideWhenUsed="1"/>
-    <w:lsdException w:name="Table Grid 6" w:semiHidden="1" w:unhideWhenUsed="1"/>
-    <w:lsdException w:name="Table Grid 7" w:semiHidden="1" w:unhideWhenUsed="1"/>
-    <w:lsdException w:name="Table Grid 8" w:semiHidden="1" w:unhideWhenUsed="1"/>
-    <w:lsdException w:name="Table List 1" w:semiHidden="1" w:unhideWhenUsed="1"/>
-    <w:lsdException w:name="Table List 2" w:semiHidden="1" w:unhideWhenUsed="1"/>
-    <w:lsdException w:name="Table List 3" w:semiHidden="1" w:unhideWhenUsed="1"/>
-    <w:lsdException w:name="Table List 4" w:semiHidden="1" w:unhideWhenUsed="1"/>
-    <w:lsdException w:name="Table List 5" w:semiHidden="1" w:unhideWhenUsed="1"/>
-    <w:lsdException w:name="Table List 6" w:semiHidden="1" w:unhideWhenUsed="1"/>
-    <w:lsdException w:name="Table List 7" w:semiHidden="1" w:unhideWhenUsed="1"/>
-    <w:lsdException w:name="Table List 8" w:semiHidden="1" w:unhideWhenUsed="1"/>
-    <w:lsdException w:name="Table 3D effects 1" w:semiHidden="1" w:unhideWhenUsed="1"/>
-    <w:lsdException w:name="Table 3D effects 2" w:semiHidden="1" w:unhideWhenUsed="1"/>
-    <w:lsdException w:name="Table 3D effects 3" w:semiHidden="1" w:unhideWhenUsed="1"/>
-    <w:lsdException w:name="Table Contemporary" w:semiHidden="1" w:unhideWhenUsed="1"/>
-    <w:lsdException w:name="Table Elegant" w:semiHidden="1" w:unhideWhenUsed="1"/>
-    <w:lsdException w:name="Table Professional" w:semiHidden="1" w:unhideWhenUsed="1"/>
-    <w:lsdException w:name="Table Subtle 1" w:semiHidden="1" w:unhideWhenUsed="1"/>
-    <w:lsdException w:name="Table Subtle 2" w:semiHidden="1" w:unhideWhenUsed="1"/>
-    <w:lsdException w:name="Table Web 1" w:semiHidden="1" w:unhideWhenUsed="1"/>
-    <w:lsdException w:name="Table Web 2" w:semiHidden="1" w:unhideWhenUsed="1"/>
-    <w:lsdException w:name="Table Web 3" w:semiHidden="1" w:unhideWhenUsed="1"/>
-    <w:lsdException w:name="Balloon Text" w:semiHidden="1" w:unhideWhenUsed="1"/>
-    <w:lsdException w:name="Table Grid" w:uiPriority="39"/>
-    <w:lsdException w:name="Table Theme" w:semiHidden="1" w:unhideWhenUsed="1"/>
-    <w:lsdException w:name="Placeholder Text" w:semiHidden="1"/>
-    <w:lsdException w:name="No Spacing" w:uiPriority="1" w:qFormat="1"/>
-    <w:lsdException w:name="Light Shading" w:uiPriority="60"/>
-    <w:lsdException w:name="Light List" w:uiPriority="61"/>
-    <w:lsdException w:name="Light Grid" w:uiPriority="62"/>
-    <w:lsdException w:name="Medium Shading 1" w:uiPriority="63"/>
-    <w:lsdException w:name="Medium Shading 2" w:uiPriority="64"/>
-    <w:lsdException w:name="Medium List 1" w:uiPriority="65"/>
-    <w:lsdException w:name="Medium List 2" w:uiPriority="66"/>
-    <w:lsdException w:name="Medium Grid 1" w:uiPriority="67"/>
-    <w:lsdException w:name="Medium Grid 2" w:uiPriority="68"/>
-    <w:lsdException w:name="Medium Grid 3" w:uiPriority="69"/>
-    <w:lsdException w:name="Dark List" w:uiPriority="70"/>
-    <w:lsdException w:name="Colorful Shading" w:uiPriority="71"/>
-    <w:lsdException w:name="Colorful List" w:uiPriority="72"/>
-    <w:lsdException w:name="Colorful Grid" w:uiPriority="73"/>
-    <w:lsdException w:name="Light Shading Accent 1" w:uiPriority="60"/>
-    <w:lsdException w:name="Light List Accent 1" w:uiPriority="61"/>
-    <w:lsdException w:name="Light Grid Accent 1" w:uiPriority="62"/>
-    <w:lsdException w:name="Medium Shading 1 Accent 1" w:uiPriority="63"/>
-    <w:lsdException w:name="Medium Shading 2 Accent 1" w:uiPriority="64"/>
-    <w:lsdException w:name="Medium List 1 Accent 1" w:uiPriority="65"/>
-    <w:lsdException w:name="Revision" w:semiHidden="1"/>
-    <w:lsdException w:name="List Paragraph" w:uiPriority="34" w:qFormat="1"/>
-    <w:lsdException w:name="Quote" w:uiPriority="29" w:qFormat="1"/>
-    <w:lsdException w:name="Intense Quote" w:uiPriority="30" w:qFormat="1"/>
-    <w:lsdException w:name="Medium List 2 Accent 1" w:uiPriority="66"/>
-    <w:lsdException w:name="Medium Grid 1 Accent 1" w:uiPriority="67"/>
-    <w:lsdException w:name="Medium Grid 2 Accent 1" w:uiPriority="68"/>
-    <w:lsdException w:name="Medium Grid 3 Accent 1" w:uiPriority="69"/>
-    <w:lsdException w:name="Dark List Accent 1" w:uiPriority="70"/>
-    <w:lsdException w:name="Colorful Shading Accent 1" w:uiPriority="71"/>
-    <w:lsdException w:name="Colorful List Accent 1" w:uiPriority="72"/>
-    <w:lsdException w:name="Colorful Grid Accent 1" w:uiPriority="73"/>
-    <w:lsdException w:name="Light Shading Accent 2" w:uiPriority="60"/>
-    <w:lsdException w:name="Light List Accent 2" w:uiPriority="61"/>
-    <w:lsdException w:name="Light Grid Accent 2" w:uiPriority="62"/>
-    <w:lsdException w:name="Medium Shading 1 Accent 2" w:uiPriority="63"/>
-    <w:lsdException w:name="Medium Shading 2 Accent 2" w:uiPriority="64"/>
-    <w:lsdException w:name="Medium List 1 Accent 2" w:uiPriority="65"/>
-    <w:lsdException w:name="Medium List 2 Accent 2" w:uiPriority="66"/>
-    <w:lsdException w:name="Medium Grid 1 Accent 2" w:uiPriority="67"/>
-    <w:lsdException w:name="Medium Grid 2 Accent 2" w:uiPriority="68"/>
-    <w:lsdException w:name="Medium Grid 3 Accent 2" w:uiPriority="69"/>
-    <w:lsdException w:name="Dark List Accent 2" w:uiPriority="70"/>
-    <w:lsdException w:name="Colorful Shading Accent 2" w:uiPriority="71"/>
-    <w:lsdException w:name="Colorful List Accent 2" w:uiPriority="72"/>
-    <w:lsdException w:name="Colorful Grid Accent 2" w:uiPriority="73"/>
-    <w:lsdException w:name="Light Shading Accent 3" w:uiPriority="60"/>
-    <w:lsdException w:name="Light List Accent 3" w:uiPriority="61"/>
-    <w:lsdException w:name="Light Grid Accent 3" w:uiPriority="62"/>
-    <w:lsdException w:name="Medium Shading 1 Accent 3" w:uiPriority="63"/>
-    <w:lsdException w:name="Medium Shading 2 Accent 3" w:uiPriority="64"/>
-    <w:lsdException w:name="Medium List 1 Accent 3" w:uiPriority="65"/>
-    <w:lsdException w:name="Medium List 2 Accent 3" w:uiPriority="66"/>
-    <w:lsdException w:name="Medium Grid 1 Accent 3" w:uiPriority="67"/>
-    <w:lsdException w:name="Medium Grid 2 Accent 3" w:uiPriority="68"/>
-    <w:lsdException w:name="Medium Grid 3 Accent 3" w:uiPriority="69"/>
-    <w:lsdException w:name="Dark List Accent 3" w:uiPriority="70"/>
-    <w:lsdException w:name="Colorful Shading Accent 3" w:uiPriority="71"/>
-    <w:lsdException w:name="Colorful List Accent 3" w:uiPriority="72"/>
-    <w:lsdException w:name="Colorful Grid Accent 3" w:uiPriority="73"/>
-    <w:lsdException w:name="Light Shading Accent 4" w:uiPriority="60"/>
-    <w:lsdException w:name="Light List Accent 4" w:uiPriority="61"/>
-    <w:lsdException w:name="Light Grid Accent 4" w:uiPriority="62"/>
-    <w:lsdException w:name="Medium Shading 1 Accent 4" w:uiPriority="63"/>
-    <w:lsdException w:name="Medium Shading 2 Accent 4" w:uiPriority="64"/>
-    <w:lsdException w:name="Medium List 1 Accent 4" w:uiPriority="65"/>
-    <w:lsdException w:name="Medium List 2 Accent 4" w:uiPriority="66"/>
-    <w:lsdException w:name="Medium Grid 1 Accent 4" w:uiPriority="67"/>
-    <w:lsdException w:name="Medium Grid 2 Accent 4" w:uiPriority="68"/>
-    <w:lsdException w:name="Medium Grid 3 Accent 4" w:uiPriority="69"/>
-    <w:lsdException w:name="Dark List Accent 4" w:uiPriority="70"/>
-    <w:lsdException w:name="Colorful Shading Accent 4" w:uiPriority="71"/>
-    <w:lsdException w:name="Colorful List Accent 4" w:uiPriority="72"/>
-    <w:lsdException w:name="Colorful Grid Accent 4" w:uiPriority="73"/>
-    <w:lsdException w:name="Light Shading Accent 5" w:uiPriority="60"/>
-    <w:lsdException w:name="Light List Accent 5" w:uiPriority="61"/>
-    <w:lsdException w:name="Light Grid Accent 5" w:uiPriority="62"/>
-    <w:lsdException w:name="Medium Shading 1 Accent 5" w:uiPriority="63"/>
-    <w:lsdException w:name="Medium Shading 2 Accent 5" w:uiPriority="64"/>
-    <w:lsdException w:name="Medium List 1 Accent 5" w:uiPriority="65"/>
-    <w:lsdException w:name="Medium List 2 Accent 5" w:uiPriority="66"/>
-    <w:lsdException w:name="Medium Grid 1 Accent 5" w:uiPriority="67"/>
-    <w:lsdException w:name="Medium Grid 2 Accent 5" w:uiPriority="68"/>
-    <w:lsdException w:name="Medium Grid 3 Accent 5" w:uiPriority="69"/>
-    <w:lsdException w:name="Dark List Accent 5" w:uiPriority="70"/>
-    <w:lsdException w:name="Colorful Shading Accent 5" w:uiPriority="71"/>
-    <w:lsdException w:name="Colorful List Accent 5" w:uiPriority="72"/>
-    <w:lsdException w:name="Colorful Grid Accent 5" w:uiPriority="73"/>
-    <w:lsdException w:name="Light Shading Accent 6" w:uiPriority="60"/>
-    <w:lsdException w:name="Light List Accent 6" w:uiPriority="61"/>
-    <w:lsdException w:name="Light Grid Accent 6" w:uiPriority="62"/>
-    <w:lsdException w:name="Medium Shading 1 Accent 6" w:uiPriority="63"/>
-    <w:lsdException w:name="Medium Shading 2 Accent 6" w:uiPriority="64"/>
-    <w:lsdException w:name="Medium List 1 Accent 6" w:uiPriority="65"/>
-    <w:lsdException w:name="Medium List 2 Accent 6" w:uiPriority="66"/>
-    <w:lsdException w:name="Medium Grid 1 Accent 6" w:uiPriority="67"/>
-    <w:lsdException w:name="Medium Grid 2 Accent 6" w:uiPriority="68"/>
-    <w:lsdException w:name="Medium Grid 3 Accent 6" w:uiPriority="69"/>
-    <w:lsdException w:name="Dark List Accent 6" w:uiPriority="70"/>
-    <w:lsdException w:name="Colorful Shading Accent 6" w:uiPriority="71"/>
-    <w:lsdException w:name="Colorful List Accent 6" w:uiPriority="72"/>
-    <w:lsdException w:name="Colorful Grid Accent 6" w:uiPriority="73"/>
-    <w:lsdException w:name="Subtle Emphasis" w:uiPriority="19" w:qFormat="1"/>
-    <w:lsdException w:name="Intense Emphasis" w:uiPriority="21" w:qFormat="1"/>
-    <w:lsdException w:name="Subtle Reference" w:uiPriority="31" w:qFormat="1"/>
-    <w:lsdException w:name="Intense Reference" w:uiPriority="32" w:qFormat="1"/>
-    <w:lsdException w:name="Book Title" w:uiPriority="33" w:qFormat="1"/>
-    <w:lsdException w:name="Bibliography" w:semiHidden="1" w:uiPriority="37" w:unhideWhenUsed="1"/>
-    <w:lsdException w:name="TOC Heading" w:semiHidden="1" w:uiPriority="39" w:unhideWhenUsed="1" w:qFormat="1"/>
-    <w:lsdException w:name="Plain Table 1" w:uiPriority="41"/>
-    <w:lsdException w:name="Plain Table 2" w:uiPriority="42"/>
-    <w:lsdException w:name="Plain Table 3" w:uiPriority="43"/>
-    <w:lsdException w:name="Plain Table 4" w:uiPriority="44"/>
-    <w:lsdException w:name="Plain Table 5" w:uiPriority="45"/>
-    <w:lsdException w:name="Grid Table Light" w:uiPriority="40"/>
-    <w:lsdException w:name="Grid Table 1 Light" w:uiPriority="46"/>
-    <w:lsdException w:name="Grid Table 2" w:uiPriority="47"/>
-    <w:lsdException w:name="Grid Table 3" w:uiPriority="48"/>
-    <w:lsdException w:name="Grid Table 4" w:uiPriority="49"/>
-    <w:lsdException w:name="Grid Table 5 Dark" w:uiPriority="50"/>
-    <w:lsdException w:name="Grid Table 6 Colorful" w:uiPriority="51"/>
-    <w:lsdException w:name="Grid Table 7 Colorful" w:uiPriority="52"/>
-    <w:lsdException w:name="Grid Table 1 Light Accent 1" w:uiPriority="46"/>
-    <w:lsdException w:name="Grid Table 2 Accent 1" w:uiPriority="47"/>
-    <w:lsdException w:name="Grid Table 3 Accent 1" w:uiPriority="48"/>
-    <w:lsdException w:name="Grid Table 4 Accent 1" w:uiPriority="49"/>
-    <w:lsdException w:name="Grid Table 5 Dark Accent 1" w:uiPriority="50"/>
-    <w:lsdException w:name="Grid Table 6 Colorful Accent 1" w:uiPriority="51"/>
-    <w:lsdException w:name="Grid Table 7 Colorful Accent 1" w:uiPriority="52"/>
-    <w:lsdException w:name="Grid Table 1 Light Accent 2" w:uiPriority="46"/>
-    <w:lsdException w:name="Grid Table 2 Accent 2" w:uiPriority="47"/>
-    <w:lsdException w:name="Grid Table 3 Accent 2" w:uiPriority="48"/>
-    <w:lsdException w:name="Grid Table 4 Accent 2" w:uiPriority="49"/>
-    <w:lsdException w:name="Grid Table 5 Dark Accent 2" w:uiPriority="50"/>
-    <w:lsdException w:name="Grid Table 6 Colorful Accent 2" w:uiPriority="51"/>
-    <w:lsdException w:name="Grid Table 7 Colorful Accent 2" w:uiPriority="52"/>
-    <w:lsdException w:name="Grid Table 1 Light Accent 3" w:uiPriority="46"/>
-    <w:lsdException w:name="Grid Table 2 Accent 3" w:uiPriority="47"/>
-    <w:lsdException w:name="Grid Table 3 Accent 3" w:uiPriority="48"/>
-    <w:lsdException w:name="Grid Table 4 Accent 3" w:uiPriority="49"/>
-    <w:lsdException w:name="Grid Table 5 Dark Accent 3" w:uiPriority="50"/>
-    <w:lsdException w:name="Grid Table 6 Colorful Accent 3" w:uiPriority="51"/>
-    <w:lsdException w:name="Grid Table 7 Colorful Accent 3" w:uiPriority="52"/>
-    <w:lsdException w:name="Grid Table 1 Light Accent 4" w:uiPriority="46"/>
-    <w:lsdException w:name="Grid Table 2 Accent 4" w:uiPriority="47"/>
-    <w:lsdException w:name="Grid Table 3 Accent 4" w:uiPriority="48"/>
-    <w:lsdException w:name="Grid Table 4 Accent 4" w:uiPriority="49"/>
-    <w:lsdException w:name="Grid Table 5 Dark Accent 4" w:uiPriority="50"/>
-    <w:lsdException w:name="Grid Table 6 Colorful Accent 4" w:uiPriority="51"/>
-    <w:lsdException w:name="Grid Table 7 Colorful Accent 4" w:uiPriority="52"/>
-    <w:lsdException w:name="Grid Table 1 Light Accent 5" w:uiPriority="46"/>
-    <w:lsdException w:name="Grid Table 2 Accent 5" w:uiPriority="47"/>
-    <w:lsdException w:name="Grid Table 3 Accent 5" w:uiPriority="48"/>
-    <w:lsdException w:name="Grid Table 4 Accent 5" w:uiPriority="49"/>
-    <w:lsdException w:name="Grid Table 5 Dark Accent 5" w:uiPriority="50"/>
-    <w:lsdException w:name="Grid Table 6 Colorful Accent 5" w:uiPriority="51"/>
-    <w:lsdException w:name="Grid Table 7 Colorful Accent 5" w:uiPriority="52"/>
-    <w:lsdException w:name="Grid Table 1 Light Accent 6" w:uiPriority="46"/>
-    <w:lsdException w:name="Grid Table 2 Accent 6" w:uiPriority="47"/>
-    <w:lsdException w:name="Grid Table 3 Accent 6" w:uiPriority="48"/>
-    <w:lsdException w:name="Grid Table 4 Accent 6" w:uiPriority="49"/>
-    <w:lsdException w:name="Grid Table 5 Dark Accent 6" w:uiPriority="50"/>
-    <w:lsdException w:name="Grid Table 6 Colorful Accent 6" w:uiPriority="51"/>
-    <w:lsdException w:name="Grid Table 7 Colorful Accent 6" w:uiPriority="52"/>
-    <w:lsdException w:name="List Table 1 Light" w:uiPriority="46"/>
-    <w:lsdException w:name="List Table 2" w:uiPriority="47"/>
-    <w:lsdException w:name="List Table 3" w:uiPriority="48"/>
-    <w:lsdException w:name="List Table 4" w:uiPriority="49"/>
-    <w:lsdException w:name="List Table 5 Dark" w:uiPriority="50"/>
-    <w:lsdException w:name="List Table 6 Colorful" w:uiPriority="51"/>
-    <w:lsdException w:name="List Table 7 Colorful" w:uiPriority="52"/>
-    <w:lsdException w:name="List Table 1 Light Accent 1" w:uiPriority="46"/>
-    <w:lsdException w:name="List Table 2 Accent 1" w:uiPriority="47"/>
-    <w:lsdException w:name="List Table 3 Accent 1" w:uiPriority="48"/>
-    <w:lsdException w:name="List Table 4 Accent 1" w:uiPriority="49"/>
-    <w:lsdException w:name="List Table 5 Dark Accent 1" w:uiPriority="50"/>
-    <w:lsdException w:name="List Table 6 Colorful Accent 1" w:uiPriority="51"/>
-    <w:lsdException w:name="List Table 7 Colorful Accent 1" w:uiPriority="52"/>
-    <w:lsdException w:name="List Table 1 Light Accent 2" w:uiPriority="46"/>
-    <w:lsdException w:name="List Table 2 Accent 2" w:uiPriority="47"/>
-    <w:lsdException w:name="List Table 3 Accent 2" w:uiPriority="48"/>
-    <w:lsdException w:name="List Table 4 Accent 2" w:uiPriority="49"/>
-    <w:lsdException w:name="List Table 5 Dark Accent 2" w:uiPriority="50"/>
-    <w:lsdException w:name="List Table 6 Colorful Accent 2" w:uiPriority="51"/>
-    <w:lsdException w:name="List Table 7 Colorful Accent 2" w:uiPriority="52"/>
-    <w:lsdException w:name="List Table 1 Light Accent 3" w:uiPriority="46"/>
-    <w:lsdException w:name="List Table 2 Accent 3" w:uiPriority="47"/>
-    <w:lsdException w:name="List Table 3 Accent 3" w:uiPriority="48"/>
-    <w:lsdException w:name="List Table 4 Accent 3" w:uiPriority="49"/>
-    <w:lsdException w:name="List Table 5 Dark Accent 3" w:uiPriority="50"/>
-    <w:lsdException w:name="List Table 6 Colorful Accent 3" w:uiPriority="51"/>
-    <w:lsdException w:name="List Table 7 Colorful Accent 3" w:uiPriority="52"/>
-    <w:lsdException w:name="List Table 1 Light Accent 4" w:uiPriority="46"/>
-    <w:lsdException w:name="List Table 2 Accent 4" w:uiPriority="47"/>
-    <w:lsdException w:name="List Table 3 Accent 4" w:uiPriority="48"/>
-    <w:lsdException w:name="List Table 4 Accent 4" w:uiPriority="49"/>
-    <w:lsdException w:name="List Table 5 Dark Accent 4" w:uiPriority="50"/>
-    <w:lsdException w:name="List Table 6 Colorful Accent 4" w:uiPriority="51"/>
-    <w:lsdException w:name="List Table 7 Colorful Accent 4" w:uiPriority="52"/>
-    <w:lsdException w:name="List Table 1 Light Accent 5" w:uiPriority="46"/>
-    <w:lsdException w:name="List Table 2 Accent 5" w:uiPriority="47"/>
-    <w:lsdException w:name="List Table 3 Accent 5" w:uiPriority="48"/>
-    <w:lsdException w:name="List Table 4 Accent 5" w:uiPriority="49"/>
-    <w:lsdException w:name="List Table 5 Dark Accent 5" w:uiPriority="50"/>
-    <w:lsdException w:name="List Table 6 Colorful Accent 5" w:uiPriority="51"/>
-    <w:lsdException w:name="List Table 7 Colorful Accent 5" w:uiPriority="52"/>
-    <w:lsdException w:name="List Table 1 Light Accent 6" w:uiPriority="46"/>
-    <w:lsdException w:name="List Table 2 Accent 6" w:uiPriority="47"/>
-    <w:lsdException w:name="List Table 3 Accent 6" w:uiPriority="48"/>
-    <w:lsdException w:name="List Table 4 Accent 6" w:uiPriority="49"/>
-    <w:lsdException w:name="List Table 5 Dark Accent 6" w:uiPriority="50"/>
-    <w:lsdException w:name="List Table 6 Colorful Accent 6" w:uiPriority="51"/>
-    <w:lsdException w:name="List Table 7 Colorful Accent 6" w:uiPriority="52"/>
-    <w:lsdException w:name="Mention" w:semiHidden="1" w:unhideWhenUsed="1"/>
-    <w:lsdException w:name="Smart Hyperlink" w:semiHidden="1" w:unhideWhenUsed="1"/>
-    <w:lsdException w:name="Hashtag" w:semiHidden="1" w:unhideWhenUsed="1"/>
-    <w:lsdException w:name="Unresolved Mention" w:semiHidden="1" w:unhideWhenUsed="1"/>
+  <w:latentStyles w:defLockedState="0" w:defUIPriority="99" w:defSemiHidden="1" w:defUnhideWhenUsed="1" w:defQFormat="0" w:count="267">
+    <w:lsdException w:name="Normal" w:semiHidden="0" w:uiPriority="0" w:unhideWhenUsed="0" w:qFormat="1"/>
+    <w:lsdException w:name="heading 1" w:semiHidden="0" w:uiPriority="9" w:unhideWhenUsed="0" w:qFormat="1"/>
+    <w:lsdException w:name="heading 2" w:uiPriority="9" w:qFormat="1"/>
+    <w:lsdException w:name="heading 3" w:uiPriority="9" w:qFormat="1"/>
+    <w:lsdException w:name="heading 4" w:uiPriority="9" w:qFormat="1"/>
+    <w:lsdException w:name="heading 5" w:uiPriority="9" w:qFormat="1"/>
+    <w:lsdException w:name="heading 6" w:uiPriority="9" w:qFormat="1"/>
+    <w:lsdException w:name="heading 7" w:uiPriority="9" w:qFormat="1"/>
+    <w:lsdException w:name="heading 8" w:uiPriority="9" w:qFormat="1"/>
+    <w:lsdException w:name="heading 9" w:uiPriority="9" w:qFormat="1"/>
+    <w:lsdException w:name="toc 1" w:uiPriority="39"/>
+    <w:lsdException w:name="toc 2" w:uiPriority="39"/>
+    <w:lsdException w:name="toc 3" w:uiPriority="39"/>
+    <w:lsdException w:name="toc 4" w:uiPriority="39"/>
+    <w:lsdException w:name="toc 5" w:uiPriority="39"/>
+    <w:lsdException w:name="toc 6" w:uiPriority="39"/>
+    <w:lsdException w:name="toc 7" w:uiPriority="39"/>
+    <w:lsdException w:name="toc 8" w:uiPriority="39"/>
+    <w:lsdException w:name="toc 9" w:uiPriority="39"/>
+    <w:lsdException w:name="caption" w:uiPriority="35" w:qFormat="1"/>
+    <w:lsdException w:name="Title" w:semiHidden="0" w:uiPriority="10" w:unhideWhenUsed="0" w:qFormat="1"/>
+    <w:lsdException w:name="Default Paragraph Font" w:uiPriority="1"/>
+    <w:lsdException w:name="Subtitle" w:semiHidden="0" w:uiPriority="11" w:unhideWhenUsed="0" w:qFormat="1"/>
+    <w:lsdException w:name="Strong" w:semiHidden="0" w:uiPriority="22" w:unhideWhenUsed="0" w:qFormat="1"/>
+    <w:lsdException w:name="Emphasis" w:semiHidden="0" w:uiPriority="20" w:unhideWhenUsed="0" w:qFormat="1"/>
+    <w:lsdException w:name="Table Grid" w:semiHidden="0" w:uiPriority="39" w:unhideWhenUsed="0"/>
+    <w:lsdException w:name="Placeholder Text" w:unhideWhenUsed="0"/>
+    <w:lsdException w:name="No Spacing" w:semiHidden="0" w:uiPriority="1" w:unhideWhenUsed="0" w:qFormat="1"/>
+    <w:lsdException w:name="Light Shading" w:semiHidden="0" w:uiPriority="60" w:unhideWhenUsed="0"/>
+    <w:lsdException w:name="Light List" w:semiHidden="0" w:uiPriority="61" w:unhideWhenUsed="0"/>
+    <w:lsdException w:name="Light Grid" w:semiHidden="0" w:uiPriority="62" w:unhideWhenUsed="0"/>
+    <w:lsdException w:name="Medium Shading 1" w:semiHidden="0" w:uiPriority="63" w:unhideWhenUsed="0"/>
+    <w:lsdException w:name="Medium Shading 2" w:semiHidden="0" w:uiPriority="64" w:unhideWhenUsed="0"/>
+    <w:lsdException w:name="Medium List 1" w:semiHidden="0" w:uiPriority="65" w:unhideWhenUsed="0"/>
+    <w:lsdException w:name="Medium List 2" w:semiHidden="0" w:uiPriority="66" w:unhideWhenUsed="0"/>
+    <w:lsdException w:name="Medium Grid 1" w:semiHidden="0" w:uiPriority="67" w:unhideWhenUsed="0"/>
+    <w:lsdException w:name="Medium Grid 2" w:semiHidden="0" w:uiPriority="68" w:unhideWhenUsed="0"/>
+    <w:lsdException w:name="Medium Grid 3" w:semiHidden="0" w:uiPriority="69" w:unhideWhenUsed="0"/>
+    <w:lsdException w:name="Dark List" w:semiHidden="0" w:uiPriority="70" w:unhideWhenUsed="0"/>
+    <w:lsdException w:name="Colorful Shading" w:semiHidden="0" w:uiPriority="71" w:unhideWhenUsed="0"/>
+    <w:lsdException w:name="Colorful List" w:semiHidden="0" w:uiPriority="72" w:unhideWhenUsed="0"/>
+    <w:lsdException w:name="Colorful Grid" w:semiHidden="0" w:uiPriority="73" w:unhideWhenUsed="0"/>
+    <w:lsdException w:name="Light Shading Accent 1" w:semiHidden="0" w:uiPriority="60" w:unhideWhenUsed="0"/>
+    <w:lsdException w:name="Light List Accent 1" w:semiHidden="0" w:uiPriority="61" w:unhideWhenUsed="0"/>
+    <w:lsdException w:name="Light Grid Accent 1" w:semiHidden="0" w:uiPriority="62" w:unhideWhenUsed="0"/>
+    <w:lsdException w:name="Medium Shading 1 Accent 1" w:semiHidden="0" w:uiPriority="63" w:unhideWhenUsed="0"/>
+    <w:lsdException w:name="Medium Shading 2 Accent 1" w:semiHidden="0" w:uiPriority="64" w:unhideWhenUsed="0"/>
+    <w:lsdException w:name="Medium List 1 Accent 1" w:semiHidden="0" w:uiPriority="65" w:unhideWhenUsed="0"/>
+    <w:lsdException w:name="Revision" w:unhideWhenUsed="0"/>
+    <w:lsdException w:name="List Paragraph" w:semiHidden="0" w:uiPriority="34" w:unhideWhenUsed="0" w:qFormat="1"/>
+    <w:lsdException w:name="Quote" w:semiHidden="0" w:uiPriority="29" w:unhideWhenUsed="0" w:qFormat="1"/>
+    <w:lsdException w:name="Intense Quote" w:semiHidden="0" w:uiPriority="30" w:unhideWhenUsed="0" w:qFormat="1"/>
+    <w:lsdException w:name="Medium List 2 Accent 1" w:semiHidden="0" w:uiPriority="66" w:unhideWhenUsed="0"/>
+    <w:lsdException w:name="Medium Grid 1 Accent 1" w:semiHidden="0" w:uiPriority="67" w:unhideWhenUsed="0"/>
+    <w:lsdException w:name="Medium Grid 2 Accent 1" w:semiHidden="0" w:uiPriority="68" w:unhideWhenUsed="0"/>
+    <w:lsdException w:name="Medium Grid 3 Accent 1" w:semiHidden="0" w:uiPriority="69" w:unhideWhenUsed="0"/>
+    <w:lsdException w:name="Dark List Accent 1" w:semiHidden="0" w:uiPriority="70" w:unhideWhenUsed="0"/>
+    <w:lsdException w:name="Colorful Shading Accent 1" w:semiHidden="0" w:uiPriority="71" w:unhideWhenUsed="0"/>
+    <w:lsdException w:name="Colorful List Accent 1" w:semiHidden="0" w:uiPriority="72" w:unhideWhenUsed="0"/>
+    <w:lsdException w:name="Colorful Grid Accent 1" w:semiHidden="0" w:uiPriority="73" w:unhideWhenUsed="0"/>
+    <w:lsdException w:name="Light Shading Accent 2" w:semiHidden="0" w:uiPriority="60" w:unhideWhenUsed="0"/>
+    <w:lsdException w:name="Light List Accent 2" w:semiHidden="0" w:uiPriority="61" w:unhideWhenUsed="0"/>
+    <w:lsdException w:name="Light Grid Accent 2" w:semiHidden="0" w:uiPriority="62" w:unhideWhenUsed="0"/>
+    <w:lsdException w:name="Medium Shading 1 Accent 2" w:semiHidden="0" w:uiPriority="63" w:unhideWhenUsed="0"/>
+    <w:lsdException w:name="Medium Shading 2 Accent 2" w:semiHidden="0" w:uiPriority="64" w:unhideWhenUsed="0"/>
+    <w:lsdException w:name="Medium List 1 Accent 2" w:semiHidden="0" w:uiPriority="65" w:unhideWhenUsed="0"/>
+    <w:lsdException w:name="Medium List 2 Accent 2" w:semiHidden="0" w:uiPriority="66" w:unhideWhenUsed="0"/>
+    <w:lsdException w:name="Medium Grid 1 Accent 2" w:semiHidden="0" w:uiPriority="67" w:unhideWhenUsed="0"/>
+    <w:lsdException w:name="Medium Grid 2 Accent 2" w:semiHidden="0" w:uiPriority="68" w:unhideWhenUsed="0"/>
+    <w:lsdException w:name="Medium Grid 3 Accent 2" w:semiHidden="0" w:uiPriority="69" w:unhideWhenUsed="0"/>
+    <w:lsdException w:name="Dark List Accent 2" w:semiHidden="0" w:uiPriority="70" w:unhideWhenUsed="0"/>
+    <w:lsdException w:name="Colorful Shading Accent 2" w:semiHidden="0" w:uiPriority="71" w:unhideWhenUsed="0"/>
+    <w:lsdException w:name="Colorful List Accent 2" w:semiHidden="0" w:uiPriority="72" w:unhideWhenUsed="0"/>
+    <w:lsdException w:name="Colorful Grid Accent 2" w:semiHidden="0" w:uiPriority="73" w:unhideWhenUsed="0"/>
+    <w:lsdException w:name="Light Shading Accent 3" w:semiHidden="0" w:uiPriority="60" w:unhideWhenUsed="0"/>
+    <w:lsdException w:name="Light List Accent 3" w:semiHidden="0" w:uiPriority="61" w:unhideWhenUsed="0"/>
+    <w:lsdException w:name="Light Grid Accent 3" w:semiHidden="0" w:uiPriority="62" w:unhideWhenUsed="0"/>
+    <w:lsdException w:name="Medium Shading 1 Accent 3" w:semiHidden="0" w:uiPriority="63" w:unhideWhenUsed="0"/>
+    <w:lsdException w:name="Medium Shading 2 Accent 3" w:semiHidden="0" w:uiPriority="64" w:unhideWhenUsed="0"/>
+    <w:lsdException w:name="Medium List 1 Accent 3" w:semiHidden="0" w:uiPriority="65" w:unhideWhenUsed="0"/>
+    <w:lsdException w:name="Medium List 2 Accent 3" w:semiHidden="0" w:uiPriority="66" w:unhideWhenUsed="0"/>
+    <w:lsdException w:name="Medium Grid 1 Accent 3" w:semiHidden="0" w:uiPriority="67" w:unhideWhenUsed="0"/>
+    <w:lsdException w:name="Medium Grid 2 Accent 3" w:semiHidden="0" w:uiPriority="68" w:unhideWhenUsed="0"/>
+    <w:lsdException w:name="Medium Grid 3 Accent 3" w:semiHidden="0" w:uiPriority="69" w:unhideWhenUsed="0"/>
+    <w:lsdException w:name="Dark List Accent 3" w:semiHidden="0" w:uiPriority="70" w:unhideWhenUsed="0"/>
+    <w:lsdException w:name="Colorful Shading Accent 3" w:semiHidden="0" w:uiPriority="71" w:unhideWhenUsed="0"/>
+    <w:lsdException w:name="Colorful List Accent 3" w:semiHidden="0" w:uiPriority="72" w:unhideWhenUsed="0"/>
+    <w:lsdException w:name="Colorful Grid Accent 3" w:semiHidden="0" w:uiPriority="73" w:unhideWhenUsed="0"/>
+    <w:lsdException w:name="Light Shading Accent 4" w:semiHidden="0" w:uiPriority="60" w:unhideWhenUsed="0"/>
+    <w:lsdException w:name="Light List Accent 4" w:semiHidden="0" w:uiPriority="61" w:unhideWhenUsed="0"/>
+    <w:lsdException w:name="Light Grid Accent 4" w:semiHidden="0" w:uiPriority="62" w:unhideWhenUsed="0"/>
+    <w:lsdException w:name="Medium Shading 1 Accent 4" w:semiHidden="0" w:uiPriority="63" w:unhideWhenUsed="0"/>
+    <w:lsdException w:name="Medium Shading 2 Accent 4" w:semiHidden="0" w:uiPriority="64" w:unhideWhenUsed="0"/>
+    <w:lsdException w:name="Medium List 1 Accent 4" w:semiHidden="0" w:uiPriority="65" w:unhideWhenUsed="0"/>
+    <w:lsdException w:name="Medium List 2 Accent 4" w:semiHidden="0" w:uiPriority="66" w:unhideWhenUsed="0"/>
+    <w:lsdException w:name="Medium Grid 1 Accent 4" w:semiHidden="0" w:uiPriority="67" w:unhideWhenUsed="0"/>
+    <w:lsdException w:name="Medium Grid 2 Accent 4" w:semiHidden="0" w:uiPriority="68" w:unhideWhenUsed="0"/>
+    <w:lsdException w:name="Medium Grid 3 Accent 4" w:semiHidden="0" w:uiPriority="69" w:unhideWhenUsed="0"/>
+    <w:lsdException w:name="Dark List Accent 4" w:semiHidden="0" w:uiPriority="70" w:unhideWhenUsed="0"/>
+    <w:lsdException w:name="Colorful Shading Accent 4" w:semiHidden="0" w:uiPriority="71" w:unhideWhenUsed="0"/>
+    <w:lsdException w:name="Colorful List Accent 4" w:semiHidden="0" w:uiPriority="72" w:unhideWhenUsed="0"/>
+    <w:lsdException w:name="Colorful Grid Accent 4" w:semiHidden="0" w:uiPriority="73" w:unhideWhenUsed="0"/>
+    <w:lsdException w:name="Light Shading Accent 5" w:semiHidden="0" w:uiPriority="60" w:unhideWhenUsed="0"/>
+    <w:lsdException w:name="Light List Accent 5" w:semiHidden="0" w:uiPriority="61" w:unhideWhenUsed="0"/>
+    <w:lsdException w:name="Light Grid Accent 5" w:semiHidden="0" w:uiPriority="62" w:unhideWhenUsed="0"/>
+    <w:lsdException w:name="Medium Shading 1 Accent 5" w:semiHidden="0" w:uiPriority="63" w:unhideWhenUsed="0"/>
+    <w:lsdException w:name="Medium Shading 2 Accent 5" w:semiHidden="0" w:uiPriority="64" w:unhideWhenUsed="0"/>
+    <w:lsdException w:name="Medium List 1 Accent 5" w:semiHidden="0" w:uiPriority="65" w:unhideWhenUsed="0"/>
+    <w:lsdException w:name="Medium List 2 Accent 5" w:semiHidden="0" w:uiPriority="66" w:unhideWhenUsed="0"/>
+    <w:lsdException w:name="Medium Grid 1 Accent 5" w:semiHidden="0" w:uiPriority="67" w:unhideWhenUsed="0"/>
+    <w:lsdException w:name="Medium Grid 2 Accent 5" w:semiHidden="0" w:uiPriority="68" w:unhideWhenUsed="0"/>
+    <w:lsdException w:name="Medium Grid 3 Accent 5" w:semiHidden="0" w:uiPriority="69" w:unhideWhenUsed="0"/>
+    <w:lsdException w:name="Dark List Accent 5" w:semiHidden="0" w:uiPriority="70" w:unhideWhenUsed="0"/>
+    <w:lsdException w:name="Colorful Shading Accent 5" w:semiHidden="0" w:uiPriority="71" w:unhideWhenUsed="0"/>
+    <w:lsdException w:name="Colorful List Accent 5" w:semiHidden="0" w:uiPriority="72" w:unhideWhenUsed="0"/>
+    <w:lsdException w:name="Colorful Grid Accent 5" w:semiHidden="0" w:uiPriority="73" w:unhideWhenUsed="0"/>
+    <w:lsdException w:name="Light Shading Accent 6" w:semiHidden="0" w:uiPriority="60" w:unhideWhenUsed="0"/>
+    <w:lsdException w:name="Light List Accent 6" w:semiHidden="0" w:uiPriority="61" w:unhideWhenUsed="0"/>
+    <w:lsdException w:name="Light Grid Accent 6" w:semiHidden="0" w:uiPriority="62" w:unhideWhenUsed="0"/>
+    <w:lsdException w:name="Medium Shading 1 Accent 6" w:semiHidden="0" w:uiPriority="63" w:unhideWhenUsed="0"/>
+    <w:lsdException w:name="Medium Shading 2 Accent 6" w:semiHidden="0" w:uiPriority="64" w:unhideWhenUsed="0"/>
+    <w:lsdException w:name="Medium List 1 Accent 6" w:semiHidden="0" w:uiPriority="65" w:unhideWhenUsed="0"/>
+    <w:lsdException w:name="Medium List 2 Accent 6" w:semiHidden="0" w:uiPriority="66" w:unhideWhenUsed="0"/>
+    <w:lsdException w:name="Medium Grid 1 Accent 6" w:semiHidden="0" w:uiPriority="67" w:unhideWhenUsed="0"/>
+    <w:lsdException w:name="Medium Grid 2 Accent 6" w:semiHidden="0" w:uiPriority="68" w:unhideWhenUsed="0"/>
+    <w:lsdException w:name="Medium Grid 3 Accent 6" w:semiHidden="0" w:uiPriority="69" w:unhideWhenUsed="0"/>
+    <w:lsdException w:name="Dark List Accent 6" w:semiHidden="0" w:uiPriority="70" w:unhideWhenUsed="0"/>
+    <w:lsdException w:name="Colorful Shading Accent 6" w:semiHidden="0" w:uiPriority="71" w:unhideWhenUsed="0"/>
+    <w:lsdException w:name="Colorful List Accent 6" w:semiHidden="0" w:uiPriority="72" w:unhideWhenUsed="0"/>
+    <w:lsdException w:name="Colorful Grid Accent 6" w:semiHidden="0" w:uiPriority="73" w:unhideWhenUsed="0"/>
+    <w:lsdException w:name="Subtle Emphasis" w:semiHidden="0" w:uiPriority="19" w:unhideWhenUsed="0" w:qFormat="1"/>
+    <w:lsdException w:name="Intense Emphasis" w:semiHidden="0" w:uiPriority="21" w:unhideWhenUsed="0" w:qFormat="1"/>
+    <w:lsdException w:name="Subtle Reference" w:semiHidden="0" w:uiPriority="31" w:unhideWhenUsed="0" w:qFormat="1"/>
+    <w:lsdException w:name="Intense Reference" w:semiHidden="0" w:uiPriority="32" w:unhideWhenUsed="0" w:qFormat="1"/>
+    <w:lsdException w:name="Book Title" w:semiHidden="0" w:uiPriority="33" w:unhideWhenUsed="0" w:qFormat="1"/>
+    <w:lsdException w:name="Bibliography" w:uiPriority="37"/>
+    <w:lsdException w:name="TOC Heading" w:uiPriority="39" w:qFormat="1"/>
   </w:latentStyles>
   <w:style w:type="paragraph" w:default="1" w:styleId="Normal">
     <w:name w:val="Normal"/>
@@ -3926,6 +7019,866 @@
       <w:sz w:val="56"/>
       <w:szCs w:val="56"/>
     </w:rPr>
+  </w:style>
+  <w:style w:type="table" w:customStyle="1" w:styleId="PlainTable5">
+    <w:name w:val="Plain Table 5"/>
+    <w:basedOn w:val="TableNormal"/>
+    <w:uiPriority w:val="45"/>
+    <w:rsid w:val="00BD3EB3"/>
+    <w:pPr>
+      <w:spacing w:after="0" w:line="240" w:lineRule="auto"/>
+    </w:pPr>
+    <w:tblPr>
+      <w:tblStyleRowBandSize w:val="1"/>
+      <w:tblStyleColBandSize w:val="1"/>
+    </w:tblPr>
+    <w:tblStylePr w:type="firstRow">
+      <w:rPr>
+        <w:rFonts w:asciiTheme="majorHAnsi" w:eastAsiaTheme="majorEastAsia" w:hAnsiTheme="majorHAnsi" w:cstheme="majorBidi"/>
+        <w:i/>
+        <w:iCs/>
+        <w:sz w:val="26"/>
+      </w:rPr>
+      <w:tblPr/>
+      <w:tcPr>
+        <w:tcBorders>
+          <w:bottom w:val="single" w:sz="4" w:space="0" w:color="7F7F7F" w:themeColor="text1" w:themeTint="80"/>
+        </w:tcBorders>
+        <w:shd w:val="clear" w:color="auto" w:fill="FFFFFF" w:themeFill="background1"/>
+      </w:tcPr>
+    </w:tblStylePr>
+    <w:tblStylePr w:type="lastRow">
+      <w:rPr>
+        <w:rFonts w:asciiTheme="majorHAnsi" w:eastAsiaTheme="majorEastAsia" w:hAnsiTheme="majorHAnsi" w:cstheme="majorBidi"/>
+        <w:i/>
+        <w:iCs/>
+        <w:sz w:val="26"/>
+      </w:rPr>
+      <w:tblPr/>
+      <w:tcPr>
+        <w:tcBorders>
+          <w:top w:val="single" w:sz="4" w:space="0" w:color="7F7F7F" w:themeColor="text1" w:themeTint="80"/>
+        </w:tcBorders>
+        <w:shd w:val="clear" w:color="auto" w:fill="FFFFFF" w:themeFill="background1"/>
+      </w:tcPr>
+    </w:tblStylePr>
+    <w:tblStylePr w:type="firstCol">
+      <w:pPr>
+        <w:jc w:val="right"/>
+      </w:pPr>
+      <w:rPr>
+        <w:rFonts w:asciiTheme="majorHAnsi" w:eastAsiaTheme="majorEastAsia" w:hAnsiTheme="majorHAnsi" w:cstheme="majorBidi"/>
+        <w:i/>
+        <w:iCs/>
+        <w:sz w:val="26"/>
+      </w:rPr>
+      <w:tblPr/>
+      <w:tcPr>
+        <w:tcBorders>
+          <w:right w:val="single" w:sz="4" w:space="0" w:color="7F7F7F" w:themeColor="text1" w:themeTint="80"/>
+        </w:tcBorders>
+        <w:shd w:val="clear" w:color="auto" w:fill="FFFFFF" w:themeFill="background1"/>
+      </w:tcPr>
+    </w:tblStylePr>
+    <w:tblStylePr w:type="lastCol">
+      <w:rPr>
+        <w:rFonts w:asciiTheme="majorHAnsi" w:eastAsiaTheme="majorEastAsia" w:hAnsiTheme="majorHAnsi" w:cstheme="majorBidi"/>
+        <w:i/>
+        <w:iCs/>
+        <w:sz w:val="26"/>
+      </w:rPr>
+      <w:tblPr/>
+      <w:tcPr>
+        <w:tcBorders>
+          <w:left w:val="single" w:sz="4" w:space="0" w:color="7F7F7F" w:themeColor="text1" w:themeTint="80"/>
+        </w:tcBorders>
+        <w:shd w:val="clear" w:color="auto" w:fill="FFFFFF" w:themeFill="background1"/>
+      </w:tcPr>
+    </w:tblStylePr>
+    <w:tblStylePr w:type="band1Vert">
+      <w:tblPr/>
+      <w:tcPr>
+        <w:shd w:val="clear" w:color="auto" w:fill="F2F2F2" w:themeFill="background1" w:themeFillShade="F2"/>
+      </w:tcPr>
+    </w:tblStylePr>
+    <w:tblStylePr w:type="band1Horz">
+      <w:tblPr/>
+      <w:tcPr>
+        <w:shd w:val="clear" w:color="auto" w:fill="F2F2F2" w:themeFill="background1" w:themeFillShade="F2"/>
+      </w:tcPr>
+    </w:tblStylePr>
+    <w:tblStylePr w:type="neCell">
+      <w:tblPr/>
+      <w:tcPr>
+        <w:tcBorders>
+          <w:left w:val="nil"/>
+        </w:tcBorders>
+      </w:tcPr>
+    </w:tblStylePr>
+    <w:tblStylePr w:type="nwCell">
+      <w:tblPr/>
+      <w:tcPr>
+        <w:tcBorders>
+          <w:right w:val="nil"/>
+        </w:tcBorders>
+      </w:tcPr>
+    </w:tblStylePr>
+    <w:tblStylePr w:type="seCell">
+      <w:tblPr/>
+      <w:tcPr>
+        <w:tcBorders>
+          <w:left w:val="nil"/>
+        </w:tcBorders>
+      </w:tcPr>
+    </w:tblStylePr>
+    <w:tblStylePr w:type="swCell">
+      <w:tblPr/>
+      <w:tcPr>
+        <w:tcBorders>
+          <w:right w:val="nil"/>
+        </w:tcBorders>
+      </w:tcPr>
+    </w:tblStylePr>
+  </w:style>
+</w:styles>
+</file>
+
+<file path=word/stylesWithEffects.xml><?xml version="1.0" encoding="utf-8"?>
+<w:styles xmlns:wpc="http://schemas.microsoft.com/office/word/2010/wordprocessingCanvas" xmlns:mc="http://schemas.openxmlformats.org/markup-compatibility/2006" xmlns:o="urn:schemas-microsoft-com:office:office" xmlns:r="http://schemas.openxmlformats.org/officeDocument/2006/relationships" xmlns:m="http://schemas.openxmlformats.org/officeDocument/2006/math" xmlns:v="urn:schemas-microsoft-com:vml" xmlns:wp14="http://schemas.microsoft.com/office/word/2010/wordprocessingDrawing" xmlns:wp="http://schemas.openxmlformats.org/drawingml/2006/wordprocessingDrawing" xmlns:w10="urn:schemas-microsoft-com:office:word" xmlns:w="http://schemas.openxmlformats.org/wordprocessingml/2006/main" xmlns:w14="http://schemas.microsoft.com/office/word/2010/wordml" xmlns:wpg="http://schemas.microsoft.com/office/word/2010/wordprocessingGroup" xmlns:wpi="http://schemas.microsoft.com/office/word/2010/wordprocessingInk" xmlns:wne="http://schemas.microsoft.com/office/word/2006/wordml" xmlns:wps="http://schemas.microsoft.com/office/word/2010/wordprocessingShape" mc:Ignorable="w14 wp14">
+  <w:docDefaults>
+    <w:rPrDefault>
+      <w:rPr>
+        <w:rFonts w:asciiTheme="minorHAnsi" w:eastAsiaTheme="minorHAnsi" w:hAnsiTheme="minorHAnsi" w:cstheme="minorBidi"/>
+        <w:sz w:val="22"/>
+        <w:szCs w:val="22"/>
+        <w:lang w:val="en-GB" w:eastAsia="en-US" w:bidi="ar-SA"/>
+      </w:rPr>
+    </w:rPrDefault>
+    <w:pPrDefault>
+      <w:pPr>
+        <w:spacing w:after="160" w:line="259" w:lineRule="auto"/>
+      </w:pPr>
+    </w:pPrDefault>
+  </w:docDefaults>
+  <w:latentStyles w:defLockedState="0" w:defUIPriority="99" w:defSemiHidden="1" w:defUnhideWhenUsed="1" w:defQFormat="0" w:count="267">
+    <w:lsdException w:name="Normal" w:semiHidden="0" w:uiPriority="0" w:unhideWhenUsed="0" w:qFormat="1"/>
+    <w:lsdException w:name="heading 1" w:semiHidden="0" w:uiPriority="9" w:unhideWhenUsed="0" w:qFormat="1"/>
+    <w:lsdException w:name="heading 2" w:uiPriority="9" w:qFormat="1"/>
+    <w:lsdException w:name="heading 3" w:uiPriority="9" w:qFormat="1"/>
+    <w:lsdException w:name="heading 4" w:uiPriority="9" w:qFormat="1"/>
+    <w:lsdException w:name="heading 5" w:uiPriority="9" w:qFormat="1"/>
+    <w:lsdException w:name="heading 6" w:uiPriority="9" w:qFormat="1"/>
+    <w:lsdException w:name="heading 7" w:uiPriority="9" w:qFormat="1"/>
+    <w:lsdException w:name="heading 8" w:uiPriority="9" w:qFormat="1"/>
+    <w:lsdException w:name="heading 9" w:uiPriority="9" w:qFormat="1"/>
+    <w:lsdException w:name="toc 1" w:uiPriority="39"/>
+    <w:lsdException w:name="toc 2" w:uiPriority="39"/>
+    <w:lsdException w:name="toc 3" w:uiPriority="39"/>
+    <w:lsdException w:name="toc 4" w:uiPriority="39"/>
+    <w:lsdException w:name="toc 5" w:uiPriority="39"/>
+    <w:lsdException w:name="toc 6" w:uiPriority="39"/>
+    <w:lsdException w:name="toc 7" w:uiPriority="39"/>
+    <w:lsdException w:name="toc 8" w:uiPriority="39"/>
+    <w:lsdException w:name="toc 9" w:uiPriority="39"/>
+    <w:lsdException w:name="caption" w:uiPriority="35" w:qFormat="1"/>
+    <w:lsdException w:name="Title" w:semiHidden="0" w:uiPriority="10" w:unhideWhenUsed="0" w:qFormat="1"/>
+    <w:lsdException w:name="Default Paragraph Font" w:uiPriority="1"/>
+    <w:lsdException w:name="Subtitle" w:semiHidden="0" w:uiPriority="11" w:unhideWhenUsed="0" w:qFormat="1"/>
+    <w:lsdException w:name="Strong" w:semiHidden="0" w:uiPriority="22" w:unhideWhenUsed="0" w:qFormat="1"/>
+    <w:lsdException w:name="Emphasis" w:semiHidden="0" w:uiPriority="20" w:unhideWhenUsed="0" w:qFormat="1"/>
+    <w:lsdException w:name="Table Grid" w:semiHidden="0" w:uiPriority="39" w:unhideWhenUsed="0"/>
+    <w:lsdException w:name="Placeholder Text" w:unhideWhenUsed="0"/>
+    <w:lsdException w:name="No Spacing" w:semiHidden="0" w:uiPriority="1" w:unhideWhenUsed="0" w:qFormat="1"/>
+    <w:lsdException w:name="Light Shading" w:semiHidden="0" w:uiPriority="60" w:unhideWhenUsed="0"/>
+    <w:lsdException w:name="Light List" w:semiHidden="0" w:uiPriority="61" w:unhideWhenUsed="0"/>
+    <w:lsdException w:name="Light Grid" w:semiHidden="0" w:uiPriority="62" w:unhideWhenUsed="0"/>
+    <w:lsdException w:name="Medium Shading 1" w:semiHidden="0" w:uiPriority="63" w:unhideWhenUsed="0"/>
+    <w:lsdException w:name="Medium Shading 2" w:semiHidden="0" w:uiPriority="64" w:unhideWhenUsed="0"/>
+    <w:lsdException w:name="Medium List 1" w:semiHidden="0" w:uiPriority="65" w:unhideWhenUsed="0"/>
+    <w:lsdException w:name="Medium List 2" w:semiHidden="0" w:uiPriority="66" w:unhideWhenUsed="0"/>
+    <w:lsdException w:name="Medium Grid 1" w:semiHidden="0" w:uiPriority="67" w:unhideWhenUsed="0"/>
+    <w:lsdException w:name="Medium Grid 2" w:semiHidden="0" w:uiPriority="68" w:unhideWhenUsed="0"/>
+    <w:lsdException w:name="Medium Grid 3" w:semiHidden="0" w:uiPriority="69" w:unhideWhenUsed="0"/>
+    <w:lsdException w:name="Dark List" w:semiHidden="0" w:uiPriority="70" w:unhideWhenUsed="0"/>
+    <w:lsdException w:name="Colorful Shading" w:semiHidden="0" w:uiPriority="71" w:unhideWhenUsed="0"/>
+    <w:lsdException w:name="Colorful List" w:semiHidden="0" w:uiPriority="72" w:unhideWhenUsed="0"/>
+    <w:lsdException w:name="Colorful Grid" w:semiHidden="0" w:uiPriority="73" w:unhideWhenUsed="0"/>
+    <w:lsdException w:name="Light Shading Accent 1" w:semiHidden="0" w:uiPriority="60" w:unhideWhenUsed="0"/>
+    <w:lsdException w:name="Light List Accent 1" w:semiHidden="0" w:uiPriority="61" w:unhideWhenUsed="0"/>
+    <w:lsdException w:name="Light Grid Accent 1" w:semiHidden="0" w:uiPriority="62" w:unhideWhenUsed="0"/>
+    <w:lsdException w:name="Medium Shading 1 Accent 1" w:semiHidden="0" w:uiPriority="63" w:unhideWhenUsed="0"/>
+    <w:lsdException w:name="Medium Shading 2 Accent 1" w:semiHidden="0" w:uiPriority="64" w:unhideWhenUsed="0"/>
+    <w:lsdException w:name="Medium List 1 Accent 1" w:semiHidden="0" w:uiPriority="65" w:unhideWhenUsed="0"/>
+    <w:lsdException w:name="Revision" w:unhideWhenUsed="0"/>
+    <w:lsdException w:name="List Paragraph" w:semiHidden="0" w:uiPriority="34" w:unhideWhenUsed="0" w:qFormat="1"/>
+    <w:lsdException w:name="Quote" w:semiHidden="0" w:uiPriority="29" w:unhideWhenUsed="0" w:qFormat="1"/>
+    <w:lsdException w:name="Intense Quote" w:semiHidden="0" w:uiPriority="30" w:unhideWhenUsed="0" w:qFormat="1"/>
+    <w:lsdException w:name="Medium List 2 Accent 1" w:semiHidden="0" w:uiPriority="66" w:unhideWhenUsed="0"/>
+    <w:lsdException w:name="Medium Grid 1 Accent 1" w:semiHidden="0" w:uiPriority="67" w:unhideWhenUsed="0"/>
+    <w:lsdException w:name="Medium Grid 2 Accent 1" w:semiHidden="0" w:uiPriority="68" w:unhideWhenUsed="0"/>
+    <w:lsdException w:name="Medium Grid 3 Accent 1" w:semiHidden="0" w:uiPriority="69" w:unhideWhenUsed="0"/>
+    <w:lsdException w:name="Dark List Accent 1" w:semiHidden="0" w:uiPriority="70" w:unhideWhenUsed="0"/>
+    <w:lsdException w:name="Colorful Shading Accent 1" w:semiHidden="0" w:uiPriority="71" w:unhideWhenUsed="0"/>
+    <w:lsdException w:name="Colorful List Accent 1" w:semiHidden="0" w:uiPriority="72" w:unhideWhenUsed="0"/>
+    <w:lsdException w:name="Colorful Grid Accent 1" w:semiHidden="0" w:uiPriority="73" w:unhideWhenUsed="0"/>
+    <w:lsdException w:name="Light Shading Accent 2" w:semiHidden="0" w:uiPriority="60" w:unhideWhenUsed="0"/>
+    <w:lsdException w:name="Light List Accent 2" w:semiHidden="0" w:uiPriority="61" w:unhideWhenUsed="0"/>
+    <w:lsdException w:name="Light Grid Accent 2" w:semiHidden="0" w:uiPriority="62" w:unhideWhenUsed="0"/>
+    <w:lsdException w:name="Medium Shading 1 Accent 2" w:semiHidden="0" w:uiPriority="63" w:unhideWhenUsed="0"/>
+    <w:lsdException w:name="Medium Shading 2 Accent 2" w:semiHidden="0" w:uiPriority="64" w:unhideWhenUsed="0"/>
+    <w:lsdException w:name="Medium List 1 Accent 2" w:semiHidden="0" w:uiPriority="65" w:unhideWhenUsed="0"/>
+    <w:lsdException w:name="Medium List 2 Accent 2" w:semiHidden="0" w:uiPriority="66" w:unhideWhenUsed="0"/>
+    <w:lsdException w:name="Medium Grid 1 Accent 2" w:semiHidden="0" w:uiPriority="67" w:unhideWhenUsed="0"/>
+    <w:lsdException w:name="Medium Grid 2 Accent 2" w:semiHidden="0" w:uiPriority="68" w:unhideWhenUsed="0"/>
+    <w:lsdException w:name="Medium Grid 3 Accent 2" w:semiHidden="0" w:uiPriority="69" w:unhideWhenUsed="0"/>
+    <w:lsdException w:name="Dark List Accent 2" w:semiHidden="0" w:uiPriority="70" w:unhideWhenUsed="0"/>
+    <w:lsdException w:name="Colorful Shading Accent 2" w:semiHidden="0" w:uiPriority="71" w:unhideWhenUsed="0"/>
+    <w:lsdException w:name="Colorful List Accent 2" w:semiHidden="0" w:uiPriority="72" w:unhideWhenUsed="0"/>
+    <w:lsdException w:name="Colorful Grid Accent 2" w:semiHidden="0" w:uiPriority="73" w:unhideWhenUsed="0"/>
+    <w:lsdException w:name="Light Shading Accent 3" w:semiHidden="0" w:uiPriority="60" w:unhideWhenUsed="0"/>
+    <w:lsdException w:name="Light List Accent 3" w:semiHidden="0" w:uiPriority="61" w:unhideWhenUsed="0"/>
+    <w:lsdException w:name="Light Grid Accent 3" w:semiHidden="0" w:uiPriority="62" w:unhideWhenUsed="0"/>
+    <w:lsdException w:name="Medium Shading 1 Accent 3" w:semiHidden="0" w:uiPriority="63" w:unhideWhenUsed="0"/>
+    <w:lsdException w:name="Medium Shading 2 Accent 3" w:semiHidden="0" w:uiPriority="64" w:unhideWhenUsed="0"/>
+    <w:lsdException w:name="Medium List 1 Accent 3" w:semiHidden="0" w:uiPriority="65" w:unhideWhenUsed="0"/>
+    <w:lsdException w:name="Medium List 2 Accent 3" w:semiHidden="0" w:uiPriority="66" w:unhideWhenUsed="0"/>
+    <w:lsdException w:name="Medium Grid 1 Accent 3" w:semiHidden="0" w:uiPriority="67" w:unhideWhenUsed="0"/>
+    <w:lsdException w:name="Medium Grid 2 Accent 3" w:semiHidden="0" w:uiPriority="68" w:unhideWhenUsed="0"/>
+    <w:lsdException w:name="Medium Grid 3 Accent 3" w:semiHidden="0" w:uiPriority="69" w:unhideWhenUsed="0"/>
+    <w:lsdException w:name="Dark List Accent 3" w:semiHidden="0" w:uiPriority="70" w:unhideWhenUsed="0"/>
+    <w:lsdException w:name="Colorful Shading Accent 3" w:semiHidden="0" w:uiPriority="71" w:unhideWhenUsed="0"/>
+    <w:lsdException w:name="Colorful List Accent 3" w:semiHidden="0" w:uiPriority="72" w:unhideWhenUsed="0"/>
+    <w:lsdException w:name="Colorful Grid Accent 3" w:semiHidden="0" w:uiPriority="73" w:unhideWhenUsed="0"/>
+    <w:lsdException w:name="Light Shading Accent 4" w:semiHidden="0" w:uiPriority="60" w:unhideWhenUsed="0"/>
+    <w:lsdException w:name="Light List Accent 4" w:semiHidden="0" w:uiPriority="61" w:unhideWhenUsed="0"/>
+    <w:lsdException w:name="Light Grid Accent 4" w:semiHidden="0" w:uiPriority="62" w:unhideWhenUsed="0"/>
+    <w:lsdException w:name="Medium Shading 1 Accent 4" w:semiHidden="0" w:uiPriority="63" w:unhideWhenUsed="0"/>
+    <w:lsdException w:name="Medium Shading 2 Accent 4" w:semiHidden="0" w:uiPriority="64" w:unhideWhenUsed="0"/>
+    <w:lsdException w:name="Medium List 1 Accent 4" w:semiHidden="0" w:uiPriority="65" w:unhideWhenUsed="0"/>
+    <w:lsdException w:name="Medium List 2 Accent 4" w:semiHidden="0" w:uiPriority="66" w:unhideWhenUsed="0"/>
+    <w:lsdException w:name="Medium Grid 1 Accent 4" w:semiHidden="0" w:uiPriority="67" w:unhideWhenUsed="0"/>
+    <w:lsdException w:name="Medium Grid 2 Accent 4" w:semiHidden="0" w:uiPriority="68" w:unhideWhenUsed="0"/>
+    <w:lsdException w:name="Medium Grid 3 Accent 4" w:semiHidden="0" w:uiPriority="69" w:unhideWhenUsed="0"/>
+    <w:lsdException w:name="Dark List Accent 4" w:semiHidden="0" w:uiPriority="70" w:unhideWhenUsed="0"/>
+    <w:lsdException w:name="Colorful Shading Accent 4" w:semiHidden="0" w:uiPriority="71" w:unhideWhenUsed="0"/>
+    <w:lsdException w:name="Colorful List Accent 4" w:semiHidden="0" w:uiPriority="72" w:unhideWhenUsed="0"/>
+    <w:lsdException w:name="Colorful Grid Accent 4" w:semiHidden="0" w:uiPriority="73" w:unhideWhenUsed="0"/>
+    <w:lsdException w:name="Light Shading Accent 5" w:semiHidden="0" w:uiPriority="60" w:unhideWhenUsed="0"/>
+    <w:lsdException w:name="Light List Accent 5" w:semiHidden="0" w:uiPriority="61" w:unhideWhenUsed="0"/>
+    <w:lsdException w:name="Light Grid Accent 5" w:semiHidden="0" w:uiPriority="62" w:unhideWhenUsed="0"/>
+    <w:lsdException w:name="Medium Shading 1 Accent 5" w:semiHidden="0" w:uiPriority="63" w:unhideWhenUsed="0"/>
+    <w:lsdException w:name="Medium Shading 2 Accent 5" w:semiHidden="0" w:uiPriority="64" w:unhideWhenUsed="0"/>
+    <w:lsdException w:name="Medium List 1 Accent 5" w:semiHidden="0" w:uiPriority="65" w:unhideWhenUsed="0"/>
+    <w:lsdException w:name="Medium List 2 Accent 5" w:semiHidden="0" w:uiPriority="66" w:unhideWhenUsed="0"/>
+    <w:lsdException w:name="Medium Grid 1 Accent 5" w:semiHidden="0" w:uiPriority="67" w:unhideWhenUsed="0"/>
+    <w:lsdException w:name="Medium Grid 2 Accent 5" w:semiHidden="0" w:uiPriority="68" w:unhideWhenUsed="0"/>
+    <w:lsdException w:name="Medium Grid 3 Accent 5" w:semiHidden="0" w:uiPriority="69" w:unhideWhenUsed="0"/>
+    <w:lsdException w:name="Dark List Accent 5" w:semiHidden="0" w:uiPriority="70" w:unhideWhenUsed="0"/>
+    <w:lsdException w:name="Colorful Shading Accent 5" w:semiHidden="0" w:uiPriority="71" w:unhideWhenUsed="0"/>
+    <w:lsdException w:name="Colorful List Accent 5" w:semiHidden="0" w:uiPriority="72" w:unhideWhenUsed="0"/>
+    <w:lsdException w:name="Colorful Grid Accent 5" w:semiHidden="0" w:uiPriority="73" w:unhideWhenUsed="0"/>
+    <w:lsdException w:name="Light Shading Accent 6" w:semiHidden="0" w:uiPriority="60" w:unhideWhenUsed="0"/>
+    <w:lsdException w:name="Light List Accent 6" w:semiHidden="0" w:uiPriority="61" w:unhideWhenUsed="0"/>
+    <w:lsdException w:name="Light Grid Accent 6" w:semiHidden="0" w:uiPriority="62" w:unhideWhenUsed="0"/>
+    <w:lsdException w:name="Medium Shading 1 Accent 6" w:semiHidden="0" w:uiPriority="63" w:unhideWhenUsed="0"/>
+    <w:lsdException w:name="Medium Shading 2 Accent 6" w:semiHidden="0" w:uiPriority="64" w:unhideWhenUsed="0"/>
+    <w:lsdException w:name="Medium List 1 Accent 6" w:semiHidden="0" w:uiPriority="65" w:unhideWhenUsed="0"/>
+    <w:lsdException w:name="Medium List 2 Accent 6" w:semiHidden="0" w:uiPriority="66" w:unhideWhenUsed="0"/>
+    <w:lsdException w:name="Medium Grid 1 Accent 6" w:semiHidden="0" w:uiPriority="67" w:unhideWhenUsed="0"/>
+    <w:lsdException w:name="Medium Grid 2 Accent 6" w:semiHidden="0" w:uiPriority="68" w:unhideWhenUsed="0"/>
+    <w:lsdException w:name="Medium Grid 3 Accent 6" w:semiHidden="0" w:uiPriority="69" w:unhideWhenUsed="0"/>
+    <w:lsdException w:name="Dark List Accent 6" w:semiHidden="0" w:uiPriority="70" w:unhideWhenUsed="0"/>
+    <w:lsdException w:name="Colorful Shading Accent 6" w:semiHidden="0" w:uiPriority="71" w:unhideWhenUsed="0"/>
+    <w:lsdException w:name="Colorful List Accent 6" w:semiHidden="0" w:uiPriority="72" w:unhideWhenUsed="0"/>
+    <w:lsdException w:name="Colorful Grid Accent 6" w:semiHidden="0" w:uiPriority="73" w:unhideWhenUsed="0"/>
+    <w:lsdException w:name="Subtle Emphasis" w:semiHidden="0" w:uiPriority="19" w:unhideWhenUsed="0" w:qFormat="1"/>
+    <w:lsdException w:name="Intense Emphasis" w:semiHidden="0" w:uiPriority="21" w:unhideWhenUsed="0" w:qFormat="1"/>
+    <w:lsdException w:name="Subtle Reference" w:semiHidden="0" w:uiPriority="31" w:unhideWhenUsed="0" w:qFormat="1"/>
+    <w:lsdException w:name="Intense Reference" w:semiHidden="0" w:uiPriority="32" w:unhideWhenUsed="0" w:qFormat="1"/>
+    <w:lsdException w:name="Book Title" w:semiHidden="0" w:uiPriority="33" w:unhideWhenUsed="0" w:qFormat="1"/>
+    <w:lsdException w:name="Bibliography" w:uiPriority="37"/>
+    <w:lsdException w:name="TOC Heading" w:uiPriority="39" w:qFormat="1"/>
+  </w:latentStyles>
+  <w:style w:type="paragraph" w:default="1" w:styleId="Normal">
+    <w:name w:val="Normal"/>
+    <w:qFormat/>
+  </w:style>
+  <w:style w:type="paragraph" w:styleId="Heading1">
+    <w:name w:val="heading 1"/>
+    <w:basedOn w:val="Normal"/>
+    <w:next w:val="Normal"/>
+    <w:link w:val="Heading1Char"/>
+    <w:uiPriority w:val="9"/>
+    <w:qFormat/>
+    <w:rsid w:val="00AA2220"/>
+    <w:pPr>
+      <w:keepNext/>
+      <w:keepLines/>
+      <w:spacing w:before="240" w:after="0"/>
+      <w:outlineLvl w:val="0"/>
+    </w:pPr>
+    <w:rPr>
+      <w:rFonts w:asciiTheme="majorHAnsi" w:eastAsiaTheme="majorEastAsia" w:hAnsiTheme="majorHAnsi" w:cstheme="majorBidi"/>
+      <w:color w:val="2F5496" w:themeColor="accent1" w:themeShade="BF"/>
+      <w:sz w:val="32"/>
+      <w:szCs w:val="32"/>
+    </w:rPr>
+  </w:style>
+  <w:style w:type="paragraph" w:styleId="Heading2">
+    <w:name w:val="heading 2"/>
+    <w:basedOn w:val="Normal"/>
+    <w:next w:val="Normal"/>
+    <w:link w:val="Heading2Char"/>
+    <w:uiPriority w:val="9"/>
+    <w:unhideWhenUsed/>
+    <w:qFormat/>
+    <w:rsid w:val="00AA2220"/>
+    <w:pPr>
+      <w:keepNext/>
+      <w:keepLines/>
+      <w:spacing w:before="40" w:after="0"/>
+      <w:outlineLvl w:val="1"/>
+    </w:pPr>
+    <w:rPr>
+      <w:rFonts w:asciiTheme="majorHAnsi" w:eastAsiaTheme="majorEastAsia" w:hAnsiTheme="majorHAnsi" w:cstheme="majorBidi"/>
+      <w:color w:val="2F5496" w:themeColor="accent1" w:themeShade="BF"/>
+      <w:sz w:val="26"/>
+      <w:szCs w:val="26"/>
+    </w:rPr>
+  </w:style>
+  <w:style w:type="paragraph" w:styleId="Heading3">
+    <w:name w:val="heading 3"/>
+    <w:basedOn w:val="Normal"/>
+    <w:next w:val="Normal"/>
+    <w:link w:val="Heading3Char"/>
+    <w:uiPriority w:val="9"/>
+    <w:unhideWhenUsed/>
+    <w:qFormat/>
+    <w:rsid w:val="00EF7DC7"/>
+    <w:pPr>
+      <w:keepNext/>
+      <w:keepLines/>
+      <w:spacing w:before="40" w:after="0"/>
+      <w:outlineLvl w:val="2"/>
+    </w:pPr>
+    <w:rPr>
+      <w:rFonts w:asciiTheme="majorHAnsi" w:eastAsiaTheme="majorEastAsia" w:hAnsiTheme="majorHAnsi" w:cstheme="majorBidi"/>
+      <w:color w:val="1F3763" w:themeColor="accent1" w:themeShade="7F"/>
+      <w:sz w:val="24"/>
+      <w:szCs w:val="24"/>
+    </w:rPr>
+  </w:style>
+  <w:style w:type="paragraph" w:styleId="Heading4">
+    <w:name w:val="heading 4"/>
+    <w:basedOn w:val="Normal"/>
+    <w:next w:val="Normal"/>
+    <w:link w:val="Heading4Char"/>
+    <w:uiPriority w:val="9"/>
+    <w:unhideWhenUsed/>
+    <w:qFormat/>
+    <w:rsid w:val="00E26CCC"/>
+    <w:pPr>
+      <w:keepNext/>
+      <w:keepLines/>
+      <w:spacing w:before="40" w:after="0"/>
+      <w:outlineLvl w:val="3"/>
+    </w:pPr>
+    <w:rPr>
+      <w:rFonts w:asciiTheme="majorHAnsi" w:eastAsiaTheme="majorEastAsia" w:hAnsiTheme="majorHAnsi" w:cstheme="majorBidi"/>
+      <w:i/>
+      <w:iCs/>
+      <w:color w:val="2F5496" w:themeColor="accent1" w:themeShade="BF"/>
+    </w:rPr>
+  </w:style>
+  <w:style w:type="character" w:default="1" w:styleId="DefaultParagraphFont">
+    <w:name w:val="Default Paragraph Font"/>
+    <w:uiPriority w:val="1"/>
+    <w:semiHidden/>
+    <w:unhideWhenUsed/>
+  </w:style>
+  <w:style w:type="table" w:default="1" w:styleId="TableNormal">
+    <w:name w:val="Normal Table"/>
+    <w:uiPriority w:val="99"/>
+    <w:semiHidden/>
+    <w:unhideWhenUsed/>
+    <w:tblPr>
+      <w:tblInd w:w="0" w:type="dxa"/>
+      <w:tblCellMar>
+        <w:top w:w="0" w:type="dxa"/>
+        <w:left w:w="108" w:type="dxa"/>
+        <w:bottom w:w="0" w:type="dxa"/>
+        <w:right w:w="108" w:type="dxa"/>
+      </w:tblCellMar>
+    </w:tblPr>
+  </w:style>
+  <w:style w:type="numbering" w:default="1" w:styleId="NoList">
+    <w:name w:val="No List"/>
+    <w:uiPriority w:val="99"/>
+    <w:semiHidden/>
+    <w:unhideWhenUsed/>
+  </w:style>
+  <w:style w:type="character" w:customStyle="1" w:styleId="Heading1Char">
+    <w:name w:val="Heading 1 Char"/>
+    <w:basedOn w:val="DefaultParagraphFont"/>
+    <w:link w:val="Heading1"/>
+    <w:uiPriority w:val="9"/>
+    <w:rsid w:val="00AA2220"/>
+    <w:rPr>
+      <w:rFonts w:asciiTheme="majorHAnsi" w:eastAsiaTheme="majorEastAsia" w:hAnsiTheme="majorHAnsi" w:cstheme="majorBidi"/>
+      <w:color w:val="2F5496" w:themeColor="accent1" w:themeShade="BF"/>
+      <w:sz w:val="32"/>
+      <w:szCs w:val="32"/>
+    </w:rPr>
+  </w:style>
+  <w:style w:type="character" w:customStyle="1" w:styleId="Heading2Char">
+    <w:name w:val="Heading 2 Char"/>
+    <w:basedOn w:val="DefaultParagraphFont"/>
+    <w:link w:val="Heading2"/>
+    <w:uiPriority w:val="9"/>
+    <w:rsid w:val="00AA2220"/>
+    <w:rPr>
+      <w:rFonts w:asciiTheme="majorHAnsi" w:eastAsiaTheme="majorEastAsia" w:hAnsiTheme="majorHAnsi" w:cstheme="majorBidi"/>
+      <w:color w:val="2F5496" w:themeColor="accent1" w:themeShade="BF"/>
+      <w:sz w:val="26"/>
+      <w:szCs w:val="26"/>
+    </w:rPr>
+  </w:style>
+  <w:style w:type="paragraph" w:styleId="ListParagraph">
+    <w:name w:val="List Paragraph"/>
+    <w:basedOn w:val="Normal"/>
+    <w:uiPriority w:val="34"/>
+    <w:qFormat/>
+    <w:rsid w:val="00FC3C9F"/>
+    <w:pPr>
+      <w:ind w:left="720"/>
+      <w:contextualSpacing/>
+    </w:pPr>
+  </w:style>
+  <w:style w:type="character" w:customStyle="1" w:styleId="mw-page-title-main">
+    <w:name w:val="mw-page-title-main"/>
+    <w:basedOn w:val="DefaultParagraphFont"/>
+    <w:rsid w:val="00144CCD"/>
+  </w:style>
+  <w:style w:type="character" w:customStyle="1" w:styleId="Heading3Char">
+    <w:name w:val="Heading 3 Char"/>
+    <w:basedOn w:val="DefaultParagraphFont"/>
+    <w:link w:val="Heading3"/>
+    <w:uiPriority w:val="9"/>
+    <w:rsid w:val="00EF7DC7"/>
+    <w:rPr>
+      <w:rFonts w:asciiTheme="majorHAnsi" w:eastAsiaTheme="majorEastAsia" w:hAnsiTheme="majorHAnsi" w:cstheme="majorBidi"/>
+      <w:color w:val="1F3763" w:themeColor="accent1" w:themeShade="7F"/>
+      <w:sz w:val="24"/>
+      <w:szCs w:val="24"/>
+    </w:rPr>
+  </w:style>
+  <w:style w:type="character" w:customStyle="1" w:styleId="Heading4Char">
+    <w:name w:val="Heading 4 Char"/>
+    <w:basedOn w:val="DefaultParagraphFont"/>
+    <w:link w:val="Heading4"/>
+    <w:uiPriority w:val="9"/>
+    <w:rsid w:val="00E26CCC"/>
+    <w:rPr>
+      <w:rFonts w:asciiTheme="majorHAnsi" w:eastAsiaTheme="majorEastAsia" w:hAnsiTheme="majorHAnsi" w:cstheme="majorBidi"/>
+      <w:i/>
+      <w:iCs/>
+      <w:color w:val="2F5496" w:themeColor="accent1" w:themeShade="BF"/>
+    </w:rPr>
+  </w:style>
+  <w:style w:type="paragraph" w:styleId="BalloonText">
+    <w:name w:val="Balloon Text"/>
+    <w:basedOn w:val="Normal"/>
+    <w:link w:val="BalloonTextChar"/>
+    <w:uiPriority w:val="99"/>
+    <w:semiHidden/>
+    <w:unhideWhenUsed/>
+    <w:rsid w:val="00985CEC"/>
+    <w:pPr>
+      <w:spacing w:after="0" w:line="240" w:lineRule="auto"/>
+    </w:pPr>
+    <w:rPr>
+      <w:rFonts w:ascii="Tahoma" w:hAnsi="Tahoma" w:cs="Tahoma"/>
+      <w:sz w:val="16"/>
+      <w:szCs w:val="16"/>
+    </w:rPr>
+  </w:style>
+  <w:style w:type="character" w:customStyle="1" w:styleId="BalloonTextChar">
+    <w:name w:val="Balloon Text Char"/>
+    <w:basedOn w:val="DefaultParagraphFont"/>
+    <w:link w:val="BalloonText"/>
+    <w:uiPriority w:val="99"/>
+    <w:semiHidden/>
+    <w:rsid w:val="00985CEC"/>
+    <w:rPr>
+      <w:rFonts w:ascii="Tahoma" w:hAnsi="Tahoma" w:cs="Tahoma"/>
+      <w:sz w:val="16"/>
+      <w:szCs w:val="16"/>
+    </w:rPr>
+  </w:style>
+  <w:style w:type="table" w:styleId="TableGrid">
+    <w:name w:val="Table Grid"/>
+    <w:basedOn w:val="TableNormal"/>
+    <w:uiPriority w:val="39"/>
+    <w:rsid w:val="00985CEC"/>
+    <w:pPr>
+      <w:spacing w:after="0" w:line="240" w:lineRule="auto"/>
+    </w:pPr>
+    <w:tblPr>
+      <w:tblBorders>
+        <w:top w:val="single" w:sz="4" w:space="0" w:color="auto"/>
+        <w:left w:val="single" w:sz="4" w:space="0" w:color="auto"/>
+        <w:bottom w:val="single" w:sz="4" w:space="0" w:color="auto"/>
+        <w:right w:val="single" w:sz="4" w:space="0" w:color="auto"/>
+        <w:insideH w:val="single" w:sz="4" w:space="0" w:color="auto"/>
+        <w:insideV w:val="single" w:sz="4" w:space="0" w:color="auto"/>
+      </w:tblBorders>
+    </w:tblPr>
+  </w:style>
+  <w:style w:type="table" w:styleId="LightShading">
+    <w:name w:val="Light Shading"/>
+    <w:basedOn w:val="TableNormal"/>
+    <w:uiPriority w:val="60"/>
+    <w:rsid w:val="00985CEC"/>
+    <w:pPr>
+      <w:spacing w:after="0" w:line="240" w:lineRule="auto"/>
+    </w:pPr>
+    <w:rPr>
+      <w:color w:val="000000" w:themeColor="text1" w:themeShade="BF"/>
+    </w:rPr>
+    <w:tblPr>
+      <w:tblStyleRowBandSize w:val="1"/>
+      <w:tblStyleColBandSize w:val="1"/>
+      <w:tblBorders>
+        <w:top w:val="single" w:sz="8" w:space="0" w:color="000000" w:themeColor="text1"/>
+        <w:bottom w:val="single" w:sz="8" w:space="0" w:color="000000" w:themeColor="text1"/>
+      </w:tblBorders>
+    </w:tblPr>
+    <w:tblStylePr w:type="firstRow">
+      <w:pPr>
+        <w:spacing w:before="0" w:after="0" w:line="240" w:lineRule="auto"/>
+      </w:pPr>
+      <w:rPr>
+        <w:b/>
+        <w:bCs/>
+      </w:rPr>
+      <w:tblPr/>
+      <w:tcPr>
+        <w:tcBorders>
+          <w:top w:val="single" w:sz="8" w:space="0" w:color="000000" w:themeColor="text1"/>
+          <w:left w:val="nil"/>
+          <w:bottom w:val="single" w:sz="8" w:space="0" w:color="000000" w:themeColor="text1"/>
+          <w:right w:val="nil"/>
+          <w:insideH w:val="nil"/>
+          <w:insideV w:val="nil"/>
+        </w:tcBorders>
+      </w:tcPr>
+    </w:tblStylePr>
+    <w:tblStylePr w:type="lastRow">
+      <w:pPr>
+        <w:spacing w:before="0" w:after="0" w:line="240" w:lineRule="auto"/>
+      </w:pPr>
+      <w:rPr>
+        <w:b/>
+        <w:bCs/>
+      </w:rPr>
+      <w:tblPr/>
+      <w:tcPr>
+        <w:tcBorders>
+          <w:top w:val="single" w:sz="8" w:space="0" w:color="000000" w:themeColor="text1"/>
+          <w:left w:val="nil"/>
+          <w:bottom w:val="single" w:sz="8" w:space="0" w:color="000000" w:themeColor="text1"/>
+          <w:right w:val="nil"/>
+          <w:insideH w:val="nil"/>
+          <w:insideV w:val="nil"/>
+        </w:tcBorders>
+      </w:tcPr>
+    </w:tblStylePr>
+    <w:tblStylePr w:type="firstCol">
+      <w:rPr>
+        <w:b/>
+        <w:bCs/>
+      </w:rPr>
+    </w:tblStylePr>
+    <w:tblStylePr w:type="lastCol">
+      <w:rPr>
+        <w:b/>
+        <w:bCs/>
+      </w:rPr>
+    </w:tblStylePr>
+    <w:tblStylePr w:type="band1Vert">
+      <w:tblPr/>
+      <w:tcPr>
+        <w:tcBorders>
+          <w:left w:val="nil"/>
+          <w:right w:val="nil"/>
+          <w:insideH w:val="nil"/>
+          <w:insideV w:val="nil"/>
+        </w:tcBorders>
+        <w:shd w:val="clear" w:color="auto" w:fill="C0C0C0" w:themeFill="text1" w:themeFillTint="3F"/>
+      </w:tcPr>
+    </w:tblStylePr>
+    <w:tblStylePr w:type="band1Horz">
+      <w:tblPr/>
+      <w:tcPr>
+        <w:tcBorders>
+          <w:left w:val="nil"/>
+          <w:right w:val="nil"/>
+          <w:insideH w:val="nil"/>
+          <w:insideV w:val="nil"/>
+        </w:tcBorders>
+        <w:shd w:val="clear" w:color="auto" w:fill="C0C0C0" w:themeFill="text1" w:themeFillTint="3F"/>
+      </w:tcPr>
+    </w:tblStylePr>
+  </w:style>
+  <w:style w:type="table" w:styleId="LightShading-Accent1">
+    <w:name w:val="Light Shading Accent 1"/>
+    <w:basedOn w:val="TableNormal"/>
+    <w:uiPriority w:val="60"/>
+    <w:rsid w:val="00ED40DE"/>
+    <w:pPr>
+      <w:spacing w:after="0" w:line="240" w:lineRule="auto"/>
+    </w:pPr>
+    <w:rPr>
+      <w:color w:val="2F5496" w:themeColor="accent1" w:themeShade="BF"/>
+    </w:rPr>
+    <w:tblPr>
+      <w:tblStyleRowBandSize w:val="1"/>
+      <w:tblStyleColBandSize w:val="1"/>
+      <w:tblBorders>
+        <w:top w:val="single" w:sz="8" w:space="0" w:color="4472C4" w:themeColor="accent1"/>
+        <w:bottom w:val="single" w:sz="8" w:space="0" w:color="4472C4" w:themeColor="accent1"/>
+      </w:tblBorders>
+    </w:tblPr>
+    <w:tblStylePr w:type="firstRow">
+      <w:pPr>
+        <w:spacing w:before="0" w:after="0" w:line="240" w:lineRule="auto"/>
+      </w:pPr>
+      <w:rPr>
+        <w:b/>
+        <w:bCs/>
+      </w:rPr>
+      <w:tblPr/>
+      <w:tcPr>
+        <w:tcBorders>
+          <w:top w:val="single" w:sz="8" w:space="0" w:color="4472C4" w:themeColor="accent1"/>
+          <w:left w:val="nil"/>
+          <w:bottom w:val="single" w:sz="8" w:space="0" w:color="4472C4" w:themeColor="accent1"/>
+          <w:right w:val="nil"/>
+          <w:insideH w:val="nil"/>
+          <w:insideV w:val="nil"/>
+        </w:tcBorders>
+      </w:tcPr>
+    </w:tblStylePr>
+    <w:tblStylePr w:type="lastRow">
+      <w:pPr>
+        <w:spacing w:before="0" w:after="0" w:line="240" w:lineRule="auto"/>
+      </w:pPr>
+      <w:rPr>
+        <w:b/>
+        <w:bCs/>
+      </w:rPr>
+      <w:tblPr/>
+      <w:tcPr>
+        <w:tcBorders>
+          <w:top w:val="single" w:sz="8" w:space="0" w:color="4472C4" w:themeColor="accent1"/>
+          <w:left w:val="nil"/>
+          <w:bottom w:val="single" w:sz="8" w:space="0" w:color="4472C4" w:themeColor="accent1"/>
+          <w:right w:val="nil"/>
+          <w:insideH w:val="nil"/>
+          <w:insideV w:val="nil"/>
+        </w:tcBorders>
+      </w:tcPr>
+    </w:tblStylePr>
+    <w:tblStylePr w:type="firstCol">
+      <w:rPr>
+        <w:b/>
+        <w:bCs/>
+      </w:rPr>
+    </w:tblStylePr>
+    <w:tblStylePr w:type="lastCol">
+      <w:rPr>
+        <w:b/>
+        <w:bCs/>
+      </w:rPr>
+    </w:tblStylePr>
+    <w:tblStylePr w:type="band1Vert">
+      <w:tblPr/>
+      <w:tcPr>
+        <w:tcBorders>
+          <w:left w:val="nil"/>
+          <w:right w:val="nil"/>
+          <w:insideH w:val="nil"/>
+          <w:insideV w:val="nil"/>
+        </w:tcBorders>
+        <w:shd w:val="clear" w:color="auto" w:fill="D0DBF0" w:themeFill="accent1" w:themeFillTint="3F"/>
+      </w:tcPr>
+    </w:tblStylePr>
+    <w:tblStylePr w:type="band1Horz">
+      <w:tblPr/>
+      <w:tcPr>
+        <w:tcBorders>
+          <w:left w:val="nil"/>
+          <w:right w:val="nil"/>
+          <w:insideH w:val="nil"/>
+          <w:insideV w:val="nil"/>
+        </w:tcBorders>
+        <w:shd w:val="clear" w:color="auto" w:fill="D0DBF0" w:themeFill="accent1" w:themeFillTint="3F"/>
+      </w:tcPr>
+    </w:tblStylePr>
+  </w:style>
+  <w:style w:type="paragraph" w:styleId="Title">
+    <w:name w:val="Title"/>
+    <w:basedOn w:val="Normal"/>
+    <w:next w:val="Normal"/>
+    <w:link w:val="TitleChar"/>
+    <w:uiPriority w:val="10"/>
+    <w:qFormat/>
+    <w:rsid w:val="0016784B"/>
+    <w:pPr>
+      <w:spacing w:after="0" w:line="240" w:lineRule="auto"/>
+      <w:contextualSpacing/>
+    </w:pPr>
+    <w:rPr>
+      <w:rFonts w:asciiTheme="majorHAnsi" w:eastAsiaTheme="majorEastAsia" w:hAnsiTheme="majorHAnsi" w:cstheme="majorBidi"/>
+      <w:spacing w:val="-10"/>
+      <w:kern w:val="28"/>
+      <w:sz w:val="56"/>
+      <w:szCs w:val="56"/>
+    </w:rPr>
+  </w:style>
+  <w:style w:type="character" w:customStyle="1" w:styleId="TitleChar">
+    <w:name w:val="Title Char"/>
+    <w:basedOn w:val="DefaultParagraphFont"/>
+    <w:link w:val="Title"/>
+    <w:uiPriority w:val="10"/>
+    <w:rsid w:val="0016784B"/>
+    <w:rPr>
+      <w:rFonts w:asciiTheme="majorHAnsi" w:eastAsiaTheme="majorEastAsia" w:hAnsiTheme="majorHAnsi" w:cstheme="majorBidi"/>
+      <w:spacing w:val="-10"/>
+      <w:kern w:val="28"/>
+      <w:sz w:val="56"/>
+      <w:szCs w:val="56"/>
+    </w:rPr>
+  </w:style>
+  <w:style w:type="table" w:customStyle="1" w:styleId="PlainTable5">
+    <w:name w:val="Plain Table 5"/>
+    <w:basedOn w:val="TableNormal"/>
+    <w:uiPriority w:val="45"/>
+    <w:rsid w:val="00BD3EB3"/>
+    <w:pPr>
+      <w:spacing w:after="0" w:line="240" w:lineRule="auto"/>
+    </w:pPr>
+    <w:tblPr>
+      <w:tblStyleRowBandSize w:val="1"/>
+      <w:tblStyleColBandSize w:val="1"/>
+    </w:tblPr>
+    <w:tblStylePr w:type="firstRow">
+      <w:rPr>
+        <w:rFonts w:asciiTheme="majorHAnsi" w:eastAsiaTheme="majorEastAsia" w:hAnsiTheme="majorHAnsi" w:cstheme="majorBidi"/>
+        <w:i/>
+        <w:iCs/>
+        <w:sz w:val="26"/>
+      </w:rPr>
+      <w:tblPr/>
+      <w:tcPr>
+        <w:tcBorders>
+          <w:bottom w:val="single" w:sz="4" w:space="0" w:color="7F7F7F" w:themeColor="text1" w:themeTint="80"/>
+        </w:tcBorders>
+        <w:shd w:val="clear" w:color="auto" w:fill="FFFFFF" w:themeFill="background1"/>
+      </w:tcPr>
+    </w:tblStylePr>
+    <w:tblStylePr w:type="lastRow">
+      <w:rPr>
+        <w:rFonts w:asciiTheme="majorHAnsi" w:eastAsiaTheme="majorEastAsia" w:hAnsiTheme="majorHAnsi" w:cstheme="majorBidi"/>
+        <w:i/>
+        <w:iCs/>
+        <w:sz w:val="26"/>
+      </w:rPr>
+      <w:tblPr/>
+      <w:tcPr>
+        <w:tcBorders>
+          <w:top w:val="single" w:sz="4" w:space="0" w:color="7F7F7F" w:themeColor="text1" w:themeTint="80"/>
+        </w:tcBorders>
+        <w:shd w:val="clear" w:color="auto" w:fill="FFFFFF" w:themeFill="background1"/>
+      </w:tcPr>
+    </w:tblStylePr>
+    <w:tblStylePr w:type="firstCol">
+      <w:pPr>
+        <w:jc w:val="right"/>
+      </w:pPr>
+      <w:rPr>
+        <w:rFonts w:asciiTheme="majorHAnsi" w:eastAsiaTheme="majorEastAsia" w:hAnsiTheme="majorHAnsi" w:cstheme="majorBidi"/>
+        <w:i/>
+        <w:iCs/>
+        <w:sz w:val="26"/>
+      </w:rPr>
+      <w:tblPr/>
+      <w:tcPr>
+        <w:tcBorders>
+          <w:right w:val="single" w:sz="4" w:space="0" w:color="7F7F7F" w:themeColor="text1" w:themeTint="80"/>
+        </w:tcBorders>
+        <w:shd w:val="clear" w:color="auto" w:fill="FFFFFF" w:themeFill="background1"/>
+      </w:tcPr>
+    </w:tblStylePr>
+    <w:tblStylePr w:type="lastCol">
+      <w:rPr>
+        <w:rFonts w:asciiTheme="majorHAnsi" w:eastAsiaTheme="majorEastAsia" w:hAnsiTheme="majorHAnsi" w:cstheme="majorBidi"/>
+        <w:i/>
+        <w:iCs/>
+        <w:sz w:val="26"/>
+      </w:rPr>
+      <w:tblPr/>
+      <w:tcPr>
+        <w:tcBorders>
+          <w:left w:val="single" w:sz="4" w:space="0" w:color="7F7F7F" w:themeColor="text1" w:themeTint="80"/>
+        </w:tcBorders>
+        <w:shd w:val="clear" w:color="auto" w:fill="FFFFFF" w:themeFill="background1"/>
+      </w:tcPr>
+    </w:tblStylePr>
+    <w:tblStylePr w:type="band1Vert">
+      <w:tblPr/>
+      <w:tcPr>
+        <w:shd w:val="clear" w:color="auto" w:fill="F2F2F2" w:themeFill="background1" w:themeFillShade="F2"/>
+      </w:tcPr>
+    </w:tblStylePr>
+    <w:tblStylePr w:type="band1Horz">
+      <w:tblPr/>
+      <w:tcPr>
+        <w:shd w:val="clear" w:color="auto" w:fill="F2F2F2" w:themeFill="background1" w:themeFillShade="F2"/>
+      </w:tcPr>
+    </w:tblStylePr>
+    <w:tblStylePr w:type="neCell">
+      <w:tblPr/>
+      <w:tcPr>
+        <w:tcBorders>
+          <w:left w:val="nil"/>
+        </w:tcBorders>
+      </w:tcPr>
+    </w:tblStylePr>
+    <w:tblStylePr w:type="nwCell">
+      <w:tblPr/>
+      <w:tcPr>
+        <w:tcBorders>
+          <w:right w:val="nil"/>
+        </w:tcBorders>
+      </w:tcPr>
+    </w:tblStylePr>
+    <w:tblStylePr w:type="seCell">
+      <w:tblPr/>
+      <w:tcPr>
+        <w:tcBorders>
+          <w:left w:val="nil"/>
+        </w:tcBorders>
+      </w:tcPr>
+    </w:tblStylePr>
+    <w:tblStylePr w:type="swCell">
+      <w:tblPr/>
+      <w:tcPr>
+        <w:tcBorders>
+          <w:right w:val="nil"/>
+        </w:tcBorders>
+      </w:tcPr>
+    </w:tblStylePr>
   </w:style>
 </w:styles>
 </file>
@@ -4219,7 +8172,7 @@
   <a:extraClrSchemeLst/>
   <a:extLst>
     <a:ext uri="{05A4C25C-085E-4340-85A3-A5531E510DB2}">
-      <thm15:themeFamily xmlns:thm15="http://schemas.microsoft.com/office/thememl/2012/main" name="Office Theme" id="{62F939B6-93AF-4DB8-9C6B-D6C7DFDC589F}" vid="{4A3C46E8-61CC-4603-A589-7422A47A8E4A}"/>
+      <thm15:themeFamily xmlns:thm15="http://schemas.microsoft.com/office/thememl/2012/main" xmlns="" name="Office Theme" id="{62F939B6-93AF-4DB8-9C6B-D6C7DFDC589F}" vid="{4A3C46E8-61CC-4603-A589-7422A47A8E4A}"/>
     </a:ext>
   </a:extLst>
 </a:theme>
@@ -4230,7 +8183,7 @@
 </file>
 
 <file path=customXml/itemProps1.xml><?xml version="1.0" encoding="utf-8"?>
-<ds:datastoreItem xmlns:ds="http://schemas.openxmlformats.org/officeDocument/2006/customXml" ds:itemID="{FA211F80-2289-4C53-A50A-1D7AF9ECCF05}">
+<ds:datastoreItem xmlns:ds="http://schemas.openxmlformats.org/officeDocument/2006/customXml" ds:itemID="{3B56F2BA-567B-4DB5-86E1-7AA0164EC292}">
   <ds:schemaRefs>
     <ds:schemaRef ds:uri="http://schemas.openxmlformats.org/officeDocument/2006/bibliography"/>
   </ds:schemaRefs>

--- a/CS Proposal.docx
+++ b/CS Proposal.docx
@@ -1,6 +1,6 @@
 
 <file path=word/document.xml><?xml version="1.0" encoding="utf-8"?>
-<w:document xmlns:wpc="http://schemas.microsoft.com/office/word/2010/wordprocessingCanvas" xmlns:mc="http://schemas.openxmlformats.org/markup-compatibility/2006" xmlns:o="urn:schemas-microsoft-com:office:office" xmlns:r="http://schemas.openxmlformats.org/officeDocument/2006/relationships" xmlns:m="http://schemas.openxmlformats.org/officeDocument/2006/math" xmlns:v="urn:schemas-microsoft-com:vml" xmlns:wp14="http://schemas.microsoft.com/office/word/2010/wordprocessingDrawing" xmlns:wp="http://schemas.openxmlformats.org/drawingml/2006/wordprocessingDrawing" xmlns:w10="urn:schemas-microsoft-com:office:word" xmlns:w="http://schemas.openxmlformats.org/wordprocessingml/2006/main" xmlns:w14="http://schemas.microsoft.com/office/word/2010/wordml" xmlns:wpg="http://schemas.microsoft.com/office/word/2010/wordprocessingGroup" xmlns:wpi="http://schemas.microsoft.com/office/word/2010/wordprocessingInk" xmlns:wne="http://schemas.microsoft.com/office/word/2006/wordml" xmlns:wps="http://schemas.microsoft.com/office/word/2010/wordprocessingShape" mc:Ignorable="w14 wp14">
+<w:document xmlns:wpc="http://schemas.microsoft.com/office/word/2010/wordprocessingCanvas" xmlns:cx="http://schemas.microsoft.com/office/drawing/2014/chartex" xmlns:cx1="http://schemas.microsoft.com/office/drawing/2015/9/8/chartex" xmlns:cx2="http://schemas.microsoft.com/office/drawing/2015/10/21/chartex" xmlns:cx3="http://schemas.microsoft.com/office/drawing/2016/5/9/chartex" xmlns:cx4="http://schemas.microsoft.com/office/drawing/2016/5/10/chartex" xmlns:cx5="http://schemas.microsoft.com/office/drawing/2016/5/11/chartex" xmlns:cx6="http://schemas.microsoft.com/office/drawing/2016/5/12/chartex" xmlns:cx7="http://schemas.microsoft.com/office/drawing/2016/5/13/chartex" xmlns:cx8="http://schemas.microsoft.com/office/drawing/2016/5/14/chartex" xmlns:mc="http://schemas.openxmlformats.org/markup-compatibility/2006" xmlns:aink="http://schemas.microsoft.com/office/drawing/2016/ink" xmlns:am3d="http://schemas.microsoft.com/office/drawing/2017/model3d" xmlns:o="urn:schemas-microsoft-com:office:office" xmlns:r="http://schemas.openxmlformats.org/officeDocument/2006/relationships" xmlns:m="http://schemas.openxmlformats.org/officeDocument/2006/math" xmlns:v="urn:schemas-microsoft-com:vml" xmlns:wp14="http://schemas.microsoft.com/office/word/2010/wordprocessingDrawing" xmlns:wp="http://schemas.openxmlformats.org/drawingml/2006/wordprocessingDrawing" xmlns:w10="urn:schemas-microsoft-com:office:word" xmlns:w="http://schemas.openxmlformats.org/wordprocessingml/2006/main" xmlns:w14="http://schemas.microsoft.com/office/word/2010/wordml" xmlns:w15="http://schemas.microsoft.com/office/word/2012/wordml" xmlns:w16cid="http://schemas.microsoft.com/office/word/2016/wordml/cid" xmlns:w16se="http://schemas.microsoft.com/office/word/2015/wordml/symex" xmlns:wpg="http://schemas.microsoft.com/office/word/2010/wordprocessingGroup" xmlns:wpi="http://schemas.microsoft.com/office/word/2010/wordprocessingInk" xmlns:wne="http://schemas.microsoft.com/office/word/2006/wordml" xmlns:wps="http://schemas.microsoft.com/office/word/2010/wordprocessingShape" mc:Ignorable="w14 w15 w16se w16cid wp14">
   <w:body>
     <w:p>
       <w:pPr>
@@ -44,11 +44,16 @@
     </w:p>
     <w:p>
       <w:r>
-        <w:t>The game modes will also include other established board games such as checkers and Viking Chess (H</w:t>
+        <w:t>The game modes will also include other established board games such as checkers and Viking Chess (</w:t>
+      </w:r>
+      <w:proofErr w:type="spellStart"/>
+      <w:r>
+        <w:t>H</w:t>
       </w:r>
       <w:r>
         <w:t>nefatafl</w:t>
       </w:r>
+      <w:proofErr w:type="spellEnd"/>
       <w:r>
         <w:t>). While some of these can be played online (it’s worth noting that I couldn’t find an online version of Viking Chess), there isn’t a single place where you can play all of them which makes this game more convenient than the alternatives.</w:t>
       </w:r>
@@ -650,7 +655,15 @@
         </w:numPr>
       </w:pPr>
       <w:r>
-        <w:t>To maintain a comprehensible class hierarchy, the ChessManager will encapsulate many methods from other managers to keep the relation tree more similar to a star than a mesh making it easier to understand and debug.</w:t>
+        <w:t xml:space="preserve">To maintain a comprehensible class hierarchy, the </w:t>
+      </w:r>
+      <w:proofErr w:type="spellStart"/>
+      <w:r>
+        <w:t>ChessManager</w:t>
+      </w:r>
+      <w:proofErr w:type="spellEnd"/>
+      <w:r>
+        <w:t xml:space="preserve"> will encapsulate many methods from other managers to keep the relation tree more similar to a star than a mesh making it easier to understand and debug.</w:t>
       </w:r>
     </w:p>
     <w:p>
@@ -735,7 +748,7 @@
                     <pic:cNvPicPr/>
                   </pic:nvPicPr>
                   <pic:blipFill>
-                    <a:blip r:embed="rId7"/>
+                    <a:blip r:embed="rId6"/>
                     <a:stretch>
                       <a:fillRect/>
                     </a:stretch>
@@ -829,7 +842,7 @@
                     <pic:cNvPicPr/>
                   </pic:nvPicPr>
                   <pic:blipFill rotWithShape="1">
-                    <a:blip r:embed="rId8"/>
+                    <a:blip r:embed="rId7"/>
                     <a:srcRect l="50425" t="10651" r="1049" b="11539"/>
                     <a:stretch/>
                   </pic:blipFill>
@@ -887,7 +900,7 @@
                     <pic:cNvPicPr/>
                   </pic:nvPicPr>
                   <pic:blipFill rotWithShape="1">
-                    <a:blip r:embed="rId9"/>
+                    <a:blip r:embed="rId8"/>
                     <a:srcRect l="50925" t="12130" r="1479" b="8875"/>
                     <a:stretch/>
                   </pic:blipFill>
@@ -916,8 +929,21 @@
       </w:r>
     </w:p>
     <w:p>
-      <w:r>
-        <w:t>Lichess does also have quite a few modes however, like Chess.com, Lichess doesn’t stray too far from normal chess and doesn’t support saving games in progress that can’t be represented with FEN</w:t>
+      <w:proofErr w:type="spellStart"/>
+      <w:r>
+        <w:t>Lichess</w:t>
+      </w:r>
+      <w:proofErr w:type="spellEnd"/>
+      <w:r>
+        <w:t xml:space="preserve"> does also have quite a few modes however, like Chess.com, </w:t>
+      </w:r>
+      <w:proofErr w:type="spellStart"/>
+      <w:r>
+        <w:t>Lichess</w:t>
+      </w:r>
+      <w:proofErr w:type="spellEnd"/>
+      <w:r>
+        <w:t xml:space="preserve"> doesn’t stray too far from normal chess and doesn’t support saving games in progress that can’t be represented with FEN</w:t>
       </w:r>
     </w:p>
     <w:p>
@@ -945,7 +971,7 @@
                     </pic:cNvPicPr>
                   </pic:nvPicPr>
                   <pic:blipFill>
-                    <a:blip r:embed="rId10" cstate="print">
+                    <a:blip r:embed="rId9" cstate="print">
                       <a:extLst>
                         <a:ext uri="{28A0092B-C50C-407E-A947-70E740481C1C}">
                           <a14:useLocalDpi xmlns:a14="http://schemas.microsoft.com/office/drawing/2010/main" val="0"/>
@@ -1124,8 +1150,13 @@
         </w:numPr>
       </w:pPr>
       <w:r>
-        <w:t>AI support for every gamemode</w:t>
-      </w:r>
+        <w:t xml:space="preserve">AI support for every </w:t>
+      </w:r>
+      <w:proofErr w:type="spellStart"/>
+      <w:r>
+        <w:t>gamemode</w:t>
+      </w:r>
+      <w:proofErr w:type="spellEnd"/>
     </w:p>
     <w:p>
       <w:pPr>
@@ -2317,6 +2348,11 @@
         <w:t>Testing itself will be carried out through a combination of manual tests and automated tests. These automated tests will be in a class in Unity that is only compiled and ran in the editor</w:t>
       </w:r>
       <w:r>
+        <w:t xml:space="preserve"> where it runs after every code change</w:t>
+      </w:r>
+      <w:bookmarkStart w:id="0" w:name="_GoBack"/>
+      <w:bookmarkEnd w:id="0"/>
+      <w:r>
         <w:t>, not the release build</w:t>
       </w:r>
       <w:r>
@@ -2327,6 +2363,106 @@
       </w:r>
     </w:p>
     <w:p>
+      <w:r>
+        <w:rPr>
+          <w:noProof/>
+        </w:rPr>
+        <w:drawing>
+          <wp:inline distT="0" distB="0" distL="0" distR="0" wp14:anchorId="7B3FB157" wp14:editId="0A7CCB7B">
+            <wp:extent cx="5731510" cy="3538220"/>
+            <wp:effectExtent l="0" t="0" r="2540" b="5080"/>
+            <wp:docPr id="24" name="Picture 24"/>
+            <wp:cNvGraphicFramePr>
+              <a:graphicFrameLocks xmlns:a="http://schemas.openxmlformats.org/drawingml/2006/main" noChangeAspect="1"/>
+            </wp:cNvGraphicFramePr>
+            <a:graphic xmlns:a="http://schemas.openxmlformats.org/drawingml/2006/main">
+              <a:graphicData uri="http://schemas.openxmlformats.org/drawingml/2006/picture">
+                <pic:pic xmlns:pic="http://schemas.openxmlformats.org/drawingml/2006/picture">
+                  <pic:nvPicPr>
+                    <pic:cNvPr id="24" name="72CA6FB.tmp"/>
+                    <pic:cNvPicPr/>
+                  </pic:nvPicPr>
+                  <pic:blipFill>
+                    <a:blip r:embed="rId10">
+                      <a:extLst>
+                        <a:ext uri="{28A0092B-C50C-407E-A947-70E740481C1C}">
+                          <a14:useLocalDpi xmlns:a14="http://schemas.microsoft.com/office/drawing/2010/main" val="0"/>
+                        </a:ext>
+                      </a:extLst>
+                    </a:blip>
+                    <a:stretch>
+                      <a:fillRect/>
+                    </a:stretch>
+                  </pic:blipFill>
+                  <pic:spPr>
+                    <a:xfrm>
+                      <a:off x="0" y="0"/>
+                      <a:ext cx="5731510" cy="3538220"/>
+                    </a:xfrm>
+                    <a:prstGeom prst="rect">
+                      <a:avLst/>
+                    </a:prstGeom>
+                  </pic:spPr>
+                </pic:pic>
+              </a:graphicData>
+            </a:graphic>
+          </wp:inline>
+        </w:drawing>
+      </w:r>
+    </w:p>
+    <w:p>
+      <w:r>
+        <w:t>^ Snippet of the code that tests the below validator</w:t>
+      </w:r>
+    </w:p>
+    <w:p>
+      <w:r>
+        <w:rPr>
+          <w:noProof/>
+        </w:rPr>
+        <w:lastRenderedPageBreak/>
+        <w:drawing>
+          <wp:inline distT="0" distB="0" distL="0" distR="0" wp14:anchorId="3EE87284" wp14:editId="5E0E9628">
+            <wp:extent cx="5731510" cy="3928745"/>
+            <wp:effectExtent l="0" t="0" r="2540" b="0"/>
+            <wp:docPr id="25" name="Picture 25"/>
+            <wp:cNvGraphicFramePr>
+              <a:graphicFrameLocks xmlns:a="http://schemas.openxmlformats.org/drawingml/2006/main" noChangeAspect="1"/>
+            </wp:cNvGraphicFramePr>
+            <a:graphic xmlns:a="http://schemas.openxmlformats.org/drawingml/2006/main">
+              <a:graphicData uri="http://schemas.openxmlformats.org/drawingml/2006/picture">
+                <pic:pic xmlns:pic="http://schemas.openxmlformats.org/drawingml/2006/picture">
+                  <pic:nvPicPr>
+                    <pic:cNvPr id="25" name="72C930D.tmp"/>
+                    <pic:cNvPicPr/>
+                  </pic:nvPicPr>
+                  <pic:blipFill>
+                    <a:blip r:embed="rId11">
+                      <a:extLst>
+                        <a:ext uri="{28A0092B-C50C-407E-A947-70E740481C1C}">
+                          <a14:useLocalDpi xmlns:a14="http://schemas.microsoft.com/office/drawing/2010/main" val="0"/>
+                        </a:ext>
+                      </a:extLst>
+                    </a:blip>
+                    <a:stretch>
+                      <a:fillRect/>
+                    </a:stretch>
+                  </pic:blipFill>
+                  <pic:spPr>
+                    <a:xfrm>
+                      <a:off x="0" y="0"/>
+                      <a:ext cx="5731510" cy="3928745"/>
+                    </a:xfrm>
+                    <a:prstGeom prst="rect">
+                      <a:avLst/>
+                    </a:prstGeom>
+                  </pic:spPr>
+                </pic:pic>
+              </a:graphicData>
+            </a:graphic>
+          </wp:inline>
+        </w:drawing>
+      </w:r>
       <w:r>
         <w:br w:type="page"/>
       </w:r>
@@ -2375,18 +2511,28 @@
       <w:pPr>
         <w:pStyle w:val="Heading2"/>
       </w:pPr>
+      <w:proofErr w:type="spellStart"/>
       <w:r>
         <w:t>GameManagerData</w:t>
       </w:r>
-    </w:p>
-    <w:p>
-      <w:r>
-        <w:t>Uninitialized form of GameData used before full instance is needed e.g. in main menu when getting a list of all game modes</w:t>
+      <w:proofErr w:type="spellEnd"/>
+    </w:p>
+    <w:p>
+      <w:r>
+        <w:t xml:space="preserve">Uninitialized form of </w:t>
+      </w:r>
+      <w:proofErr w:type="spellStart"/>
+      <w:r>
+        <w:t>GameData</w:t>
+      </w:r>
+      <w:proofErr w:type="spellEnd"/>
+      <w:r>
+        <w:t xml:space="preserve"> used before full instance is needed e.g. in main menu when getting a list of all game modes</w:t>
       </w:r>
     </w:p>
     <w:tbl>
       <w:tblPr>
-        <w:tblStyle w:val="PlainTable5"/>
+        <w:tblStyle w:val="PlainTable51"/>
         <w:tblW w:w="0" w:type="auto"/>
         <w:tblLook w:val="04A0" w:firstRow="1" w:lastRow="0" w:firstColumn="1" w:lastColumn="0" w:noHBand="0" w:noVBand="1"/>
       </w:tblPr>
@@ -2406,9 +2552,11 @@
             <w:tcW w:w="2498" w:type="dxa"/>
           </w:tcPr>
           <w:p>
+            <w:proofErr w:type="spellStart"/>
             <w:r>
               <w:t>GameManagerData</w:t>
             </w:r>
+            <w:proofErr w:type="spellEnd"/>
           </w:p>
         </w:tc>
         <w:tc>
@@ -2538,9 +2686,11 @@
             <w:tcW w:w="2498" w:type="dxa"/>
           </w:tcPr>
           <w:p>
+            <w:proofErr w:type="spellStart"/>
             <w:r>
               <w:t>GetUID</w:t>
             </w:r>
+            <w:proofErr w:type="spellEnd"/>
           </w:p>
         </w:tc>
         <w:tc>
@@ -2580,9 +2730,11 @@
             <w:tcW w:w="2498" w:type="dxa"/>
           </w:tcPr>
           <w:p>
+            <w:proofErr w:type="spellStart"/>
             <w:r>
               <w:t>GetName</w:t>
             </w:r>
+            <w:proofErr w:type="spellEnd"/>
           </w:p>
         </w:tc>
         <w:tc>
@@ -2629,9 +2781,11 @@
                 <w:iCs w:val="0"/>
               </w:rPr>
             </w:pPr>
+            <w:proofErr w:type="spellStart"/>
             <w:r>
               <w:t>GetTeamSizes</w:t>
             </w:r>
+            <w:proofErr w:type="spellEnd"/>
           </w:p>
         </w:tc>
         <w:tc>
@@ -2655,8 +2809,18 @@
             <w:pPr>
               <w:cnfStyle w:val="000000100000" w:firstRow="0" w:lastRow="0" w:firstColumn="0" w:lastColumn="0" w:oddVBand="0" w:evenVBand="0" w:oddHBand="1" w:evenHBand="0" w:firstRowFirstColumn="0" w:firstRowLastColumn="0" w:lastRowFirstColumn="0" w:lastRowLastColumn="0"/>
             </w:pPr>
-            <w:r>
-              <w:t>TeamSize[]</w:t>
+            <w:proofErr w:type="spellStart"/>
+            <w:proofErr w:type="gramStart"/>
+            <w:r>
+              <w:t>TeamSize</w:t>
+            </w:r>
+            <w:proofErr w:type="spellEnd"/>
+            <w:r>
+              <w:t>[</w:t>
+            </w:r>
+            <w:proofErr w:type="gramEnd"/>
+            <w:r>
+              <w:t>]</w:t>
             </w:r>
           </w:p>
         </w:tc>
@@ -2671,9 +2835,11 @@
             <w:tcW w:w="2498" w:type="dxa"/>
           </w:tcPr>
           <w:p>
+            <w:proofErr w:type="spellStart"/>
             <w:r>
               <w:t>TeamAliases</w:t>
             </w:r>
+            <w:proofErr w:type="spellEnd"/>
           </w:p>
         </w:tc>
         <w:tc>
@@ -2685,7 +2851,15 @@
               <w:cnfStyle w:val="000000000000" w:firstRow="0" w:lastRow="0" w:firstColumn="0" w:lastColumn="0" w:oddVBand="0" w:evenVBand="0" w:oddHBand="0" w:evenHBand="0" w:firstRowFirstColumn="0" w:firstRowLastColumn="0" w:lastRowFirstColumn="0" w:lastRowLastColumn="0"/>
             </w:pPr>
             <w:r>
-              <w:t>Returns names for the teams e.g. { “White”, “Black” }</w:t>
+              <w:t xml:space="preserve">Returns names for the teams e.g. </w:t>
+            </w:r>
+            <w:proofErr w:type="gramStart"/>
+            <w:r>
+              <w:t>{ “</w:t>
+            </w:r>
+            <w:proofErr w:type="gramEnd"/>
+            <w:r>
+              <w:t>White”, “Black” }</w:t>
             </w:r>
           </w:p>
         </w:tc>
@@ -2697,8 +2871,13 @@
             <w:pPr>
               <w:cnfStyle w:val="000000000000" w:firstRow="0" w:lastRow="0" w:firstColumn="0" w:lastColumn="0" w:oddVBand="0" w:evenVBand="0" w:oddHBand="0" w:evenHBand="0" w:firstRowFirstColumn="0" w:firstRowLastColumn="0" w:lastRowFirstColumn="0" w:lastRowLastColumn="0"/>
             </w:pPr>
-            <w:r>
-              <w:t>String[]</w:t>
+            <w:proofErr w:type="gramStart"/>
+            <w:r>
+              <w:t>String[</w:t>
+            </w:r>
+            <w:proofErr w:type="gramEnd"/>
+            <w:r>
+              <w:t>]</w:t>
             </w:r>
           </w:p>
         </w:tc>
@@ -2714,9 +2893,11 @@
             <w:tcW w:w="2498" w:type="dxa"/>
           </w:tcPr>
           <w:p>
+            <w:proofErr w:type="spellStart"/>
             <w:r>
               <w:t>GetDescription</w:t>
             </w:r>
+            <w:proofErr w:type="spellEnd"/>
           </w:p>
         </w:tc>
         <w:tc>
@@ -2770,7 +2951,15 @@
               <w:cnfStyle w:val="000000000000" w:firstRow="0" w:lastRow="0" w:firstColumn="0" w:lastColumn="0" w:oddVBand="0" w:evenVBand="0" w:oddHBand="0" w:evenHBand="0" w:firstRowFirstColumn="0" w:firstRowLastColumn="0" w:lastRowFirstColumn="0" w:lastRowLastColumn="0"/>
             </w:pPr>
             <w:r>
-              <w:t>Returns an instance of the full GameManager class</w:t>
+              <w:t xml:space="preserve">Returns an instance of the full </w:t>
+            </w:r>
+            <w:proofErr w:type="spellStart"/>
+            <w:r>
+              <w:t>GameManager</w:t>
+            </w:r>
+            <w:proofErr w:type="spellEnd"/>
+            <w:r>
+              <w:t xml:space="preserve"> class</w:t>
             </w:r>
           </w:p>
         </w:tc>
@@ -2782,9 +2971,11 @@
             <w:pPr>
               <w:cnfStyle w:val="000000000000" w:firstRow="0" w:lastRow="0" w:firstColumn="0" w:lastColumn="0" w:oddVBand="0" w:evenVBand="0" w:oddHBand="0" w:evenHBand="0" w:firstRowFirstColumn="0" w:firstRowLastColumn="0" w:lastRowFirstColumn="0" w:lastRowLastColumn="0"/>
             </w:pPr>
+            <w:proofErr w:type="spellStart"/>
             <w:r>
               <w:t>AbstractGameManager</w:t>
             </w:r>
+            <w:proofErr w:type="spellEnd"/>
           </w:p>
         </w:tc>
       </w:tr>
@@ -2793,18 +2984,36 @@
       <w:pPr>
         <w:pStyle w:val="Heading2"/>
       </w:pPr>
+      <w:proofErr w:type="spellStart"/>
       <w:r>
         <w:t>GameManager</w:t>
       </w:r>
-    </w:p>
-    <w:p>
-      <w:r>
-        <w:t>Controls a gamemode. Classes inheriting from GameManager might also implement additional data and methods</w:t>
+      <w:proofErr w:type="spellEnd"/>
+    </w:p>
+    <w:p>
+      <w:r>
+        <w:t xml:space="preserve">Controls a </w:t>
+      </w:r>
+      <w:proofErr w:type="spellStart"/>
+      <w:r>
+        <w:t>gamemode</w:t>
+      </w:r>
+      <w:proofErr w:type="spellEnd"/>
+      <w:r>
+        <w:t xml:space="preserve">. Classes inheriting from </w:t>
+      </w:r>
+      <w:proofErr w:type="spellStart"/>
+      <w:r>
+        <w:t>GameManager</w:t>
+      </w:r>
+      <w:proofErr w:type="spellEnd"/>
+      <w:r>
+        <w:t xml:space="preserve"> might also implement additional data and methods</w:t>
       </w:r>
     </w:p>
     <w:tbl>
       <w:tblPr>
-        <w:tblStyle w:val="PlainTable5"/>
+        <w:tblStyle w:val="PlainTable51"/>
         <w:tblW w:w="0" w:type="auto"/>
         <w:tblLook w:val="04A0" w:firstRow="1" w:lastRow="0" w:firstColumn="1" w:lastColumn="0" w:noHBand="0" w:noVBand="1"/>
       </w:tblPr>
@@ -2824,9 +3033,11 @@
             <w:tcW w:w="2505" w:type="dxa"/>
           </w:tcPr>
           <w:p>
+            <w:proofErr w:type="spellStart"/>
             <w:r>
               <w:t>GameManager</w:t>
             </w:r>
+            <w:proofErr w:type="spellEnd"/>
           </w:p>
         </w:tc>
         <w:tc>
@@ -2906,9 +3117,11 @@
             <w:tcW w:w="2505" w:type="dxa"/>
           </w:tcPr>
           <w:p>
+            <w:proofErr w:type="spellStart"/>
             <w:r>
               <w:t>GameManagerData</w:t>
             </w:r>
+            <w:proofErr w:type="spellEnd"/>
           </w:p>
         </w:tc>
         <w:tc>
@@ -2932,9 +3145,11 @@
             <w:pPr>
               <w:cnfStyle w:val="000000000000" w:firstRow="0" w:lastRow="0" w:firstColumn="0" w:lastColumn="0" w:oddVBand="0" w:evenVBand="0" w:oddHBand="0" w:evenHBand="0" w:firstRowFirstColumn="0" w:firstRowLastColumn="0" w:lastRowFirstColumn="0" w:lastRowLastColumn="0"/>
             </w:pPr>
+            <w:proofErr w:type="spellStart"/>
             <w:r>
               <w:t>GameManagerData</w:t>
             </w:r>
+            <w:proofErr w:type="spellEnd"/>
           </w:p>
         </w:tc>
       </w:tr>
@@ -2975,9 +3190,11 @@
             <w:pPr>
               <w:cnfStyle w:val="000000100000" w:firstRow="0" w:lastRow="0" w:firstColumn="0" w:lastColumn="0" w:oddVBand="0" w:evenVBand="0" w:oddHBand="1" w:evenHBand="0" w:firstRowFirstColumn="0" w:firstRowLastColumn="0" w:lastRowFirstColumn="0" w:lastRowLastColumn="0"/>
             </w:pPr>
+            <w:proofErr w:type="spellStart"/>
             <w:r>
               <w:t>AbstractBoard</w:t>
             </w:r>
+            <w:proofErr w:type="spellEnd"/>
           </w:p>
         </w:tc>
       </w:tr>
@@ -3038,9 +3255,11 @@
             <w:tcW w:w="2505" w:type="dxa"/>
           </w:tcPr>
           <w:p>
+            <w:proofErr w:type="spellStart"/>
             <w:r>
               <w:t>GetData</w:t>
             </w:r>
+            <w:proofErr w:type="spellEnd"/>
           </w:p>
         </w:tc>
         <w:tc>
@@ -3064,9 +3283,11 @@
             <w:pPr>
               <w:cnfStyle w:val="000000100000" w:firstRow="0" w:lastRow="0" w:firstColumn="0" w:lastColumn="0" w:oddVBand="0" w:evenVBand="0" w:oddHBand="1" w:evenHBand="0" w:firstRowFirstColumn="0" w:firstRowLastColumn="0" w:lastRowFirstColumn="0" w:lastRowLastColumn="0"/>
             </w:pPr>
+            <w:proofErr w:type="spellStart"/>
             <w:r>
               <w:t>SerialisationData</w:t>
             </w:r>
+            <w:proofErr w:type="spellEnd"/>
           </w:p>
         </w:tc>
       </w:tr>
@@ -3080,9 +3301,11 @@
             <w:tcW w:w="2505" w:type="dxa"/>
           </w:tcPr>
           <w:p>
+            <w:proofErr w:type="spellStart"/>
             <w:r>
               <w:t>LoadData</w:t>
             </w:r>
+            <w:proofErr w:type="spellEnd"/>
           </w:p>
         </w:tc>
         <w:tc>
@@ -3129,9 +3352,11 @@
                 <w:iCs w:val="0"/>
               </w:rPr>
             </w:pPr>
+            <w:proofErr w:type="spellStart"/>
             <w:r>
               <w:t>GetMoves</w:t>
             </w:r>
+            <w:proofErr w:type="spellEnd"/>
           </w:p>
         </w:tc>
         <w:tc>
@@ -3171,9 +3396,11 @@
             <w:tcW w:w="2505" w:type="dxa"/>
           </w:tcPr>
           <w:p>
+            <w:proofErr w:type="spellStart"/>
             <w:r>
               <w:t>OnNoMoves</w:t>
             </w:r>
+            <w:proofErr w:type="spellEnd"/>
           </w:p>
         </w:tc>
         <w:tc>
@@ -3214,10 +3441,12 @@
             <w:tcW w:w="2505" w:type="dxa"/>
           </w:tcPr>
           <w:p>
+            <w:proofErr w:type="spellStart"/>
             <w:r>
               <w:lastRenderedPageBreak/>
               <w:t>OnMove</w:t>
             </w:r>
+            <w:proofErr w:type="spellEnd"/>
           </w:p>
         </w:tc>
         <w:tc>
@@ -3229,7 +3458,20 @@
               <w:cnfStyle w:val="000000100000" w:firstRow="0" w:lastRow="0" w:firstColumn="0" w:lastColumn="0" w:oddVBand="0" w:evenVBand="0" w:oddHBand="1" w:evenHBand="0" w:firstRowFirstColumn="0" w:firstRowLastColumn="0" w:lastRowFirstColumn="0" w:lastRowLastColumn="0"/>
             </w:pPr>
             <w:r>
-              <w:t>Applies a selected move. Returns either the next player to play’s ID or the winning team ID in the form –(TeamID + 1). If the returned value is less than 0, a team has won.</w:t>
+              <w:t xml:space="preserve">Applies a selected move. Returns either the next player to play’s ID or the winning team ID in the form </w:t>
+            </w:r>
+            <w:proofErr w:type="gramStart"/>
+            <w:r>
+              <w:t>–(</w:t>
+            </w:r>
+            <w:proofErr w:type="spellStart"/>
+            <w:proofErr w:type="gramEnd"/>
+            <w:r>
+              <w:t>TeamID</w:t>
+            </w:r>
+            <w:proofErr w:type="spellEnd"/>
+            <w:r>
+              <w:t xml:space="preserve"> + 1). If the returned value is less than 0, a team has won.</w:t>
             </w:r>
           </w:p>
         </w:tc>
@@ -3257,9 +3499,11 @@
             <w:tcW w:w="2505" w:type="dxa"/>
           </w:tcPr>
           <w:p>
+            <w:proofErr w:type="spellStart"/>
             <w:r>
               <w:t>GetScore</w:t>
             </w:r>
+            <w:proofErr w:type="spellEnd"/>
           </w:p>
         </w:tc>
         <w:tc>
@@ -3326,9 +3570,11 @@
             <w:pPr>
               <w:cnfStyle w:val="000000100000" w:firstRow="0" w:lastRow="0" w:firstColumn="0" w:lastColumn="0" w:oddVBand="0" w:evenVBand="0" w:oddHBand="1" w:evenHBand="0" w:firstRowFirstColumn="0" w:firstRowLastColumn="0" w:lastRowFirstColumn="0" w:lastRowLastColumn="0"/>
             </w:pPr>
+            <w:proofErr w:type="spellStart"/>
             <w:r>
               <w:t>AbstractGameManager</w:t>
             </w:r>
+            <w:proofErr w:type="spellEnd"/>
           </w:p>
         </w:tc>
       </w:tr>
@@ -3344,7 +3590,7 @@
     </w:p>
     <w:tbl>
       <w:tblPr>
-        <w:tblStyle w:val="PlainTable5"/>
+        <w:tblStyle w:val="PlainTable51"/>
         <w:tblW w:w="0" w:type="auto"/>
         <w:tblLook w:val="04A0" w:firstRow="1" w:lastRow="0" w:firstColumn="1" w:lastColumn="0" w:noHBand="0" w:noVBand="1"/>
       </w:tblPr>
@@ -3446,9 +3692,11 @@
             <w:tcW w:w="2520" w:type="dxa"/>
           </w:tcPr>
           <w:p>
+            <w:proofErr w:type="spellStart"/>
             <w:r>
               <w:t>PieceBoard</w:t>
             </w:r>
+            <w:proofErr w:type="spellEnd"/>
           </w:p>
         </w:tc>
         <w:tc>
@@ -3472,8 +3720,18 @@
             <w:pPr>
               <w:cnfStyle w:val="000000000000" w:firstRow="0" w:lastRow="0" w:firstColumn="0" w:lastColumn="0" w:oddVBand="0" w:evenVBand="0" w:oddHBand="0" w:evenHBand="0" w:firstRowFirstColumn="0" w:firstRowLastColumn="0" w:lastRowFirstColumn="0" w:lastRowLastColumn="0"/>
             </w:pPr>
-            <w:r>
-              <w:t>PieceBoard[,]</w:t>
+            <w:proofErr w:type="spellStart"/>
+            <w:proofErr w:type="gramStart"/>
+            <w:r>
+              <w:t>PieceBoard</w:t>
+            </w:r>
+            <w:proofErr w:type="spellEnd"/>
+            <w:r>
+              <w:t>[</w:t>
+            </w:r>
+            <w:proofErr w:type="gramEnd"/>
+            <w:r>
+              <w:t>,]</w:t>
             </w:r>
           </w:p>
         </w:tc>
@@ -3535,9 +3793,11 @@
             <w:tcW w:w="2520" w:type="dxa"/>
           </w:tcPr>
           <w:p>
+            <w:proofErr w:type="spellStart"/>
             <w:r>
               <w:t>GetData</w:t>
             </w:r>
+            <w:proofErr w:type="spellEnd"/>
           </w:p>
         </w:tc>
         <w:tc>
@@ -3561,9 +3821,11 @@
             <w:pPr>
               <w:cnfStyle w:val="000000000000" w:firstRow="0" w:lastRow="0" w:firstColumn="0" w:lastColumn="0" w:oddVBand="0" w:evenVBand="0" w:oddHBand="0" w:evenHBand="0" w:firstRowFirstColumn="0" w:firstRowLastColumn="0" w:lastRowFirstColumn="0" w:lastRowLastColumn="0"/>
             </w:pPr>
+            <w:proofErr w:type="spellStart"/>
             <w:r>
               <w:t>SerialisationData</w:t>
             </w:r>
+            <w:proofErr w:type="spellEnd"/>
           </w:p>
         </w:tc>
       </w:tr>
@@ -3578,9 +3840,11 @@
             <w:tcW w:w="2520" w:type="dxa"/>
           </w:tcPr>
           <w:p>
+            <w:proofErr w:type="spellStart"/>
             <w:r>
               <w:t>LoadData</w:t>
             </w:r>
+            <w:proofErr w:type="spellEnd"/>
           </w:p>
         </w:tc>
         <w:tc>
@@ -3626,9 +3890,11 @@
                 <w:iCs w:val="0"/>
               </w:rPr>
             </w:pPr>
+            <w:proofErr w:type="spellStart"/>
             <w:r>
               <w:t>GetMoves</w:t>
             </w:r>
+            <w:proofErr w:type="spellEnd"/>
           </w:p>
         </w:tc>
         <w:tc>
@@ -3669,9 +3935,11 @@
             <w:tcW w:w="2520" w:type="dxa"/>
           </w:tcPr>
           <w:p>
+            <w:proofErr w:type="spellStart"/>
             <w:r>
               <w:t>GetPiece</w:t>
             </w:r>
+            <w:proofErr w:type="spellEnd"/>
           </w:p>
         </w:tc>
         <w:tc>
@@ -3695,9 +3963,11 @@
             <w:pPr>
               <w:cnfStyle w:val="000000100000" w:firstRow="0" w:lastRow="0" w:firstColumn="0" w:lastColumn="0" w:oddVBand="0" w:evenVBand="0" w:oddHBand="1" w:evenHBand="0" w:firstRowFirstColumn="0" w:firstRowLastColumn="0" w:lastRowFirstColumn="0" w:lastRowLastColumn="0"/>
             </w:pPr>
+            <w:proofErr w:type="spellStart"/>
             <w:r>
               <w:t>AbstractPiece</w:t>
             </w:r>
+            <w:proofErr w:type="spellEnd"/>
           </w:p>
         </w:tc>
       </w:tr>
@@ -3711,9 +3981,11 @@
             <w:tcW w:w="2520" w:type="dxa"/>
           </w:tcPr>
           <w:p>
+            <w:proofErr w:type="spellStart"/>
             <w:r>
               <w:t>GetBoardRenderInfo</w:t>
             </w:r>
+            <w:proofErr w:type="spellEnd"/>
           </w:p>
         </w:tc>
         <w:tc>
@@ -3737,9 +4009,11 @@
             <w:pPr>
               <w:cnfStyle w:val="000000000000" w:firstRow="0" w:lastRow="0" w:firstColumn="0" w:lastColumn="0" w:oddVBand="0" w:evenVBand="0" w:oddHBand="0" w:evenHBand="0" w:firstRowFirstColumn="0" w:firstRowLastColumn="0" w:lastRowFirstColumn="0" w:lastRowLastColumn="0"/>
             </w:pPr>
+            <w:proofErr w:type="spellStart"/>
             <w:r>
               <w:t>BoardRenderInfo</w:t>
             </w:r>
+            <w:proofErr w:type="spellEnd"/>
           </w:p>
         </w:tc>
       </w:tr>
@@ -3754,9 +4028,11 @@
             <w:tcW w:w="2520" w:type="dxa"/>
           </w:tcPr>
           <w:p>
+            <w:proofErr w:type="spellStart"/>
             <w:r>
               <w:t>OnMove</w:t>
             </w:r>
+            <w:proofErr w:type="spellEnd"/>
           </w:p>
         </w:tc>
         <w:tc>
@@ -3796,9 +4072,11 @@
             <w:tcW w:w="2520" w:type="dxa"/>
           </w:tcPr>
           <w:p>
+            <w:proofErr w:type="spellStart"/>
             <w:r>
               <w:t>GetScore</w:t>
             </w:r>
+            <w:proofErr w:type="spellEnd"/>
           </w:p>
         </w:tc>
         <w:tc>
@@ -3865,9 +4143,11 @@
             <w:pPr>
               <w:cnfStyle w:val="000000100000" w:firstRow="0" w:lastRow="0" w:firstColumn="0" w:lastColumn="0" w:oddVBand="0" w:evenVBand="0" w:oddHBand="1" w:evenHBand="0" w:firstRowFirstColumn="0" w:firstRowLastColumn="0" w:lastRowFirstColumn="0" w:lastRowLastColumn="0"/>
             </w:pPr>
+            <w:proofErr w:type="spellStart"/>
             <w:r>
               <w:t>AbstractBoard</w:t>
             </w:r>
+            <w:proofErr w:type="spellEnd"/>
           </w:p>
         </w:tc>
       </w:tr>
@@ -3883,7 +4163,7 @@
     </w:p>
     <w:tbl>
       <w:tblPr>
-        <w:tblStyle w:val="PlainTable5"/>
+        <w:tblStyle w:val="PlainTable51"/>
         <w:tblW w:w="0" w:type="auto"/>
         <w:tblLook w:val="04A0" w:firstRow="1" w:lastRow="0" w:firstColumn="1" w:lastColumn="0" w:noHBand="0" w:noVBand="1"/>
       </w:tblPr>
@@ -4028,9 +4308,11 @@
             <w:tcW w:w="2258" w:type="dxa"/>
           </w:tcPr>
           <w:p>
+            <w:proofErr w:type="spellStart"/>
             <w:r>
               <w:t>AppearanceID</w:t>
             </w:r>
+            <w:proofErr w:type="spellEnd"/>
           </w:p>
         </w:tc>
         <w:tc>
@@ -4139,9 +4421,11 @@
             <w:pPr>
               <w:cnfStyle w:val="000000100000" w:firstRow="0" w:lastRow="0" w:firstColumn="0" w:lastColumn="0" w:oddVBand="0" w:evenVBand="0" w:oddHBand="1" w:evenHBand="0" w:firstRowFirstColumn="0" w:firstRowLastColumn="0" w:lastRowFirstColumn="0" w:lastRowLastColumn="0"/>
             </w:pPr>
+            <w:proofErr w:type="spellStart"/>
             <w:r>
               <w:t>AbstractBoard</w:t>
             </w:r>
+            <w:proofErr w:type="spellEnd"/>
           </w:p>
         </w:tc>
       </w:tr>
@@ -4202,10 +4486,12 @@
             <w:tcW w:w="2258" w:type="dxa"/>
           </w:tcPr>
           <w:p>
+            <w:proofErr w:type="spellStart"/>
             <w:r>
               <w:lastRenderedPageBreak/>
               <w:t>GetData</w:t>
             </w:r>
+            <w:proofErr w:type="spellEnd"/>
           </w:p>
         </w:tc>
         <w:tc>
@@ -4229,9 +4515,11 @@
             <w:pPr>
               <w:cnfStyle w:val="000000100000" w:firstRow="0" w:lastRow="0" w:firstColumn="0" w:lastColumn="0" w:oddVBand="0" w:evenVBand="0" w:oddHBand="1" w:evenHBand="0" w:firstRowFirstColumn="0" w:firstRowLastColumn="0" w:lastRowFirstColumn="0" w:lastRowLastColumn="0"/>
             </w:pPr>
+            <w:proofErr w:type="spellStart"/>
             <w:r>
               <w:t>PieceSerialisationData</w:t>
             </w:r>
+            <w:proofErr w:type="spellEnd"/>
           </w:p>
         </w:tc>
       </w:tr>
@@ -4245,9 +4533,11 @@
             <w:tcW w:w="2258" w:type="dxa"/>
           </w:tcPr>
           <w:p>
+            <w:proofErr w:type="spellStart"/>
             <w:r>
               <w:t>LoadData</w:t>
             </w:r>
+            <w:proofErr w:type="spellEnd"/>
           </w:p>
         </w:tc>
         <w:tc>
@@ -4294,9 +4584,11 @@
                 <w:iCs w:val="0"/>
               </w:rPr>
             </w:pPr>
+            <w:proofErr w:type="spellStart"/>
             <w:r>
               <w:t>GetMoves</w:t>
             </w:r>
+            <w:proofErr w:type="spellEnd"/>
           </w:p>
         </w:tc>
         <w:tc>
@@ -4336,9 +4628,11 @@
             <w:tcW w:w="2258" w:type="dxa"/>
           </w:tcPr>
           <w:p>
+            <w:proofErr w:type="spellStart"/>
             <w:r>
               <w:t>OnMove</w:t>
             </w:r>
+            <w:proofErr w:type="spellEnd"/>
           </w:p>
         </w:tc>
         <w:tc>
@@ -4379,9 +4673,11 @@
             <w:tcW w:w="2258" w:type="dxa"/>
           </w:tcPr>
           <w:p>
+            <w:proofErr w:type="spellStart"/>
             <w:r>
               <w:t>GetValue</w:t>
             </w:r>
+            <w:proofErr w:type="spellEnd"/>
           </w:p>
         </w:tc>
         <w:tc>
@@ -4450,9 +4746,11 @@
             <w:pPr>
               <w:cnfStyle w:val="000000000000" w:firstRow="0" w:lastRow="0" w:firstColumn="0" w:lastColumn="0" w:oddVBand="0" w:evenVBand="0" w:oddHBand="0" w:evenHBand="0" w:firstRowFirstColumn="0" w:firstRowLastColumn="0" w:lastRowFirstColumn="0" w:lastRowLastColumn="0"/>
             </w:pPr>
+            <w:proofErr w:type="spellStart"/>
             <w:r>
               <w:t>AbstractPiece</w:t>
             </w:r>
+            <w:proofErr w:type="spellEnd"/>
           </w:p>
         </w:tc>
       </w:tr>
@@ -4481,7 +4779,7 @@
     </w:p>
     <w:tbl>
       <w:tblPr>
-        <w:tblStyle w:val="PlainTable5"/>
+        <w:tblStyle w:val="PlainTable51"/>
         <w:tblW w:w="0" w:type="auto"/>
         <w:tblLook w:val="04A0" w:firstRow="1" w:lastRow="0" w:firstColumn="1" w:lastColumn="0" w:noHBand="0" w:noVBand="1"/>
       </w:tblPr>
@@ -4501,12 +4799,14 @@
             <w:tcW w:w="2258" w:type="dxa"/>
           </w:tcPr>
           <w:p>
+            <w:proofErr w:type="spellStart"/>
             <w:r>
               <w:t>Network</w:t>
             </w:r>
             <w:r>
               <w:t>Manager</w:t>
             </w:r>
+            <w:proofErr w:type="spellEnd"/>
           </w:p>
         </w:tc>
         <w:tc>
@@ -4586,9 +4886,11 @@
             <w:tcW w:w="2258" w:type="dxa"/>
           </w:tcPr>
           <w:p>
+            <w:proofErr w:type="spellStart"/>
             <w:r>
               <w:t>chessManager</w:t>
             </w:r>
+            <w:proofErr w:type="spellEnd"/>
           </w:p>
         </w:tc>
         <w:tc>
@@ -4600,8 +4902,13 @@
               <w:cnfStyle w:val="000000000000" w:firstRow="0" w:lastRow="0" w:firstColumn="0" w:lastColumn="0" w:oddVBand="0" w:evenVBand="0" w:oddHBand="0" w:evenHBand="0" w:firstRowFirstColumn="0" w:firstRowLastColumn="0" w:lastRowFirstColumn="0" w:lastRowLastColumn="0"/>
             </w:pPr>
             <w:r>
-              <w:t>Reference to the ChessManager</w:t>
-            </w:r>
+              <w:t xml:space="preserve">Reference to the </w:t>
+            </w:r>
+            <w:proofErr w:type="spellStart"/>
+            <w:r>
+              <w:t>ChessManager</w:t>
+            </w:r>
+            <w:proofErr w:type="spellEnd"/>
           </w:p>
         </w:tc>
         <w:tc>
@@ -4612,9 +4919,11 @@
             <w:pPr>
               <w:cnfStyle w:val="000000000000" w:firstRow="0" w:lastRow="0" w:firstColumn="0" w:lastColumn="0" w:oddVBand="0" w:evenVBand="0" w:oddHBand="0" w:evenHBand="0" w:firstRowFirstColumn="0" w:firstRowLastColumn="0" w:lastRowFirstColumn="0" w:lastRowLastColumn="0"/>
             </w:pPr>
+            <w:proofErr w:type="spellStart"/>
             <w:r>
               <w:t>ChessManager</w:t>
             </w:r>
+            <w:proofErr w:type="spellEnd"/>
           </w:p>
         </w:tc>
       </w:tr>
@@ -4774,8 +5083,13 @@
               <w:cnfStyle w:val="000000000000" w:firstRow="0" w:lastRow="0" w:firstColumn="0" w:lastColumn="0" w:oddVBand="0" w:evenVBand="0" w:oddHBand="0" w:evenHBand="0" w:firstRowFirstColumn="0" w:firstRowLastColumn="0" w:lastRowFirstColumn="0" w:lastRowLastColumn="0"/>
             </w:pPr>
             <w:r>
-              <w:t>Initialises NetworkManager</w:t>
-            </w:r>
+              <w:t xml:space="preserve">Initialises </w:t>
+            </w:r>
+            <w:proofErr w:type="spellStart"/>
+            <w:r>
+              <w:t>NetworkManager</w:t>
+            </w:r>
+            <w:proofErr w:type="spellEnd"/>
           </w:p>
         </w:tc>
         <w:tc>
@@ -4803,9 +5117,11 @@
             <w:tcW w:w="2258" w:type="dxa"/>
           </w:tcPr>
           <w:p>
+            <w:proofErr w:type="spellStart"/>
             <w:r>
               <w:t>OnApplicationQuit</w:t>
             </w:r>
+            <w:proofErr w:type="spellEnd"/>
           </w:p>
         </w:tc>
         <w:tc>
@@ -4817,7 +5133,15 @@
               <w:cnfStyle w:val="000000100000" w:firstRow="0" w:lastRow="0" w:firstColumn="0" w:lastColumn="0" w:oddVBand="0" w:evenVBand="0" w:oddHBand="1" w:evenHBand="0" w:firstRowFirstColumn="0" w:firstRowLastColumn="0" w:lastRowFirstColumn="0" w:lastRowLastColumn="0"/>
             </w:pPr>
             <w:r>
-              <w:t>Shuts down the NetworkManager when Unity exits</w:t>
+              <w:t xml:space="preserve">Shuts down the </w:t>
+            </w:r>
+            <w:proofErr w:type="spellStart"/>
+            <w:r>
+              <w:t>NetworkManager</w:t>
+            </w:r>
+            <w:proofErr w:type="spellEnd"/>
+            <w:r>
+              <w:t xml:space="preserve"> when Unity exits</w:t>
             </w:r>
           </w:p>
         </w:tc>
@@ -4851,9 +5175,11 @@
                 <w:iCs w:val="0"/>
               </w:rPr>
             </w:pPr>
+            <w:proofErr w:type="spellStart"/>
             <w:r>
               <w:t>OnLocalMove</w:t>
             </w:r>
+            <w:proofErr w:type="spellEnd"/>
           </w:p>
         </w:tc>
         <w:tc>
@@ -4894,12 +5220,14 @@
             <w:tcW w:w="2258" w:type="dxa"/>
           </w:tcPr>
           <w:p>
+            <w:proofErr w:type="spellStart"/>
             <w:r>
               <w:t>Get</w:t>
             </w:r>
             <w:r>
               <w:t>PlayerList</w:t>
             </w:r>
+            <w:proofErr w:type="spellEnd"/>
           </w:p>
         </w:tc>
         <w:tc>
@@ -4923,8 +5251,21 @@
             <w:pPr>
               <w:cnfStyle w:val="000000100000" w:firstRow="0" w:lastRow="0" w:firstColumn="0" w:lastColumn="0" w:oddVBand="0" w:evenVBand="0" w:oddHBand="1" w:evenHBand="0" w:firstRowFirstColumn="0" w:firstRowLastColumn="0" w:lastRowFirstColumn="0" w:lastRowLastColumn="0"/>
             </w:pPr>
-            <w:r>
-              <w:t>ConcurrentDictionary&lt;int, ClientPlayerData&gt;</w:t>
+            <w:proofErr w:type="spellStart"/>
+            <w:r>
+              <w:t>ConcurrentDictionary</w:t>
+            </w:r>
+            <w:proofErr w:type="spellEnd"/>
+            <w:r>
+              <w:t xml:space="preserve">&lt;int, </w:t>
+            </w:r>
+            <w:proofErr w:type="spellStart"/>
+            <w:r>
+              <w:t>ClientPlayerData</w:t>
+            </w:r>
+            <w:proofErr w:type="spellEnd"/>
+            <w:r>
+              <w:t>&gt;</w:t>
             </w:r>
           </w:p>
         </w:tc>
@@ -4939,9 +5280,11 @@
             <w:tcW w:w="2258" w:type="dxa"/>
           </w:tcPr>
           <w:p>
+            <w:proofErr w:type="spellStart"/>
             <w:r>
               <w:t>GetLocalPlayerID</w:t>
             </w:r>
+            <w:proofErr w:type="spellEnd"/>
           </w:p>
         </w:tc>
         <w:tc>
@@ -5024,9 +5367,11 @@
             <w:tcW w:w="2258" w:type="dxa"/>
           </w:tcPr>
           <w:p>
+            <w:proofErr w:type="spellStart"/>
             <w:r>
               <w:t>HostStartGame</w:t>
             </w:r>
+            <w:proofErr w:type="spellEnd"/>
           </w:p>
         </w:tc>
         <w:tc>
@@ -5109,9 +5454,11 @@
             <w:tcW w:w="2258" w:type="dxa"/>
           </w:tcPr>
           <w:p>
+            <w:proofErr w:type="spellStart"/>
             <w:r>
               <w:t>ConnectionFailed</w:t>
             </w:r>
+            <w:proofErr w:type="spellEnd"/>
           </w:p>
         </w:tc>
         <w:tc>
@@ -5152,9 +5499,11 @@
             <w:tcW w:w="2258" w:type="dxa"/>
           </w:tcPr>
           <w:p>
+            <w:proofErr w:type="spellStart"/>
             <w:r>
               <w:t>GetPing</w:t>
             </w:r>
+            <w:proofErr w:type="spellEnd"/>
           </w:p>
         </w:tc>
         <w:tc>
@@ -5247,8 +5596,16 @@
                 <w:b/>
               </w:rPr>
               <w:lastRenderedPageBreak/>
-              <w:t>Client Callbacks</w:t>
-            </w:r>
+              <w:t xml:space="preserve">Client </w:t>
+            </w:r>
+            <w:proofErr w:type="spellStart"/>
+            <w:r>
+              <w:rPr>
+                <w:b/>
+              </w:rPr>
+              <w:t>Callbacks</w:t>
+            </w:r>
+            <w:proofErr w:type="spellEnd"/>
           </w:p>
         </w:tc>
         <w:tc>
@@ -5375,9 +5732,11 @@
             <w:tcW w:w="2405" w:type="dxa"/>
           </w:tcPr>
           <w:p>
+            <w:proofErr w:type="spellStart"/>
             <w:r>
               <w:t>PacketLen</w:t>
             </w:r>
+            <w:proofErr w:type="spellEnd"/>
           </w:p>
         </w:tc>
         <w:tc>
@@ -5544,7 +5903,13 @@
           </w:tcPr>
           <w:p>
             <w:r>
-              <w:t>[Repeat above for all content]</w:t>
+              <w:t xml:space="preserve">[Repeat </w:t>
+            </w:r>
+            <w:r>
+              <w:t>last two</w:t>
+            </w:r>
+            <w:r>
+              <w:t xml:space="preserve"> for all content]</w:t>
             </w:r>
           </w:p>
         </w:tc>
@@ -5591,7 +5956,7 @@
                     <pic:cNvPicPr/>
                   </pic:nvPicPr>
                   <pic:blipFill>
-                    <a:blip r:embed="rId11">
+                    <a:blip r:embed="rId12">
                       <a:extLst>
                         <a:ext uri="{28A0092B-C50C-407E-A947-70E740481C1C}">
                           <a14:useLocalDpi xmlns:a14="http://schemas.microsoft.com/office/drawing/2010/main" val="0"/>
@@ -5620,7 +5985,27 @@
     </w:p>
     <w:p>
       <w:r>
-        <w:t>Packets such as the one above are automatically generated from a text file of requirements in conjunction with the ‘PacketBuilder’ that converts these to a byte array ready to send and back from received bytes allow the developer to never have to interact with raw bytes for sending and receiving data as usage of the system looks like this:</w:t>
+        <w:t>Packets</w:t>
+      </w:r>
+      <w:r>
+        <w:t>,</w:t>
+      </w:r>
+      <w:r>
+        <w:t xml:space="preserve"> such as the one above</w:t>
+      </w:r>
+      <w:r>
+        <w:t>,</w:t>
+      </w:r>
+      <w:r>
+        <w:t xml:space="preserve"> are automatically generated from a text file of requirements in conjunction with the ‘</w:t>
+      </w:r>
+      <w:proofErr w:type="spellStart"/>
+      <w:r>
+        <w:t>PacketBuilder</w:t>
+      </w:r>
+      <w:proofErr w:type="spellEnd"/>
+      <w:r>
+        <w:t>’ that converts these to a byte array ready to send and back from received bytes allow the developer to never have to interact with raw bytes for sending and receiving data as usage of the system looks like this:</w:t>
       </w:r>
     </w:p>
     <w:p>
@@ -5646,7 +6031,7 @@
                     <pic:cNvPicPr/>
                   </pic:nvPicPr>
                   <pic:blipFill>
-                    <a:blip r:embed="rId12">
+                    <a:blip r:embed="rId13">
                       <a:extLst>
                         <a:ext uri="{28A0092B-C50C-407E-A947-70E740481C1C}">
                           <a14:useLocalDpi xmlns:a14="http://schemas.microsoft.com/office/drawing/2010/main" val="0"/>
@@ -5703,7 +6088,7 @@
                     <pic:cNvPicPr/>
                   </pic:nvPicPr>
                   <pic:blipFill>
-                    <a:blip r:embed="rId13">
+                    <a:blip r:embed="rId14">
                       <a:extLst>
                         <a:ext uri="{28A0092B-C50C-407E-A947-70E740481C1C}">
                           <a14:useLocalDpi xmlns:a14="http://schemas.microsoft.com/office/drawing/2010/main" val="0"/>
@@ -5734,8 +6119,64 @@
       <w:r>
         <w:t>^ Decoding</w:t>
       </w:r>
-      <w:bookmarkStart w:id="0" w:name="_GoBack"/>
-      <w:bookmarkEnd w:id="0"/>
+    </w:p>
+    <w:p>
+      <w:r>
+        <w:rPr>
+          <w:noProof/>
+        </w:rPr>
+        <w:drawing>
+          <wp:inline distT="0" distB="0" distL="0" distR="0" wp14:anchorId="42C7EE5D" wp14:editId="56A5C67F">
+            <wp:extent cx="4429743" cy="1505160"/>
+            <wp:effectExtent l="19050" t="19050" r="28575" b="19050"/>
+            <wp:docPr id="23" name="Picture 23"/>
+            <wp:cNvGraphicFramePr>
+              <a:graphicFrameLocks xmlns:a="http://schemas.openxmlformats.org/drawingml/2006/main" noChangeAspect="1"/>
+            </wp:cNvGraphicFramePr>
+            <a:graphic xmlns:a="http://schemas.openxmlformats.org/drawingml/2006/main">
+              <a:graphicData uri="http://schemas.openxmlformats.org/drawingml/2006/picture">
+                <pic:pic xmlns:pic="http://schemas.openxmlformats.org/drawingml/2006/picture">
+                  <pic:nvPicPr>
+                    <pic:cNvPr id="23" name="72C7A2F.tmp"/>
+                    <pic:cNvPicPr/>
+                  </pic:nvPicPr>
+                  <pic:blipFill>
+                    <a:blip r:embed="rId15">
+                      <a:extLst>
+                        <a:ext uri="{28A0092B-C50C-407E-A947-70E740481C1C}">
+                          <a14:useLocalDpi xmlns:a14="http://schemas.microsoft.com/office/drawing/2010/main" val="0"/>
+                        </a:ext>
+                      </a:extLst>
+                    </a:blip>
+                    <a:stretch>
+                      <a:fillRect/>
+                    </a:stretch>
+                  </pic:blipFill>
+                  <pic:spPr>
+                    <a:xfrm>
+                      <a:off x="0" y="0"/>
+                      <a:ext cx="4429743" cy="1505160"/>
+                    </a:xfrm>
+                    <a:prstGeom prst="rect">
+                      <a:avLst/>
+                    </a:prstGeom>
+                    <a:ln>
+                      <a:solidFill>
+                        <a:schemeClr val="tx1"/>
+                      </a:solidFill>
+                    </a:ln>
+                  </pic:spPr>
+                </pic:pic>
+              </a:graphicData>
+            </a:graphic>
+          </wp:inline>
+        </w:drawing>
+      </w:r>
+    </w:p>
+    <w:p>
+      <w:r>
+        <w:t>^ Packet generating file (Any line without a ‘\’ is a comment)</w:t>
+      </w:r>
     </w:p>
     <w:p>
       <w:pPr>
@@ -5754,15 +6195,654 @@
       </w:r>
     </w:p>
     <w:p>
-      <w:r>
-        <w:t>(WIP – Table will be added upon completion)</w:t>
-      </w:r>
-    </w:p>
-    <w:p>
       <w:pPr>
         <w:pStyle w:val="Heading1"/>
       </w:pPr>
       <w:r>
+        <w:rPr>
+          <w:noProof/>
+        </w:rPr>
+        <w:drawing>
+          <wp:inline distT="0" distB="0" distL="0" distR="0" wp14:anchorId="40BDB7ED" wp14:editId="47EBBAB7">
+            <wp:extent cx="5731510" cy="3242397"/>
+            <wp:effectExtent l="0" t="0" r="2540" b="0"/>
+            <wp:docPr id="9" name="Picture 9" descr="https://robertlucas.pythonanywhere.com/static/projects/chess/minimax.png"/>
+            <wp:cNvGraphicFramePr>
+              <a:graphicFrameLocks xmlns:a="http://schemas.openxmlformats.org/drawingml/2006/main" noChangeAspect="1"/>
+            </wp:cNvGraphicFramePr>
+            <a:graphic xmlns:a="http://schemas.openxmlformats.org/drawingml/2006/main">
+              <a:graphicData uri="http://schemas.openxmlformats.org/drawingml/2006/picture">
+                <pic:pic xmlns:pic="http://schemas.openxmlformats.org/drawingml/2006/picture">
+                  <pic:nvPicPr>
+                    <pic:cNvPr id="0" name="Picture 1" descr="https://robertlucas.pythonanywhere.com/static/projects/chess/minimax.png"/>
+                    <pic:cNvPicPr>
+                      <a:picLocks noChangeAspect="1" noChangeArrowheads="1"/>
+                    </pic:cNvPicPr>
+                  </pic:nvPicPr>
+                  <pic:blipFill>
+                    <a:blip r:embed="rId16">
+                      <a:extLst>
+                        <a:ext uri="{28A0092B-C50C-407E-A947-70E740481C1C}">
+                          <a14:useLocalDpi xmlns:a14="http://schemas.microsoft.com/office/drawing/2010/main" val="0"/>
+                        </a:ext>
+                      </a:extLst>
+                    </a:blip>
+                    <a:srcRect/>
+                    <a:stretch>
+                      <a:fillRect/>
+                    </a:stretch>
+                  </pic:blipFill>
+                  <pic:spPr bwMode="auto">
+                    <a:xfrm>
+                      <a:off x="0" y="0"/>
+                      <a:ext cx="5731510" cy="3242397"/>
+                    </a:xfrm>
+                    <a:prstGeom prst="rect">
+                      <a:avLst/>
+                    </a:prstGeom>
+                    <a:noFill/>
+                    <a:ln>
+                      <a:noFill/>
+                    </a:ln>
+                  </pic:spPr>
+                </pic:pic>
+              </a:graphicData>
+            </a:graphic>
+          </wp:inline>
+        </w:drawing>
+      </w:r>
+    </w:p>
+    <w:p>
+      <w:r>
+        <w:t xml:space="preserve">^ </w:t>
+      </w:r>
+      <w:r>
+        <w:t xml:space="preserve">Diagram explaining the minimax algorithm. Source (for this and next image): </w:t>
+      </w:r>
+      <w:hyperlink r:id="rId17" w:history="1">
+        <w:r>
+          <w:rPr>
+            <w:rStyle w:val="Hyperlink"/>
+          </w:rPr>
+          <w:t>https://medium.com/@SereneBiologist/the-anatomy-of-a-chess-ai-2087d0d565</w:t>
+        </w:r>
+      </w:hyperlink>
+      <w:r>
+        <w:t xml:space="preserve"> </w:t>
+      </w:r>
+    </w:p>
+    <w:p>
+      <w:r>
+        <w:rPr>
+          <w:noProof/>
+        </w:rPr>
+        <w:lastRenderedPageBreak/>
+        <mc:AlternateContent>
+          <mc:Choice Requires="wps">
+            <w:drawing>
+              <wp:anchor distT="0" distB="0" distL="114300" distR="114300" simplePos="0" relativeHeight="251659264" behindDoc="0" locked="0" layoutInCell="1" allowOverlap="1" wp14:anchorId="37A578DC" wp14:editId="43A370BE">
+                <wp:simplePos x="0" y="0"/>
+                <wp:positionH relativeFrom="column">
+                  <wp:posOffset>3352800</wp:posOffset>
+                </wp:positionH>
+                <wp:positionV relativeFrom="paragraph">
+                  <wp:posOffset>1895475</wp:posOffset>
+                </wp:positionV>
+                <wp:extent cx="342900" cy="266700"/>
+                <wp:effectExtent l="0" t="0" r="19050" b="19050"/>
+                <wp:wrapNone/>
+                <wp:docPr id="19" name="Text Box 19"/>
+                <wp:cNvGraphicFramePr/>
+                <a:graphic xmlns:a="http://schemas.openxmlformats.org/drawingml/2006/main">
+                  <a:graphicData uri="http://schemas.microsoft.com/office/word/2010/wordprocessingShape">
+                    <wps:wsp>
+                      <wps:cNvSpPr txBox="1"/>
+                      <wps:spPr>
+                        <a:xfrm>
+                          <a:off x="0" y="0"/>
+                          <a:ext cx="342900" cy="266700"/>
+                        </a:xfrm>
+                        <a:prstGeom prst="rect">
+                          <a:avLst/>
+                        </a:prstGeom>
+                        <a:solidFill>
+                          <a:schemeClr val="lt1"/>
+                        </a:solidFill>
+                        <a:ln w="6350">
+                          <a:solidFill>
+                            <a:prstClr val="black"/>
+                          </a:solidFill>
+                        </a:ln>
+                      </wps:spPr>
+                      <wps:txbx>
+                        <w:txbxContent>
+                          <w:p>
+                            <w:pPr>
+                              <w:jc w:val="center"/>
+                            </w:pPr>
+                            <w:r>
+                              <w:t>C</w:t>
+                            </w:r>
+                            <w:r>
+                              <w:rPr>
+                                <w:noProof/>
+                              </w:rPr>
+                              <w:drawing>
+                                <wp:inline distT="0" distB="0" distL="0" distR="0" wp14:anchorId="32568A31" wp14:editId="3D00537E">
+                                  <wp:extent cx="153670" cy="121318"/>
+                                  <wp:effectExtent l="0" t="0" r="0" b="0"/>
+                                  <wp:docPr id="20" name="Picture 20"/>
+                                  <wp:cNvGraphicFramePr>
+                                    <a:graphicFrameLocks xmlns:a="http://schemas.openxmlformats.org/drawingml/2006/main" noChangeAspect="1"/>
+                                  </wp:cNvGraphicFramePr>
+                                  <a:graphic xmlns:a="http://schemas.openxmlformats.org/drawingml/2006/main">
+                                    <a:graphicData uri="http://schemas.openxmlformats.org/drawingml/2006/picture">
+                                      <pic:pic xmlns:pic="http://schemas.openxmlformats.org/drawingml/2006/picture">
+                                        <pic:nvPicPr>
+                                          <pic:cNvPr id="0" name="Picture 5"/>
+                                          <pic:cNvPicPr>
+                                            <a:picLocks noChangeAspect="1" noChangeArrowheads="1"/>
+                                          </pic:cNvPicPr>
+                                        </pic:nvPicPr>
+                                        <pic:blipFill>
+                                          <a:blip r:embed="rId18">
+                                            <a:extLst>
+                                              <a:ext uri="{28A0092B-C50C-407E-A947-70E740481C1C}">
+                                                <a14:useLocalDpi xmlns:a14="http://schemas.microsoft.com/office/drawing/2010/main" val="0"/>
+                                              </a:ext>
+                                            </a:extLst>
+                                          </a:blip>
+                                          <a:srcRect/>
+                                          <a:stretch>
+                                            <a:fillRect/>
+                                          </a:stretch>
+                                        </pic:blipFill>
+                                        <pic:spPr bwMode="auto">
+                                          <a:xfrm>
+                                            <a:off x="0" y="0"/>
+                                            <a:ext cx="153670" cy="121318"/>
+                                          </a:xfrm>
+                                          <a:prstGeom prst="rect">
+                                            <a:avLst/>
+                                          </a:prstGeom>
+                                          <a:noFill/>
+                                          <a:ln>
+                                            <a:noFill/>
+                                          </a:ln>
+                                        </pic:spPr>
+                                      </pic:pic>
+                                    </a:graphicData>
+                                  </a:graphic>
+                                </wp:inline>
+                              </w:drawing>
+                            </w:r>
+                          </w:p>
+                        </w:txbxContent>
+                      </wps:txbx>
+                      <wps:bodyPr rot="0" spcFirstLastPara="0" vertOverflow="overflow" horzOverflow="overflow" vert="horz" wrap="square" lIns="91440" tIns="45720" rIns="91440" bIns="45720" numCol="1" spcCol="0" rtlCol="0" fromWordArt="0" anchor="ctr" anchorCtr="0" forceAA="0" compatLnSpc="1">
+                        <a:prstTxWarp prst="textNoShape">
+                          <a:avLst/>
+                        </a:prstTxWarp>
+                        <a:noAutofit/>
+                      </wps:bodyPr>
+                    </wps:wsp>
+                  </a:graphicData>
+                </a:graphic>
+                <wp14:sizeRelH relativeFrom="margin">
+                  <wp14:pctWidth>0</wp14:pctWidth>
+                </wp14:sizeRelH>
+                <wp14:sizeRelV relativeFrom="margin">
+                  <wp14:pctHeight>0</wp14:pctHeight>
+                </wp14:sizeRelV>
+              </wp:anchor>
+            </w:drawing>
+          </mc:Choice>
+          <mc:Fallback>
+            <w:pict>
+              <v:shapetype w14:anchorId="37A578DC" id="_x0000_t202" coordsize="21600,21600" o:spt="202" path="m,l,21600r21600,l21600,xe">
+                <v:stroke joinstyle="miter"/>
+                <v:path gradientshapeok="t" o:connecttype="rect"/>
+              </v:shapetype>
+              <v:shape id="Text Box 19" o:spid="_x0000_s1026" type="#_x0000_t202" style="position:absolute;margin-left:264pt;margin-top:149.25pt;width:27pt;height:21pt;z-index:251659264;visibility:visible;mso-wrap-style:square;mso-width-percent:0;mso-height-percent:0;mso-wrap-distance-left:9pt;mso-wrap-distance-top:0;mso-wrap-distance-right:9pt;mso-wrap-distance-bottom:0;mso-position-horizontal:absolute;mso-position-horizontal-relative:text;mso-position-vertical:absolute;mso-position-vertical-relative:text;mso-width-percent:0;mso-height-percent:0;mso-width-relative:margin;mso-height-relative:margin;v-text-anchor:middle" o:gfxdata="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" fillcolor="white [3201]" strokeweight=".5pt">
+                <v:textbox>
+                  <w:txbxContent>
+                    <w:p>
+                      <w:pPr>
+                        <w:jc w:val="center"/>
+                      </w:pPr>
+                      <w:r>
+                        <w:t>C</w:t>
+                      </w:r>
+                      <w:r>
+                        <w:rPr>
+                          <w:noProof/>
+                        </w:rPr>
+                        <w:drawing>
+                          <wp:inline distT="0" distB="0" distL="0" distR="0" wp14:anchorId="32568A31" wp14:editId="3D00537E">
+                            <wp:extent cx="153670" cy="121318"/>
+                            <wp:effectExtent l="0" t="0" r="0" b="0"/>
+                            <wp:docPr id="20" name="Picture 20"/>
+                            <wp:cNvGraphicFramePr>
+                              <a:graphicFrameLocks xmlns:a="http://schemas.openxmlformats.org/drawingml/2006/main" noChangeAspect="1"/>
+                            </wp:cNvGraphicFramePr>
+                            <a:graphic xmlns:a="http://schemas.openxmlformats.org/drawingml/2006/main">
+                              <a:graphicData uri="http://schemas.openxmlformats.org/drawingml/2006/picture">
+                                <pic:pic xmlns:pic="http://schemas.openxmlformats.org/drawingml/2006/picture">
+                                  <pic:nvPicPr>
+                                    <pic:cNvPr id="0" name="Picture 5"/>
+                                    <pic:cNvPicPr>
+                                      <a:picLocks noChangeAspect="1" noChangeArrowheads="1"/>
+                                    </pic:cNvPicPr>
+                                  </pic:nvPicPr>
+                                  <pic:blipFill>
+                                    <a:blip r:embed="rId18">
+                                      <a:extLst>
+                                        <a:ext uri="{28A0092B-C50C-407E-A947-70E740481C1C}">
+                                          <a14:useLocalDpi xmlns:a14="http://schemas.microsoft.com/office/drawing/2010/main" val="0"/>
+                                        </a:ext>
+                                      </a:extLst>
+                                    </a:blip>
+                                    <a:srcRect/>
+                                    <a:stretch>
+                                      <a:fillRect/>
+                                    </a:stretch>
+                                  </pic:blipFill>
+                                  <pic:spPr bwMode="auto">
+                                    <a:xfrm>
+                                      <a:off x="0" y="0"/>
+                                      <a:ext cx="153670" cy="121318"/>
+                                    </a:xfrm>
+                                    <a:prstGeom prst="rect">
+                                      <a:avLst/>
+                                    </a:prstGeom>
+                                    <a:noFill/>
+                                    <a:ln>
+                                      <a:noFill/>
+                                    </a:ln>
+                                  </pic:spPr>
+                                </pic:pic>
+                              </a:graphicData>
+                            </a:graphic>
+                          </wp:inline>
+                        </w:drawing>
+                      </w:r>
+                    </w:p>
+                  </w:txbxContent>
+                </v:textbox>
+              </v:shape>
+            </w:pict>
+          </mc:Fallback>
+        </mc:AlternateContent>
+      </w:r>
+      <w:r>
+        <w:rPr>
+          <w:noProof/>
+        </w:rPr>
+        <mc:AlternateContent>
+          <mc:Choice Requires="wps">
+            <w:drawing>
+              <wp:anchor distT="0" distB="0" distL="114300" distR="114300" simplePos="0" relativeHeight="251658240" behindDoc="0" locked="0" layoutInCell="1" allowOverlap="1" wp14:anchorId="64C8BDE1" wp14:editId="6BB64EFA">
+                <wp:simplePos x="0" y="0"/>
+                <wp:positionH relativeFrom="column">
+                  <wp:posOffset>2028825</wp:posOffset>
+                </wp:positionH>
+                <wp:positionV relativeFrom="paragraph">
+                  <wp:posOffset>1905000</wp:posOffset>
+                </wp:positionV>
+                <wp:extent cx="342900" cy="266700"/>
+                <wp:effectExtent l="0" t="0" r="19050" b="19050"/>
+                <wp:wrapNone/>
+                <wp:docPr id="17" name="Text Box 17"/>
+                <wp:cNvGraphicFramePr/>
+                <a:graphic xmlns:a="http://schemas.openxmlformats.org/drawingml/2006/main">
+                  <a:graphicData uri="http://schemas.microsoft.com/office/word/2010/wordprocessingShape">
+                    <wps:wsp>
+                      <wps:cNvSpPr txBox="1"/>
+                      <wps:spPr>
+                        <a:xfrm>
+                          <a:off x="0" y="0"/>
+                          <a:ext cx="342900" cy="266700"/>
+                        </a:xfrm>
+                        <a:prstGeom prst="rect">
+                          <a:avLst/>
+                        </a:prstGeom>
+                        <a:solidFill>
+                          <a:schemeClr val="lt1"/>
+                        </a:solidFill>
+                        <a:ln w="6350">
+                          <a:solidFill>
+                            <a:prstClr val="black"/>
+                          </a:solidFill>
+                        </a:ln>
+                      </wps:spPr>
+                      <wps:txbx>
+                        <w:txbxContent>
+                          <w:p>
+                            <w:pPr>
+                              <w:jc w:val="center"/>
+                            </w:pPr>
+                            <w:r>
+                              <w:t>B</w:t>
+                            </w:r>
+                            <w:r>
+                              <w:rPr>
+                                <w:noProof/>
+                              </w:rPr>
+                              <w:drawing>
+                                <wp:inline distT="0" distB="0" distL="0" distR="0" wp14:anchorId="41EEB675" wp14:editId="5B722B86">
+                                  <wp:extent cx="153670" cy="121318"/>
+                                  <wp:effectExtent l="0" t="0" r="0" b="0"/>
+                                  <wp:docPr id="18" name="Picture 18"/>
+                                  <wp:cNvGraphicFramePr>
+                                    <a:graphicFrameLocks xmlns:a="http://schemas.openxmlformats.org/drawingml/2006/main" noChangeAspect="1"/>
+                                  </wp:cNvGraphicFramePr>
+                                  <a:graphic xmlns:a="http://schemas.openxmlformats.org/drawingml/2006/main">
+                                    <a:graphicData uri="http://schemas.openxmlformats.org/drawingml/2006/picture">
+                                      <pic:pic xmlns:pic="http://schemas.openxmlformats.org/drawingml/2006/picture">
+                                        <pic:nvPicPr>
+                                          <pic:cNvPr id="0" name="Picture 5"/>
+                                          <pic:cNvPicPr>
+                                            <a:picLocks noChangeAspect="1" noChangeArrowheads="1"/>
+                                          </pic:cNvPicPr>
+                                        </pic:nvPicPr>
+                                        <pic:blipFill>
+                                          <a:blip r:embed="rId18">
+                                            <a:extLst>
+                                              <a:ext uri="{28A0092B-C50C-407E-A947-70E740481C1C}">
+                                                <a14:useLocalDpi xmlns:a14="http://schemas.microsoft.com/office/drawing/2010/main" val="0"/>
+                                              </a:ext>
+                                            </a:extLst>
+                                          </a:blip>
+                                          <a:srcRect/>
+                                          <a:stretch>
+                                            <a:fillRect/>
+                                          </a:stretch>
+                                        </pic:blipFill>
+                                        <pic:spPr bwMode="auto">
+                                          <a:xfrm>
+                                            <a:off x="0" y="0"/>
+                                            <a:ext cx="153670" cy="121318"/>
+                                          </a:xfrm>
+                                          <a:prstGeom prst="rect">
+                                            <a:avLst/>
+                                          </a:prstGeom>
+                                          <a:noFill/>
+                                          <a:ln>
+                                            <a:noFill/>
+                                          </a:ln>
+                                        </pic:spPr>
+                                      </pic:pic>
+                                    </a:graphicData>
+                                  </a:graphic>
+                                </wp:inline>
+                              </w:drawing>
+                            </w:r>
+                          </w:p>
+                        </w:txbxContent>
+                      </wps:txbx>
+                      <wps:bodyPr rot="0" spcFirstLastPara="0" vertOverflow="overflow" horzOverflow="overflow" vert="horz" wrap="square" lIns="91440" tIns="45720" rIns="91440" bIns="45720" numCol="1" spcCol="0" rtlCol="0" fromWordArt="0" anchor="ctr" anchorCtr="0" forceAA="0" compatLnSpc="1">
+                        <a:prstTxWarp prst="textNoShape">
+                          <a:avLst/>
+                        </a:prstTxWarp>
+                        <a:noAutofit/>
+                      </wps:bodyPr>
+                    </wps:wsp>
+                  </a:graphicData>
+                </a:graphic>
+                <wp14:sizeRelH relativeFrom="margin">
+                  <wp14:pctWidth>0</wp14:pctWidth>
+                </wp14:sizeRelH>
+                <wp14:sizeRelV relativeFrom="margin">
+                  <wp14:pctHeight>0</wp14:pctHeight>
+                </wp14:sizeRelV>
+              </wp:anchor>
+            </w:drawing>
+          </mc:Choice>
+          <mc:Fallback>
+            <w:pict>
+              <v:shape w14:anchorId="64C8BDE1" id="Text Box 17" o:spid="_x0000_s1027" type="#_x0000_t202" style="position:absolute;margin-left:159.75pt;margin-top:150pt;width:27pt;height:21pt;z-index:251658240;visibility:visible;mso-wrap-style:square;mso-width-percent:0;mso-height-percent:0;mso-wrap-distance-left:9pt;mso-wrap-distance-top:0;mso-wrap-distance-right:9pt;mso-wrap-distance-bottom:0;mso-position-horizontal:absolute;mso-position-horizontal-relative:text;mso-position-vertical:absolute;mso-position-vertical-relative:text;mso-width-percent:0;mso-height-percent:0;mso-width-relative:margin;mso-height-relative:margin;v-text-anchor:middle" o:gfxdata="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" fillcolor="white [3201]" strokeweight=".5pt">
+                <v:textbox>
+                  <w:txbxContent>
+                    <w:p>
+                      <w:pPr>
+                        <w:jc w:val="center"/>
+                      </w:pPr>
+                      <w:r>
+                        <w:t>B</w:t>
+                      </w:r>
+                      <w:r>
+                        <w:rPr>
+                          <w:noProof/>
+                        </w:rPr>
+                        <w:drawing>
+                          <wp:inline distT="0" distB="0" distL="0" distR="0" wp14:anchorId="41EEB675" wp14:editId="5B722B86">
+                            <wp:extent cx="153670" cy="121318"/>
+                            <wp:effectExtent l="0" t="0" r="0" b="0"/>
+                            <wp:docPr id="18" name="Picture 18"/>
+                            <wp:cNvGraphicFramePr>
+                              <a:graphicFrameLocks xmlns:a="http://schemas.openxmlformats.org/drawingml/2006/main" noChangeAspect="1"/>
+                            </wp:cNvGraphicFramePr>
+                            <a:graphic xmlns:a="http://schemas.openxmlformats.org/drawingml/2006/main">
+                              <a:graphicData uri="http://schemas.openxmlformats.org/drawingml/2006/picture">
+                                <pic:pic xmlns:pic="http://schemas.openxmlformats.org/drawingml/2006/picture">
+                                  <pic:nvPicPr>
+                                    <pic:cNvPr id="0" name="Picture 5"/>
+                                    <pic:cNvPicPr>
+                                      <a:picLocks noChangeAspect="1" noChangeArrowheads="1"/>
+                                    </pic:cNvPicPr>
+                                  </pic:nvPicPr>
+                                  <pic:blipFill>
+                                    <a:blip r:embed="rId18">
+                                      <a:extLst>
+                                        <a:ext uri="{28A0092B-C50C-407E-A947-70E740481C1C}">
+                                          <a14:useLocalDpi xmlns:a14="http://schemas.microsoft.com/office/drawing/2010/main" val="0"/>
+                                        </a:ext>
+                                      </a:extLst>
+                                    </a:blip>
+                                    <a:srcRect/>
+                                    <a:stretch>
+                                      <a:fillRect/>
+                                    </a:stretch>
+                                  </pic:blipFill>
+                                  <pic:spPr bwMode="auto">
+                                    <a:xfrm>
+                                      <a:off x="0" y="0"/>
+                                      <a:ext cx="153670" cy="121318"/>
+                                    </a:xfrm>
+                                    <a:prstGeom prst="rect">
+                                      <a:avLst/>
+                                    </a:prstGeom>
+                                    <a:noFill/>
+                                    <a:ln>
+                                      <a:noFill/>
+                                    </a:ln>
+                                  </pic:spPr>
+                                </pic:pic>
+                              </a:graphicData>
+                            </a:graphic>
+                          </wp:inline>
+                        </w:drawing>
+                      </w:r>
+                    </w:p>
+                  </w:txbxContent>
+                </v:textbox>
+              </v:shape>
+            </w:pict>
+          </mc:Fallback>
+        </mc:AlternateContent>
+      </w:r>
+      <w:r>
+        <w:rPr>
+          <w:noProof/>
+        </w:rPr>
+        <mc:AlternateContent>
+          <mc:Choice Requires="wps">
+            <w:drawing>
+              <wp:anchor distT="0" distB="0" distL="114300" distR="114300" simplePos="0" relativeHeight="251656192" behindDoc="0" locked="0" layoutInCell="1" allowOverlap="1" wp14:anchorId="74EABBA6" wp14:editId="29032B31">
+                <wp:simplePos x="0" y="0"/>
+                <wp:positionH relativeFrom="column">
+                  <wp:posOffset>2324100</wp:posOffset>
+                </wp:positionH>
+                <wp:positionV relativeFrom="paragraph">
+                  <wp:posOffset>1162050</wp:posOffset>
+                </wp:positionV>
+                <wp:extent cx="342900" cy="266700"/>
+                <wp:effectExtent l="0" t="0" r="19050" b="19050"/>
+                <wp:wrapNone/>
+                <wp:docPr id="15" name="Text Box 15"/>
+                <wp:cNvGraphicFramePr/>
+                <a:graphic xmlns:a="http://schemas.openxmlformats.org/drawingml/2006/main">
+                  <a:graphicData uri="http://schemas.microsoft.com/office/word/2010/wordprocessingShape">
+                    <wps:wsp>
+                      <wps:cNvSpPr txBox="1"/>
+                      <wps:spPr>
+                        <a:xfrm>
+                          <a:off x="0" y="0"/>
+                          <a:ext cx="342900" cy="266700"/>
+                        </a:xfrm>
+                        <a:prstGeom prst="rect">
+                          <a:avLst/>
+                        </a:prstGeom>
+                        <a:solidFill>
+                          <a:schemeClr val="lt1"/>
+                        </a:solidFill>
+                        <a:ln w="6350">
+                          <a:solidFill>
+                            <a:prstClr val="black"/>
+                          </a:solidFill>
+                        </a:ln>
+                      </wps:spPr>
+                      <wps:txbx>
+                        <w:txbxContent>
+                          <w:p>
+                            <w:pPr>
+                              <w:jc w:val="center"/>
+                            </w:pPr>
+                            <w:r>
+                              <w:t>A</w:t>
+                            </w:r>
+                          </w:p>
+                        </w:txbxContent>
+                      </wps:txbx>
+                      <wps:bodyPr rot="0" spcFirstLastPara="0" vertOverflow="overflow" horzOverflow="overflow" vert="horz" wrap="square" lIns="91440" tIns="45720" rIns="91440" bIns="45720" numCol="1" spcCol="0" rtlCol="0" fromWordArt="0" anchor="ctr" anchorCtr="0" forceAA="0" compatLnSpc="1">
+                        <a:prstTxWarp prst="textNoShape">
+                          <a:avLst/>
+                        </a:prstTxWarp>
+                        <a:noAutofit/>
+                      </wps:bodyPr>
+                    </wps:wsp>
+                  </a:graphicData>
+                </a:graphic>
+                <wp14:sizeRelH relativeFrom="margin">
+                  <wp14:pctWidth>0</wp14:pctWidth>
+                </wp14:sizeRelH>
+                <wp14:sizeRelV relativeFrom="margin">
+                  <wp14:pctHeight>0</wp14:pctHeight>
+                </wp14:sizeRelV>
+              </wp:anchor>
+            </w:drawing>
+          </mc:Choice>
+          <mc:Fallback>
+            <w:pict>
+              <v:shape w14:anchorId="74EABBA6" id="Text Box 15" o:spid="_x0000_s1028" type="#_x0000_t202" style="position:absolute;margin-left:183pt;margin-top:91.5pt;width:27pt;height:21pt;z-index:251656192;visibility:visible;mso-wrap-style:square;mso-width-percent:0;mso-height-percent:0;mso-wrap-distance-left:9pt;mso-wrap-distance-top:0;mso-wrap-distance-right:9pt;mso-wrap-distance-bottom:0;mso-position-horizontal:absolute;mso-position-horizontal-relative:text;mso-position-vertical:absolute;mso-position-vertical-relative:text;mso-width-percent:0;mso-height-percent:0;mso-width-relative:margin;mso-height-relative:margin;v-text-anchor:middle" o:gfxdata="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" fillcolor="white [3201]" strokeweight=".5pt">
+                <v:textbox>
+                  <w:txbxContent>
+                    <w:p>
+                      <w:pPr>
+                        <w:jc w:val="center"/>
+                      </w:pPr>
+                      <w:r>
+                        <w:t>A</w:t>
+                      </w:r>
+                    </w:p>
+                  </w:txbxContent>
+                </v:textbox>
+              </v:shape>
+            </w:pict>
+          </mc:Fallback>
+        </mc:AlternateContent>
+      </w:r>
+      <w:r>
+        <w:rPr>
+          <w:noProof/>
+        </w:rPr>
+        <w:drawing>
+          <wp:inline distT="0" distB="0" distL="0" distR="0" wp14:anchorId="3B5C161E" wp14:editId="1CCD5C18">
+            <wp:extent cx="5731510" cy="3242397"/>
+            <wp:effectExtent l="0" t="0" r="2540" b="0"/>
+            <wp:docPr id="10" name="Picture 10" descr="https://robertlucas.pythonanywhere.com/static/projects/chess/alphabeta.png"/>
+            <wp:cNvGraphicFramePr>
+              <a:graphicFrameLocks xmlns:a="http://schemas.openxmlformats.org/drawingml/2006/main" noChangeAspect="1"/>
+            </wp:cNvGraphicFramePr>
+            <a:graphic xmlns:a="http://schemas.openxmlformats.org/drawingml/2006/main">
+              <a:graphicData uri="http://schemas.openxmlformats.org/drawingml/2006/picture">
+                <pic:pic xmlns:pic="http://schemas.openxmlformats.org/drawingml/2006/picture">
+                  <pic:nvPicPr>
+                    <pic:cNvPr id="0" name="Picture 3" descr="https://robertlucas.pythonanywhere.com/static/projects/chess/alphabeta.png"/>
+                    <pic:cNvPicPr>
+                      <a:picLocks noChangeAspect="1" noChangeArrowheads="1"/>
+                    </pic:cNvPicPr>
+                  </pic:nvPicPr>
+                  <pic:blipFill>
+                    <a:blip r:embed="rId19">
+                      <a:extLst>
+                        <a:ext uri="{28A0092B-C50C-407E-A947-70E740481C1C}">
+                          <a14:useLocalDpi xmlns:a14="http://schemas.microsoft.com/office/drawing/2010/main" val="0"/>
+                        </a:ext>
+                      </a:extLst>
+                    </a:blip>
+                    <a:srcRect/>
+                    <a:stretch>
+                      <a:fillRect/>
+                    </a:stretch>
+                  </pic:blipFill>
+                  <pic:spPr bwMode="auto">
+                    <a:xfrm>
+                      <a:off x="0" y="0"/>
+                      <a:ext cx="5731510" cy="3242397"/>
+                    </a:xfrm>
+                    <a:prstGeom prst="rect">
+                      <a:avLst/>
+                    </a:prstGeom>
+                    <a:noFill/>
+                    <a:ln>
+                      <a:noFill/>
+                    </a:ln>
+                  </pic:spPr>
+                </pic:pic>
+              </a:graphicData>
+            </a:graphic>
+          </wp:inline>
+        </w:drawing>
+      </w:r>
+    </w:p>
+    <w:p>
+      <w:r>
+        <w:t xml:space="preserve">^ </w:t>
+      </w:r>
+      <w:r>
+        <w:t xml:space="preserve">Diagram showing </w:t>
+      </w:r>
+      <w:r>
+        <w:t xml:space="preserve">AB pruning. </w:t>
+      </w:r>
+    </w:p>
+    <w:p>
+      <w:r>
+        <w:t>After node A receives the value 4 from node B, it moves on to node C. As C is maximising, once C gets its first value of 8, it doesn’t need to check any more children as we know it will return at least 8 and as A is minimising, A won’t take its value</w:t>
+      </w:r>
+      <w:r>
+        <w:t>.</w:t>
+      </w:r>
+      <w:r>
+        <w:t xml:space="preserve"> In some scenarios AB Pruning can reduce end nodes searched by 99.8%</w:t>
+      </w:r>
+    </w:p>
+    <w:p>
+      <w:pPr>
+        <w:pStyle w:val="Heading1"/>
+      </w:pPr>
+      <w:r>
         <w:t>Help System</w:t>
       </w:r>
     </w:p>
@@ -5795,6 +6875,119 @@
       </w:r>
     </w:p>
     <w:p>
+      <w:r>
+        <w:rPr>
+          <w:noProof/>
+        </w:rPr>
+        <w:drawing>
+          <wp:inline distT="0" distB="0" distL="0" distR="0" wp14:anchorId="39DF827F" wp14:editId="3D85105D">
+            <wp:extent cx="3496163" cy="924054"/>
+            <wp:effectExtent l="0" t="0" r="9525" b="9525"/>
+            <wp:docPr id="21" name="Picture 21"/>
+            <wp:cNvGraphicFramePr>
+              <a:graphicFrameLocks xmlns:a="http://schemas.openxmlformats.org/drawingml/2006/main" noChangeAspect="1"/>
+            </wp:cNvGraphicFramePr>
+            <a:graphic xmlns:a="http://schemas.openxmlformats.org/drawingml/2006/main">
+              <a:graphicData uri="http://schemas.openxmlformats.org/drawingml/2006/picture">
+                <pic:pic xmlns:pic="http://schemas.openxmlformats.org/drawingml/2006/picture">
+                  <pic:nvPicPr>
+                    <pic:cNvPr id="21" name="72C778C.tmp"/>
+                    <pic:cNvPicPr/>
+                  </pic:nvPicPr>
+                  <pic:blipFill>
+                    <a:blip r:embed="rId20">
+                      <a:extLst>
+                        <a:ext uri="{28A0092B-C50C-407E-A947-70E740481C1C}">
+                          <a14:useLocalDpi xmlns:a14="http://schemas.microsoft.com/office/drawing/2010/main" val="0"/>
+                        </a:ext>
+                      </a:extLst>
+                    </a:blip>
+                    <a:stretch>
+                      <a:fillRect/>
+                    </a:stretch>
+                  </pic:blipFill>
+                  <pic:spPr>
+                    <a:xfrm>
+                      <a:off x="0" y="0"/>
+                      <a:ext cx="3496163" cy="924054"/>
+                    </a:xfrm>
+                    <a:prstGeom prst="rect">
+                      <a:avLst/>
+                    </a:prstGeom>
+                  </pic:spPr>
+                </pic:pic>
+              </a:graphicData>
+            </a:graphic>
+          </wp:inline>
+        </w:drawing>
+      </w:r>
+    </w:p>
+    <w:p>
+      <w:r>
+        <w:t xml:space="preserve">^ </w:t>
+      </w:r>
+      <w:r>
+        <w:t>Code creating a new file based on the template</w:t>
+      </w:r>
+      <w:r>
+        <w:t>.</w:t>
+      </w:r>
+    </w:p>
+    <w:p>
+      <w:r>
+        <w:rPr>
+          <w:noProof/>
+        </w:rPr>
+        <w:drawing>
+          <wp:inline distT="0" distB="0" distL="0" distR="0" wp14:anchorId="33AB4F42" wp14:editId="66725C84">
+            <wp:extent cx="4001058" cy="943107"/>
+            <wp:effectExtent l="0" t="0" r="0" b="9525"/>
+            <wp:docPr id="22" name="Picture 22"/>
+            <wp:cNvGraphicFramePr>
+              <a:graphicFrameLocks xmlns:a="http://schemas.openxmlformats.org/drawingml/2006/main" noChangeAspect="1"/>
+            </wp:cNvGraphicFramePr>
+            <a:graphic xmlns:a="http://schemas.openxmlformats.org/drawingml/2006/main">
+              <a:graphicData uri="http://schemas.openxmlformats.org/drawingml/2006/picture">
+                <pic:pic xmlns:pic="http://schemas.openxmlformats.org/drawingml/2006/picture">
+                  <pic:nvPicPr>
+                    <pic:cNvPr id="22" name="72C5C40.tmp"/>
+                    <pic:cNvPicPr/>
+                  </pic:nvPicPr>
+                  <pic:blipFill>
+                    <a:blip r:embed="rId21">
+                      <a:extLst>
+                        <a:ext uri="{28A0092B-C50C-407E-A947-70E740481C1C}">
+                          <a14:useLocalDpi xmlns:a14="http://schemas.microsoft.com/office/drawing/2010/main" val="0"/>
+                        </a:ext>
+                      </a:extLst>
+                    </a:blip>
+                    <a:stretch>
+                      <a:fillRect/>
+                    </a:stretch>
+                  </pic:blipFill>
+                  <pic:spPr>
+                    <a:xfrm>
+                      <a:off x="0" y="0"/>
+                      <a:ext cx="4001058" cy="943107"/>
+                    </a:xfrm>
+                    <a:prstGeom prst="rect">
+                      <a:avLst/>
+                    </a:prstGeom>
+                  </pic:spPr>
+                </pic:pic>
+              </a:graphicData>
+            </a:graphic>
+          </wp:inline>
+        </w:drawing>
+      </w:r>
+    </w:p>
+    <w:p>
+      <w:r>
+        <w:t xml:space="preserve">^ </w:t>
+      </w:r>
+      <w:r>
+        <w:t>Area where file is inserted into template</w:t>
+      </w:r>
       <w:r>
         <w:br w:type="page"/>
       </w:r>
@@ -5841,7 +7034,7 @@
                     </pic:cNvPicPr>
                   </pic:nvPicPr>
                   <pic:blipFill>
-                    <a:blip r:embed="rId14" cstate="print">
+                    <a:blip r:embed="rId22" cstate="print">
                       <a:extLst>
                         <a:ext uri="{28A0092B-C50C-407E-A947-70E740481C1C}">
                           <a14:useLocalDpi xmlns:a14="http://schemas.microsoft.com/office/drawing/2010/main" val="0"/>
@@ -5902,7 +7095,7 @@
                     <pic:cNvPicPr/>
                   </pic:nvPicPr>
                   <pic:blipFill>
-                    <a:blip r:embed="rId15">
+                    <a:blip r:embed="rId23">
                       <a:extLst>
                         <a:ext uri="{28A0092B-C50C-407E-A947-70E740481C1C}">
                           <a14:useLocalDpi xmlns:a14="http://schemas.microsoft.com/office/drawing/2010/main" val="0"/>
@@ -5960,7 +7153,7 @@
                     <pic:cNvPicPr/>
                   </pic:nvPicPr>
                   <pic:blipFill>
-                    <a:blip r:embed="rId16">
+                    <a:blip r:embed="rId24">
                       <a:extLst>
                         <a:ext uri="{28A0092B-C50C-407E-A947-70E740481C1C}">
                           <a14:useLocalDpi xmlns:a14="http://schemas.microsoft.com/office/drawing/2010/main" val="0"/>
@@ -6021,7 +7214,7 @@
                     <pic:cNvPicPr/>
                   </pic:nvPicPr>
                   <pic:blipFill>
-                    <a:blip r:embed="rId17">
+                    <a:blip r:embed="rId25">
                       <a:extLst>
                         <a:ext uri="{28A0092B-C50C-407E-A947-70E740481C1C}">
                           <a14:useLocalDpi xmlns:a14="http://schemas.microsoft.com/office/drawing/2010/main" val="0"/>
@@ -6082,7 +7275,7 @@
                     <pic:cNvPicPr/>
                   </pic:nvPicPr>
                   <pic:blipFill>
-                    <a:blip r:embed="rId18" cstate="print">
+                    <a:blip r:embed="rId26" cstate="print">
                       <a:extLst>
                         <a:ext uri="{28A0092B-C50C-407E-A947-70E740481C1C}">
                           <a14:useLocalDpi xmlns:a14="http://schemas.microsoft.com/office/drawing/2010/main" val="0"/>
@@ -6131,7 +7324,7 @@
                     <pic:cNvPicPr/>
                   </pic:nvPicPr>
                   <pic:blipFill>
-                    <a:blip r:embed="rId19">
+                    <a:blip r:embed="rId27">
                       <a:extLst>
                         <a:ext uri="{28A0092B-C50C-407E-A947-70E740481C1C}">
                           <a14:useLocalDpi xmlns:a14="http://schemas.microsoft.com/office/drawing/2010/main" val="0"/>
@@ -6169,8 +7362,8 @@
 </file>
 
 <file path=word/numbering.xml><?xml version="1.0" encoding="utf-8"?>
-<w:numbering xmlns:wpc="http://schemas.microsoft.com/office/word/2010/wordprocessingCanvas" xmlns:mc="http://schemas.openxmlformats.org/markup-compatibility/2006" xmlns:o="urn:schemas-microsoft-com:office:office" xmlns:r="http://schemas.openxmlformats.org/officeDocument/2006/relationships" xmlns:m="http://schemas.openxmlformats.org/officeDocument/2006/math" xmlns:v="urn:schemas-microsoft-com:vml" xmlns:wp14="http://schemas.microsoft.com/office/word/2010/wordprocessingDrawing" xmlns:wp="http://schemas.openxmlformats.org/drawingml/2006/wordprocessingDrawing" xmlns:w10="urn:schemas-microsoft-com:office:word" xmlns:w="http://schemas.openxmlformats.org/wordprocessingml/2006/main" xmlns:w14="http://schemas.microsoft.com/office/word/2010/wordml" xmlns:wpg="http://schemas.microsoft.com/office/word/2010/wordprocessingGroup" xmlns:wpi="http://schemas.microsoft.com/office/word/2010/wordprocessingInk" xmlns:wne="http://schemas.microsoft.com/office/word/2006/wordml" xmlns:wps="http://schemas.microsoft.com/office/word/2010/wordprocessingShape" mc:Ignorable="w14 wp14">
-  <w:abstractNum w:abstractNumId="0">
+<w:numbering xmlns:wpc="http://schemas.microsoft.com/office/word/2010/wordprocessingCanvas" xmlns:cx="http://schemas.microsoft.com/office/drawing/2014/chartex" xmlns:cx1="http://schemas.microsoft.com/office/drawing/2015/9/8/chartex" xmlns:cx2="http://schemas.microsoft.com/office/drawing/2015/10/21/chartex" xmlns:cx3="http://schemas.microsoft.com/office/drawing/2016/5/9/chartex" xmlns:cx4="http://schemas.microsoft.com/office/drawing/2016/5/10/chartex" xmlns:cx5="http://schemas.microsoft.com/office/drawing/2016/5/11/chartex" xmlns:cx6="http://schemas.microsoft.com/office/drawing/2016/5/12/chartex" xmlns:cx7="http://schemas.microsoft.com/office/drawing/2016/5/13/chartex" xmlns:cx8="http://schemas.microsoft.com/office/drawing/2016/5/14/chartex" xmlns:mc="http://schemas.openxmlformats.org/markup-compatibility/2006" xmlns:aink="http://schemas.microsoft.com/office/drawing/2016/ink" xmlns:am3d="http://schemas.microsoft.com/office/drawing/2017/model3d" xmlns:o="urn:schemas-microsoft-com:office:office" xmlns:r="http://schemas.openxmlformats.org/officeDocument/2006/relationships" xmlns:m="http://schemas.openxmlformats.org/officeDocument/2006/math" xmlns:v="urn:schemas-microsoft-com:vml" xmlns:wp14="http://schemas.microsoft.com/office/word/2010/wordprocessingDrawing" xmlns:wp="http://schemas.openxmlformats.org/drawingml/2006/wordprocessingDrawing" xmlns:w10="urn:schemas-microsoft-com:office:word" xmlns:w="http://schemas.openxmlformats.org/wordprocessingml/2006/main" xmlns:w14="http://schemas.microsoft.com/office/word/2010/wordml" xmlns:w15="http://schemas.microsoft.com/office/word/2012/wordml" xmlns:w16cid="http://schemas.microsoft.com/office/word/2016/wordml/cid" xmlns:w16se="http://schemas.microsoft.com/office/word/2015/wordml/symex" xmlns:wpg="http://schemas.microsoft.com/office/word/2010/wordprocessingGroup" xmlns:wpi="http://schemas.microsoft.com/office/word/2010/wordprocessingInk" xmlns:wne="http://schemas.microsoft.com/office/word/2006/wordml" xmlns:wps="http://schemas.microsoft.com/office/word/2010/wordprocessingShape" mc:Ignorable="w14 w15 w16se w16cid wp14">
+  <w:abstractNum w:abstractNumId="0" w15:restartNumberingAfterBreak="0">
     <w:nsid w:val="20B743DF"/>
     <w:multiLevelType w:val="hybridMultilevel"/>
     <w:tmpl w:val="95D46D4C"/>
@@ -6282,7 +7475,7 @@
       </w:rPr>
     </w:lvl>
   </w:abstractNum>
-  <w:abstractNum w:abstractNumId="1">
+  <w:abstractNum w:abstractNumId="1" w15:restartNumberingAfterBreak="0">
     <w:nsid w:val="74AC4CCB"/>
     <w:multiLevelType w:val="hybridMultilevel"/>
     <w:tmpl w:val="EF288DE6"/>
@@ -6404,7 +7597,7 @@
 </file>
 
 <file path=word/styles.xml><?xml version="1.0" encoding="utf-8"?>
-<w:styles xmlns:mc="http://schemas.openxmlformats.org/markup-compatibility/2006" xmlns:r="http://schemas.openxmlformats.org/officeDocument/2006/relationships" xmlns:w="http://schemas.openxmlformats.org/wordprocessingml/2006/main" xmlns:w14="http://schemas.microsoft.com/office/word/2010/wordml" mc:Ignorable="w14">
+<w:styles xmlns:mc="http://schemas.openxmlformats.org/markup-compatibility/2006" xmlns:r="http://schemas.openxmlformats.org/officeDocument/2006/relationships" xmlns:w="http://schemas.openxmlformats.org/wordprocessingml/2006/main" xmlns:w14="http://schemas.microsoft.com/office/word/2010/wordml" xmlns:w15="http://schemas.microsoft.com/office/word/2012/wordml" xmlns:w16cid="http://schemas.microsoft.com/office/word/2016/wordml/cid" xmlns:w16se="http://schemas.microsoft.com/office/word/2015/wordml/symex" mc:Ignorable="w14 w15 w16se w16cid">
   <w:docDefaults>
     <w:rPrDefault>
       <w:rPr>
@@ -6420,144 +7613,382 @@
       </w:pPr>
     </w:pPrDefault>
   </w:docDefaults>
-  <w:latentStyles w:defLockedState="0" w:defUIPriority="99" w:defSemiHidden="1" w:defUnhideWhenUsed="1" w:defQFormat="0" w:count="267">
-    <w:lsdException w:name="Normal" w:semiHidden="0" w:uiPriority="0" w:unhideWhenUsed="0" w:qFormat="1"/>
-    <w:lsdException w:name="heading 1" w:semiHidden="0" w:uiPriority="9" w:unhideWhenUsed="0" w:qFormat="1"/>
-    <w:lsdException w:name="heading 2" w:uiPriority="9" w:qFormat="1"/>
-    <w:lsdException w:name="heading 3" w:uiPriority="9" w:qFormat="1"/>
-    <w:lsdException w:name="heading 4" w:uiPriority="9" w:qFormat="1"/>
-    <w:lsdException w:name="heading 5" w:uiPriority="9" w:qFormat="1"/>
-    <w:lsdException w:name="heading 6" w:uiPriority="9" w:qFormat="1"/>
-    <w:lsdException w:name="heading 7" w:uiPriority="9" w:qFormat="1"/>
-    <w:lsdException w:name="heading 8" w:uiPriority="9" w:qFormat="1"/>
-    <w:lsdException w:name="heading 9" w:uiPriority="9" w:qFormat="1"/>
-    <w:lsdException w:name="toc 1" w:uiPriority="39"/>
-    <w:lsdException w:name="toc 2" w:uiPriority="39"/>
-    <w:lsdException w:name="toc 3" w:uiPriority="39"/>
-    <w:lsdException w:name="toc 4" w:uiPriority="39"/>
-    <w:lsdException w:name="toc 5" w:uiPriority="39"/>
-    <w:lsdException w:name="toc 6" w:uiPriority="39"/>
-    <w:lsdException w:name="toc 7" w:uiPriority="39"/>
-    <w:lsdException w:name="toc 8" w:uiPriority="39"/>
-    <w:lsdException w:name="toc 9" w:uiPriority="39"/>
-    <w:lsdException w:name="caption" w:uiPriority="35" w:qFormat="1"/>
-    <w:lsdException w:name="Title" w:semiHidden="0" w:uiPriority="10" w:unhideWhenUsed="0" w:qFormat="1"/>
-    <w:lsdException w:name="Default Paragraph Font" w:uiPriority="1"/>
-    <w:lsdException w:name="Subtitle" w:semiHidden="0" w:uiPriority="11" w:unhideWhenUsed="0" w:qFormat="1"/>
-    <w:lsdException w:name="Strong" w:semiHidden="0" w:uiPriority="22" w:unhideWhenUsed="0" w:qFormat="1"/>
-    <w:lsdException w:name="Emphasis" w:semiHidden="0" w:uiPriority="20" w:unhideWhenUsed="0" w:qFormat="1"/>
-    <w:lsdException w:name="Table Grid" w:semiHidden="0" w:uiPriority="39" w:unhideWhenUsed="0"/>
-    <w:lsdException w:name="Placeholder Text" w:unhideWhenUsed="0"/>
-    <w:lsdException w:name="No Spacing" w:semiHidden="0" w:uiPriority="1" w:unhideWhenUsed="0" w:qFormat="1"/>
-    <w:lsdException w:name="Light Shading" w:semiHidden="0" w:uiPriority="60" w:unhideWhenUsed="0"/>
-    <w:lsdException w:name="Light List" w:semiHidden="0" w:uiPriority="61" w:unhideWhenUsed="0"/>
-    <w:lsdException w:name="Light Grid" w:semiHidden="0" w:uiPriority="62" w:unhideWhenUsed="0"/>
-    <w:lsdException w:name="Medium Shading 1" w:semiHidden="0" w:uiPriority="63" w:unhideWhenUsed="0"/>
-    <w:lsdException w:name="Medium Shading 2" w:semiHidden="0" w:uiPriority="64" w:unhideWhenUsed="0"/>
-    <w:lsdException w:name="Medium List 1" w:semiHidden="0" w:uiPriority="65" w:unhideWhenUsed="0"/>
-    <w:lsdException w:name="Medium List 2" w:semiHidden="0" w:uiPriority="66" w:unhideWhenUsed="0"/>
-    <w:lsdException w:name="Medium Grid 1" w:semiHidden="0" w:uiPriority="67" w:unhideWhenUsed="0"/>
-    <w:lsdException w:name="Medium Grid 2" w:semiHidden="0" w:uiPriority="68" w:unhideWhenUsed="0"/>
-    <w:lsdException w:name="Medium Grid 3" w:semiHidden="0" w:uiPriority="69" w:unhideWhenUsed="0"/>
-    <w:lsdException w:name="Dark List" w:semiHidden="0" w:uiPriority="70" w:unhideWhenUsed="0"/>
-    <w:lsdException w:name="Colorful Shading" w:semiHidden="0" w:uiPriority="71" w:unhideWhenUsed="0"/>
-    <w:lsdException w:name="Colorful List" w:semiHidden="0" w:uiPriority="72" w:unhideWhenUsed="0"/>
-    <w:lsdException w:name="Colorful Grid" w:semiHidden="0" w:uiPriority="73" w:unhideWhenUsed="0"/>
-    <w:lsdException w:name="Light Shading Accent 1" w:semiHidden="0" w:uiPriority="60" w:unhideWhenUsed="0"/>
-    <w:lsdException w:name="Light List Accent 1" w:semiHidden="0" w:uiPriority="61" w:unhideWhenUsed="0"/>
-    <w:lsdException w:name="Light Grid Accent 1" w:semiHidden="0" w:uiPriority="62" w:unhideWhenUsed="0"/>
-    <w:lsdException w:name="Medium Shading 1 Accent 1" w:semiHidden="0" w:uiPriority="63" w:unhideWhenUsed="0"/>
-    <w:lsdException w:name="Medium Shading 2 Accent 1" w:semiHidden="0" w:uiPriority="64" w:unhideWhenUsed="0"/>
-    <w:lsdException w:name="Medium List 1 Accent 1" w:semiHidden="0" w:uiPriority="65" w:unhideWhenUsed="0"/>
-    <w:lsdException w:name="Revision" w:unhideWhenUsed="0"/>
-    <w:lsdException w:name="List Paragraph" w:semiHidden="0" w:uiPriority="34" w:unhideWhenUsed="0" w:qFormat="1"/>
-    <w:lsdException w:name="Quote" w:semiHidden="0" w:uiPriority="29" w:unhideWhenUsed="0" w:qFormat="1"/>
-    <w:lsdException w:name="Intense Quote" w:semiHidden="0" w:uiPriority="30" w:unhideWhenUsed="0" w:qFormat="1"/>
-    <w:lsdException w:name="Medium List 2 Accent 1" w:semiHidden="0" w:uiPriority="66" w:unhideWhenUsed="0"/>
-    <w:lsdException w:name="Medium Grid 1 Accent 1" w:semiHidden="0" w:uiPriority="67" w:unhideWhenUsed="0"/>
-    <w:lsdException w:name="Medium Grid 2 Accent 1" w:semiHidden="0" w:uiPriority="68" w:unhideWhenUsed="0"/>
-    <w:lsdException w:name="Medium Grid 3 Accent 1" w:semiHidden="0" w:uiPriority="69" w:unhideWhenUsed="0"/>
-    <w:lsdException w:name="Dark List Accent 1" w:semiHidden="0" w:uiPriority="70" w:unhideWhenUsed="0"/>
-    <w:lsdException w:name="Colorful Shading Accent 1" w:semiHidden="0" w:uiPriority="71" w:unhideWhenUsed="0"/>
-    <w:lsdException w:name="Colorful List Accent 1" w:semiHidden="0" w:uiPriority="72" w:unhideWhenUsed="0"/>
-    <w:lsdException w:name="Colorful Grid Accent 1" w:semiHidden="0" w:uiPriority="73" w:unhideWhenUsed="0"/>
-    <w:lsdException w:name="Light Shading Accent 2" w:semiHidden="0" w:uiPriority="60" w:unhideWhenUsed="0"/>
-    <w:lsdException w:name="Light List Accent 2" w:semiHidden="0" w:uiPriority="61" w:unhideWhenUsed="0"/>
-    <w:lsdException w:name="Light Grid Accent 2" w:semiHidden="0" w:uiPriority="62" w:unhideWhenUsed="0"/>
-    <w:lsdException w:name="Medium Shading 1 Accent 2" w:semiHidden="0" w:uiPriority="63" w:unhideWhenUsed="0"/>
-    <w:lsdException w:name="Medium Shading 2 Accent 2" w:semiHidden="0" w:uiPriority="64" w:unhideWhenUsed="0"/>
-    <w:lsdException w:name="Medium List 1 Accent 2" w:semiHidden="0" w:uiPriority="65" w:unhideWhenUsed="0"/>
-    <w:lsdException w:name="Medium List 2 Accent 2" w:semiHidden="0" w:uiPriority="66" w:unhideWhenUsed="0"/>
-    <w:lsdException w:name="Medium Grid 1 Accent 2" w:semiHidden="0" w:uiPriority="67" w:unhideWhenUsed="0"/>
-    <w:lsdException w:name="Medium Grid 2 Accent 2" w:semiHidden="0" w:uiPriority="68" w:unhideWhenUsed="0"/>
-    <w:lsdException w:name="Medium Grid 3 Accent 2" w:semiHidden="0" w:uiPriority="69" w:unhideWhenUsed="0"/>
-    <w:lsdException w:name="Dark List Accent 2" w:semiHidden="0" w:uiPriority="70" w:unhideWhenUsed="0"/>
-    <w:lsdException w:name="Colorful Shading Accent 2" w:semiHidden="0" w:uiPriority="71" w:unhideWhenUsed="0"/>
-    <w:lsdException w:name="Colorful List Accent 2" w:semiHidden="0" w:uiPriority="72" w:unhideWhenUsed="0"/>
-    <w:lsdException w:name="Colorful Grid Accent 2" w:semiHidden="0" w:uiPriority="73" w:unhideWhenUsed="0"/>
-    <w:lsdException w:name="Light Shading Accent 3" w:semiHidden="0" w:uiPriority="60" w:unhideWhenUsed="0"/>
-    <w:lsdException w:name="Light List Accent 3" w:semiHidden="0" w:uiPriority="61" w:unhideWhenUsed="0"/>
-    <w:lsdException w:name="Light Grid Accent 3" w:semiHidden="0" w:uiPriority="62" w:unhideWhenUsed="0"/>
-    <w:lsdException w:name="Medium Shading 1 Accent 3" w:semiHidden="0" w:uiPriority="63" w:unhideWhenUsed="0"/>
-    <w:lsdException w:name="Medium Shading 2 Accent 3" w:semiHidden="0" w:uiPriority="64" w:unhideWhenUsed="0"/>
-    <w:lsdException w:name="Medium List 1 Accent 3" w:semiHidden="0" w:uiPriority="65" w:unhideWhenUsed="0"/>
-    <w:lsdException w:name="Medium List 2 Accent 3" w:semiHidden="0" w:uiPriority="66" w:unhideWhenUsed="0"/>
-    <w:lsdException w:name="Medium Grid 1 Accent 3" w:semiHidden="0" w:uiPriority="67" w:unhideWhenUsed="0"/>
-    <w:lsdException w:name="Medium Grid 2 Accent 3" w:semiHidden="0" w:uiPriority="68" w:unhideWhenUsed="0"/>
-    <w:lsdException w:name="Medium Grid 3 Accent 3" w:semiHidden="0" w:uiPriority="69" w:unhideWhenUsed="0"/>
-    <w:lsdException w:name="Dark List Accent 3" w:semiHidden="0" w:uiPriority="70" w:unhideWhenUsed="0"/>
-    <w:lsdException w:name="Colorful Shading Accent 3" w:semiHidden="0" w:uiPriority="71" w:unhideWhenUsed="0"/>
-    <w:lsdException w:name="Colorful List Accent 3" w:semiHidden="0" w:uiPriority="72" w:unhideWhenUsed="0"/>
-    <w:lsdException w:name="Colorful Grid Accent 3" w:semiHidden="0" w:uiPriority="73" w:unhideWhenUsed="0"/>
-    <w:lsdException w:name="Light Shading Accent 4" w:semiHidden="0" w:uiPriority="60" w:unhideWhenUsed="0"/>
-    <w:lsdException w:name="Light List Accent 4" w:semiHidden="0" w:uiPriority="61" w:unhideWhenUsed="0"/>
-    <w:lsdException w:name="Light Grid Accent 4" w:semiHidden="0" w:uiPriority="62" w:unhideWhenUsed="0"/>
-    <w:lsdException w:name="Medium Shading 1 Accent 4" w:semiHidden="0" w:uiPriority="63" w:unhideWhenUsed="0"/>
-    <w:lsdException w:name="Medium Shading 2 Accent 4" w:semiHidden="0" w:uiPriority="64" w:unhideWhenUsed="0"/>
-    <w:lsdException w:name="Medium List 1 Accent 4" w:semiHidden="0" w:uiPriority="65" w:unhideWhenUsed="0"/>
-    <w:lsdException w:name="Medium List 2 Accent 4" w:semiHidden="0" w:uiPriority="66" w:unhideWhenUsed="0"/>
-    <w:lsdException w:name="Medium Grid 1 Accent 4" w:semiHidden="0" w:uiPriority="67" w:unhideWhenUsed="0"/>
-    <w:lsdException w:name="Medium Grid 2 Accent 4" w:semiHidden="0" w:uiPriority="68" w:unhideWhenUsed="0"/>
-    <w:lsdException w:name="Medium Grid 3 Accent 4" w:semiHidden="0" w:uiPriority="69" w:unhideWhenUsed="0"/>
-    <w:lsdException w:name="Dark List Accent 4" w:semiHidden="0" w:uiPriority="70" w:unhideWhenUsed="0"/>
-    <w:lsdException w:name="Colorful Shading Accent 4" w:semiHidden="0" w:uiPriority="71" w:unhideWhenUsed="0"/>
-    <w:lsdException w:name="Colorful List Accent 4" w:semiHidden="0" w:uiPriority="72" w:unhideWhenUsed="0"/>
-    <w:lsdException w:name="Colorful Grid Accent 4" w:semiHidden="0" w:uiPriority="73" w:unhideWhenUsed="0"/>
-    <w:lsdException w:name="Light Shading Accent 5" w:semiHidden="0" w:uiPriority="60" w:unhideWhenUsed="0"/>
-    <w:lsdException w:name="Light List Accent 5" w:semiHidden="0" w:uiPriority="61" w:unhideWhenUsed="0"/>
-    <w:lsdException w:name="Light Grid Accent 5" w:semiHidden="0" w:uiPriority="62" w:unhideWhenUsed="0"/>
-    <w:lsdException w:name="Medium Shading 1 Accent 5" w:semiHidden="0" w:uiPriority="63" w:unhideWhenUsed="0"/>
-    <w:lsdException w:name="Medium Shading 2 Accent 5" w:semiHidden="0" w:uiPriority="64" w:unhideWhenUsed="0"/>
-    <w:lsdException w:name="Medium List 1 Accent 5" w:semiHidden="0" w:uiPriority="65" w:unhideWhenUsed="0"/>
-    <w:lsdException w:name="Medium List 2 Accent 5" w:semiHidden="0" w:uiPriority="66" w:unhideWhenUsed="0"/>
-    <w:lsdException w:name="Medium Grid 1 Accent 5" w:semiHidden="0" w:uiPriority="67" w:unhideWhenUsed="0"/>
-    <w:lsdException w:name="Medium Grid 2 Accent 5" w:semiHidden="0" w:uiPriority="68" w:unhideWhenUsed="0"/>
-    <w:lsdException w:name="Medium Grid 3 Accent 5" w:semiHidden="0" w:uiPriority="69" w:unhideWhenUsed="0"/>
-    <w:lsdException w:name="Dark List Accent 5" w:semiHidden="0" w:uiPriority="70" w:unhideWhenUsed="0"/>
-    <w:lsdException w:name="Colorful Shading Accent 5" w:semiHidden="0" w:uiPriority="71" w:unhideWhenUsed="0"/>
-    <w:lsdException w:name="Colorful List Accent 5" w:semiHidden="0" w:uiPriority="72" w:unhideWhenUsed="0"/>
-    <w:lsdException w:name="Colorful Grid Accent 5" w:semiHidden="0" w:uiPriority="73" w:unhideWhenUsed="0"/>
-    <w:lsdException w:name="Light Shading Accent 6" w:semiHidden="0" w:uiPriority="60" w:unhideWhenUsed="0"/>
-    <w:lsdException w:name="Light List Accent 6" w:semiHidden="0" w:uiPriority="61" w:unhideWhenUsed="0"/>
-    <w:lsdException w:name="Light Grid Accent 6" w:semiHidden="0" w:uiPriority="62" w:unhideWhenUsed="0"/>
-    <w:lsdException w:name="Medium Shading 1 Accent 6" w:semiHidden="0" w:uiPriority="63" w:unhideWhenUsed="0"/>
-    <w:lsdException w:name="Medium Shading 2 Accent 6" w:semiHidden="0" w:uiPriority="64" w:unhideWhenUsed="0"/>
-    <w:lsdException w:name="Medium List 1 Accent 6" w:semiHidden="0" w:uiPriority="65" w:unhideWhenUsed="0"/>
-    <w:lsdException w:name="Medium List 2 Accent 6" w:semiHidden="0" w:uiPriority="66" w:unhideWhenUsed="0"/>
-    <w:lsdException w:name="Medium Grid 1 Accent 6" w:semiHidden="0" w:uiPriority="67" w:unhideWhenUsed="0"/>
-    <w:lsdException w:name="Medium Grid 2 Accent 6" w:semiHidden="0" w:uiPriority="68" w:unhideWhenUsed="0"/>
-    <w:lsdException w:name="Medium Grid 3 Accent 6" w:semiHidden="0" w:uiPriority="69" w:unhideWhenUsed="0"/>
-    <w:lsdException w:name="Dark List Accent 6" w:semiHidden="0" w:uiPriority="70" w:unhideWhenUsed="0"/>
-    <w:lsdException w:name="Colorful Shading Accent 6" w:semiHidden="0" w:uiPriority="71" w:unhideWhenUsed="0"/>
-    <w:lsdException w:name="Colorful List Accent 6" w:semiHidden="0" w:uiPriority="72" w:unhideWhenUsed="0"/>
-    <w:lsdException w:name="Colorful Grid Accent 6" w:semiHidden="0" w:uiPriority="73" w:unhideWhenUsed="0"/>
-    <w:lsdException w:name="Subtle Emphasis" w:semiHidden="0" w:uiPriority="19" w:unhideWhenUsed="0" w:qFormat="1"/>
-    <w:lsdException w:name="Intense Emphasis" w:semiHidden="0" w:uiPriority="21" w:unhideWhenUsed="0" w:qFormat="1"/>
-    <w:lsdException w:name="Subtle Reference" w:semiHidden="0" w:uiPriority="31" w:unhideWhenUsed="0" w:qFormat="1"/>
-    <w:lsdException w:name="Intense Reference" w:semiHidden="0" w:uiPriority="32" w:unhideWhenUsed="0" w:qFormat="1"/>
-    <w:lsdException w:name="Book Title" w:semiHidden="0" w:uiPriority="33" w:unhideWhenUsed="0" w:qFormat="1"/>
-    <w:lsdException w:name="Bibliography" w:uiPriority="37"/>
-    <w:lsdException w:name="TOC Heading" w:uiPriority="39" w:qFormat="1"/>
+  <w:latentStyles w:defLockedState="0" w:defUIPriority="99" w:defSemiHidden="0" w:defUnhideWhenUsed="0" w:defQFormat="0" w:count="375">
+    <w:lsdException w:name="Normal" w:uiPriority="0" w:qFormat="1"/>
+    <w:lsdException w:name="heading 1" w:uiPriority="9" w:qFormat="1"/>
+    <w:lsdException w:name="heading 2" w:semiHidden="1" w:uiPriority="9" w:unhideWhenUsed="1" w:qFormat="1"/>
+    <w:lsdException w:name="heading 3" w:semiHidden="1" w:uiPriority="9" w:unhideWhenUsed="1" w:qFormat="1"/>
+    <w:lsdException w:name="heading 4" w:semiHidden="1" w:uiPriority="9" w:unhideWhenUsed="1" w:qFormat="1"/>
+    <w:lsdException w:name="heading 5" w:semiHidden="1" w:uiPriority="9" w:unhideWhenUsed="1" w:qFormat="1"/>
+    <w:lsdException w:name="heading 6" w:semiHidden="1" w:uiPriority="9" w:unhideWhenUsed="1" w:qFormat="1"/>
+    <w:lsdException w:name="heading 7" w:semiHidden="1" w:uiPriority="9" w:unhideWhenUsed="1" w:qFormat="1"/>
+    <w:lsdException w:name="heading 8" w:semiHidden="1" w:uiPriority="9" w:unhideWhenUsed="1" w:qFormat="1"/>
+    <w:lsdException w:name="heading 9" w:semiHidden="1" w:uiPriority="9" w:unhideWhenUsed="1" w:qFormat="1"/>
+    <w:lsdException w:name="index 1" w:semiHidden="1" w:unhideWhenUsed="1"/>
+    <w:lsdException w:name="index 2" w:semiHidden="1" w:unhideWhenUsed="1"/>
+    <w:lsdException w:name="index 3" w:semiHidden="1" w:unhideWhenUsed="1"/>
+    <w:lsdException w:name="index 4" w:semiHidden="1" w:unhideWhenUsed="1"/>
+    <w:lsdException w:name="index 5" w:semiHidden="1" w:unhideWhenUsed="1"/>
+    <w:lsdException w:name="index 6" w:semiHidden="1" w:unhideWhenUsed="1"/>
+    <w:lsdException w:name="index 7" w:semiHidden="1" w:unhideWhenUsed="1"/>
+    <w:lsdException w:name="index 8" w:semiHidden="1" w:unhideWhenUsed="1"/>
+    <w:lsdException w:name="index 9" w:semiHidden="1" w:unhideWhenUsed="1"/>
+    <w:lsdException w:name="toc 1" w:semiHidden="1" w:uiPriority="39" w:unhideWhenUsed="1"/>
+    <w:lsdException w:name="toc 2" w:semiHidden="1" w:uiPriority="39" w:unhideWhenUsed="1"/>
+    <w:lsdException w:name="toc 3" w:semiHidden="1" w:uiPriority="39" w:unhideWhenUsed="1"/>
+    <w:lsdException w:name="toc 4" w:semiHidden="1" w:uiPriority="39" w:unhideWhenUsed="1"/>
+    <w:lsdException w:name="toc 5" w:semiHidden="1" w:uiPriority="39" w:unhideWhenUsed="1"/>
+    <w:lsdException w:name="toc 6" w:semiHidden="1" w:uiPriority="39" w:unhideWhenUsed="1"/>
+    <w:lsdException w:name="toc 7" w:semiHidden="1" w:uiPriority="39" w:unhideWhenUsed="1"/>
+    <w:lsdException w:name="toc 8" w:semiHidden="1" w:uiPriority="39" w:unhideWhenUsed="1"/>
+    <w:lsdException w:name="toc 9" w:semiHidden="1" w:uiPriority="39" w:unhideWhenUsed="1"/>
+    <w:lsdException w:name="Normal Indent" w:semiHidden="1" w:unhideWhenUsed="1"/>
+    <w:lsdException w:name="footnote text" w:semiHidden="1" w:unhideWhenUsed="1"/>
+    <w:lsdException w:name="annotation text" w:semiHidden="1" w:unhideWhenUsed="1"/>
+    <w:lsdException w:name="header" w:semiHidden="1" w:unhideWhenUsed="1"/>
+    <w:lsdException w:name="footer" w:semiHidden="1" w:unhideWhenUsed="1"/>
+    <w:lsdException w:name="index heading" w:semiHidden="1" w:unhideWhenUsed="1"/>
+    <w:lsdException w:name="caption" w:semiHidden="1" w:uiPriority="35" w:unhideWhenUsed="1" w:qFormat="1"/>
+    <w:lsdException w:name="table of figures" w:semiHidden="1" w:unhideWhenUsed="1"/>
+    <w:lsdException w:name="envelope address" w:semiHidden="1" w:unhideWhenUsed="1"/>
+    <w:lsdException w:name="envelope return" w:semiHidden="1" w:unhideWhenUsed="1"/>
+    <w:lsdException w:name="footnote reference" w:semiHidden="1" w:unhideWhenUsed="1"/>
+    <w:lsdException w:name="annotation reference" w:semiHidden="1" w:unhideWhenUsed="1"/>
+    <w:lsdException w:name="line number" w:semiHidden="1" w:unhideWhenUsed="1"/>
+    <w:lsdException w:name="page number" w:semiHidden="1" w:unhideWhenUsed="1"/>
+    <w:lsdException w:name="endnote reference" w:semiHidden="1" w:unhideWhenUsed="1"/>
+    <w:lsdException w:name="endnote text" w:semiHidden="1" w:unhideWhenUsed="1"/>
+    <w:lsdException w:name="table of authorities" w:semiHidden="1" w:unhideWhenUsed="1"/>
+    <w:lsdException w:name="macro" w:semiHidden="1" w:unhideWhenUsed="1"/>
+    <w:lsdException w:name="toa heading" w:semiHidden="1" w:unhideWhenUsed="1"/>
+    <w:lsdException w:name="List" w:semiHidden="1" w:unhideWhenUsed="1"/>
+    <w:lsdException w:name="List Bullet" w:semiHidden="1" w:unhideWhenUsed="1"/>
+    <w:lsdException w:name="List Number" w:semiHidden="1" w:unhideWhenUsed="1"/>
+    <w:lsdException w:name="List 2" w:semiHidden="1" w:unhideWhenUsed="1"/>
+    <w:lsdException w:name="List 3" w:semiHidden="1" w:unhideWhenUsed="1"/>
+    <w:lsdException w:name="List 4" w:semiHidden="1" w:unhideWhenUsed="1"/>
+    <w:lsdException w:name="List 5" w:semiHidden="1" w:unhideWhenUsed="1"/>
+    <w:lsdException w:name="List Bullet 2" w:semiHidden="1" w:unhideWhenUsed="1"/>
+    <w:lsdException w:name="List Bullet 3" w:semiHidden="1" w:unhideWhenUsed="1"/>
+    <w:lsdException w:name="List Bullet 4" w:semiHidden="1" w:unhideWhenUsed="1"/>
+    <w:lsdException w:name="List Bullet 5" w:semiHidden="1" w:unhideWhenUsed="1"/>
+    <w:lsdException w:name="List Number 2" w:semiHidden="1" w:unhideWhenUsed="1"/>
+    <w:lsdException w:name="List Number 3" w:semiHidden="1" w:unhideWhenUsed="1"/>
+    <w:lsdException w:name="List Number 4" w:semiHidden="1" w:unhideWhenUsed="1"/>
+    <w:lsdException w:name="List Number 5" w:semiHidden="1" w:unhideWhenUsed="1"/>
+    <w:lsdException w:name="Title" w:uiPriority="10" w:qFormat="1"/>
+    <w:lsdException w:name="Closing" w:semiHidden="1" w:unhideWhenUsed="1"/>
+    <w:lsdException w:name="Signature" w:semiHidden="1" w:unhideWhenUsed="1"/>
+    <w:lsdException w:name="Default Paragraph Font" w:semiHidden="1" w:uiPriority="1" w:unhideWhenUsed="1"/>
+    <w:lsdException w:name="Body Text" w:semiHidden="1" w:unhideWhenUsed="1"/>
+    <w:lsdException w:name="Body Text Indent" w:semiHidden="1" w:unhideWhenUsed="1"/>
+    <w:lsdException w:name="List Continue" w:semiHidden="1" w:unhideWhenUsed="1"/>
+    <w:lsdException w:name="List Continue 2" w:semiHidden="1" w:unhideWhenUsed="1"/>
+    <w:lsdException w:name="List Continue 3" w:semiHidden="1" w:unhideWhenUsed="1"/>
+    <w:lsdException w:name="List Continue 4" w:semiHidden="1" w:unhideWhenUsed="1"/>
+    <w:lsdException w:name="List Continue 5" w:semiHidden="1" w:unhideWhenUsed="1"/>
+    <w:lsdException w:name="Message Header" w:semiHidden="1" w:unhideWhenUsed="1"/>
+    <w:lsdException w:name="Subtitle" w:uiPriority="11" w:qFormat="1"/>
+    <w:lsdException w:name="Salutation" w:semiHidden="1" w:unhideWhenUsed="1"/>
+    <w:lsdException w:name="Date" w:semiHidden="1" w:unhideWhenUsed="1"/>
+    <w:lsdException w:name="Body Text First Indent" w:semiHidden="1" w:unhideWhenUsed="1"/>
+    <w:lsdException w:name="Body Text First Indent 2" w:semiHidden="1" w:unhideWhenUsed="1"/>
+    <w:lsdException w:name="Note Heading" w:semiHidden="1" w:unhideWhenUsed="1"/>
+    <w:lsdException w:name="Body Text 2" w:semiHidden="1" w:unhideWhenUsed="1"/>
+    <w:lsdException w:name="Body Text 3" w:semiHidden="1" w:unhideWhenUsed="1"/>
+    <w:lsdException w:name="Body Text Indent 2" w:semiHidden="1" w:unhideWhenUsed="1"/>
+    <w:lsdException w:name="Body Text Indent 3" w:semiHidden="1" w:unhideWhenUsed="1"/>
+    <w:lsdException w:name="Block Text" w:semiHidden="1" w:unhideWhenUsed="1"/>
+    <w:lsdException w:name="Hyperlink" w:semiHidden="1" w:unhideWhenUsed="1"/>
+    <w:lsdException w:name="FollowedHyperlink" w:semiHidden="1" w:unhideWhenUsed="1"/>
+    <w:lsdException w:name="Strong" w:uiPriority="22" w:qFormat="1"/>
+    <w:lsdException w:name="Emphasis" w:uiPriority="20" w:qFormat="1"/>
+    <w:lsdException w:name="Document Map" w:semiHidden="1" w:unhideWhenUsed="1"/>
+    <w:lsdException w:name="Plain Text" w:semiHidden="1" w:unhideWhenUsed="1"/>
+    <w:lsdException w:name="E-mail Signature" w:semiHidden="1" w:unhideWhenUsed="1"/>
+    <w:lsdException w:name="HTML Top of Form" w:semiHidden="1" w:unhideWhenUsed="1"/>
+    <w:lsdException w:name="HTML Bottom of Form" w:semiHidden="1" w:unhideWhenUsed="1"/>
+    <w:lsdException w:name="Normal (Web)" w:semiHidden="1" w:unhideWhenUsed="1"/>
+    <w:lsdException w:name="HTML Acronym" w:semiHidden="1" w:unhideWhenUsed="1"/>
+    <w:lsdException w:name="HTML Address" w:semiHidden="1" w:unhideWhenUsed="1"/>
+    <w:lsdException w:name="HTML Cite" w:semiHidden="1" w:unhideWhenUsed="1"/>
+    <w:lsdException w:name="HTML Code" w:semiHidden="1" w:unhideWhenUsed="1"/>
+    <w:lsdException w:name="HTML Definition" w:semiHidden="1" w:unhideWhenUsed="1"/>
+    <w:lsdException w:name="HTML Keyboard" w:semiHidden="1" w:unhideWhenUsed="1"/>
+    <w:lsdException w:name="HTML Preformatted" w:semiHidden="1" w:unhideWhenUsed="1"/>
+    <w:lsdException w:name="HTML Sample" w:semiHidden="1" w:unhideWhenUsed="1"/>
+    <w:lsdException w:name="HTML Typewriter" w:semiHidden="1" w:unhideWhenUsed="1"/>
+    <w:lsdException w:name="HTML Variable" w:semiHidden="1" w:unhideWhenUsed="1"/>
+    <w:lsdException w:name="Normal Table" w:semiHidden="1" w:unhideWhenUsed="1"/>
+    <w:lsdException w:name="annotation subject" w:semiHidden="1" w:unhideWhenUsed="1"/>
+    <w:lsdException w:name="No List" w:semiHidden="1" w:unhideWhenUsed="1"/>
+    <w:lsdException w:name="Outline List 1" w:semiHidden="1" w:unhideWhenUsed="1"/>
+    <w:lsdException w:name="Outline List 2" w:semiHidden="1" w:unhideWhenUsed="1"/>
+    <w:lsdException w:name="Outline List 3" w:semiHidden="1" w:unhideWhenUsed="1"/>
+    <w:lsdException w:name="Table Simple 1" w:semiHidden="1" w:unhideWhenUsed="1"/>
+    <w:lsdException w:name="Table Simple 2" w:semiHidden="1" w:unhideWhenUsed="1"/>
+    <w:lsdException w:name="Table Simple 3" w:semiHidden="1" w:unhideWhenUsed="1"/>
+    <w:lsdException w:name="Table Classic 1" w:semiHidden="1" w:unhideWhenUsed="1"/>
+    <w:lsdException w:name="Table Classic 2" w:semiHidden="1" w:unhideWhenUsed="1"/>
+    <w:lsdException w:name="Table Classic 3" w:semiHidden="1" w:unhideWhenUsed="1"/>
+    <w:lsdException w:name="Table Classic 4" w:semiHidden="1" w:unhideWhenUsed="1"/>
+    <w:lsdException w:name="Table Colorful 1" w:semiHidden="1" w:unhideWhenUsed="1"/>
+    <w:lsdException w:name="Table Colorful 2" w:semiHidden="1" w:unhideWhenUsed="1"/>
+    <w:lsdException w:name="Table Colorful 3" w:semiHidden="1" w:unhideWhenUsed="1"/>
+    <w:lsdException w:name="Table Columns 1" w:semiHidden="1" w:unhideWhenUsed="1"/>
+    <w:lsdException w:name="Table Columns 2" w:semiHidden="1" w:unhideWhenUsed="1"/>
+    <w:lsdException w:name="Table Columns 3" w:semiHidden="1" w:unhideWhenUsed="1"/>
+    <w:lsdException w:name="Table Columns 4" w:semiHidden="1" w:unhideWhenUsed="1"/>
+    <w:lsdException w:name="Table Columns 5" w:semiHidden="1" w:unhideWhenUsed="1"/>
+    <w:lsdException w:name="Table Grid 1" w:semiHidden="1" w:unhideWhenUsed="1"/>
+    <w:lsdException w:name="Table Grid 2" w:semiHidden="1" w:unhideWhenUsed="1"/>
+    <w:lsdException w:name="Table Grid 3" w:semiHidden="1" w:unhideWhenUsed="1"/>
+    <w:lsdException w:name="Table Grid 4" w:semiHidden="1" w:unhideWhenUsed="1"/>
+    <w:lsdException w:name="Table Grid 5" w:semiHidden="1" w:unhideWhenUsed="1"/>
+    <w:lsdException w:name="Table Grid 6" w:semiHidden="1" w:unhideWhenUsed="1"/>
+    <w:lsdException w:name="Table Grid 7" w:semiHidden="1" w:unhideWhenUsed="1"/>
+    <w:lsdException w:name="Table Grid 8" w:semiHidden="1" w:unhideWhenUsed="1"/>
+    <w:lsdException w:name="Table List 1" w:semiHidden="1" w:unhideWhenUsed="1"/>
+    <w:lsdException w:name="Table List 2" w:semiHidden="1" w:unhideWhenUsed="1"/>
+    <w:lsdException w:name="Table List 3" w:semiHidden="1" w:unhideWhenUsed="1"/>
+    <w:lsdException w:name="Table List 4" w:semiHidden="1" w:unhideWhenUsed="1"/>
+    <w:lsdException w:name="Table List 5" w:semiHidden="1" w:unhideWhenUsed="1"/>
+    <w:lsdException w:name="Table List 6" w:semiHidden="1" w:unhideWhenUsed="1"/>
+    <w:lsdException w:name="Table List 7" w:semiHidden="1" w:unhideWhenUsed="1"/>
+    <w:lsdException w:name="Table List 8" w:semiHidden="1" w:unhideWhenUsed="1"/>
+    <w:lsdException w:name="Table 3D effects 1" w:semiHidden="1" w:unhideWhenUsed="1"/>
+    <w:lsdException w:name="Table 3D effects 2" w:semiHidden="1" w:unhideWhenUsed="1"/>
+    <w:lsdException w:name="Table 3D effects 3" w:semiHidden="1" w:unhideWhenUsed="1"/>
+    <w:lsdException w:name="Table Contemporary" w:semiHidden="1" w:unhideWhenUsed="1"/>
+    <w:lsdException w:name="Table Elegant" w:semiHidden="1" w:unhideWhenUsed="1"/>
+    <w:lsdException w:name="Table Professional" w:semiHidden="1" w:unhideWhenUsed="1"/>
+    <w:lsdException w:name="Table Subtle 1" w:semiHidden="1" w:unhideWhenUsed="1"/>
+    <w:lsdException w:name="Table Subtle 2" w:semiHidden="1" w:unhideWhenUsed="1"/>
+    <w:lsdException w:name="Table Web 1" w:semiHidden="1" w:unhideWhenUsed="1"/>
+    <w:lsdException w:name="Table Web 2" w:semiHidden="1" w:unhideWhenUsed="1"/>
+    <w:lsdException w:name="Table Web 3" w:semiHidden="1" w:unhideWhenUsed="1"/>
+    <w:lsdException w:name="Balloon Text" w:semiHidden="1" w:unhideWhenUsed="1"/>
+    <w:lsdException w:name="Table Grid" w:semiHidden="1" w:uiPriority="39" w:unhideWhenUsed="1"/>
+    <w:lsdException w:name="Table Theme" w:semiHidden="1" w:unhideWhenUsed="1"/>
+    <w:lsdException w:name="Placeholder Text" w:semiHidden="1"/>
+    <w:lsdException w:name="No Spacing" w:uiPriority="1" w:qFormat="1"/>
+    <w:lsdException w:name="Light Shading" w:uiPriority="60"/>
+    <w:lsdException w:name="Light List" w:uiPriority="61"/>
+    <w:lsdException w:name="Light Grid" w:uiPriority="62"/>
+    <w:lsdException w:name="Medium Shading 1" w:uiPriority="63"/>
+    <w:lsdException w:name="Medium Shading 2" w:uiPriority="64"/>
+    <w:lsdException w:name="Medium List 1" w:uiPriority="65"/>
+    <w:lsdException w:name="Medium List 2" w:uiPriority="66"/>
+    <w:lsdException w:name="Medium Grid 1" w:uiPriority="67"/>
+    <w:lsdException w:name="Medium Grid 2" w:uiPriority="68"/>
+    <w:lsdException w:name="Medium Grid 3" w:uiPriority="69"/>
+    <w:lsdException w:name="Dark List" w:uiPriority="70"/>
+    <w:lsdException w:name="Colorful Shading" w:uiPriority="71"/>
+    <w:lsdException w:name="Colorful List" w:uiPriority="72"/>
+    <w:lsdException w:name="Colorful Grid" w:uiPriority="73"/>
+    <w:lsdException w:name="Light Shading Accent 1" w:uiPriority="60"/>
+    <w:lsdException w:name="Light List Accent 1" w:uiPriority="61"/>
+    <w:lsdException w:name="Light Grid Accent 1" w:uiPriority="62"/>
+    <w:lsdException w:name="Medium Shading 1 Accent 1" w:uiPriority="63"/>
+    <w:lsdException w:name="Medium Shading 2 Accent 1" w:uiPriority="64"/>
+    <w:lsdException w:name="Medium List 1 Accent 1" w:uiPriority="65"/>
+    <w:lsdException w:name="Revision" w:semiHidden="1"/>
+    <w:lsdException w:name="List Paragraph" w:uiPriority="34" w:qFormat="1"/>
+    <w:lsdException w:name="Quote" w:uiPriority="29" w:qFormat="1"/>
+    <w:lsdException w:name="Intense Quote" w:uiPriority="30" w:qFormat="1"/>
+    <w:lsdException w:name="Medium List 2 Accent 1" w:uiPriority="66"/>
+    <w:lsdException w:name="Medium Grid 1 Accent 1" w:uiPriority="67"/>
+    <w:lsdException w:name="Medium Grid 2 Accent 1" w:uiPriority="68"/>
+    <w:lsdException w:name="Medium Grid 3 Accent 1" w:uiPriority="69"/>
+    <w:lsdException w:name="Dark List Accent 1" w:uiPriority="70"/>
+    <w:lsdException w:name="Colorful Shading Accent 1" w:uiPriority="71"/>
+    <w:lsdException w:name="Colorful List Accent 1" w:uiPriority="72"/>
+    <w:lsdException w:name="Colorful Grid Accent 1" w:uiPriority="73"/>
+    <w:lsdException w:name="Light Shading Accent 2" w:uiPriority="60"/>
+    <w:lsdException w:name="Light List Accent 2" w:uiPriority="61"/>
+    <w:lsdException w:name="Light Grid Accent 2" w:uiPriority="62"/>
+    <w:lsdException w:name="Medium Shading 1 Accent 2" w:uiPriority="63"/>
+    <w:lsdException w:name="Medium Shading 2 Accent 2" w:uiPriority="64"/>
+    <w:lsdException w:name="Medium List 1 Accent 2" w:uiPriority="65"/>
+    <w:lsdException w:name="Medium List 2 Accent 2" w:uiPriority="66"/>
+    <w:lsdException w:name="Medium Grid 1 Accent 2" w:uiPriority="67"/>
+    <w:lsdException w:name="Medium Grid 2 Accent 2" w:uiPriority="68"/>
+    <w:lsdException w:name="Medium Grid 3 Accent 2" w:uiPriority="69"/>
+    <w:lsdException w:name="Dark List Accent 2" w:uiPriority="70"/>
+    <w:lsdException w:name="Colorful Shading Accent 2" w:uiPriority="71"/>
+    <w:lsdException w:name="Colorful List Accent 2" w:uiPriority="72"/>
+    <w:lsdException w:name="Colorful Grid Accent 2" w:uiPriority="73"/>
+    <w:lsdException w:name="Light Shading Accent 3" w:uiPriority="60"/>
+    <w:lsdException w:name="Light List Accent 3" w:uiPriority="61"/>
+    <w:lsdException w:name="Light Grid Accent 3" w:uiPriority="62"/>
+    <w:lsdException w:name="Medium Shading 1 Accent 3" w:uiPriority="63"/>
+    <w:lsdException w:name="Medium Shading 2 Accent 3" w:uiPriority="64"/>
+    <w:lsdException w:name="Medium List 1 Accent 3" w:uiPriority="65"/>
+    <w:lsdException w:name="Medium List 2 Accent 3" w:uiPriority="66"/>
+    <w:lsdException w:name="Medium Grid 1 Accent 3" w:uiPriority="67"/>
+    <w:lsdException w:name="Medium Grid 2 Accent 3" w:uiPriority="68"/>
+    <w:lsdException w:name="Medium Grid 3 Accent 3" w:uiPriority="69"/>
+    <w:lsdException w:name="Dark List Accent 3" w:uiPriority="70"/>
+    <w:lsdException w:name="Colorful Shading Accent 3" w:uiPriority="71"/>
+    <w:lsdException w:name="Colorful List Accent 3" w:uiPriority="72"/>
+    <w:lsdException w:name="Colorful Grid Accent 3" w:uiPriority="73"/>
+    <w:lsdException w:name="Light Shading Accent 4" w:uiPriority="60"/>
+    <w:lsdException w:name="Light List Accent 4" w:uiPriority="61"/>
+    <w:lsdException w:name="Light Grid Accent 4" w:uiPriority="62"/>
+    <w:lsdException w:name="Medium Shading 1 Accent 4" w:uiPriority="63"/>
+    <w:lsdException w:name="Medium Shading 2 Accent 4" w:uiPriority="64"/>
+    <w:lsdException w:name="Medium List 1 Accent 4" w:uiPriority="65"/>
+    <w:lsdException w:name="Medium List 2 Accent 4" w:uiPriority="66"/>
+    <w:lsdException w:name="Medium Grid 1 Accent 4" w:uiPriority="67"/>
+    <w:lsdException w:name="Medium Grid 2 Accent 4" w:uiPriority="68"/>
+    <w:lsdException w:name="Medium Grid 3 Accent 4" w:uiPriority="69"/>
+    <w:lsdException w:name="Dark List Accent 4" w:uiPriority="70"/>
+    <w:lsdException w:name="Colorful Shading Accent 4" w:uiPriority="71"/>
+    <w:lsdException w:name="Colorful List Accent 4" w:uiPriority="72"/>
+    <w:lsdException w:name="Colorful Grid Accent 4" w:uiPriority="73"/>
+    <w:lsdException w:name="Light Shading Accent 5" w:uiPriority="60"/>
+    <w:lsdException w:name="Light List Accent 5" w:uiPriority="61"/>
+    <w:lsdException w:name="Light Grid Accent 5" w:uiPriority="62"/>
+    <w:lsdException w:name="Medium Shading 1 Accent 5" w:uiPriority="63"/>
+    <w:lsdException w:name="Medium Shading 2 Accent 5" w:uiPriority="64"/>
+    <w:lsdException w:name="Medium List 1 Accent 5" w:uiPriority="65"/>
+    <w:lsdException w:name="Medium List 2 Accent 5" w:uiPriority="66"/>
+    <w:lsdException w:name="Medium Grid 1 Accent 5" w:uiPriority="67"/>
+    <w:lsdException w:name="Medium Grid 2 Accent 5" w:uiPriority="68"/>
+    <w:lsdException w:name="Medium Grid 3 Accent 5" w:uiPriority="69"/>
+    <w:lsdException w:name="Dark List Accent 5" w:uiPriority="70"/>
+    <w:lsdException w:name="Colorful Shading Accent 5" w:uiPriority="71"/>
+    <w:lsdException w:name="Colorful List Accent 5" w:uiPriority="72"/>
+    <w:lsdException w:name="Colorful Grid Accent 5" w:uiPriority="73"/>
+    <w:lsdException w:name="Light Shading Accent 6" w:uiPriority="60"/>
+    <w:lsdException w:name="Light List Accent 6" w:uiPriority="61"/>
+    <w:lsdException w:name="Light Grid Accent 6" w:uiPriority="62"/>
+    <w:lsdException w:name="Medium Shading 1 Accent 6" w:uiPriority="63"/>
+    <w:lsdException w:name="Medium Shading 2 Accent 6" w:uiPriority="64"/>
+    <w:lsdException w:name="Medium List 1 Accent 6" w:uiPriority="65"/>
+    <w:lsdException w:name="Medium List 2 Accent 6" w:uiPriority="66"/>
+    <w:lsdException w:name="Medium Grid 1 Accent 6" w:uiPriority="67"/>
+    <w:lsdException w:name="Medium Grid 2 Accent 6" w:uiPriority="68"/>
+    <w:lsdException w:name="Medium Grid 3 Accent 6" w:uiPriority="69"/>
+    <w:lsdException w:name="Dark List Accent 6" w:uiPriority="70"/>
+    <w:lsdException w:name="Colorful Shading Accent 6" w:uiPriority="71"/>
+    <w:lsdException w:name="Colorful List Accent 6" w:uiPriority="72"/>
+    <w:lsdException w:name="Colorful Grid Accent 6" w:uiPriority="73"/>
+    <w:lsdException w:name="Subtle Emphasis" w:uiPriority="19" w:qFormat="1"/>
+    <w:lsdException w:name="Intense Emphasis" w:uiPriority="21" w:qFormat="1"/>
+    <w:lsdException w:name="Subtle Reference" w:uiPriority="31" w:qFormat="1"/>
+    <w:lsdException w:name="Intense Reference" w:uiPriority="32" w:qFormat="1"/>
+    <w:lsdException w:name="Book Title" w:uiPriority="33" w:qFormat="1"/>
+    <w:lsdException w:name="Bibliography" w:semiHidden="1" w:uiPriority="37" w:unhideWhenUsed="1"/>
+    <w:lsdException w:name="TOC Heading" w:semiHidden="1" w:uiPriority="39" w:unhideWhenUsed="1" w:qFormat="1"/>
+    <w:lsdException w:name="Plain Table 1" w:uiPriority="41"/>
+    <w:lsdException w:name="Plain Table 2" w:uiPriority="42"/>
+    <w:lsdException w:name="Plain Table 3" w:uiPriority="43"/>
+    <w:lsdException w:name="Plain Table 4" w:uiPriority="44"/>
+    <w:lsdException w:name="Plain Table 5" w:uiPriority="45"/>
+    <w:lsdException w:name="Grid Table Light" w:uiPriority="40"/>
+    <w:lsdException w:name="Grid Table 1 Light" w:uiPriority="46"/>
+    <w:lsdException w:name="Grid Table 2" w:uiPriority="47"/>
+    <w:lsdException w:name="Grid Table 3" w:uiPriority="48"/>
+    <w:lsdException w:name="Grid Table 4" w:uiPriority="49"/>
+    <w:lsdException w:name="Grid Table 5 Dark" w:uiPriority="50"/>
+    <w:lsdException w:name="Grid Table 6 Colorful" w:uiPriority="51"/>
+    <w:lsdException w:name="Grid Table 7 Colorful" w:uiPriority="52"/>
+    <w:lsdException w:name="Grid Table 1 Light Accent 1" w:uiPriority="46"/>
+    <w:lsdException w:name="Grid Table 2 Accent 1" w:uiPriority="47"/>
+    <w:lsdException w:name="Grid Table 3 Accent 1" w:uiPriority="48"/>
+    <w:lsdException w:name="Grid Table 4 Accent 1" w:uiPriority="49"/>
+    <w:lsdException w:name="Grid Table 5 Dark Accent 1" w:uiPriority="50"/>
+    <w:lsdException w:name="Grid Table 6 Colorful Accent 1" w:uiPriority="51"/>
+    <w:lsdException w:name="Grid Table 7 Colorful Accent 1" w:uiPriority="52"/>
+    <w:lsdException w:name="Grid Table 1 Light Accent 2" w:uiPriority="46"/>
+    <w:lsdException w:name="Grid Table 2 Accent 2" w:uiPriority="47"/>
+    <w:lsdException w:name="Grid Table 3 Accent 2" w:uiPriority="48"/>
+    <w:lsdException w:name="Grid Table 4 Accent 2" w:uiPriority="49"/>
+    <w:lsdException w:name="Grid Table 5 Dark Accent 2" w:uiPriority="50"/>
+    <w:lsdException w:name="Grid Table 6 Colorful Accent 2" w:uiPriority="51"/>
+    <w:lsdException w:name="Grid Table 7 Colorful Accent 2" w:uiPriority="52"/>
+    <w:lsdException w:name="Grid Table 1 Light Accent 3" w:uiPriority="46"/>
+    <w:lsdException w:name="Grid Table 2 Accent 3" w:uiPriority="47"/>
+    <w:lsdException w:name="Grid Table 3 Accent 3" w:uiPriority="48"/>
+    <w:lsdException w:name="Grid Table 4 Accent 3" w:uiPriority="49"/>
+    <w:lsdException w:name="Grid Table 5 Dark Accent 3" w:uiPriority="50"/>
+    <w:lsdException w:name="Grid Table 6 Colorful Accent 3" w:uiPriority="51"/>
+    <w:lsdException w:name="Grid Table 7 Colorful Accent 3" w:uiPriority="52"/>
+    <w:lsdException w:name="Grid Table 1 Light Accent 4" w:uiPriority="46"/>
+    <w:lsdException w:name="Grid Table 2 Accent 4" w:uiPriority="47"/>
+    <w:lsdException w:name="Grid Table 3 Accent 4" w:uiPriority="48"/>
+    <w:lsdException w:name="Grid Table 4 Accent 4" w:uiPriority="49"/>
+    <w:lsdException w:name="Grid Table 5 Dark Accent 4" w:uiPriority="50"/>
+    <w:lsdException w:name="Grid Table 6 Colorful Accent 4" w:uiPriority="51"/>
+    <w:lsdException w:name="Grid Table 7 Colorful Accent 4" w:uiPriority="52"/>
+    <w:lsdException w:name="Grid Table 1 Light Accent 5" w:uiPriority="46"/>
+    <w:lsdException w:name="Grid Table 2 Accent 5" w:uiPriority="47"/>
+    <w:lsdException w:name="Grid Table 3 Accent 5" w:uiPriority="48"/>
+    <w:lsdException w:name="Grid Table 4 Accent 5" w:uiPriority="49"/>
+    <w:lsdException w:name="Grid Table 5 Dark Accent 5" w:uiPriority="50"/>
+    <w:lsdException w:name="Grid Table 6 Colorful Accent 5" w:uiPriority="51"/>
+    <w:lsdException w:name="Grid Table 7 Colorful Accent 5" w:uiPriority="52"/>
+    <w:lsdException w:name="Grid Table 1 Light Accent 6" w:uiPriority="46"/>
+    <w:lsdException w:name="Grid Table 2 Accent 6" w:uiPriority="47"/>
+    <w:lsdException w:name="Grid Table 3 Accent 6" w:uiPriority="48"/>
+    <w:lsdException w:name="Grid Table 4 Accent 6" w:uiPriority="49"/>
+    <w:lsdException w:name="Grid Table 5 Dark Accent 6" w:uiPriority="50"/>
+    <w:lsdException w:name="Grid Table 6 Colorful Accent 6" w:uiPriority="51"/>
+    <w:lsdException w:name="Grid Table 7 Colorful Accent 6" w:uiPriority="52"/>
+    <w:lsdException w:name="List Table 1 Light" w:uiPriority="46"/>
+    <w:lsdException w:name="List Table 2" w:uiPriority="47"/>
+    <w:lsdException w:name="List Table 3" w:uiPriority="48"/>
+    <w:lsdException w:name="List Table 4" w:uiPriority="49"/>
+    <w:lsdException w:name="List Table 5 Dark" w:uiPriority="50"/>
+    <w:lsdException w:name="List Table 6 Colorful" w:uiPriority="51"/>
+    <w:lsdException w:name="List Table 7 Colorful" w:uiPriority="52"/>
+    <w:lsdException w:name="List Table 1 Light Accent 1" w:uiPriority="46"/>
+    <w:lsdException w:name="List Table 2 Accent 1" w:uiPriority="47"/>
+    <w:lsdException w:name="List Table 3 Accent 1" w:uiPriority="48"/>
+    <w:lsdException w:name="List Table 4 Accent 1" w:uiPriority="49"/>
+    <w:lsdException w:name="List Table 5 Dark Accent 1" w:uiPriority="50"/>
+    <w:lsdException w:name="List Table 6 Colorful Accent 1" w:uiPriority="51"/>
+    <w:lsdException w:name="List Table 7 Colorful Accent 1" w:uiPriority="52"/>
+    <w:lsdException w:name="List Table 1 Light Accent 2" w:uiPriority="46"/>
+    <w:lsdException w:name="List Table 2 Accent 2" w:uiPriority="47"/>
+    <w:lsdException w:name="List Table 3 Accent 2" w:uiPriority="48"/>
+    <w:lsdException w:name="List Table 4 Accent 2" w:uiPriority="49"/>
+    <w:lsdException w:name="List Table 5 Dark Accent 2" w:uiPriority="50"/>
+    <w:lsdException w:name="List Table 6 Colorful Accent 2" w:uiPriority="51"/>
+    <w:lsdException w:name="List Table 7 Colorful Accent 2" w:uiPriority="52"/>
+    <w:lsdException w:name="List Table 1 Light Accent 3" w:uiPriority="46"/>
+    <w:lsdException w:name="List Table 2 Accent 3" w:uiPriority="47"/>
+    <w:lsdException w:name="List Table 3 Accent 3" w:uiPriority="48"/>
+    <w:lsdException w:name="List Table 4 Accent 3" w:uiPriority="49"/>
+    <w:lsdException w:name="List Table 5 Dark Accent 3" w:uiPriority="50"/>
+    <w:lsdException w:name="List Table 6 Colorful Accent 3" w:uiPriority="51"/>
+    <w:lsdException w:name="List Table 7 Colorful Accent 3" w:uiPriority="52"/>
+    <w:lsdException w:name="List Table 1 Light Accent 4" w:uiPriority="46"/>
+    <w:lsdException w:name="List Table 2 Accent 4" w:uiPriority="47"/>
+    <w:lsdException w:name="List Table 3 Accent 4" w:uiPriority="48"/>
+    <w:lsdException w:name="List Table 4 Accent 4" w:uiPriority="49"/>
+    <w:lsdException w:name="List Table 5 Dark Accent 4" w:uiPriority="50"/>
+    <w:lsdException w:name="List Table 6 Colorful Accent 4" w:uiPriority="51"/>
+    <w:lsdException w:name="List Table 7 Colorful Accent 4" w:uiPriority="52"/>
+    <w:lsdException w:name="List Table 1 Light Accent 5" w:uiPriority="46"/>
+    <w:lsdException w:name="List Table 2 Accent 5" w:uiPriority="47"/>
+    <w:lsdException w:name="List Table 3 Accent 5" w:uiPriority="48"/>
+    <w:lsdException w:name="List Table 4 Accent 5" w:uiPriority="49"/>
+    <w:lsdException w:name="List Table 5 Dark Accent 5" w:uiPriority="50"/>
+    <w:lsdException w:name="List Table 6 Colorful Accent 5" w:uiPriority="51"/>
+    <w:lsdException w:name="List Table 7 Colorful Accent 5" w:uiPriority="52"/>
+    <w:lsdException w:name="List Table 1 Light Accent 6" w:uiPriority="46"/>
+    <w:lsdException w:name="List Table 2 Accent 6" w:uiPriority="47"/>
+    <w:lsdException w:name="List Table 3 Accent 6" w:uiPriority="48"/>
+    <w:lsdException w:name="List Table 4 Accent 6" w:uiPriority="49"/>
+    <w:lsdException w:name="List Table 5 Dark Accent 6" w:uiPriority="50"/>
+    <w:lsdException w:name="List Table 6 Colorful Accent 6" w:uiPriority="51"/>
+    <w:lsdException w:name="List Table 7 Colorful Accent 6" w:uiPriority="52"/>
+    <w:lsdException w:name="Mention" w:semiHidden="1" w:unhideWhenUsed="1"/>
+    <w:lsdException w:name="Smart Hyperlink" w:semiHidden="1" w:unhideWhenUsed="1"/>
+    <w:lsdException w:name="Hashtag" w:semiHidden="1" w:unhideWhenUsed="1"/>
+    <w:lsdException w:name="Unresolved Mention" w:semiHidden="1" w:unhideWhenUsed="1"/>
   </w:latentStyles>
   <w:style w:type="paragraph" w:default="1" w:styleId="Normal">
     <w:name w:val="Normal"/>
@@ -7020,8 +8451,8 @@
       <w:szCs w:val="56"/>
     </w:rPr>
   </w:style>
-  <w:style w:type="table" w:customStyle="1" w:styleId="PlainTable5">
-    <w:name w:val="Plain Table 5"/>
+  <w:style w:type="table" w:customStyle="1" w:styleId="PlainTable51">
+    <w:name w:val="Plain Table 51"/>
     <w:basedOn w:val="TableNormal"/>
     <w:uiPriority w:val="45"/>
     <w:rsid w:val="00BD3EB3"/>
@@ -7140,745 +8571,28 @@
       </w:tcPr>
     </w:tblStylePr>
   </w:style>
-</w:styles>
-</file>
-
-<file path=word/stylesWithEffects.xml><?xml version="1.0" encoding="utf-8"?>
-<w:styles xmlns:wpc="http://schemas.microsoft.com/office/word/2010/wordprocessingCanvas" xmlns:mc="http://schemas.openxmlformats.org/markup-compatibility/2006" xmlns:o="urn:schemas-microsoft-com:office:office" xmlns:r="http://schemas.openxmlformats.org/officeDocument/2006/relationships" xmlns:m="http://schemas.openxmlformats.org/officeDocument/2006/math" xmlns:v="urn:schemas-microsoft-com:vml" xmlns:wp14="http://schemas.microsoft.com/office/word/2010/wordprocessingDrawing" xmlns:wp="http://schemas.openxmlformats.org/drawingml/2006/wordprocessingDrawing" xmlns:w10="urn:schemas-microsoft-com:office:word" xmlns:w="http://schemas.openxmlformats.org/wordprocessingml/2006/main" xmlns:w14="http://schemas.microsoft.com/office/word/2010/wordml" xmlns:wpg="http://schemas.microsoft.com/office/word/2010/wordprocessingGroup" xmlns:wpi="http://schemas.microsoft.com/office/word/2010/wordprocessingInk" xmlns:wne="http://schemas.microsoft.com/office/word/2006/wordml" xmlns:wps="http://schemas.microsoft.com/office/word/2010/wordprocessingShape" mc:Ignorable="w14 wp14">
-  <w:docDefaults>
-    <w:rPrDefault>
-      <w:rPr>
-        <w:rFonts w:asciiTheme="minorHAnsi" w:eastAsiaTheme="minorHAnsi" w:hAnsiTheme="minorHAnsi" w:cstheme="minorBidi"/>
-        <w:sz w:val="22"/>
-        <w:szCs w:val="22"/>
-        <w:lang w:val="en-GB" w:eastAsia="en-US" w:bidi="ar-SA"/>
-      </w:rPr>
-    </w:rPrDefault>
-    <w:pPrDefault>
-      <w:pPr>
-        <w:spacing w:after="160" w:line="259" w:lineRule="auto"/>
-      </w:pPr>
-    </w:pPrDefault>
-  </w:docDefaults>
-  <w:latentStyles w:defLockedState="0" w:defUIPriority="99" w:defSemiHidden="1" w:defUnhideWhenUsed="1" w:defQFormat="0" w:count="267">
-    <w:lsdException w:name="Normal" w:semiHidden="0" w:uiPriority="0" w:unhideWhenUsed="0" w:qFormat="1"/>
-    <w:lsdException w:name="heading 1" w:semiHidden="0" w:uiPriority="9" w:unhideWhenUsed="0" w:qFormat="1"/>
-    <w:lsdException w:name="heading 2" w:uiPriority="9" w:qFormat="1"/>
-    <w:lsdException w:name="heading 3" w:uiPriority="9" w:qFormat="1"/>
-    <w:lsdException w:name="heading 4" w:uiPriority="9" w:qFormat="1"/>
-    <w:lsdException w:name="heading 5" w:uiPriority="9" w:qFormat="1"/>
-    <w:lsdException w:name="heading 6" w:uiPriority="9" w:qFormat="1"/>
-    <w:lsdException w:name="heading 7" w:uiPriority="9" w:qFormat="1"/>
-    <w:lsdException w:name="heading 8" w:uiPriority="9" w:qFormat="1"/>
-    <w:lsdException w:name="heading 9" w:uiPriority="9" w:qFormat="1"/>
-    <w:lsdException w:name="toc 1" w:uiPriority="39"/>
-    <w:lsdException w:name="toc 2" w:uiPriority="39"/>
-    <w:lsdException w:name="toc 3" w:uiPriority="39"/>
-    <w:lsdException w:name="toc 4" w:uiPriority="39"/>
-    <w:lsdException w:name="toc 5" w:uiPriority="39"/>
-    <w:lsdException w:name="toc 6" w:uiPriority="39"/>
-    <w:lsdException w:name="toc 7" w:uiPriority="39"/>
-    <w:lsdException w:name="toc 8" w:uiPriority="39"/>
-    <w:lsdException w:name="toc 9" w:uiPriority="39"/>
-    <w:lsdException w:name="caption" w:uiPriority="35" w:qFormat="1"/>
-    <w:lsdException w:name="Title" w:semiHidden="0" w:uiPriority="10" w:unhideWhenUsed="0" w:qFormat="1"/>
-    <w:lsdException w:name="Default Paragraph Font" w:uiPriority="1"/>
-    <w:lsdException w:name="Subtitle" w:semiHidden="0" w:uiPriority="11" w:unhideWhenUsed="0" w:qFormat="1"/>
-    <w:lsdException w:name="Strong" w:semiHidden="0" w:uiPriority="22" w:unhideWhenUsed="0" w:qFormat="1"/>
-    <w:lsdException w:name="Emphasis" w:semiHidden="0" w:uiPriority="20" w:unhideWhenUsed="0" w:qFormat="1"/>
-    <w:lsdException w:name="Table Grid" w:semiHidden="0" w:uiPriority="39" w:unhideWhenUsed="0"/>
-    <w:lsdException w:name="Placeholder Text" w:unhideWhenUsed="0"/>
-    <w:lsdException w:name="No Spacing" w:semiHidden="0" w:uiPriority="1" w:unhideWhenUsed="0" w:qFormat="1"/>
-    <w:lsdException w:name="Light Shading" w:semiHidden="0" w:uiPriority="60" w:unhideWhenUsed="0"/>
-    <w:lsdException w:name="Light List" w:semiHidden="0" w:uiPriority="61" w:unhideWhenUsed="0"/>
-    <w:lsdException w:name="Light Grid" w:semiHidden="0" w:uiPriority="62" w:unhideWhenUsed="0"/>
-    <w:lsdException w:name="Medium Shading 1" w:semiHidden="0" w:uiPriority="63" w:unhideWhenUsed="0"/>
-    <w:lsdException w:name="Medium Shading 2" w:semiHidden="0" w:uiPriority="64" w:unhideWhenUsed="0"/>
-    <w:lsdException w:name="Medium List 1" w:semiHidden="0" w:uiPriority="65" w:unhideWhenUsed="0"/>
-    <w:lsdException w:name="Medium List 2" w:semiHidden="0" w:uiPriority="66" w:unhideWhenUsed="0"/>
-    <w:lsdException w:name="Medium Grid 1" w:semiHidden="0" w:uiPriority="67" w:unhideWhenUsed="0"/>
-    <w:lsdException w:name="Medium Grid 2" w:semiHidden="0" w:uiPriority="68" w:unhideWhenUsed="0"/>
-    <w:lsdException w:name="Medium Grid 3" w:semiHidden="0" w:uiPriority="69" w:unhideWhenUsed="0"/>
-    <w:lsdException w:name="Dark List" w:semiHidden="0" w:uiPriority="70" w:unhideWhenUsed="0"/>
-    <w:lsdException w:name="Colorful Shading" w:semiHidden="0" w:uiPriority="71" w:unhideWhenUsed="0"/>
-    <w:lsdException w:name="Colorful List" w:semiHidden="0" w:uiPriority="72" w:unhideWhenUsed="0"/>
-    <w:lsdException w:name="Colorful Grid" w:semiHidden="0" w:uiPriority="73" w:unhideWhenUsed="0"/>
-    <w:lsdException w:name="Light Shading Accent 1" w:semiHidden="0" w:uiPriority="60" w:unhideWhenUsed="0"/>
-    <w:lsdException w:name="Light List Accent 1" w:semiHidden="0" w:uiPriority="61" w:unhideWhenUsed="0"/>
-    <w:lsdException w:name="Light Grid Accent 1" w:semiHidden="0" w:uiPriority="62" w:unhideWhenUsed="0"/>
-    <w:lsdException w:name="Medium Shading 1 Accent 1" w:semiHidden="0" w:uiPriority="63" w:unhideWhenUsed="0"/>
-    <w:lsdException w:name="Medium Shading 2 Accent 1" w:semiHidden="0" w:uiPriority="64" w:unhideWhenUsed="0"/>
-    <w:lsdException w:name="Medium List 1 Accent 1" w:semiHidden="0" w:uiPriority="65" w:unhideWhenUsed="0"/>
-    <w:lsdException w:name="Revision" w:unhideWhenUsed="0"/>
-    <w:lsdException w:name="List Paragraph" w:semiHidden="0" w:uiPriority="34" w:unhideWhenUsed="0" w:qFormat="1"/>
-    <w:lsdException w:name="Quote" w:semiHidden="0" w:uiPriority="29" w:unhideWhenUsed="0" w:qFormat="1"/>
-    <w:lsdException w:name="Intense Quote" w:semiHidden="0" w:uiPriority="30" w:unhideWhenUsed="0" w:qFormat="1"/>
-    <w:lsdException w:name="Medium List 2 Accent 1" w:semiHidden="0" w:uiPriority="66" w:unhideWhenUsed="0"/>
-    <w:lsdException w:name="Medium Grid 1 Accent 1" w:semiHidden="0" w:uiPriority="67" w:unhideWhenUsed="0"/>
-    <w:lsdException w:name="Medium Grid 2 Accent 1" w:semiHidden="0" w:uiPriority="68" w:unhideWhenUsed="0"/>
-    <w:lsdException w:name="Medium Grid 3 Accent 1" w:semiHidden="0" w:uiPriority="69" w:unhideWhenUsed="0"/>
-    <w:lsdException w:name="Dark List Accent 1" w:semiHidden="0" w:uiPriority="70" w:unhideWhenUsed="0"/>
-    <w:lsdException w:name="Colorful Shading Accent 1" w:semiHidden="0" w:uiPriority="71" w:unhideWhenUsed="0"/>
-    <w:lsdException w:name="Colorful List Accent 1" w:semiHidden="0" w:uiPriority="72" w:unhideWhenUsed="0"/>
-    <w:lsdException w:name="Colorful Grid Accent 1" w:semiHidden="0" w:uiPriority="73" w:unhideWhenUsed="0"/>
-    <w:lsdException w:name="Light Shading Accent 2" w:semiHidden="0" w:uiPriority="60" w:unhideWhenUsed="0"/>
-    <w:lsdException w:name="Light List Accent 2" w:semiHidden="0" w:uiPriority="61" w:unhideWhenUsed="0"/>
-    <w:lsdException w:name="Light Grid Accent 2" w:semiHidden="0" w:uiPriority="62" w:unhideWhenUsed="0"/>
-    <w:lsdException w:name="Medium Shading 1 Accent 2" w:semiHidden="0" w:uiPriority="63" w:unhideWhenUsed="0"/>
-    <w:lsdException w:name="Medium Shading 2 Accent 2" w:semiHidden="0" w:uiPriority="64" w:unhideWhenUsed="0"/>
-    <w:lsdException w:name="Medium List 1 Accent 2" w:semiHidden="0" w:uiPriority="65" w:unhideWhenUsed="0"/>
-    <w:lsdException w:name="Medium List 2 Accent 2" w:semiHidden="0" w:uiPriority="66" w:unhideWhenUsed="0"/>
-    <w:lsdException w:name="Medium Grid 1 Accent 2" w:semiHidden="0" w:uiPriority="67" w:unhideWhenUsed="0"/>
-    <w:lsdException w:name="Medium Grid 2 Accent 2" w:semiHidden="0" w:uiPriority="68" w:unhideWhenUsed="0"/>
-    <w:lsdException w:name="Medium Grid 3 Accent 2" w:semiHidden="0" w:uiPriority="69" w:unhideWhenUsed="0"/>
-    <w:lsdException w:name="Dark List Accent 2" w:semiHidden="0" w:uiPriority="70" w:unhideWhenUsed="0"/>
-    <w:lsdException w:name="Colorful Shading Accent 2" w:semiHidden="0" w:uiPriority="71" w:unhideWhenUsed="0"/>
-    <w:lsdException w:name="Colorful List Accent 2" w:semiHidden="0" w:uiPriority="72" w:unhideWhenUsed="0"/>
-    <w:lsdException w:name="Colorful Grid Accent 2" w:semiHidden="0" w:uiPriority="73" w:unhideWhenUsed="0"/>
-    <w:lsdException w:name="Light Shading Accent 3" w:semiHidden="0" w:uiPriority="60" w:unhideWhenUsed="0"/>
-    <w:lsdException w:name="Light List Accent 3" w:semiHidden="0" w:uiPriority="61" w:unhideWhenUsed="0"/>
-    <w:lsdException w:name="Light Grid Accent 3" w:semiHidden="0" w:uiPriority="62" w:unhideWhenUsed="0"/>
-    <w:lsdException w:name="Medium Shading 1 Accent 3" w:semiHidden="0" w:uiPriority="63" w:unhideWhenUsed="0"/>
-    <w:lsdException w:name="Medium Shading 2 Accent 3" w:semiHidden="0" w:uiPriority="64" w:unhideWhenUsed="0"/>
-    <w:lsdException w:name="Medium List 1 Accent 3" w:semiHidden="0" w:uiPriority="65" w:unhideWhenUsed="0"/>
-    <w:lsdException w:name="Medium List 2 Accent 3" w:semiHidden="0" w:uiPriority="66" w:unhideWhenUsed="0"/>
-    <w:lsdException w:name="Medium Grid 1 Accent 3" w:semiHidden="0" w:uiPriority="67" w:unhideWhenUsed="0"/>
-    <w:lsdException w:name="Medium Grid 2 Accent 3" w:semiHidden="0" w:uiPriority="68" w:unhideWhenUsed="0"/>
-    <w:lsdException w:name="Medium Grid 3 Accent 3" w:semiHidden="0" w:uiPriority="69" w:unhideWhenUsed="0"/>
-    <w:lsdException w:name="Dark List Accent 3" w:semiHidden="0" w:uiPriority="70" w:unhideWhenUsed="0"/>
-    <w:lsdException w:name="Colorful Shading Accent 3" w:semiHidden="0" w:uiPriority="71" w:unhideWhenUsed="0"/>
-    <w:lsdException w:name="Colorful List Accent 3" w:semiHidden="0" w:uiPriority="72" w:unhideWhenUsed="0"/>
-    <w:lsdException w:name="Colorful Grid Accent 3" w:semiHidden="0" w:uiPriority="73" w:unhideWhenUsed="0"/>
-    <w:lsdException w:name="Light Shading Accent 4" w:semiHidden="0" w:uiPriority="60" w:unhideWhenUsed="0"/>
-    <w:lsdException w:name="Light List Accent 4" w:semiHidden="0" w:uiPriority="61" w:unhideWhenUsed="0"/>
-    <w:lsdException w:name="Light Grid Accent 4" w:semiHidden="0" w:uiPriority="62" w:unhideWhenUsed="0"/>
-    <w:lsdException w:name="Medium Shading 1 Accent 4" w:semiHidden="0" w:uiPriority="63" w:unhideWhenUsed="0"/>
-    <w:lsdException w:name="Medium Shading 2 Accent 4" w:semiHidden="0" w:uiPriority="64" w:unhideWhenUsed="0"/>
-    <w:lsdException w:name="Medium List 1 Accent 4" w:semiHidden="0" w:uiPriority="65" w:unhideWhenUsed="0"/>
-    <w:lsdException w:name="Medium List 2 Accent 4" w:semiHidden="0" w:uiPriority="66" w:unhideWhenUsed="0"/>
-    <w:lsdException w:name="Medium Grid 1 Accent 4" w:semiHidden="0" w:uiPriority="67" w:unhideWhenUsed="0"/>
-    <w:lsdException w:name="Medium Grid 2 Accent 4" w:semiHidden="0" w:uiPriority="68" w:unhideWhenUsed="0"/>
-    <w:lsdException w:name="Medium Grid 3 Accent 4" w:semiHidden="0" w:uiPriority="69" w:unhideWhenUsed="0"/>
-    <w:lsdException w:name="Dark List Accent 4" w:semiHidden="0" w:uiPriority="70" w:unhideWhenUsed="0"/>
-    <w:lsdException w:name="Colorful Shading Accent 4" w:semiHidden="0" w:uiPriority="71" w:unhideWhenUsed="0"/>
-    <w:lsdException w:name="Colorful List Accent 4" w:semiHidden="0" w:uiPriority="72" w:unhideWhenUsed="0"/>
-    <w:lsdException w:name="Colorful Grid Accent 4" w:semiHidden="0" w:uiPriority="73" w:unhideWhenUsed="0"/>
-    <w:lsdException w:name="Light Shading Accent 5" w:semiHidden="0" w:uiPriority="60" w:unhideWhenUsed="0"/>
-    <w:lsdException w:name="Light List Accent 5" w:semiHidden="0" w:uiPriority="61" w:unhideWhenUsed="0"/>
-    <w:lsdException w:name="Light Grid Accent 5" w:semiHidden="0" w:uiPriority="62" w:unhideWhenUsed="0"/>
-    <w:lsdException w:name="Medium Shading 1 Accent 5" w:semiHidden="0" w:uiPriority="63" w:unhideWhenUsed="0"/>
-    <w:lsdException w:name="Medium Shading 2 Accent 5" w:semiHidden="0" w:uiPriority="64" w:unhideWhenUsed="0"/>
-    <w:lsdException w:name="Medium List 1 Accent 5" w:semiHidden="0" w:uiPriority="65" w:unhideWhenUsed="0"/>
-    <w:lsdException w:name="Medium List 2 Accent 5" w:semiHidden="0" w:uiPriority="66" w:unhideWhenUsed="0"/>
-    <w:lsdException w:name="Medium Grid 1 Accent 5" w:semiHidden="0" w:uiPriority="67" w:unhideWhenUsed="0"/>
-    <w:lsdException w:name="Medium Grid 2 Accent 5" w:semiHidden="0" w:uiPriority="68" w:unhideWhenUsed="0"/>
-    <w:lsdException w:name="Medium Grid 3 Accent 5" w:semiHidden="0" w:uiPriority="69" w:unhideWhenUsed="0"/>
-    <w:lsdException w:name="Dark List Accent 5" w:semiHidden="0" w:uiPriority="70" w:unhideWhenUsed="0"/>
-    <w:lsdException w:name="Colorful Shading Accent 5" w:semiHidden="0" w:uiPriority="71" w:unhideWhenUsed="0"/>
-    <w:lsdException w:name="Colorful List Accent 5" w:semiHidden="0" w:uiPriority="72" w:unhideWhenUsed="0"/>
-    <w:lsdException w:name="Colorful Grid Accent 5" w:semiHidden="0" w:uiPriority="73" w:unhideWhenUsed="0"/>
-    <w:lsdException w:name="Light Shading Accent 6" w:semiHidden="0" w:uiPriority="60" w:unhideWhenUsed="0"/>
-    <w:lsdException w:name="Light List Accent 6" w:semiHidden="0" w:uiPriority="61" w:unhideWhenUsed="0"/>
-    <w:lsdException w:name="Light Grid Accent 6" w:semiHidden="0" w:uiPriority="62" w:unhideWhenUsed="0"/>
-    <w:lsdException w:name="Medium Shading 1 Accent 6" w:semiHidden="0" w:uiPriority="63" w:unhideWhenUsed="0"/>
-    <w:lsdException w:name="Medium Shading 2 Accent 6" w:semiHidden="0" w:uiPriority="64" w:unhideWhenUsed="0"/>
-    <w:lsdException w:name="Medium List 1 Accent 6" w:semiHidden="0" w:uiPriority="65" w:unhideWhenUsed="0"/>
-    <w:lsdException w:name="Medium List 2 Accent 6" w:semiHidden="0" w:uiPriority="66" w:unhideWhenUsed="0"/>
-    <w:lsdException w:name="Medium Grid 1 Accent 6" w:semiHidden="0" w:uiPriority="67" w:unhideWhenUsed="0"/>
-    <w:lsdException w:name="Medium Grid 2 Accent 6" w:semiHidden="0" w:uiPriority="68" w:unhideWhenUsed="0"/>
-    <w:lsdException w:name="Medium Grid 3 Accent 6" w:semiHidden="0" w:uiPriority="69" w:unhideWhenUsed="0"/>
-    <w:lsdException w:name="Dark List Accent 6" w:semiHidden="0" w:uiPriority="70" w:unhideWhenUsed="0"/>
-    <w:lsdException w:name="Colorful Shading Accent 6" w:semiHidden="0" w:uiPriority="71" w:unhideWhenUsed="0"/>
-    <w:lsdException w:name="Colorful List Accent 6" w:semiHidden="0" w:uiPriority="72" w:unhideWhenUsed="0"/>
-    <w:lsdException w:name="Colorful Grid Accent 6" w:semiHidden="0" w:uiPriority="73" w:unhideWhenUsed="0"/>
-    <w:lsdException w:name="Subtle Emphasis" w:semiHidden="0" w:uiPriority="19" w:unhideWhenUsed="0" w:qFormat="1"/>
-    <w:lsdException w:name="Intense Emphasis" w:semiHidden="0" w:uiPriority="21" w:unhideWhenUsed="0" w:qFormat="1"/>
-    <w:lsdException w:name="Subtle Reference" w:semiHidden="0" w:uiPriority="31" w:unhideWhenUsed="0" w:qFormat="1"/>
-    <w:lsdException w:name="Intense Reference" w:semiHidden="0" w:uiPriority="32" w:unhideWhenUsed="0" w:qFormat="1"/>
-    <w:lsdException w:name="Book Title" w:semiHidden="0" w:uiPriority="33" w:unhideWhenUsed="0" w:qFormat="1"/>
-    <w:lsdException w:name="Bibliography" w:uiPriority="37"/>
-    <w:lsdException w:name="TOC Heading" w:uiPriority="39" w:qFormat="1"/>
-  </w:latentStyles>
-  <w:style w:type="paragraph" w:default="1" w:styleId="Normal">
-    <w:name w:val="Normal"/>
-    <w:qFormat/>
-  </w:style>
-  <w:style w:type="paragraph" w:styleId="Heading1">
-    <w:name w:val="heading 1"/>
-    <w:basedOn w:val="Normal"/>
-    <w:next w:val="Normal"/>
-    <w:link w:val="Heading1Char"/>
-    <w:uiPriority w:val="9"/>
-    <w:qFormat/>
-    <w:rsid w:val="00AA2220"/>
-    <w:pPr>
-      <w:keepNext/>
-      <w:keepLines/>
-      <w:spacing w:before="240" w:after="0"/>
-      <w:outlineLvl w:val="0"/>
-    </w:pPr>
+  <w:style w:type="character" w:styleId="Hyperlink">
+    <w:name w:val="Hyperlink"/>
+    <w:basedOn w:val="DefaultParagraphFont"/>
+    <w:uiPriority w:val="99"/>
+    <w:unhideWhenUsed/>
+    <w:rsid w:val="0003565A"/>
     <w:rPr>
-      <w:rFonts w:asciiTheme="majorHAnsi" w:eastAsiaTheme="majorEastAsia" w:hAnsiTheme="majorHAnsi" w:cstheme="majorBidi"/>
-      <w:color w:val="2F5496" w:themeColor="accent1" w:themeShade="BF"/>
-      <w:sz w:val="32"/>
-      <w:szCs w:val="32"/>
+      <w:color w:val="0563C1" w:themeColor="hyperlink"/>
+      <w:u w:val="single"/>
     </w:rPr>
   </w:style>
-  <w:style w:type="paragraph" w:styleId="Heading2">
-    <w:name w:val="heading 2"/>
-    <w:basedOn w:val="Normal"/>
-    <w:next w:val="Normal"/>
-    <w:link w:val="Heading2Char"/>
-    <w:uiPriority w:val="9"/>
-    <w:unhideWhenUsed/>
-    <w:qFormat/>
-    <w:rsid w:val="00AA2220"/>
-    <w:pPr>
-      <w:keepNext/>
-      <w:keepLines/>
-      <w:spacing w:before="40" w:after="0"/>
-      <w:outlineLvl w:val="1"/>
-    </w:pPr>
-    <w:rPr>
-      <w:rFonts w:asciiTheme="majorHAnsi" w:eastAsiaTheme="majorEastAsia" w:hAnsiTheme="majorHAnsi" w:cstheme="majorBidi"/>
-      <w:color w:val="2F5496" w:themeColor="accent1" w:themeShade="BF"/>
-      <w:sz w:val="26"/>
-      <w:szCs w:val="26"/>
-    </w:rPr>
-  </w:style>
-  <w:style w:type="paragraph" w:styleId="Heading3">
-    <w:name w:val="heading 3"/>
-    <w:basedOn w:val="Normal"/>
-    <w:next w:val="Normal"/>
-    <w:link w:val="Heading3Char"/>
-    <w:uiPriority w:val="9"/>
-    <w:unhideWhenUsed/>
-    <w:qFormat/>
-    <w:rsid w:val="00EF7DC7"/>
-    <w:pPr>
-      <w:keepNext/>
-      <w:keepLines/>
-      <w:spacing w:before="40" w:after="0"/>
-      <w:outlineLvl w:val="2"/>
-    </w:pPr>
-    <w:rPr>
-      <w:rFonts w:asciiTheme="majorHAnsi" w:eastAsiaTheme="majorEastAsia" w:hAnsiTheme="majorHAnsi" w:cstheme="majorBidi"/>
-      <w:color w:val="1F3763" w:themeColor="accent1" w:themeShade="7F"/>
-      <w:sz w:val="24"/>
-      <w:szCs w:val="24"/>
-    </w:rPr>
-  </w:style>
-  <w:style w:type="paragraph" w:styleId="Heading4">
-    <w:name w:val="heading 4"/>
-    <w:basedOn w:val="Normal"/>
-    <w:next w:val="Normal"/>
-    <w:link w:val="Heading4Char"/>
-    <w:uiPriority w:val="9"/>
-    <w:unhideWhenUsed/>
-    <w:qFormat/>
-    <w:rsid w:val="00E26CCC"/>
-    <w:pPr>
-      <w:keepNext/>
-      <w:keepLines/>
-      <w:spacing w:before="40" w:after="0"/>
-      <w:outlineLvl w:val="3"/>
-    </w:pPr>
-    <w:rPr>
-      <w:rFonts w:asciiTheme="majorHAnsi" w:eastAsiaTheme="majorEastAsia" w:hAnsiTheme="majorHAnsi" w:cstheme="majorBidi"/>
-      <w:i/>
-      <w:iCs/>
-      <w:color w:val="2F5496" w:themeColor="accent1" w:themeShade="BF"/>
-    </w:rPr>
-  </w:style>
-  <w:style w:type="character" w:default="1" w:styleId="DefaultParagraphFont">
-    <w:name w:val="Default Paragraph Font"/>
-    <w:uiPriority w:val="1"/>
-    <w:semiHidden/>
-    <w:unhideWhenUsed/>
-  </w:style>
-  <w:style w:type="table" w:default="1" w:styleId="TableNormal">
-    <w:name w:val="Normal Table"/>
+  <w:style w:type="character" w:styleId="UnresolvedMention">
+    <w:name w:val="Unresolved Mention"/>
+    <w:basedOn w:val="DefaultParagraphFont"/>
     <w:uiPriority w:val="99"/>
     <w:semiHidden/>
     <w:unhideWhenUsed/>
-    <w:tblPr>
-      <w:tblInd w:w="0" w:type="dxa"/>
-      <w:tblCellMar>
-        <w:top w:w="0" w:type="dxa"/>
-        <w:left w:w="108" w:type="dxa"/>
-        <w:bottom w:w="0" w:type="dxa"/>
-        <w:right w:w="108" w:type="dxa"/>
-      </w:tblCellMar>
-    </w:tblPr>
-  </w:style>
-  <w:style w:type="numbering" w:default="1" w:styleId="NoList">
-    <w:name w:val="No List"/>
-    <w:uiPriority w:val="99"/>
-    <w:semiHidden/>
-    <w:unhideWhenUsed/>
-  </w:style>
-  <w:style w:type="character" w:customStyle="1" w:styleId="Heading1Char">
-    <w:name w:val="Heading 1 Char"/>
-    <w:basedOn w:val="DefaultParagraphFont"/>
-    <w:link w:val="Heading1"/>
-    <w:uiPriority w:val="9"/>
-    <w:rsid w:val="00AA2220"/>
+    <w:rsid w:val="0003565A"/>
     <w:rPr>
-      <w:rFonts w:asciiTheme="majorHAnsi" w:eastAsiaTheme="majorEastAsia" w:hAnsiTheme="majorHAnsi" w:cstheme="majorBidi"/>
-      <w:color w:val="2F5496" w:themeColor="accent1" w:themeShade="BF"/>
-      <w:sz w:val="32"/>
-      <w:szCs w:val="32"/>
+      <w:color w:val="605E5C"/>
+      <w:shd w:val="clear" w:color="auto" w:fill="E1DFDD"/>
     </w:rPr>
-  </w:style>
-  <w:style w:type="character" w:customStyle="1" w:styleId="Heading2Char">
-    <w:name w:val="Heading 2 Char"/>
-    <w:basedOn w:val="DefaultParagraphFont"/>
-    <w:link w:val="Heading2"/>
-    <w:uiPriority w:val="9"/>
-    <w:rsid w:val="00AA2220"/>
-    <w:rPr>
-      <w:rFonts w:asciiTheme="majorHAnsi" w:eastAsiaTheme="majorEastAsia" w:hAnsiTheme="majorHAnsi" w:cstheme="majorBidi"/>
-      <w:color w:val="2F5496" w:themeColor="accent1" w:themeShade="BF"/>
-      <w:sz w:val="26"/>
-      <w:szCs w:val="26"/>
-    </w:rPr>
-  </w:style>
-  <w:style w:type="paragraph" w:styleId="ListParagraph">
-    <w:name w:val="List Paragraph"/>
-    <w:basedOn w:val="Normal"/>
-    <w:uiPriority w:val="34"/>
-    <w:qFormat/>
-    <w:rsid w:val="00FC3C9F"/>
-    <w:pPr>
-      <w:ind w:left="720"/>
-      <w:contextualSpacing/>
-    </w:pPr>
-  </w:style>
-  <w:style w:type="character" w:customStyle="1" w:styleId="mw-page-title-main">
-    <w:name w:val="mw-page-title-main"/>
-    <w:basedOn w:val="DefaultParagraphFont"/>
-    <w:rsid w:val="00144CCD"/>
-  </w:style>
-  <w:style w:type="character" w:customStyle="1" w:styleId="Heading3Char">
-    <w:name w:val="Heading 3 Char"/>
-    <w:basedOn w:val="DefaultParagraphFont"/>
-    <w:link w:val="Heading3"/>
-    <w:uiPriority w:val="9"/>
-    <w:rsid w:val="00EF7DC7"/>
-    <w:rPr>
-      <w:rFonts w:asciiTheme="majorHAnsi" w:eastAsiaTheme="majorEastAsia" w:hAnsiTheme="majorHAnsi" w:cstheme="majorBidi"/>
-      <w:color w:val="1F3763" w:themeColor="accent1" w:themeShade="7F"/>
-      <w:sz w:val="24"/>
-      <w:szCs w:val="24"/>
-    </w:rPr>
-  </w:style>
-  <w:style w:type="character" w:customStyle="1" w:styleId="Heading4Char">
-    <w:name w:val="Heading 4 Char"/>
-    <w:basedOn w:val="DefaultParagraphFont"/>
-    <w:link w:val="Heading4"/>
-    <w:uiPriority w:val="9"/>
-    <w:rsid w:val="00E26CCC"/>
-    <w:rPr>
-      <w:rFonts w:asciiTheme="majorHAnsi" w:eastAsiaTheme="majorEastAsia" w:hAnsiTheme="majorHAnsi" w:cstheme="majorBidi"/>
-      <w:i/>
-      <w:iCs/>
-      <w:color w:val="2F5496" w:themeColor="accent1" w:themeShade="BF"/>
-    </w:rPr>
-  </w:style>
-  <w:style w:type="paragraph" w:styleId="BalloonText">
-    <w:name w:val="Balloon Text"/>
-    <w:basedOn w:val="Normal"/>
-    <w:link w:val="BalloonTextChar"/>
-    <w:uiPriority w:val="99"/>
-    <w:semiHidden/>
-    <w:unhideWhenUsed/>
-    <w:rsid w:val="00985CEC"/>
-    <w:pPr>
-      <w:spacing w:after="0" w:line="240" w:lineRule="auto"/>
-    </w:pPr>
-    <w:rPr>
-      <w:rFonts w:ascii="Tahoma" w:hAnsi="Tahoma" w:cs="Tahoma"/>
-      <w:sz w:val="16"/>
-      <w:szCs w:val="16"/>
-    </w:rPr>
-  </w:style>
-  <w:style w:type="character" w:customStyle="1" w:styleId="BalloonTextChar">
-    <w:name w:val="Balloon Text Char"/>
-    <w:basedOn w:val="DefaultParagraphFont"/>
-    <w:link w:val="BalloonText"/>
-    <w:uiPriority w:val="99"/>
-    <w:semiHidden/>
-    <w:rsid w:val="00985CEC"/>
-    <w:rPr>
-      <w:rFonts w:ascii="Tahoma" w:hAnsi="Tahoma" w:cs="Tahoma"/>
-      <w:sz w:val="16"/>
-      <w:szCs w:val="16"/>
-    </w:rPr>
-  </w:style>
-  <w:style w:type="table" w:styleId="TableGrid">
-    <w:name w:val="Table Grid"/>
-    <w:basedOn w:val="TableNormal"/>
-    <w:uiPriority w:val="39"/>
-    <w:rsid w:val="00985CEC"/>
-    <w:pPr>
-      <w:spacing w:after="0" w:line="240" w:lineRule="auto"/>
-    </w:pPr>
-    <w:tblPr>
-      <w:tblBorders>
-        <w:top w:val="single" w:sz="4" w:space="0" w:color="auto"/>
-        <w:left w:val="single" w:sz="4" w:space="0" w:color="auto"/>
-        <w:bottom w:val="single" w:sz="4" w:space="0" w:color="auto"/>
-        <w:right w:val="single" w:sz="4" w:space="0" w:color="auto"/>
-        <w:insideH w:val="single" w:sz="4" w:space="0" w:color="auto"/>
-        <w:insideV w:val="single" w:sz="4" w:space="0" w:color="auto"/>
-      </w:tblBorders>
-    </w:tblPr>
-  </w:style>
-  <w:style w:type="table" w:styleId="LightShading">
-    <w:name w:val="Light Shading"/>
-    <w:basedOn w:val="TableNormal"/>
-    <w:uiPriority w:val="60"/>
-    <w:rsid w:val="00985CEC"/>
-    <w:pPr>
-      <w:spacing w:after="0" w:line="240" w:lineRule="auto"/>
-    </w:pPr>
-    <w:rPr>
-      <w:color w:val="000000" w:themeColor="text1" w:themeShade="BF"/>
-    </w:rPr>
-    <w:tblPr>
-      <w:tblStyleRowBandSize w:val="1"/>
-      <w:tblStyleColBandSize w:val="1"/>
-      <w:tblBorders>
-        <w:top w:val="single" w:sz="8" w:space="0" w:color="000000" w:themeColor="text1"/>
-        <w:bottom w:val="single" w:sz="8" w:space="0" w:color="000000" w:themeColor="text1"/>
-      </w:tblBorders>
-    </w:tblPr>
-    <w:tblStylePr w:type="firstRow">
-      <w:pPr>
-        <w:spacing w:before="0" w:after="0" w:line="240" w:lineRule="auto"/>
-      </w:pPr>
-      <w:rPr>
-        <w:b/>
-        <w:bCs/>
-      </w:rPr>
-      <w:tblPr/>
-      <w:tcPr>
-        <w:tcBorders>
-          <w:top w:val="single" w:sz="8" w:space="0" w:color="000000" w:themeColor="text1"/>
-          <w:left w:val="nil"/>
-          <w:bottom w:val="single" w:sz="8" w:space="0" w:color="000000" w:themeColor="text1"/>
-          <w:right w:val="nil"/>
-          <w:insideH w:val="nil"/>
-          <w:insideV w:val="nil"/>
-        </w:tcBorders>
-      </w:tcPr>
-    </w:tblStylePr>
-    <w:tblStylePr w:type="lastRow">
-      <w:pPr>
-        <w:spacing w:before="0" w:after="0" w:line="240" w:lineRule="auto"/>
-      </w:pPr>
-      <w:rPr>
-        <w:b/>
-        <w:bCs/>
-      </w:rPr>
-      <w:tblPr/>
-      <w:tcPr>
-        <w:tcBorders>
-          <w:top w:val="single" w:sz="8" w:space="0" w:color="000000" w:themeColor="text1"/>
-          <w:left w:val="nil"/>
-          <w:bottom w:val="single" w:sz="8" w:space="0" w:color="000000" w:themeColor="text1"/>
-          <w:right w:val="nil"/>
-          <w:insideH w:val="nil"/>
-          <w:insideV w:val="nil"/>
-        </w:tcBorders>
-      </w:tcPr>
-    </w:tblStylePr>
-    <w:tblStylePr w:type="firstCol">
-      <w:rPr>
-        <w:b/>
-        <w:bCs/>
-      </w:rPr>
-    </w:tblStylePr>
-    <w:tblStylePr w:type="lastCol">
-      <w:rPr>
-        <w:b/>
-        <w:bCs/>
-      </w:rPr>
-    </w:tblStylePr>
-    <w:tblStylePr w:type="band1Vert">
-      <w:tblPr/>
-      <w:tcPr>
-        <w:tcBorders>
-          <w:left w:val="nil"/>
-          <w:right w:val="nil"/>
-          <w:insideH w:val="nil"/>
-          <w:insideV w:val="nil"/>
-        </w:tcBorders>
-        <w:shd w:val="clear" w:color="auto" w:fill="C0C0C0" w:themeFill="text1" w:themeFillTint="3F"/>
-      </w:tcPr>
-    </w:tblStylePr>
-    <w:tblStylePr w:type="band1Horz">
-      <w:tblPr/>
-      <w:tcPr>
-        <w:tcBorders>
-          <w:left w:val="nil"/>
-          <w:right w:val="nil"/>
-          <w:insideH w:val="nil"/>
-          <w:insideV w:val="nil"/>
-        </w:tcBorders>
-        <w:shd w:val="clear" w:color="auto" w:fill="C0C0C0" w:themeFill="text1" w:themeFillTint="3F"/>
-      </w:tcPr>
-    </w:tblStylePr>
-  </w:style>
-  <w:style w:type="table" w:styleId="LightShading-Accent1">
-    <w:name w:val="Light Shading Accent 1"/>
-    <w:basedOn w:val="TableNormal"/>
-    <w:uiPriority w:val="60"/>
-    <w:rsid w:val="00ED40DE"/>
-    <w:pPr>
-      <w:spacing w:after="0" w:line="240" w:lineRule="auto"/>
-    </w:pPr>
-    <w:rPr>
-      <w:color w:val="2F5496" w:themeColor="accent1" w:themeShade="BF"/>
-    </w:rPr>
-    <w:tblPr>
-      <w:tblStyleRowBandSize w:val="1"/>
-      <w:tblStyleColBandSize w:val="1"/>
-      <w:tblBorders>
-        <w:top w:val="single" w:sz="8" w:space="0" w:color="4472C4" w:themeColor="accent1"/>
-        <w:bottom w:val="single" w:sz="8" w:space="0" w:color="4472C4" w:themeColor="accent1"/>
-      </w:tblBorders>
-    </w:tblPr>
-    <w:tblStylePr w:type="firstRow">
-      <w:pPr>
-        <w:spacing w:before="0" w:after="0" w:line="240" w:lineRule="auto"/>
-      </w:pPr>
-      <w:rPr>
-        <w:b/>
-        <w:bCs/>
-      </w:rPr>
-      <w:tblPr/>
-      <w:tcPr>
-        <w:tcBorders>
-          <w:top w:val="single" w:sz="8" w:space="0" w:color="4472C4" w:themeColor="accent1"/>
-          <w:left w:val="nil"/>
-          <w:bottom w:val="single" w:sz="8" w:space="0" w:color="4472C4" w:themeColor="accent1"/>
-          <w:right w:val="nil"/>
-          <w:insideH w:val="nil"/>
-          <w:insideV w:val="nil"/>
-        </w:tcBorders>
-      </w:tcPr>
-    </w:tblStylePr>
-    <w:tblStylePr w:type="lastRow">
-      <w:pPr>
-        <w:spacing w:before="0" w:after="0" w:line="240" w:lineRule="auto"/>
-      </w:pPr>
-      <w:rPr>
-        <w:b/>
-        <w:bCs/>
-      </w:rPr>
-      <w:tblPr/>
-      <w:tcPr>
-        <w:tcBorders>
-          <w:top w:val="single" w:sz="8" w:space="0" w:color="4472C4" w:themeColor="accent1"/>
-          <w:left w:val="nil"/>
-          <w:bottom w:val="single" w:sz="8" w:space="0" w:color="4472C4" w:themeColor="accent1"/>
-          <w:right w:val="nil"/>
-          <w:insideH w:val="nil"/>
-          <w:insideV w:val="nil"/>
-        </w:tcBorders>
-      </w:tcPr>
-    </w:tblStylePr>
-    <w:tblStylePr w:type="firstCol">
-      <w:rPr>
-        <w:b/>
-        <w:bCs/>
-      </w:rPr>
-    </w:tblStylePr>
-    <w:tblStylePr w:type="lastCol">
-      <w:rPr>
-        <w:b/>
-        <w:bCs/>
-      </w:rPr>
-    </w:tblStylePr>
-    <w:tblStylePr w:type="band1Vert">
-      <w:tblPr/>
-      <w:tcPr>
-        <w:tcBorders>
-          <w:left w:val="nil"/>
-          <w:right w:val="nil"/>
-          <w:insideH w:val="nil"/>
-          <w:insideV w:val="nil"/>
-        </w:tcBorders>
-        <w:shd w:val="clear" w:color="auto" w:fill="D0DBF0" w:themeFill="accent1" w:themeFillTint="3F"/>
-      </w:tcPr>
-    </w:tblStylePr>
-    <w:tblStylePr w:type="band1Horz">
-      <w:tblPr/>
-      <w:tcPr>
-        <w:tcBorders>
-          <w:left w:val="nil"/>
-          <w:right w:val="nil"/>
-          <w:insideH w:val="nil"/>
-          <w:insideV w:val="nil"/>
-        </w:tcBorders>
-        <w:shd w:val="clear" w:color="auto" w:fill="D0DBF0" w:themeFill="accent1" w:themeFillTint="3F"/>
-      </w:tcPr>
-    </w:tblStylePr>
-  </w:style>
-  <w:style w:type="paragraph" w:styleId="Title">
-    <w:name w:val="Title"/>
-    <w:basedOn w:val="Normal"/>
-    <w:next w:val="Normal"/>
-    <w:link w:val="TitleChar"/>
-    <w:uiPriority w:val="10"/>
-    <w:qFormat/>
-    <w:rsid w:val="0016784B"/>
-    <w:pPr>
-      <w:spacing w:after="0" w:line="240" w:lineRule="auto"/>
-      <w:contextualSpacing/>
-    </w:pPr>
-    <w:rPr>
-      <w:rFonts w:asciiTheme="majorHAnsi" w:eastAsiaTheme="majorEastAsia" w:hAnsiTheme="majorHAnsi" w:cstheme="majorBidi"/>
-      <w:spacing w:val="-10"/>
-      <w:kern w:val="28"/>
-      <w:sz w:val="56"/>
-      <w:szCs w:val="56"/>
-    </w:rPr>
-  </w:style>
-  <w:style w:type="character" w:customStyle="1" w:styleId="TitleChar">
-    <w:name w:val="Title Char"/>
-    <w:basedOn w:val="DefaultParagraphFont"/>
-    <w:link w:val="Title"/>
-    <w:uiPriority w:val="10"/>
-    <w:rsid w:val="0016784B"/>
-    <w:rPr>
-      <w:rFonts w:asciiTheme="majorHAnsi" w:eastAsiaTheme="majorEastAsia" w:hAnsiTheme="majorHAnsi" w:cstheme="majorBidi"/>
-      <w:spacing w:val="-10"/>
-      <w:kern w:val="28"/>
-      <w:sz w:val="56"/>
-      <w:szCs w:val="56"/>
-    </w:rPr>
-  </w:style>
-  <w:style w:type="table" w:customStyle="1" w:styleId="PlainTable5">
-    <w:name w:val="Plain Table 5"/>
-    <w:basedOn w:val="TableNormal"/>
-    <w:uiPriority w:val="45"/>
-    <w:rsid w:val="00BD3EB3"/>
-    <w:pPr>
-      <w:spacing w:after="0" w:line="240" w:lineRule="auto"/>
-    </w:pPr>
-    <w:tblPr>
-      <w:tblStyleRowBandSize w:val="1"/>
-      <w:tblStyleColBandSize w:val="1"/>
-    </w:tblPr>
-    <w:tblStylePr w:type="firstRow">
-      <w:rPr>
-        <w:rFonts w:asciiTheme="majorHAnsi" w:eastAsiaTheme="majorEastAsia" w:hAnsiTheme="majorHAnsi" w:cstheme="majorBidi"/>
-        <w:i/>
-        <w:iCs/>
-        <w:sz w:val="26"/>
-      </w:rPr>
-      <w:tblPr/>
-      <w:tcPr>
-        <w:tcBorders>
-          <w:bottom w:val="single" w:sz="4" w:space="0" w:color="7F7F7F" w:themeColor="text1" w:themeTint="80"/>
-        </w:tcBorders>
-        <w:shd w:val="clear" w:color="auto" w:fill="FFFFFF" w:themeFill="background1"/>
-      </w:tcPr>
-    </w:tblStylePr>
-    <w:tblStylePr w:type="lastRow">
-      <w:rPr>
-        <w:rFonts w:asciiTheme="majorHAnsi" w:eastAsiaTheme="majorEastAsia" w:hAnsiTheme="majorHAnsi" w:cstheme="majorBidi"/>
-        <w:i/>
-        <w:iCs/>
-        <w:sz w:val="26"/>
-      </w:rPr>
-      <w:tblPr/>
-      <w:tcPr>
-        <w:tcBorders>
-          <w:top w:val="single" w:sz="4" w:space="0" w:color="7F7F7F" w:themeColor="text1" w:themeTint="80"/>
-        </w:tcBorders>
-        <w:shd w:val="clear" w:color="auto" w:fill="FFFFFF" w:themeFill="background1"/>
-      </w:tcPr>
-    </w:tblStylePr>
-    <w:tblStylePr w:type="firstCol">
-      <w:pPr>
-        <w:jc w:val="right"/>
-      </w:pPr>
-      <w:rPr>
-        <w:rFonts w:asciiTheme="majorHAnsi" w:eastAsiaTheme="majorEastAsia" w:hAnsiTheme="majorHAnsi" w:cstheme="majorBidi"/>
-        <w:i/>
-        <w:iCs/>
-        <w:sz w:val="26"/>
-      </w:rPr>
-      <w:tblPr/>
-      <w:tcPr>
-        <w:tcBorders>
-          <w:right w:val="single" w:sz="4" w:space="0" w:color="7F7F7F" w:themeColor="text1" w:themeTint="80"/>
-        </w:tcBorders>
-        <w:shd w:val="clear" w:color="auto" w:fill="FFFFFF" w:themeFill="background1"/>
-      </w:tcPr>
-    </w:tblStylePr>
-    <w:tblStylePr w:type="lastCol">
-      <w:rPr>
-        <w:rFonts w:asciiTheme="majorHAnsi" w:eastAsiaTheme="majorEastAsia" w:hAnsiTheme="majorHAnsi" w:cstheme="majorBidi"/>
-        <w:i/>
-        <w:iCs/>
-        <w:sz w:val="26"/>
-      </w:rPr>
-      <w:tblPr/>
-      <w:tcPr>
-        <w:tcBorders>
-          <w:left w:val="single" w:sz="4" w:space="0" w:color="7F7F7F" w:themeColor="text1" w:themeTint="80"/>
-        </w:tcBorders>
-        <w:shd w:val="clear" w:color="auto" w:fill="FFFFFF" w:themeFill="background1"/>
-      </w:tcPr>
-    </w:tblStylePr>
-    <w:tblStylePr w:type="band1Vert">
-      <w:tblPr/>
-      <w:tcPr>
-        <w:shd w:val="clear" w:color="auto" w:fill="F2F2F2" w:themeFill="background1" w:themeFillShade="F2"/>
-      </w:tcPr>
-    </w:tblStylePr>
-    <w:tblStylePr w:type="band1Horz">
-      <w:tblPr/>
-      <w:tcPr>
-        <w:shd w:val="clear" w:color="auto" w:fill="F2F2F2" w:themeFill="background1" w:themeFillShade="F2"/>
-      </w:tcPr>
-    </w:tblStylePr>
-    <w:tblStylePr w:type="neCell">
-      <w:tblPr/>
-      <w:tcPr>
-        <w:tcBorders>
-          <w:left w:val="nil"/>
-        </w:tcBorders>
-      </w:tcPr>
-    </w:tblStylePr>
-    <w:tblStylePr w:type="nwCell">
-      <w:tblPr/>
-      <w:tcPr>
-        <w:tcBorders>
-          <w:right w:val="nil"/>
-        </w:tcBorders>
-      </w:tcPr>
-    </w:tblStylePr>
-    <w:tblStylePr w:type="seCell">
-      <w:tblPr/>
-      <w:tcPr>
-        <w:tcBorders>
-          <w:left w:val="nil"/>
-        </w:tcBorders>
-      </w:tcPr>
-    </w:tblStylePr>
-    <w:tblStylePr w:type="swCell">
-      <w:tblPr/>
-      <w:tcPr>
-        <w:tcBorders>
-          <w:right w:val="nil"/>
-        </w:tcBorders>
-      </w:tcPr>
-    </w:tblStylePr>
   </w:style>
 </w:styles>
 </file>
@@ -8172,7 +8886,7 @@
   <a:extraClrSchemeLst/>
   <a:extLst>
     <a:ext uri="{05A4C25C-085E-4340-85A3-A5531E510DB2}">
-      <thm15:themeFamily xmlns:thm15="http://schemas.microsoft.com/office/thememl/2012/main" xmlns="" name="Office Theme" id="{62F939B6-93AF-4DB8-9C6B-D6C7DFDC589F}" vid="{4A3C46E8-61CC-4603-A589-7422A47A8E4A}"/>
+      <thm15:themeFamily xmlns:thm15="http://schemas.microsoft.com/office/thememl/2012/main" name="Office Theme" id="{62F939B6-93AF-4DB8-9C6B-D6C7DFDC589F}" vid="{4A3C46E8-61CC-4603-A589-7422A47A8E4A}"/>
     </a:ext>
   </a:extLst>
 </a:theme>
@@ -8183,7 +8897,7 @@
 </file>
 
 <file path=customXml/itemProps1.xml><?xml version="1.0" encoding="utf-8"?>
-<ds:datastoreItem xmlns:ds="http://schemas.openxmlformats.org/officeDocument/2006/customXml" ds:itemID="{3B56F2BA-567B-4DB5-86E1-7AA0164EC292}">
+<ds:datastoreItem xmlns:ds="http://schemas.openxmlformats.org/officeDocument/2006/customXml" ds:itemID="{B1A2C0DB-835C-4E87-AE86-7BECC0875CDE}">
   <ds:schemaRefs>
     <ds:schemaRef ds:uri="http://schemas.openxmlformats.org/officeDocument/2006/bibliography"/>
   </ds:schemaRefs>

--- a/CS Proposal.docx
+++ b/CS Proposal.docx
@@ -80,6 +80,9 @@
       </w:pPr>
       <w:r>
         <w:t>Key points from responses to questionnaire</w:t>
+      </w:r>
+      <w:r>
+        <w:t xml:space="preserve"> (10 people)</w:t>
       </w:r>
     </w:p>
     <w:p>
@@ -99,7 +102,13 @@
         </w:numPr>
       </w:pPr>
       <w:r>
-        <w:t>Almost everyone asked had one</w:t>
+        <w:t>Almost everyone asked</w:t>
+      </w:r>
+      <w:r>
+        <w:t xml:space="preserve"> (8)</w:t>
+      </w:r>
+      <w:r>
+        <w:t xml:space="preserve"> had one</w:t>
       </w:r>
     </w:p>
     <w:p>
@@ -186,7 +195,13 @@
         </w:numPr>
       </w:pPr>
       <w:r>
-        <w:t>Most people liked this idea</w:t>
+        <w:t>Most people</w:t>
+      </w:r>
+      <w:r>
+        <w:t xml:space="preserve"> (7)</w:t>
+      </w:r>
+      <w:r>
+        <w:t xml:space="preserve"> liked this idea</w:t>
       </w:r>
     </w:p>
     <w:p>
@@ -198,7 +213,16 @@
         </w:numPr>
       </w:pPr>
       <w:r>
-        <w:t>Some mentioned that this would need to be different from the offerings of online sites</w:t>
+        <w:t>Some</w:t>
+      </w:r>
+      <w:r>
+        <w:t xml:space="preserve"> </w:t>
+      </w:r>
+      <w:r>
+        <w:t>(2)</w:t>
+      </w:r>
+      <w:r>
+        <w:t xml:space="preserve"> mentioned that this would need to be different from the offerings of online sites</w:t>
       </w:r>
     </w:p>
     <w:p>
@@ -2350,8 +2374,6 @@
       <w:r>
         <w:t xml:space="preserve"> where it runs after every code change</w:t>
       </w:r>
-      <w:bookmarkStart w:id="0" w:name="_GoBack"/>
-      <w:bookmarkEnd w:id="0"/>
       <w:r>
         <w:t>, not the release build</w:t>
       </w:r>
@@ -2481,6 +2503,35 @@
         <w:pStyle w:val="Heading1"/>
       </w:pPr>
       <w:r>
+        <w:t>Overview</w:t>
+      </w:r>
+    </w:p>
+    <w:p>
+      <w:r>
+        <w:t xml:space="preserve">The </w:t>
+      </w:r>
+      <w:proofErr w:type="spellStart"/>
+      <w:r>
+        <w:t>ChessManager</w:t>
+      </w:r>
+      <w:proofErr w:type="spellEnd"/>
+      <w:r>
+        <w:t xml:space="preserve"> will encapsulate functions of other classes and handle communication and coordination between different systems</w:t>
+      </w:r>
+      <w:r>
+        <w:t xml:space="preserve"> (listed below)</w:t>
+      </w:r>
+      <w:bookmarkStart w:id="0" w:name="_GoBack"/>
+      <w:bookmarkEnd w:id="0"/>
+      <w:r>
+        <w:t>.</w:t>
+      </w:r>
+    </w:p>
+    <w:p>
+      <w:pPr>
+        <w:pStyle w:val="Heading1"/>
+      </w:pPr>
+      <w:r>
         <w:t>Game Mode</w:t>
       </w:r>
       <w:r>
@@ -3354,6 +3405,7 @@
             </w:pPr>
             <w:proofErr w:type="spellStart"/>
             <w:r>
+              <w:lastRenderedPageBreak/>
               <w:t>GetMoves</w:t>
             </w:r>
             <w:proofErr w:type="spellEnd"/>
@@ -3443,7 +3495,6 @@
           <w:p>
             <w:proofErr w:type="spellStart"/>
             <w:r>
-              <w:lastRenderedPageBreak/>
               <w:t>OnMove</w:t>
             </w:r>
             <w:proofErr w:type="spellEnd"/>
@@ -4353,6 +4404,7 @@
           </w:tcPr>
           <w:p>
             <w:r>
+              <w:lastRenderedPageBreak/>
               <w:t>Team</w:t>
             </w:r>
           </w:p>
@@ -4488,7 +4540,6 @@
           <w:p>
             <w:proofErr w:type="spellStart"/>
             <w:r>
-              <w:lastRenderedPageBreak/>
               <w:t>GetData</w:t>
             </w:r>
             <w:proofErr w:type="spellEnd"/>
@@ -5501,6 +5552,7 @@
           <w:p>
             <w:proofErr w:type="spellStart"/>
             <w:r>
+              <w:lastRenderedPageBreak/>
               <w:t>GetPing</w:t>
             </w:r>
             <w:proofErr w:type="spellEnd"/>
@@ -5595,7 +5647,6 @@
               <w:rPr>
                 <w:b/>
               </w:rPr>
-              <w:lastRenderedPageBreak/>
               <w:t xml:space="preserve">Client </w:t>
             </w:r>
             <w:proofErr w:type="spellStart"/>
@@ -5985,6 +6036,7 @@
     </w:p>
     <w:p>
       <w:r>
+        <w:lastRenderedPageBreak/>
         <w:t>Packets</w:t>
       </w:r>
       <w:r>
@@ -6014,7 +6066,6 @@
           <w:noProof/>
           <w:lang w:eastAsia="en-GB"/>
         </w:rPr>
-        <w:lastRenderedPageBreak/>
         <w:drawing>
           <wp:inline distT="0" distB="0" distL="0" distR="0" wp14:anchorId="3BCC60A8" wp14:editId="1F1C8B0C">
             <wp:extent cx="5731510" cy="264160"/>
@@ -6202,6 +6253,7 @@
         <w:rPr>
           <w:noProof/>
         </w:rPr>
+        <w:lastRenderedPageBreak/>
         <w:drawing>
           <wp:inline distT="0" distB="0" distL="0" distR="0" wp14:anchorId="40BDB7ED" wp14:editId="47EBBAB7">
             <wp:extent cx="5731510" cy="3242397"/>
@@ -6276,7 +6328,6 @@
         <w:rPr>
           <w:noProof/>
         </w:rPr>
-        <w:lastRenderedPageBreak/>
         <mc:AlternateContent>
           <mc:Choice Requires="wps">
             <w:drawing>
@@ -6403,7 +6454,7 @@
                 <v:stroke joinstyle="miter"/>
                 <v:path gradientshapeok="t" o:connecttype="rect"/>
               </v:shapetype>
-              <v:shape id="Text Box 19" o:spid="_x0000_s1026" type="#_x0000_t202" style="position:absolute;margin-left:264pt;margin-top:149.25pt;width:27pt;height:21pt;z-index:251659264;visibility:visible;mso-wrap-style:square;mso-width-percent:0;mso-height-percent:0;mso-wrap-distance-left:9pt;mso-wrap-distance-top:0;mso-wrap-distance-right:9pt;mso-wrap-distance-bottom:0;mso-position-horizontal:absolute;mso-position-horizontal-relative:text;mso-position-vertical:absolute;mso-position-vertical-relative:text;mso-width-percent:0;mso-height-percent:0;mso-width-relative:margin;mso-height-relative:margin;v-text-anchor:middle" o:gfxdata="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" fillcolor="white [3201]" strokeweight=".5pt">
+              <v:shape id="Text Box 19" o:spid="_x0000_s1026" type="#_x0000_t202" style="position:absolute;margin-left:264pt;margin-top:149.25pt;width:27pt;height:21pt;z-index:251659264;visibility:visible;mso-wrap-style:square;mso-width-percent:0;mso-height-percent:0;mso-wrap-distance-left:9pt;mso-wrap-distance-top:0;mso-wrap-distance-right:9pt;mso-wrap-distance-bottom:0;mso-position-horizontal:absolute;mso-position-horizontal-relative:text;mso-position-vertical:absolute;mso-position-vertical-relative:text;mso-width-percent:0;mso-height-percent:0;mso-width-relative:margin;mso-height-relative:margin;v-text-anchor:middle" o:gfxdata="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" fillcolor="white [3201]" strokeweight=".5pt">
                 <v:textbox>
                   <w:txbxContent>
                     <w:p>
@@ -6744,7 +6795,7 @@
           </mc:Choice>
           <mc:Fallback>
             <w:pict>
-              <v:shape w14:anchorId="74EABBA6" id="Text Box 15" o:spid="_x0000_s1028" type="#_x0000_t202" style="position:absolute;margin-left:183pt;margin-top:91.5pt;width:27pt;height:21pt;z-index:251656192;visibility:visible;mso-wrap-style:square;mso-width-percent:0;mso-height-percent:0;mso-wrap-distance-left:9pt;mso-wrap-distance-top:0;mso-wrap-distance-right:9pt;mso-wrap-distance-bottom:0;mso-position-horizontal:absolute;mso-position-horizontal-relative:text;mso-position-vertical:absolute;mso-position-vertical-relative:text;mso-width-percent:0;mso-height-percent:0;mso-width-relative:margin;mso-height-relative:margin;v-text-anchor:middle" o:gfxdata="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" fillcolor="white [3201]" strokeweight=".5pt">
+              <v:shape w14:anchorId="74EABBA6" id="Text Box 15" o:spid="_x0000_s1028" type="#_x0000_t202" style="position:absolute;margin-left:183pt;margin-top:91.5pt;width:27pt;height:21pt;z-index:251656192;visibility:visible;mso-wrap-style:square;mso-width-percent:0;mso-height-percent:0;mso-wrap-distance-left:9pt;mso-wrap-distance-top:0;mso-wrap-distance-right:9pt;mso-wrap-distance-bottom:0;mso-position-horizontal:absolute;mso-position-horizontal-relative:text;mso-position-vertical:absolute;mso-position-vertical-relative:text;mso-width-percent:0;mso-height-percent:0;mso-width-relative:margin;mso-height-relative:margin;v-text-anchor:middle" o:gfxdata="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" fillcolor="white [3201]" strokeweight=".5pt">
                 <v:textbox>
                   <w:txbxContent>
                     <w:p>
@@ -6843,6 +6894,7 @@
         <w:pStyle w:val="Heading1"/>
       </w:pPr>
       <w:r>
+        <w:lastRenderedPageBreak/>
         <w:t>Help System</w:t>
       </w:r>
     </w:p>
@@ -7768,7 +7820,7 @@
     <w:lsdException w:name="Table Web 2" w:semiHidden="1" w:unhideWhenUsed="1"/>
     <w:lsdException w:name="Table Web 3" w:semiHidden="1" w:unhideWhenUsed="1"/>
     <w:lsdException w:name="Balloon Text" w:semiHidden="1" w:unhideWhenUsed="1"/>
-    <w:lsdException w:name="Table Grid" w:semiHidden="1" w:uiPriority="39" w:unhideWhenUsed="1"/>
+    <w:lsdException w:name="Table Grid" w:uiPriority="39"/>
     <w:lsdException w:name="Table Theme" w:semiHidden="1" w:unhideWhenUsed="1"/>
     <w:lsdException w:name="Placeholder Text" w:semiHidden="1"/>
     <w:lsdException w:name="No Spacing" w:uiPriority="1" w:qFormat="1"/>
@@ -8897,7 +8949,7 @@
 </file>
 
 <file path=customXml/itemProps1.xml><?xml version="1.0" encoding="utf-8"?>
-<ds:datastoreItem xmlns:ds="http://schemas.openxmlformats.org/officeDocument/2006/customXml" ds:itemID="{B1A2C0DB-835C-4E87-AE86-7BECC0875CDE}">
+<ds:datastoreItem xmlns:ds="http://schemas.openxmlformats.org/officeDocument/2006/customXml" ds:itemID="{C93E014F-BF2E-4ACA-AF58-21CD06F46963}">
   <ds:schemaRefs>
     <ds:schemaRef ds:uri="http://schemas.openxmlformats.org/officeDocument/2006/bibliography"/>
   </ds:schemaRefs>

--- a/CS Proposal.docx
+++ b/CS Proposal.docx
@@ -1,6 +1,6 @@
 
 <file path=word/document.xml><?xml version="1.0" encoding="utf-8"?>
-<w:document xmlns:wpc="http://schemas.microsoft.com/office/word/2010/wordprocessingCanvas" xmlns:cx="http://schemas.microsoft.com/office/drawing/2014/chartex" xmlns:cx1="http://schemas.microsoft.com/office/drawing/2015/9/8/chartex" xmlns:cx2="http://schemas.microsoft.com/office/drawing/2015/10/21/chartex" xmlns:cx3="http://schemas.microsoft.com/office/drawing/2016/5/9/chartex" xmlns:cx4="http://schemas.microsoft.com/office/drawing/2016/5/10/chartex" xmlns:cx5="http://schemas.microsoft.com/office/drawing/2016/5/11/chartex" xmlns:cx6="http://schemas.microsoft.com/office/drawing/2016/5/12/chartex" xmlns:cx7="http://schemas.microsoft.com/office/drawing/2016/5/13/chartex" xmlns:cx8="http://schemas.microsoft.com/office/drawing/2016/5/14/chartex" xmlns:mc="http://schemas.openxmlformats.org/markup-compatibility/2006" xmlns:aink="http://schemas.microsoft.com/office/drawing/2016/ink" xmlns:am3d="http://schemas.microsoft.com/office/drawing/2017/model3d" xmlns:o="urn:schemas-microsoft-com:office:office" xmlns:r="http://schemas.openxmlformats.org/officeDocument/2006/relationships" xmlns:m="http://schemas.openxmlformats.org/officeDocument/2006/math" xmlns:v="urn:schemas-microsoft-com:vml" xmlns:wp14="http://schemas.microsoft.com/office/word/2010/wordprocessingDrawing" xmlns:wp="http://schemas.openxmlformats.org/drawingml/2006/wordprocessingDrawing" xmlns:w10="urn:schemas-microsoft-com:office:word" xmlns:w="http://schemas.openxmlformats.org/wordprocessingml/2006/main" xmlns:w14="http://schemas.microsoft.com/office/word/2010/wordml" xmlns:w15="http://schemas.microsoft.com/office/word/2012/wordml" xmlns:w16cid="http://schemas.microsoft.com/office/word/2016/wordml/cid" xmlns:w16se="http://schemas.microsoft.com/office/word/2015/wordml/symex" xmlns:wpg="http://schemas.microsoft.com/office/word/2010/wordprocessingGroup" xmlns:wpi="http://schemas.microsoft.com/office/word/2010/wordprocessingInk" xmlns:wne="http://schemas.microsoft.com/office/word/2006/wordml" xmlns:wps="http://schemas.microsoft.com/office/word/2010/wordprocessingShape" mc:Ignorable="w14 w15 w16se w16cid wp14">
+<w:document xmlns:wpc="http://schemas.microsoft.com/office/word/2010/wordprocessingCanvas" xmlns:cx="http://schemas.microsoft.com/office/drawing/2014/chartex" xmlns:cx1="http://schemas.microsoft.com/office/drawing/2015/9/8/chartex" xmlns:cx2="http://schemas.microsoft.com/office/drawing/2015/10/21/chartex" xmlns:cx3="http://schemas.microsoft.com/office/drawing/2016/5/9/chartex" xmlns:cx4="http://schemas.microsoft.com/office/drawing/2016/5/10/chartex" xmlns:cx5="http://schemas.microsoft.com/office/drawing/2016/5/11/chartex" xmlns:cx6="http://schemas.microsoft.com/office/drawing/2016/5/12/chartex" xmlns:cx7="http://schemas.microsoft.com/office/drawing/2016/5/13/chartex" xmlns:cx8="http://schemas.microsoft.com/office/drawing/2016/5/14/chartex" xmlns:mc="http://schemas.openxmlformats.org/markup-compatibility/2006" xmlns:aink="http://schemas.microsoft.com/office/drawing/2016/ink" xmlns:am3d="http://schemas.microsoft.com/office/drawing/2017/model3d" xmlns:o="urn:schemas-microsoft-com:office:office" xmlns:oel="http://schemas.microsoft.com/office/2019/extlst" xmlns:r="http://schemas.openxmlformats.org/officeDocument/2006/relationships" xmlns:m="http://schemas.openxmlformats.org/officeDocument/2006/math" xmlns:v="urn:schemas-microsoft-com:vml" xmlns:wp14="http://schemas.microsoft.com/office/word/2010/wordprocessingDrawing" xmlns:wp="http://schemas.openxmlformats.org/drawingml/2006/wordprocessingDrawing" xmlns:w10="urn:schemas-microsoft-com:office:word" xmlns:w="http://schemas.openxmlformats.org/wordprocessingml/2006/main" xmlns:w14="http://schemas.microsoft.com/office/word/2010/wordml" xmlns:w15="http://schemas.microsoft.com/office/word/2012/wordml" xmlns:w16cex="http://schemas.microsoft.com/office/word/2018/wordml/cex" xmlns:w16cid="http://schemas.microsoft.com/office/word/2016/wordml/cid" xmlns:w16="http://schemas.microsoft.com/office/word/2018/wordml" xmlns:w16sdtdh="http://schemas.microsoft.com/office/word/2020/wordml/sdtdatahash" xmlns:w16se="http://schemas.microsoft.com/office/word/2015/wordml/symex" xmlns:wpg="http://schemas.microsoft.com/office/word/2010/wordprocessingGroup" xmlns:wpi="http://schemas.microsoft.com/office/word/2010/wordprocessingInk" xmlns:wne="http://schemas.microsoft.com/office/word/2006/wordml" xmlns:wps="http://schemas.microsoft.com/office/word/2010/wordprocessingShape" mc:Ignorable="w14 w15 w16se w16cid w16 w16cex w16sdtdh wp14">
   <w:body>
     <w:p>
       <w:pPr>
@@ -28,7 +28,13 @@
     </w:p>
     <w:p>
       <w:r>
-        <w:t>I plan to make a chess game with support for adding many game modes as well as multiplayer support, save game support and AI that will work with any new game mode</w:t>
+        <w:t>I plan to make a chess game with support for adding many game modes as well as multiplayer support, save game support and</w:t>
+      </w:r>
+      <w:r>
+        <w:t xml:space="preserve"> minimax-based</w:t>
+      </w:r>
+      <w:r>
+        <w:t xml:space="preserve"> AI that will work with any new game mode</w:t>
       </w:r>
       <w:r>
         <w:t>.</w:t>
@@ -216,10 +222,7 @@
         <w:t>Some</w:t>
       </w:r>
       <w:r>
-        <w:t xml:space="preserve"> </w:t>
-      </w:r>
-      <w:r>
-        <w:t>(2)</w:t>
+        <w:t xml:space="preserve"> (2)</w:t>
       </w:r>
       <w:r>
         <w:t xml:space="preserve"> mentioned that this would need to be different from the offerings of online sites</w:t>
@@ -446,27 +449,6 @@
     </w:p>
     <w:p>
       <w:pPr>
-        <w:rPr>
-          <w:rStyle w:val="Heading3Char"/>
-        </w:rPr>
-      </w:pPr>
-      <w:r>
-        <w:rPr>
-          <w:rStyle w:val="Heading3Char"/>
-        </w:rPr>
-        <w:t>Decomposition</w:t>
-      </w:r>
-    </w:p>
-    <w:p>
-      <w:r>
-        <w:t xml:space="preserve">A project must be decomposed into smaller chunks to allow </w:t>
-      </w:r>
-      <w:r>
-        <w:t>components to be developed one at a time making the process simpler.</w:t>
-      </w:r>
-    </w:p>
-    <w:p>
-      <w:pPr>
         <w:pStyle w:val="ListParagraph"/>
         <w:numPr>
           <w:ilvl w:val="0"/>
@@ -474,7 +456,28 @@
         </w:numPr>
       </w:pPr>
       <w:r>
-        <w:t>The networking library, game logic, AI and visuals can all be developed separately as they only interact with each other in limited ways allowing the project to be easier to manage</w:t>
+        <w:t>The networking code needs to be heavily planned in advance to ensure data is in the correct format and available to be sent</w:t>
+      </w:r>
+    </w:p>
+    <w:p>
+      <w:pPr>
+        <w:rPr>
+          <w:rStyle w:val="Heading3Char"/>
+        </w:rPr>
+      </w:pPr>
+      <w:r>
+        <w:rPr>
+          <w:rStyle w:val="Heading3Char"/>
+        </w:rPr>
+        <w:t>Decomposition</w:t>
+      </w:r>
+    </w:p>
+    <w:p>
+      <w:r>
+        <w:t xml:space="preserve">A project must be decomposed into smaller chunks to allow </w:t>
+      </w:r>
+      <w:r>
+        <w:t>components to be developed one at a time making the process simpler.</w:t>
       </w:r>
     </w:p>
     <w:p>
@@ -487,29 +490,7 @@
       </w:pPr>
       <w:r>
         <w:lastRenderedPageBreak/>
-        <w:t>These subsystems are further divided into smaller chunks such as the networking being divided into client and server</w:t>
-      </w:r>
-      <w:r>
-        <w:t xml:space="preserve"> and the chess manager being broken down into the game, save and input system</w:t>
-      </w:r>
-    </w:p>
-    <w:p>
-      <w:r>
-        <w:rPr>
-          <w:rStyle w:val="Heading3Char"/>
-        </w:rPr>
-        <w:t>Procedures</w:t>
-      </w:r>
-    </w:p>
-    <w:p>
-      <w:r>
-        <w:t xml:space="preserve">Procedures are needed to complete </w:t>
-      </w:r>
-      <w:r>
-        <w:t>series</w:t>
-      </w:r>
-      <w:r>
-        <w:t xml:space="preserve"> of steps with each step being dependent on the ones before.</w:t>
+        <w:t>The networking library, game logic, AI and visuals can all be developed separately as they only interact with each other in limited ways allowing the project to be easier to manage</w:t>
       </w:r>
     </w:p>
     <w:p>
@@ -521,6 +502,40 @@
         </w:numPr>
       </w:pPr>
       <w:r>
+        <w:t>These subsystems are further divided into smaller chunks such as the networking being divided into client and server</w:t>
+      </w:r>
+      <w:r>
+        <w:t xml:space="preserve"> and the chess manager being broken down into the game, save and input system</w:t>
+      </w:r>
+    </w:p>
+    <w:p>
+      <w:r>
+        <w:rPr>
+          <w:rStyle w:val="Heading3Char"/>
+        </w:rPr>
+        <w:t>Procedures</w:t>
+      </w:r>
+    </w:p>
+    <w:p>
+      <w:r>
+        <w:t xml:space="preserve">Procedures are needed to complete </w:t>
+      </w:r>
+      <w:r>
+        <w:t>series</w:t>
+      </w:r>
+      <w:r>
+        <w:t xml:space="preserve"> of steps with each step being dependent on the ones before.</w:t>
+      </w:r>
+    </w:p>
+    <w:p>
+      <w:pPr>
+        <w:pStyle w:val="ListParagraph"/>
+        <w:numPr>
+          <w:ilvl w:val="0"/>
+          <w:numId w:val="1"/>
+        </w:numPr>
+      </w:pPr>
+      <w:r>
         <w:t>The game will use procedures such as:</w:t>
       </w:r>
     </w:p>
@@ -679,6 +694,7 @@
         </w:numPr>
       </w:pPr>
       <w:r>
+        <w:lastRenderedPageBreak/>
         <w:t xml:space="preserve">To maintain a comprehensible class hierarchy, the </w:t>
       </w:r>
       <w:proofErr w:type="spellStart"/>
@@ -695,7 +711,6 @@
         <w:rPr>
           <w:rStyle w:val="Heading3Char"/>
         </w:rPr>
-        <w:lastRenderedPageBreak/>
         <w:t>Backtracking</w:t>
       </w:r>
     </w:p>
@@ -1248,10 +1263,61 @@
         <w:t xml:space="preserve"> communications </w:t>
       </w:r>
       <w:r>
-        <w:t>and as I want very fine control over network communications I will be using that</w:t>
+        <w:t>and</w:t>
+      </w:r>
+      <w:r>
+        <w:t>,</w:t>
+      </w:r>
+      <w:r>
+        <w:t xml:space="preserve"> as I want very fine control over network communications</w:t>
+      </w:r>
+      <w:r>
+        <w:t>,</w:t>
+      </w:r>
+      <w:r>
+        <w:t xml:space="preserve"> I will be using that</w:t>
       </w:r>
       <w:r>
         <w:t>.</w:t>
+      </w:r>
+    </w:p>
+    <w:p>
+      <w:r>
+        <w:t>Binary-serialised save files are frequently used in gaming (albeit not in these three examples) so I will be using them as they do not need to be human-readable or editable and binary save files are very performant</w:t>
+      </w:r>
+      <w:r>
+        <w:t xml:space="preserve">, </w:t>
+      </w:r>
+      <w:r>
+        <w:t>space efficient</w:t>
+      </w:r>
+      <w:r>
+        <w:t xml:space="preserve"> and can be sent relatively easily with my custom networking framework</w:t>
+      </w:r>
+      <w:r>
+        <w:t>. While this may provide some resilience to hacking due to its obfuscated nature, as this isn’t a competitive game, there is nothing wrong with save game modification.</w:t>
+      </w:r>
+    </w:p>
+    <w:p>
+      <w:r>
+        <w:t>I will be using C# for the programming language as it is very commonly used in game development especially as Unity and other game engines require its usage.</w:t>
+      </w:r>
+    </w:p>
+    <w:p>
+      <w:r>
+        <w:t xml:space="preserve">While most modern game development companies seem to be using extreme programming to create functional, frequent releases that prioritise community feedback improving the game over time, I will be using iterative design by </w:t>
+      </w:r>
+      <w:r>
+        <w:t xml:space="preserve">developing this game first to a minimal prototype with only networking and then add local play and AI as doing things in small steps is easier and it is easier to reduce features for local play rather than add them back in </w:t>
+      </w:r>
+      <w:r>
+        <w:t xml:space="preserve">for multiplayer. </w:t>
+      </w:r>
+      <w:r>
+        <w:t>Finally,</w:t>
+      </w:r>
+      <w:r>
+        <w:t xml:space="preserve"> I will add improved UI and other quality-of-life features.</w:t>
       </w:r>
     </w:p>
     <w:p>
@@ -1269,9 +1335,10 @@
         <w:tblLook w:val="04A0" w:firstRow="1" w:lastRow="0" w:firstColumn="1" w:lastColumn="0" w:noHBand="0" w:noVBand="1"/>
       </w:tblPr>
       <w:tblGrid>
-        <w:gridCol w:w="3080"/>
-        <w:gridCol w:w="3081"/>
-        <w:gridCol w:w="3081"/>
+        <w:gridCol w:w="2423"/>
+        <w:gridCol w:w="2353"/>
+        <w:gridCol w:w="2432"/>
+        <w:gridCol w:w="2034"/>
       </w:tblGrid>
       <w:tr>
         <w:trPr>
@@ -1280,7 +1347,7 @@
         <w:tc>
           <w:tcPr>
             <w:cnfStyle w:val="001000000000" w:firstRow="0" w:lastRow="0" w:firstColumn="1" w:lastColumn="0" w:oddVBand="0" w:evenVBand="0" w:oddHBand="0" w:evenHBand="0" w:firstRowFirstColumn="0" w:firstRowLastColumn="0" w:lastRowFirstColumn="0" w:lastRowLastColumn="0"/>
-            <w:tcW w:w="3080" w:type="dxa"/>
+            <w:tcW w:w="2423" w:type="dxa"/>
           </w:tcPr>
           <w:p>
             <w:r>
@@ -1290,23 +1357,20 @@
         </w:tc>
         <w:tc>
           <w:tcPr>
-            <w:tcW w:w="3081" w:type="dxa"/>
+            <w:tcW w:w="2353" w:type="dxa"/>
           </w:tcPr>
           <w:p>
             <w:pPr>
               <w:cnfStyle w:val="100000000000" w:firstRow="1" w:lastRow="0" w:firstColumn="0" w:lastColumn="0" w:oddVBand="0" w:evenVBand="0" w:oddHBand="0" w:evenHBand="0" w:firstRowFirstColumn="0" w:firstRowLastColumn="0" w:lastRowFirstColumn="0" w:lastRowLastColumn="0"/>
             </w:pPr>
             <w:r>
-              <w:t>Priority</w:t>
-            </w:r>
-            <w:r>
-              <w:t xml:space="preserve"> (1 – 5 essential)</w:t>
-            </w:r>
-          </w:p>
-        </w:tc>
-        <w:tc>
-          <w:tcPr>
-            <w:tcW w:w="3081" w:type="dxa"/>
+              <w:t>Priority (1 – 5 essential)</w:t>
+            </w:r>
+          </w:p>
+        </w:tc>
+        <w:tc>
+          <w:tcPr>
+            <w:tcW w:w="2432" w:type="dxa"/>
           </w:tcPr>
           <w:p>
             <w:pPr>
@@ -1314,6 +1378,19 @@
             </w:pPr>
             <w:r>
               <w:t>Description</w:t>
+            </w:r>
+          </w:p>
+        </w:tc>
+        <w:tc>
+          <w:tcPr>
+            <w:tcW w:w="2034" w:type="dxa"/>
+          </w:tcPr>
+          <w:p>
+            <w:pPr>
+              <w:cnfStyle w:val="100000000000" w:firstRow="1" w:lastRow="0" w:firstColumn="0" w:lastColumn="0" w:oddVBand="0" w:evenVBand="0" w:oddHBand="0" w:evenHBand="0" w:firstRowFirstColumn="0" w:firstRowLastColumn="0" w:lastRowFirstColumn="0" w:lastRowLastColumn="0"/>
+            </w:pPr>
+            <w:r>
+              <w:t>Explanation</w:t>
             </w:r>
           </w:p>
         </w:tc>
@@ -1325,7 +1402,7 @@
         <w:tc>
           <w:tcPr>
             <w:cnfStyle w:val="001000000000" w:firstRow="0" w:lastRow="0" w:firstColumn="1" w:lastColumn="0" w:oddVBand="0" w:evenVBand="0" w:oddHBand="0" w:evenHBand="0" w:firstRowFirstColumn="0" w:firstRowLastColumn="0" w:lastRowFirstColumn="0" w:lastRowLastColumn="0"/>
-            <w:tcW w:w="3080" w:type="dxa"/>
+            <w:tcW w:w="2423" w:type="dxa"/>
           </w:tcPr>
           <w:p>
             <w:r>
@@ -1335,7 +1412,7 @@
         </w:tc>
         <w:tc>
           <w:tcPr>
-            <w:tcW w:w="3081" w:type="dxa"/>
+            <w:tcW w:w="2353" w:type="dxa"/>
           </w:tcPr>
           <w:p>
             <w:pPr>
@@ -1348,7 +1425,7 @@
         </w:tc>
         <w:tc>
           <w:tcPr>
-            <w:tcW w:w="3081" w:type="dxa"/>
+            <w:tcW w:w="2432" w:type="dxa"/>
           </w:tcPr>
           <w:p>
             <w:pPr>
@@ -1356,6 +1433,19 @@
             </w:pPr>
             <w:r>
               <w:t>Core local player versus player chess game</w:t>
+            </w:r>
+          </w:p>
+        </w:tc>
+        <w:tc>
+          <w:tcPr>
+            <w:tcW w:w="2034" w:type="dxa"/>
+          </w:tcPr>
+          <w:p>
+            <w:pPr>
+              <w:cnfStyle w:val="000000100000" w:firstRow="0" w:lastRow="0" w:firstColumn="0" w:lastColumn="0" w:oddVBand="0" w:evenVBand="0" w:oddHBand="1" w:evenHBand="0" w:firstRowFirstColumn="0" w:firstRowLastColumn="0" w:lastRowFirstColumn="0" w:lastRowLastColumn="0"/>
+            </w:pPr>
+            <w:r>
+              <w:t>-</w:t>
             </w:r>
           </w:p>
         </w:tc>
@@ -1364,7 +1454,7 @@
         <w:tc>
           <w:tcPr>
             <w:cnfStyle w:val="001000000000" w:firstRow="0" w:lastRow="0" w:firstColumn="1" w:lastColumn="0" w:oddVBand="0" w:evenVBand="0" w:oddHBand="0" w:evenHBand="0" w:firstRowFirstColumn="0" w:firstRowLastColumn="0" w:lastRowFirstColumn="0" w:lastRowLastColumn="0"/>
-            <w:tcW w:w="3080" w:type="dxa"/>
+            <w:tcW w:w="2423" w:type="dxa"/>
           </w:tcPr>
           <w:p>
             <w:r>
@@ -1374,7 +1464,7 @@
         </w:tc>
         <w:tc>
           <w:tcPr>
-            <w:tcW w:w="3081" w:type="dxa"/>
+            <w:tcW w:w="2353" w:type="dxa"/>
           </w:tcPr>
           <w:p>
             <w:pPr>
@@ -1387,14 +1477,64 @@
         </w:tc>
         <w:tc>
           <w:tcPr>
-            <w:tcW w:w="3081" w:type="dxa"/>
+            <w:tcW w:w="2432" w:type="dxa"/>
           </w:tcPr>
           <w:p>
             <w:pPr>
               <w:cnfStyle w:val="000000000000" w:firstRow="0" w:lastRow="0" w:firstColumn="0" w:lastColumn="0" w:oddVBand="0" w:evenVBand="0" w:oddHBand="0" w:evenHBand="0" w:firstRowFirstColumn="0" w:firstRowLastColumn="0" w:lastRowFirstColumn="0" w:lastRowLastColumn="0"/>
             </w:pPr>
             <w:r>
+              <w:t xml:space="preserve">Creating the tools within my code to be able to quickly develop new </w:t>
+            </w:r>
+            <w:proofErr w:type="spellStart"/>
+            <w:r>
+              <w:t>gamemodes</w:t>
+            </w:r>
+            <w:proofErr w:type="spellEnd"/>
+            <w:r>
+              <w:t xml:space="preserve"> and allow other systems to interact with every </w:t>
+            </w:r>
+            <w:proofErr w:type="spellStart"/>
+            <w:r>
+              <w:t>gamemode</w:t>
+            </w:r>
+            <w:proofErr w:type="spellEnd"/>
+            <w:r>
+              <w:t xml:space="preserve"> without having to write specialised code</w:t>
+            </w:r>
+          </w:p>
+        </w:tc>
+        <w:tc>
+          <w:tcPr>
+            <w:tcW w:w="2034" w:type="dxa"/>
+          </w:tcPr>
+          <w:p>
+            <w:pPr>
+              <w:cnfStyle w:val="000000000000" w:firstRow="0" w:lastRow="0" w:firstColumn="0" w:lastColumn="0" w:oddVBand="0" w:evenVBand="0" w:oddHBand="0" w:evenHBand="0" w:firstRowFirstColumn="0" w:firstRowLastColumn="0" w:lastRowFirstColumn="0" w:lastRowLastColumn="0"/>
+            </w:pPr>
+            <w:r>
               <w:t>Important as AI, Multiplayer, game saves all require this to be working</w:t>
+            </w:r>
+          </w:p>
+          <w:p>
+            <w:pPr>
+              <w:cnfStyle w:val="000000000000" w:firstRow="0" w:lastRow="0" w:firstColumn="0" w:lastColumn="0" w:oddVBand="0" w:evenVBand="0" w:oddHBand="0" w:evenHBand="0" w:firstRowFirstColumn="0" w:firstRowLastColumn="0" w:lastRowFirstColumn="0" w:lastRowLastColumn="0"/>
+            </w:pPr>
+          </w:p>
+          <w:p>
+            <w:pPr>
+              <w:cnfStyle w:val="000000000000" w:firstRow="0" w:lastRow="0" w:firstColumn="0" w:lastColumn="0" w:oddVBand="0" w:evenVBand="0" w:oddHBand="0" w:evenHBand="0" w:firstRowFirstColumn="0" w:firstRowLastColumn="0" w:lastRowFirstColumn="0" w:lastRowLastColumn="0"/>
+            </w:pPr>
+            <w:r>
+              <w:t xml:space="preserve">Having a large number of available </w:t>
+            </w:r>
+            <w:proofErr w:type="spellStart"/>
+            <w:r>
+              <w:t>gamemodes</w:t>
+            </w:r>
+            <w:proofErr w:type="spellEnd"/>
+            <w:r>
+              <w:t xml:space="preserve"> is a key feature that differentiates this game from others</w:t>
             </w:r>
           </w:p>
         </w:tc>
@@ -1406,7 +1546,7 @@
         <w:tc>
           <w:tcPr>
             <w:cnfStyle w:val="001000000000" w:firstRow="0" w:lastRow="0" w:firstColumn="1" w:lastColumn="0" w:oddVBand="0" w:evenVBand="0" w:oddHBand="0" w:evenHBand="0" w:firstRowFirstColumn="0" w:firstRowLastColumn="0" w:lastRowFirstColumn="0" w:lastRowLastColumn="0"/>
-            <w:tcW w:w="3080" w:type="dxa"/>
+            <w:tcW w:w="2423" w:type="dxa"/>
           </w:tcPr>
           <w:p>
             <w:r>
@@ -1416,7 +1556,7 @@
         </w:tc>
         <w:tc>
           <w:tcPr>
-            <w:tcW w:w="3081" w:type="dxa"/>
+            <w:tcW w:w="2353" w:type="dxa"/>
           </w:tcPr>
           <w:p>
             <w:pPr>
@@ -1429,7 +1569,7 @@
         </w:tc>
         <w:tc>
           <w:tcPr>
-            <w:tcW w:w="3081" w:type="dxa"/>
+            <w:tcW w:w="2432" w:type="dxa"/>
           </w:tcPr>
           <w:p>
             <w:pPr>
@@ -1437,6 +1577,19 @@
             </w:pPr>
             <w:r>
               <w:t>Functional UI that might not be easy to use but will allow testing of other features</w:t>
+            </w:r>
+          </w:p>
+        </w:tc>
+        <w:tc>
+          <w:tcPr>
+            <w:tcW w:w="2034" w:type="dxa"/>
+          </w:tcPr>
+          <w:p>
+            <w:pPr>
+              <w:cnfStyle w:val="000000100000" w:firstRow="0" w:lastRow="0" w:firstColumn="0" w:lastColumn="0" w:oddVBand="0" w:evenVBand="0" w:oddHBand="1" w:evenHBand="0" w:firstRowFirstColumn="0" w:firstRowLastColumn="0" w:lastRowFirstColumn="0" w:lastRowLastColumn="0"/>
+            </w:pPr>
+            <w:r>
+              <w:t>Functional UI is needed during development to test features</w:t>
             </w:r>
           </w:p>
         </w:tc>
@@ -1445,7 +1598,7 @@
         <w:tc>
           <w:tcPr>
             <w:cnfStyle w:val="001000000000" w:firstRow="0" w:lastRow="0" w:firstColumn="1" w:lastColumn="0" w:oddVBand="0" w:evenVBand="0" w:oddHBand="0" w:evenHBand="0" w:firstRowFirstColumn="0" w:firstRowLastColumn="0" w:lastRowFirstColumn="0" w:lastRowLastColumn="0"/>
-            <w:tcW w:w="3080" w:type="dxa"/>
+            <w:tcW w:w="2423" w:type="dxa"/>
           </w:tcPr>
           <w:p>
             <w:r>
@@ -1455,7 +1608,7 @@
         </w:tc>
         <w:tc>
           <w:tcPr>
-            <w:tcW w:w="3081" w:type="dxa"/>
+            <w:tcW w:w="2353" w:type="dxa"/>
           </w:tcPr>
           <w:p>
             <w:pPr>
@@ -1468,7 +1621,7 @@
         </w:tc>
         <w:tc>
           <w:tcPr>
-            <w:tcW w:w="3081" w:type="dxa"/>
+            <w:tcW w:w="2432" w:type="dxa"/>
           </w:tcPr>
           <w:p>
             <w:pPr>
@@ -1483,7 +1636,39 @@
               <w:cnfStyle w:val="000000000000" w:firstRow="0" w:lastRow="0" w:firstColumn="0" w:lastColumn="0" w:oddVBand="0" w:evenVBand="0" w:oddHBand="0" w:evenHBand="0" w:firstRowFirstColumn="0" w:firstRowLastColumn="0" w:lastRowFirstColumn="0" w:lastRowLastColumn="0"/>
             </w:pPr>
             <w:r>
+              <w:lastRenderedPageBreak/>
               <w:t>Must support working with any future game modes</w:t>
+            </w:r>
+          </w:p>
+        </w:tc>
+        <w:tc>
+          <w:tcPr>
+            <w:tcW w:w="2034" w:type="dxa"/>
+          </w:tcPr>
+          <w:p>
+            <w:pPr>
+              <w:cnfStyle w:val="000000000000" w:firstRow="0" w:lastRow="0" w:firstColumn="0" w:lastColumn="0" w:oddVBand="0" w:evenVBand="0" w:oddHBand="0" w:evenHBand="0" w:firstRowFirstColumn="0" w:firstRowLastColumn="0" w:lastRowFirstColumn="0" w:lastRowLastColumn="0"/>
+            </w:pPr>
+            <w:r>
+              <w:lastRenderedPageBreak/>
+              <w:t xml:space="preserve">Multiplayer is also a key differentiator that makes this </w:t>
+            </w:r>
+            <w:r>
+              <w:lastRenderedPageBreak/>
+              <w:t>game stand out.</w:t>
+            </w:r>
+          </w:p>
+          <w:p>
+            <w:pPr>
+              <w:cnfStyle w:val="000000000000" w:firstRow="0" w:lastRow="0" w:firstColumn="0" w:lastColumn="0" w:oddVBand="0" w:evenVBand="0" w:oddHBand="0" w:evenHBand="0" w:firstRowFirstColumn="0" w:firstRowLastColumn="0" w:lastRowFirstColumn="0" w:lastRowLastColumn="0"/>
+            </w:pPr>
+          </w:p>
+          <w:p>
+            <w:pPr>
+              <w:cnfStyle w:val="000000000000" w:firstRow="0" w:lastRow="0" w:firstColumn="0" w:lastColumn="0" w:oddVBand="0" w:evenVBand="0" w:oddHBand="0" w:evenHBand="0" w:firstRowFirstColumn="0" w:firstRowLastColumn="0" w:lastRowFirstColumn="0" w:lastRowLastColumn="0"/>
+            </w:pPr>
+            <w:r>
+              <w:t>It must be developed early so that some features such as save game design are built with it in mind</w:t>
             </w:r>
           </w:p>
         </w:tc>
@@ -1495,7 +1680,7 @@
         <w:tc>
           <w:tcPr>
             <w:cnfStyle w:val="001000000000" w:firstRow="0" w:lastRow="0" w:firstColumn="1" w:lastColumn="0" w:oddVBand="0" w:evenVBand="0" w:oddHBand="0" w:evenHBand="0" w:firstRowFirstColumn="0" w:firstRowLastColumn="0" w:lastRowFirstColumn="0" w:lastRowLastColumn="0"/>
-            <w:tcW w:w="3080" w:type="dxa"/>
+            <w:tcW w:w="2423" w:type="dxa"/>
           </w:tcPr>
           <w:p>
             <w:r>
@@ -1505,7 +1690,7 @@
         </w:tc>
         <w:tc>
           <w:tcPr>
-            <w:tcW w:w="3081" w:type="dxa"/>
+            <w:tcW w:w="2353" w:type="dxa"/>
           </w:tcPr>
           <w:p>
             <w:pPr>
@@ -1518,7 +1703,7 @@
         </w:tc>
         <w:tc>
           <w:tcPr>
-            <w:tcW w:w="3081" w:type="dxa"/>
+            <w:tcW w:w="2432" w:type="dxa"/>
           </w:tcPr>
           <w:p>
             <w:pPr>
@@ -1526,6 +1711,19 @@
             </w:pPr>
             <w:r>
               <w:t>Help system that helps players understand how to use the game</w:t>
+            </w:r>
+          </w:p>
+        </w:tc>
+        <w:tc>
+          <w:tcPr>
+            <w:tcW w:w="2034" w:type="dxa"/>
+          </w:tcPr>
+          <w:p>
+            <w:pPr>
+              <w:cnfStyle w:val="000000100000" w:firstRow="0" w:lastRow="0" w:firstColumn="0" w:lastColumn="0" w:oddVBand="0" w:evenVBand="0" w:oddHBand="1" w:evenHBand="0" w:firstRowFirstColumn="0" w:firstRowLastColumn="0" w:lastRowFirstColumn="0" w:lastRowLastColumn="0"/>
+            </w:pPr>
+            <w:r>
+              <w:t>A help system to guide players will allow them to learn how to play without trial and error that can cause frustration</w:t>
             </w:r>
           </w:p>
         </w:tc>
@@ -1534,7 +1732,7 @@
         <w:tc>
           <w:tcPr>
             <w:cnfStyle w:val="001000000000" w:firstRow="0" w:lastRow="0" w:firstColumn="1" w:lastColumn="0" w:oddVBand="0" w:evenVBand="0" w:oddHBand="0" w:evenHBand="0" w:firstRowFirstColumn="0" w:firstRowLastColumn="0" w:lastRowFirstColumn="0" w:lastRowLastColumn="0"/>
-            <w:tcW w:w="3080" w:type="dxa"/>
+            <w:tcW w:w="2423" w:type="dxa"/>
           </w:tcPr>
           <w:p>
             <w:r>
@@ -1544,7 +1742,7 @@
         </w:tc>
         <w:tc>
           <w:tcPr>
-            <w:tcW w:w="3081" w:type="dxa"/>
+            <w:tcW w:w="2353" w:type="dxa"/>
           </w:tcPr>
           <w:p>
             <w:pPr>
@@ -1557,7 +1755,7 @@
         </w:tc>
         <w:tc>
           <w:tcPr>
-            <w:tcW w:w="3081" w:type="dxa"/>
+            <w:tcW w:w="2432" w:type="dxa"/>
           </w:tcPr>
           <w:p>
             <w:pPr>
@@ -1565,6 +1763,19 @@
             </w:pPr>
             <w:r>
               <w:t>An AI that can play any game mode</w:t>
+            </w:r>
+          </w:p>
+        </w:tc>
+        <w:tc>
+          <w:tcPr>
+            <w:tcW w:w="2034" w:type="dxa"/>
+          </w:tcPr>
+          <w:p>
+            <w:pPr>
+              <w:cnfStyle w:val="000000000000" w:firstRow="0" w:lastRow="0" w:firstColumn="0" w:lastColumn="0" w:oddVBand="0" w:evenVBand="0" w:oddHBand="0" w:evenHBand="0" w:firstRowFirstColumn="0" w:firstRowLastColumn="0" w:lastRowFirstColumn="0" w:lastRowLastColumn="0"/>
+            </w:pPr>
+            <w:r>
+              <w:t>An AI is important as players may not always have friends online to play against</w:t>
             </w:r>
           </w:p>
         </w:tc>
@@ -1576,7 +1787,7 @@
         <w:tc>
           <w:tcPr>
             <w:cnfStyle w:val="001000000000" w:firstRow="0" w:lastRow="0" w:firstColumn="1" w:lastColumn="0" w:oddVBand="0" w:evenVBand="0" w:oddHBand="0" w:evenHBand="0" w:firstRowFirstColumn="0" w:firstRowLastColumn="0" w:lastRowFirstColumn="0" w:lastRowLastColumn="0"/>
-            <w:tcW w:w="3080" w:type="dxa"/>
+            <w:tcW w:w="2423" w:type="dxa"/>
           </w:tcPr>
           <w:p>
             <w:r>
@@ -1586,7 +1797,7 @@
         </w:tc>
         <w:tc>
           <w:tcPr>
-            <w:tcW w:w="3081" w:type="dxa"/>
+            <w:tcW w:w="2353" w:type="dxa"/>
           </w:tcPr>
           <w:p>
             <w:pPr>
@@ -1599,7 +1810,7 @@
         </w:tc>
         <w:tc>
           <w:tcPr>
-            <w:tcW w:w="3081" w:type="dxa"/>
+            <w:tcW w:w="2432" w:type="dxa"/>
           </w:tcPr>
           <w:p>
             <w:pPr>
@@ -1607,6 +1818,27 @@
             </w:pPr>
             <w:r>
               <w:t>Allows player to save the current state of the game and load it later including loading it into a multiplayer game</w:t>
+            </w:r>
+          </w:p>
+        </w:tc>
+        <w:tc>
+          <w:tcPr>
+            <w:tcW w:w="2034" w:type="dxa"/>
+          </w:tcPr>
+          <w:p>
+            <w:pPr>
+              <w:cnfStyle w:val="000000100000" w:firstRow="0" w:lastRow="0" w:firstColumn="0" w:lastColumn="0" w:oddVBand="0" w:evenVBand="0" w:oddHBand="1" w:evenHBand="0" w:firstRowFirstColumn="0" w:firstRowLastColumn="0" w:lastRowFirstColumn="0" w:lastRowLastColumn="0"/>
+            </w:pPr>
+            <w:r>
+              <w:t xml:space="preserve">Save games allow the existence of </w:t>
+            </w:r>
+            <w:proofErr w:type="spellStart"/>
+            <w:r>
+              <w:t>gamemodes</w:t>
+            </w:r>
+            <w:proofErr w:type="spellEnd"/>
+            <w:r>
+              <w:t xml:space="preserve"> that take a long time to play as they can be completed in multiple sessions</w:t>
             </w:r>
           </w:p>
         </w:tc>
@@ -1615,7 +1847,7 @@
         <w:tc>
           <w:tcPr>
             <w:cnfStyle w:val="001000000000" w:firstRow="0" w:lastRow="0" w:firstColumn="1" w:lastColumn="0" w:oddVBand="0" w:evenVBand="0" w:oddHBand="0" w:evenHBand="0" w:firstRowFirstColumn="0" w:firstRowLastColumn="0" w:lastRowFirstColumn="0" w:lastRowLastColumn="0"/>
-            <w:tcW w:w="3080" w:type="dxa"/>
+            <w:tcW w:w="2423" w:type="dxa"/>
           </w:tcPr>
           <w:p>
             <w:r>
@@ -1625,7 +1857,7 @@
         </w:tc>
         <w:tc>
           <w:tcPr>
-            <w:tcW w:w="3081" w:type="dxa"/>
+            <w:tcW w:w="2353" w:type="dxa"/>
           </w:tcPr>
           <w:p>
             <w:pPr>
@@ -1638,7 +1870,7 @@
         </w:tc>
         <w:tc>
           <w:tcPr>
-            <w:tcW w:w="3081" w:type="dxa"/>
+            <w:tcW w:w="2432" w:type="dxa"/>
           </w:tcPr>
           <w:p>
             <w:pPr>
@@ -1646,6 +1878,19 @@
             </w:pPr>
             <w:r>
               <w:t>An intuitive UI that is easy for a new player to use, possibly with tutorials</w:t>
+            </w:r>
+          </w:p>
+        </w:tc>
+        <w:tc>
+          <w:tcPr>
+            <w:tcW w:w="2034" w:type="dxa"/>
+          </w:tcPr>
+          <w:p>
+            <w:pPr>
+              <w:cnfStyle w:val="000000000000" w:firstRow="0" w:lastRow="0" w:firstColumn="0" w:lastColumn="0" w:oddVBand="0" w:evenVBand="0" w:oddHBand="0" w:evenHBand="0" w:firstRowFirstColumn="0" w:firstRowLastColumn="0" w:lastRowFirstColumn="0" w:lastRowLastColumn="0"/>
+            </w:pPr>
+            <w:r>
+              <w:t>A good, intuitive UI will reduce the players reliance on the help system and a bad UI can cause frustration</w:t>
             </w:r>
           </w:p>
         </w:tc>
@@ -1657,7 +1902,7 @@
         <w:tc>
           <w:tcPr>
             <w:cnfStyle w:val="001000000000" w:firstRow="0" w:lastRow="0" w:firstColumn="1" w:lastColumn="0" w:oddVBand="0" w:evenVBand="0" w:oddHBand="0" w:evenHBand="0" w:firstRowFirstColumn="0" w:firstRowLastColumn="0" w:lastRowFirstColumn="0" w:lastRowLastColumn="0"/>
-            <w:tcW w:w="3080" w:type="dxa"/>
+            <w:tcW w:w="2423" w:type="dxa"/>
           </w:tcPr>
           <w:p>
             <w:r>
@@ -1667,7 +1912,7 @@
         </w:tc>
         <w:tc>
           <w:tcPr>
-            <w:tcW w:w="3081" w:type="dxa"/>
+            <w:tcW w:w="2353" w:type="dxa"/>
           </w:tcPr>
           <w:p>
             <w:pPr>
@@ -1680,7 +1925,7 @@
         </w:tc>
         <w:tc>
           <w:tcPr>
-            <w:tcW w:w="3081" w:type="dxa"/>
+            <w:tcW w:w="2432" w:type="dxa"/>
           </w:tcPr>
           <w:p>
             <w:pPr>
@@ -1688,6 +1933,19 @@
             </w:pPr>
             <w:r>
               <w:t>Animations for pieces moving from square to square</w:t>
+            </w:r>
+          </w:p>
+        </w:tc>
+        <w:tc>
+          <w:tcPr>
+            <w:tcW w:w="2034" w:type="dxa"/>
+          </w:tcPr>
+          <w:p>
+            <w:pPr>
+              <w:cnfStyle w:val="000000100000" w:firstRow="0" w:lastRow="0" w:firstColumn="0" w:lastColumn="0" w:oddVBand="0" w:evenVBand="0" w:oddHBand="1" w:evenHBand="0" w:firstRowFirstColumn="0" w:firstRowLastColumn="0" w:lastRowFirstColumn="0" w:lastRowLastColumn="0"/>
+            </w:pPr>
+            <w:r>
+              <w:t>This will make where pieces have moved more obvious</w:t>
             </w:r>
           </w:p>
         </w:tc>
@@ -1696,7 +1954,7 @@
         <w:tc>
           <w:tcPr>
             <w:cnfStyle w:val="001000000000" w:firstRow="0" w:lastRow="0" w:firstColumn="1" w:lastColumn="0" w:oddVBand="0" w:evenVBand="0" w:oddHBand="0" w:evenHBand="0" w:firstRowFirstColumn="0" w:firstRowLastColumn="0" w:lastRowFirstColumn="0" w:lastRowLastColumn="0"/>
-            <w:tcW w:w="3080" w:type="dxa"/>
+            <w:tcW w:w="2423" w:type="dxa"/>
           </w:tcPr>
           <w:p>
             <w:r>
@@ -1706,7 +1964,7 @@
         </w:tc>
         <w:tc>
           <w:tcPr>
-            <w:tcW w:w="3081" w:type="dxa"/>
+            <w:tcW w:w="2353" w:type="dxa"/>
           </w:tcPr>
           <w:p>
             <w:pPr>
@@ -1719,7 +1977,7 @@
         </w:tc>
         <w:tc>
           <w:tcPr>
-            <w:tcW w:w="3081" w:type="dxa"/>
+            <w:tcW w:w="2432" w:type="dxa"/>
           </w:tcPr>
           <w:p>
             <w:pPr>
@@ -1727,6 +1985,19 @@
             </w:pPr>
             <w:r>
               <w:t>Allow user to change board themes</w:t>
+            </w:r>
+          </w:p>
+        </w:tc>
+        <w:tc>
+          <w:tcPr>
+            <w:tcW w:w="2034" w:type="dxa"/>
+          </w:tcPr>
+          <w:p>
+            <w:pPr>
+              <w:cnfStyle w:val="000000000000" w:firstRow="0" w:lastRow="0" w:firstColumn="0" w:lastColumn="0" w:oddVBand="0" w:evenVBand="0" w:oddHBand="0" w:evenHBand="0" w:firstRowFirstColumn="0" w:firstRowLastColumn="0" w:lastRowFirstColumn="0" w:lastRowLastColumn="0"/>
+            </w:pPr>
+            <w:r>
+              <w:t>User customisation allows to pick how they want their game to look increasing enjoyment</w:t>
             </w:r>
           </w:p>
         </w:tc>
@@ -2301,6 +2572,79 @@
             <w:tcW w:w="2310" w:type="dxa"/>
           </w:tcPr>
           <w:p>
+            <w:proofErr w:type="spellStart"/>
+            <w:r>
+              <w:t>Gamemodes</w:t>
+            </w:r>
+            <w:proofErr w:type="spellEnd"/>
+            <w:r>
+              <w:t xml:space="preserve"> easy to develop and add</w:t>
+            </w:r>
+          </w:p>
+        </w:tc>
+        <w:tc>
+          <w:tcPr>
+            <w:tcW w:w="2310" w:type="dxa"/>
+          </w:tcPr>
+          <w:p>
+            <w:pPr>
+              <w:cnfStyle w:val="000000000000" w:firstRow="0" w:lastRow="0" w:firstColumn="0" w:lastColumn="0" w:oddVBand="0" w:evenVBand="0" w:oddHBand="0" w:evenHBand="0" w:firstRowFirstColumn="0" w:firstRowLastColumn="0" w:lastRowFirstColumn="0" w:lastRowLastColumn="0"/>
+            </w:pPr>
+            <w:r>
+              <w:t>Functionality</w:t>
+            </w:r>
+          </w:p>
+        </w:tc>
+        <w:tc>
+          <w:tcPr>
+            <w:tcW w:w="2311" w:type="dxa"/>
+          </w:tcPr>
+          <w:p>
+            <w:pPr>
+              <w:cnfStyle w:val="000000000000" w:firstRow="0" w:lastRow="0" w:firstColumn="0" w:lastColumn="0" w:oddVBand="0" w:evenVBand="0" w:oddHBand="0" w:evenHBand="0" w:firstRowFirstColumn="0" w:firstRowLastColumn="0" w:lastRowFirstColumn="0" w:lastRowLastColumn="0"/>
+            </w:pPr>
+            <w:r>
+              <w:t xml:space="preserve">Not having to modify other components of the project to add a </w:t>
+            </w:r>
+            <w:proofErr w:type="spellStart"/>
+            <w:r>
+              <w:t>gamemode</w:t>
+            </w:r>
+            <w:proofErr w:type="spellEnd"/>
+          </w:p>
+        </w:tc>
+        <w:tc>
+          <w:tcPr>
+            <w:tcW w:w="2311" w:type="dxa"/>
+          </w:tcPr>
+          <w:p>
+            <w:pPr>
+              <w:cnfStyle w:val="000000000000" w:firstRow="0" w:lastRow="0" w:firstColumn="0" w:lastColumn="0" w:oddVBand="0" w:evenVBand="0" w:oddHBand="0" w:evenHBand="0" w:firstRowFirstColumn="0" w:firstRowLastColumn="0" w:lastRowFirstColumn="0" w:lastRowLastColumn="0"/>
+            </w:pPr>
+            <w:r>
+              <w:t xml:space="preserve">This game should have regular </w:t>
+            </w:r>
+            <w:proofErr w:type="spellStart"/>
+            <w:r>
+              <w:t>gamemode</w:t>
+            </w:r>
+            <w:proofErr w:type="spellEnd"/>
+            <w:r>
+              <w:t xml:space="preserve"> updates after launch to keep people interested and these should be easy to add.</w:t>
+            </w:r>
+          </w:p>
+        </w:tc>
+      </w:tr>
+      <w:tr>
+        <w:trPr>
+          <w:cnfStyle w:val="000000100000" w:firstRow="0" w:lastRow="0" w:firstColumn="0" w:lastColumn="0" w:oddVBand="0" w:evenVBand="0" w:oddHBand="1" w:evenHBand="0" w:firstRowFirstColumn="0" w:firstRowLastColumn="0" w:lastRowFirstColumn="0" w:lastRowLastColumn="0"/>
+        </w:trPr>
+        <w:tc>
+          <w:tcPr>
+            <w:cnfStyle w:val="001000000000" w:firstRow="0" w:lastRow="0" w:firstColumn="1" w:lastColumn="0" w:oddVBand="0" w:evenVBand="0" w:oddHBand="0" w:evenHBand="0" w:firstRowFirstColumn="0" w:firstRowLastColumn="0" w:lastRowFirstColumn="0" w:lastRowLastColumn="0"/>
+            <w:tcW w:w="2310" w:type="dxa"/>
+          </w:tcPr>
+          <w:p>
             <w:r>
               <w:t>First functional build released by end of November</w:t>
             </w:r>
@@ -2312,7 +2656,7 @@
           </w:tcPr>
           <w:p>
             <w:pPr>
-              <w:cnfStyle w:val="000000000000" w:firstRow="0" w:lastRow="0" w:firstColumn="0" w:lastColumn="0" w:oddVBand="0" w:evenVBand="0" w:oddHBand="0" w:evenHBand="0" w:firstRowFirstColumn="0" w:firstRowLastColumn="0" w:lastRowFirstColumn="0" w:lastRowLastColumn="0"/>
+              <w:cnfStyle w:val="000000100000" w:firstRow="0" w:lastRow="0" w:firstColumn="0" w:lastColumn="0" w:oddVBand="0" w:evenVBand="0" w:oddHBand="1" w:evenHBand="0" w:firstRowFirstColumn="0" w:firstRowLastColumn="0" w:lastRowFirstColumn="0" w:lastRowLastColumn="0"/>
             </w:pPr>
             <w:r>
               <w:t>Functionality</w:t>
@@ -2325,7 +2669,7 @@
           </w:tcPr>
           <w:p>
             <w:pPr>
-              <w:cnfStyle w:val="000000000000" w:firstRow="0" w:lastRow="0" w:firstColumn="0" w:lastColumn="0" w:oddVBand="0" w:evenVBand="0" w:oddHBand="0" w:evenHBand="0" w:firstRowFirstColumn="0" w:firstRowLastColumn="0" w:lastRowFirstColumn="0" w:lastRowLastColumn="0"/>
+              <w:cnfStyle w:val="000000100000" w:firstRow="0" w:lastRow="0" w:firstColumn="0" w:lastColumn="0" w:oddVBand="0" w:evenVBand="0" w:oddHBand="1" w:evenHBand="0" w:firstRowFirstColumn="0" w:firstRowLastColumn="0" w:lastRowFirstColumn="0" w:lastRowLastColumn="0"/>
             </w:pPr>
             <w:r>
               <w:t>-</w:t>
@@ -2338,7 +2682,7 @@
           </w:tcPr>
           <w:p>
             <w:pPr>
-              <w:cnfStyle w:val="000000000000" w:firstRow="0" w:lastRow="0" w:firstColumn="0" w:lastColumn="0" w:oddVBand="0" w:evenVBand="0" w:oddHBand="0" w:evenHBand="0" w:firstRowFirstColumn="0" w:firstRowLastColumn="0" w:lastRowFirstColumn="0" w:lastRowLastColumn="0"/>
+              <w:cnfStyle w:val="000000100000" w:firstRow="0" w:lastRow="0" w:firstColumn="0" w:lastColumn="0" w:oddVBand="0" w:evenVBand="0" w:oddHBand="1" w:evenHBand="0" w:firstRowFirstColumn="0" w:firstRowLastColumn="0" w:lastRowFirstColumn="0" w:lastRowLastColumn="0"/>
             </w:pPr>
             <w:r>
               <w:t>Ensures project is completed on time</w:t>
@@ -2355,6 +2699,9 @@
       <w:r>
         <w:t>Testing</w:t>
       </w:r>
+      <w:r>
+        <w:t xml:space="preserve"> and test data</w:t>
+      </w:r>
     </w:p>
     <w:p>
       <w:r>
@@ -2382,6 +2729,21 @@
       </w:r>
       <w:r>
         <w:t>.</w:t>
+      </w:r>
+    </w:p>
+    <w:p>
+      <w:pPr>
+        <w:rPr>
+          <w:b/>
+          <w:bCs/>
+        </w:rPr>
+      </w:pPr>
+      <w:r>
+        <w:rPr>
+          <w:b/>
+          <w:bCs/>
+        </w:rPr>
+        <w:t>Test data can be found on the ‘Tests’ excel spreadsheet</w:t>
       </w:r>
     </w:p>
     <w:p>
@@ -2389,6 +2751,7 @@
         <w:rPr>
           <w:noProof/>
         </w:rPr>
+        <w:lastRenderedPageBreak/>
         <w:drawing>
           <wp:inline distT="0" distB="0" distL="0" distR="0" wp14:anchorId="7B3FB157" wp14:editId="0A7CCB7B">
             <wp:extent cx="5731510" cy="3538220"/>
@@ -2442,7 +2805,6 @@
         <w:rPr>
           <w:noProof/>
         </w:rPr>
-        <w:lastRenderedPageBreak/>
         <w:drawing>
           <wp:inline distT="0" distB="0" distL="0" distR="0" wp14:anchorId="3EE87284" wp14:editId="5E0E9628">
             <wp:extent cx="5731510" cy="3928745"/>
@@ -2521,10 +2883,11 @@
       <w:r>
         <w:t xml:space="preserve"> (listed below)</w:t>
       </w:r>
-      <w:bookmarkStart w:id="0" w:name="_GoBack"/>
-      <w:bookmarkEnd w:id="0"/>
       <w:r>
         <w:t>.</w:t>
+      </w:r>
+      <w:r>
+        <w:t xml:space="preserve"> The idea is to have mostly a tree (or star) topology (where classes can only communicate with those directly above or below them) to make the flow of data between classes easier to follow </w:t>
       </w:r>
     </w:p>
     <w:p>
@@ -3354,6 +3717,7 @@
           <w:p>
             <w:proofErr w:type="spellStart"/>
             <w:r>
+              <w:lastRenderedPageBreak/>
               <w:t>LoadData</w:t>
             </w:r>
             <w:proofErr w:type="spellEnd"/>
@@ -3405,7 +3769,6 @@
             </w:pPr>
             <w:proofErr w:type="spellStart"/>
             <w:r>
-              <w:lastRenderedPageBreak/>
               <w:t>GetMoves</w:t>
             </w:r>
             <w:proofErr w:type="spellEnd"/>
@@ -4317,6 +4680,7 @@
           </w:tcPr>
           <w:p>
             <w:r>
+              <w:lastRenderedPageBreak/>
               <w:t>Position</w:t>
             </w:r>
           </w:p>
@@ -4404,7 +4768,6 @@
           </w:tcPr>
           <w:p>
             <w:r>
-              <w:lastRenderedPageBreak/>
               <w:t>Team</w:t>
             </w:r>
           </w:p>
@@ -5507,6 +5870,7 @@
           <w:p>
             <w:proofErr w:type="spellStart"/>
             <w:r>
+              <w:lastRenderedPageBreak/>
               <w:t>ConnectionFailed</w:t>
             </w:r>
             <w:proofErr w:type="spellEnd"/>
@@ -5552,7 +5916,6 @@
           <w:p>
             <w:proofErr w:type="spellStart"/>
             <w:r>
-              <w:lastRenderedPageBreak/>
               <w:t>GetPing</w:t>
             </w:r>
             <w:proofErr w:type="spellEnd"/>
@@ -5991,6 +6354,7 @@
           <w:noProof/>
           <w:lang w:eastAsia="en-GB"/>
         </w:rPr>
+        <w:lastRenderedPageBreak/>
         <w:drawing>
           <wp:inline distT="0" distB="0" distL="0" distR="0" wp14:anchorId="34ECF1D6" wp14:editId="65613CF2">
             <wp:extent cx="3860145" cy="3048000"/>
@@ -6036,7 +6400,6 @@
     </w:p>
     <w:p>
       <w:r>
-        <w:lastRenderedPageBreak/>
         <w:t>Packets</w:t>
       </w:r>
       <w:r>
@@ -6236,6 +6599,9 @@
       <w:r>
         <w:t>AI System</w:t>
       </w:r>
+      <w:r>
+        <w:t xml:space="preserve"> (Algorithm)</w:t>
+      </w:r>
     </w:p>
     <w:p>
       <w:r>
@@ -6243,6 +6609,18 @@
       </w:r>
       <w:r>
         <w:t>.</w:t>
+      </w:r>
+      <w:r>
+        <w:t xml:space="preserve"> </w:t>
+      </w:r>
+    </w:p>
+    <w:p>
+      <w:r>
+        <w:t xml:space="preserve">The minimax algorithm works by performing an in-order traversal of all possible game states up to a set number of moves ahead with each node being a state and each branch a move. It then works </w:t>
+      </w:r>
+      <w:r>
+        <w:lastRenderedPageBreak/>
+        <w:t>backwards using a score for each leaf node assuming that the opponent will try to minimise the score and the AI will try to maximise it. This results in the AI maximising from the layer directly below the root node and the branch it picks will decide which move it makes.</w:t>
       </w:r>
     </w:p>
     <w:p>
@@ -6253,7 +6631,6 @@
         <w:rPr>
           <w:noProof/>
         </w:rPr>
-        <w:lastRenderedPageBreak/>
         <w:drawing>
           <wp:inline distT="0" distB="0" distL="0" distR="0" wp14:anchorId="40BDB7ED" wp14:editId="47EBBAB7">
             <wp:extent cx="5731510" cy="3242397"/>
@@ -6454,7 +6831,7 @@
                 <v:stroke joinstyle="miter"/>
                 <v:path gradientshapeok="t" o:connecttype="rect"/>
               </v:shapetype>
-              <v:shape id="Text Box 19" o:spid="_x0000_s1026" type="#_x0000_t202" style="position:absolute;margin-left:264pt;margin-top:149.25pt;width:27pt;height:21pt;z-index:251659264;visibility:visible;mso-wrap-style:square;mso-width-percent:0;mso-height-percent:0;mso-wrap-distance-left:9pt;mso-wrap-distance-top:0;mso-wrap-distance-right:9pt;mso-wrap-distance-bottom:0;mso-position-horizontal:absolute;mso-position-horizontal-relative:text;mso-position-vertical:absolute;mso-position-vertical-relative:text;mso-width-percent:0;mso-height-percent:0;mso-width-relative:margin;mso-height-relative:margin;v-text-anchor:middle" o:gfxdata="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" fillcolor="white [3201]" strokeweight=".5pt">
+              <v:shape id="Text Box 19" o:spid="_x0000_s1026" type="#_x0000_t202" style="position:absolute;margin-left:264pt;margin-top:149.25pt;width:27pt;height:21pt;z-index:251659264;visibility:visible;mso-wrap-style:square;mso-width-percent:0;mso-height-percent:0;mso-wrap-distance-left:9pt;mso-wrap-distance-top:0;mso-wrap-distance-right:9pt;mso-wrap-distance-bottom:0;mso-position-horizontal:absolute;mso-position-horizontal-relative:text;mso-position-vertical:absolute;mso-position-vertical-relative:text;mso-width-percent:0;mso-height-percent:0;mso-width-relative:margin;mso-height-relative:margin;v-text-anchor:middle" o:gfxdata="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" fillcolor="white [3201]" strokeweight=".5pt">
                 <v:textbox>
                   <w:txbxContent>
                     <w:p>
@@ -6651,7 +7028,7 @@
           </mc:Choice>
           <mc:Fallback>
             <w:pict>
-              <v:shape w14:anchorId="64C8BDE1" id="Text Box 17" o:spid="_x0000_s1027" type="#_x0000_t202" style="position:absolute;margin-left:159.75pt;margin-top:150pt;width:27pt;height:21pt;z-index:251658240;visibility:visible;mso-wrap-style:square;mso-width-percent:0;mso-height-percent:0;mso-wrap-distance-left:9pt;mso-wrap-distance-top:0;mso-wrap-distance-right:9pt;mso-wrap-distance-bottom:0;mso-position-horizontal:absolute;mso-position-horizontal-relative:text;mso-position-vertical:absolute;mso-position-vertical-relative:text;mso-width-percent:0;mso-height-percent:0;mso-width-relative:margin;mso-height-relative:margin;v-text-anchor:middle" o:gfxdata="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" fillcolor="white [3201]" strokeweight=".5pt">
+              <v:shape w14:anchorId="64C8BDE1" id="Text Box 17" o:spid="_x0000_s1027" type="#_x0000_t202" style="position:absolute;margin-left:159.75pt;margin-top:150pt;width:27pt;height:21pt;z-index:251658240;visibility:visible;mso-wrap-style:square;mso-width-percent:0;mso-height-percent:0;mso-wrap-distance-left:9pt;mso-wrap-distance-top:0;mso-wrap-distance-right:9pt;mso-wrap-distance-bottom:0;mso-position-horizontal:absolute;mso-position-horizontal-relative:text;mso-position-vertical:absolute;mso-position-vertical-relative:text;mso-width-percent:0;mso-height-percent:0;mso-width-relative:margin;mso-height-relative:margin;v-text-anchor:middle" o:gfxdata="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" fillcolor="white [3201]" strokeweight=".5pt">
                 <v:textbox>
                   <w:txbxContent>
                     <w:p>
@@ -6795,7 +7172,7 @@
           </mc:Choice>
           <mc:Fallback>
             <w:pict>
-              <v:shape w14:anchorId="74EABBA6" id="Text Box 15" o:spid="_x0000_s1028" type="#_x0000_t202" style="position:absolute;margin-left:183pt;margin-top:91.5pt;width:27pt;height:21pt;z-index:251656192;visibility:visible;mso-wrap-style:square;mso-width-percent:0;mso-height-percent:0;mso-wrap-distance-left:9pt;mso-wrap-distance-top:0;mso-wrap-distance-right:9pt;mso-wrap-distance-bottom:0;mso-position-horizontal:absolute;mso-position-horizontal-relative:text;mso-position-vertical:absolute;mso-position-vertical-relative:text;mso-width-percent:0;mso-height-percent:0;mso-width-relative:margin;mso-height-relative:margin;v-text-anchor:middle" o:gfxdata="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" fillcolor="white [3201]" strokeweight=".5pt">
+              <v:shape w14:anchorId="74EABBA6" id="Text Box 15" o:spid="_x0000_s1028" type="#_x0000_t202" style="position:absolute;margin-left:183pt;margin-top:91.5pt;width:27pt;height:21pt;z-index:251656192;visibility:visible;mso-wrap-style:square;mso-width-percent:0;mso-height-percent:0;mso-wrap-distance-left:9pt;mso-wrap-distance-top:0;mso-wrap-distance-right:9pt;mso-wrap-distance-bottom:0;mso-position-horizontal:absolute;mso-position-horizontal-relative:text;mso-position-vertical:absolute;mso-position-vertical-relative:text;mso-width-percent:0;mso-height-percent:0;mso-width-relative:margin;mso-height-relative:margin;v-text-anchor:middle" o:gfxdata="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" fillcolor="white [3201]" strokeweight=".5pt">
                 <v:textbox>
                   <w:txbxContent>
                     <w:p>
@@ -6895,6 +7272,9 @@
       </w:pPr>
       <w:r>
         <w:lastRenderedPageBreak/>
+        <w:t xml:space="preserve">Usability - </w:t>
+      </w:r>
+      <w:r>
         <w:t>Help System</w:t>
       </w:r>
     </w:p>
@@ -7039,6 +7419,69 @@
       </w:r>
       <w:r>
         <w:t>Area where file is inserted into template</w:t>
+      </w:r>
+    </w:p>
+    <w:p>
+      <w:r>
+        <w:t>As the website is completely local, there is no web hosting requirement and no time waiting for a network connection</w:t>
+      </w:r>
+    </w:p>
+    <w:p>
+      <w:pPr>
+        <w:pStyle w:val="Heading1"/>
+      </w:pPr>
+      <w:r>
+        <w:t>Usability – UI</w:t>
+      </w:r>
+    </w:p>
+    <w:p>
+      <w:r>
+        <w:t>The UI will be made of standardised components to ensure a consistent style and will use Unity’s prefab system allowing me to make changes to, for example, a button prefab that will propagate to all the buttons.</w:t>
+      </w:r>
+    </w:p>
+    <w:p>
+      <w:pPr>
+        <w:pStyle w:val="Heading1"/>
+      </w:pPr>
+      <w:r>
+        <w:t>Validation required</w:t>
+      </w:r>
+    </w:p>
+    <w:p>
+      <w:r>
+        <w:t>Username selection – Usernames must be displayed for all other users and thus must be validated to ensure they are readable, won’t interfere with other UI and aren’t too long which could cause UI bugs or even slow down networking. This will probably be done with a list of allowed characters and a minimum and maximum name length</w:t>
+      </w:r>
+      <w:r>
+        <w:t>.</w:t>
+      </w:r>
+    </w:p>
+    <w:p>
+      <w:r>
+        <w:t xml:space="preserve">Password selection – This is mostly the same as username selection however </w:t>
+      </w:r>
+      <w:r>
+        <w:t>this won’t need to be displayed and must support more character to allow strong passwords. There will be some character restriction to ensure characters used are available on most keyboards as passwords need to be entered by other users.</w:t>
+      </w:r>
+    </w:p>
+    <w:p>
+      <w:r>
+        <w:t xml:space="preserve">Team composition – Team compositions must be validated before a game is started as </w:t>
+      </w:r>
+      <w:proofErr w:type="spellStart"/>
+      <w:r>
+        <w:t>gamemodes</w:t>
+      </w:r>
+      <w:proofErr w:type="spellEnd"/>
+      <w:r>
+        <w:t xml:space="preserve"> have teams and expected player numbers. For example, chess wouldn’t work if there was only one team or two people on one team. The </w:t>
+      </w:r>
+      <w:proofErr w:type="spellStart"/>
+      <w:r>
+        <w:t>gamemode</w:t>
+      </w:r>
+      <w:proofErr w:type="spellEnd"/>
+      <w:r>
+        <w:t xml:space="preserve"> will provide the team sizes.</w:t>
       </w:r>
       <w:r>
         <w:br w:type="page"/>
@@ -7414,7 +7857,7 @@
 </file>
 
 <file path=word/numbering.xml><?xml version="1.0" encoding="utf-8"?>
-<w:numbering xmlns:wpc="http://schemas.microsoft.com/office/word/2010/wordprocessingCanvas" xmlns:cx="http://schemas.microsoft.com/office/drawing/2014/chartex" xmlns:cx1="http://schemas.microsoft.com/office/drawing/2015/9/8/chartex" xmlns:cx2="http://schemas.microsoft.com/office/drawing/2015/10/21/chartex" xmlns:cx3="http://schemas.microsoft.com/office/drawing/2016/5/9/chartex" xmlns:cx4="http://schemas.microsoft.com/office/drawing/2016/5/10/chartex" xmlns:cx5="http://schemas.microsoft.com/office/drawing/2016/5/11/chartex" xmlns:cx6="http://schemas.microsoft.com/office/drawing/2016/5/12/chartex" xmlns:cx7="http://schemas.microsoft.com/office/drawing/2016/5/13/chartex" xmlns:cx8="http://schemas.microsoft.com/office/drawing/2016/5/14/chartex" xmlns:mc="http://schemas.openxmlformats.org/markup-compatibility/2006" xmlns:aink="http://schemas.microsoft.com/office/drawing/2016/ink" xmlns:am3d="http://schemas.microsoft.com/office/drawing/2017/model3d" xmlns:o="urn:schemas-microsoft-com:office:office" xmlns:r="http://schemas.openxmlformats.org/officeDocument/2006/relationships" xmlns:m="http://schemas.openxmlformats.org/officeDocument/2006/math" xmlns:v="urn:schemas-microsoft-com:vml" xmlns:wp14="http://schemas.microsoft.com/office/word/2010/wordprocessingDrawing" xmlns:wp="http://schemas.openxmlformats.org/drawingml/2006/wordprocessingDrawing" xmlns:w10="urn:schemas-microsoft-com:office:word" xmlns:w="http://schemas.openxmlformats.org/wordprocessingml/2006/main" xmlns:w14="http://schemas.microsoft.com/office/word/2010/wordml" xmlns:w15="http://schemas.microsoft.com/office/word/2012/wordml" xmlns:w16cid="http://schemas.microsoft.com/office/word/2016/wordml/cid" xmlns:w16se="http://schemas.microsoft.com/office/word/2015/wordml/symex" xmlns:wpg="http://schemas.microsoft.com/office/word/2010/wordprocessingGroup" xmlns:wpi="http://schemas.microsoft.com/office/word/2010/wordprocessingInk" xmlns:wne="http://schemas.microsoft.com/office/word/2006/wordml" xmlns:wps="http://schemas.microsoft.com/office/word/2010/wordprocessingShape" mc:Ignorable="w14 w15 w16se w16cid wp14">
+<w:numbering xmlns:wpc="http://schemas.microsoft.com/office/word/2010/wordprocessingCanvas" xmlns:cx="http://schemas.microsoft.com/office/drawing/2014/chartex" xmlns:cx1="http://schemas.microsoft.com/office/drawing/2015/9/8/chartex" xmlns:cx2="http://schemas.microsoft.com/office/drawing/2015/10/21/chartex" xmlns:cx3="http://schemas.microsoft.com/office/drawing/2016/5/9/chartex" xmlns:cx4="http://schemas.microsoft.com/office/drawing/2016/5/10/chartex" xmlns:cx5="http://schemas.microsoft.com/office/drawing/2016/5/11/chartex" xmlns:cx6="http://schemas.microsoft.com/office/drawing/2016/5/12/chartex" xmlns:cx7="http://schemas.microsoft.com/office/drawing/2016/5/13/chartex" xmlns:cx8="http://schemas.microsoft.com/office/drawing/2016/5/14/chartex" xmlns:mc="http://schemas.openxmlformats.org/markup-compatibility/2006" xmlns:aink="http://schemas.microsoft.com/office/drawing/2016/ink" xmlns:am3d="http://schemas.microsoft.com/office/drawing/2017/model3d" xmlns:o="urn:schemas-microsoft-com:office:office" xmlns:oel="http://schemas.microsoft.com/office/2019/extlst" xmlns:r="http://schemas.openxmlformats.org/officeDocument/2006/relationships" xmlns:m="http://schemas.openxmlformats.org/officeDocument/2006/math" xmlns:v="urn:schemas-microsoft-com:vml" xmlns:wp14="http://schemas.microsoft.com/office/word/2010/wordprocessingDrawing" xmlns:wp="http://schemas.openxmlformats.org/drawingml/2006/wordprocessingDrawing" xmlns:w10="urn:schemas-microsoft-com:office:word" xmlns:w="http://schemas.openxmlformats.org/wordprocessingml/2006/main" xmlns:w14="http://schemas.microsoft.com/office/word/2010/wordml" xmlns:w15="http://schemas.microsoft.com/office/word/2012/wordml" xmlns:w16cex="http://schemas.microsoft.com/office/word/2018/wordml/cex" xmlns:w16cid="http://schemas.microsoft.com/office/word/2016/wordml/cid" xmlns:w16="http://schemas.microsoft.com/office/word/2018/wordml" xmlns:w16sdtdh="http://schemas.microsoft.com/office/word/2020/wordml/sdtdatahash" xmlns:w16se="http://schemas.microsoft.com/office/word/2015/wordml/symex" xmlns:wpg="http://schemas.microsoft.com/office/word/2010/wordprocessingGroup" xmlns:wpi="http://schemas.microsoft.com/office/word/2010/wordprocessingInk" xmlns:wne="http://schemas.microsoft.com/office/word/2006/wordml" xmlns:wps="http://schemas.microsoft.com/office/word/2010/wordprocessingShape" mc:Ignorable="w14 w15 w16se w16cid w16 w16cex w16sdtdh wp14">
   <w:abstractNum w:abstractNumId="0" w15:restartNumberingAfterBreak="0">
     <w:nsid w:val="20B743DF"/>
     <w:multiLevelType w:val="hybridMultilevel"/>
@@ -7639,17 +8082,17 @@
       </w:rPr>
     </w:lvl>
   </w:abstractNum>
-  <w:num w:numId="1">
+  <w:num w:numId="1" w16cid:durableId="983655341">
     <w:abstractNumId w:val="0"/>
   </w:num>
-  <w:num w:numId="2">
+  <w:num w:numId="2" w16cid:durableId="868757128">
     <w:abstractNumId w:val="1"/>
   </w:num>
 </w:numbering>
 </file>
 
 <file path=word/styles.xml><?xml version="1.0" encoding="utf-8"?>
-<w:styles xmlns:mc="http://schemas.openxmlformats.org/markup-compatibility/2006" xmlns:r="http://schemas.openxmlformats.org/officeDocument/2006/relationships" xmlns:w="http://schemas.openxmlformats.org/wordprocessingml/2006/main" xmlns:w14="http://schemas.microsoft.com/office/word/2010/wordml" xmlns:w15="http://schemas.microsoft.com/office/word/2012/wordml" xmlns:w16cid="http://schemas.microsoft.com/office/word/2016/wordml/cid" xmlns:w16se="http://schemas.microsoft.com/office/word/2015/wordml/symex" mc:Ignorable="w14 w15 w16se w16cid">
+<w:styles xmlns:mc="http://schemas.openxmlformats.org/markup-compatibility/2006" xmlns:r="http://schemas.openxmlformats.org/officeDocument/2006/relationships" xmlns:w="http://schemas.openxmlformats.org/wordprocessingml/2006/main" xmlns:w14="http://schemas.microsoft.com/office/word/2010/wordml" xmlns:w15="http://schemas.microsoft.com/office/word/2012/wordml" xmlns:w16cex="http://schemas.microsoft.com/office/word/2018/wordml/cex" xmlns:w16cid="http://schemas.microsoft.com/office/word/2016/wordml/cid" xmlns:w16="http://schemas.microsoft.com/office/word/2018/wordml" xmlns:w16sdtdh="http://schemas.microsoft.com/office/word/2020/wordml/sdtdatahash" xmlns:w16se="http://schemas.microsoft.com/office/word/2015/wordml/symex" mc:Ignorable="w14 w15 w16se w16cid w16 w16cex w16sdtdh">
   <w:docDefaults>
     <w:rPrDefault>
       <w:rPr>
@@ -7665,7 +8108,7 @@
       </w:pPr>
     </w:pPrDefault>
   </w:docDefaults>
-  <w:latentStyles w:defLockedState="0" w:defUIPriority="99" w:defSemiHidden="0" w:defUnhideWhenUsed="0" w:defQFormat="0" w:count="375">
+  <w:latentStyles w:defLockedState="0" w:defUIPriority="99" w:defSemiHidden="0" w:defUnhideWhenUsed="0" w:defQFormat="0" w:count="376">
     <w:lsdException w:name="Normal" w:uiPriority="0" w:qFormat="1"/>
     <w:lsdException w:name="heading 1" w:uiPriority="9" w:qFormat="1"/>
     <w:lsdException w:name="heading 2" w:semiHidden="1" w:uiPriority="9" w:unhideWhenUsed="1" w:qFormat="1"/>
@@ -7771,7 +8214,6 @@
     <w:lsdException w:name="HTML Sample" w:semiHidden="1" w:unhideWhenUsed="1"/>
     <w:lsdException w:name="HTML Typewriter" w:semiHidden="1" w:unhideWhenUsed="1"/>
     <w:lsdException w:name="HTML Variable" w:semiHidden="1" w:unhideWhenUsed="1"/>
-    <w:lsdException w:name="Normal Table" w:semiHidden="1" w:unhideWhenUsed="1"/>
     <w:lsdException w:name="annotation subject" w:semiHidden="1" w:unhideWhenUsed="1"/>
     <w:lsdException w:name="No List" w:semiHidden="1" w:unhideWhenUsed="1"/>
     <w:lsdException w:name="Outline List 1" w:semiHidden="1" w:unhideWhenUsed="1"/>
@@ -7818,10 +8260,8 @@
     <w:lsdException w:name="Table Subtle 2" w:semiHidden="1" w:unhideWhenUsed="1"/>
     <w:lsdException w:name="Table Web 1" w:semiHidden="1" w:unhideWhenUsed="1"/>
     <w:lsdException w:name="Table Web 2" w:semiHidden="1" w:unhideWhenUsed="1"/>
-    <w:lsdException w:name="Table Web 3" w:semiHidden="1" w:unhideWhenUsed="1"/>
     <w:lsdException w:name="Balloon Text" w:semiHidden="1" w:unhideWhenUsed="1"/>
     <w:lsdException w:name="Table Grid" w:uiPriority="39"/>
-    <w:lsdException w:name="Table Theme" w:semiHidden="1" w:unhideWhenUsed="1"/>
     <w:lsdException w:name="Placeholder Text" w:semiHidden="1"/>
     <w:lsdException w:name="No Spacing" w:uiPriority="1" w:qFormat="1"/>
     <w:lsdException w:name="Light Shading" w:uiPriority="60"/>
@@ -8041,6 +8481,7 @@
     <w:lsdException w:name="Smart Hyperlink" w:semiHidden="1" w:unhideWhenUsed="1"/>
     <w:lsdException w:name="Hashtag" w:semiHidden="1" w:unhideWhenUsed="1"/>
     <w:lsdException w:name="Unresolved Mention" w:semiHidden="1" w:unhideWhenUsed="1"/>
+    <w:lsdException w:name="Smart Link" w:semiHidden="1" w:unhideWhenUsed="1"/>
   </w:latentStyles>
   <w:style w:type="paragraph" w:default="1" w:styleId="Normal">
     <w:name w:val="Normal"/>
